--- a/Planung/04_Resultate/Schlussbericht.docx
+++ b/Planung/04_Resultate/Schlussbericht.docx
@@ -490,13 +490,31 @@
                 <w:color w:val="000000"/>
               </w:rPr>
             </w:pPr>
-            <w:r>
-              <w:rPr>
-                <w:rFonts w:ascii="Calibri" w:eastAsia="Times New Roman" w:hAnsi="Calibri" w:cs="Times New Roman"/>
-                <w:color w:val="000000"/>
-              </w:rPr>
-              <w:t>Nadri Mamuti</w:t>
-            </w:r>
+            <w:proofErr w:type="spellStart"/>
+            <w:r>
+              <w:rPr>
+                <w:rFonts w:ascii="Calibri" w:eastAsia="Times New Roman" w:hAnsi="Calibri" w:cs="Times New Roman"/>
+                <w:color w:val="000000"/>
+              </w:rPr>
+              <w:t>Nadri</w:t>
+            </w:r>
+            <w:proofErr w:type="spellEnd"/>
+            <w:r>
+              <w:rPr>
+                <w:rFonts w:ascii="Calibri" w:eastAsia="Times New Roman" w:hAnsi="Calibri" w:cs="Times New Roman"/>
+                <w:color w:val="000000"/>
+              </w:rPr>
+              <w:t xml:space="preserve"> </w:t>
+            </w:r>
+            <w:proofErr w:type="spellStart"/>
+            <w:r>
+              <w:rPr>
+                <w:rFonts w:ascii="Calibri" w:eastAsia="Times New Roman" w:hAnsi="Calibri" w:cs="Times New Roman"/>
+                <w:color w:val="000000"/>
+              </w:rPr>
+              <w:t>Mamuti</w:t>
+            </w:r>
+            <w:proofErr w:type="spellEnd"/>
           </w:p>
         </w:tc>
         <w:tc>
@@ -1480,7 +1498,23 @@
                 <w:rFonts w:ascii="Calibri" w:eastAsia="Times New Roman" w:hAnsi="Calibri" w:cs="Times New Roman"/>
                 <w:color w:val="000000"/>
               </w:rPr>
-              <w:t>UML für Eclipse einrichten</w:t>
+              <w:t xml:space="preserve">UML für </w:t>
+            </w:r>
+            <w:proofErr w:type="spellStart"/>
+            <w:r>
+              <w:rPr>
+                <w:rFonts w:ascii="Calibri" w:eastAsia="Times New Roman" w:hAnsi="Calibri" w:cs="Times New Roman"/>
+                <w:color w:val="000000"/>
+              </w:rPr>
+              <w:t>Eclipse</w:t>
+            </w:r>
+            <w:proofErr w:type="spellEnd"/>
+            <w:r>
+              <w:rPr>
+                <w:rFonts w:ascii="Calibri" w:eastAsia="Times New Roman" w:hAnsi="Calibri" w:cs="Times New Roman"/>
+                <w:color w:val="000000"/>
+              </w:rPr>
+              <w:t xml:space="preserve"> einrichten</w:t>
             </w:r>
           </w:p>
         </w:tc>
@@ -1602,12 +1636,37 @@
                 <w:color w:val="000000"/>
               </w:rPr>
             </w:pPr>
-            <w:r>
-              <w:rPr>
-                <w:rFonts w:ascii="Calibri" w:eastAsia="Times New Roman" w:hAnsi="Calibri" w:cs="Times New Roman"/>
-                <w:color w:val="000000"/>
-              </w:rPr>
-              <w:t>Github für Eclipse einrichten</w:t>
+            <w:proofErr w:type="spellStart"/>
+            <w:r>
+              <w:rPr>
+                <w:rFonts w:ascii="Calibri" w:eastAsia="Times New Roman" w:hAnsi="Calibri" w:cs="Times New Roman"/>
+                <w:color w:val="000000"/>
+              </w:rPr>
+              <w:t>Github</w:t>
+            </w:r>
+            <w:proofErr w:type="spellEnd"/>
+            <w:r>
+              <w:rPr>
+                <w:rFonts w:ascii="Calibri" w:eastAsia="Times New Roman" w:hAnsi="Calibri" w:cs="Times New Roman"/>
+                <w:color w:val="000000"/>
+              </w:rPr>
+              <w:t xml:space="preserve"> für </w:t>
+            </w:r>
+            <w:proofErr w:type="spellStart"/>
+            <w:r>
+              <w:rPr>
+                <w:rFonts w:ascii="Calibri" w:eastAsia="Times New Roman" w:hAnsi="Calibri" w:cs="Times New Roman"/>
+                <w:color w:val="000000"/>
+              </w:rPr>
+              <w:t>Eclipse</w:t>
+            </w:r>
+            <w:proofErr w:type="spellEnd"/>
+            <w:r>
+              <w:rPr>
+                <w:rFonts w:ascii="Calibri" w:eastAsia="Times New Roman" w:hAnsi="Calibri" w:cs="Times New Roman"/>
+                <w:color w:val="000000"/>
+              </w:rPr>
+              <w:t xml:space="preserve"> einrichten</w:t>
             </w:r>
           </w:p>
         </w:tc>
@@ -1729,12 +1788,21 @@
                 <w:color w:val="000000"/>
               </w:rPr>
             </w:pPr>
-            <w:r>
-              <w:rPr>
-                <w:rFonts w:ascii="Calibri" w:eastAsia="Times New Roman" w:hAnsi="Calibri" w:cs="Times New Roman"/>
-                <w:color w:val="000000"/>
-              </w:rPr>
-              <w:t>Eclipse Projekt aufsetzen</w:t>
+            <w:proofErr w:type="spellStart"/>
+            <w:r>
+              <w:rPr>
+                <w:rFonts w:ascii="Calibri" w:eastAsia="Times New Roman" w:hAnsi="Calibri" w:cs="Times New Roman"/>
+                <w:color w:val="000000"/>
+              </w:rPr>
+              <w:t>Eclipse</w:t>
+            </w:r>
+            <w:proofErr w:type="spellEnd"/>
+            <w:r>
+              <w:rPr>
+                <w:rFonts w:ascii="Calibri" w:eastAsia="Times New Roman" w:hAnsi="Calibri" w:cs="Times New Roman"/>
+                <w:color w:val="000000"/>
+              </w:rPr>
+              <w:t xml:space="preserve"> Projekt aufsetzen</w:t>
             </w:r>
           </w:p>
         </w:tc>
@@ -1861,7 +1929,23 @@
                 <w:rFonts w:ascii="Calibri" w:eastAsia="Times New Roman" w:hAnsi="Calibri" w:cs="Times New Roman"/>
                 <w:color w:val="000000"/>
               </w:rPr>
-              <w:t>Java Framework Slik anschauen</w:t>
+              <w:t xml:space="preserve">Java Framework </w:t>
+            </w:r>
+            <w:proofErr w:type="spellStart"/>
+            <w:r>
+              <w:rPr>
+                <w:rFonts w:ascii="Calibri" w:eastAsia="Times New Roman" w:hAnsi="Calibri" w:cs="Times New Roman"/>
+                <w:color w:val="000000"/>
+              </w:rPr>
+              <w:t>Slik</w:t>
+            </w:r>
+            <w:proofErr w:type="spellEnd"/>
+            <w:r>
+              <w:rPr>
+                <w:rFonts w:ascii="Calibri" w:eastAsia="Times New Roman" w:hAnsi="Calibri" w:cs="Times New Roman"/>
+                <w:color w:val="000000"/>
+              </w:rPr>
+              <w:t xml:space="preserve"> anschauen</w:t>
             </w:r>
           </w:p>
         </w:tc>
@@ -3120,6 +3204,7 @@
                 <w:color w:val="000000"/>
               </w:rPr>
             </w:pPr>
+            <w:proofErr w:type="spellStart"/>
             <w:r>
               <w:rPr>
                 <w:rFonts w:ascii="Calibri" w:eastAsia="Times New Roman" w:hAnsi="Calibri" w:cs="Times New Roman"/>
@@ -3127,6 +3212,7 @@
               </w:rPr>
               <w:t>Anwendugsfalldiagramm</w:t>
             </w:r>
+            <w:proofErr w:type="spellEnd"/>
           </w:p>
         </w:tc>
         <w:tc>
@@ -7560,10 +7646,16 @@
           <w:sz w:val="38"/>
           <w:szCs w:val="38"/>
         </w:rPr>
-      </w:pPr>
-      <w:r>
-        <w:br w:type="page"/>
-      </w:r>
+        <w:sectPr>
+          <w:headerReference w:type="default" r:id="rId9"/>
+          <w:footerReference w:type="even" r:id="rId10"/>
+          <w:footerReference w:type="default" r:id="rId11"/>
+          <w:pgSz w:w="11900" w:h="16840"/>
+          <w:pgMar w:top="1417" w:right="1417" w:bottom="1134" w:left="1417" w:header="708" w:footer="708" w:gutter="0"/>
+          <w:cols w:space="708"/>
+          <w:docGrid w:linePitch="360"/>
+        </w:sectPr>
+      </w:pPr>
     </w:p>
     <w:p>
       <w:pPr>
@@ -7572,6 +7664,197 @@
       <w:r>
         <w:lastRenderedPageBreak/>
         <w:t>Klassendiagramm</w:t>
+      </w:r>
+    </w:p>
+    <w:p>
+      <w:r>
+        <w:rPr>
+          <w:noProof/>
+        </w:rPr>
+        <w:drawing>
+          <wp:inline distT="0" distB="0" distL="0" distR="0" wp14:anchorId="2B4CE6EB" wp14:editId="56B87962">
+            <wp:extent cx="6554305" cy="5287953"/>
+            <wp:effectExtent l="0" t="0" r="0" b="0"/>
+            <wp:docPr id="1" name="Bild 1" descr="Macintosh HD:Users:florian:Documents:ZHAW:05_hs2012:SEPS:IT10-t_SWE1_chess:Source:ch.zhaw.necarex:uml:DesignKlassenDiagramm.png"/>
+            <wp:cNvGraphicFramePr>
+              <a:graphicFrameLocks xmlns:a="http://schemas.openxmlformats.org/drawingml/2006/main" noChangeAspect="1"/>
+            </wp:cNvGraphicFramePr>
+            <a:graphic xmlns:a="http://schemas.openxmlformats.org/drawingml/2006/main">
+              <a:graphicData uri="http://schemas.openxmlformats.org/drawingml/2006/picture">
+                <pic:pic xmlns:pic="http://schemas.openxmlformats.org/drawingml/2006/picture">
+                  <pic:nvPicPr>
+                    <pic:cNvPr id="0" name="Picture 1" descr="Macintosh HD:Users:florian:Documents:ZHAW:05_hs2012:SEPS:IT10-t_SWE1_chess:Source:ch.zhaw.necarex:uml:DesignKlassenDiagramm.png"/>
+                    <pic:cNvPicPr>
+                      <a:picLocks noChangeAspect="1" noChangeArrowheads="1"/>
+                    </pic:cNvPicPr>
+                  </pic:nvPicPr>
+                  <pic:blipFill>
+                    <a:blip r:embed="rId12">
+                      <a:extLst>
+                        <a:ext uri="{28A0092B-C50C-407E-A947-70E740481C1C}">
+                          <a14:useLocalDpi xmlns:a14="http://schemas.microsoft.com/office/drawing/2010/main" val="0"/>
+                        </a:ext>
+                      </a:extLst>
+                    </a:blip>
+                    <a:srcRect/>
+                    <a:stretch>
+                      <a:fillRect/>
+                    </a:stretch>
+                  </pic:blipFill>
+                  <pic:spPr bwMode="auto">
+                    <a:xfrm>
+                      <a:off x="0" y="0"/>
+                      <a:ext cx="6554305" cy="5287953"/>
+                    </a:xfrm>
+                    <a:prstGeom prst="rect">
+                      <a:avLst/>
+                    </a:prstGeom>
+                    <a:noFill/>
+                    <a:ln>
+                      <a:noFill/>
+                    </a:ln>
+                  </pic:spPr>
+                </pic:pic>
+              </a:graphicData>
+            </a:graphic>
+          </wp:inline>
+        </w:drawing>
+      </w:r>
+    </w:p>
+    <w:p>
+      <w:pPr>
+        <w:pStyle w:val="berschrift2"/>
+      </w:pPr>
+      <w:bookmarkStart w:id="0" w:name="_GoBack"/>
+      <w:bookmarkEnd w:id="0"/>
+      <w:r>
+        <w:lastRenderedPageBreak/>
+        <w:t>Figuren (</w:t>
+      </w:r>
+      <w:proofErr w:type="spellStart"/>
+      <w:r>
+        <w:t>Pieces</w:t>
+      </w:r>
+      <w:proofErr w:type="spellEnd"/>
+      <w:r>
+        <w:t>)</w:t>
+      </w:r>
+    </w:p>
+    <w:p>
+      <w:r>
+        <w:drawing>
+          <wp:inline distT="0" distB="0" distL="0" distR="0" wp14:anchorId="2F44B7ED" wp14:editId="7A50DD21">
+            <wp:extent cx="9071610" cy="4264025"/>
+            <wp:effectExtent l="0" t="0" r="0" b="3175"/>
+            <wp:docPr id="2" name="Bild 2" descr="Macintosh HD:Users:florian:Documents:ZHAW:05_hs2012:SEPS:IT10-t_SWE1_chess:Source:ch.zhaw.necarex:uml:KlassenDiagrammPieces.png"/>
+            <wp:cNvGraphicFramePr>
+              <a:graphicFrameLocks xmlns:a="http://schemas.openxmlformats.org/drawingml/2006/main" noChangeAspect="1"/>
+            </wp:cNvGraphicFramePr>
+            <a:graphic xmlns:a="http://schemas.openxmlformats.org/drawingml/2006/main">
+              <a:graphicData uri="http://schemas.openxmlformats.org/drawingml/2006/picture">
+                <pic:pic xmlns:pic="http://schemas.openxmlformats.org/drawingml/2006/picture">
+                  <pic:nvPicPr>
+                    <pic:cNvPr id="0" name="Picture 2" descr="Macintosh HD:Users:florian:Documents:ZHAW:05_hs2012:SEPS:IT10-t_SWE1_chess:Source:ch.zhaw.necarex:uml:KlassenDiagrammPieces.png"/>
+                    <pic:cNvPicPr>
+                      <a:picLocks noChangeAspect="1" noChangeArrowheads="1"/>
+                    </pic:cNvPicPr>
+                  </pic:nvPicPr>
+                  <pic:blipFill>
+                    <a:blip r:embed="rId13">
+                      <a:extLst>
+                        <a:ext uri="{28A0092B-C50C-407E-A947-70E740481C1C}">
+                          <a14:useLocalDpi xmlns:a14="http://schemas.microsoft.com/office/drawing/2010/main" val="0"/>
+                        </a:ext>
+                      </a:extLst>
+                    </a:blip>
+                    <a:srcRect/>
+                    <a:stretch>
+                      <a:fillRect/>
+                    </a:stretch>
+                  </pic:blipFill>
+                  <pic:spPr bwMode="auto">
+                    <a:xfrm>
+                      <a:off x="0" y="0"/>
+                      <a:ext cx="9071610" cy="4264025"/>
+                    </a:xfrm>
+                    <a:prstGeom prst="rect">
+                      <a:avLst/>
+                    </a:prstGeom>
+                    <a:noFill/>
+                    <a:ln>
+                      <a:noFill/>
+                    </a:ln>
+                  </pic:spPr>
+                </pic:pic>
+              </a:graphicData>
+            </a:graphic>
+          </wp:inline>
+        </w:drawing>
+      </w:r>
+    </w:p>
+    <w:p/>
+    <w:p>
+      <w:pPr>
+        <w:pStyle w:val="berschrift2"/>
+      </w:pPr>
+      <w:r>
+        <w:lastRenderedPageBreak/>
+        <w:t>Künstliche Intelligenz</w:t>
+      </w:r>
+    </w:p>
+    <w:p>
+      <w:r>
+        <w:rPr>
+          <w:noProof/>
+        </w:rPr>
+        <w:drawing>
+          <wp:inline distT="0" distB="0" distL="0" distR="0" wp14:anchorId="3C76EF12" wp14:editId="3EC0BAC8">
+            <wp:extent cx="9071610" cy="3766185"/>
+            <wp:effectExtent l="0" t="0" r="0" b="0"/>
+            <wp:docPr id="3" name="Bild 3" descr="Macintosh HD:Users:florian:Documents:ZHAW:05_hs2012:SEPS:IT10-t_SWE1_chess:Source:ch.zhaw.necarex:uml:DesignKlassenDiagrammAI.png"/>
+            <wp:cNvGraphicFramePr>
+              <a:graphicFrameLocks xmlns:a="http://schemas.openxmlformats.org/drawingml/2006/main" noChangeAspect="1"/>
+            </wp:cNvGraphicFramePr>
+            <a:graphic xmlns:a="http://schemas.openxmlformats.org/drawingml/2006/main">
+              <a:graphicData uri="http://schemas.openxmlformats.org/drawingml/2006/picture">
+                <pic:pic xmlns:pic="http://schemas.openxmlformats.org/drawingml/2006/picture">
+                  <pic:nvPicPr>
+                    <pic:cNvPr id="0" name="Picture 3" descr="Macintosh HD:Users:florian:Documents:ZHAW:05_hs2012:SEPS:IT10-t_SWE1_chess:Source:ch.zhaw.necarex:uml:DesignKlassenDiagrammAI.png"/>
+                    <pic:cNvPicPr>
+                      <a:picLocks noChangeAspect="1" noChangeArrowheads="1"/>
+                    </pic:cNvPicPr>
+                  </pic:nvPicPr>
+                  <pic:blipFill>
+                    <a:blip r:embed="rId14">
+                      <a:extLst>
+                        <a:ext uri="{28A0092B-C50C-407E-A947-70E740481C1C}">
+                          <a14:useLocalDpi xmlns:a14="http://schemas.microsoft.com/office/drawing/2010/main" val="0"/>
+                        </a:ext>
+                      </a:extLst>
+                    </a:blip>
+                    <a:srcRect/>
+                    <a:stretch>
+                      <a:fillRect/>
+                    </a:stretch>
+                  </pic:blipFill>
+                  <pic:spPr bwMode="auto">
+                    <a:xfrm>
+                      <a:off x="0" y="0"/>
+                      <a:ext cx="9071610" cy="3766185"/>
+                    </a:xfrm>
+                    <a:prstGeom prst="rect">
+                      <a:avLst/>
+                    </a:prstGeom>
+                    <a:noFill/>
+                    <a:ln>
+                      <a:noFill/>
+                    </a:ln>
+                  </pic:spPr>
+                </pic:pic>
+              </a:graphicData>
+            </a:graphic>
+          </wp:inline>
+        </w:drawing>
       </w:r>
     </w:p>
     <w:p>
@@ -7585,18 +7868,6 @@
           <w:szCs w:val="38"/>
         </w:rPr>
       </w:pPr>
-      <w:r>
-        <w:br w:type="page"/>
-      </w:r>
-    </w:p>
-    <w:p>
-      <w:pPr>
-        <w:pStyle w:val="berschrift2"/>
-      </w:pPr>
-      <w:r>
-        <w:lastRenderedPageBreak/>
-        <w:t>Code</w:t>
-      </w:r>
     </w:p>
     <w:p>
       <w:pPr>
@@ -7608,10 +7879,14 @@
           <w:sz w:val="38"/>
           <w:szCs w:val="38"/>
         </w:rPr>
-      </w:pPr>
-      <w:r>
-        <w:br w:type="page"/>
-      </w:r>
+        <w:sectPr>
+          <w:pgSz w:w="16840" w:h="11900" w:orient="landscape"/>
+          <w:pgMar w:top="1417" w:right="1134" w:bottom="1417" w:left="1417" w:header="708" w:footer="708" w:gutter="0"/>
+          <w:cols w:space="708"/>
+          <w:docGrid w:linePitch="360"/>
+          <w:printerSettings r:id="rId15"/>
+        </w:sectPr>
+      </w:pPr>
     </w:p>
     <w:p>
       <w:pPr>
@@ -7619,7 +7894,7 @@
       </w:pPr>
       <w:r>
         <w:lastRenderedPageBreak/>
-        <w:t>Testbericht</w:t>
+        <w:t>Code</w:t>
       </w:r>
     </w:p>
     <w:p>
@@ -7643,796 +7918,7 @@
       </w:pPr>
       <w:r>
         <w:lastRenderedPageBreak/>
-        <w:t>Bedienungsanleitung</w:t>
-      </w:r>
-    </w:p>
-    <w:p/>
-    <w:p>
-      <w:r>
-        <w:t>Das Schachspiel„necaREx“ ist weitgehend selbst erklärbar</w:t>
-      </w:r>
-      <w:r>
-        <w:t xml:space="preserve"> und funktioniert auf den herkömmlichen Regeln des Schachs</w:t>
-      </w:r>
-      <w:r>
-        <w:t xml:space="preserve">, weshalb sich diese Bedienungsanleitung nur auf die </w:t>
-      </w:r>
-      <w:r>
-        <w:t>„</w:t>
-      </w:r>
-      <w:r>
-        <w:t>necaREx</w:t>
-      </w:r>
-      <w:r>
-        <w:t>“</w:t>
-      </w:r>
-      <w:r>
-        <w:t xml:space="preserve"> spezif</w:t>
-      </w:r>
-      <w:r>
-        <w:t>ischen Eigenschaften bezieht und</w:t>
-      </w:r>
-      <w:r>
-        <w:t xml:space="preserve"> </w:t>
-      </w:r>
-      <w:r>
-        <w:t>deshalb</w:t>
-      </w:r>
-      <w:r>
-        <w:t xml:space="preserve"> kurz ausgefallen ist um in einfacher und intuitiver Weise die Bedienung zu erleichtern.</w:t>
-      </w:r>
-    </w:p>
-    <w:p/>
-    <w:p>
-      <w:r>
-        <w:t>Beim Start des Programms wird das Schachfenster, welches zugleich auch das Hauptfenster ist</w:t>
-      </w:r>
-      <w:r>
-        <w:t>,</w:t>
-      </w:r>
-      <w:r>
-        <w:t xml:space="preserve"> gestartet.</w:t>
-      </w:r>
-      <w:r>
-        <w:t xml:space="preserve"> </w:t>
-      </w:r>
-    </w:p>
-    <w:p/>
-    <w:p>
-      <w:pPr>
-        <w:pStyle w:val="berschrift3"/>
-        <w:rPr>
-          <w:sz w:val="28"/>
-          <w:szCs w:val="28"/>
-        </w:rPr>
-      </w:pPr>
-      <w:r>
-        <w:rPr>
-          <w:sz w:val="28"/>
-          <w:szCs w:val="28"/>
-        </w:rPr>
-        <w:t>Das Schachbrett</w:t>
-      </w:r>
-    </w:p>
-    <w:p>
-      <w:pPr>
-        <w:pStyle w:val="StandardWeb"/>
-        <w:ind w:left="225"/>
-        <w:rPr>
-          <w:rFonts w:asciiTheme="minorHAnsi" w:hAnsiTheme="minorHAnsi" w:cstheme="minorBidi"/>
-          <w:sz w:val="24"/>
-          <w:szCs w:val="24"/>
-        </w:rPr>
-      </w:pPr>
-      <w:r>
-        <w:rPr>
-          <w:rFonts w:asciiTheme="minorHAnsi" w:hAnsiTheme="minorHAnsi" w:cstheme="minorBidi"/>
-          <w:sz w:val="24"/>
-          <w:szCs w:val="24"/>
-        </w:rPr>
-        <w:t>Im Zentrum des „necaREx“ Schach</w:t>
-      </w:r>
-      <w:r>
-        <w:rPr>
-          <w:rFonts w:asciiTheme="minorHAnsi" w:hAnsiTheme="minorHAnsi" w:cstheme="minorBidi"/>
-          <w:sz w:val="24"/>
-          <w:szCs w:val="24"/>
-        </w:rPr>
-        <w:t>programms ist das Schachbrett mit</w:t>
-      </w:r>
-      <w:r>
-        <w:rPr>
-          <w:rFonts w:asciiTheme="minorHAnsi" w:hAnsiTheme="minorHAnsi" w:cstheme="minorBidi"/>
-          <w:sz w:val="24"/>
-          <w:szCs w:val="24"/>
-        </w:rPr>
-        <w:t xml:space="preserve"> den Figuren abgebildet.</w:t>
-      </w:r>
-      <w:r>
-        <w:rPr>
-          <w:rFonts w:asciiTheme="minorHAnsi" w:hAnsiTheme="minorHAnsi" w:cstheme="minorBidi"/>
-          <w:sz w:val="24"/>
-          <w:szCs w:val="24"/>
-        </w:rPr>
-        <w:t xml:space="preserve"> </w:t>
-      </w:r>
-      <w:r>
-        <w:rPr>
-          <w:rFonts w:asciiTheme="minorHAnsi" w:hAnsiTheme="minorHAnsi" w:cstheme="minorBidi"/>
-          <w:sz w:val="24"/>
-          <w:szCs w:val="24"/>
-        </w:rPr>
-        <w:t xml:space="preserve">Hier werden die Figuren auf dem Spielbrett dargestellt. Ihre Figuren bewegen Sie, indem Sie auf das Start- und Zielfeld klicken. Nachdem auf das Startfeld einer eigenen Figur geklickt wurde, werden die Felder, </w:t>
-      </w:r>
-      <w:r>
-        <w:rPr>
-          <w:rFonts w:asciiTheme="minorHAnsi" w:hAnsiTheme="minorHAnsi" w:cstheme="minorBidi"/>
-          <w:sz w:val="24"/>
-          <w:szCs w:val="24"/>
-        </w:rPr>
-        <w:t>die diese Figur erreichen kann</w:t>
-      </w:r>
-      <w:r>
-        <w:rPr>
-          <w:rFonts w:asciiTheme="minorHAnsi" w:hAnsiTheme="minorHAnsi" w:cstheme="minorBidi"/>
-          <w:sz w:val="24"/>
-          <w:szCs w:val="24"/>
-        </w:rPr>
-        <w:t xml:space="preserve">, </w:t>
-      </w:r>
-      <w:r>
-        <w:rPr>
-          <w:rFonts w:asciiTheme="minorHAnsi" w:hAnsiTheme="minorHAnsi" w:cstheme="minorBidi"/>
-          <w:sz w:val="24"/>
-          <w:szCs w:val="24"/>
-        </w:rPr>
-        <w:t>in Graustufen</w:t>
-      </w:r>
-      <w:r>
-        <w:rPr>
-          <w:rFonts w:asciiTheme="minorHAnsi" w:hAnsiTheme="minorHAnsi" w:cstheme="minorBidi"/>
-          <w:sz w:val="24"/>
-          <w:szCs w:val="24"/>
-        </w:rPr>
-        <w:t xml:space="preserve"> markiert</w:t>
-      </w:r>
-      <w:r>
-        <w:rPr>
-          <w:rFonts w:asciiTheme="minorHAnsi" w:hAnsiTheme="minorHAnsi" w:cstheme="minorBidi"/>
-          <w:sz w:val="24"/>
-          <w:szCs w:val="24"/>
-        </w:rPr>
-        <w:t xml:space="preserve"> und das Feld der ausgewählten Figur wird rot eingefärbt</w:t>
-      </w:r>
-      <w:r>
-        <w:rPr>
-          <w:rFonts w:asciiTheme="minorHAnsi" w:hAnsiTheme="minorHAnsi" w:cstheme="minorBidi"/>
-          <w:sz w:val="24"/>
-          <w:szCs w:val="24"/>
-        </w:rPr>
-        <w:t>.</w:t>
-      </w:r>
-      <w:r>
-        <w:rPr>
-          <w:rFonts w:asciiTheme="minorHAnsi" w:hAnsiTheme="minorHAnsi" w:cstheme="minorBidi"/>
-          <w:sz w:val="24"/>
-          <w:szCs w:val="24"/>
-        </w:rPr>
-        <w:t> </w:t>
-      </w:r>
-      <w:r>
-        <w:rPr>
-          <w:rFonts w:asciiTheme="minorHAnsi" w:hAnsiTheme="minorHAnsi" w:cstheme="minorBidi"/>
-          <w:sz w:val="24"/>
-          <w:szCs w:val="24"/>
-        </w:rPr>
-        <w:t xml:space="preserve">In der Horizontalebene sind die Felder von links nach rechts mit A, B, C, D, E, F, G und H und in der Vertikalebene von unten nach oben mit 1, 2, 3, 4, 5, 6, 7 und 8 beschriftet, damit man </w:t>
-      </w:r>
-      <w:r>
-        <w:rPr>
-          <w:rFonts w:asciiTheme="minorHAnsi" w:hAnsiTheme="minorHAnsi" w:cstheme="minorBidi"/>
-          <w:sz w:val="24"/>
-          <w:szCs w:val="24"/>
-        </w:rPr>
-        <w:t>Züge benennen kann</w:t>
-      </w:r>
-      <w:r>
-        <w:rPr>
-          <w:rFonts w:asciiTheme="minorHAnsi" w:hAnsiTheme="minorHAnsi" w:cstheme="minorBidi"/>
-          <w:sz w:val="24"/>
-          <w:szCs w:val="24"/>
-        </w:rPr>
-        <w:t>.</w:t>
-      </w:r>
-      <w:r>
-        <w:rPr>
-          <w:rFonts w:asciiTheme="minorHAnsi" w:hAnsiTheme="minorHAnsi" w:cstheme="minorBidi"/>
-          <w:sz w:val="24"/>
-          <w:szCs w:val="24"/>
-        </w:rPr>
-        <w:t xml:space="preserve"> Die Spielfiguren des Spielers mit der Bezeich</w:t>
-      </w:r>
-      <w:r>
-        <w:rPr>
-          <w:rFonts w:asciiTheme="minorHAnsi" w:hAnsiTheme="minorHAnsi" w:cstheme="minorBidi"/>
-          <w:sz w:val="24"/>
-          <w:szCs w:val="24"/>
-        </w:rPr>
-        <w:t>n</w:t>
-      </w:r>
-      <w:r>
-        <w:rPr>
-          <w:rFonts w:asciiTheme="minorHAnsi" w:hAnsiTheme="minorHAnsi" w:cstheme="minorBidi"/>
-          <w:sz w:val="24"/>
-          <w:szCs w:val="24"/>
-        </w:rPr>
-        <w:t>ung „</w:t>
-      </w:r>
-      <w:r>
-        <w:rPr>
-          <w:rFonts w:asciiTheme="minorHAnsi" w:hAnsiTheme="minorHAnsi" w:cstheme="minorBidi"/>
-          <w:sz w:val="24"/>
-          <w:szCs w:val="24"/>
-        </w:rPr>
-        <w:t>Weiss</w:t>
-      </w:r>
-      <w:r>
-        <w:rPr>
-          <w:rFonts w:asciiTheme="minorHAnsi" w:hAnsiTheme="minorHAnsi" w:cstheme="minorBidi"/>
-          <w:sz w:val="24"/>
-          <w:szCs w:val="24"/>
-        </w:rPr>
-        <w:t>“</w:t>
-      </w:r>
-      <w:r>
-        <w:rPr>
-          <w:rFonts w:asciiTheme="minorHAnsi" w:hAnsiTheme="minorHAnsi" w:cstheme="minorBidi"/>
-          <w:sz w:val="24"/>
-          <w:szCs w:val="24"/>
-        </w:rPr>
-        <w:t xml:space="preserve"> sind gräulich gefärbt, die des Spielers mit der Bezeichnung „Schwarz“ sind bräunlich gefärbt. Dies aus dem Grund um das ganze Spiel auch für die Augen etwas angenehmer zu gestaltet.</w:t>
-      </w:r>
-    </w:p>
-    <w:p>
-      <w:pPr>
-        <w:pStyle w:val="berschrift3"/>
-        <w:rPr>
-          <w:sz w:val="28"/>
-          <w:szCs w:val="28"/>
-        </w:rPr>
-      </w:pPr>
-      <w:r>
-        <w:rPr>
-          <w:sz w:val="28"/>
-          <w:szCs w:val="28"/>
-        </w:rPr>
-        <w:t>Einstellungen und Spielinformationen</w:t>
-      </w:r>
-    </w:p>
-    <w:p>
-      <w:pPr>
-        <w:pStyle w:val="StandardWeb"/>
-        <w:ind w:left="225"/>
-        <w:rPr>
-          <w:rFonts w:asciiTheme="minorHAnsi" w:hAnsiTheme="minorHAnsi" w:cstheme="minorBidi"/>
-          <w:sz w:val="24"/>
-          <w:szCs w:val="24"/>
-        </w:rPr>
-      </w:pPr>
-      <w:r>
-        <w:rPr>
-          <w:rFonts w:asciiTheme="minorHAnsi" w:hAnsiTheme="minorHAnsi" w:cstheme="minorBidi"/>
-          <w:sz w:val="24"/>
-          <w:szCs w:val="24"/>
-        </w:rPr>
-        <w:t xml:space="preserve">Auf der rechten Seite des </w:t>
-      </w:r>
-      <w:r>
-        <w:rPr>
-          <w:rFonts w:asciiTheme="minorHAnsi" w:hAnsiTheme="minorHAnsi" w:cstheme="minorBidi"/>
-          <w:sz w:val="24"/>
-          <w:szCs w:val="24"/>
-        </w:rPr>
-        <w:t>„necaREx“ Schach</w:t>
-      </w:r>
-      <w:r>
-        <w:rPr>
-          <w:rFonts w:asciiTheme="minorHAnsi" w:hAnsiTheme="minorHAnsi" w:cstheme="minorBidi"/>
-          <w:sz w:val="24"/>
-          <w:szCs w:val="24"/>
-        </w:rPr>
-        <w:t>programms sind die Einstellungen und Spielinformationen abgebildet.</w:t>
-      </w:r>
-      <w:r>
-        <w:rPr>
-          <w:rFonts w:asciiTheme="minorHAnsi" w:hAnsiTheme="minorHAnsi" w:cstheme="minorBidi"/>
-          <w:sz w:val="24"/>
-          <w:szCs w:val="24"/>
-        </w:rPr>
-        <w:t xml:space="preserve"> </w:t>
-      </w:r>
-      <w:r>
-        <w:rPr>
-          <w:rFonts w:asciiTheme="minorHAnsi" w:hAnsiTheme="minorHAnsi" w:cstheme="minorBidi"/>
-          <w:sz w:val="24"/>
-          <w:szCs w:val="24"/>
-        </w:rPr>
-        <w:br/>
-      </w:r>
-      <w:r>
-        <w:rPr>
-          <w:rFonts w:asciiTheme="minorHAnsi" w:hAnsiTheme="minorHAnsi" w:cstheme="minorBidi"/>
-          <w:sz w:val="24"/>
-          <w:szCs w:val="24"/>
-        </w:rPr>
-        <w:br/>
-      </w:r>
-      <w:r>
-        <w:rPr>
-          <w:rStyle w:val="berschrift4Zeichen"/>
-          <w:sz w:val="24"/>
-          <w:szCs w:val="24"/>
-        </w:rPr>
-        <w:t>Neues Spiel</w:t>
-      </w:r>
-      <w:r>
-        <w:rPr>
-          <w:rStyle w:val="berschrift4Zeichen"/>
-          <w:sz w:val="24"/>
-          <w:szCs w:val="24"/>
-        </w:rPr>
-        <w:br/>
-      </w:r>
-      <w:r>
-        <w:rPr>
-          <w:rFonts w:asciiTheme="minorHAnsi" w:hAnsiTheme="minorHAnsi" w:cstheme="minorBidi"/>
-          <w:sz w:val="24"/>
-          <w:szCs w:val="24"/>
-        </w:rPr>
-        <w:t xml:space="preserve">Zuoberst auf der rechten Seite befindet sich der Button „Neues Spiel“, womit jederzeit das Spiel neu gestartet werden kann, hierbei wird der </w:t>
-      </w:r>
-      <w:r>
-        <w:rPr>
-          <w:rFonts w:asciiTheme="minorHAnsi" w:hAnsiTheme="minorHAnsi" w:cstheme="minorBidi"/>
-          <w:sz w:val="24"/>
-          <w:szCs w:val="24"/>
-        </w:rPr>
-        <w:t>aktuelle</w:t>
-      </w:r>
-      <w:r>
-        <w:rPr>
-          <w:rFonts w:asciiTheme="minorHAnsi" w:hAnsiTheme="minorHAnsi" w:cstheme="minorBidi"/>
-          <w:sz w:val="24"/>
-          <w:szCs w:val="24"/>
-        </w:rPr>
-        <w:t xml:space="preserve"> Spielstand nicht gespeichert und die Aktion kann nicht wieder rückgängig gemacht werden.</w:t>
-      </w:r>
-      <w:r>
-        <w:rPr>
-          <w:rFonts w:asciiTheme="minorHAnsi" w:hAnsiTheme="minorHAnsi" w:cstheme="minorBidi"/>
-          <w:sz w:val="24"/>
-          <w:szCs w:val="24"/>
-        </w:rPr>
-        <w:br/>
-      </w:r>
-      <w:r>
-        <w:rPr>
-          <w:rFonts w:asciiTheme="minorHAnsi" w:hAnsiTheme="minorHAnsi" w:cstheme="minorBidi"/>
-          <w:sz w:val="24"/>
-          <w:szCs w:val="24"/>
-        </w:rPr>
-        <w:br/>
-      </w:r>
-      <w:r>
-        <w:rPr>
-          <w:rStyle w:val="berschrift4Zeichen"/>
-          <w:sz w:val="24"/>
-          <w:szCs w:val="24"/>
-        </w:rPr>
-        <w:t>Gegenspieler</w:t>
-      </w:r>
-      <w:r>
-        <w:rPr>
-          <w:rStyle w:val="berschrift4Zeichen"/>
-          <w:sz w:val="24"/>
-          <w:szCs w:val="24"/>
-        </w:rPr>
-        <w:br/>
-      </w:r>
-      <w:r>
-        <w:rPr>
-          <w:rFonts w:asciiTheme="minorHAnsi" w:hAnsiTheme="minorHAnsi" w:cstheme="minorBidi"/>
-          <w:sz w:val="24"/>
-          <w:szCs w:val="24"/>
-        </w:rPr>
-        <w:t>Weiter unten</w:t>
-      </w:r>
-      <w:r>
-        <w:rPr>
-          <w:rFonts w:asciiTheme="minorHAnsi" w:hAnsiTheme="minorHAnsi" w:cstheme="minorBidi"/>
-          <w:sz w:val="24"/>
-          <w:szCs w:val="24"/>
-        </w:rPr>
-        <w:t>,</w:t>
-      </w:r>
-      <w:r>
-        <w:rPr>
-          <w:rFonts w:asciiTheme="minorHAnsi" w:hAnsiTheme="minorHAnsi" w:cstheme="minorBidi"/>
-          <w:sz w:val="24"/>
-          <w:szCs w:val="24"/>
-        </w:rPr>
-        <w:t xml:space="preserve"> unter dem</w:t>
-      </w:r>
-      <w:r>
-        <w:rPr>
-          <w:rFonts w:asciiTheme="minorHAnsi" w:hAnsiTheme="minorHAnsi" w:cstheme="minorBidi"/>
-          <w:sz w:val="24"/>
-          <w:szCs w:val="24"/>
-        </w:rPr>
-        <w:t xml:space="preserve"> </w:t>
-      </w:r>
-      <w:r>
-        <w:rPr>
-          <w:rFonts w:asciiTheme="minorHAnsi" w:hAnsiTheme="minorHAnsi" w:cstheme="minorBidi"/>
-          <w:sz w:val="24"/>
-          <w:szCs w:val="24"/>
-        </w:rPr>
-        <w:t>Einstellungspunkt</w:t>
-      </w:r>
-      <w:r>
-        <w:rPr>
-          <w:rFonts w:asciiTheme="minorHAnsi" w:hAnsiTheme="minorHAnsi" w:cstheme="minorBidi"/>
-          <w:sz w:val="24"/>
-          <w:szCs w:val="24"/>
-        </w:rPr>
-        <w:t xml:space="preserve"> „Gegenspieler“ sieht man gegen welche Art von Gegenspieler man spielt. Als Gegenspieler kann man</w:t>
-      </w:r>
-      <w:r>
-        <w:rPr>
-          <w:rFonts w:asciiTheme="minorHAnsi" w:hAnsiTheme="minorHAnsi" w:cstheme="minorBidi"/>
-          <w:sz w:val="24"/>
-          <w:szCs w:val="24"/>
-        </w:rPr>
-        <w:t xml:space="preserve"> zwischen</w:t>
-      </w:r>
-      <w:r>
-        <w:rPr>
-          <w:rFonts w:asciiTheme="minorHAnsi" w:hAnsiTheme="minorHAnsi" w:cstheme="minorBidi"/>
-          <w:sz w:val="24"/>
-          <w:szCs w:val="24"/>
-        </w:rPr>
-        <w:t xml:space="preserve"> „Mensch“ oder „Computer“ wählen, der aktuelle Gegenspieler wird </w:t>
-      </w:r>
-      <w:r>
-        <w:rPr>
-          <w:rFonts w:asciiTheme="minorHAnsi" w:hAnsiTheme="minorHAnsi" w:cstheme="minorBidi"/>
-          <w:sz w:val="24"/>
-          <w:szCs w:val="24"/>
-        </w:rPr>
-        <w:t xml:space="preserve">mit einem grauen Hintergrund hervorgehoben. Hierbei gilt es zu beachten, dass ein allfälliger Gegenspielerwechsel stets vor dem eigenen Zug getätigt </w:t>
-      </w:r>
-      <w:r>
-        <w:rPr>
-          <w:rFonts w:asciiTheme="minorHAnsi" w:hAnsiTheme="minorHAnsi" w:cstheme="minorBidi"/>
-          <w:sz w:val="24"/>
-          <w:szCs w:val="24"/>
-        </w:rPr>
-        <w:t>werden muss</w:t>
-      </w:r>
-      <w:r>
-        <w:rPr>
-          <w:rFonts w:asciiTheme="minorHAnsi" w:hAnsiTheme="minorHAnsi" w:cstheme="minorBidi"/>
-          <w:sz w:val="24"/>
-          <w:szCs w:val="24"/>
-        </w:rPr>
-        <w:t xml:space="preserve">, da sich sonst der Gegenspieler immer noch im alten Zustand befindet. Beispielsweise ist als Gegenspieler „Mensch“ ausgewählt, man möchte jedoch gegen den Computer spielen, nun muss man bevor man seine eigene Figur bewegt, als Gegenspieler „Computer“ wählen und </w:t>
-      </w:r>
-      <w:r>
-        <w:rPr>
-          <w:rFonts w:asciiTheme="minorHAnsi" w:hAnsiTheme="minorHAnsi" w:cstheme="minorBidi"/>
-          <w:sz w:val="24"/>
-          <w:szCs w:val="24"/>
-        </w:rPr>
-        <w:t xml:space="preserve">dann </w:t>
-      </w:r>
-      <w:r>
-        <w:rPr>
-          <w:rFonts w:asciiTheme="minorHAnsi" w:hAnsiTheme="minorHAnsi" w:cstheme="minorBidi"/>
-          <w:sz w:val="24"/>
-          <w:szCs w:val="24"/>
-        </w:rPr>
-        <w:t>anschliessend den Zug tätigen.</w:t>
-      </w:r>
-      <w:r>
-        <w:rPr>
-          <w:rFonts w:asciiTheme="minorHAnsi" w:hAnsiTheme="minorHAnsi" w:cstheme="minorBidi"/>
-          <w:sz w:val="24"/>
-          <w:szCs w:val="24"/>
-        </w:rPr>
-        <w:br/>
-      </w:r>
-    </w:p>
-    <w:p>
-      <w:r>
-        <w:br w:type="page"/>
-      </w:r>
-    </w:p>
-    <w:p>
-      <w:pPr>
-        <w:pStyle w:val="StandardWeb"/>
-        <w:ind w:left="225"/>
-        <w:rPr>
-          <w:rFonts w:asciiTheme="minorHAnsi" w:hAnsiTheme="minorHAnsi" w:cstheme="minorBidi"/>
-          <w:sz w:val="24"/>
-          <w:szCs w:val="24"/>
-        </w:rPr>
-      </w:pPr>
-      <w:r>
-        <w:rPr>
-          <w:rStyle w:val="berschrift4Zeichen"/>
-          <w:sz w:val="24"/>
-          <w:szCs w:val="24"/>
-        </w:rPr>
-        <w:t>Spieler am Zug</w:t>
-      </w:r>
-      <w:r>
-        <w:rPr>
-          <w:rStyle w:val="berschrift4Zeichen"/>
-          <w:sz w:val="24"/>
-          <w:szCs w:val="24"/>
-        </w:rPr>
-        <w:br/>
-      </w:r>
-      <w:r>
-        <w:rPr>
-          <w:rFonts w:asciiTheme="minorHAnsi" w:hAnsiTheme="minorHAnsi" w:cstheme="minorBidi"/>
-          <w:sz w:val="24"/>
-          <w:szCs w:val="24"/>
-        </w:rPr>
-        <w:t>Auf mittlerer Höhe der</w:t>
-      </w:r>
-      <w:r>
-        <w:rPr>
-          <w:rFonts w:asciiTheme="minorHAnsi" w:hAnsiTheme="minorHAnsi" w:cstheme="minorBidi"/>
-          <w:sz w:val="24"/>
-          <w:szCs w:val="24"/>
-        </w:rPr>
-        <w:t xml:space="preserve"> rechten Seite befindet sich der</w:t>
-      </w:r>
-      <w:r>
-        <w:rPr>
-          <w:rFonts w:asciiTheme="minorHAnsi" w:hAnsiTheme="minorHAnsi" w:cstheme="minorBidi"/>
-          <w:sz w:val="24"/>
-          <w:szCs w:val="24"/>
-        </w:rPr>
-        <w:t xml:space="preserve"> </w:t>
-      </w:r>
-      <w:r>
-        <w:rPr>
-          <w:rFonts w:asciiTheme="minorHAnsi" w:hAnsiTheme="minorHAnsi" w:cstheme="minorBidi"/>
-          <w:sz w:val="24"/>
-          <w:szCs w:val="24"/>
-        </w:rPr>
-        <w:t>Information</w:t>
-      </w:r>
-      <w:r>
-        <w:rPr>
-          <w:rFonts w:asciiTheme="minorHAnsi" w:hAnsiTheme="minorHAnsi" w:cstheme="minorBidi"/>
-          <w:sz w:val="24"/>
-          <w:szCs w:val="24"/>
-        </w:rPr>
-        <w:t>punkt</w:t>
-      </w:r>
-      <w:r>
-        <w:rPr>
-          <w:rFonts w:asciiTheme="minorHAnsi" w:hAnsiTheme="minorHAnsi" w:cstheme="minorBidi"/>
-          <w:sz w:val="24"/>
-          <w:szCs w:val="24"/>
-        </w:rPr>
-        <w:t xml:space="preserve"> „Am Zug“, hier wird angezeigt welcher Spieler am Zug ist, </w:t>
-      </w:r>
-      <w:r>
-        <w:rPr>
-          <w:rFonts w:asciiTheme="minorHAnsi" w:hAnsiTheme="minorHAnsi" w:cstheme="minorBidi"/>
-          <w:sz w:val="24"/>
-          <w:szCs w:val="24"/>
-        </w:rPr>
-        <w:t>somit</w:t>
-      </w:r>
-      <w:r>
-        <w:rPr>
-          <w:rFonts w:asciiTheme="minorHAnsi" w:hAnsiTheme="minorHAnsi" w:cstheme="minorBidi"/>
-          <w:sz w:val="24"/>
-          <w:szCs w:val="24"/>
-        </w:rPr>
-        <w:t xml:space="preserve"> </w:t>
-      </w:r>
-      <w:r>
-        <w:rPr>
-          <w:rFonts w:asciiTheme="minorHAnsi" w:hAnsiTheme="minorHAnsi" w:cstheme="minorBidi"/>
-          <w:sz w:val="24"/>
-          <w:szCs w:val="24"/>
-        </w:rPr>
-        <w:t>sieht</w:t>
-      </w:r>
-      <w:r>
-        <w:rPr>
-          <w:rFonts w:asciiTheme="minorHAnsi" w:hAnsiTheme="minorHAnsi" w:cstheme="minorBidi"/>
-          <w:sz w:val="24"/>
-          <w:szCs w:val="24"/>
-        </w:rPr>
-        <w:t xml:space="preserve"> man </w:t>
-      </w:r>
-      <w:r>
-        <w:rPr>
-          <w:rFonts w:asciiTheme="minorHAnsi" w:hAnsiTheme="minorHAnsi" w:cstheme="minorBidi"/>
-          <w:sz w:val="24"/>
-          <w:szCs w:val="24"/>
-        </w:rPr>
-        <w:t>jederzeit</w:t>
-      </w:r>
-      <w:r>
-        <w:rPr>
-          <w:rFonts w:asciiTheme="minorHAnsi" w:hAnsiTheme="minorHAnsi" w:cstheme="minorBidi"/>
-          <w:sz w:val="24"/>
-          <w:szCs w:val="24"/>
-        </w:rPr>
-        <w:t xml:space="preserve"> welcher Spieler am Zug ist und kann so Missverständnisse vermeiden.</w:t>
-      </w:r>
-      <w:r>
-        <w:rPr>
-          <w:rFonts w:asciiTheme="minorHAnsi" w:hAnsiTheme="minorHAnsi" w:cstheme="minorBidi"/>
-          <w:sz w:val="24"/>
-          <w:szCs w:val="24"/>
-        </w:rPr>
-        <w:t xml:space="preserve"> Nochmal zur Wiederholung, „Weiss“ heisst der Spieler, welcher die weissgrauen Figuren besitzt und dessen Figuren sich zu Spielbeginn auf den Zeilen 1 und 2 befinden, dementsprechend ist „Schwarz“ der Spieler, welcher die braunen Figuren besitzt und dessen Figuren sich zu Spielbeginn auf den Zeilen 7 und 8 befinden.</w:t>
-      </w:r>
-      <w:r>
-        <w:rPr>
-          <w:rFonts w:asciiTheme="minorHAnsi" w:hAnsiTheme="minorHAnsi" w:cstheme="minorBidi"/>
-          <w:sz w:val="24"/>
-          <w:szCs w:val="24"/>
-        </w:rPr>
-        <w:br/>
-      </w:r>
-      <w:r>
-        <w:rPr>
-          <w:rFonts w:asciiTheme="minorHAnsi" w:hAnsiTheme="minorHAnsi" w:cstheme="minorBidi"/>
-          <w:sz w:val="24"/>
-          <w:szCs w:val="24"/>
-        </w:rPr>
-        <w:br/>
-      </w:r>
-      <w:r>
-        <w:rPr>
-          <w:rStyle w:val="berschrift4Zeichen"/>
-          <w:sz w:val="24"/>
-          <w:szCs w:val="24"/>
-        </w:rPr>
-        <w:t>Anzahl Züge</w:t>
-      </w:r>
-      <w:r>
-        <w:rPr>
-          <w:rFonts w:asciiTheme="minorHAnsi" w:hAnsiTheme="minorHAnsi" w:cstheme="minorBidi"/>
-        </w:rPr>
-        <w:br/>
-      </w:r>
-      <w:r>
-        <w:rPr>
-          <w:rFonts w:asciiTheme="minorHAnsi" w:hAnsiTheme="minorHAnsi" w:cstheme="minorBidi"/>
-          <w:sz w:val="24"/>
-          <w:szCs w:val="24"/>
-        </w:rPr>
-        <w:t>Unter dem</w:t>
-      </w:r>
-      <w:r>
-        <w:rPr>
-          <w:rFonts w:asciiTheme="minorHAnsi" w:hAnsiTheme="minorHAnsi" w:cstheme="minorBidi"/>
-          <w:sz w:val="24"/>
-          <w:szCs w:val="24"/>
-        </w:rPr>
-        <w:t xml:space="preserve"> Information</w:t>
-      </w:r>
-      <w:r>
-        <w:rPr>
-          <w:rFonts w:asciiTheme="minorHAnsi" w:hAnsiTheme="minorHAnsi" w:cstheme="minorBidi"/>
-          <w:sz w:val="24"/>
-          <w:szCs w:val="24"/>
-        </w:rPr>
-        <w:t>s</w:t>
-      </w:r>
-      <w:r>
-        <w:rPr>
-          <w:rFonts w:asciiTheme="minorHAnsi" w:hAnsiTheme="minorHAnsi" w:cstheme="minorBidi"/>
-          <w:sz w:val="24"/>
-          <w:szCs w:val="24"/>
-        </w:rPr>
-        <w:t>punkt</w:t>
-      </w:r>
-      <w:r>
-        <w:rPr>
-          <w:rFonts w:asciiTheme="minorHAnsi" w:hAnsiTheme="minorHAnsi" w:cstheme="minorBidi"/>
-          <w:sz w:val="24"/>
-          <w:szCs w:val="24"/>
-        </w:rPr>
-        <w:t xml:space="preserve"> „</w:t>
-      </w:r>
-      <w:r>
-        <w:rPr>
-          <w:rFonts w:asciiTheme="minorHAnsi" w:hAnsiTheme="minorHAnsi" w:cstheme="minorBidi"/>
-          <w:sz w:val="24"/>
-          <w:szCs w:val="24"/>
-        </w:rPr>
-        <w:t>Anzahl Zuege</w:t>
-      </w:r>
-      <w:r>
-        <w:rPr>
-          <w:rFonts w:asciiTheme="minorHAnsi" w:hAnsiTheme="minorHAnsi" w:cstheme="minorBidi"/>
-          <w:sz w:val="24"/>
-          <w:szCs w:val="24"/>
-        </w:rPr>
-        <w:t>“</w:t>
-      </w:r>
-      <w:r>
-        <w:rPr>
-          <w:rFonts w:asciiTheme="minorHAnsi" w:hAnsiTheme="minorHAnsi" w:cstheme="minorBidi"/>
-          <w:sz w:val="24"/>
-          <w:szCs w:val="24"/>
-        </w:rPr>
-        <w:t xml:space="preserve"> sieht man wie viele Züge in dieser Partie getätigt worden sind. Diese Zahl dient rein zur Visualisierung und hat keinen Einfluss auf das Spiel.</w:t>
-      </w:r>
-      <w:r>
-        <w:rPr>
-          <w:rFonts w:asciiTheme="minorHAnsi" w:hAnsiTheme="minorHAnsi" w:cstheme="minorBidi"/>
-          <w:sz w:val="24"/>
-          <w:szCs w:val="24"/>
-        </w:rPr>
-        <w:br/>
-      </w:r>
-      <w:r>
-        <w:rPr>
-          <w:rFonts w:asciiTheme="minorHAnsi" w:hAnsiTheme="minorHAnsi" w:cstheme="minorBidi"/>
-          <w:sz w:val="24"/>
-          <w:szCs w:val="24"/>
-        </w:rPr>
-        <w:br/>
-      </w:r>
-      <w:r>
-        <w:rPr>
-          <w:rStyle w:val="berschrift4Zeichen"/>
-          <w:sz w:val="24"/>
-          <w:szCs w:val="24"/>
-        </w:rPr>
-        <w:t>Gewonnen</w:t>
-      </w:r>
-      <w:r>
-        <w:rPr>
-          <w:rStyle w:val="berschrift4Zeichen"/>
-          <w:sz w:val="24"/>
-          <w:szCs w:val="24"/>
-        </w:rPr>
-        <w:br/>
-      </w:r>
-      <w:r>
-        <w:rPr>
-          <w:rFonts w:asciiTheme="minorHAnsi" w:hAnsiTheme="minorHAnsi" w:cstheme="minorBidi"/>
-          <w:sz w:val="24"/>
-          <w:szCs w:val="24"/>
-        </w:rPr>
-        <w:t>Unter dem letzten Informationspunkt, welcher sich auf der rechten Seite zuunterst befindet, wird der Gewinner der Partie angezeigt, „Schwarz“ bzw. „Weiss“, solange die Partie noch läuft und noch kein Gewinner fest steht wird ein „-“ angezeigt.</w:t>
-      </w:r>
-      <w:r>
-        <w:rPr>
-          <w:rFonts w:asciiTheme="minorHAnsi" w:hAnsiTheme="minorHAnsi" w:cstheme="minorBidi"/>
-          <w:sz w:val="24"/>
-          <w:szCs w:val="24"/>
-        </w:rPr>
-        <w:t xml:space="preserve"> Die Partie gewonnen hat der Spieler, der den König des Gegners schlägt.</w:t>
-      </w:r>
-    </w:p>
-    <w:p>
-      <w:r>
-        <w:br w:type="page"/>
+        <w:t>Testbericht</w:t>
       </w:r>
     </w:p>
     <w:p>
@@ -8446,17 +7932,82 @@
           <w:szCs w:val="38"/>
         </w:rPr>
       </w:pPr>
+      <w:r>
+        <w:br w:type="page"/>
+      </w:r>
     </w:p>
     <w:p>
       <w:pPr>
         <w:pStyle w:val="berschrift2"/>
       </w:pPr>
       <w:r>
-        <w:t>Zusammenfassung</w:t>
+        <w:lastRenderedPageBreak/>
+        <w:t>Bedienungsanleitung</w:t>
       </w:r>
     </w:p>
     <w:p/>
     <w:p>
+      <w:r>
+        <w:t>Das Schachspiel„</w:t>
+      </w:r>
+      <w:proofErr w:type="spellStart"/>
+      <w:r>
+        <w:t>necaREx</w:t>
+      </w:r>
+      <w:proofErr w:type="spellEnd"/>
+      <w:r>
+        <w:t>“ ist weitgehend selbst erklärbar</w:t>
+      </w:r>
+      <w:r>
+        <w:t xml:space="preserve"> und funktioniert auf den herkömmlichen Regeln des Schachs</w:t>
+      </w:r>
+      <w:r>
+        <w:t xml:space="preserve">, weshalb sich diese Bedienungsanleitung nur auf die </w:t>
+      </w:r>
+      <w:r>
+        <w:t>„</w:t>
+      </w:r>
+      <w:proofErr w:type="spellStart"/>
+      <w:r>
+        <w:t>necaREx</w:t>
+      </w:r>
+      <w:proofErr w:type="spellEnd"/>
+      <w:r>
+        <w:t>“</w:t>
+      </w:r>
+      <w:r>
+        <w:t xml:space="preserve"> spezif</w:t>
+      </w:r>
+      <w:r>
+        <w:t>ischen Eigenschaften bezieht und</w:t>
+      </w:r>
+      <w:r>
+        <w:t xml:space="preserve"> </w:t>
+      </w:r>
+      <w:r>
+        <w:t>deshalb</w:t>
+      </w:r>
+      <w:r>
+        <w:t xml:space="preserve"> kurz ausgefallen ist um in einfacher und intuitiver Weise die Bedienung zu erleichtern.</w:t>
+      </w:r>
+    </w:p>
+    <w:p/>
+    <w:p>
+      <w:r>
+        <w:t>Beim Start des Programms wird das Schachfenster, welches zugleich auch das Hauptfenster ist</w:t>
+      </w:r>
+      <w:r>
+        <w:t>,</w:t>
+      </w:r>
+      <w:r>
+        <w:t xml:space="preserve"> gestartet.</w:t>
+      </w:r>
+      <w:r>
+        <w:t xml:space="preserve"> </w:t>
+      </w:r>
+    </w:p>
+    <w:p/>
+    <w:p>
       <w:pPr>
         <w:pStyle w:val="berschrift3"/>
         <w:rPr>
@@ -8469,7 +8020,7 @@
           <w:sz w:val="28"/>
           <w:szCs w:val="28"/>
         </w:rPr>
-        <w:t>Funktionalität</w:t>
+        <w:t>Das Schachbrett</w:t>
       </w:r>
     </w:p>
     <w:p>
@@ -8488,7 +8039,934 @@
           <w:sz w:val="24"/>
           <w:szCs w:val="24"/>
         </w:rPr>
-        <w:t xml:space="preserve">Das Schachspiel „necaREx“ soll </w:t>
+        <w:t>Im Zentrum des „</w:t>
+      </w:r>
+      <w:proofErr w:type="spellStart"/>
+      <w:r>
+        <w:rPr>
+          <w:rFonts w:asciiTheme="minorHAnsi" w:hAnsiTheme="minorHAnsi" w:cstheme="minorBidi"/>
+          <w:sz w:val="24"/>
+          <w:szCs w:val="24"/>
+        </w:rPr>
+        <w:t>necaREx</w:t>
+      </w:r>
+      <w:proofErr w:type="spellEnd"/>
+      <w:r>
+        <w:rPr>
+          <w:rFonts w:asciiTheme="minorHAnsi" w:hAnsiTheme="minorHAnsi" w:cstheme="minorBidi"/>
+          <w:sz w:val="24"/>
+          <w:szCs w:val="24"/>
+        </w:rPr>
+        <w:t>“ Schach</w:t>
+      </w:r>
+      <w:r>
+        <w:rPr>
+          <w:rFonts w:asciiTheme="minorHAnsi" w:hAnsiTheme="minorHAnsi" w:cstheme="minorBidi"/>
+          <w:sz w:val="24"/>
+          <w:szCs w:val="24"/>
+        </w:rPr>
+        <w:t>programms ist das Schachbrett mit</w:t>
+      </w:r>
+      <w:r>
+        <w:rPr>
+          <w:rFonts w:asciiTheme="minorHAnsi" w:hAnsiTheme="minorHAnsi" w:cstheme="minorBidi"/>
+          <w:sz w:val="24"/>
+          <w:szCs w:val="24"/>
+        </w:rPr>
+        <w:t xml:space="preserve"> den Figuren abgebildet.</w:t>
+      </w:r>
+      <w:r>
+        <w:rPr>
+          <w:rFonts w:asciiTheme="minorHAnsi" w:hAnsiTheme="minorHAnsi" w:cstheme="minorBidi"/>
+          <w:sz w:val="24"/>
+          <w:szCs w:val="24"/>
+        </w:rPr>
+        <w:t xml:space="preserve"> </w:t>
+      </w:r>
+      <w:r>
+        <w:rPr>
+          <w:rFonts w:asciiTheme="minorHAnsi" w:hAnsiTheme="minorHAnsi" w:cstheme="minorBidi"/>
+          <w:sz w:val="24"/>
+          <w:szCs w:val="24"/>
+        </w:rPr>
+        <w:t xml:space="preserve">Hier werden die Figuren auf dem Spielbrett dargestellt. Ihre Figuren bewegen Sie, indem Sie auf das Start- und </w:t>
+      </w:r>
+      <w:proofErr w:type="spellStart"/>
+      <w:r>
+        <w:rPr>
+          <w:rFonts w:asciiTheme="minorHAnsi" w:hAnsiTheme="minorHAnsi" w:cstheme="minorBidi"/>
+          <w:sz w:val="24"/>
+          <w:szCs w:val="24"/>
+        </w:rPr>
+        <w:t>Zielfeld</w:t>
+      </w:r>
+      <w:proofErr w:type="spellEnd"/>
+      <w:r>
+        <w:rPr>
+          <w:rFonts w:asciiTheme="minorHAnsi" w:hAnsiTheme="minorHAnsi" w:cstheme="minorBidi"/>
+          <w:sz w:val="24"/>
+          <w:szCs w:val="24"/>
+        </w:rPr>
+        <w:t xml:space="preserve"> klicken. Nachdem auf das Startfeld einer eigenen Figur geklickt wurde, werden die Felder, </w:t>
+      </w:r>
+      <w:r>
+        <w:rPr>
+          <w:rFonts w:asciiTheme="minorHAnsi" w:hAnsiTheme="minorHAnsi" w:cstheme="minorBidi"/>
+          <w:sz w:val="24"/>
+          <w:szCs w:val="24"/>
+        </w:rPr>
+        <w:t>die diese Figur erreichen kann</w:t>
+      </w:r>
+      <w:r>
+        <w:rPr>
+          <w:rFonts w:asciiTheme="minorHAnsi" w:hAnsiTheme="minorHAnsi" w:cstheme="minorBidi"/>
+          <w:sz w:val="24"/>
+          <w:szCs w:val="24"/>
+        </w:rPr>
+        <w:t xml:space="preserve">, </w:t>
+      </w:r>
+      <w:r>
+        <w:rPr>
+          <w:rFonts w:asciiTheme="minorHAnsi" w:hAnsiTheme="minorHAnsi" w:cstheme="minorBidi"/>
+          <w:sz w:val="24"/>
+          <w:szCs w:val="24"/>
+        </w:rPr>
+        <w:t>in Graustufen</w:t>
+      </w:r>
+      <w:r>
+        <w:rPr>
+          <w:rFonts w:asciiTheme="minorHAnsi" w:hAnsiTheme="minorHAnsi" w:cstheme="minorBidi"/>
+          <w:sz w:val="24"/>
+          <w:szCs w:val="24"/>
+        </w:rPr>
+        <w:t xml:space="preserve"> markiert</w:t>
+      </w:r>
+      <w:r>
+        <w:rPr>
+          <w:rFonts w:asciiTheme="minorHAnsi" w:hAnsiTheme="minorHAnsi" w:cstheme="minorBidi"/>
+          <w:sz w:val="24"/>
+          <w:szCs w:val="24"/>
+        </w:rPr>
+        <w:t xml:space="preserve"> und das Feld der ausgewählten Figur wird rot eingefärbt</w:t>
+      </w:r>
+      <w:r>
+        <w:rPr>
+          <w:rFonts w:asciiTheme="minorHAnsi" w:hAnsiTheme="minorHAnsi" w:cstheme="minorBidi"/>
+          <w:sz w:val="24"/>
+          <w:szCs w:val="24"/>
+        </w:rPr>
+        <w:t>.</w:t>
+      </w:r>
+      <w:r>
+        <w:rPr>
+          <w:rFonts w:asciiTheme="minorHAnsi" w:hAnsiTheme="minorHAnsi" w:cstheme="minorBidi"/>
+          <w:sz w:val="24"/>
+          <w:szCs w:val="24"/>
+        </w:rPr>
+        <w:t> </w:t>
+      </w:r>
+      <w:r>
+        <w:rPr>
+          <w:rFonts w:asciiTheme="minorHAnsi" w:hAnsiTheme="minorHAnsi" w:cstheme="minorBidi"/>
+          <w:sz w:val="24"/>
+          <w:szCs w:val="24"/>
+        </w:rPr>
+        <w:t xml:space="preserve">In der Horizontalebene sind die Felder von links nach rechts mit A, B, C, D, E, F, G und H und in der Vertikalebene von unten nach oben mit 1, 2, 3, 4, 5, 6, 7 und 8 beschriftet, damit man </w:t>
+      </w:r>
+      <w:r>
+        <w:rPr>
+          <w:rFonts w:asciiTheme="minorHAnsi" w:hAnsiTheme="minorHAnsi" w:cstheme="minorBidi"/>
+          <w:sz w:val="24"/>
+          <w:szCs w:val="24"/>
+        </w:rPr>
+        <w:t>Züge benennen kann</w:t>
+      </w:r>
+      <w:r>
+        <w:rPr>
+          <w:rFonts w:asciiTheme="minorHAnsi" w:hAnsiTheme="minorHAnsi" w:cstheme="minorBidi"/>
+          <w:sz w:val="24"/>
+          <w:szCs w:val="24"/>
+        </w:rPr>
+        <w:t>.</w:t>
+      </w:r>
+      <w:r>
+        <w:rPr>
+          <w:rFonts w:asciiTheme="minorHAnsi" w:hAnsiTheme="minorHAnsi" w:cstheme="minorBidi"/>
+          <w:sz w:val="24"/>
+          <w:szCs w:val="24"/>
+        </w:rPr>
+        <w:t xml:space="preserve"> Die Spielfiguren des Spielers mit der Bezeich</w:t>
+      </w:r>
+      <w:r>
+        <w:rPr>
+          <w:rFonts w:asciiTheme="minorHAnsi" w:hAnsiTheme="minorHAnsi" w:cstheme="minorBidi"/>
+          <w:sz w:val="24"/>
+          <w:szCs w:val="24"/>
+        </w:rPr>
+        <w:t>n</w:t>
+      </w:r>
+      <w:r>
+        <w:rPr>
+          <w:rFonts w:asciiTheme="minorHAnsi" w:hAnsiTheme="minorHAnsi" w:cstheme="minorBidi"/>
+          <w:sz w:val="24"/>
+          <w:szCs w:val="24"/>
+        </w:rPr>
+        <w:t>ung „</w:t>
+      </w:r>
+      <w:proofErr w:type="spellStart"/>
+      <w:r>
+        <w:rPr>
+          <w:rFonts w:asciiTheme="minorHAnsi" w:hAnsiTheme="minorHAnsi" w:cstheme="minorBidi"/>
+          <w:sz w:val="24"/>
+          <w:szCs w:val="24"/>
+        </w:rPr>
+        <w:t>Weiss</w:t>
+      </w:r>
+      <w:proofErr w:type="spellEnd"/>
+      <w:r>
+        <w:rPr>
+          <w:rFonts w:asciiTheme="minorHAnsi" w:hAnsiTheme="minorHAnsi" w:cstheme="minorBidi"/>
+          <w:sz w:val="24"/>
+          <w:szCs w:val="24"/>
+        </w:rPr>
+        <w:t>“</w:t>
+      </w:r>
+      <w:r>
+        <w:rPr>
+          <w:rFonts w:asciiTheme="minorHAnsi" w:hAnsiTheme="minorHAnsi" w:cstheme="minorBidi"/>
+          <w:sz w:val="24"/>
+          <w:szCs w:val="24"/>
+        </w:rPr>
+        <w:t xml:space="preserve"> sind gräulich gefärbt, die des Spielers mit der Bezeichnung „Schwarz“ sind bräunlich gefärbt. Dies aus dem Grund um das ganze Spiel auch für die Augen etwas angenehmer zu gestaltet.</w:t>
+      </w:r>
+    </w:p>
+    <w:p>
+      <w:pPr>
+        <w:pStyle w:val="berschrift3"/>
+        <w:rPr>
+          <w:sz w:val="28"/>
+          <w:szCs w:val="28"/>
+        </w:rPr>
+      </w:pPr>
+      <w:r>
+        <w:rPr>
+          <w:sz w:val="28"/>
+          <w:szCs w:val="28"/>
+        </w:rPr>
+        <w:t>Einstellungen und Spielinformationen</w:t>
+      </w:r>
+    </w:p>
+    <w:p>
+      <w:pPr>
+        <w:pStyle w:val="StandardWeb"/>
+        <w:ind w:left="225"/>
+        <w:rPr>
+          <w:rFonts w:asciiTheme="minorHAnsi" w:hAnsiTheme="minorHAnsi" w:cstheme="minorBidi"/>
+          <w:sz w:val="24"/>
+          <w:szCs w:val="24"/>
+        </w:rPr>
+      </w:pPr>
+      <w:r>
+        <w:rPr>
+          <w:rFonts w:asciiTheme="minorHAnsi" w:hAnsiTheme="minorHAnsi" w:cstheme="minorBidi"/>
+          <w:sz w:val="24"/>
+          <w:szCs w:val="24"/>
+        </w:rPr>
+        <w:t xml:space="preserve">Auf der rechten Seite des </w:t>
+      </w:r>
+      <w:r>
+        <w:rPr>
+          <w:rFonts w:asciiTheme="minorHAnsi" w:hAnsiTheme="minorHAnsi" w:cstheme="minorBidi"/>
+          <w:sz w:val="24"/>
+          <w:szCs w:val="24"/>
+        </w:rPr>
+        <w:t>„</w:t>
+      </w:r>
+      <w:proofErr w:type="spellStart"/>
+      <w:r>
+        <w:rPr>
+          <w:rFonts w:asciiTheme="minorHAnsi" w:hAnsiTheme="minorHAnsi" w:cstheme="minorBidi"/>
+          <w:sz w:val="24"/>
+          <w:szCs w:val="24"/>
+        </w:rPr>
+        <w:t>necaREx</w:t>
+      </w:r>
+      <w:proofErr w:type="spellEnd"/>
+      <w:r>
+        <w:rPr>
+          <w:rFonts w:asciiTheme="minorHAnsi" w:hAnsiTheme="minorHAnsi" w:cstheme="minorBidi"/>
+          <w:sz w:val="24"/>
+          <w:szCs w:val="24"/>
+        </w:rPr>
+        <w:t>“ Schach</w:t>
+      </w:r>
+      <w:r>
+        <w:rPr>
+          <w:rFonts w:asciiTheme="minorHAnsi" w:hAnsiTheme="minorHAnsi" w:cstheme="minorBidi"/>
+          <w:sz w:val="24"/>
+          <w:szCs w:val="24"/>
+        </w:rPr>
+        <w:t>programms sind die Einstellungen und Spielinformationen abgebildet.</w:t>
+      </w:r>
+      <w:r>
+        <w:rPr>
+          <w:rFonts w:asciiTheme="minorHAnsi" w:hAnsiTheme="minorHAnsi" w:cstheme="minorBidi"/>
+          <w:sz w:val="24"/>
+          <w:szCs w:val="24"/>
+        </w:rPr>
+        <w:t xml:space="preserve"> </w:t>
+      </w:r>
+      <w:r>
+        <w:rPr>
+          <w:rFonts w:asciiTheme="minorHAnsi" w:hAnsiTheme="minorHAnsi" w:cstheme="minorBidi"/>
+          <w:sz w:val="24"/>
+          <w:szCs w:val="24"/>
+        </w:rPr>
+        <w:br/>
+      </w:r>
+      <w:r>
+        <w:rPr>
+          <w:rFonts w:asciiTheme="minorHAnsi" w:hAnsiTheme="minorHAnsi" w:cstheme="minorBidi"/>
+          <w:sz w:val="24"/>
+          <w:szCs w:val="24"/>
+        </w:rPr>
+        <w:br/>
+      </w:r>
+      <w:r>
+        <w:rPr>
+          <w:rStyle w:val="berschrift4Zeichen"/>
+          <w:sz w:val="24"/>
+          <w:szCs w:val="24"/>
+        </w:rPr>
+        <w:t>Neues Spiel</w:t>
+      </w:r>
+      <w:r>
+        <w:rPr>
+          <w:rStyle w:val="berschrift4Zeichen"/>
+          <w:sz w:val="24"/>
+          <w:szCs w:val="24"/>
+        </w:rPr>
+        <w:br/>
+      </w:r>
+      <w:r>
+        <w:rPr>
+          <w:rFonts w:asciiTheme="minorHAnsi" w:hAnsiTheme="minorHAnsi" w:cstheme="minorBidi"/>
+          <w:sz w:val="24"/>
+          <w:szCs w:val="24"/>
+        </w:rPr>
+        <w:t xml:space="preserve">Zuoberst auf der rechten Seite befindet sich der Button „Neues Spiel“, womit jederzeit das Spiel neu gestartet werden kann, hierbei wird der </w:t>
+      </w:r>
+      <w:r>
+        <w:rPr>
+          <w:rFonts w:asciiTheme="minorHAnsi" w:hAnsiTheme="minorHAnsi" w:cstheme="minorBidi"/>
+          <w:sz w:val="24"/>
+          <w:szCs w:val="24"/>
+        </w:rPr>
+        <w:t>aktuelle</w:t>
+      </w:r>
+      <w:r>
+        <w:rPr>
+          <w:rFonts w:asciiTheme="minorHAnsi" w:hAnsiTheme="minorHAnsi" w:cstheme="minorBidi"/>
+          <w:sz w:val="24"/>
+          <w:szCs w:val="24"/>
+        </w:rPr>
+        <w:t xml:space="preserve"> Spielstand nicht gespeichert und die Aktion kann nicht wieder rückgängig gemacht werden.</w:t>
+      </w:r>
+      <w:r>
+        <w:rPr>
+          <w:rFonts w:asciiTheme="minorHAnsi" w:hAnsiTheme="minorHAnsi" w:cstheme="minorBidi"/>
+          <w:sz w:val="24"/>
+          <w:szCs w:val="24"/>
+        </w:rPr>
+        <w:br/>
+      </w:r>
+      <w:r>
+        <w:rPr>
+          <w:rFonts w:asciiTheme="minorHAnsi" w:hAnsiTheme="minorHAnsi" w:cstheme="minorBidi"/>
+          <w:sz w:val="24"/>
+          <w:szCs w:val="24"/>
+        </w:rPr>
+        <w:br/>
+      </w:r>
+      <w:r>
+        <w:rPr>
+          <w:rStyle w:val="berschrift4Zeichen"/>
+          <w:sz w:val="24"/>
+          <w:szCs w:val="24"/>
+        </w:rPr>
+        <w:t>Gegenspieler</w:t>
+      </w:r>
+      <w:r>
+        <w:rPr>
+          <w:rStyle w:val="berschrift4Zeichen"/>
+          <w:sz w:val="24"/>
+          <w:szCs w:val="24"/>
+        </w:rPr>
+        <w:br/>
+      </w:r>
+      <w:r>
+        <w:rPr>
+          <w:rFonts w:asciiTheme="minorHAnsi" w:hAnsiTheme="minorHAnsi" w:cstheme="minorBidi"/>
+          <w:sz w:val="24"/>
+          <w:szCs w:val="24"/>
+        </w:rPr>
+        <w:t>Weiter unten</w:t>
+      </w:r>
+      <w:r>
+        <w:rPr>
+          <w:rFonts w:asciiTheme="minorHAnsi" w:hAnsiTheme="minorHAnsi" w:cstheme="minorBidi"/>
+          <w:sz w:val="24"/>
+          <w:szCs w:val="24"/>
+        </w:rPr>
+        <w:t>,</w:t>
+      </w:r>
+      <w:r>
+        <w:rPr>
+          <w:rFonts w:asciiTheme="minorHAnsi" w:hAnsiTheme="minorHAnsi" w:cstheme="minorBidi"/>
+          <w:sz w:val="24"/>
+          <w:szCs w:val="24"/>
+        </w:rPr>
+        <w:t xml:space="preserve"> unter dem</w:t>
+      </w:r>
+      <w:r>
+        <w:rPr>
+          <w:rFonts w:asciiTheme="minorHAnsi" w:hAnsiTheme="minorHAnsi" w:cstheme="minorBidi"/>
+          <w:sz w:val="24"/>
+          <w:szCs w:val="24"/>
+        </w:rPr>
+        <w:t xml:space="preserve"> </w:t>
+      </w:r>
+      <w:r>
+        <w:rPr>
+          <w:rFonts w:asciiTheme="minorHAnsi" w:hAnsiTheme="minorHAnsi" w:cstheme="minorBidi"/>
+          <w:sz w:val="24"/>
+          <w:szCs w:val="24"/>
+        </w:rPr>
+        <w:t>Einstellungspunkt</w:t>
+      </w:r>
+      <w:r>
+        <w:rPr>
+          <w:rFonts w:asciiTheme="minorHAnsi" w:hAnsiTheme="minorHAnsi" w:cstheme="minorBidi"/>
+          <w:sz w:val="24"/>
+          <w:szCs w:val="24"/>
+        </w:rPr>
+        <w:t xml:space="preserve"> „Gegenspieler“ sieht man gegen welche Art von Gegenspieler man spielt. Als Gegenspieler kann man</w:t>
+      </w:r>
+      <w:r>
+        <w:rPr>
+          <w:rFonts w:asciiTheme="minorHAnsi" w:hAnsiTheme="minorHAnsi" w:cstheme="minorBidi"/>
+          <w:sz w:val="24"/>
+          <w:szCs w:val="24"/>
+        </w:rPr>
+        <w:t xml:space="preserve"> zwischen</w:t>
+      </w:r>
+      <w:r>
+        <w:rPr>
+          <w:rFonts w:asciiTheme="minorHAnsi" w:hAnsiTheme="minorHAnsi" w:cstheme="minorBidi"/>
+          <w:sz w:val="24"/>
+          <w:szCs w:val="24"/>
+        </w:rPr>
+        <w:t xml:space="preserve"> „Mensch“ oder „Computer“ wählen, der aktuelle Gegenspieler wird </w:t>
+      </w:r>
+      <w:r>
+        <w:rPr>
+          <w:rFonts w:asciiTheme="minorHAnsi" w:hAnsiTheme="minorHAnsi" w:cstheme="minorBidi"/>
+          <w:sz w:val="24"/>
+          <w:szCs w:val="24"/>
+        </w:rPr>
+        <w:t xml:space="preserve">mit einem grauen Hintergrund hervorgehoben. Hierbei gilt es zu beachten, dass ein allfälliger Gegenspielerwechsel stets vor dem eigenen Zug getätigt </w:t>
+      </w:r>
+      <w:r>
+        <w:rPr>
+          <w:rFonts w:asciiTheme="minorHAnsi" w:hAnsiTheme="minorHAnsi" w:cstheme="minorBidi"/>
+          <w:sz w:val="24"/>
+          <w:szCs w:val="24"/>
+        </w:rPr>
+        <w:t>werden muss</w:t>
+      </w:r>
+      <w:r>
+        <w:rPr>
+          <w:rFonts w:asciiTheme="minorHAnsi" w:hAnsiTheme="minorHAnsi" w:cstheme="minorBidi"/>
+          <w:sz w:val="24"/>
+          <w:szCs w:val="24"/>
+        </w:rPr>
+        <w:t xml:space="preserve">, da sich sonst der Gegenspieler immer noch im alten Zustand befindet. Beispielsweise ist als Gegenspieler „Mensch“ ausgewählt, man möchte jedoch gegen den Computer spielen, nun muss man bevor man seine eigene Figur bewegt, als Gegenspieler „Computer“ wählen und </w:t>
+      </w:r>
+      <w:r>
+        <w:rPr>
+          <w:rFonts w:asciiTheme="minorHAnsi" w:hAnsiTheme="minorHAnsi" w:cstheme="minorBidi"/>
+          <w:sz w:val="24"/>
+          <w:szCs w:val="24"/>
+        </w:rPr>
+        <w:t xml:space="preserve">dann </w:t>
+      </w:r>
+      <w:proofErr w:type="spellStart"/>
+      <w:r>
+        <w:rPr>
+          <w:rFonts w:asciiTheme="minorHAnsi" w:hAnsiTheme="minorHAnsi" w:cstheme="minorBidi"/>
+          <w:sz w:val="24"/>
+          <w:szCs w:val="24"/>
+        </w:rPr>
+        <w:t>anschliessend</w:t>
+      </w:r>
+      <w:proofErr w:type="spellEnd"/>
+      <w:r>
+        <w:rPr>
+          <w:rFonts w:asciiTheme="minorHAnsi" w:hAnsiTheme="minorHAnsi" w:cstheme="minorBidi"/>
+          <w:sz w:val="24"/>
+          <w:szCs w:val="24"/>
+        </w:rPr>
+        <w:t xml:space="preserve"> den Zug tätigen.</w:t>
+      </w:r>
+      <w:r>
+        <w:rPr>
+          <w:rFonts w:asciiTheme="minorHAnsi" w:hAnsiTheme="minorHAnsi" w:cstheme="minorBidi"/>
+          <w:sz w:val="24"/>
+          <w:szCs w:val="24"/>
+        </w:rPr>
+        <w:br/>
+      </w:r>
+    </w:p>
+    <w:p>
+      <w:r>
+        <w:br w:type="page"/>
+      </w:r>
+    </w:p>
+    <w:p>
+      <w:pPr>
+        <w:pStyle w:val="StandardWeb"/>
+        <w:ind w:left="225"/>
+        <w:rPr>
+          <w:rFonts w:asciiTheme="minorHAnsi" w:hAnsiTheme="minorHAnsi" w:cstheme="minorBidi"/>
+          <w:sz w:val="24"/>
+          <w:szCs w:val="24"/>
+        </w:rPr>
+      </w:pPr>
+      <w:r>
+        <w:rPr>
+          <w:rStyle w:val="berschrift4Zeichen"/>
+          <w:sz w:val="24"/>
+          <w:szCs w:val="24"/>
+        </w:rPr>
+        <w:lastRenderedPageBreak/>
+        <w:t>Spieler am Zug</w:t>
+      </w:r>
+      <w:r>
+        <w:rPr>
+          <w:rStyle w:val="berschrift4Zeichen"/>
+          <w:sz w:val="24"/>
+          <w:szCs w:val="24"/>
+        </w:rPr>
+        <w:br/>
+      </w:r>
+      <w:r>
+        <w:rPr>
+          <w:rFonts w:asciiTheme="minorHAnsi" w:hAnsiTheme="minorHAnsi" w:cstheme="minorBidi"/>
+          <w:sz w:val="24"/>
+          <w:szCs w:val="24"/>
+        </w:rPr>
+        <w:t>Auf mittlerer Höhe der</w:t>
+      </w:r>
+      <w:r>
+        <w:rPr>
+          <w:rFonts w:asciiTheme="minorHAnsi" w:hAnsiTheme="minorHAnsi" w:cstheme="minorBidi"/>
+          <w:sz w:val="24"/>
+          <w:szCs w:val="24"/>
+        </w:rPr>
+        <w:t xml:space="preserve"> rechten Seite befindet sich der</w:t>
+      </w:r>
+      <w:r>
+        <w:rPr>
+          <w:rFonts w:asciiTheme="minorHAnsi" w:hAnsiTheme="minorHAnsi" w:cstheme="minorBidi"/>
+          <w:sz w:val="24"/>
+          <w:szCs w:val="24"/>
+        </w:rPr>
+        <w:t xml:space="preserve"> </w:t>
+      </w:r>
+      <w:proofErr w:type="spellStart"/>
+      <w:r>
+        <w:rPr>
+          <w:rFonts w:asciiTheme="minorHAnsi" w:hAnsiTheme="minorHAnsi" w:cstheme="minorBidi"/>
+          <w:sz w:val="24"/>
+          <w:szCs w:val="24"/>
+        </w:rPr>
+        <w:t>Information</w:t>
+      </w:r>
+      <w:r>
+        <w:rPr>
+          <w:rFonts w:asciiTheme="minorHAnsi" w:hAnsiTheme="minorHAnsi" w:cstheme="minorBidi"/>
+          <w:sz w:val="24"/>
+          <w:szCs w:val="24"/>
+        </w:rPr>
+        <w:t>punkt</w:t>
+      </w:r>
+      <w:proofErr w:type="spellEnd"/>
+      <w:r>
+        <w:rPr>
+          <w:rFonts w:asciiTheme="minorHAnsi" w:hAnsiTheme="minorHAnsi" w:cstheme="minorBidi"/>
+          <w:sz w:val="24"/>
+          <w:szCs w:val="24"/>
+        </w:rPr>
+        <w:t xml:space="preserve"> „Am Zug“, hier wird angezeigt welcher Spieler am Zug ist, </w:t>
+      </w:r>
+      <w:r>
+        <w:rPr>
+          <w:rFonts w:asciiTheme="minorHAnsi" w:hAnsiTheme="minorHAnsi" w:cstheme="minorBidi"/>
+          <w:sz w:val="24"/>
+          <w:szCs w:val="24"/>
+        </w:rPr>
+        <w:t>somit</w:t>
+      </w:r>
+      <w:r>
+        <w:rPr>
+          <w:rFonts w:asciiTheme="minorHAnsi" w:hAnsiTheme="minorHAnsi" w:cstheme="minorBidi"/>
+          <w:sz w:val="24"/>
+          <w:szCs w:val="24"/>
+        </w:rPr>
+        <w:t xml:space="preserve"> </w:t>
+      </w:r>
+      <w:r>
+        <w:rPr>
+          <w:rFonts w:asciiTheme="minorHAnsi" w:hAnsiTheme="minorHAnsi" w:cstheme="minorBidi"/>
+          <w:sz w:val="24"/>
+          <w:szCs w:val="24"/>
+        </w:rPr>
+        <w:t>sieht</w:t>
+      </w:r>
+      <w:r>
+        <w:rPr>
+          <w:rFonts w:asciiTheme="minorHAnsi" w:hAnsiTheme="minorHAnsi" w:cstheme="minorBidi"/>
+          <w:sz w:val="24"/>
+          <w:szCs w:val="24"/>
+        </w:rPr>
+        <w:t xml:space="preserve"> man </w:t>
+      </w:r>
+      <w:r>
+        <w:rPr>
+          <w:rFonts w:asciiTheme="minorHAnsi" w:hAnsiTheme="minorHAnsi" w:cstheme="minorBidi"/>
+          <w:sz w:val="24"/>
+          <w:szCs w:val="24"/>
+        </w:rPr>
+        <w:t>jederzeit</w:t>
+      </w:r>
+      <w:r>
+        <w:rPr>
+          <w:rFonts w:asciiTheme="minorHAnsi" w:hAnsiTheme="minorHAnsi" w:cstheme="minorBidi"/>
+          <w:sz w:val="24"/>
+          <w:szCs w:val="24"/>
+        </w:rPr>
+        <w:t xml:space="preserve"> welcher Spieler am Zug ist und kann so Missverständnisse vermeiden.</w:t>
+      </w:r>
+      <w:r>
+        <w:rPr>
+          <w:rFonts w:asciiTheme="minorHAnsi" w:hAnsiTheme="minorHAnsi" w:cstheme="minorBidi"/>
+          <w:sz w:val="24"/>
+          <w:szCs w:val="24"/>
+        </w:rPr>
+        <w:t xml:space="preserve"> Nochmal zur Wiederholung, „</w:t>
+      </w:r>
+      <w:proofErr w:type="spellStart"/>
+      <w:r>
+        <w:rPr>
+          <w:rFonts w:asciiTheme="minorHAnsi" w:hAnsiTheme="minorHAnsi" w:cstheme="minorBidi"/>
+          <w:sz w:val="24"/>
+          <w:szCs w:val="24"/>
+        </w:rPr>
+        <w:t>Weiss</w:t>
+      </w:r>
+      <w:proofErr w:type="spellEnd"/>
+      <w:r>
+        <w:rPr>
+          <w:rFonts w:asciiTheme="minorHAnsi" w:hAnsiTheme="minorHAnsi" w:cstheme="minorBidi"/>
+          <w:sz w:val="24"/>
+          <w:szCs w:val="24"/>
+        </w:rPr>
+        <w:t xml:space="preserve">“ </w:t>
+      </w:r>
+      <w:proofErr w:type="spellStart"/>
+      <w:r>
+        <w:rPr>
+          <w:rFonts w:asciiTheme="minorHAnsi" w:hAnsiTheme="minorHAnsi" w:cstheme="minorBidi"/>
+          <w:sz w:val="24"/>
+          <w:szCs w:val="24"/>
+        </w:rPr>
+        <w:t>heisst</w:t>
+      </w:r>
+      <w:proofErr w:type="spellEnd"/>
+      <w:r>
+        <w:rPr>
+          <w:rFonts w:asciiTheme="minorHAnsi" w:hAnsiTheme="minorHAnsi" w:cstheme="minorBidi"/>
+          <w:sz w:val="24"/>
+          <w:szCs w:val="24"/>
+        </w:rPr>
+        <w:t xml:space="preserve"> der Spieler, welcher die </w:t>
+      </w:r>
+      <w:proofErr w:type="spellStart"/>
+      <w:r>
+        <w:rPr>
+          <w:rFonts w:asciiTheme="minorHAnsi" w:hAnsiTheme="minorHAnsi" w:cstheme="minorBidi"/>
+          <w:sz w:val="24"/>
+          <w:szCs w:val="24"/>
+        </w:rPr>
+        <w:t>weissgrauen</w:t>
+      </w:r>
+      <w:proofErr w:type="spellEnd"/>
+      <w:r>
+        <w:rPr>
+          <w:rFonts w:asciiTheme="minorHAnsi" w:hAnsiTheme="minorHAnsi" w:cstheme="minorBidi"/>
+          <w:sz w:val="24"/>
+          <w:szCs w:val="24"/>
+        </w:rPr>
+        <w:t xml:space="preserve"> Figuren besitzt und dessen Figuren sich zu Spielbeginn auf den Zeilen 1 und 2 befinden, dementsprechend ist „Schwarz“ der Spieler, welcher die braunen Figuren besitzt und dessen Figuren sich zu Spielbeginn auf den Zeilen 7 und 8 befinden.</w:t>
+      </w:r>
+      <w:r>
+        <w:rPr>
+          <w:rFonts w:asciiTheme="minorHAnsi" w:hAnsiTheme="minorHAnsi" w:cstheme="minorBidi"/>
+          <w:sz w:val="24"/>
+          <w:szCs w:val="24"/>
+        </w:rPr>
+        <w:br/>
+      </w:r>
+      <w:r>
+        <w:rPr>
+          <w:rFonts w:asciiTheme="minorHAnsi" w:hAnsiTheme="minorHAnsi" w:cstheme="minorBidi"/>
+          <w:sz w:val="24"/>
+          <w:szCs w:val="24"/>
+        </w:rPr>
+        <w:br/>
+      </w:r>
+      <w:r>
+        <w:rPr>
+          <w:rStyle w:val="berschrift4Zeichen"/>
+          <w:sz w:val="24"/>
+          <w:szCs w:val="24"/>
+        </w:rPr>
+        <w:t>Anzahl Züge</w:t>
+      </w:r>
+      <w:r>
+        <w:rPr>
+          <w:rFonts w:asciiTheme="minorHAnsi" w:hAnsiTheme="minorHAnsi" w:cstheme="minorBidi"/>
+        </w:rPr>
+        <w:br/>
+      </w:r>
+      <w:r>
+        <w:rPr>
+          <w:rFonts w:asciiTheme="minorHAnsi" w:hAnsiTheme="minorHAnsi" w:cstheme="minorBidi"/>
+          <w:sz w:val="24"/>
+          <w:szCs w:val="24"/>
+        </w:rPr>
+        <w:t>Unter dem</w:t>
+      </w:r>
+      <w:r>
+        <w:rPr>
+          <w:rFonts w:asciiTheme="minorHAnsi" w:hAnsiTheme="minorHAnsi" w:cstheme="minorBidi"/>
+          <w:sz w:val="24"/>
+          <w:szCs w:val="24"/>
+        </w:rPr>
+        <w:t xml:space="preserve"> Information</w:t>
+      </w:r>
+      <w:r>
+        <w:rPr>
+          <w:rFonts w:asciiTheme="minorHAnsi" w:hAnsiTheme="minorHAnsi" w:cstheme="minorBidi"/>
+          <w:sz w:val="24"/>
+          <w:szCs w:val="24"/>
+        </w:rPr>
+        <w:t>s</w:t>
+      </w:r>
+      <w:r>
+        <w:rPr>
+          <w:rFonts w:asciiTheme="minorHAnsi" w:hAnsiTheme="minorHAnsi" w:cstheme="minorBidi"/>
+          <w:sz w:val="24"/>
+          <w:szCs w:val="24"/>
+        </w:rPr>
+        <w:t>punkt</w:t>
+      </w:r>
+      <w:r>
+        <w:rPr>
+          <w:rFonts w:asciiTheme="minorHAnsi" w:hAnsiTheme="minorHAnsi" w:cstheme="minorBidi"/>
+          <w:sz w:val="24"/>
+          <w:szCs w:val="24"/>
+        </w:rPr>
+        <w:t xml:space="preserve"> „</w:t>
+      </w:r>
+      <w:r>
+        <w:rPr>
+          <w:rFonts w:asciiTheme="minorHAnsi" w:hAnsiTheme="minorHAnsi" w:cstheme="minorBidi"/>
+          <w:sz w:val="24"/>
+          <w:szCs w:val="24"/>
+        </w:rPr>
+        <w:t xml:space="preserve">Anzahl </w:t>
+      </w:r>
+      <w:proofErr w:type="spellStart"/>
+      <w:r>
+        <w:rPr>
+          <w:rFonts w:asciiTheme="minorHAnsi" w:hAnsiTheme="minorHAnsi" w:cstheme="minorBidi"/>
+          <w:sz w:val="24"/>
+          <w:szCs w:val="24"/>
+        </w:rPr>
+        <w:t>Zuege</w:t>
+      </w:r>
+      <w:proofErr w:type="spellEnd"/>
+      <w:r>
+        <w:rPr>
+          <w:rFonts w:asciiTheme="minorHAnsi" w:hAnsiTheme="minorHAnsi" w:cstheme="minorBidi"/>
+          <w:sz w:val="24"/>
+          <w:szCs w:val="24"/>
+        </w:rPr>
+        <w:t>“</w:t>
+      </w:r>
+      <w:r>
+        <w:rPr>
+          <w:rFonts w:asciiTheme="minorHAnsi" w:hAnsiTheme="minorHAnsi" w:cstheme="minorBidi"/>
+          <w:sz w:val="24"/>
+          <w:szCs w:val="24"/>
+        </w:rPr>
+        <w:t xml:space="preserve"> sieht man wie viele Züge in dieser Partie getätigt worden sind. Diese Zahl dient rein zur Visualisierung und hat keinen Einfluss auf das Spiel.</w:t>
+      </w:r>
+      <w:r>
+        <w:rPr>
+          <w:rFonts w:asciiTheme="minorHAnsi" w:hAnsiTheme="minorHAnsi" w:cstheme="minorBidi"/>
+          <w:sz w:val="24"/>
+          <w:szCs w:val="24"/>
+        </w:rPr>
+        <w:br/>
+      </w:r>
+      <w:r>
+        <w:rPr>
+          <w:rFonts w:asciiTheme="minorHAnsi" w:hAnsiTheme="minorHAnsi" w:cstheme="minorBidi"/>
+          <w:sz w:val="24"/>
+          <w:szCs w:val="24"/>
+        </w:rPr>
+        <w:br/>
+      </w:r>
+      <w:r>
+        <w:rPr>
+          <w:rStyle w:val="berschrift4Zeichen"/>
+          <w:sz w:val="24"/>
+          <w:szCs w:val="24"/>
+        </w:rPr>
+        <w:t>Gewonnen</w:t>
+      </w:r>
+      <w:r>
+        <w:rPr>
+          <w:rStyle w:val="berschrift4Zeichen"/>
+          <w:sz w:val="24"/>
+          <w:szCs w:val="24"/>
+        </w:rPr>
+        <w:br/>
+      </w:r>
+      <w:r>
+        <w:rPr>
+          <w:rFonts w:asciiTheme="minorHAnsi" w:hAnsiTheme="minorHAnsi" w:cstheme="minorBidi"/>
+          <w:sz w:val="24"/>
+          <w:szCs w:val="24"/>
+        </w:rPr>
+        <w:t>Unter dem letzten Informationspunkt, welcher sich auf der rechten Seite zuunterst befindet, wird der Gewinner der Partie angezeigt, „Schwarz“ bzw. „</w:t>
+      </w:r>
+      <w:proofErr w:type="spellStart"/>
+      <w:r>
+        <w:rPr>
+          <w:rFonts w:asciiTheme="minorHAnsi" w:hAnsiTheme="minorHAnsi" w:cstheme="minorBidi"/>
+          <w:sz w:val="24"/>
+          <w:szCs w:val="24"/>
+        </w:rPr>
+        <w:t>Weiss</w:t>
+      </w:r>
+      <w:proofErr w:type="spellEnd"/>
+      <w:r>
+        <w:rPr>
+          <w:rFonts w:asciiTheme="minorHAnsi" w:hAnsiTheme="minorHAnsi" w:cstheme="minorBidi"/>
+          <w:sz w:val="24"/>
+          <w:szCs w:val="24"/>
+        </w:rPr>
+        <w:t>“, solange die Partie noch läuft und noch kein Gewinner fest steht wird ein „-“ angezeigt.</w:t>
+      </w:r>
+      <w:r>
+        <w:rPr>
+          <w:rFonts w:asciiTheme="minorHAnsi" w:hAnsiTheme="minorHAnsi" w:cstheme="minorBidi"/>
+          <w:sz w:val="24"/>
+          <w:szCs w:val="24"/>
+        </w:rPr>
+        <w:t xml:space="preserve"> Die Partie gewonnen hat der Spieler, der den König des Gegners schlägt.</w:t>
+      </w:r>
+    </w:p>
+    <w:p>
+      <w:r>
+        <w:br w:type="page"/>
+      </w:r>
+    </w:p>
+    <w:p>
+      <w:pPr>
+        <w:rPr>
+          <w:rFonts w:ascii="Helvetica" w:eastAsiaTheme="majorEastAsia" w:hAnsi="Helvetica" w:cs="Helvetica"/>
+          <w:b/>
+          <w:bCs/>
+          <w:color w:val="365F91" w:themeColor="accent1" w:themeShade="BF"/>
+          <w:sz w:val="38"/>
+          <w:szCs w:val="38"/>
+        </w:rPr>
+      </w:pPr>
+    </w:p>
+    <w:p>
+      <w:pPr>
+        <w:pStyle w:val="berschrift2"/>
+      </w:pPr>
+      <w:r>
+        <w:t>Zusammenfassung</w:t>
+      </w:r>
+    </w:p>
+    <w:p/>
+    <w:p>
+      <w:pPr>
+        <w:pStyle w:val="berschrift3"/>
+        <w:rPr>
+          <w:sz w:val="28"/>
+          <w:szCs w:val="28"/>
+        </w:rPr>
+      </w:pPr>
+      <w:r>
+        <w:rPr>
+          <w:sz w:val="28"/>
+          <w:szCs w:val="28"/>
+        </w:rPr>
+        <w:t>Funktionalität</w:t>
+      </w:r>
+    </w:p>
+    <w:p>
+      <w:pPr>
+        <w:pStyle w:val="StandardWeb"/>
+        <w:ind w:left="225"/>
+        <w:rPr>
+          <w:rFonts w:asciiTheme="minorHAnsi" w:hAnsiTheme="minorHAnsi" w:cstheme="minorBidi"/>
+          <w:sz w:val="24"/>
+          <w:szCs w:val="24"/>
+        </w:rPr>
+      </w:pPr>
+      <w:r>
+        <w:rPr>
+          <w:rFonts w:asciiTheme="minorHAnsi" w:hAnsiTheme="minorHAnsi" w:cstheme="minorBidi"/>
+          <w:sz w:val="24"/>
+          <w:szCs w:val="24"/>
+        </w:rPr>
+        <w:t>Das Schachspiel „</w:t>
+      </w:r>
+      <w:proofErr w:type="spellStart"/>
+      <w:r>
+        <w:rPr>
+          <w:rFonts w:asciiTheme="minorHAnsi" w:hAnsiTheme="minorHAnsi" w:cstheme="minorBidi"/>
+          <w:sz w:val="24"/>
+          <w:szCs w:val="24"/>
+        </w:rPr>
+        <w:t>necaREx</w:t>
+      </w:r>
+      <w:proofErr w:type="spellEnd"/>
+      <w:r>
+        <w:rPr>
+          <w:rFonts w:asciiTheme="minorHAnsi" w:hAnsiTheme="minorHAnsi" w:cstheme="minorBidi"/>
+          <w:sz w:val="24"/>
+          <w:szCs w:val="24"/>
+        </w:rPr>
+        <w:t xml:space="preserve">“ soll </w:t>
       </w:r>
       <w:r>
         <w:rPr>
@@ -8504,15 +8982,51 @@
           <w:sz w:val="24"/>
           <w:szCs w:val="24"/>
         </w:rPr>
-        <w:t>Dies ist durchaus denkbar, da „necaREx“</w:t>
-      </w:r>
-      <w:r>
-        <w:rPr>
-          <w:rFonts w:asciiTheme="minorHAnsi" w:hAnsiTheme="minorHAnsi" w:cstheme="minorBidi"/>
-          <w:sz w:val="24"/>
-          <w:szCs w:val="24"/>
-        </w:rPr>
-        <w:t>, mit Ausnahme von ein Paar speziellen Funkionen, mit</w:t>
+        <w:t>Dies ist durchaus denkbar, da „</w:t>
+      </w:r>
+      <w:proofErr w:type="spellStart"/>
+      <w:r>
+        <w:rPr>
+          <w:rFonts w:asciiTheme="minorHAnsi" w:hAnsiTheme="minorHAnsi" w:cstheme="minorBidi"/>
+          <w:sz w:val="24"/>
+          <w:szCs w:val="24"/>
+        </w:rPr>
+        <w:t>necaREx</w:t>
+      </w:r>
+      <w:proofErr w:type="spellEnd"/>
+      <w:r>
+        <w:rPr>
+          <w:rFonts w:asciiTheme="minorHAnsi" w:hAnsiTheme="minorHAnsi" w:cstheme="minorBidi"/>
+          <w:sz w:val="24"/>
+          <w:szCs w:val="24"/>
+        </w:rPr>
+        <w:t>“</w:t>
+      </w:r>
+      <w:r>
+        <w:rPr>
+          <w:rFonts w:asciiTheme="minorHAnsi" w:hAnsiTheme="minorHAnsi" w:cstheme="minorBidi"/>
+          <w:sz w:val="24"/>
+          <w:szCs w:val="24"/>
+        </w:rPr>
+        <w:t xml:space="preserve">, mit Ausnahme von ein Paar speziellen </w:t>
+      </w:r>
+      <w:proofErr w:type="spellStart"/>
+      <w:r>
+        <w:rPr>
+          <w:rFonts w:asciiTheme="minorHAnsi" w:hAnsiTheme="minorHAnsi" w:cstheme="minorBidi"/>
+          <w:sz w:val="24"/>
+          <w:szCs w:val="24"/>
+        </w:rPr>
+        <w:t>Funkionen</w:t>
+      </w:r>
+      <w:proofErr w:type="spellEnd"/>
+      <w:r>
+        <w:rPr>
+          <w:rFonts w:asciiTheme="minorHAnsi" w:hAnsiTheme="minorHAnsi" w:cstheme="minorBidi"/>
+          <w:sz w:val="24"/>
+          <w:szCs w:val="24"/>
+        </w:rPr>
+        <w:t>, mit</w:t>
       </w:r>
       <w:r>
         <w:rPr>
@@ -8544,7 +9058,25 @@
           <w:sz w:val="24"/>
           <w:szCs w:val="24"/>
         </w:rPr>
-        <w:t>ichen Schachregelen zu Spielen ist.</w:t>
+        <w:t xml:space="preserve">ichen </w:t>
+      </w:r>
+      <w:proofErr w:type="spellStart"/>
+      <w:r>
+        <w:rPr>
+          <w:rFonts w:asciiTheme="minorHAnsi" w:hAnsiTheme="minorHAnsi" w:cstheme="minorBidi"/>
+          <w:sz w:val="24"/>
+          <w:szCs w:val="24"/>
+        </w:rPr>
+        <w:t>Schachregelen</w:t>
+      </w:r>
+      <w:proofErr w:type="spellEnd"/>
+      <w:r>
+        <w:rPr>
+          <w:rFonts w:asciiTheme="minorHAnsi" w:hAnsiTheme="minorHAnsi" w:cstheme="minorBidi"/>
+          <w:sz w:val="24"/>
+          <w:szCs w:val="24"/>
+        </w:rPr>
+        <w:t xml:space="preserve"> zu Spielen ist.</w:t>
       </w:r>
       <w:r>
         <w:rPr>
@@ -8568,7 +9100,25 @@
           <w:sz w:val="24"/>
           <w:szCs w:val="24"/>
         </w:rPr>
-        <w:t xml:space="preserve">Durch das schlichte und intuitive Design ist „necaREx“ einfach und schnell zu erlernen. </w:t>
+        <w:t>Durch das schlichte und intuitive Design ist „</w:t>
+      </w:r>
+      <w:proofErr w:type="spellStart"/>
+      <w:r>
+        <w:rPr>
+          <w:rFonts w:asciiTheme="minorHAnsi" w:hAnsiTheme="minorHAnsi" w:cstheme="minorBidi"/>
+          <w:sz w:val="24"/>
+          <w:szCs w:val="24"/>
+        </w:rPr>
+        <w:t>necaREx</w:t>
+      </w:r>
+      <w:proofErr w:type="spellEnd"/>
+      <w:r>
+        <w:rPr>
+          <w:rFonts w:asciiTheme="minorHAnsi" w:hAnsiTheme="minorHAnsi" w:cstheme="minorBidi"/>
+          <w:sz w:val="24"/>
+          <w:szCs w:val="24"/>
+        </w:rPr>
+        <w:t xml:space="preserve">“ einfach und schnell zu erlernen. </w:t>
       </w:r>
       <w:r>
         <w:rPr>
@@ -8584,7 +9134,25 @@
           <w:sz w:val="24"/>
           <w:szCs w:val="24"/>
         </w:rPr>
-        <w:t>er der wichtigsten Aspekte, welchen wir erreichen wollten, denn damit das Spiel Spass macht und man etwas dabei lernen kann darf es nicht zu komplex aufgebaut sein. Wir denken diese Ziel erreicht zu haben.</w:t>
+        <w:t xml:space="preserve">er der wichtigsten Aspekte, welchen wir erreichen wollten, denn damit das Spiel </w:t>
+      </w:r>
+      <w:proofErr w:type="spellStart"/>
+      <w:r>
+        <w:rPr>
+          <w:rFonts w:asciiTheme="minorHAnsi" w:hAnsiTheme="minorHAnsi" w:cstheme="minorBidi"/>
+          <w:sz w:val="24"/>
+          <w:szCs w:val="24"/>
+        </w:rPr>
+        <w:t>Spass</w:t>
+      </w:r>
+      <w:proofErr w:type="spellEnd"/>
+      <w:r>
+        <w:rPr>
+          <w:rFonts w:asciiTheme="minorHAnsi" w:hAnsiTheme="minorHAnsi" w:cstheme="minorBidi"/>
+          <w:sz w:val="24"/>
+          <w:szCs w:val="24"/>
+        </w:rPr>
+        <w:t xml:space="preserve"> macht und man etwas dabei lernen kann darf es nicht zu komplex aufgebaut sein. Wir denken diese Ziel erreicht zu haben.</w:t>
       </w:r>
       <w:r>
         <w:rPr>
@@ -8617,7 +9185,25 @@
           <w:sz w:val="24"/>
           <w:szCs w:val="24"/>
         </w:rPr>
-        <w:t>Dies ist vor allem für Übersicht und für den Lernerfolg entscheident.</w:t>
+        <w:t xml:space="preserve">Dies ist vor allem für Übersicht und für den Lernerfolg </w:t>
+      </w:r>
+      <w:proofErr w:type="spellStart"/>
+      <w:r>
+        <w:rPr>
+          <w:rFonts w:asciiTheme="minorHAnsi" w:hAnsiTheme="minorHAnsi" w:cstheme="minorBidi"/>
+          <w:sz w:val="24"/>
+          <w:szCs w:val="24"/>
+        </w:rPr>
+        <w:t>entscheident</w:t>
+      </w:r>
+      <w:proofErr w:type="spellEnd"/>
+      <w:r>
+        <w:rPr>
+          <w:rFonts w:asciiTheme="minorHAnsi" w:hAnsiTheme="minorHAnsi" w:cstheme="minorBidi"/>
+          <w:sz w:val="24"/>
+          <w:szCs w:val="24"/>
+        </w:rPr>
+        <w:t>.</w:t>
       </w:r>
     </w:p>
     <w:p>
@@ -8652,7 +9238,43 @@
           <w:sz w:val="24"/>
           <w:szCs w:val="24"/>
         </w:rPr>
-        <w:t>Fehler als solche haben wir nicht gefunden, jedoch haben wir eine weile gebraucht, bis wir uns entscheiden konnten, wie wir das Problem mit der Umstellung zwischen „Mensch“ und „Computer“ lösen wollten, es gab verschiedene Ideen, so wollten wir zuerst bei einem Zustandswechsel des Gegenspielers gleich noch das Spiel neu starten, um Probleme zu vermeiden. Zum Schluss konnten wir eine Lösung finden, dass man den Gegenspieler „on the fly“ wechseln kann, wobei man darauf achten muss wann man den Gegenspieler wechselt.</w:t>
+        <w:t xml:space="preserve">Fehler als solche haben wir nicht gefunden, jedoch haben wir eine weile gebraucht, bis wir uns entscheiden konnten, wie wir das Problem mit der Umstellung zwischen „Mensch“ und „Computer“ lösen wollten, es gab verschiedene Ideen, so wollten wir zuerst bei einem Zustandswechsel des Gegenspielers gleich noch das Spiel neu starten, um Probleme zu vermeiden. Zum Schluss konnten wir eine Lösung finden, dass man den Gegenspieler „on </w:t>
+      </w:r>
+      <w:proofErr w:type="spellStart"/>
+      <w:r>
+        <w:rPr>
+          <w:rFonts w:asciiTheme="minorHAnsi" w:hAnsiTheme="minorHAnsi" w:cstheme="minorBidi"/>
+          <w:sz w:val="24"/>
+          <w:szCs w:val="24"/>
+        </w:rPr>
+        <w:t>the</w:t>
+      </w:r>
+      <w:proofErr w:type="spellEnd"/>
+      <w:r>
+        <w:rPr>
+          <w:rFonts w:asciiTheme="minorHAnsi" w:hAnsiTheme="minorHAnsi" w:cstheme="minorBidi"/>
+          <w:sz w:val="24"/>
+          <w:szCs w:val="24"/>
+        </w:rPr>
+        <w:t xml:space="preserve"> </w:t>
+      </w:r>
+      <w:proofErr w:type="spellStart"/>
+      <w:r>
+        <w:rPr>
+          <w:rFonts w:asciiTheme="minorHAnsi" w:hAnsiTheme="minorHAnsi" w:cstheme="minorBidi"/>
+          <w:sz w:val="24"/>
+          <w:szCs w:val="24"/>
+        </w:rPr>
+        <w:t>fly</w:t>
+      </w:r>
+      <w:proofErr w:type="spellEnd"/>
+      <w:r>
+        <w:rPr>
+          <w:rFonts w:asciiTheme="minorHAnsi" w:hAnsiTheme="minorHAnsi" w:cstheme="minorBidi"/>
+          <w:sz w:val="24"/>
+          <w:szCs w:val="24"/>
+        </w:rPr>
+        <w:t>“ wechseln kann, wobei man darauf achten muss wann man den Gegenspieler wechselt.</w:t>
       </w:r>
     </w:p>
     <w:p>
@@ -8778,7 +9400,25 @@
           <w:sz w:val="24"/>
           <w:szCs w:val="24"/>
         </w:rPr>
-        <w:t>Schlagen „en passant“</w:t>
+        <w:t xml:space="preserve">Schlagen „en </w:t>
+      </w:r>
+      <w:proofErr w:type="spellStart"/>
+      <w:r>
+        <w:rPr>
+          <w:rFonts w:asciiTheme="minorHAnsi" w:hAnsiTheme="minorHAnsi" w:cstheme="minorBidi"/>
+          <w:sz w:val="24"/>
+          <w:szCs w:val="24"/>
+        </w:rPr>
+        <w:t>passant</w:t>
+      </w:r>
+      <w:proofErr w:type="spellEnd"/>
+      <w:r>
+        <w:rPr>
+          <w:rFonts w:asciiTheme="minorHAnsi" w:hAnsiTheme="minorHAnsi" w:cstheme="minorBidi"/>
+          <w:sz w:val="24"/>
+          <w:szCs w:val="24"/>
+        </w:rPr>
+        <w:t>“</w:t>
       </w:r>
     </w:p>
     <w:p>
@@ -8856,6 +9496,7 @@
           <w:sz w:val="28"/>
           <w:szCs w:val="28"/>
         </w:rPr>
+        <w:lastRenderedPageBreak/>
         <w:t>Rückblick auf SEPS 2012 Gruppe 2</w:t>
       </w:r>
     </w:p>
@@ -8912,13 +9553,23 @@
         </w:rPr>
         <w:t xml:space="preserve"> nicht viel miteinander zu tun hatten, hat die Arbeit im Team </w:t>
       </w:r>
-      <w:r>
-        <w:rPr>
-          <w:rFonts w:asciiTheme="minorHAnsi" w:hAnsiTheme="minorHAnsi" w:cstheme="minorBidi"/>
-          <w:sz w:val="24"/>
-          <w:szCs w:val="24"/>
-        </w:rPr>
-        <w:t>äusserst gut funktioniert. Man hat sich gegenseitig abgesprochen und respektiert und darauf geachtet, dass kein Mitglied zu kurz kommt oder zu viel machen musste.</w:t>
+      <w:proofErr w:type="spellStart"/>
+      <w:r>
+        <w:rPr>
+          <w:rFonts w:asciiTheme="minorHAnsi" w:hAnsiTheme="minorHAnsi" w:cstheme="minorBidi"/>
+          <w:sz w:val="24"/>
+          <w:szCs w:val="24"/>
+        </w:rPr>
+        <w:t>äusserst</w:t>
+      </w:r>
+      <w:proofErr w:type="spellEnd"/>
+      <w:r>
+        <w:rPr>
+          <w:rFonts w:asciiTheme="minorHAnsi" w:hAnsiTheme="minorHAnsi" w:cstheme="minorBidi"/>
+          <w:sz w:val="24"/>
+          <w:szCs w:val="24"/>
+        </w:rPr>
+        <w:t xml:space="preserve"> gut funktioniert. Man hat sich gegenseitig abgesprochen und respektiert und darauf geachtet, dass kein Mitglied zu kurz kommt oder zu viel machen musste.</w:t>
       </w:r>
     </w:p>
     <w:p>
@@ -8958,8 +9609,6 @@
         </w:rPr>
         <w:t>An negative Erfahrungen könne wir uns nicht erinnern.</w:t>
       </w:r>
-      <w:bookmarkStart w:id="0" w:name="_GoBack"/>
-      <w:bookmarkEnd w:id="0"/>
     </w:p>
     <w:p>
       <w:pPr>
@@ -8973,9 +9622,6 @@
       </w:pPr>
     </w:p>
     <w:sectPr>
-      <w:headerReference w:type="default" r:id="rId9"/>
-      <w:footerReference w:type="even" r:id="rId10"/>
-      <w:footerReference w:type="default" r:id="rId11"/>
       <w:pgSz w:w="11900" w:h="16840"/>
       <w:pgMar w:top="1417" w:right="1417" w:bottom="1134" w:left="1417" w:header="708" w:footer="708" w:gutter="0"/>
       <w:cols w:space="708"/>
@@ -9072,8 +9718,72 @@
         <w:szCs w:val="16"/>
         <w:lang w:val="en-US"/>
       </w:rPr>
-      <w:t>Benjamin Hohl, Florian Bosshard, Nadri Mamuti, Sebastian Sprenger</w:t>
+      <w:t xml:space="preserve">Benjamin </w:t>
     </w:r>
+    <w:proofErr w:type="spellStart"/>
+    <w:r>
+      <w:rPr>
+        <w:sz w:val="16"/>
+        <w:szCs w:val="16"/>
+        <w:lang w:val="en-US"/>
+      </w:rPr>
+      <w:t>Hohl</w:t>
+    </w:r>
+    <w:proofErr w:type="spellEnd"/>
+    <w:r>
+      <w:rPr>
+        <w:sz w:val="16"/>
+        <w:szCs w:val="16"/>
+        <w:lang w:val="en-US"/>
+      </w:rPr>
+      <w:t xml:space="preserve">, Florian Bosshard, </w:t>
+    </w:r>
+    <w:proofErr w:type="spellStart"/>
+    <w:r>
+      <w:rPr>
+        <w:sz w:val="16"/>
+        <w:szCs w:val="16"/>
+        <w:lang w:val="en-US"/>
+      </w:rPr>
+      <w:t>Nadri</w:t>
+    </w:r>
+    <w:proofErr w:type="spellEnd"/>
+    <w:r>
+      <w:rPr>
+        <w:sz w:val="16"/>
+        <w:szCs w:val="16"/>
+        <w:lang w:val="en-US"/>
+      </w:rPr>
+      <w:t xml:space="preserve"> </w:t>
+    </w:r>
+    <w:proofErr w:type="spellStart"/>
+    <w:r>
+      <w:rPr>
+        <w:sz w:val="16"/>
+        <w:szCs w:val="16"/>
+        <w:lang w:val="en-US"/>
+      </w:rPr>
+      <w:t>Mamuti</w:t>
+    </w:r>
+    <w:proofErr w:type="spellEnd"/>
+    <w:r>
+      <w:rPr>
+        <w:sz w:val="16"/>
+        <w:szCs w:val="16"/>
+        <w:lang w:val="en-US"/>
+      </w:rPr>
+      <w:t xml:space="preserve">, Sebastian </w:t>
+    </w:r>
+    <w:proofErr w:type="spellStart"/>
+    <w:r>
+      <w:rPr>
+        <w:sz w:val="16"/>
+        <w:szCs w:val="16"/>
+        <w:lang w:val="en-US"/>
+      </w:rPr>
+      <w:t>Sprenger</w:t>
+    </w:r>
+    <w:proofErr w:type="spellEnd"/>
     <w:r>
       <w:rPr>
         <w:lang w:val="en-US"/>
@@ -9105,7 +9815,7 @@
         <w:noProof/>
         <w:lang w:val="en-US"/>
       </w:rPr>
-      <w:t>9</w:t>
+      <w:t>10</w:t>
     </w:r>
     <w:r>
       <w:rPr>
@@ -13279,7 +13989,7 @@
 </file>
 
 <file path=customXml/itemProps1.xml><?xml version="1.0" encoding="utf-8"?>
-<ds:datastoreItem xmlns:ds="http://schemas.openxmlformats.org/officeDocument/2006/customXml" ds:itemID="{0BB98246-A116-8047-977F-A08A642FD0E9}">
+<ds:datastoreItem xmlns:ds="http://schemas.openxmlformats.org/officeDocument/2006/customXml" ds:itemID="{1E15AFFF-16DB-434D-90CE-584308414701}">
   <ds:schemaRefs>
     <ds:schemaRef ds:uri="http://schemas.openxmlformats.org/officeDocument/2006/bibliography"/>
   </ds:schemaRefs>

--- a/Planung/04_Resultate/Schlussbericht.docx
+++ b/Planung/04_Resultate/Schlussbericht.docx
@@ -7725,8 +7725,6 @@
       <w:pPr>
         <w:pStyle w:val="berschrift2"/>
       </w:pPr>
-      <w:bookmarkStart w:id="0" w:name="_GoBack"/>
-      <w:bookmarkEnd w:id="0"/>
       <w:r>
         <w:lastRenderedPageBreak/>
         <w:t>Figuren (</w:t>
@@ -7742,6 +7740,9 @@
     </w:p>
     <w:p>
       <w:r>
+        <w:rPr>
+          <w:noProof/>
+        </w:rPr>
         <w:drawing>
           <wp:inline distT="0" distB="0" distL="0" distR="0" wp14:anchorId="2F44B7ED" wp14:editId="7A50DD21">
             <wp:extent cx="9071610" cy="4264025"/>
@@ -7884,7 +7885,6 @@
           <w:pgMar w:top="1417" w:right="1134" w:bottom="1417" w:left="1417" w:header="708" w:footer="708" w:gutter="0"/>
           <w:cols w:space="708"/>
           <w:docGrid w:linePitch="360"/>
-          <w:printerSettings r:id="rId15"/>
         </w:sectPr>
       </w:pPr>
     </w:p>
@@ -7896,6 +7896,79 @@
         <w:lastRenderedPageBreak/>
         <w:t>Code</w:t>
       </w:r>
+    </w:p>
+    <w:p>
+      <w:r>
+        <w:t xml:space="preserve">Der Code befindet sich auf der CD: </w:t>
+      </w:r>
+    </w:p>
+    <w:p/>
+    <w:p>
+      <w:pPr>
+        <w:pStyle w:val="Listenabsatz"/>
+        <w:numPr>
+          <w:ilvl w:val="0"/>
+          <w:numId w:val="20"/>
+        </w:numPr>
+      </w:pPr>
+      <w:r>
+        <w:t xml:space="preserve">Source: </w:t>
+      </w:r>
+      <w:proofErr w:type="spellStart"/>
+      <w:r>
+        <w:t>Eclipse</w:t>
+      </w:r>
+      <w:proofErr w:type="spellEnd"/>
+      <w:r>
+        <w:t xml:space="preserve"> Projekt </w:t>
+      </w:r>
+      <w:proofErr w:type="spellStart"/>
+      <w:r>
+        <w:t>ch.zhaw.necarex</w:t>
+      </w:r>
+      <w:proofErr w:type="spellEnd"/>
+      <w:r>
+        <w:t>. Enthält den gesamten Source-Code</w:t>
+      </w:r>
+    </w:p>
+    <w:p>
+      <w:pPr>
+        <w:pStyle w:val="Listenabsatz"/>
+        <w:numPr>
+          <w:ilvl w:val="0"/>
+          <w:numId w:val="20"/>
+        </w:numPr>
+      </w:pPr>
+      <w:r>
+        <w:t>necaREx.jar : Ausführbare Dateien</w:t>
+      </w:r>
+    </w:p>
+    <w:p>
+      <w:pPr>
+        <w:pStyle w:val="Listenabsatz"/>
+        <w:numPr>
+          <w:ilvl w:val="0"/>
+          <w:numId w:val="20"/>
+        </w:numPr>
+      </w:pPr>
+      <w:proofErr w:type="spellStart"/>
+      <w:r>
+        <w:t>JavaDoc</w:t>
+      </w:r>
+      <w:proofErr w:type="spellEnd"/>
+      <w:r>
+        <w:t xml:space="preserve"> liegt unterhalb des </w:t>
+      </w:r>
+      <w:proofErr w:type="spellStart"/>
+      <w:r>
+        <w:t>Eclipse</w:t>
+      </w:r>
+      <w:proofErr w:type="spellEnd"/>
+      <w:r>
+        <w:t xml:space="preserve"> Projekts. Verweis auf oberster Ebene. </w:t>
+      </w:r>
+      <w:bookmarkStart w:id="0" w:name="_GoBack"/>
+      <w:bookmarkEnd w:id="0"/>
     </w:p>
     <w:p>
       <w:pPr>
@@ -9815,7 +9888,7 @@
         <w:noProof/>
         <w:lang w:val="en-US"/>
       </w:rPr>
-      <w:t>10</w:t>
+      <w:t>7</w:t>
     </w:r>
     <w:r>
       <w:rPr>
@@ -11165,6 +11238,119 @@
     </w:lvl>
   </w:abstractNum>
   <w:abstractNum w:abstractNumId="12">
+    <w:nsid w:val="427660A3"/>
+    <w:multiLevelType w:val="hybridMultilevel"/>
+    <w:tmpl w:val="0A7CA9DE"/>
+    <w:lvl w:ilvl="0" w:tplc="04070001">
+      <w:start w:val="1"/>
+      <w:numFmt w:val="bullet"/>
+      <w:lvlText w:val=""/>
+      <w:lvlJc w:val="left"/>
+      <w:pPr>
+        <w:ind w:left="720" w:hanging="360"/>
+      </w:pPr>
+      <w:rPr>
+        <w:rFonts w:ascii="Symbol" w:hAnsi="Symbol" w:hint="default"/>
+      </w:rPr>
+    </w:lvl>
+    <w:lvl w:ilvl="1" w:tplc="04070003" w:tentative="1">
+      <w:start w:val="1"/>
+      <w:numFmt w:val="bullet"/>
+      <w:lvlText w:val="o"/>
+      <w:lvlJc w:val="left"/>
+      <w:pPr>
+        <w:ind w:left="1440" w:hanging="360"/>
+      </w:pPr>
+      <w:rPr>
+        <w:rFonts w:ascii="Courier New" w:hAnsi="Courier New" w:hint="default"/>
+      </w:rPr>
+    </w:lvl>
+    <w:lvl w:ilvl="2" w:tplc="04070005" w:tentative="1">
+      <w:start w:val="1"/>
+      <w:numFmt w:val="bullet"/>
+      <w:lvlText w:val=""/>
+      <w:lvlJc w:val="left"/>
+      <w:pPr>
+        <w:ind w:left="2160" w:hanging="360"/>
+      </w:pPr>
+      <w:rPr>
+        <w:rFonts w:ascii="Wingdings" w:hAnsi="Wingdings" w:hint="default"/>
+      </w:rPr>
+    </w:lvl>
+    <w:lvl w:ilvl="3" w:tplc="04070001" w:tentative="1">
+      <w:start w:val="1"/>
+      <w:numFmt w:val="bullet"/>
+      <w:lvlText w:val=""/>
+      <w:lvlJc w:val="left"/>
+      <w:pPr>
+        <w:ind w:left="2880" w:hanging="360"/>
+      </w:pPr>
+      <w:rPr>
+        <w:rFonts w:ascii="Symbol" w:hAnsi="Symbol" w:hint="default"/>
+      </w:rPr>
+    </w:lvl>
+    <w:lvl w:ilvl="4" w:tplc="04070003" w:tentative="1">
+      <w:start w:val="1"/>
+      <w:numFmt w:val="bullet"/>
+      <w:lvlText w:val="o"/>
+      <w:lvlJc w:val="left"/>
+      <w:pPr>
+        <w:ind w:left="3600" w:hanging="360"/>
+      </w:pPr>
+      <w:rPr>
+        <w:rFonts w:ascii="Courier New" w:hAnsi="Courier New" w:hint="default"/>
+      </w:rPr>
+    </w:lvl>
+    <w:lvl w:ilvl="5" w:tplc="04070005" w:tentative="1">
+      <w:start w:val="1"/>
+      <w:numFmt w:val="bullet"/>
+      <w:lvlText w:val=""/>
+      <w:lvlJc w:val="left"/>
+      <w:pPr>
+        <w:ind w:left="4320" w:hanging="360"/>
+      </w:pPr>
+      <w:rPr>
+        <w:rFonts w:ascii="Wingdings" w:hAnsi="Wingdings" w:hint="default"/>
+      </w:rPr>
+    </w:lvl>
+    <w:lvl w:ilvl="6" w:tplc="04070001" w:tentative="1">
+      <w:start w:val="1"/>
+      <w:numFmt w:val="bullet"/>
+      <w:lvlText w:val=""/>
+      <w:lvlJc w:val="left"/>
+      <w:pPr>
+        <w:ind w:left="5040" w:hanging="360"/>
+      </w:pPr>
+      <w:rPr>
+        <w:rFonts w:ascii="Symbol" w:hAnsi="Symbol" w:hint="default"/>
+      </w:rPr>
+    </w:lvl>
+    <w:lvl w:ilvl="7" w:tplc="04070003" w:tentative="1">
+      <w:start w:val="1"/>
+      <w:numFmt w:val="bullet"/>
+      <w:lvlText w:val="o"/>
+      <w:lvlJc w:val="left"/>
+      <w:pPr>
+        <w:ind w:left="5760" w:hanging="360"/>
+      </w:pPr>
+      <w:rPr>
+        <w:rFonts w:ascii="Courier New" w:hAnsi="Courier New" w:hint="default"/>
+      </w:rPr>
+    </w:lvl>
+    <w:lvl w:ilvl="8" w:tplc="04070005" w:tentative="1">
+      <w:start w:val="1"/>
+      <w:numFmt w:val="bullet"/>
+      <w:lvlText w:val=""/>
+      <w:lvlJc w:val="left"/>
+      <w:pPr>
+        <w:ind w:left="6480" w:hanging="360"/>
+      </w:pPr>
+      <w:rPr>
+        <w:rFonts w:ascii="Wingdings" w:hAnsi="Wingdings" w:hint="default"/>
+      </w:rPr>
+    </w:lvl>
+  </w:abstractNum>
+  <w:abstractNum w:abstractNumId="13">
     <w:nsid w:val="492B3496"/>
     <w:multiLevelType w:val="hybridMultilevel"/>
     <w:tmpl w:val="247033E4"/>
@@ -11277,7 +11463,7 @@
       </w:rPr>
     </w:lvl>
   </w:abstractNum>
-  <w:abstractNum w:abstractNumId="13">
+  <w:abstractNum w:abstractNumId="14">
     <w:nsid w:val="4C912A94"/>
     <w:multiLevelType w:val="multilevel"/>
     <w:tmpl w:val="EC76ECF0"/>
@@ -11363,7 +11549,7 @@
       </w:pPr>
     </w:lvl>
   </w:abstractNum>
-  <w:abstractNum w:abstractNumId="14">
+  <w:abstractNum w:abstractNumId="15">
     <w:nsid w:val="4D236B36"/>
     <w:multiLevelType w:val="hybridMultilevel"/>
     <w:tmpl w:val="6B7A9D92"/>
@@ -11476,7 +11662,7 @@
       </w:rPr>
     </w:lvl>
   </w:abstractNum>
-  <w:abstractNum w:abstractNumId="15">
+  <w:abstractNum w:abstractNumId="16">
     <w:nsid w:val="5D7237B7"/>
     <w:multiLevelType w:val="hybridMultilevel"/>
     <w:tmpl w:val="57CCBC9A"/>
@@ -11589,7 +11775,7 @@
       </w:rPr>
     </w:lvl>
   </w:abstractNum>
-  <w:abstractNum w:abstractNumId="16">
+  <w:abstractNum w:abstractNumId="17">
     <w:nsid w:val="70780521"/>
     <w:multiLevelType w:val="hybridMultilevel"/>
     <w:tmpl w:val="D4508778"/>
@@ -11702,7 +11888,7 @@
       </w:rPr>
     </w:lvl>
   </w:abstractNum>
-  <w:abstractNum w:abstractNumId="17">
+  <w:abstractNum w:abstractNumId="18">
     <w:nsid w:val="765204D0"/>
     <w:multiLevelType w:val="hybridMultilevel"/>
     <w:tmpl w:val="17D0DD04"/>
@@ -11814,7 +12000,7 @@
       </w:rPr>
     </w:lvl>
   </w:abstractNum>
-  <w:abstractNum w:abstractNumId="18">
+  <w:abstractNum w:abstractNumId="19">
     <w:nsid w:val="7D587593"/>
     <w:multiLevelType w:val="hybridMultilevel"/>
     <w:tmpl w:val="B4081A1A"/>
@@ -11901,7 +12087,7 @@
     </w:lvl>
   </w:abstractNum>
   <w:num w:numId="1">
-    <w:abstractNumId w:val="17"/>
+    <w:abstractNumId w:val="18"/>
   </w:num>
   <w:num w:numId="2">
     <w:abstractNumId w:val="10"/>
@@ -11922,28 +12108,28 @@
     <w:abstractNumId w:val="8"/>
   </w:num>
   <w:num w:numId="8">
-    <w:abstractNumId w:val="13"/>
+    <w:abstractNumId w:val="14"/>
   </w:num>
   <w:num w:numId="9">
-    <w:abstractNumId w:val="15"/>
+    <w:abstractNumId w:val="16"/>
   </w:num>
   <w:num w:numId="10">
     <w:abstractNumId w:val="1"/>
   </w:num>
   <w:num w:numId="11">
-    <w:abstractNumId w:val="12"/>
+    <w:abstractNumId w:val="13"/>
   </w:num>
   <w:num w:numId="12">
     <w:abstractNumId w:val="6"/>
   </w:num>
   <w:num w:numId="13">
-    <w:abstractNumId w:val="16"/>
+    <w:abstractNumId w:val="17"/>
   </w:num>
   <w:num w:numId="14">
-    <w:abstractNumId w:val="18"/>
+    <w:abstractNumId w:val="19"/>
   </w:num>
   <w:num w:numId="15">
-    <w:abstractNumId w:val="14"/>
+    <w:abstractNumId w:val="15"/>
   </w:num>
   <w:num w:numId="16">
     <w:abstractNumId w:val="9"/>
@@ -11956,6 +12142,9 @@
   </w:num>
   <w:num w:numId="19">
     <w:abstractNumId w:val="11"/>
+  </w:num>
+  <w:num w:numId="20">
+    <w:abstractNumId w:val="12"/>
   </w:num>
 </w:numbering>
 </file>
@@ -13989,7 +14178,7 @@
 </file>
 
 <file path=customXml/itemProps1.xml><?xml version="1.0" encoding="utf-8"?>
-<ds:datastoreItem xmlns:ds="http://schemas.openxmlformats.org/officeDocument/2006/customXml" ds:itemID="{1E15AFFF-16DB-434D-90CE-584308414701}">
+<ds:datastoreItem xmlns:ds="http://schemas.openxmlformats.org/officeDocument/2006/customXml" ds:itemID="{9B65E8F6-FBF1-F74F-A50B-66475B1FEEA1}">
   <ds:schemaRefs>
     <ds:schemaRef ds:uri="http://schemas.openxmlformats.org/officeDocument/2006/bibliography"/>
   </ds:schemaRefs>

--- a/Planung/04_Resultate/Schlussbericht.docx
+++ b/Planung/04_Resultate/Schlussbericht.docx
@@ -7967,8 +7967,6 @@
       <w:r>
         <w:t xml:space="preserve"> Projekts. Verweis auf oberster Ebene. </w:t>
       </w:r>
-      <w:bookmarkStart w:id="0" w:name="_GoBack"/>
-      <w:bookmarkEnd w:id="0"/>
     </w:p>
     <w:p>
       <w:pPr>
@@ -8018,10 +8016,33 @@
         <w:t>Bedienungsanleitung</w:t>
       </w:r>
     </w:p>
-    <w:p/>
     <w:p>
-      <w:r>
-        <w:t>Das Schachspiel„</w:t>
+      <w:pPr>
+        <w:pStyle w:val="berschrift1"/>
+      </w:pPr>
+      <w:r>
+        <w:t>Installation</w:t>
+      </w:r>
+      <w:bookmarkStart w:id="0" w:name="_GoBack"/>
+      <w:bookmarkEnd w:id="0"/>
+    </w:p>
+    <w:p>
+      <w:pPr>
+        <w:pStyle w:val="berschrift4"/>
+      </w:pPr>
+      <w:r>
+        <w:t xml:space="preserve">Installation </w:t>
+      </w:r>
+      <w:r>
+        <w:t xml:space="preserve">des </w:t>
+      </w:r>
+      <w:r>
+        <w:t>JRE</w:t>
+      </w:r>
+    </w:p>
+    <w:p>
+      <w:r>
+        <w:t>Um „</w:t>
       </w:r>
       <w:proofErr w:type="spellStart"/>
       <w:r>
@@ -8029,58 +8050,192 @@
       </w:r>
       <w:proofErr w:type="spellEnd"/>
       <w:r>
-        <w:t>“ ist weitgehend selbst erklärbar</w:t>
-      </w:r>
-      <w:r>
-        <w:t xml:space="preserve"> und funktioniert auf den herkömmlichen Regeln des Schachs</w:t>
-      </w:r>
-      <w:r>
-        <w:t xml:space="preserve">, weshalb sich diese Bedienungsanleitung nur auf die </w:t>
-      </w:r>
-      <w:r>
-        <w:t>„</w:t>
+        <w:t xml:space="preserve">“ auf Ihrem Computer zu installieren, benötigen Sie das </w:t>
+      </w:r>
+      <w:r>
+        <w:rPr>
+          <w:b/>
+        </w:rPr>
+        <w:t xml:space="preserve">Java </w:t>
       </w:r>
       <w:proofErr w:type="spellStart"/>
       <w:r>
-        <w:t>necaREx</w:t>
+        <w:rPr>
+          <w:b/>
+        </w:rPr>
+        <w:t>Runtime</w:t>
       </w:r>
       <w:proofErr w:type="spellEnd"/>
       <w:r>
-        <w:t>“</w:t>
-      </w:r>
-      <w:r>
-        <w:t xml:space="preserve"> spezif</w:t>
-      </w:r>
-      <w:r>
-        <w:t>ischen Eigenschaften bezieht und</w:t>
-      </w:r>
-      <w:r>
-        <w:t xml:space="preserve"> </w:t>
-      </w:r>
-      <w:r>
-        <w:t>deshalb</w:t>
-      </w:r>
-      <w:r>
-        <w:t xml:space="preserve"> kurz ausgefallen ist um in einfacher und intuitiver Weise die Bedienung zu erleichtern.</w:t>
-      </w:r>
+        <w:rPr>
+          <w:b/>
+        </w:rPr>
+        <w:t xml:space="preserve"> Environment (JRE)</w:t>
+      </w:r>
+      <w:r>
+        <w:t>.</w:t>
+      </w:r>
+      <w:r>
+        <w:br/>
+      </w:r>
+      <w:r>
+        <w:t xml:space="preserve">Die Installationsdateien können Sie unter folgendem Link herunterladen: </w:t>
+      </w:r>
+      <w:hyperlink r:id="rId15" w:history="1">
+        <w:r>
+          <w:rPr>
+            <w:rStyle w:val="Link"/>
+          </w:rPr>
+          <w:t>http://java.com/de/download/index.jsp</w:t>
+        </w:r>
+      </w:hyperlink>
     </w:p>
     <w:p/>
     <w:p>
       <w:r>
-        <w:t>Beim Start des Programms wird das Schachfenster, welches zugleich auch das Hauptfenster ist</w:t>
-      </w:r>
-      <w:r>
-        <w:t>,</w:t>
-      </w:r>
-      <w:r>
-        <w:t xml:space="preserve"> gestartet.</w:t>
-      </w:r>
-      <w:r>
-        <w:t xml:space="preserve"> </w:t>
+        <w:t>Weitere Informationen zur Installation von JRE f</w:t>
+      </w:r>
+      <w:r>
+        <w:t>inden Sie unter folgendem Link:</w:t>
+      </w:r>
+    </w:p>
+    <w:p>
+      <w:pPr>
+        <w:rPr>
+          <w:rStyle w:val="Link"/>
+        </w:rPr>
+      </w:pPr>
+      <w:hyperlink r:id="rId16" w:history="1">
+        <w:r>
+          <w:rPr>
+            <w:rStyle w:val="Link"/>
+          </w:rPr>
+          <w:t>http://java.com/de/download/help/index_installing.xml</w:t>
+        </w:r>
+      </w:hyperlink>
+    </w:p>
+    <w:p>
+      <w:pPr>
+        <w:rPr>
+          <w:rStyle w:val="Link"/>
+        </w:rPr>
+      </w:pPr>
+    </w:p>
+    <w:p>
+      <w:pPr>
+        <w:pStyle w:val="berschrift4"/>
+      </w:pPr>
+      <w:r>
+        <w:t>Installation der „</w:t>
+      </w:r>
+      <w:proofErr w:type="spellStart"/>
+      <w:r>
+        <w:t>necaREx</w:t>
+      </w:r>
+      <w:proofErr w:type="spellEnd"/>
+      <w:r>
+        <w:t>“ Anwendung</w:t>
+      </w:r>
+    </w:p>
+    <w:p>
+      <w:r>
+        <w:t xml:space="preserve">Kopieren Sie die auf der Installations-CD enthaltene Datei </w:t>
+      </w:r>
+      <w:r>
+        <w:t>necaREx</w:t>
+      </w:r>
+      <w:r>
+        <w:t xml:space="preserve">.jar </w:t>
+      </w:r>
+      <w:r>
+        <w:t>in ein Verzeich</w:t>
+      </w:r>
+      <w:r>
+        <w:t>nis Ihrer Wahl. Führen Sie Datei aus, um das Spiel zu starten.</w:t>
+      </w:r>
+    </w:p>
+    <w:p>
+      <w:pPr>
+        <w:pStyle w:val="berschrift1"/>
+      </w:pPr>
+      <w:r>
+        <w:t>Spielregeln</w:t>
       </w:r>
     </w:p>
     <w:p/>
     <w:p>
+      <w:r>
+        <w:t xml:space="preserve">Die Spielregeln von </w:t>
+      </w:r>
+      <w:proofErr w:type="spellStart"/>
+      <w:r>
+        <w:t>necaREx</w:t>
+      </w:r>
+      <w:proofErr w:type="spellEnd"/>
+      <w:r>
+        <w:t xml:space="preserve"> sind die des herkömmlichen Schachspiels.</w:t>
+      </w:r>
+    </w:p>
+    <w:p>
+      <w:pPr>
+        <w:pStyle w:val="berschrift1"/>
+      </w:pPr>
+      <w:r>
+        <w:t>Beschreibung</w:t>
+      </w:r>
+    </w:p>
+    <w:p/>
+    <w:p>
+      <w:r>
+        <w:t>„</w:t>
+      </w:r>
+      <w:proofErr w:type="spellStart"/>
+      <w:r>
+        <w:t>necaREx</w:t>
+      </w:r>
+      <w:proofErr w:type="spellEnd"/>
+      <w:r>
+        <w:t>“ ist ein Schachspiel welches in Schachvereinen und Schachkursen als effiziente Lernsoftware eingesetzt werden kann. Durch das schlichte und intuitive Design ist „</w:t>
+      </w:r>
+      <w:proofErr w:type="spellStart"/>
+      <w:r>
+        <w:t>necaREx</w:t>
+      </w:r>
+      <w:proofErr w:type="spellEnd"/>
+      <w:r>
+        <w:t>“ einfach und schnell zu erlernen. Dank der übersichtlichen Benutzeroberfläche kann der Spieler zu jeder Zeit wichtige Informationen dem Spiel entnehmen.</w:t>
+      </w:r>
+    </w:p>
+    <w:p/>
+    <w:p>
+      <w:r>
+        <w:t>Das Schachspiel„</w:t>
+      </w:r>
+      <w:proofErr w:type="spellStart"/>
+      <w:r>
+        <w:t>necaREx</w:t>
+      </w:r>
+      <w:proofErr w:type="spellEnd"/>
+      <w:r>
+        <w:t>“ ist weitgehend selbst erklärbar und funktioniert auf den herkömmlichen Regeln des Schachs, weshalb sich diese Bedienungsanleitung nur auf die „</w:t>
+      </w:r>
+      <w:proofErr w:type="spellStart"/>
+      <w:r>
+        <w:t>necaREx</w:t>
+      </w:r>
+      <w:proofErr w:type="spellEnd"/>
+      <w:r>
+        <w:t>“ spezifischen Eigenschaften bezieht und deshalb kurz ausgefallen ist um in einfacher und intuitiver Weise die Bedienung zu erleichtern.</w:t>
+      </w:r>
+    </w:p>
+    <w:p/>
+    <w:p>
+      <w:r>
+        <w:t xml:space="preserve">Beim Start des Programms wird das Schachfenster, welches zugleich auch das Hauptfenster ist, gestartet. </w:t>
+      </w:r>
+    </w:p>
+    <w:p/>
+    <w:p>
       <w:pPr>
         <w:pStyle w:val="berschrift3"/>
         <w:rPr>
@@ -8236,7 +8391,7 @@
           <w:sz w:val="24"/>
           <w:szCs w:val="24"/>
         </w:rPr>
-        <w:t> </w:t>
+        <w:t xml:space="preserve"> In der Horizontalebene sind die Felder von links nach rechts mit A, B, C, D, E, F, G und H </w:t>
       </w:r>
       <w:r>
         <w:rPr>
@@ -8244,7 +8399,8 @@
           <w:sz w:val="24"/>
           <w:szCs w:val="24"/>
         </w:rPr>
-        <w:t xml:space="preserve">In der Horizontalebene sind die Felder von links nach rechts mit A, B, C, D, E, F, G und H und in der Vertikalebene von unten nach oben mit 1, 2, 3, 4, 5, 6, 7 und 8 beschriftet, damit man </w:t>
+        <w:lastRenderedPageBreak/>
+        <w:t xml:space="preserve">und in der Vertikalebene von unten nach oben mit 1, 2, 3, 4, 5, 6, 7 und 8 beschriftet, damit man </w:t>
       </w:r>
       <w:r>
         <w:rPr>
@@ -8268,41 +8424,60 @@
           <w:sz w:val="24"/>
           <w:szCs w:val="24"/>
         </w:rPr>
-        <w:t xml:space="preserve"> Die Spielfiguren des Spielers mit der Bezeich</w:t>
-      </w:r>
+        <w:t xml:space="preserve"> Die Spielfiguren des Spielers mit der Bezeichnung „</w:t>
+      </w:r>
+      <w:proofErr w:type="spellStart"/>
       <w:r>
         <w:rPr>
           <w:rFonts w:asciiTheme="minorHAnsi" w:hAnsiTheme="minorHAnsi" w:cstheme="minorBidi"/>
           <w:sz w:val="24"/>
           <w:szCs w:val="24"/>
         </w:rPr>
-        <w:t>n</w:t>
-      </w:r>
+        <w:t>Weiss</w:t>
+      </w:r>
+      <w:proofErr w:type="spellEnd"/>
       <w:r>
         <w:rPr>
           <w:rFonts w:asciiTheme="minorHAnsi" w:hAnsiTheme="minorHAnsi" w:cstheme="minorBidi"/>
           <w:sz w:val="24"/>
           <w:szCs w:val="24"/>
         </w:rPr>
-        <w:t>ung „</w:t>
-      </w:r>
-      <w:proofErr w:type="spellStart"/>
-      <w:r>
+        <w:t>“ sind gräulich gefärbt, die des Spielers mit der Bezeichnung „Schwarz“ sind bräunlich gefärbt. Dies aus dem Grund um das ganze Spiel auch für die Augen etwas angenehmer zu gestaltet.</w:t>
+      </w:r>
+    </w:p>
+    <w:p>
+      <w:pPr>
+        <w:pStyle w:val="berschrift3"/>
+        <w:rPr>
+          <w:sz w:val="28"/>
+          <w:szCs w:val="28"/>
+        </w:rPr>
+      </w:pPr>
+      <w:r>
+        <w:rPr>
+          <w:sz w:val="28"/>
+          <w:szCs w:val="28"/>
+        </w:rPr>
+        <w:t>Einstellungen und Spielinformationen</w:t>
+      </w:r>
+    </w:p>
+    <w:p>
+      <w:pPr>
+        <w:pStyle w:val="StandardWeb"/>
+        <w:ind w:left="225"/>
         <w:rPr>
           <w:rFonts w:asciiTheme="minorHAnsi" w:hAnsiTheme="minorHAnsi" w:cstheme="minorBidi"/>
           <w:sz w:val="24"/>
           <w:szCs w:val="24"/>
         </w:rPr>
-        <w:t>Weiss</w:t>
-      </w:r>
-      <w:proofErr w:type="spellEnd"/>
+      </w:pPr>
       <w:r>
         <w:rPr>
           <w:rFonts w:asciiTheme="minorHAnsi" w:hAnsiTheme="minorHAnsi" w:cstheme="minorBidi"/>
           <w:sz w:val="24"/>
           <w:szCs w:val="24"/>
         </w:rPr>
-        <w:t>“</w:t>
+        <w:t xml:space="preserve">Auf der rechten Seite des </w:t>
       </w:r>
       <w:r>
         <w:rPr>
@@ -8310,42 +8485,25 @@
           <w:sz w:val="24"/>
           <w:szCs w:val="24"/>
         </w:rPr>
-        <w:t xml:space="preserve"> sind gräulich gefärbt, die des Spielers mit der Bezeichnung „Schwarz“ sind bräunlich gefärbt. Dies aus dem Grund um das ganze Spiel auch für die Augen etwas angenehmer zu gestaltet.</w:t>
-      </w:r>
-    </w:p>
-    <w:p>
-      <w:pPr>
-        <w:pStyle w:val="berschrift3"/>
-        <w:rPr>
-          <w:sz w:val="28"/>
-          <w:szCs w:val="28"/>
-        </w:rPr>
-      </w:pPr>
-      <w:r>
-        <w:rPr>
-          <w:sz w:val="28"/>
-          <w:szCs w:val="28"/>
-        </w:rPr>
-        <w:t>Einstellungen und Spielinformationen</w:t>
-      </w:r>
-    </w:p>
-    <w:p>
-      <w:pPr>
-        <w:pStyle w:val="StandardWeb"/>
-        <w:ind w:left="225"/>
+        <w:t>„</w:t>
+      </w:r>
+      <w:proofErr w:type="spellStart"/>
+      <w:r>
         <w:rPr>
           <w:rFonts w:asciiTheme="minorHAnsi" w:hAnsiTheme="minorHAnsi" w:cstheme="minorBidi"/>
           <w:sz w:val="24"/>
           <w:szCs w:val="24"/>
         </w:rPr>
-      </w:pPr>
+        <w:t>necaREx</w:t>
+      </w:r>
+      <w:proofErr w:type="spellEnd"/>
       <w:r>
         <w:rPr>
           <w:rFonts w:asciiTheme="minorHAnsi" w:hAnsiTheme="minorHAnsi" w:cstheme="minorBidi"/>
           <w:sz w:val="24"/>
           <w:szCs w:val="24"/>
         </w:rPr>
-        <w:t xml:space="preserve">Auf der rechten Seite des </w:t>
+        <w:t>“ Schach</w:t>
       </w:r>
       <w:r>
         <w:rPr>
@@ -8353,25 +8511,39 @@
           <w:sz w:val="24"/>
           <w:szCs w:val="24"/>
         </w:rPr>
-        <w:t>„</w:t>
-      </w:r>
-      <w:proofErr w:type="spellStart"/>
+        <w:t xml:space="preserve">programms sind die Einstellungen und Spielinformationen abgebildet. </w:t>
+      </w:r>
       <w:r>
         <w:rPr>
           <w:rFonts w:asciiTheme="minorHAnsi" w:hAnsiTheme="minorHAnsi" w:cstheme="minorBidi"/>
           <w:sz w:val="24"/>
           <w:szCs w:val="24"/>
         </w:rPr>
-        <w:t>necaREx</w:t>
-      </w:r>
-      <w:proofErr w:type="spellEnd"/>
+        <w:br/>
+      </w:r>
       <w:r>
         <w:rPr>
           <w:rFonts w:asciiTheme="minorHAnsi" w:hAnsiTheme="minorHAnsi" w:cstheme="minorBidi"/>
           <w:sz w:val="24"/>
           <w:szCs w:val="24"/>
         </w:rPr>
-        <w:t>“ Schach</w:t>
+        <w:br/>
+      </w:r>
+      <w:r>
+        <w:rPr>
+          <w:rStyle w:val="berschrift4Zeichen"/>
+          <w:sz w:val="24"/>
+          <w:szCs w:val="24"/>
+        </w:rPr>
+        <w:t>Neues Spiel</w:t>
+      </w:r>
+      <w:r>
+        <w:rPr>
+          <w:rStyle w:val="berschrift4Zeichen"/>
+          <w:sz w:val="24"/>
+          <w:szCs w:val="24"/>
+        </w:rPr>
+        <w:br/>
       </w:r>
       <w:r>
         <w:rPr>
@@ -8379,7 +8551,7 @@
           <w:sz w:val="24"/>
           <w:szCs w:val="24"/>
         </w:rPr>
-        <w:t>programms sind die Einstellungen und Spielinformationen abgebildet.</w:t>
+        <w:t>Zuoberst auf der rechten Seite befindet sich der Button „Neues Spiel“, womit jederzeit das Spiel neu gestartet werden kann, hierbei wird der aktuelle Spielstand nicht gespeichert und die Aktion kann nicht wieder rückgängig gemacht werden.</w:t>
       </w:r>
       <w:r>
         <w:rPr>
@@ -8387,7 +8559,7 @@
           <w:sz w:val="24"/>
           <w:szCs w:val="24"/>
         </w:rPr>
-        <w:t xml:space="preserve"> </w:t>
+        <w:br/>
       </w:r>
       <w:r>
         <w:rPr>
@@ -8399,19 +8571,64 @@
       </w:r>
       <w:r>
         <w:rPr>
+          <w:rStyle w:val="berschrift4Zeichen"/>
+          <w:sz w:val="24"/>
+          <w:szCs w:val="24"/>
+        </w:rPr>
+        <w:t>Gegenspieler</w:t>
+      </w:r>
+      <w:r>
+        <w:rPr>
+          <w:rStyle w:val="berschrift4Zeichen"/>
+          <w:sz w:val="24"/>
+          <w:szCs w:val="24"/>
+        </w:rPr>
+        <w:br/>
+      </w:r>
+      <w:r>
+        <w:rPr>
           <w:rFonts w:asciiTheme="minorHAnsi" w:hAnsiTheme="minorHAnsi" w:cstheme="minorBidi"/>
           <w:sz w:val="24"/>
           <w:szCs w:val="24"/>
         </w:rPr>
-        <w:br/>
-      </w:r>
+        <w:t xml:space="preserve">Weiter unten, unter dem Einstellungspunkt „Gegenspieler“ sieht man gegen welche Art von Gegenspieler man spielt. Als Gegenspieler kann man zwischen „Mensch“ oder „Computer“ wählen, der aktuelle Gegenspieler wird mit einem grauen Hintergrund hervorgehoben. Hierbei gilt es zu beachten, dass ein allfälliger Gegenspielerwechsel stets vor dem eigenen Zug getätigt werden muss, da sich sonst der Gegenspieler immer noch im alten Zustand befindet. Beispielsweise ist als Gegenspieler „Mensch“ ausgewählt, man möchte jedoch gegen den Computer spielen, nun muss man bevor man seine eigene Figur bewegt, als Gegenspieler „Computer“ wählen und dann </w:t>
+      </w:r>
+      <w:proofErr w:type="spellStart"/>
+      <w:r>
+        <w:rPr>
+          <w:rFonts w:asciiTheme="minorHAnsi" w:hAnsiTheme="minorHAnsi" w:cstheme="minorBidi"/>
+          <w:sz w:val="24"/>
+          <w:szCs w:val="24"/>
+        </w:rPr>
+        <w:t>anschliessend</w:t>
+      </w:r>
+      <w:proofErr w:type="spellEnd"/>
+      <w:r>
+        <w:rPr>
+          <w:rFonts w:asciiTheme="minorHAnsi" w:hAnsiTheme="minorHAnsi" w:cstheme="minorBidi"/>
+          <w:sz w:val="24"/>
+          <w:szCs w:val="24"/>
+        </w:rPr>
+        <w:t xml:space="preserve"> den Zug tätigen.</w:t>
+      </w:r>
+    </w:p>
+    <w:p>
+      <w:pPr>
+        <w:pStyle w:val="StandardWeb"/>
+        <w:ind w:left="225"/>
+        <w:rPr>
+          <w:rFonts w:asciiTheme="minorHAnsi" w:hAnsiTheme="minorHAnsi" w:cstheme="minorBidi"/>
+          <w:sz w:val="24"/>
+          <w:szCs w:val="24"/>
+        </w:rPr>
+      </w:pPr>
       <w:r>
         <w:rPr>
           <w:rStyle w:val="berschrift4Zeichen"/>
           <w:sz w:val="24"/>
           <w:szCs w:val="24"/>
         </w:rPr>
-        <w:t>Neues Spiel</w:t>
+        <w:t>Spieler am Zug</w:t>
       </w:r>
       <w:r>
         <w:rPr>
@@ -8427,38 +8644,94 @@
           <w:sz w:val="24"/>
           <w:szCs w:val="24"/>
         </w:rPr>
-        <w:t xml:space="preserve">Zuoberst auf der rechten Seite befindet sich der Button „Neues Spiel“, womit jederzeit das Spiel neu gestartet werden kann, hierbei wird der </w:t>
-      </w:r>
+        <w:t xml:space="preserve">Auf mittlerer Höhe der rechten Seite befindet sich der </w:t>
+      </w:r>
+      <w:proofErr w:type="spellStart"/>
       <w:r>
         <w:rPr>
           <w:rFonts w:asciiTheme="minorHAnsi" w:hAnsiTheme="minorHAnsi" w:cstheme="minorBidi"/>
           <w:sz w:val="24"/>
           <w:szCs w:val="24"/>
         </w:rPr>
-        <w:t>aktuelle</w:t>
-      </w:r>
+        <w:t>Informationpunkt</w:t>
+      </w:r>
+      <w:proofErr w:type="spellEnd"/>
       <w:r>
         <w:rPr>
           <w:rFonts w:asciiTheme="minorHAnsi" w:hAnsiTheme="minorHAnsi" w:cstheme="minorBidi"/>
           <w:sz w:val="24"/>
           <w:szCs w:val="24"/>
         </w:rPr>
-        <w:t xml:space="preserve"> Spielstand nicht gespeichert und die Aktion kann nicht wieder rückgängig gemacht werden.</w:t>
-      </w:r>
+        <w:t xml:space="preserve"> „Am Zug“, hier wird angezeigt welcher Spieler am Zug ist, somit sieht man jederzeit welcher Spieler am Zug ist und kann so Missverständnisse vermeiden. Nochmal zur Wiederholung, „</w:t>
+      </w:r>
+      <w:proofErr w:type="spellStart"/>
       <w:r>
         <w:rPr>
           <w:rFonts w:asciiTheme="minorHAnsi" w:hAnsiTheme="minorHAnsi" w:cstheme="minorBidi"/>
           <w:sz w:val="24"/>
           <w:szCs w:val="24"/>
         </w:rPr>
-        <w:br/>
-      </w:r>
+        <w:t>Weiss</w:t>
+      </w:r>
+      <w:proofErr w:type="spellEnd"/>
       <w:r>
         <w:rPr>
           <w:rFonts w:asciiTheme="minorHAnsi" w:hAnsiTheme="minorHAnsi" w:cstheme="minorBidi"/>
           <w:sz w:val="24"/>
           <w:szCs w:val="24"/>
         </w:rPr>
+        <w:t xml:space="preserve">“ </w:t>
+      </w:r>
+      <w:proofErr w:type="spellStart"/>
+      <w:r>
+        <w:rPr>
+          <w:rFonts w:asciiTheme="minorHAnsi" w:hAnsiTheme="minorHAnsi" w:cstheme="minorBidi"/>
+          <w:sz w:val="24"/>
+          <w:szCs w:val="24"/>
+        </w:rPr>
+        <w:t>heisst</w:t>
+      </w:r>
+      <w:proofErr w:type="spellEnd"/>
+      <w:r>
+        <w:rPr>
+          <w:rFonts w:asciiTheme="minorHAnsi" w:hAnsiTheme="minorHAnsi" w:cstheme="minorBidi"/>
+          <w:sz w:val="24"/>
+          <w:szCs w:val="24"/>
+        </w:rPr>
+        <w:t xml:space="preserve"> der Spieler, welcher die </w:t>
+      </w:r>
+      <w:proofErr w:type="spellStart"/>
+      <w:r>
+        <w:rPr>
+          <w:rFonts w:asciiTheme="minorHAnsi" w:hAnsiTheme="minorHAnsi" w:cstheme="minorBidi"/>
+          <w:sz w:val="24"/>
+          <w:szCs w:val="24"/>
+        </w:rPr>
+        <w:t>weissgrauen</w:t>
+      </w:r>
+      <w:proofErr w:type="spellEnd"/>
+      <w:r>
+        <w:rPr>
+          <w:rFonts w:asciiTheme="minorHAnsi" w:hAnsiTheme="minorHAnsi" w:cstheme="minorBidi"/>
+          <w:sz w:val="24"/>
+          <w:szCs w:val="24"/>
+        </w:rPr>
+        <w:t xml:space="preserve"> Figuren besitzt und dessen Figuren sich zu Spielbeginn auf den Zeilen 1 und 2 befinden, dementsprechend ist „Schwarz“ der Spieler, welcher die braunen Figuren besitzt und dessen Figuren sich zu Spielbeginn auf den Zeilen 7 und 8 befinden.</w:t>
+      </w:r>
+      <w:r>
+        <w:rPr>
+          <w:rFonts w:asciiTheme="minorHAnsi" w:hAnsiTheme="minorHAnsi" w:cstheme="minorBidi"/>
+          <w:sz w:val="24"/>
+          <w:szCs w:val="24"/>
+        </w:rPr>
+        <w:br/>
+      </w:r>
+      <w:r>
+        <w:rPr>
+          <w:rFonts w:asciiTheme="minorHAnsi" w:hAnsiTheme="minorHAnsi" w:cstheme="minorBidi"/>
+          <w:sz w:val="24"/>
+          <w:szCs w:val="24"/>
+        </w:rPr>
         <w:br/>
       </w:r>
       <w:r>
@@ -8467,7 +8740,55 @@
           <w:sz w:val="24"/>
           <w:szCs w:val="24"/>
         </w:rPr>
-        <w:t>Gegenspieler</w:t>
+        <w:t>Anzahl Züge</w:t>
+      </w:r>
+      <w:r>
+        <w:rPr>
+          <w:rFonts w:asciiTheme="minorHAnsi" w:hAnsiTheme="minorHAnsi" w:cstheme="minorBidi"/>
+        </w:rPr>
+        <w:br/>
+      </w:r>
+      <w:r>
+        <w:rPr>
+          <w:rFonts w:asciiTheme="minorHAnsi" w:hAnsiTheme="minorHAnsi" w:cstheme="minorBidi"/>
+          <w:sz w:val="24"/>
+          <w:szCs w:val="24"/>
+        </w:rPr>
+        <w:t xml:space="preserve">Unter dem Informationspunkt „Anzahl </w:t>
+      </w:r>
+      <w:proofErr w:type="spellStart"/>
+      <w:r>
+        <w:rPr>
+          <w:rFonts w:asciiTheme="minorHAnsi" w:hAnsiTheme="minorHAnsi" w:cstheme="minorBidi"/>
+          <w:sz w:val="24"/>
+          <w:szCs w:val="24"/>
+        </w:rPr>
+        <w:t>Zuege</w:t>
+      </w:r>
+      <w:proofErr w:type="spellEnd"/>
+      <w:r>
+        <w:rPr>
+          <w:rFonts w:asciiTheme="minorHAnsi" w:hAnsiTheme="minorHAnsi" w:cstheme="minorBidi"/>
+          <w:sz w:val="24"/>
+          <w:szCs w:val="24"/>
+        </w:rPr>
+        <w:t>“ sieht man wie viele Züge in dieser Partie getätigt worden sind. Diese Zahl dient rein zur Visualisierung und hat keinen Einfluss auf das Spiel.</w:t>
+      </w:r>
+      <w:r>
+        <w:rPr>
+          <w:rFonts w:asciiTheme="minorHAnsi" w:hAnsiTheme="minorHAnsi" w:cstheme="minorBidi"/>
+          <w:sz w:val="24"/>
+          <w:szCs w:val="24"/>
+        </w:rPr>
+        <w:br/>
+      </w:r>
+      <w:r>
+        <w:rPr>
+          <w:rFonts w:asciiTheme="minorHAnsi" w:hAnsiTheme="minorHAnsi" w:cstheme="minorBidi"/>
+          <w:sz w:val="24"/>
+          <w:szCs w:val="24"/>
+        </w:rPr>
+        <w:br/>
       </w:r>
       <w:r>
         <w:rPr>
@@ -8475,6 +8796,14 @@
           <w:sz w:val="24"/>
           <w:szCs w:val="24"/>
         </w:rPr>
+        <w:t>Gewonnen</w:t>
+      </w:r>
+      <w:r>
+        <w:rPr>
+          <w:rStyle w:val="berschrift4Zeichen"/>
+          <w:sz w:val="24"/>
+          <w:szCs w:val="24"/>
+        </w:rPr>
         <w:br/>
       </w:r>
       <w:r>
@@ -8483,484 +8812,25 @@
           <w:sz w:val="24"/>
           <w:szCs w:val="24"/>
         </w:rPr>
-        <w:t>Weiter unten</w:t>
-      </w:r>
+        <w:t>Unter dem letzten Informationspunkt, welcher sich auf der rechten Seite zuunterst befindet, wird der Gewinner der Partie angezeigt, „Schwarz“ bzw. „</w:t>
+      </w:r>
+      <w:proofErr w:type="spellStart"/>
       <w:r>
         <w:rPr>
           <w:rFonts w:asciiTheme="minorHAnsi" w:hAnsiTheme="minorHAnsi" w:cstheme="minorBidi"/>
           <w:sz w:val="24"/>
           <w:szCs w:val="24"/>
         </w:rPr>
-        <w:t>,</w:t>
-      </w:r>
+        <w:t>Weiss</w:t>
+      </w:r>
+      <w:proofErr w:type="spellEnd"/>
       <w:r>
         <w:rPr>
           <w:rFonts w:asciiTheme="minorHAnsi" w:hAnsiTheme="minorHAnsi" w:cstheme="minorBidi"/>
           <w:sz w:val="24"/>
           <w:szCs w:val="24"/>
         </w:rPr>
-        <w:t xml:space="preserve"> unter dem</w:t>
-      </w:r>
-      <w:r>
-        <w:rPr>
-          <w:rFonts w:asciiTheme="minorHAnsi" w:hAnsiTheme="minorHAnsi" w:cstheme="minorBidi"/>
-          <w:sz w:val="24"/>
-          <w:szCs w:val="24"/>
-        </w:rPr>
-        <w:t xml:space="preserve"> </w:t>
-      </w:r>
-      <w:r>
-        <w:rPr>
-          <w:rFonts w:asciiTheme="minorHAnsi" w:hAnsiTheme="minorHAnsi" w:cstheme="minorBidi"/>
-          <w:sz w:val="24"/>
-          <w:szCs w:val="24"/>
-        </w:rPr>
-        <w:t>Einstellungspunkt</w:t>
-      </w:r>
-      <w:r>
-        <w:rPr>
-          <w:rFonts w:asciiTheme="minorHAnsi" w:hAnsiTheme="minorHAnsi" w:cstheme="minorBidi"/>
-          <w:sz w:val="24"/>
-          <w:szCs w:val="24"/>
-        </w:rPr>
-        <w:t xml:space="preserve"> „Gegenspieler“ sieht man gegen welche Art von Gegenspieler man spielt. Als Gegenspieler kann man</w:t>
-      </w:r>
-      <w:r>
-        <w:rPr>
-          <w:rFonts w:asciiTheme="minorHAnsi" w:hAnsiTheme="minorHAnsi" w:cstheme="minorBidi"/>
-          <w:sz w:val="24"/>
-          <w:szCs w:val="24"/>
-        </w:rPr>
-        <w:t xml:space="preserve"> zwischen</w:t>
-      </w:r>
-      <w:r>
-        <w:rPr>
-          <w:rFonts w:asciiTheme="minorHAnsi" w:hAnsiTheme="minorHAnsi" w:cstheme="minorBidi"/>
-          <w:sz w:val="24"/>
-          <w:szCs w:val="24"/>
-        </w:rPr>
-        <w:t xml:space="preserve"> „Mensch“ oder „Computer“ wählen, der aktuelle Gegenspieler wird </w:t>
-      </w:r>
-      <w:r>
-        <w:rPr>
-          <w:rFonts w:asciiTheme="minorHAnsi" w:hAnsiTheme="minorHAnsi" w:cstheme="minorBidi"/>
-          <w:sz w:val="24"/>
-          <w:szCs w:val="24"/>
-        </w:rPr>
-        <w:t xml:space="preserve">mit einem grauen Hintergrund hervorgehoben. Hierbei gilt es zu beachten, dass ein allfälliger Gegenspielerwechsel stets vor dem eigenen Zug getätigt </w:t>
-      </w:r>
-      <w:r>
-        <w:rPr>
-          <w:rFonts w:asciiTheme="minorHAnsi" w:hAnsiTheme="minorHAnsi" w:cstheme="minorBidi"/>
-          <w:sz w:val="24"/>
-          <w:szCs w:val="24"/>
-        </w:rPr>
-        <w:t>werden muss</w:t>
-      </w:r>
-      <w:r>
-        <w:rPr>
-          <w:rFonts w:asciiTheme="minorHAnsi" w:hAnsiTheme="minorHAnsi" w:cstheme="minorBidi"/>
-          <w:sz w:val="24"/>
-          <w:szCs w:val="24"/>
-        </w:rPr>
-        <w:t xml:space="preserve">, da sich sonst der Gegenspieler immer noch im alten Zustand befindet. Beispielsweise ist als Gegenspieler „Mensch“ ausgewählt, man möchte jedoch gegen den Computer spielen, nun muss man bevor man seine eigene Figur bewegt, als Gegenspieler „Computer“ wählen und </w:t>
-      </w:r>
-      <w:r>
-        <w:rPr>
-          <w:rFonts w:asciiTheme="minorHAnsi" w:hAnsiTheme="minorHAnsi" w:cstheme="minorBidi"/>
-          <w:sz w:val="24"/>
-          <w:szCs w:val="24"/>
-        </w:rPr>
-        <w:t xml:space="preserve">dann </w:t>
-      </w:r>
-      <w:proofErr w:type="spellStart"/>
-      <w:r>
-        <w:rPr>
-          <w:rFonts w:asciiTheme="minorHAnsi" w:hAnsiTheme="minorHAnsi" w:cstheme="minorBidi"/>
-          <w:sz w:val="24"/>
-          <w:szCs w:val="24"/>
-        </w:rPr>
-        <w:t>anschliessend</w:t>
-      </w:r>
-      <w:proofErr w:type="spellEnd"/>
-      <w:r>
-        <w:rPr>
-          <w:rFonts w:asciiTheme="minorHAnsi" w:hAnsiTheme="minorHAnsi" w:cstheme="minorBidi"/>
-          <w:sz w:val="24"/>
-          <w:szCs w:val="24"/>
-        </w:rPr>
-        <w:t xml:space="preserve"> den Zug tätigen.</w:t>
-      </w:r>
-      <w:r>
-        <w:rPr>
-          <w:rFonts w:asciiTheme="minorHAnsi" w:hAnsiTheme="minorHAnsi" w:cstheme="minorBidi"/>
-          <w:sz w:val="24"/>
-          <w:szCs w:val="24"/>
-        </w:rPr>
-        <w:br/>
-      </w:r>
-    </w:p>
-    <w:p>
-      <w:r>
-        <w:br w:type="page"/>
-      </w:r>
-    </w:p>
-    <w:p>
-      <w:pPr>
-        <w:pStyle w:val="StandardWeb"/>
-        <w:ind w:left="225"/>
-        <w:rPr>
-          <w:rFonts w:asciiTheme="minorHAnsi" w:hAnsiTheme="minorHAnsi" w:cstheme="minorBidi"/>
-          <w:sz w:val="24"/>
-          <w:szCs w:val="24"/>
-        </w:rPr>
-      </w:pPr>
-      <w:r>
-        <w:rPr>
-          <w:rStyle w:val="berschrift4Zeichen"/>
-          <w:sz w:val="24"/>
-          <w:szCs w:val="24"/>
-        </w:rPr>
-        <w:lastRenderedPageBreak/>
-        <w:t>Spieler am Zug</w:t>
-      </w:r>
-      <w:r>
-        <w:rPr>
-          <w:rStyle w:val="berschrift4Zeichen"/>
-          <w:sz w:val="24"/>
-          <w:szCs w:val="24"/>
-        </w:rPr>
-        <w:br/>
-      </w:r>
-      <w:r>
-        <w:rPr>
-          <w:rFonts w:asciiTheme="minorHAnsi" w:hAnsiTheme="minorHAnsi" w:cstheme="minorBidi"/>
-          <w:sz w:val="24"/>
-          <w:szCs w:val="24"/>
-        </w:rPr>
-        <w:t>Auf mittlerer Höhe der</w:t>
-      </w:r>
-      <w:r>
-        <w:rPr>
-          <w:rFonts w:asciiTheme="minorHAnsi" w:hAnsiTheme="minorHAnsi" w:cstheme="minorBidi"/>
-          <w:sz w:val="24"/>
-          <w:szCs w:val="24"/>
-        </w:rPr>
-        <w:t xml:space="preserve"> rechten Seite befindet sich der</w:t>
-      </w:r>
-      <w:r>
-        <w:rPr>
-          <w:rFonts w:asciiTheme="minorHAnsi" w:hAnsiTheme="minorHAnsi" w:cstheme="minorBidi"/>
-          <w:sz w:val="24"/>
-          <w:szCs w:val="24"/>
-        </w:rPr>
-        <w:t xml:space="preserve"> </w:t>
-      </w:r>
-      <w:proofErr w:type="spellStart"/>
-      <w:r>
-        <w:rPr>
-          <w:rFonts w:asciiTheme="minorHAnsi" w:hAnsiTheme="minorHAnsi" w:cstheme="minorBidi"/>
-          <w:sz w:val="24"/>
-          <w:szCs w:val="24"/>
-        </w:rPr>
-        <w:t>Information</w:t>
-      </w:r>
-      <w:r>
-        <w:rPr>
-          <w:rFonts w:asciiTheme="minorHAnsi" w:hAnsiTheme="minorHAnsi" w:cstheme="minorBidi"/>
-          <w:sz w:val="24"/>
-          <w:szCs w:val="24"/>
-        </w:rPr>
-        <w:t>punkt</w:t>
-      </w:r>
-      <w:proofErr w:type="spellEnd"/>
-      <w:r>
-        <w:rPr>
-          <w:rFonts w:asciiTheme="minorHAnsi" w:hAnsiTheme="minorHAnsi" w:cstheme="minorBidi"/>
-          <w:sz w:val="24"/>
-          <w:szCs w:val="24"/>
-        </w:rPr>
-        <w:t xml:space="preserve"> „Am Zug“, hier wird angezeigt welcher Spieler am Zug ist, </w:t>
-      </w:r>
-      <w:r>
-        <w:rPr>
-          <w:rFonts w:asciiTheme="minorHAnsi" w:hAnsiTheme="minorHAnsi" w:cstheme="minorBidi"/>
-          <w:sz w:val="24"/>
-          <w:szCs w:val="24"/>
-        </w:rPr>
-        <w:t>somit</w:t>
-      </w:r>
-      <w:r>
-        <w:rPr>
-          <w:rFonts w:asciiTheme="minorHAnsi" w:hAnsiTheme="minorHAnsi" w:cstheme="minorBidi"/>
-          <w:sz w:val="24"/>
-          <w:szCs w:val="24"/>
-        </w:rPr>
-        <w:t xml:space="preserve"> </w:t>
-      </w:r>
-      <w:r>
-        <w:rPr>
-          <w:rFonts w:asciiTheme="minorHAnsi" w:hAnsiTheme="minorHAnsi" w:cstheme="minorBidi"/>
-          <w:sz w:val="24"/>
-          <w:szCs w:val="24"/>
-        </w:rPr>
-        <w:t>sieht</w:t>
-      </w:r>
-      <w:r>
-        <w:rPr>
-          <w:rFonts w:asciiTheme="minorHAnsi" w:hAnsiTheme="minorHAnsi" w:cstheme="minorBidi"/>
-          <w:sz w:val="24"/>
-          <w:szCs w:val="24"/>
-        </w:rPr>
-        <w:t xml:space="preserve"> man </w:t>
-      </w:r>
-      <w:r>
-        <w:rPr>
-          <w:rFonts w:asciiTheme="minorHAnsi" w:hAnsiTheme="minorHAnsi" w:cstheme="minorBidi"/>
-          <w:sz w:val="24"/>
-          <w:szCs w:val="24"/>
-        </w:rPr>
-        <w:t>jederzeit</w:t>
-      </w:r>
-      <w:r>
-        <w:rPr>
-          <w:rFonts w:asciiTheme="minorHAnsi" w:hAnsiTheme="minorHAnsi" w:cstheme="minorBidi"/>
-          <w:sz w:val="24"/>
-          <w:szCs w:val="24"/>
-        </w:rPr>
-        <w:t xml:space="preserve"> welcher Spieler am Zug ist und kann so Missverständnisse vermeiden.</w:t>
-      </w:r>
-      <w:r>
-        <w:rPr>
-          <w:rFonts w:asciiTheme="minorHAnsi" w:hAnsiTheme="minorHAnsi" w:cstheme="minorBidi"/>
-          <w:sz w:val="24"/>
-          <w:szCs w:val="24"/>
-        </w:rPr>
-        <w:t xml:space="preserve"> Nochmal zur Wiederholung, „</w:t>
-      </w:r>
-      <w:proofErr w:type="spellStart"/>
-      <w:r>
-        <w:rPr>
-          <w:rFonts w:asciiTheme="minorHAnsi" w:hAnsiTheme="minorHAnsi" w:cstheme="minorBidi"/>
-          <w:sz w:val="24"/>
-          <w:szCs w:val="24"/>
-        </w:rPr>
-        <w:t>Weiss</w:t>
-      </w:r>
-      <w:proofErr w:type="spellEnd"/>
-      <w:r>
-        <w:rPr>
-          <w:rFonts w:asciiTheme="minorHAnsi" w:hAnsiTheme="minorHAnsi" w:cstheme="minorBidi"/>
-          <w:sz w:val="24"/>
-          <w:szCs w:val="24"/>
-        </w:rPr>
-        <w:t xml:space="preserve">“ </w:t>
-      </w:r>
-      <w:proofErr w:type="spellStart"/>
-      <w:r>
-        <w:rPr>
-          <w:rFonts w:asciiTheme="minorHAnsi" w:hAnsiTheme="minorHAnsi" w:cstheme="minorBidi"/>
-          <w:sz w:val="24"/>
-          <w:szCs w:val="24"/>
-        </w:rPr>
-        <w:t>heisst</w:t>
-      </w:r>
-      <w:proofErr w:type="spellEnd"/>
-      <w:r>
-        <w:rPr>
-          <w:rFonts w:asciiTheme="minorHAnsi" w:hAnsiTheme="minorHAnsi" w:cstheme="minorBidi"/>
-          <w:sz w:val="24"/>
-          <w:szCs w:val="24"/>
-        </w:rPr>
-        <w:t xml:space="preserve"> der Spieler, welcher die </w:t>
-      </w:r>
-      <w:proofErr w:type="spellStart"/>
-      <w:r>
-        <w:rPr>
-          <w:rFonts w:asciiTheme="minorHAnsi" w:hAnsiTheme="minorHAnsi" w:cstheme="minorBidi"/>
-          <w:sz w:val="24"/>
-          <w:szCs w:val="24"/>
-        </w:rPr>
-        <w:t>weissgrauen</w:t>
-      </w:r>
-      <w:proofErr w:type="spellEnd"/>
-      <w:r>
-        <w:rPr>
-          <w:rFonts w:asciiTheme="minorHAnsi" w:hAnsiTheme="minorHAnsi" w:cstheme="minorBidi"/>
-          <w:sz w:val="24"/>
-          <w:szCs w:val="24"/>
-        </w:rPr>
-        <w:t xml:space="preserve"> Figuren besitzt und dessen Figuren sich zu Spielbeginn auf den Zeilen 1 und 2 befinden, dementsprechend ist „Schwarz“ der Spieler, welcher die braunen Figuren besitzt und dessen Figuren sich zu Spielbeginn auf den Zeilen 7 und 8 befinden.</w:t>
-      </w:r>
-      <w:r>
-        <w:rPr>
-          <w:rFonts w:asciiTheme="minorHAnsi" w:hAnsiTheme="minorHAnsi" w:cstheme="minorBidi"/>
-          <w:sz w:val="24"/>
-          <w:szCs w:val="24"/>
-        </w:rPr>
-        <w:br/>
-      </w:r>
-      <w:r>
-        <w:rPr>
-          <w:rFonts w:asciiTheme="minorHAnsi" w:hAnsiTheme="minorHAnsi" w:cstheme="minorBidi"/>
-          <w:sz w:val="24"/>
-          <w:szCs w:val="24"/>
-        </w:rPr>
-        <w:br/>
-      </w:r>
-      <w:r>
-        <w:rPr>
-          <w:rStyle w:val="berschrift4Zeichen"/>
-          <w:sz w:val="24"/>
-          <w:szCs w:val="24"/>
-        </w:rPr>
-        <w:t>Anzahl Züge</w:t>
-      </w:r>
-      <w:r>
-        <w:rPr>
-          <w:rFonts w:asciiTheme="minorHAnsi" w:hAnsiTheme="minorHAnsi" w:cstheme="minorBidi"/>
-        </w:rPr>
-        <w:br/>
-      </w:r>
-      <w:r>
-        <w:rPr>
-          <w:rFonts w:asciiTheme="minorHAnsi" w:hAnsiTheme="minorHAnsi" w:cstheme="minorBidi"/>
-          <w:sz w:val="24"/>
-          <w:szCs w:val="24"/>
-        </w:rPr>
-        <w:t>Unter dem</w:t>
-      </w:r>
-      <w:r>
-        <w:rPr>
-          <w:rFonts w:asciiTheme="minorHAnsi" w:hAnsiTheme="minorHAnsi" w:cstheme="minorBidi"/>
-          <w:sz w:val="24"/>
-          <w:szCs w:val="24"/>
-        </w:rPr>
-        <w:t xml:space="preserve"> Information</w:t>
-      </w:r>
-      <w:r>
-        <w:rPr>
-          <w:rFonts w:asciiTheme="minorHAnsi" w:hAnsiTheme="minorHAnsi" w:cstheme="minorBidi"/>
-          <w:sz w:val="24"/>
-          <w:szCs w:val="24"/>
-        </w:rPr>
-        <w:t>s</w:t>
-      </w:r>
-      <w:r>
-        <w:rPr>
-          <w:rFonts w:asciiTheme="minorHAnsi" w:hAnsiTheme="minorHAnsi" w:cstheme="minorBidi"/>
-          <w:sz w:val="24"/>
-          <w:szCs w:val="24"/>
-        </w:rPr>
-        <w:t>punkt</w:t>
-      </w:r>
-      <w:r>
-        <w:rPr>
-          <w:rFonts w:asciiTheme="minorHAnsi" w:hAnsiTheme="minorHAnsi" w:cstheme="minorBidi"/>
-          <w:sz w:val="24"/>
-          <w:szCs w:val="24"/>
-        </w:rPr>
-        <w:t xml:space="preserve"> „</w:t>
-      </w:r>
-      <w:r>
-        <w:rPr>
-          <w:rFonts w:asciiTheme="minorHAnsi" w:hAnsiTheme="minorHAnsi" w:cstheme="minorBidi"/>
-          <w:sz w:val="24"/>
-          <w:szCs w:val="24"/>
-        </w:rPr>
-        <w:t xml:space="preserve">Anzahl </w:t>
-      </w:r>
-      <w:proofErr w:type="spellStart"/>
-      <w:r>
-        <w:rPr>
-          <w:rFonts w:asciiTheme="minorHAnsi" w:hAnsiTheme="minorHAnsi" w:cstheme="minorBidi"/>
-          <w:sz w:val="24"/>
-          <w:szCs w:val="24"/>
-        </w:rPr>
-        <w:t>Zuege</w:t>
-      </w:r>
-      <w:proofErr w:type="spellEnd"/>
-      <w:r>
-        <w:rPr>
-          <w:rFonts w:asciiTheme="minorHAnsi" w:hAnsiTheme="minorHAnsi" w:cstheme="minorBidi"/>
-          <w:sz w:val="24"/>
-          <w:szCs w:val="24"/>
-        </w:rPr>
-        <w:t>“</w:t>
-      </w:r>
-      <w:r>
-        <w:rPr>
-          <w:rFonts w:asciiTheme="minorHAnsi" w:hAnsiTheme="minorHAnsi" w:cstheme="minorBidi"/>
-          <w:sz w:val="24"/>
-          <w:szCs w:val="24"/>
-        </w:rPr>
-        <w:t xml:space="preserve"> sieht man wie viele Züge in dieser Partie getätigt worden sind. Diese Zahl dient rein zur Visualisierung und hat keinen Einfluss auf das Spiel.</w:t>
-      </w:r>
-      <w:r>
-        <w:rPr>
-          <w:rFonts w:asciiTheme="minorHAnsi" w:hAnsiTheme="minorHAnsi" w:cstheme="minorBidi"/>
-          <w:sz w:val="24"/>
-          <w:szCs w:val="24"/>
-        </w:rPr>
-        <w:br/>
-      </w:r>
-      <w:r>
-        <w:rPr>
-          <w:rFonts w:asciiTheme="minorHAnsi" w:hAnsiTheme="minorHAnsi" w:cstheme="minorBidi"/>
-          <w:sz w:val="24"/>
-          <w:szCs w:val="24"/>
-        </w:rPr>
-        <w:br/>
-      </w:r>
-      <w:r>
-        <w:rPr>
-          <w:rStyle w:val="berschrift4Zeichen"/>
-          <w:sz w:val="24"/>
-          <w:szCs w:val="24"/>
-        </w:rPr>
-        <w:t>Gewonnen</w:t>
-      </w:r>
-      <w:r>
-        <w:rPr>
-          <w:rStyle w:val="berschrift4Zeichen"/>
-          <w:sz w:val="24"/>
-          <w:szCs w:val="24"/>
-        </w:rPr>
-        <w:br/>
-      </w:r>
-      <w:r>
-        <w:rPr>
-          <w:rFonts w:asciiTheme="minorHAnsi" w:hAnsiTheme="minorHAnsi" w:cstheme="minorBidi"/>
-          <w:sz w:val="24"/>
-          <w:szCs w:val="24"/>
-        </w:rPr>
-        <w:t>Unter dem letzten Informationspunkt, welcher sich auf der rechten Seite zuunterst befindet, wird der Gewinner der Partie angezeigt, „Schwarz“ bzw. „</w:t>
-      </w:r>
-      <w:proofErr w:type="spellStart"/>
-      <w:r>
-        <w:rPr>
-          <w:rFonts w:asciiTheme="minorHAnsi" w:hAnsiTheme="minorHAnsi" w:cstheme="minorBidi"/>
-          <w:sz w:val="24"/>
-          <w:szCs w:val="24"/>
-        </w:rPr>
-        <w:t>Weiss</w:t>
-      </w:r>
-      <w:proofErr w:type="spellEnd"/>
-      <w:r>
-        <w:rPr>
-          <w:rFonts w:asciiTheme="minorHAnsi" w:hAnsiTheme="minorHAnsi" w:cstheme="minorBidi"/>
-          <w:sz w:val="24"/>
-          <w:szCs w:val="24"/>
-        </w:rPr>
-        <w:t>“, solange die Partie noch läuft und noch kein Gewinner fest steht wird ein „-“ angezeigt.</w:t>
-      </w:r>
-      <w:r>
-        <w:rPr>
-          <w:rFonts w:asciiTheme="minorHAnsi" w:hAnsiTheme="minorHAnsi" w:cstheme="minorBidi"/>
-          <w:sz w:val="24"/>
-          <w:szCs w:val="24"/>
-        </w:rPr>
-        <w:t xml:space="preserve"> Die Partie gewonnen hat der Spieler, der den König des Gegners schlägt.</w:t>
+        <w:t>“, solange die Partie noch läuft und noch kein Gewinner fest steht wird ein „-“ angezeigt. Die Partie gewonnen hat der Spieler, der den König des Gegners schlägt.</w:t>
       </w:r>
     </w:p>
     <w:p>
@@ -9888,7 +9758,7 @@
         <w:noProof/>
         <w:lang w:val="en-US"/>
       </w:rPr>
-      <w:t>7</w:t>
+      <w:t>10</w:t>
     </w:r>
     <w:r>
       <w:rPr>
@@ -12998,6 +12868,17 @@
     <w:basedOn w:val="Absatzstandardschriftart"/>
     <w:rsid w:val="00967C35"/>
   </w:style>
+  <w:style w:type="character" w:styleId="Link">
+    <w:name w:val="Hyperlink"/>
+    <w:basedOn w:val="Absatzstandardschriftart"/>
+    <w:uiPriority w:val="99"/>
+    <w:unhideWhenUsed/>
+    <w:rsid w:val="00DE3605"/>
+    <w:rPr>
+      <w:color w:val="0000FF" w:themeColor="hyperlink"/>
+      <w:u w:val="single"/>
+    </w:rPr>
+  </w:style>
 </w:styles>
 </file>
 
@@ -13850,6 +13731,17 @@
     <w:basedOn w:val="Absatzstandardschriftart"/>
     <w:rsid w:val="00967C35"/>
   </w:style>
+  <w:style w:type="character" w:styleId="Link">
+    <w:name w:val="Hyperlink"/>
+    <w:basedOn w:val="Absatzstandardschriftart"/>
+    <w:uiPriority w:val="99"/>
+    <w:unhideWhenUsed/>
+    <w:rsid w:val="00DE3605"/>
+    <w:rPr>
+      <w:color w:val="0000FF" w:themeColor="hyperlink"/>
+      <w:u w:val="single"/>
+    </w:rPr>
+  </w:style>
 </w:styles>
 </file>
 
@@ -14178,7 +14070,7 @@
 </file>
 
 <file path=customXml/itemProps1.xml><?xml version="1.0" encoding="utf-8"?>
-<ds:datastoreItem xmlns:ds="http://schemas.openxmlformats.org/officeDocument/2006/customXml" ds:itemID="{9B65E8F6-FBF1-F74F-A50B-66475B1FEEA1}">
+<ds:datastoreItem xmlns:ds="http://schemas.openxmlformats.org/officeDocument/2006/customXml" ds:itemID="{61C66CCC-1D6E-4343-B1FF-268885C0BF6D}">
   <ds:schemaRefs>
     <ds:schemaRef ds:uri="http://schemas.openxmlformats.org/officeDocument/2006/bibliography"/>
   </ds:schemaRefs>

--- a/Planung/04_Resultate/Schlussbericht.docx
+++ b/Planung/04_Resultate/Schlussbericht.docx
@@ -490,31 +490,13 @@
                 <w:color w:val="000000"/>
               </w:rPr>
             </w:pPr>
-            <w:proofErr w:type="spellStart"/>
-            <w:r>
-              <w:rPr>
-                <w:rFonts w:ascii="Calibri" w:eastAsia="Times New Roman" w:hAnsi="Calibri" w:cs="Times New Roman"/>
-                <w:color w:val="000000"/>
-              </w:rPr>
-              <w:t>Nadri</w:t>
-            </w:r>
-            <w:proofErr w:type="spellEnd"/>
-            <w:r>
-              <w:rPr>
-                <w:rFonts w:ascii="Calibri" w:eastAsia="Times New Roman" w:hAnsi="Calibri" w:cs="Times New Roman"/>
-                <w:color w:val="000000"/>
-              </w:rPr>
-              <w:t xml:space="preserve"> </w:t>
-            </w:r>
-            <w:proofErr w:type="spellStart"/>
-            <w:r>
-              <w:rPr>
-                <w:rFonts w:ascii="Calibri" w:eastAsia="Times New Roman" w:hAnsi="Calibri" w:cs="Times New Roman"/>
-                <w:color w:val="000000"/>
-              </w:rPr>
-              <w:t>Mamuti</w:t>
-            </w:r>
-            <w:proofErr w:type="spellEnd"/>
+            <w:r>
+              <w:rPr>
+                <w:rFonts w:ascii="Calibri" w:eastAsia="Times New Roman" w:hAnsi="Calibri" w:cs="Times New Roman"/>
+                <w:color w:val="000000"/>
+              </w:rPr>
+              <w:t>Nadri Mamuti</w:t>
+            </w:r>
           </w:p>
         </w:tc>
         <w:tc>
@@ -1498,23 +1480,7 @@
                 <w:rFonts w:ascii="Calibri" w:eastAsia="Times New Roman" w:hAnsi="Calibri" w:cs="Times New Roman"/>
                 <w:color w:val="000000"/>
               </w:rPr>
-              <w:t xml:space="preserve">UML für </w:t>
-            </w:r>
-            <w:proofErr w:type="spellStart"/>
-            <w:r>
-              <w:rPr>
-                <w:rFonts w:ascii="Calibri" w:eastAsia="Times New Roman" w:hAnsi="Calibri" w:cs="Times New Roman"/>
-                <w:color w:val="000000"/>
-              </w:rPr>
-              <w:t>Eclipse</w:t>
-            </w:r>
-            <w:proofErr w:type="spellEnd"/>
-            <w:r>
-              <w:rPr>
-                <w:rFonts w:ascii="Calibri" w:eastAsia="Times New Roman" w:hAnsi="Calibri" w:cs="Times New Roman"/>
-                <w:color w:val="000000"/>
-              </w:rPr>
-              <w:t xml:space="preserve"> einrichten</w:t>
+              <w:t>UML für Eclipse einrichten</w:t>
             </w:r>
           </w:p>
         </w:tc>
@@ -1636,37 +1602,12 @@
                 <w:color w:val="000000"/>
               </w:rPr>
             </w:pPr>
-            <w:proofErr w:type="spellStart"/>
-            <w:r>
-              <w:rPr>
-                <w:rFonts w:ascii="Calibri" w:eastAsia="Times New Roman" w:hAnsi="Calibri" w:cs="Times New Roman"/>
-                <w:color w:val="000000"/>
-              </w:rPr>
-              <w:t>Github</w:t>
-            </w:r>
-            <w:proofErr w:type="spellEnd"/>
-            <w:r>
-              <w:rPr>
-                <w:rFonts w:ascii="Calibri" w:eastAsia="Times New Roman" w:hAnsi="Calibri" w:cs="Times New Roman"/>
-                <w:color w:val="000000"/>
-              </w:rPr>
-              <w:t xml:space="preserve"> für </w:t>
-            </w:r>
-            <w:proofErr w:type="spellStart"/>
-            <w:r>
-              <w:rPr>
-                <w:rFonts w:ascii="Calibri" w:eastAsia="Times New Roman" w:hAnsi="Calibri" w:cs="Times New Roman"/>
-                <w:color w:val="000000"/>
-              </w:rPr>
-              <w:t>Eclipse</w:t>
-            </w:r>
-            <w:proofErr w:type="spellEnd"/>
-            <w:r>
-              <w:rPr>
-                <w:rFonts w:ascii="Calibri" w:eastAsia="Times New Roman" w:hAnsi="Calibri" w:cs="Times New Roman"/>
-                <w:color w:val="000000"/>
-              </w:rPr>
-              <w:t xml:space="preserve"> einrichten</w:t>
+            <w:r>
+              <w:rPr>
+                <w:rFonts w:ascii="Calibri" w:eastAsia="Times New Roman" w:hAnsi="Calibri" w:cs="Times New Roman"/>
+                <w:color w:val="000000"/>
+              </w:rPr>
+              <w:t>Github für Eclipse einrichten</w:t>
             </w:r>
           </w:p>
         </w:tc>
@@ -1788,21 +1729,12 @@
                 <w:color w:val="000000"/>
               </w:rPr>
             </w:pPr>
-            <w:proofErr w:type="spellStart"/>
-            <w:r>
-              <w:rPr>
-                <w:rFonts w:ascii="Calibri" w:eastAsia="Times New Roman" w:hAnsi="Calibri" w:cs="Times New Roman"/>
-                <w:color w:val="000000"/>
-              </w:rPr>
-              <w:t>Eclipse</w:t>
-            </w:r>
-            <w:proofErr w:type="spellEnd"/>
-            <w:r>
-              <w:rPr>
-                <w:rFonts w:ascii="Calibri" w:eastAsia="Times New Roman" w:hAnsi="Calibri" w:cs="Times New Roman"/>
-                <w:color w:val="000000"/>
-              </w:rPr>
-              <w:t xml:space="preserve"> Projekt aufsetzen</w:t>
+            <w:r>
+              <w:rPr>
+                <w:rFonts w:ascii="Calibri" w:eastAsia="Times New Roman" w:hAnsi="Calibri" w:cs="Times New Roman"/>
+                <w:color w:val="000000"/>
+              </w:rPr>
+              <w:t>Eclipse Projekt aufsetzen</w:t>
             </w:r>
           </w:p>
         </w:tc>
@@ -1929,23 +1861,7 @@
                 <w:rFonts w:ascii="Calibri" w:eastAsia="Times New Roman" w:hAnsi="Calibri" w:cs="Times New Roman"/>
                 <w:color w:val="000000"/>
               </w:rPr>
-              <w:t xml:space="preserve">Java Framework </w:t>
-            </w:r>
-            <w:proofErr w:type="spellStart"/>
-            <w:r>
-              <w:rPr>
-                <w:rFonts w:ascii="Calibri" w:eastAsia="Times New Roman" w:hAnsi="Calibri" w:cs="Times New Roman"/>
-                <w:color w:val="000000"/>
-              </w:rPr>
-              <w:t>Slik</w:t>
-            </w:r>
-            <w:proofErr w:type="spellEnd"/>
-            <w:r>
-              <w:rPr>
-                <w:rFonts w:ascii="Calibri" w:eastAsia="Times New Roman" w:hAnsi="Calibri" w:cs="Times New Roman"/>
-                <w:color w:val="000000"/>
-              </w:rPr>
-              <w:t xml:space="preserve"> anschauen</w:t>
+              <w:t>Java Framework Slik anschauen</w:t>
             </w:r>
           </w:p>
         </w:tc>
@@ -3204,7 +3120,6 @@
                 <w:color w:val="000000"/>
               </w:rPr>
             </w:pPr>
-            <w:proofErr w:type="spellStart"/>
             <w:r>
               <w:rPr>
                 <w:rFonts w:ascii="Calibri" w:eastAsia="Times New Roman" w:hAnsi="Calibri" w:cs="Times New Roman"/>
@@ -3212,7 +3127,6 @@
               </w:rPr>
               <w:t>Anwendugsfalldiagramm</w:t>
             </w:r>
-            <w:proofErr w:type="spellEnd"/>
           </w:p>
         </w:tc>
         <w:tc>
@@ -7723,19 +7637,11 @@
     </w:p>
     <w:p>
       <w:pPr>
-        <w:pStyle w:val="berschrift2"/>
+        <w:pStyle w:val="berschrift3"/>
       </w:pPr>
       <w:r>
         <w:lastRenderedPageBreak/>
-        <w:t>Figuren (</w:t>
-      </w:r>
-      <w:proofErr w:type="spellStart"/>
-      <w:r>
-        <w:t>Pieces</w:t>
-      </w:r>
-      <w:proofErr w:type="spellEnd"/>
-      <w:r>
-        <w:t>)</w:t>
+        <w:t>Figuren (Pieces)</w:t>
       </w:r>
     </w:p>
     <w:p>
@@ -7796,7 +7702,7 @@
     <w:p/>
     <w:p>
       <w:pPr>
-        <w:pStyle w:val="berschrift2"/>
+        <w:pStyle w:val="berschrift3"/>
       </w:pPr>
       <w:r>
         <w:lastRenderedPageBreak/>
@@ -7912,23 +7818,7 @@
         </w:numPr>
       </w:pPr>
       <w:r>
-        <w:t xml:space="preserve">Source: </w:t>
-      </w:r>
-      <w:proofErr w:type="spellStart"/>
-      <w:r>
-        <w:t>Eclipse</w:t>
-      </w:r>
-      <w:proofErr w:type="spellEnd"/>
-      <w:r>
-        <w:t xml:space="preserve"> Projekt </w:t>
-      </w:r>
-      <w:proofErr w:type="spellStart"/>
-      <w:r>
-        <w:t>ch.zhaw.necarex</w:t>
-      </w:r>
-      <w:proofErr w:type="spellEnd"/>
-      <w:r>
-        <w:t>. Enthält den gesamten Source-Code</w:t>
+        <w:t>Source: Eclipse Projekt ch.zhaw.necarex. Enthält den gesamten Source-Code</w:t>
       </w:r>
     </w:p>
     <w:p>
@@ -7951,21 +7841,8 @@
           <w:numId w:val="20"/>
         </w:numPr>
       </w:pPr>
-      <w:proofErr w:type="spellStart"/>
       <w:r>
-        <w:t>JavaDoc</w:t>
-      </w:r>
-      <w:proofErr w:type="spellEnd"/>
-      <w:r>
-        <w:t xml:space="preserve"> liegt unterhalb des </w:t>
-      </w:r>
-      <w:proofErr w:type="spellStart"/>
-      <w:r>
-        <w:t>Eclipse</w:t>
-      </w:r>
-      <w:proofErr w:type="spellEnd"/>
-      <w:r>
-        <w:t xml:space="preserve"> Projekts. Verweis auf oberster Ebene. </w:t>
+        <w:t xml:space="preserve">JavaDoc liegt unterhalb des Eclipse Projekts. Verweis auf oberster Ebene. </w:t>
       </w:r>
     </w:p>
     <w:p>
@@ -7986,22 +7863,826 @@
     <w:p>
       <w:pPr>
         <w:pStyle w:val="berschrift2"/>
+        <w:tabs>
+          <w:tab w:val="center" w:pos="4533"/>
+        </w:tabs>
       </w:pPr>
       <w:r>
+        <w:rPr>
+          <w:noProof/>
+        </w:rPr>
         <w:lastRenderedPageBreak/>
+        <w:drawing>
+          <wp:anchor distT="0" distB="0" distL="114300" distR="114300" simplePos="0" relativeHeight="251658240" behindDoc="0" locked="0" layoutInCell="1" allowOverlap="1" wp14:anchorId="3D711523" wp14:editId="30FBEEA1">
+            <wp:simplePos x="0" y="0"/>
+            <wp:positionH relativeFrom="column">
+              <wp:posOffset>4229100</wp:posOffset>
+            </wp:positionH>
+            <wp:positionV relativeFrom="paragraph">
+              <wp:posOffset>114300</wp:posOffset>
+            </wp:positionV>
+            <wp:extent cx="1413510" cy="2250440"/>
+            <wp:effectExtent l="0" t="0" r="8890" b="10160"/>
+            <wp:wrapSquare wrapText="bothSides"/>
+            <wp:docPr id="4" name="Bild 4" descr="Macintosh HD:Users:florian:Desktop:Bildschirmfoto 2012-12-09 um 18.09.32.png"/>
+            <wp:cNvGraphicFramePr>
+              <a:graphicFrameLocks xmlns:a="http://schemas.openxmlformats.org/drawingml/2006/main" noChangeAspect="1"/>
+            </wp:cNvGraphicFramePr>
+            <a:graphic xmlns:a="http://schemas.openxmlformats.org/drawingml/2006/main">
+              <a:graphicData uri="http://schemas.openxmlformats.org/drawingml/2006/picture">
+                <pic:pic xmlns:pic="http://schemas.openxmlformats.org/drawingml/2006/picture">
+                  <pic:nvPicPr>
+                    <pic:cNvPr id="0" name="Picture 1" descr="Macintosh HD:Users:florian:Desktop:Bildschirmfoto 2012-12-09 um 18.09.32.png"/>
+                    <pic:cNvPicPr>
+                      <a:picLocks noChangeAspect="1" noChangeArrowheads="1"/>
+                    </pic:cNvPicPr>
+                  </pic:nvPicPr>
+                  <pic:blipFill>
+                    <a:blip r:embed="rId15">
+                      <a:extLst>
+                        <a:ext uri="{28A0092B-C50C-407E-A947-70E740481C1C}">
+                          <a14:useLocalDpi xmlns:a14="http://schemas.microsoft.com/office/drawing/2010/main" val="0"/>
+                        </a:ext>
+                      </a:extLst>
+                    </a:blip>
+                    <a:srcRect/>
+                    <a:stretch>
+                      <a:fillRect/>
+                    </a:stretch>
+                  </pic:blipFill>
+                  <pic:spPr bwMode="auto">
+                    <a:xfrm>
+                      <a:off x="0" y="0"/>
+                      <a:ext cx="1413510" cy="2250440"/>
+                    </a:xfrm>
+                    <a:prstGeom prst="rect">
+                      <a:avLst/>
+                    </a:prstGeom>
+                    <a:noFill/>
+                    <a:ln>
+                      <a:noFill/>
+                    </a:ln>
+                  </pic:spPr>
+                </pic:pic>
+              </a:graphicData>
+            </a:graphic>
+            <wp14:sizeRelH relativeFrom="page">
+              <wp14:pctWidth>0</wp14:pctWidth>
+            </wp14:sizeRelH>
+            <wp14:sizeRelV relativeFrom="page">
+              <wp14:pctHeight>0</wp14:pctHeight>
+            </wp14:sizeRelV>
+          </wp:anchor>
+        </w:drawing>
+      </w:r>
+      <w:r>
         <w:t>Testbericht</w:t>
       </w:r>
     </w:p>
     <w:p>
       <w:pPr>
+        <w:pStyle w:val="berschrift3"/>
+      </w:pPr>
+      <w:r>
+        <w:t>Test der Figuren mittels JUnit</w:t>
+      </w:r>
+    </w:p>
+    <w:p>
+      <w:r>
+        <w:t xml:space="preserve">Die Gangart Figuren wurden zu einem Zeitpunkt erstellt, an dem noch kein GUI vorhanden war. So wurden zuerst Unit-Tests erstellt und die Funktionalität danach entwickelt. Die Unit-Tests sind in der Klasse </w:t>
+      </w:r>
+      <w:r>
         <w:rPr>
-          <w:rFonts w:ascii="Helvetica" w:eastAsiaTheme="majorEastAsia" w:hAnsi="Helvetica" w:cs="Helvetica"/>
-          <w:b/>
-          <w:bCs/>
-          <w:color w:val="365F91" w:themeColor="accent1" w:themeShade="BF"/>
-          <w:sz w:val="38"/>
-          <w:szCs w:val="38"/>
+          <w:i/>
         </w:rPr>
+        <w:t>PieceTester</w:t>
+      </w:r>
+      <w:r>
+        <w:t xml:space="preserve"> abgelegt. </w:t>
+      </w:r>
+    </w:p>
+    <w:p/>
+    <w:p>
+      <w:pPr>
+        <w:tabs>
+          <w:tab w:val="left" w:pos="1568"/>
+        </w:tabs>
+      </w:pPr>
+    </w:p>
+    <w:p>
+      <w:pPr>
+        <w:tabs>
+          <w:tab w:val="left" w:pos="1568"/>
+        </w:tabs>
+      </w:pPr>
+    </w:p>
+    <w:p>
+      <w:r>
+        <w:t xml:space="preserve">Zu Beginn des Testlaufs wird ein neues Game erzeugt. Danach laufen folgende Methoden nacheinander ab: </w:t>
+      </w:r>
+    </w:p>
+    <w:p/>
+    <w:tbl>
+      <w:tblPr>
+        <w:tblStyle w:val="HelleSchattierung-Akzent1"/>
+        <w:tblW w:w="0" w:type="auto"/>
+        <w:tblLook w:val="04A0" w:firstRow="1" w:lastRow="0" w:firstColumn="1" w:lastColumn="0" w:noHBand="0" w:noVBand="1"/>
+      </w:tblPr>
+      <w:tblGrid>
+        <w:gridCol w:w="4603"/>
+        <w:gridCol w:w="4603"/>
+      </w:tblGrid>
+      <w:tr>
+        <w:trPr>
+          <w:cnfStyle w:val="100000000000" w:firstRow="1" w:lastRow="0" w:firstColumn="0" w:lastColumn="0" w:oddVBand="0" w:evenVBand="0" w:oddHBand="0" w:evenHBand="0" w:firstRowFirstColumn="0" w:firstRowLastColumn="0" w:lastRowFirstColumn="0" w:lastRowLastColumn="0"/>
+        </w:trPr>
+        <w:tc>
+          <w:tcPr>
+            <w:cnfStyle w:val="001000000000" w:firstRow="0" w:lastRow="0" w:firstColumn="1" w:lastColumn="0" w:oddVBand="0" w:evenVBand="0" w:oddHBand="0" w:evenHBand="0" w:firstRowFirstColumn="0" w:firstRowLastColumn="0" w:lastRowFirstColumn="0" w:lastRowLastColumn="0"/>
+            <w:tcW w:w="4603" w:type="dxa"/>
+          </w:tcPr>
+          <w:p>
+            <w:r>
+              <w:t>Methode</w:t>
+            </w:r>
+          </w:p>
+        </w:tc>
+        <w:tc>
+          <w:tcPr>
+            <w:tcW w:w="4603" w:type="dxa"/>
+          </w:tcPr>
+          <w:p>
+            <w:pPr>
+              <w:cnfStyle w:val="100000000000" w:firstRow="1" w:lastRow="0" w:firstColumn="0" w:lastColumn="0" w:oddVBand="0" w:evenVBand="0" w:oddHBand="0" w:evenHBand="0" w:firstRowFirstColumn="0" w:firstRowLastColumn="0" w:lastRowFirstColumn="0" w:lastRowLastColumn="0"/>
+            </w:pPr>
+            <w:r>
+              <w:t>Beschreibung</w:t>
+            </w:r>
+          </w:p>
+        </w:tc>
+      </w:tr>
+      <w:tr>
+        <w:trPr>
+          <w:cnfStyle w:val="000000100000" w:firstRow="0" w:lastRow="0" w:firstColumn="0" w:lastColumn="0" w:oddVBand="0" w:evenVBand="0" w:oddHBand="1" w:evenHBand="0" w:firstRowFirstColumn="0" w:firstRowLastColumn="0" w:lastRowFirstColumn="0" w:lastRowLastColumn="0"/>
+        </w:trPr>
+        <w:tc>
+          <w:tcPr>
+            <w:cnfStyle w:val="001000000000" w:firstRow="0" w:lastRow="0" w:firstColumn="1" w:lastColumn="0" w:oddVBand="0" w:evenVBand="0" w:oddHBand="0" w:evenHBand="0" w:firstRowFirstColumn="0" w:firstRowLastColumn="0" w:lastRowFirstColumn="0" w:lastRowLastColumn="0"/>
+            <w:tcW w:w="4603" w:type="dxa"/>
+          </w:tcPr>
+          <w:p>
+            <w:r>
+              <w:t>initGamePawn</w:t>
+            </w:r>
+          </w:p>
+        </w:tc>
+        <w:tc>
+          <w:tcPr>
+            <w:tcW w:w="4603" w:type="dxa"/>
+          </w:tcPr>
+          <w:p>
+            <w:pPr>
+              <w:cnfStyle w:val="000000100000" w:firstRow="0" w:lastRow="0" w:firstColumn="0" w:lastColumn="0" w:oddVBand="0" w:evenVBand="0" w:oddHBand="1" w:evenHBand="0" w:firstRowFirstColumn="0" w:firstRowLastColumn="0" w:lastRowFirstColumn="0" w:lastRowLastColumn="0"/>
+            </w:pPr>
+            <w:r>
+              <w:t>Prüft, ob bei der Grundaufstellung die Bauern am richtigen Ort stehen.</w:t>
+            </w:r>
+          </w:p>
+        </w:tc>
+      </w:tr>
+      <w:tr>
+        <w:tc>
+          <w:tcPr>
+            <w:cnfStyle w:val="001000000000" w:firstRow="0" w:lastRow="0" w:firstColumn="1" w:lastColumn="0" w:oddVBand="0" w:evenVBand="0" w:oddHBand="0" w:evenHBand="0" w:firstRowFirstColumn="0" w:firstRowLastColumn="0" w:lastRowFirstColumn="0" w:lastRowLastColumn="0"/>
+            <w:tcW w:w="4603" w:type="dxa"/>
+          </w:tcPr>
+          <w:p>
+            <w:r>
+              <w:t>initGameKnight</w:t>
+            </w:r>
+          </w:p>
+        </w:tc>
+        <w:tc>
+          <w:tcPr>
+            <w:tcW w:w="4603" w:type="dxa"/>
+          </w:tcPr>
+          <w:p>
+            <w:pPr>
+              <w:cnfStyle w:val="000000000000" w:firstRow="0" w:lastRow="0" w:firstColumn="0" w:lastColumn="0" w:oddVBand="0" w:evenVBand="0" w:oddHBand="0" w:evenHBand="0" w:firstRowFirstColumn="0" w:firstRowLastColumn="0" w:lastRowFirstColumn="0" w:lastRowLastColumn="0"/>
+            </w:pPr>
+            <w:r>
+              <w:t>Prüft die Grundaufstellung der Springer</w:t>
+            </w:r>
+          </w:p>
+        </w:tc>
+      </w:tr>
+      <w:tr>
+        <w:trPr>
+          <w:cnfStyle w:val="000000100000" w:firstRow="0" w:lastRow="0" w:firstColumn="0" w:lastColumn="0" w:oddVBand="0" w:evenVBand="0" w:oddHBand="1" w:evenHBand="0" w:firstRowFirstColumn="0" w:firstRowLastColumn="0" w:lastRowFirstColumn="0" w:lastRowLastColumn="0"/>
+        </w:trPr>
+        <w:tc>
+          <w:tcPr>
+            <w:cnfStyle w:val="001000000000" w:firstRow="0" w:lastRow="0" w:firstColumn="1" w:lastColumn="0" w:oddVBand="0" w:evenVBand="0" w:oddHBand="0" w:evenHBand="0" w:firstRowFirstColumn="0" w:firstRowLastColumn="0" w:lastRowFirstColumn="0" w:lastRowLastColumn="0"/>
+            <w:tcW w:w="4603" w:type="dxa"/>
+          </w:tcPr>
+          <w:p>
+            <w:r>
+              <w:t>initGameRock</w:t>
+            </w:r>
+          </w:p>
+        </w:tc>
+        <w:tc>
+          <w:tcPr>
+            <w:tcW w:w="4603" w:type="dxa"/>
+          </w:tcPr>
+          <w:p>
+            <w:pPr>
+              <w:cnfStyle w:val="000000100000" w:firstRow="0" w:lastRow="0" w:firstColumn="0" w:lastColumn="0" w:oddVBand="0" w:evenVBand="0" w:oddHBand="1" w:evenHBand="0" w:firstRowFirstColumn="0" w:firstRowLastColumn="0" w:lastRowFirstColumn="0" w:lastRowLastColumn="0"/>
+            </w:pPr>
+            <w:r>
+              <w:t>Prüft die Grundaufstellung der Türme</w:t>
+            </w:r>
+          </w:p>
+        </w:tc>
+      </w:tr>
+      <w:tr>
+        <w:tc>
+          <w:tcPr>
+            <w:cnfStyle w:val="001000000000" w:firstRow="0" w:lastRow="0" w:firstColumn="1" w:lastColumn="0" w:oddVBand="0" w:evenVBand="0" w:oddHBand="0" w:evenHBand="0" w:firstRowFirstColumn="0" w:firstRowLastColumn="0" w:lastRowFirstColumn="0" w:lastRowLastColumn="0"/>
+            <w:tcW w:w="4603" w:type="dxa"/>
+          </w:tcPr>
+          <w:p>
+            <w:r>
+              <w:t>pawnsOnBaseLine</w:t>
+            </w:r>
+          </w:p>
+        </w:tc>
+        <w:tc>
+          <w:tcPr>
+            <w:tcW w:w="4603" w:type="dxa"/>
+          </w:tcPr>
+          <w:p>
+            <w:pPr>
+              <w:cnfStyle w:val="000000000000" w:firstRow="0" w:lastRow="0" w:firstColumn="0" w:lastColumn="0" w:oddVBand="0" w:evenVBand="0" w:oddHBand="0" w:evenHBand="0" w:firstRowFirstColumn="0" w:firstRowLastColumn="0" w:lastRowFirstColumn="0" w:lastRowLastColumn="0"/>
+            </w:pPr>
+            <w:r>
+              <w:t xml:space="preserve">Prüft die Zugmöglichkeiten </w:t>
+            </w:r>
+            <w:r>
+              <w:t>aus der Startposition aller Bauern</w:t>
+            </w:r>
+          </w:p>
+        </w:tc>
+      </w:tr>
+      <w:tr>
+        <w:trPr>
+          <w:cnfStyle w:val="000000100000" w:firstRow="0" w:lastRow="0" w:firstColumn="0" w:lastColumn="0" w:oddVBand="0" w:evenVBand="0" w:oddHBand="1" w:evenHBand="0" w:firstRowFirstColumn="0" w:firstRowLastColumn="0" w:lastRowFirstColumn="0" w:lastRowLastColumn="0"/>
+        </w:trPr>
+        <w:tc>
+          <w:tcPr>
+            <w:cnfStyle w:val="001000000000" w:firstRow="0" w:lastRow="0" w:firstColumn="1" w:lastColumn="0" w:oddVBand="0" w:evenVBand="0" w:oddHBand="0" w:evenHBand="0" w:firstRowFirstColumn="0" w:firstRowLastColumn="0" w:lastRowFirstColumn="0" w:lastRowLastColumn="0"/>
+            <w:tcW w:w="4603" w:type="dxa"/>
+          </w:tcPr>
+          <w:p>
+            <w:r>
+              <w:t>knightsOnBaseLine</w:t>
+            </w:r>
+          </w:p>
+        </w:tc>
+        <w:tc>
+          <w:tcPr>
+            <w:tcW w:w="4603" w:type="dxa"/>
+          </w:tcPr>
+          <w:p>
+            <w:pPr>
+              <w:cnfStyle w:val="000000100000" w:firstRow="0" w:lastRow="0" w:firstColumn="0" w:lastColumn="0" w:oddVBand="0" w:evenVBand="0" w:oddHBand="1" w:evenHBand="0" w:firstRowFirstColumn="0" w:firstRowLastColumn="0" w:lastRowFirstColumn="0" w:lastRowLastColumn="0"/>
+            </w:pPr>
+            <w:r>
+              <w:t>Prüft die Zugmöglichkeiten aus der Startposition des Springers</w:t>
+            </w:r>
+          </w:p>
+        </w:tc>
+      </w:tr>
+      <w:tr>
+        <w:tc>
+          <w:tcPr>
+            <w:cnfStyle w:val="001000000000" w:firstRow="0" w:lastRow="0" w:firstColumn="1" w:lastColumn="0" w:oddVBand="0" w:evenVBand="0" w:oddHBand="0" w:evenHBand="0" w:firstRowFirstColumn="0" w:firstRowLastColumn="0" w:lastRowFirstColumn="0" w:lastRowLastColumn="0"/>
+            <w:tcW w:w="4603" w:type="dxa"/>
+          </w:tcPr>
+          <w:p>
+            <w:r>
+              <w:t>rooksOnBaseLine</w:t>
+            </w:r>
+          </w:p>
+        </w:tc>
+        <w:tc>
+          <w:tcPr>
+            <w:tcW w:w="4603" w:type="dxa"/>
+          </w:tcPr>
+          <w:p>
+            <w:pPr>
+              <w:cnfStyle w:val="000000000000" w:firstRow="0" w:lastRow="0" w:firstColumn="0" w:lastColumn="0" w:oddVBand="0" w:evenVBand="0" w:oddHBand="0" w:evenHBand="0" w:firstRowFirstColumn="0" w:firstRowLastColumn="0" w:lastRowFirstColumn="0" w:lastRowLastColumn="0"/>
+            </w:pPr>
+            <w:r>
+              <w:t>Prüfung, dass Türme keine Zugsmöglichkeiten haben in der Grundposition</w:t>
+            </w:r>
+          </w:p>
+        </w:tc>
+      </w:tr>
+      <w:tr>
+        <w:trPr>
+          <w:cnfStyle w:val="000000100000" w:firstRow="0" w:lastRow="0" w:firstColumn="0" w:lastColumn="0" w:oddVBand="0" w:evenVBand="0" w:oddHBand="1" w:evenHBand="0" w:firstRowFirstColumn="0" w:firstRowLastColumn="0" w:lastRowFirstColumn="0" w:lastRowLastColumn="0"/>
+        </w:trPr>
+        <w:tc>
+          <w:tcPr>
+            <w:cnfStyle w:val="001000000000" w:firstRow="0" w:lastRow="0" w:firstColumn="1" w:lastColumn="0" w:oddVBand="0" w:evenVBand="0" w:oddHBand="0" w:evenHBand="0" w:firstRowFirstColumn="0" w:firstRowLastColumn="0" w:lastRowFirstColumn="0" w:lastRowLastColumn="0"/>
+            <w:tcW w:w="4603" w:type="dxa"/>
+          </w:tcPr>
+          <w:p>
+            <w:r>
+              <w:t>checkFieldColsAndRows</w:t>
+            </w:r>
+          </w:p>
+        </w:tc>
+        <w:tc>
+          <w:tcPr>
+            <w:tcW w:w="4603" w:type="dxa"/>
+          </w:tcPr>
+          <w:p>
+            <w:pPr>
+              <w:cnfStyle w:val="000000100000" w:firstRow="0" w:lastRow="0" w:firstColumn="0" w:lastColumn="0" w:oddVBand="0" w:evenVBand="0" w:oddHBand="1" w:evenHBand="0" w:firstRowFirstColumn="0" w:firstRowLastColumn="0" w:lastRowFirstColumn="0" w:lastRowLastColumn="0"/>
+            </w:pPr>
+            <w:r>
+              <w:t>Im ChessBoard hat es ein zweidiemensionales Array aller Felder. Zusätzlich weiss jedes Feld, auf welchem Feld es steht. Dies muss übereinstimmen.</w:t>
+            </w:r>
+          </w:p>
+        </w:tc>
+      </w:tr>
+      <w:tr>
+        <w:tc>
+          <w:tcPr>
+            <w:cnfStyle w:val="001000000000" w:firstRow="0" w:lastRow="0" w:firstColumn="1" w:lastColumn="0" w:oddVBand="0" w:evenVBand="0" w:oddHBand="0" w:evenHBand="0" w:firstRowFirstColumn="0" w:firstRowLastColumn="0" w:lastRowFirstColumn="0" w:lastRowLastColumn="0"/>
+            <w:tcW w:w="4603" w:type="dxa"/>
+          </w:tcPr>
+          <w:p>
+            <w:r>
+              <w:t>movePawns</w:t>
+            </w:r>
+          </w:p>
+        </w:tc>
+        <w:tc>
+          <w:tcPr>
+            <w:tcW w:w="4603" w:type="dxa"/>
+          </w:tcPr>
+          <w:p>
+            <w:pPr>
+              <w:cnfStyle w:val="000000000000" w:firstRow="0" w:lastRow="0" w:firstColumn="0" w:lastColumn="0" w:oddVBand="0" w:evenVBand="0" w:oddHBand="0" w:evenHBand="0" w:firstRowFirstColumn="0" w:firstRowLastColumn="0" w:lastRowFirstColumn="0" w:lastRowLastColumn="0"/>
+            </w:pPr>
+            <w:r>
+              <w:t>Verschiedene Bauernzüge und Kontrollen</w:t>
+            </w:r>
+          </w:p>
+        </w:tc>
+      </w:tr>
+      <w:tr>
+        <w:trPr>
+          <w:cnfStyle w:val="000000100000" w:firstRow="0" w:lastRow="0" w:firstColumn="0" w:lastColumn="0" w:oddVBand="0" w:evenVBand="0" w:oddHBand="1" w:evenHBand="0" w:firstRowFirstColumn="0" w:firstRowLastColumn="0" w:lastRowFirstColumn="0" w:lastRowLastColumn="0"/>
+        </w:trPr>
+        <w:tc>
+          <w:tcPr>
+            <w:cnfStyle w:val="001000000000" w:firstRow="0" w:lastRow="0" w:firstColumn="1" w:lastColumn="0" w:oddVBand="0" w:evenVBand="0" w:oddHBand="0" w:evenHBand="0" w:firstRowFirstColumn="0" w:firstRowLastColumn="0" w:lastRowFirstColumn="0" w:lastRowLastColumn="0"/>
+            <w:tcW w:w="4603" w:type="dxa"/>
+          </w:tcPr>
+          <w:p>
+            <w:r>
+              <w:t>moveKnights</w:t>
+            </w:r>
+          </w:p>
+        </w:tc>
+        <w:tc>
+          <w:tcPr>
+            <w:tcW w:w="4603" w:type="dxa"/>
+          </w:tcPr>
+          <w:p>
+            <w:pPr>
+              <w:cnfStyle w:val="000000100000" w:firstRow="0" w:lastRow="0" w:firstColumn="0" w:lastColumn="0" w:oddVBand="0" w:evenVBand="0" w:oddHBand="1" w:evenHBand="0" w:firstRowFirstColumn="0" w:firstRowLastColumn="0" w:lastRowFirstColumn="0" w:lastRowLastColumn="0"/>
+            </w:pPr>
+            <w:r>
+              <w:t>Verschiedene Züge mit dem Springer und Kontrollen</w:t>
+            </w:r>
+          </w:p>
+        </w:tc>
+      </w:tr>
+      <w:tr>
+        <w:tc>
+          <w:tcPr>
+            <w:cnfStyle w:val="001000000000" w:firstRow="0" w:lastRow="0" w:firstColumn="1" w:lastColumn="0" w:oddVBand="0" w:evenVBand="0" w:oddHBand="0" w:evenHBand="0" w:firstRowFirstColumn="0" w:firstRowLastColumn="0" w:lastRowFirstColumn="0" w:lastRowLastColumn="0"/>
+            <w:tcW w:w="4603" w:type="dxa"/>
+          </w:tcPr>
+          <w:p>
+            <w:r>
+              <w:t>moveRooks</w:t>
+            </w:r>
+          </w:p>
+        </w:tc>
+        <w:tc>
+          <w:tcPr>
+            <w:tcW w:w="4603" w:type="dxa"/>
+          </w:tcPr>
+          <w:p>
+            <w:pPr>
+              <w:cnfStyle w:val="000000000000" w:firstRow="0" w:lastRow="0" w:firstColumn="0" w:lastColumn="0" w:oddVBand="0" w:evenVBand="0" w:oddHBand="0" w:evenHBand="0" w:firstRowFirstColumn="0" w:firstRowLastColumn="0" w:lastRowFirstColumn="0" w:lastRowLastColumn="0"/>
+            </w:pPr>
+            <w:r>
+              <w:t>Verschiedene Züge mit dem Turm und Kontrolle</w:t>
+            </w:r>
+          </w:p>
+        </w:tc>
+      </w:tr>
+    </w:tbl>
+    <w:p>
+      <w:r>
+        <w:t xml:space="preserve">In der folgenden Auflistung die Züge und Kontrollen der movePawns. Die </w:t>
+      </w:r>
+      <w:r>
+        <w:t xml:space="preserve">entsprechenden Methoden der anderen Figuren sind ähnlich aufgebaut. </w:t>
+      </w:r>
+    </w:p>
+    <w:p>
+      <w:pPr>
+        <w:numPr>
+          <w:ilvl w:val="0"/>
+          <w:numId w:val="21"/>
+        </w:numPr>
+        <w:shd w:val="clear" w:color="auto" w:fill="FFFFFF"/>
+        <w:spacing w:before="100" w:beforeAutospacing="1" w:after="100" w:afterAutospacing="1"/>
+        <w:rPr>
+          <w:rFonts w:eastAsia="Times New Roman" w:cs="Times New Roman"/>
+          <w:color w:val="000000"/>
+        </w:rPr>
+      </w:pPr>
+      <w:r>
+        <w:rPr>
+          <w:rFonts w:eastAsia="Times New Roman" w:cs="Times New Roman"/>
+          <w:color w:val="000000"/>
+        </w:rPr>
+        <w:t>Zug des weissen Bauern B2 nach B4</w:t>
+      </w:r>
+    </w:p>
+    <w:p>
+      <w:pPr>
+        <w:numPr>
+          <w:ilvl w:val="0"/>
+          <w:numId w:val="21"/>
+        </w:numPr>
+        <w:shd w:val="clear" w:color="auto" w:fill="FFFFFF"/>
+        <w:spacing w:before="100" w:beforeAutospacing="1" w:after="100" w:afterAutospacing="1"/>
+        <w:rPr>
+          <w:rFonts w:eastAsia="Times New Roman" w:cs="Times New Roman"/>
+          <w:color w:val="000000"/>
+        </w:rPr>
+      </w:pPr>
+      <w:r>
+        <w:rPr>
+          <w:rFonts w:eastAsia="Times New Roman" w:cs="Times New Roman"/>
+          <w:color w:val="008000"/>
+        </w:rPr>
+        <w:t>Prüfung, ob auf B4 ein Bauer steht</w:t>
+      </w:r>
+    </w:p>
+    <w:p>
+      <w:pPr>
+        <w:numPr>
+          <w:ilvl w:val="0"/>
+          <w:numId w:val="21"/>
+        </w:numPr>
+        <w:shd w:val="clear" w:color="auto" w:fill="FFFFFF"/>
+        <w:spacing w:before="100" w:beforeAutospacing="1" w:after="100" w:afterAutospacing="1"/>
+        <w:rPr>
+          <w:rFonts w:eastAsia="Times New Roman" w:cs="Times New Roman"/>
+          <w:color w:val="000000"/>
+        </w:rPr>
+      </w:pPr>
+      <w:r>
+        <w:rPr>
+          <w:rFonts w:eastAsia="Times New Roman" w:cs="Times New Roman"/>
+          <w:color w:val="008000"/>
+        </w:rPr>
+        <w:t>Prüfung, ob auf B2 kein Bauer steht</w:t>
+      </w:r>
+    </w:p>
+    <w:p>
+      <w:pPr>
+        <w:numPr>
+          <w:ilvl w:val="0"/>
+          <w:numId w:val="21"/>
+        </w:numPr>
+        <w:shd w:val="clear" w:color="auto" w:fill="FFFFFF"/>
+        <w:spacing w:before="100" w:beforeAutospacing="1" w:after="100" w:afterAutospacing="1"/>
+        <w:rPr>
+          <w:rFonts w:eastAsia="Times New Roman" w:cs="Times New Roman"/>
+          <w:color w:val="000000"/>
+        </w:rPr>
+      </w:pPr>
+      <w:r>
+        <w:rPr>
+          <w:rFonts w:eastAsia="Times New Roman" w:cs="Times New Roman"/>
+          <w:color w:val="008000"/>
+        </w:rPr>
+        <w:t>Prüfung, ob sich in der Zugliste ein Zug befindet</w:t>
+      </w:r>
+    </w:p>
+    <w:p>
+      <w:pPr>
+        <w:numPr>
+          <w:ilvl w:val="0"/>
+          <w:numId w:val="21"/>
+        </w:numPr>
+        <w:shd w:val="clear" w:color="auto" w:fill="FFFFFF"/>
+        <w:spacing w:before="100" w:beforeAutospacing="1" w:after="100" w:afterAutospacing="1"/>
+        <w:rPr>
+          <w:rFonts w:eastAsia="Times New Roman" w:cs="Times New Roman"/>
+          <w:color w:val="000000"/>
+        </w:rPr>
+      </w:pPr>
+      <w:r>
+        <w:rPr>
+          <w:rFonts w:eastAsia="Times New Roman" w:cs="Times New Roman"/>
+          <w:color w:val="008000"/>
+        </w:rPr>
+        <w:t>Prüfungen, ob alle Attribute des Turn richtig erfasst sind</w:t>
+      </w:r>
+    </w:p>
+    <w:p>
+      <w:pPr>
+        <w:numPr>
+          <w:ilvl w:val="0"/>
+          <w:numId w:val="21"/>
+        </w:numPr>
+        <w:shd w:val="clear" w:color="auto" w:fill="FFFFFF"/>
+        <w:spacing w:before="100" w:beforeAutospacing="1" w:after="100" w:afterAutospacing="1"/>
+        <w:rPr>
+          <w:rFonts w:eastAsia="Times New Roman" w:cs="Times New Roman"/>
+          <w:color w:val="000000"/>
+        </w:rPr>
+      </w:pPr>
+      <w:r>
+        <w:rPr>
+          <w:rFonts w:eastAsia="Times New Roman" w:cs="Times New Roman"/>
+          <w:color w:val="000000"/>
+        </w:rPr>
+        <w:t>Zug von C7 nach C5</w:t>
+      </w:r>
+    </w:p>
+    <w:p>
+      <w:pPr>
+        <w:numPr>
+          <w:ilvl w:val="0"/>
+          <w:numId w:val="21"/>
+        </w:numPr>
+        <w:shd w:val="clear" w:color="auto" w:fill="FFFFFF"/>
+        <w:spacing w:before="100" w:beforeAutospacing="1" w:after="100" w:afterAutospacing="1"/>
+        <w:rPr>
+          <w:rFonts w:eastAsia="Times New Roman" w:cs="Times New Roman"/>
+          <w:color w:val="000000"/>
+        </w:rPr>
+      </w:pPr>
+      <w:r>
+        <w:rPr>
+          <w:rFonts w:eastAsia="Times New Roman" w:cs="Times New Roman"/>
+          <w:color w:val="008000"/>
+        </w:rPr>
+        <w:t>Prüfung, ob auf C5 ein Bauer steht</w:t>
+      </w:r>
+    </w:p>
+    <w:p>
+      <w:pPr>
+        <w:numPr>
+          <w:ilvl w:val="0"/>
+          <w:numId w:val="21"/>
+        </w:numPr>
+        <w:shd w:val="clear" w:color="auto" w:fill="FFFFFF"/>
+        <w:spacing w:before="100" w:beforeAutospacing="1" w:after="100" w:afterAutospacing="1"/>
+        <w:rPr>
+          <w:rFonts w:eastAsia="Times New Roman" w:cs="Times New Roman"/>
+          <w:color w:val="000000"/>
+        </w:rPr>
+      </w:pPr>
+      <w:r>
+        <w:rPr>
+          <w:rFonts w:eastAsia="Times New Roman" w:cs="Times New Roman"/>
+          <w:color w:val="008000"/>
+        </w:rPr>
+        <w:t>Prüfung, ob auf C7 kein Bauer steht</w:t>
+      </w:r>
+    </w:p>
+    <w:p>
+      <w:pPr>
+        <w:numPr>
+          <w:ilvl w:val="0"/>
+          <w:numId w:val="21"/>
+        </w:numPr>
+        <w:shd w:val="clear" w:color="auto" w:fill="FFFFFF"/>
+        <w:spacing w:before="100" w:beforeAutospacing="1" w:after="100" w:afterAutospacing="1"/>
+        <w:rPr>
+          <w:rFonts w:eastAsia="Times New Roman" w:cs="Times New Roman"/>
+          <w:color w:val="000000"/>
+        </w:rPr>
+      </w:pPr>
+      <w:r>
+        <w:rPr>
+          <w:rFonts w:eastAsia="Times New Roman" w:cs="Times New Roman"/>
+          <w:color w:val="000000"/>
+        </w:rPr>
+        <w:t>Zug B4 x C5 (Schlagen des schwarzen Bauerns)</w:t>
+      </w:r>
+    </w:p>
+    <w:p>
+      <w:pPr>
+        <w:numPr>
+          <w:ilvl w:val="0"/>
+          <w:numId w:val="21"/>
+        </w:numPr>
+        <w:shd w:val="clear" w:color="auto" w:fill="FFFFFF"/>
+        <w:spacing w:before="100" w:beforeAutospacing="1" w:after="100" w:afterAutospacing="1"/>
+        <w:rPr>
+          <w:rFonts w:eastAsia="Times New Roman" w:cs="Times New Roman"/>
+          <w:color w:val="000000"/>
+        </w:rPr>
+      </w:pPr>
+      <w:r>
+        <w:rPr>
+          <w:rFonts w:eastAsia="Times New Roman" w:cs="Times New Roman"/>
+          <w:color w:val="008000"/>
+        </w:rPr>
+        <w:t>Prüfung, ob auf C5 ein weisser Bauer steht</w:t>
+      </w:r>
+    </w:p>
+    <w:p>
+      <w:pPr>
+        <w:numPr>
+          <w:ilvl w:val="0"/>
+          <w:numId w:val="21"/>
+        </w:numPr>
+        <w:shd w:val="clear" w:color="auto" w:fill="FFFFFF"/>
+        <w:spacing w:before="100" w:beforeAutospacing="1" w:after="100" w:afterAutospacing="1"/>
+        <w:rPr>
+          <w:rFonts w:eastAsia="Times New Roman" w:cs="Times New Roman"/>
+          <w:color w:val="000000"/>
+        </w:rPr>
+      </w:pPr>
+      <w:r>
+        <w:rPr>
+          <w:rFonts w:eastAsia="Times New Roman" w:cs="Times New Roman"/>
+          <w:color w:val="008000"/>
+        </w:rPr>
+        <w:t>Prüfung, im Turn das Attribut capturedPieces korrekt gesetzt ist.</w:t>
+      </w:r>
+    </w:p>
+    <w:p>
+      <w:pPr>
+        <w:numPr>
+          <w:ilvl w:val="0"/>
+          <w:numId w:val="21"/>
+        </w:numPr>
+        <w:shd w:val="clear" w:color="auto" w:fill="FFFFFF"/>
+        <w:spacing w:before="100" w:beforeAutospacing="1" w:after="100" w:afterAutospacing="1"/>
+        <w:rPr>
+          <w:rFonts w:eastAsia="Times New Roman" w:cs="Times New Roman"/>
+          <w:color w:val="000000"/>
+        </w:rPr>
+      </w:pPr>
+      <w:r>
+        <w:rPr>
+          <w:rFonts w:eastAsia="Times New Roman" w:cs="Times New Roman"/>
+          <w:color w:val="008000"/>
+        </w:rPr>
+        <w:t>In den capturedPieces der Klasse game ist der schwarze Bauer drin</w:t>
+      </w:r>
+    </w:p>
+    <w:p>
+      <w:pPr>
+        <w:shd w:val="clear" w:color="auto" w:fill="FFFFFF"/>
+        <w:spacing w:before="100" w:beforeAutospacing="1" w:after="100" w:afterAutospacing="1"/>
+        <w:rPr>
+          <w:rFonts w:eastAsia="Times New Roman" w:cs="Times New Roman"/>
+          <w:color w:val="008000"/>
+        </w:rPr>
+      </w:pPr>
+    </w:p>
+    <w:p>
+      <w:pPr>
+        <w:shd w:val="clear" w:color="auto" w:fill="FFFFFF"/>
+        <w:spacing w:before="100" w:beforeAutospacing="1" w:after="100" w:afterAutospacing="1"/>
+        <w:rPr>
+          <w:rFonts w:eastAsia="Times New Roman" w:cs="Times New Roman"/>
+        </w:rPr>
+      </w:pPr>
+      <w:r>
+        <w:rPr>
+          <w:rFonts w:eastAsia="Times New Roman" w:cs="Times New Roman"/>
+        </w:rPr>
+        <w:lastRenderedPageBreak/>
+        <w:t xml:space="preserve">Hier die Bestätigung von Eclipse, dass alle Testfälle erfolgreich durchgeführt wurden. </w:t>
+      </w:r>
+    </w:p>
+    <w:p>
+      <w:r>
+        <w:rPr>
+          <w:noProof/>
+        </w:rPr>
+        <w:drawing>
+          <wp:inline distT="0" distB="0" distL="0" distR="0" wp14:anchorId="5B74BD3D" wp14:editId="3BD7EE7E">
+            <wp:extent cx="3684905" cy="3838575"/>
+            <wp:effectExtent l="0" t="0" r="0" b="0"/>
+            <wp:docPr id="5" name="Bild 5" descr="Macintosh HD:Users:florian:Desktop:Bildschirmfoto 2012-12-09 um 18.11.50.png"/>
+            <wp:cNvGraphicFramePr>
+              <a:graphicFrameLocks xmlns:a="http://schemas.openxmlformats.org/drawingml/2006/main" noChangeAspect="1"/>
+            </wp:cNvGraphicFramePr>
+            <a:graphic xmlns:a="http://schemas.openxmlformats.org/drawingml/2006/main">
+              <a:graphicData uri="http://schemas.openxmlformats.org/drawingml/2006/picture">
+                <pic:pic xmlns:pic="http://schemas.openxmlformats.org/drawingml/2006/picture">
+                  <pic:nvPicPr>
+                    <pic:cNvPr id="0" name="Picture 2" descr="Macintosh HD:Users:florian:Desktop:Bildschirmfoto 2012-12-09 um 18.11.50.png"/>
+                    <pic:cNvPicPr>
+                      <a:picLocks noChangeAspect="1" noChangeArrowheads="1"/>
+                    </pic:cNvPicPr>
+                  </pic:nvPicPr>
+                  <pic:blipFill>
+                    <a:blip r:embed="rId16">
+                      <a:extLst>
+                        <a:ext uri="{28A0092B-C50C-407E-A947-70E740481C1C}">
+                          <a14:useLocalDpi xmlns:a14="http://schemas.microsoft.com/office/drawing/2010/main" val="0"/>
+                        </a:ext>
+                      </a:extLst>
+                    </a:blip>
+                    <a:srcRect/>
+                    <a:stretch>
+                      <a:fillRect/>
+                    </a:stretch>
+                  </pic:blipFill>
+                  <pic:spPr bwMode="auto">
+                    <a:xfrm>
+                      <a:off x="0" y="0"/>
+                      <a:ext cx="3684905" cy="3838575"/>
+                    </a:xfrm>
+                    <a:prstGeom prst="rect">
+                      <a:avLst/>
+                    </a:prstGeom>
+                    <a:noFill/>
+                    <a:ln>
+                      <a:noFill/>
+                    </a:ln>
+                  </pic:spPr>
+                </pic:pic>
+              </a:graphicData>
+            </a:graphic>
+          </wp:inline>
+        </w:drawing>
+      </w:r>
+    </w:p>
+    <w:p/>
+    <w:p>
+      <w:r>
+        <w:t xml:space="preserve">Weitere Unit-Tests neben den grundsätzlichen Zugmöglichkeiten der Figuren wurden aus Zeitgründen nicht erstellt. </w:t>
+      </w:r>
+    </w:p>
+    <w:p>
+      <w:r>
+        <w:t xml:space="preserve">Wichtig wären Tests betreffend spezifischer Situation  (Schachsituationen, Schach-Matt, Patt), Diese sind relativ aufwändig zu schreiben, weil zuerst eine entsprechende Schachsituation aufgebaut werden muss. Die Klasse ChessBoard ist dafür vorbereitet von einer Testklasse eine vordefinierte Situation zu erhalten.  </w:t>
+      </w:r>
+    </w:p>
+    <w:p>
+      <w:r>
+        <w:t xml:space="preserve">Bei der künstlichen Intelligenz ist es ebenfalls schwierig aussagekräftige Testfälle zu definieren, da es unterschiedliche Möglichkeiten für einen Spielverlauf gibt. </w:t>
+      </w:r>
+    </w:p>
+    <w:p/>
+    <w:p>
+      <w:pPr>
+        <w:pStyle w:val="berschrift3"/>
+      </w:pPr>
+      <w:r>
+        <w:t>Integrationstests</w:t>
+      </w:r>
+    </w:p>
+    <w:p>
+      <w:r>
+        <w:t xml:space="preserve">Im folgenden werden einige Integrationstests beschrieben, die das System als ganzes betrachten. </w:t>
+      </w:r>
+      <w:bookmarkStart w:id="0" w:name="_GoBack"/>
+      <w:bookmarkEnd w:id="0"/>
+    </w:p>
+    <w:p/>
+    <w:p/>
+    <w:p/>
+    <w:p/>
+    <w:p>
+      <w:pPr>
+        <w:pStyle w:val="berschrift2"/>
+        <w:tabs>
+          <w:tab w:val="center" w:pos="4533"/>
+        </w:tabs>
       </w:pPr>
       <w:r>
         <w:br w:type="page"/>
@@ -8013,849 +8694,10 @@
       </w:pPr>
       <w:r>
         <w:lastRenderedPageBreak/>
-        <w:t>Bedienungsanleitung</w:t>
-      </w:r>
-    </w:p>
-    <w:p>
-      <w:pPr>
-        <w:pStyle w:val="berschrift1"/>
-      </w:pPr>
-      <w:r>
-        <w:t>Installation</w:t>
-      </w:r>
-      <w:bookmarkStart w:id="0" w:name="_GoBack"/>
-      <w:bookmarkEnd w:id="0"/>
-    </w:p>
-    <w:p>
-      <w:pPr>
-        <w:pStyle w:val="berschrift4"/>
-      </w:pPr>
-      <w:r>
-        <w:t xml:space="preserve">Installation </w:t>
+        <w:t>Z</w:t>
       </w:r>
       <w:r>
-        <w:t xml:space="preserve">des </w:t>
-      </w:r>
-      <w:r>
-        <w:t>JRE</w:t>
-      </w:r>
-    </w:p>
-    <w:p>
-      <w:r>
-        <w:t>Um „</w:t>
-      </w:r>
-      <w:proofErr w:type="spellStart"/>
-      <w:r>
-        <w:t>necaREx</w:t>
-      </w:r>
-      <w:proofErr w:type="spellEnd"/>
-      <w:r>
-        <w:t xml:space="preserve">“ auf Ihrem Computer zu installieren, benötigen Sie das </w:t>
-      </w:r>
-      <w:r>
-        <w:rPr>
-          <w:b/>
-        </w:rPr>
-        <w:t xml:space="preserve">Java </w:t>
-      </w:r>
-      <w:proofErr w:type="spellStart"/>
-      <w:r>
-        <w:rPr>
-          <w:b/>
-        </w:rPr>
-        <w:t>Runtime</w:t>
-      </w:r>
-      <w:proofErr w:type="spellEnd"/>
-      <w:r>
-        <w:rPr>
-          <w:b/>
-        </w:rPr>
-        <w:t xml:space="preserve"> Environment (JRE)</w:t>
-      </w:r>
-      <w:r>
-        <w:t>.</w:t>
-      </w:r>
-      <w:r>
-        <w:br/>
-      </w:r>
-      <w:r>
-        <w:t xml:space="preserve">Die Installationsdateien können Sie unter folgendem Link herunterladen: </w:t>
-      </w:r>
-      <w:hyperlink r:id="rId15" w:history="1">
-        <w:r>
-          <w:rPr>
-            <w:rStyle w:val="Link"/>
-          </w:rPr>
-          <w:t>http://java.com/de/download/index.jsp</w:t>
-        </w:r>
-      </w:hyperlink>
-    </w:p>
-    <w:p/>
-    <w:p>
-      <w:r>
-        <w:t>Weitere Informationen zur Installation von JRE f</w:t>
-      </w:r>
-      <w:r>
-        <w:t>inden Sie unter folgendem Link:</w:t>
-      </w:r>
-    </w:p>
-    <w:p>
-      <w:pPr>
-        <w:rPr>
-          <w:rStyle w:val="Link"/>
-        </w:rPr>
-      </w:pPr>
-      <w:hyperlink r:id="rId16" w:history="1">
-        <w:r>
-          <w:rPr>
-            <w:rStyle w:val="Link"/>
-          </w:rPr>
-          <w:t>http://java.com/de/download/help/index_installing.xml</w:t>
-        </w:r>
-      </w:hyperlink>
-    </w:p>
-    <w:p>
-      <w:pPr>
-        <w:rPr>
-          <w:rStyle w:val="Link"/>
-        </w:rPr>
-      </w:pPr>
-    </w:p>
-    <w:p>
-      <w:pPr>
-        <w:pStyle w:val="berschrift4"/>
-      </w:pPr>
-      <w:r>
-        <w:t>Installation der „</w:t>
-      </w:r>
-      <w:proofErr w:type="spellStart"/>
-      <w:r>
-        <w:t>necaREx</w:t>
-      </w:r>
-      <w:proofErr w:type="spellEnd"/>
-      <w:r>
-        <w:t>“ Anwendung</w:t>
-      </w:r>
-    </w:p>
-    <w:p>
-      <w:r>
-        <w:t xml:space="preserve">Kopieren Sie die auf der Installations-CD enthaltene Datei </w:t>
-      </w:r>
-      <w:r>
-        <w:t>necaREx</w:t>
-      </w:r>
-      <w:r>
-        <w:t xml:space="preserve">.jar </w:t>
-      </w:r>
-      <w:r>
-        <w:t>in ein Verzeich</w:t>
-      </w:r>
-      <w:r>
-        <w:t>nis Ihrer Wahl. Führen Sie Datei aus, um das Spiel zu starten.</w:t>
-      </w:r>
-    </w:p>
-    <w:p>
-      <w:pPr>
-        <w:pStyle w:val="berschrift1"/>
-      </w:pPr>
-      <w:r>
-        <w:t>Spielregeln</w:t>
-      </w:r>
-    </w:p>
-    <w:p/>
-    <w:p>
-      <w:r>
-        <w:t xml:space="preserve">Die Spielregeln von </w:t>
-      </w:r>
-      <w:proofErr w:type="spellStart"/>
-      <w:r>
-        <w:t>necaREx</w:t>
-      </w:r>
-      <w:proofErr w:type="spellEnd"/>
-      <w:r>
-        <w:t xml:space="preserve"> sind die des herkömmlichen Schachspiels.</w:t>
-      </w:r>
-    </w:p>
-    <w:p>
-      <w:pPr>
-        <w:pStyle w:val="berschrift1"/>
-      </w:pPr>
-      <w:r>
-        <w:t>Beschreibung</w:t>
-      </w:r>
-    </w:p>
-    <w:p/>
-    <w:p>
-      <w:r>
-        <w:t>„</w:t>
-      </w:r>
-      <w:proofErr w:type="spellStart"/>
-      <w:r>
-        <w:t>necaREx</w:t>
-      </w:r>
-      <w:proofErr w:type="spellEnd"/>
-      <w:r>
-        <w:t>“ ist ein Schachspiel welches in Schachvereinen und Schachkursen als effiziente Lernsoftware eingesetzt werden kann. Durch das schlichte und intuitive Design ist „</w:t>
-      </w:r>
-      <w:proofErr w:type="spellStart"/>
-      <w:r>
-        <w:t>necaREx</w:t>
-      </w:r>
-      <w:proofErr w:type="spellEnd"/>
-      <w:r>
-        <w:t>“ einfach und schnell zu erlernen. Dank der übersichtlichen Benutzeroberfläche kann der Spieler zu jeder Zeit wichtige Informationen dem Spiel entnehmen.</w:t>
-      </w:r>
-    </w:p>
-    <w:p/>
-    <w:p>
-      <w:r>
-        <w:t>Das Schachspiel„</w:t>
-      </w:r>
-      <w:proofErr w:type="spellStart"/>
-      <w:r>
-        <w:t>necaREx</w:t>
-      </w:r>
-      <w:proofErr w:type="spellEnd"/>
-      <w:r>
-        <w:t>“ ist weitgehend selbst erklärbar und funktioniert auf den herkömmlichen Regeln des Schachs, weshalb sich diese Bedienungsanleitung nur auf die „</w:t>
-      </w:r>
-      <w:proofErr w:type="spellStart"/>
-      <w:r>
-        <w:t>necaREx</w:t>
-      </w:r>
-      <w:proofErr w:type="spellEnd"/>
-      <w:r>
-        <w:t>“ spezifischen Eigenschaften bezieht und deshalb kurz ausgefallen ist um in einfacher und intuitiver Weise die Bedienung zu erleichtern.</w:t>
-      </w:r>
-    </w:p>
-    <w:p/>
-    <w:p>
-      <w:r>
-        <w:t xml:space="preserve">Beim Start des Programms wird das Schachfenster, welches zugleich auch das Hauptfenster ist, gestartet. </w:t>
-      </w:r>
-    </w:p>
-    <w:p/>
-    <w:p>
-      <w:pPr>
-        <w:pStyle w:val="berschrift3"/>
-        <w:rPr>
-          <w:sz w:val="28"/>
-          <w:szCs w:val="28"/>
-        </w:rPr>
-      </w:pPr>
-      <w:r>
-        <w:rPr>
-          <w:sz w:val="28"/>
-          <w:szCs w:val="28"/>
-        </w:rPr>
-        <w:t>Das Schachbrett</w:t>
-      </w:r>
-    </w:p>
-    <w:p>
-      <w:pPr>
-        <w:pStyle w:val="StandardWeb"/>
-        <w:ind w:left="225"/>
-        <w:rPr>
-          <w:rFonts w:asciiTheme="minorHAnsi" w:hAnsiTheme="minorHAnsi" w:cstheme="minorBidi"/>
-          <w:sz w:val="24"/>
-          <w:szCs w:val="24"/>
-        </w:rPr>
-      </w:pPr>
-      <w:r>
-        <w:rPr>
-          <w:rFonts w:asciiTheme="minorHAnsi" w:hAnsiTheme="minorHAnsi" w:cstheme="minorBidi"/>
-          <w:sz w:val="24"/>
-          <w:szCs w:val="24"/>
-        </w:rPr>
-        <w:t>Im Zentrum des „</w:t>
-      </w:r>
-      <w:proofErr w:type="spellStart"/>
-      <w:r>
-        <w:rPr>
-          <w:rFonts w:asciiTheme="minorHAnsi" w:hAnsiTheme="minorHAnsi" w:cstheme="minorBidi"/>
-          <w:sz w:val="24"/>
-          <w:szCs w:val="24"/>
-        </w:rPr>
-        <w:t>necaREx</w:t>
-      </w:r>
-      <w:proofErr w:type="spellEnd"/>
-      <w:r>
-        <w:rPr>
-          <w:rFonts w:asciiTheme="minorHAnsi" w:hAnsiTheme="minorHAnsi" w:cstheme="minorBidi"/>
-          <w:sz w:val="24"/>
-          <w:szCs w:val="24"/>
-        </w:rPr>
-        <w:t>“ Schach</w:t>
-      </w:r>
-      <w:r>
-        <w:rPr>
-          <w:rFonts w:asciiTheme="minorHAnsi" w:hAnsiTheme="minorHAnsi" w:cstheme="minorBidi"/>
-          <w:sz w:val="24"/>
-          <w:szCs w:val="24"/>
-        </w:rPr>
-        <w:t>programms ist das Schachbrett mit</w:t>
-      </w:r>
-      <w:r>
-        <w:rPr>
-          <w:rFonts w:asciiTheme="minorHAnsi" w:hAnsiTheme="minorHAnsi" w:cstheme="minorBidi"/>
-          <w:sz w:val="24"/>
-          <w:szCs w:val="24"/>
-        </w:rPr>
-        <w:t xml:space="preserve"> den Figuren abgebildet.</w:t>
-      </w:r>
-      <w:r>
-        <w:rPr>
-          <w:rFonts w:asciiTheme="minorHAnsi" w:hAnsiTheme="minorHAnsi" w:cstheme="minorBidi"/>
-          <w:sz w:val="24"/>
-          <w:szCs w:val="24"/>
-        </w:rPr>
-        <w:t xml:space="preserve"> </w:t>
-      </w:r>
-      <w:r>
-        <w:rPr>
-          <w:rFonts w:asciiTheme="minorHAnsi" w:hAnsiTheme="minorHAnsi" w:cstheme="minorBidi"/>
-          <w:sz w:val="24"/>
-          <w:szCs w:val="24"/>
-        </w:rPr>
-        <w:t xml:space="preserve">Hier werden die Figuren auf dem Spielbrett dargestellt. Ihre Figuren bewegen Sie, indem Sie auf das Start- und </w:t>
-      </w:r>
-      <w:proofErr w:type="spellStart"/>
-      <w:r>
-        <w:rPr>
-          <w:rFonts w:asciiTheme="minorHAnsi" w:hAnsiTheme="minorHAnsi" w:cstheme="minorBidi"/>
-          <w:sz w:val="24"/>
-          <w:szCs w:val="24"/>
-        </w:rPr>
-        <w:t>Zielfeld</w:t>
-      </w:r>
-      <w:proofErr w:type="spellEnd"/>
-      <w:r>
-        <w:rPr>
-          <w:rFonts w:asciiTheme="minorHAnsi" w:hAnsiTheme="minorHAnsi" w:cstheme="minorBidi"/>
-          <w:sz w:val="24"/>
-          <w:szCs w:val="24"/>
-        </w:rPr>
-        <w:t xml:space="preserve"> klicken. Nachdem auf das Startfeld einer eigenen Figur geklickt wurde, werden die Felder, </w:t>
-      </w:r>
-      <w:r>
-        <w:rPr>
-          <w:rFonts w:asciiTheme="minorHAnsi" w:hAnsiTheme="minorHAnsi" w:cstheme="minorBidi"/>
-          <w:sz w:val="24"/>
-          <w:szCs w:val="24"/>
-        </w:rPr>
-        <w:t>die diese Figur erreichen kann</w:t>
-      </w:r>
-      <w:r>
-        <w:rPr>
-          <w:rFonts w:asciiTheme="minorHAnsi" w:hAnsiTheme="minorHAnsi" w:cstheme="minorBidi"/>
-          <w:sz w:val="24"/>
-          <w:szCs w:val="24"/>
-        </w:rPr>
-        <w:t xml:space="preserve">, </w:t>
-      </w:r>
-      <w:r>
-        <w:rPr>
-          <w:rFonts w:asciiTheme="minorHAnsi" w:hAnsiTheme="minorHAnsi" w:cstheme="minorBidi"/>
-          <w:sz w:val="24"/>
-          <w:szCs w:val="24"/>
-        </w:rPr>
-        <w:t>in Graustufen</w:t>
-      </w:r>
-      <w:r>
-        <w:rPr>
-          <w:rFonts w:asciiTheme="minorHAnsi" w:hAnsiTheme="minorHAnsi" w:cstheme="minorBidi"/>
-          <w:sz w:val="24"/>
-          <w:szCs w:val="24"/>
-        </w:rPr>
-        <w:t xml:space="preserve"> markiert</w:t>
-      </w:r>
-      <w:r>
-        <w:rPr>
-          <w:rFonts w:asciiTheme="minorHAnsi" w:hAnsiTheme="minorHAnsi" w:cstheme="minorBidi"/>
-          <w:sz w:val="24"/>
-          <w:szCs w:val="24"/>
-        </w:rPr>
-        <w:t xml:space="preserve"> und das Feld der ausgewählten Figur wird rot eingefärbt</w:t>
-      </w:r>
-      <w:r>
-        <w:rPr>
-          <w:rFonts w:asciiTheme="minorHAnsi" w:hAnsiTheme="minorHAnsi" w:cstheme="minorBidi"/>
-          <w:sz w:val="24"/>
-          <w:szCs w:val="24"/>
-        </w:rPr>
-        <w:t>.</w:t>
-      </w:r>
-      <w:r>
-        <w:rPr>
-          <w:rFonts w:asciiTheme="minorHAnsi" w:hAnsiTheme="minorHAnsi" w:cstheme="minorBidi"/>
-          <w:sz w:val="24"/>
-          <w:szCs w:val="24"/>
-        </w:rPr>
-        <w:t xml:space="preserve"> In der Horizontalebene sind die Felder von links nach rechts mit A, B, C, D, E, F, G und H </w:t>
-      </w:r>
-      <w:r>
-        <w:rPr>
-          <w:rFonts w:asciiTheme="minorHAnsi" w:hAnsiTheme="minorHAnsi" w:cstheme="minorBidi"/>
-          <w:sz w:val="24"/>
-          <w:szCs w:val="24"/>
-        </w:rPr>
-        <w:lastRenderedPageBreak/>
-        <w:t xml:space="preserve">und in der Vertikalebene von unten nach oben mit 1, 2, 3, 4, 5, 6, 7 und 8 beschriftet, damit man </w:t>
-      </w:r>
-      <w:r>
-        <w:rPr>
-          <w:rFonts w:asciiTheme="minorHAnsi" w:hAnsiTheme="minorHAnsi" w:cstheme="minorBidi"/>
-          <w:sz w:val="24"/>
-          <w:szCs w:val="24"/>
-        </w:rPr>
-        <w:t>Züge benennen kann</w:t>
-      </w:r>
-      <w:r>
-        <w:rPr>
-          <w:rFonts w:asciiTheme="minorHAnsi" w:hAnsiTheme="minorHAnsi" w:cstheme="minorBidi"/>
-          <w:sz w:val="24"/>
-          <w:szCs w:val="24"/>
-        </w:rPr>
-        <w:t>.</w:t>
-      </w:r>
-      <w:r>
-        <w:rPr>
-          <w:rFonts w:asciiTheme="minorHAnsi" w:hAnsiTheme="minorHAnsi" w:cstheme="minorBidi"/>
-          <w:sz w:val="24"/>
-          <w:szCs w:val="24"/>
-        </w:rPr>
-        <w:t xml:space="preserve"> Die Spielfiguren des Spielers mit der Bezeichnung „</w:t>
-      </w:r>
-      <w:proofErr w:type="spellStart"/>
-      <w:r>
-        <w:rPr>
-          <w:rFonts w:asciiTheme="minorHAnsi" w:hAnsiTheme="minorHAnsi" w:cstheme="minorBidi"/>
-          <w:sz w:val="24"/>
-          <w:szCs w:val="24"/>
-        </w:rPr>
-        <w:t>Weiss</w:t>
-      </w:r>
-      <w:proofErr w:type="spellEnd"/>
-      <w:r>
-        <w:rPr>
-          <w:rFonts w:asciiTheme="minorHAnsi" w:hAnsiTheme="minorHAnsi" w:cstheme="minorBidi"/>
-          <w:sz w:val="24"/>
-          <w:szCs w:val="24"/>
-        </w:rPr>
-        <w:t>“ sind gräulich gefärbt, die des Spielers mit der Bezeichnung „Schwarz“ sind bräunlich gefärbt. Dies aus dem Grund um das ganze Spiel auch für die Augen etwas angenehmer zu gestaltet.</w:t>
-      </w:r>
-    </w:p>
-    <w:p>
-      <w:pPr>
-        <w:pStyle w:val="berschrift3"/>
-        <w:rPr>
-          <w:sz w:val="28"/>
-          <w:szCs w:val="28"/>
-        </w:rPr>
-      </w:pPr>
-      <w:r>
-        <w:rPr>
-          <w:sz w:val="28"/>
-          <w:szCs w:val="28"/>
-        </w:rPr>
-        <w:t>Einstellungen und Spielinformationen</w:t>
-      </w:r>
-    </w:p>
-    <w:p>
-      <w:pPr>
-        <w:pStyle w:val="StandardWeb"/>
-        <w:ind w:left="225"/>
-        <w:rPr>
-          <w:rFonts w:asciiTheme="minorHAnsi" w:hAnsiTheme="minorHAnsi" w:cstheme="minorBidi"/>
-          <w:sz w:val="24"/>
-          <w:szCs w:val="24"/>
-        </w:rPr>
-      </w:pPr>
-      <w:r>
-        <w:rPr>
-          <w:rFonts w:asciiTheme="minorHAnsi" w:hAnsiTheme="minorHAnsi" w:cstheme="minorBidi"/>
-          <w:sz w:val="24"/>
-          <w:szCs w:val="24"/>
-        </w:rPr>
-        <w:t xml:space="preserve">Auf der rechten Seite des </w:t>
-      </w:r>
-      <w:r>
-        <w:rPr>
-          <w:rFonts w:asciiTheme="minorHAnsi" w:hAnsiTheme="minorHAnsi" w:cstheme="minorBidi"/>
-          <w:sz w:val="24"/>
-          <w:szCs w:val="24"/>
-        </w:rPr>
-        <w:t>„</w:t>
-      </w:r>
-      <w:proofErr w:type="spellStart"/>
-      <w:r>
-        <w:rPr>
-          <w:rFonts w:asciiTheme="minorHAnsi" w:hAnsiTheme="minorHAnsi" w:cstheme="minorBidi"/>
-          <w:sz w:val="24"/>
-          <w:szCs w:val="24"/>
-        </w:rPr>
-        <w:t>necaREx</w:t>
-      </w:r>
-      <w:proofErr w:type="spellEnd"/>
-      <w:r>
-        <w:rPr>
-          <w:rFonts w:asciiTheme="minorHAnsi" w:hAnsiTheme="minorHAnsi" w:cstheme="minorBidi"/>
-          <w:sz w:val="24"/>
-          <w:szCs w:val="24"/>
-        </w:rPr>
-        <w:t>“ Schach</w:t>
-      </w:r>
-      <w:r>
-        <w:rPr>
-          <w:rFonts w:asciiTheme="minorHAnsi" w:hAnsiTheme="minorHAnsi" w:cstheme="minorBidi"/>
-          <w:sz w:val="24"/>
-          <w:szCs w:val="24"/>
-        </w:rPr>
-        <w:t xml:space="preserve">programms sind die Einstellungen und Spielinformationen abgebildet. </w:t>
-      </w:r>
-      <w:r>
-        <w:rPr>
-          <w:rFonts w:asciiTheme="minorHAnsi" w:hAnsiTheme="minorHAnsi" w:cstheme="minorBidi"/>
-          <w:sz w:val="24"/>
-          <w:szCs w:val="24"/>
-        </w:rPr>
-        <w:br/>
-      </w:r>
-      <w:r>
-        <w:rPr>
-          <w:rFonts w:asciiTheme="minorHAnsi" w:hAnsiTheme="minorHAnsi" w:cstheme="minorBidi"/>
-          <w:sz w:val="24"/>
-          <w:szCs w:val="24"/>
-        </w:rPr>
-        <w:br/>
-      </w:r>
-      <w:r>
-        <w:rPr>
-          <w:rStyle w:val="berschrift4Zeichen"/>
-          <w:sz w:val="24"/>
-          <w:szCs w:val="24"/>
-        </w:rPr>
-        <w:t>Neues Spiel</w:t>
-      </w:r>
-      <w:r>
-        <w:rPr>
-          <w:rStyle w:val="berschrift4Zeichen"/>
-          <w:sz w:val="24"/>
-          <w:szCs w:val="24"/>
-        </w:rPr>
-        <w:br/>
-      </w:r>
-      <w:r>
-        <w:rPr>
-          <w:rFonts w:asciiTheme="minorHAnsi" w:hAnsiTheme="minorHAnsi" w:cstheme="minorBidi"/>
-          <w:sz w:val="24"/>
-          <w:szCs w:val="24"/>
-        </w:rPr>
-        <w:t>Zuoberst auf der rechten Seite befindet sich der Button „Neues Spiel“, womit jederzeit das Spiel neu gestartet werden kann, hierbei wird der aktuelle Spielstand nicht gespeichert und die Aktion kann nicht wieder rückgängig gemacht werden.</w:t>
-      </w:r>
-      <w:r>
-        <w:rPr>
-          <w:rFonts w:asciiTheme="minorHAnsi" w:hAnsiTheme="minorHAnsi" w:cstheme="minorBidi"/>
-          <w:sz w:val="24"/>
-          <w:szCs w:val="24"/>
-        </w:rPr>
-        <w:br/>
-      </w:r>
-      <w:r>
-        <w:rPr>
-          <w:rFonts w:asciiTheme="minorHAnsi" w:hAnsiTheme="minorHAnsi" w:cstheme="minorBidi"/>
-          <w:sz w:val="24"/>
-          <w:szCs w:val="24"/>
-        </w:rPr>
-        <w:br/>
-      </w:r>
-      <w:r>
-        <w:rPr>
-          <w:rStyle w:val="berschrift4Zeichen"/>
-          <w:sz w:val="24"/>
-          <w:szCs w:val="24"/>
-        </w:rPr>
-        <w:t>Gegenspieler</w:t>
-      </w:r>
-      <w:r>
-        <w:rPr>
-          <w:rStyle w:val="berschrift4Zeichen"/>
-          <w:sz w:val="24"/>
-          <w:szCs w:val="24"/>
-        </w:rPr>
-        <w:br/>
-      </w:r>
-      <w:r>
-        <w:rPr>
-          <w:rFonts w:asciiTheme="minorHAnsi" w:hAnsiTheme="minorHAnsi" w:cstheme="minorBidi"/>
-          <w:sz w:val="24"/>
-          <w:szCs w:val="24"/>
-        </w:rPr>
-        <w:t xml:space="preserve">Weiter unten, unter dem Einstellungspunkt „Gegenspieler“ sieht man gegen welche Art von Gegenspieler man spielt. Als Gegenspieler kann man zwischen „Mensch“ oder „Computer“ wählen, der aktuelle Gegenspieler wird mit einem grauen Hintergrund hervorgehoben. Hierbei gilt es zu beachten, dass ein allfälliger Gegenspielerwechsel stets vor dem eigenen Zug getätigt werden muss, da sich sonst der Gegenspieler immer noch im alten Zustand befindet. Beispielsweise ist als Gegenspieler „Mensch“ ausgewählt, man möchte jedoch gegen den Computer spielen, nun muss man bevor man seine eigene Figur bewegt, als Gegenspieler „Computer“ wählen und dann </w:t>
-      </w:r>
-      <w:proofErr w:type="spellStart"/>
-      <w:r>
-        <w:rPr>
-          <w:rFonts w:asciiTheme="minorHAnsi" w:hAnsiTheme="minorHAnsi" w:cstheme="minorBidi"/>
-          <w:sz w:val="24"/>
-          <w:szCs w:val="24"/>
-        </w:rPr>
-        <w:t>anschliessend</w:t>
-      </w:r>
-      <w:proofErr w:type="spellEnd"/>
-      <w:r>
-        <w:rPr>
-          <w:rFonts w:asciiTheme="minorHAnsi" w:hAnsiTheme="minorHAnsi" w:cstheme="minorBidi"/>
-          <w:sz w:val="24"/>
-          <w:szCs w:val="24"/>
-        </w:rPr>
-        <w:t xml:space="preserve"> den Zug tätigen.</w:t>
-      </w:r>
-    </w:p>
-    <w:p>
-      <w:pPr>
-        <w:pStyle w:val="StandardWeb"/>
-        <w:ind w:left="225"/>
-        <w:rPr>
-          <w:rFonts w:asciiTheme="minorHAnsi" w:hAnsiTheme="minorHAnsi" w:cstheme="minorBidi"/>
-          <w:sz w:val="24"/>
-          <w:szCs w:val="24"/>
-        </w:rPr>
-      </w:pPr>
-      <w:r>
-        <w:rPr>
-          <w:rStyle w:val="berschrift4Zeichen"/>
-          <w:sz w:val="24"/>
-          <w:szCs w:val="24"/>
-        </w:rPr>
-        <w:t>Spieler am Zug</w:t>
-      </w:r>
-      <w:r>
-        <w:rPr>
-          <w:rStyle w:val="berschrift4Zeichen"/>
-          <w:sz w:val="24"/>
-          <w:szCs w:val="24"/>
-        </w:rPr>
-        <w:br/>
-      </w:r>
-      <w:r>
-        <w:rPr>
-          <w:rFonts w:asciiTheme="minorHAnsi" w:hAnsiTheme="minorHAnsi" w:cstheme="minorBidi"/>
-          <w:sz w:val="24"/>
-          <w:szCs w:val="24"/>
-        </w:rPr>
-        <w:t xml:space="preserve">Auf mittlerer Höhe der rechten Seite befindet sich der </w:t>
-      </w:r>
-      <w:proofErr w:type="spellStart"/>
-      <w:r>
-        <w:rPr>
-          <w:rFonts w:asciiTheme="minorHAnsi" w:hAnsiTheme="minorHAnsi" w:cstheme="minorBidi"/>
-          <w:sz w:val="24"/>
-          <w:szCs w:val="24"/>
-        </w:rPr>
-        <w:t>Informationpunkt</w:t>
-      </w:r>
-      <w:proofErr w:type="spellEnd"/>
-      <w:r>
-        <w:rPr>
-          <w:rFonts w:asciiTheme="minorHAnsi" w:hAnsiTheme="minorHAnsi" w:cstheme="minorBidi"/>
-          <w:sz w:val="24"/>
-          <w:szCs w:val="24"/>
-        </w:rPr>
-        <w:t xml:space="preserve"> „Am Zug“, hier wird angezeigt welcher Spieler am Zug ist, somit sieht man jederzeit welcher Spieler am Zug ist und kann so Missverständnisse vermeiden. Nochmal zur Wiederholung, „</w:t>
-      </w:r>
-      <w:proofErr w:type="spellStart"/>
-      <w:r>
-        <w:rPr>
-          <w:rFonts w:asciiTheme="minorHAnsi" w:hAnsiTheme="minorHAnsi" w:cstheme="minorBidi"/>
-          <w:sz w:val="24"/>
-          <w:szCs w:val="24"/>
-        </w:rPr>
-        <w:t>Weiss</w:t>
-      </w:r>
-      <w:proofErr w:type="spellEnd"/>
-      <w:r>
-        <w:rPr>
-          <w:rFonts w:asciiTheme="minorHAnsi" w:hAnsiTheme="minorHAnsi" w:cstheme="minorBidi"/>
-          <w:sz w:val="24"/>
-          <w:szCs w:val="24"/>
-        </w:rPr>
-        <w:t xml:space="preserve">“ </w:t>
-      </w:r>
-      <w:proofErr w:type="spellStart"/>
-      <w:r>
-        <w:rPr>
-          <w:rFonts w:asciiTheme="minorHAnsi" w:hAnsiTheme="minorHAnsi" w:cstheme="minorBidi"/>
-          <w:sz w:val="24"/>
-          <w:szCs w:val="24"/>
-        </w:rPr>
-        <w:t>heisst</w:t>
-      </w:r>
-      <w:proofErr w:type="spellEnd"/>
-      <w:r>
-        <w:rPr>
-          <w:rFonts w:asciiTheme="minorHAnsi" w:hAnsiTheme="minorHAnsi" w:cstheme="minorBidi"/>
-          <w:sz w:val="24"/>
-          <w:szCs w:val="24"/>
-        </w:rPr>
-        <w:t xml:space="preserve"> der Spieler, welcher die </w:t>
-      </w:r>
-      <w:proofErr w:type="spellStart"/>
-      <w:r>
-        <w:rPr>
-          <w:rFonts w:asciiTheme="minorHAnsi" w:hAnsiTheme="minorHAnsi" w:cstheme="minorBidi"/>
-          <w:sz w:val="24"/>
-          <w:szCs w:val="24"/>
-        </w:rPr>
-        <w:t>weissgrauen</w:t>
-      </w:r>
-      <w:proofErr w:type="spellEnd"/>
-      <w:r>
-        <w:rPr>
-          <w:rFonts w:asciiTheme="minorHAnsi" w:hAnsiTheme="minorHAnsi" w:cstheme="minorBidi"/>
-          <w:sz w:val="24"/>
-          <w:szCs w:val="24"/>
-        </w:rPr>
-        <w:t xml:space="preserve"> Figuren besitzt und dessen Figuren sich zu Spielbeginn auf den Zeilen 1 und 2 befinden, dementsprechend ist „Schwarz“ der Spieler, welcher die braunen Figuren besitzt und dessen Figuren sich zu Spielbeginn auf den Zeilen 7 und 8 befinden.</w:t>
-      </w:r>
-      <w:r>
-        <w:rPr>
-          <w:rFonts w:asciiTheme="minorHAnsi" w:hAnsiTheme="minorHAnsi" w:cstheme="minorBidi"/>
-          <w:sz w:val="24"/>
-          <w:szCs w:val="24"/>
-        </w:rPr>
-        <w:br/>
-      </w:r>
-      <w:r>
-        <w:rPr>
-          <w:rFonts w:asciiTheme="minorHAnsi" w:hAnsiTheme="minorHAnsi" w:cstheme="minorBidi"/>
-          <w:sz w:val="24"/>
-          <w:szCs w:val="24"/>
-        </w:rPr>
-        <w:br/>
-      </w:r>
-      <w:r>
-        <w:rPr>
-          <w:rStyle w:val="berschrift4Zeichen"/>
-          <w:sz w:val="24"/>
-          <w:szCs w:val="24"/>
-        </w:rPr>
-        <w:t>Anzahl Züge</w:t>
-      </w:r>
-      <w:r>
-        <w:rPr>
-          <w:rFonts w:asciiTheme="minorHAnsi" w:hAnsiTheme="minorHAnsi" w:cstheme="minorBidi"/>
-        </w:rPr>
-        <w:br/>
-      </w:r>
-      <w:r>
-        <w:rPr>
-          <w:rFonts w:asciiTheme="minorHAnsi" w:hAnsiTheme="minorHAnsi" w:cstheme="minorBidi"/>
-          <w:sz w:val="24"/>
-          <w:szCs w:val="24"/>
-        </w:rPr>
-        <w:t xml:space="preserve">Unter dem Informationspunkt „Anzahl </w:t>
-      </w:r>
-      <w:proofErr w:type="spellStart"/>
-      <w:r>
-        <w:rPr>
-          <w:rFonts w:asciiTheme="minorHAnsi" w:hAnsiTheme="minorHAnsi" w:cstheme="minorBidi"/>
-          <w:sz w:val="24"/>
-          <w:szCs w:val="24"/>
-        </w:rPr>
-        <w:t>Zuege</w:t>
-      </w:r>
-      <w:proofErr w:type="spellEnd"/>
-      <w:r>
-        <w:rPr>
-          <w:rFonts w:asciiTheme="minorHAnsi" w:hAnsiTheme="minorHAnsi" w:cstheme="minorBidi"/>
-          <w:sz w:val="24"/>
-          <w:szCs w:val="24"/>
-        </w:rPr>
-        <w:t>“ sieht man wie viele Züge in dieser Partie getätigt worden sind. Diese Zahl dient rein zur Visualisierung und hat keinen Einfluss auf das Spiel.</w:t>
-      </w:r>
-      <w:r>
-        <w:rPr>
-          <w:rFonts w:asciiTheme="minorHAnsi" w:hAnsiTheme="minorHAnsi" w:cstheme="minorBidi"/>
-          <w:sz w:val="24"/>
-          <w:szCs w:val="24"/>
-        </w:rPr>
-        <w:br/>
-      </w:r>
-      <w:r>
-        <w:rPr>
-          <w:rFonts w:asciiTheme="minorHAnsi" w:hAnsiTheme="minorHAnsi" w:cstheme="minorBidi"/>
-          <w:sz w:val="24"/>
-          <w:szCs w:val="24"/>
-        </w:rPr>
-        <w:br/>
-      </w:r>
-      <w:r>
-        <w:rPr>
-          <w:rStyle w:val="berschrift4Zeichen"/>
-          <w:sz w:val="24"/>
-          <w:szCs w:val="24"/>
-        </w:rPr>
-        <w:t>Gewonnen</w:t>
-      </w:r>
-      <w:r>
-        <w:rPr>
-          <w:rStyle w:val="berschrift4Zeichen"/>
-          <w:sz w:val="24"/>
-          <w:szCs w:val="24"/>
-        </w:rPr>
-        <w:br/>
-      </w:r>
-      <w:r>
-        <w:rPr>
-          <w:rFonts w:asciiTheme="minorHAnsi" w:hAnsiTheme="minorHAnsi" w:cstheme="minorBidi"/>
-          <w:sz w:val="24"/>
-          <w:szCs w:val="24"/>
-        </w:rPr>
-        <w:t>Unter dem letzten Informationspunkt, welcher sich auf der rechten Seite zuunterst befindet, wird der Gewinner der Partie angezeigt, „Schwarz“ bzw. „</w:t>
-      </w:r>
-      <w:proofErr w:type="spellStart"/>
-      <w:r>
-        <w:rPr>
-          <w:rFonts w:asciiTheme="minorHAnsi" w:hAnsiTheme="minorHAnsi" w:cstheme="minorBidi"/>
-          <w:sz w:val="24"/>
-          <w:szCs w:val="24"/>
-        </w:rPr>
-        <w:t>Weiss</w:t>
-      </w:r>
-      <w:proofErr w:type="spellEnd"/>
-      <w:r>
-        <w:rPr>
-          <w:rFonts w:asciiTheme="minorHAnsi" w:hAnsiTheme="minorHAnsi" w:cstheme="minorBidi"/>
-          <w:sz w:val="24"/>
-          <w:szCs w:val="24"/>
-        </w:rPr>
-        <w:t>“, solange die Partie noch läuft und noch kein Gewinner fest steht wird ein „-“ angezeigt. Die Partie gewonnen hat der Spieler, der den König des Gegners schlägt.</w:t>
-      </w:r>
-    </w:p>
-    <w:p>
-      <w:r>
-        <w:br w:type="page"/>
-      </w:r>
-    </w:p>
-    <w:p>
-      <w:pPr>
-        <w:rPr>
-          <w:rFonts w:ascii="Helvetica" w:eastAsiaTheme="majorEastAsia" w:hAnsi="Helvetica" w:cs="Helvetica"/>
-          <w:b/>
-          <w:bCs/>
-          <w:color w:val="365F91" w:themeColor="accent1" w:themeShade="BF"/>
-          <w:sz w:val="38"/>
-          <w:szCs w:val="38"/>
-        </w:rPr>
-      </w:pPr>
-    </w:p>
-    <w:p>
-      <w:pPr>
-        <w:pStyle w:val="berschrift2"/>
-      </w:pPr>
-      <w:r>
-        <w:t>Zusammenfassung</w:t>
+        <w:t>usammenfassung</w:t>
       </w:r>
     </w:p>
     <w:p/>
@@ -8891,25 +8733,7 @@
           <w:sz w:val="24"/>
           <w:szCs w:val="24"/>
         </w:rPr>
-        <w:t>Das Schachspiel „</w:t>
-      </w:r>
-      <w:proofErr w:type="spellStart"/>
-      <w:r>
-        <w:rPr>
-          <w:rFonts w:asciiTheme="minorHAnsi" w:hAnsiTheme="minorHAnsi" w:cstheme="minorBidi"/>
-          <w:sz w:val="24"/>
-          <w:szCs w:val="24"/>
-        </w:rPr>
-        <w:t>necaREx</w:t>
-      </w:r>
-      <w:proofErr w:type="spellEnd"/>
-      <w:r>
-        <w:rPr>
-          <w:rFonts w:asciiTheme="minorHAnsi" w:hAnsiTheme="minorHAnsi" w:cstheme="minorBidi"/>
-          <w:sz w:val="24"/>
-          <w:szCs w:val="24"/>
-        </w:rPr>
-        <w:t xml:space="preserve">“ soll </w:t>
+        <w:t xml:space="preserve">Das Schachspiel „necaREx“ soll </w:t>
       </w:r>
       <w:r>
         <w:rPr>
@@ -8925,25 +8749,7 @@
           <w:sz w:val="24"/>
           <w:szCs w:val="24"/>
         </w:rPr>
-        <w:t>Dies ist durchaus denkbar, da „</w:t>
-      </w:r>
-      <w:proofErr w:type="spellStart"/>
-      <w:r>
-        <w:rPr>
-          <w:rFonts w:asciiTheme="minorHAnsi" w:hAnsiTheme="minorHAnsi" w:cstheme="minorBidi"/>
-          <w:sz w:val="24"/>
-          <w:szCs w:val="24"/>
-        </w:rPr>
-        <w:t>necaREx</w:t>
-      </w:r>
-      <w:proofErr w:type="spellEnd"/>
-      <w:r>
-        <w:rPr>
-          <w:rFonts w:asciiTheme="minorHAnsi" w:hAnsiTheme="minorHAnsi" w:cstheme="minorBidi"/>
-          <w:sz w:val="24"/>
-          <w:szCs w:val="24"/>
-        </w:rPr>
-        <w:t>“</w:t>
+        <w:t>Dies ist durchaus denkbar, da „necaREx“</w:t>
       </w:r>
       <w:r>
         <w:rPr>
@@ -8951,25 +8757,7 @@
           <w:sz w:val="24"/>
           <w:szCs w:val="24"/>
         </w:rPr>
-        <w:t xml:space="preserve">, mit Ausnahme von ein Paar speziellen </w:t>
-      </w:r>
-      <w:proofErr w:type="spellStart"/>
-      <w:r>
-        <w:rPr>
-          <w:rFonts w:asciiTheme="minorHAnsi" w:hAnsiTheme="minorHAnsi" w:cstheme="minorBidi"/>
-          <w:sz w:val="24"/>
-          <w:szCs w:val="24"/>
-        </w:rPr>
-        <w:t>Funkionen</w:t>
-      </w:r>
-      <w:proofErr w:type="spellEnd"/>
-      <w:r>
-        <w:rPr>
-          <w:rFonts w:asciiTheme="minorHAnsi" w:hAnsiTheme="minorHAnsi" w:cstheme="minorBidi"/>
-          <w:sz w:val="24"/>
-          <w:szCs w:val="24"/>
-        </w:rPr>
-        <w:t>, mit</w:t>
+        <w:t>, mit Ausnahme von ein Paar speziellen Funkionen, mit</w:t>
       </w:r>
       <w:r>
         <w:rPr>
@@ -9001,25 +8789,7 @@
           <w:sz w:val="24"/>
           <w:szCs w:val="24"/>
         </w:rPr>
-        <w:t xml:space="preserve">ichen </w:t>
-      </w:r>
-      <w:proofErr w:type="spellStart"/>
-      <w:r>
-        <w:rPr>
-          <w:rFonts w:asciiTheme="minorHAnsi" w:hAnsiTheme="minorHAnsi" w:cstheme="minorBidi"/>
-          <w:sz w:val="24"/>
-          <w:szCs w:val="24"/>
-        </w:rPr>
-        <w:t>Schachregelen</w:t>
-      </w:r>
-      <w:proofErr w:type="spellEnd"/>
-      <w:r>
-        <w:rPr>
-          <w:rFonts w:asciiTheme="minorHAnsi" w:hAnsiTheme="minorHAnsi" w:cstheme="minorBidi"/>
-          <w:sz w:val="24"/>
-          <w:szCs w:val="24"/>
-        </w:rPr>
-        <w:t xml:space="preserve"> zu Spielen ist.</w:t>
+        <w:t>ichen Schachregelen zu Spielen ist.</w:t>
       </w:r>
       <w:r>
         <w:rPr>
@@ -9043,25 +8813,7 @@
           <w:sz w:val="24"/>
           <w:szCs w:val="24"/>
         </w:rPr>
-        <w:t>Durch das schlichte und intuitive Design ist „</w:t>
-      </w:r>
-      <w:proofErr w:type="spellStart"/>
-      <w:r>
-        <w:rPr>
-          <w:rFonts w:asciiTheme="minorHAnsi" w:hAnsiTheme="minorHAnsi" w:cstheme="minorBidi"/>
-          <w:sz w:val="24"/>
-          <w:szCs w:val="24"/>
-        </w:rPr>
-        <w:t>necaREx</w:t>
-      </w:r>
-      <w:proofErr w:type="spellEnd"/>
-      <w:r>
-        <w:rPr>
-          <w:rFonts w:asciiTheme="minorHAnsi" w:hAnsiTheme="minorHAnsi" w:cstheme="minorBidi"/>
-          <w:sz w:val="24"/>
-          <w:szCs w:val="24"/>
-        </w:rPr>
-        <w:t xml:space="preserve">“ einfach und schnell zu erlernen. </w:t>
+        <w:t xml:space="preserve">Durch das schlichte und intuitive Design ist „necaREx“ einfach und schnell zu erlernen. </w:t>
       </w:r>
       <w:r>
         <w:rPr>
@@ -9077,25 +8829,7 @@
           <w:sz w:val="24"/>
           <w:szCs w:val="24"/>
         </w:rPr>
-        <w:t xml:space="preserve">er der wichtigsten Aspekte, welchen wir erreichen wollten, denn damit das Spiel </w:t>
-      </w:r>
-      <w:proofErr w:type="spellStart"/>
-      <w:r>
-        <w:rPr>
-          <w:rFonts w:asciiTheme="minorHAnsi" w:hAnsiTheme="minorHAnsi" w:cstheme="minorBidi"/>
-          <w:sz w:val="24"/>
-          <w:szCs w:val="24"/>
-        </w:rPr>
-        <w:t>Spass</w:t>
-      </w:r>
-      <w:proofErr w:type="spellEnd"/>
-      <w:r>
-        <w:rPr>
-          <w:rFonts w:asciiTheme="minorHAnsi" w:hAnsiTheme="minorHAnsi" w:cstheme="minorBidi"/>
-          <w:sz w:val="24"/>
-          <w:szCs w:val="24"/>
-        </w:rPr>
-        <w:t xml:space="preserve"> macht und man etwas dabei lernen kann darf es nicht zu komplex aufgebaut sein. Wir denken diese Ziel erreicht zu haben.</w:t>
+        <w:t>er der wichtigsten Aspekte, welchen wir erreichen wollten, denn damit das Spiel Spass macht und man etwas dabei lernen kann darf es nicht zu komplex aufgebaut sein. Wir denken diese Ziel erreicht zu haben.</w:t>
       </w:r>
       <w:r>
         <w:rPr>
@@ -9128,25 +8862,7 @@
           <w:sz w:val="24"/>
           <w:szCs w:val="24"/>
         </w:rPr>
-        <w:t xml:space="preserve">Dies ist vor allem für Übersicht und für den Lernerfolg </w:t>
-      </w:r>
-      <w:proofErr w:type="spellStart"/>
-      <w:r>
-        <w:rPr>
-          <w:rFonts w:asciiTheme="minorHAnsi" w:hAnsiTheme="minorHAnsi" w:cstheme="minorBidi"/>
-          <w:sz w:val="24"/>
-          <w:szCs w:val="24"/>
-        </w:rPr>
-        <w:t>entscheident</w:t>
-      </w:r>
-      <w:proofErr w:type="spellEnd"/>
-      <w:r>
-        <w:rPr>
-          <w:rFonts w:asciiTheme="minorHAnsi" w:hAnsiTheme="minorHAnsi" w:cstheme="minorBidi"/>
-          <w:sz w:val="24"/>
-          <w:szCs w:val="24"/>
-        </w:rPr>
-        <w:t>.</w:t>
+        <w:t>Dies ist vor allem für Übersicht und für den Lernerfolg entscheident.</w:t>
       </w:r>
     </w:p>
     <w:p>
@@ -9181,43 +8897,7 @@
           <w:sz w:val="24"/>
           <w:szCs w:val="24"/>
         </w:rPr>
-        <w:t xml:space="preserve">Fehler als solche haben wir nicht gefunden, jedoch haben wir eine weile gebraucht, bis wir uns entscheiden konnten, wie wir das Problem mit der Umstellung zwischen „Mensch“ und „Computer“ lösen wollten, es gab verschiedene Ideen, so wollten wir zuerst bei einem Zustandswechsel des Gegenspielers gleich noch das Spiel neu starten, um Probleme zu vermeiden. Zum Schluss konnten wir eine Lösung finden, dass man den Gegenspieler „on </w:t>
-      </w:r>
-      <w:proofErr w:type="spellStart"/>
-      <w:r>
-        <w:rPr>
-          <w:rFonts w:asciiTheme="minorHAnsi" w:hAnsiTheme="minorHAnsi" w:cstheme="minorBidi"/>
-          <w:sz w:val="24"/>
-          <w:szCs w:val="24"/>
-        </w:rPr>
-        <w:t>the</w:t>
-      </w:r>
-      <w:proofErr w:type="spellEnd"/>
-      <w:r>
-        <w:rPr>
-          <w:rFonts w:asciiTheme="minorHAnsi" w:hAnsiTheme="minorHAnsi" w:cstheme="minorBidi"/>
-          <w:sz w:val="24"/>
-          <w:szCs w:val="24"/>
-        </w:rPr>
-        <w:t xml:space="preserve"> </w:t>
-      </w:r>
-      <w:proofErr w:type="spellStart"/>
-      <w:r>
-        <w:rPr>
-          <w:rFonts w:asciiTheme="minorHAnsi" w:hAnsiTheme="minorHAnsi" w:cstheme="minorBidi"/>
-          <w:sz w:val="24"/>
-          <w:szCs w:val="24"/>
-        </w:rPr>
-        <w:t>fly</w:t>
-      </w:r>
-      <w:proofErr w:type="spellEnd"/>
-      <w:r>
-        <w:rPr>
-          <w:rFonts w:asciiTheme="minorHAnsi" w:hAnsiTheme="minorHAnsi" w:cstheme="minorBidi"/>
-          <w:sz w:val="24"/>
-          <w:szCs w:val="24"/>
-        </w:rPr>
-        <w:t>“ wechseln kann, wobei man darauf achten muss wann man den Gegenspieler wechselt.</w:t>
+        <w:t>Fehler als solche haben wir nicht gefunden, jedoch haben wir eine weile gebraucht, bis wir uns entscheiden konnten, wie wir das Problem mit der Umstellung zwischen „Mensch“ und „Computer“ lösen wollten, es gab verschiedene Ideen, so wollten wir zuerst bei einem Zustandswechsel des Gegenspielers gleich noch das Spiel neu starten, um Probleme zu vermeiden. Zum Schluss konnten wir eine Lösung finden, dass man den Gegenspieler „on the fly“ wechseln kann, wobei man darauf achten muss wann man den Gegenspieler wechselt.</w:t>
       </w:r>
     </w:p>
     <w:p>
@@ -9343,25 +9023,7 @@
           <w:sz w:val="24"/>
           <w:szCs w:val="24"/>
         </w:rPr>
-        <w:t xml:space="preserve">Schlagen „en </w:t>
-      </w:r>
-      <w:proofErr w:type="spellStart"/>
-      <w:r>
-        <w:rPr>
-          <w:rFonts w:asciiTheme="minorHAnsi" w:hAnsiTheme="minorHAnsi" w:cstheme="minorBidi"/>
-          <w:sz w:val="24"/>
-          <w:szCs w:val="24"/>
-        </w:rPr>
-        <w:t>passant</w:t>
-      </w:r>
-      <w:proofErr w:type="spellEnd"/>
-      <w:r>
-        <w:rPr>
-          <w:rFonts w:asciiTheme="minorHAnsi" w:hAnsiTheme="minorHAnsi" w:cstheme="minorBidi"/>
-          <w:sz w:val="24"/>
-          <w:szCs w:val="24"/>
-        </w:rPr>
-        <w:t>“</w:t>
+        <w:t>Schlagen „en passant“</w:t>
       </w:r>
     </w:p>
     <w:p>
@@ -9496,23 +9158,13 @@
         </w:rPr>
         <w:t xml:space="preserve"> nicht viel miteinander zu tun hatten, hat die Arbeit im Team </w:t>
       </w:r>
-      <w:proofErr w:type="spellStart"/>
       <w:r>
         <w:rPr>
           <w:rFonts w:asciiTheme="minorHAnsi" w:hAnsiTheme="minorHAnsi" w:cstheme="minorBidi"/>
           <w:sz w:val="24"/>
           <w:szCs w:val="24"/>
         </w:rPr>
-        <w:t>äusserst</w:t>
-      </w:r>
-      <w:proofErr w:type="spellEnd"/>
-      <w:r>
-        <w:rPr>
-          <w:rFonts w:asciiTheme="minorHAnsi" w:hAnsiTheme="minorHAnsi" w:cstheme="minorBidi"/>
-          <w:sz w:val="24"/>
-          <w:szCs w:val="24"/>
-        </w:rPr>
-        <w:t xml:space="preserve"> gut funktioniert. Man hat sich gegenseitig abgesprochen und respektiert und darauf geachtet, dass kein Mitglied zu kurz kommt oder zu viel machen musste.</w:t>
+        <w:t>äusserst gut funktioniert. Man hat sich gegenseitig abgesprochen und respektiert und darauf geachtet, dass kein Mitglied zu kurz kommt oder zu viel machen musste.</w:t>
       </w:r>
     </w:p>
     <w:p>
@@ -9661,72 +9313,8 @@
         <w:szCs w:val="16"/>
         <w:lang w:val="en-US"/>
       </w:rPr>
-      <w:t xml:space="preserve">Benjamin </w:t>
+      <w:t>Benjamin Hohl, Florian Bosshard, Nadri Mamuti, Sebastian Sprenger</w:t>
     </w:r>
-    <w:proofErr w:type="spellStart"/>
-    <w:r>
-      <w:rPr>
-        <w:sz w:val="16"/>
-        <w:szCs w:val="16"/>
-        <w:lang w:val="en-US"/>
-      </w:rPr>
-      <w:t>Hohl</w:t>
-    </w:r>
-    <w:proofErr w:type="spellEnd"/>
-    <w:r>
-      <w:rPr>
-        <w:sz w:val="16"/>
-        <w:szCs w:val="16"/>
-        <w:lang w:val="en-US"/>
-      </w:rPr>
-      <w:t xml:space="preserve">, Florian Bosshard, </w:t>
-    </w:r>
-    <w:proofErr w:type="spellStart"/>
-    <w:r>
-      <w:rPr>
-        <w:sz w:val="16"/>
-        <w:szCs w:val="16"/>
-        <w:lang w:val="en-US"/>
-      </w:rPr>
-      <w:t>Nadri</w:t>
-    </w:r>
-    <w:proofErr w:type="spellEnd"/>
-    <w:r>
-      <w:rPr>
-        <w:sz w:val="16"/>
-        <w:szCs w:val="16"/>
-        <w:lang w:val="en-US"/>
-      </w:rPr>
-      <w:t xml:space="preserve"> </w:t>
-    </w:r>
-    <w:proofErr w:type="spellStart"/>
-    <w:r>
-      <w:rPr>
-        <w:sz w:val="16"/>
-        <w:szCs w:val="16"/>
-        <w:lang w:val="en-US"/>
-      </w:rPr>
-      <w:t>Mamuti</w:t>
-    </w:r>
-    <w:proofErr w:type="spellEnd"/>
-    <w:r>
-      <w:rPr>
-        <w:sz w:val="16"/>
-        <w:szCs w:val="16"/>
-        <w:lang w:val="en-US"/>
-      </w:rPr>
-      <w:t xml:space="preserve">, Sebastian </w:t>
-    </w:r>
-    <w:proofErr w:type="spellStart"/>
-    <w:r>
-      <w:rPr>
-        <w:sz w:val="16"/>
-        <w:szCs w:val="16"/>
-        <w:lang w:val="en-US"/>
-      </w:rPr>
-      <w:t>Sprenger</w:t>
-    </w:r>
-    <w:proofErr w:type="spellEnd"/>
     <w:r>
       <w:rPr>
         <w:lang w:val="en-US"/>
@@ -9758,7 +9346,7 @@
         <w:noProof/>
         <w:lang w:val="en-US"/>
       </w:rPr>
-      <w:t>10</w:t>
+      <w:t>8</w:t>
     </w:r>
     <w:r>
       <w:rPr>
@@ -11871,6 +11459,155 @@
     </w:lvl>
   </w:abstractNum>
   <w:abstractNum w:abstractNumId="19">
+    <w:nsid w:val="7CF105A3"/>
+    <w:multiLevelType w:val="multilevel"/>
+    <w:tmpl w:val="DA4E7568"/>
+    <w:lvl w:ilvl="0">
+      <w:start w:val="1"/>
+      <w:numFmt w:val="bullet"/>
+      <w:lvlText w:val=""/>
+      <w:lvlJc w:val="left"/>
+      <w:pPr>
+        <w:tabs>
+          <w:tab w:val="num" w:pos="720"/>
+        </w:tabs>
+        <w:ind w:left="720" w:hanging="360"/>
+      </w:pPr>
+      <w:rPr>
+        <w:rFonts w:ascii="Symbol" w:hAnsi="Symbol" w:hint="default"/>
+        <w:sz w:val="20"/>
+      </w:rPr>
+    </w:lvl>
+    <w:lvl w:ilvl="1" w:tentative="1">
+      <w:start w:val="1"/>
+      <w:numFmt w:val="bullet"/>
+      <w:lvlText w:val="o"/>
+      <w:lvlJc w:val="left"/>
+      <w:pPr>
+        <w:tabs>
+          <w:tab w:val="num" w:pos="1440"/>
+        </w:tabs>
+        <w:ind w:left="1440" w:hanging="360"/>
+      </w:pPr>
+      <w:rPr>
+        <w:rFonts w:ascii="Courier New" w:hAnsi="Courier New" w:hint="default"/>
+        <w:sz w:val="20"/>
+      </w:rPr>
+    </w:lvl>
+    <w:lvl w:ilvl="2" w:tentative="1">
+      <w:start w:val="1"/>
+      <w:numFmt w:val="bullet"/>
+      <w:lvlText w:val=""/>
+      <w:lvlJc w:val="left"/>
+      <w:pPr>
+        <w:tabs>
+          <w:tab w:val="num" w:pos="2160"/>
+        </w:tabs>
+        <w:ind w:left="2160" w:hanging="360"/>
+      </w:pPr>
+      <w:rPr>
+        <w:rFonts w:ascii="Wingdings" w:hAnsi="Wingdings" w:hint="default"/>
+        <w:sz w:val="20"/>
+      </w:rPr>
+    </w:lvl>
+    <w:lvl w:ilvl="3" w:tentative="1">
+      <w:start w:val="1"/>
+      <w:numFmt w:val="bullet"/>
+      <w:lvlText w:val=""/>
+      <w:lvlJc w:val="left"/>
+      <w:pPr>
+        <w:tabs>
+          <w:tab w:val="num" w:pos="2880"/>
+        </w:tabs>
+        <w:ind w:left="2880" w:hanging="360"/>
+      </w:pPr>
+      <w:rPr>
+        <w:rFonts w:ascii="Wingdings" w:hAnsi="Wingdings" w:hint="default"/>
+        <w:sz w:val="20"/>
+      </w:rPr>
+    </w:lvl>
+    <w:lvl w:ilvl="4" w:tentative="1">
+      <w:start w:val="1"/>
+      <w:numFmt w:val="bullet"/>
+      <w:lvlText w:val=""/>
+      <w:lvlJc w:val="left"/>
+      <w:pPr>
+        <w:tabs>
+          <w:tab w:val="num" w:pos="3600"/>
+        </w:tabs>
+        <w:ind w:left="3600" w:hanging="360"/>
+      </w:pPr>
+      <w:rPr>
+        <w:rFonts w:ascii="Wingdings" w:hAnsi="Wingdings" w:hint="default"/>
+        <w:sz w:val="20"/>
+      </w:rPr>
+    </w:lvl>
+    <w:lvl w:ilvl="5" w:tentative="1">
+      <w:start w:val="1"/>
+      <w:numFmt w:val="bullet"/>
+      <w:lvlText w:val=""/>
+      <w:lvlJc w:val="left"/>
+      <w:pPr>
+        <w:tabs>
+          <w:tab w:val="num" w:pos="4320"/>
+        </w:tabs>
+        <w:ind w:left="4320" w:hanging="360"/>
+      </w:pPr>
+      <w:rPr>
+        <w:rFonts w:ascii="Wingdings" w:hAnsi="Wingdings" w:hint="default"/>
+        <w:sz w:val="20"/>
+      </w:rPr>
+    </w:lvl>
+    <w:lvl w:ilvl="6" w:tentative="1">
+      <w:start w:val="1"/>
+      <w:numFmt w:val="bullet"/>
+      <w:lvlText w:val=""/>
+      <w:lvlJc w:val="left"/>
+      <w:pPr>
+        <w:tabs>
+          <w:tab w:val="num" w:pos="5040"/>
+        </w:tabs>
+        <w:ind w:left="5040" w:hanging="360"/>
+      </w:pPr>
+      <w:rPr>
+        <w:rFonts w:ascii="Wingdings" w:hAnsi="Wingdings" w:hint="default"/>
+        <w:sz w:val="20"/>
+      </w:rPr>
+    </w:lvl>
+    <w:lvl w:ilvl="7" w:tentative="1">
+      <w:start w:val="1"/>
+      <w:numFmt w:val="bullet"/>
+      <w:lvlText w:val=""/>
+      <w:lvlJc w:val="left"/>
+      <w:pPr>
+        <w:tabs>
+          <w:tab w:val="num" w:pos="5760"/>
+        </w:tabs>
+        <w:ind w:left="5760" w:hanging="360"/>
+      </w:pPr>
+      <w:rPr>
+        <w:rFonts w:ascii="Wingdings" w:hAnsi="Wingdings" w:hint="default"/>
+        <w:sz w:val="20"/>
+      </w:rPr>
+    </w:lvl>
+    <w:lvl w:ilvl="8" w:tentative="1">
+      <w:start w:val="1"/>
+      <w:numFmt w:val="bullet"/>
+      <w:lvlText w:val=""/>
+      <w:lvlJc w:val="left"/>
+      <w:pPr>
+        <w:tabs>
+          <w:tab w:val="num" w:pos="6480"/>
+        </w:tabs>
+        <w:ind w:left="6480" w:hanging="360"/>
+      </w:pPr>
+      <w:rPr>
+        <w:rFonts w:ascii="Wingdings" w:hAnsi="Wingdings" w:hint="default"/>
+        <w:sz w:val="20"/>
+      </w:rPr>
+    </w:lvl>
+  </w:abstractNum>
+  <w:abstractNum w:abstractNumId="20">
     <w:nsid w:val="7D587593"/>
     <w:multiLevelType w:val="hybridMultilevel"/>
     <w:tmpl w:val="B4081A1A"/>
@@ -11996,7 +11733,7 @@
     <w:abstractNumId w:val="17"/>
   </w:num>
   <w:num w:numId="14">
-    <w:abstractNumId w:val="19"/>
+    <w:abstractNumId w:val="20"/>
   </w:num>
   <w:num w:numId="15">
     <w:abstractNumId w:val="15"/>
@@ -12015,6 +11752,9 @@
   </w:num>
   <w:num w:numId="20">
     <w:abstractNumId w:val="12"/>
+  </w:num>
+  <w:num w:numId="21">
+    <w:abstractNumId w:val="19"/>
   </w:num>
 </w:numbering>
 </file>
@@ -14070,7 +13810,7 @@
 </file>
 
 <file path=customXml/itemProps1.xml><?xml version="1.0" encoding="utf-8"?>
-<ds:datastoreItem xmlns:ds="http://schemas.openxmlformats.org/officeDocument/2006/customXml" ds:itemID="{61C66CCC-1D6E-4343-B1FF-268885C0BF6D}">
+<ds:datastoreItem xmlns:ds="http://schemas.openxmlformats.org/officeDocument/2006/customXml" ds:itemID="{FCD6E351-34F9-EC4B-BFCA-1449FC340F2D}">
   <ds:schemaRefs>
     <ds:schemaRef ds:uri="http://schemas.openxmlformats.org/officeDocument/2006/bibliography"/>
   </ds:schemaRefs>

--- a/Planung/04_Resultate/Schlussbericht.docx
+++ b/Planung/04_Resultate/Schlussbericht.docx
@@ -490,13 +490,31 @@
                 <w:color w:val="000000"/>
               </w:rPr>
             </w:pPr>
-            <w:r>
-              <w:rPr>
-                <w:rFonts w:ascii="Calibri" w:eastAsia="Times New Roman" w:hAnsi="Calibri" w:cs="Times New Roman"/>
-                <w:color w:val="000000"/>
-              </w:rPr>
-              <w:t>Nadri Mamuti</w:t>
-            </w:r>
+            <w:proofErr w:type="spellStart"/>
+            <w:r>
+              <w:rPr>
+                <w:rFonts w:ascii="Calibri" w:eastAsia="Times New Roman" w:hAnsi="Calibri" w:cs="Times New Roman"/>
+                <w:color w:val="000000"/>
+              </w:rPr>
+              <w:t>Nadri</w:t>
+            </w:r>
+            <w:proofErr w:type="spellEnd"/>
+            <w:r>
+              <w:rPr>
+                <w:rFonts w:ascii="Calibri" w:eastAsia="Times New Roman" w:hAnsi="Calibri" w:cs="Times New Roman"/>
+                <w:color w:val="000000"/>
+              </w:rPr>
+              <w:t xml:space="preserve"> </w:t>
+            </w:r>
+            <w:proofErr w:type="spellStart"/>
+            <w:r>
+              <w:rPr>
+                <w:rFonts w:ascii="Calibri" w:eastAsia="Times New Roman" w:hAnsi="Calibri" w:cs="Times New Roman"/>
+                <w:color w:val="000000"/>
+              </w:rPr>
+              <w:t>Mamuti</w:t>
+            </w:r>
+            <w:proofErr w:type="spellEnd"/>
           </w:p>
         </w:tc>
         <w:tc>
@@ -1480,7 +1498,23 @@
                 <w:rFonts w:ascii="Calibri" w:eastAsia="Times New Roman" w:hAnsi="Calibri" w:cs="Times New Roman"/>
                 <w:color w:val="000000"/>
               </w:rPr>
-              <w:t>UML für Eclipse einrichten</w:t>
+              <w:t xml:space="preserve">UML für </w:t>
+            </w:r>
+            <w:proofErr w:type="spellStart"/>
+            <w:r>
+              <w:rPr>
+                <w:rFonts w:ascii="Calibri" w:eastAsia="Times New Roman" w:hAnsi="Calibri" w:cs="Times New Roman"/>
+                <w:color w:val="000000"/>
+              </w:rPr>
+              <w:t>Eclipse</w:t>
+            </w:r>
+            <w:proofErr w:type="spellEnd"/>
+            <w:r>
+              <w:rPr>
+                <w:rFonts w:ascii="Calibri" w:eastAsia="Times New Roman" w:hAnsi="Calibri" w:cs="Times New Roman"/>
+                <w:color w:val="000000"/>
+              </w:rPr>
+              <w:t xml:space="preserve"> einrichten</w:t>
             </w:r>
           </w:p>
         </w:tc>
@@ -1602,12 +1636,37 @@
                 <w:color w:val="000000"/>
               </w:rPr>
             </w:pPr>
-            <w:r>
-              <w:rPr>
-                <w:rFonts w:ascii="Calibri" w:eastAsia="Times New Roman" w:hAnsi="Calibri" w:cs="Times New Roman"/>
-                <w:color w:val="000000"/>
-              </w:rPr>
-              <w:t>Github für Eclipse einrichten</w:t>
+            <w:proofErr w:type="spellStart"/>
+            <w:r>
+              <w:rPr>
+                <w:rFonts w:ascii="Calibri" w:eastAsia="Times New Roman" w:hAnsi="Calibri" w:cs="Times New Roman"/>
+                <w:color w:val="000000"/>
+              </w:rPr>
+              <w:t>Github</w:t>
+            </w:r>
+            <w:proofErr w:type="spellEnd"/>
+            <w:r>
+              <w:rPr>
+                <w:rFonts w:ascii="Calibri" w:eastAsia="Times New Roman" w:hAnsi="Calibri" w:cs="Times New Roman"/>
+                <w:color w:val="000000"/>
+              </w:rPr>
+              <w:t xml:space="preserve"> für </w:t>
+            </w:r>
+            <w:proofErr w:type="spellStart"/>
+            <w:r>
+              <w:rPr>
+                <w:rFonts w:ascii="Calibri" w:eastAsia="Times New Roman" w:hAnsi="Calibri" w:cs="Times New Roman"/>
+                <w:color w:val="000000"/>
+              </w:rPr>
+              <w:t>Eclipse</w:t>
+            </w:r>
+            <w:proofErr w:type="spellEnd"/>
+            <w:r>
+              <w:rPr>
+                <w:rFonts w:ascii="Calibri" w:eastAsia="Times New Roman" w:hAnsi="Calibri" w:cs="Times New Roman"/>
+                <w:color w:val="000000"/>
+              </w:rPr>
+              <w:t xml:space="preserve"> einrichten</w:t>
             </w:r>
           </w:p>
         </w:tc>
@@ -1729,12 +1788,21 @@
                 <w:color w:val="000000"/>
               </w:rPr>
             </w:pPr>
-            <w:r>
-              <w:rPr>
-                <w:rFonts w:ascii="Calibri" w:eastAsia="Times New Roman" w:hAnsi="Calibri" w:cs="Times New Roman"/>
-                <w:color w:val="000000"/>
-              </w:rPr>
-              <w:t>Eclipse Projekt aufsetzen</w:t>
+            <w:proofErr w:type="spellStart"/>
+            <w:r>
+              <w:rPr>
+                <w:rFonts w:ascii="Calibri" w:eastAsia="Times New Roman" w:hAnsi="Calibri" w:cs="Times New Roman"/>
+                <w:color w:val="000000"/>
+              </w:rPr>
+              <w:t>Eclipse</w:t>
+            </w:r>
+            <w:proofErr w:type="spellEnd"/>
+            <w:r>
+              <w:rPr>
+                <w:rFonts w:ascii="Calibri" w:eastAsia="Times New Roman" w:hAnsi="Calibri" w:cs="Times New Roman"/>
+                <w:color w:val="000000"/>
+              </w:rPr>
+              <w:t xml:space="preserve"> Projekt aufsetzen</w:t>
             </w:r>
           </w:p>
         </w:tc>
@@ -1861,7 +1929,23 @@
                 <w:rFonts w:ascii="Calibri" w:eastAsia="Times New Roman" w:hAnsi="Calibri" w:cs="Times New Roman"/>
                 <w:color w:val="000000"/>
               </w:rPr>
-              <w:t>Java Framework Slik anschauen</w:t>
+              <w:t xml:space="preserve">Java Framework </w:t>
+            </w:r>
+            <w:proofErr w:type="spellStart"/>
+            <w:r>
+              <w:rPr>
+                <w:rFonts w:ascii="Calibri" w:eastAsia="Times New Roman" w:hAnsi="Calibri" w:cs="Times New Roman"/>
+                <w:color w:val="000000"/>
+              </w:rPr>
+              <w:t>Slik</w:t>
+            </w:r>
+            <w:proofErr w:type="spellEnd"/>
+            <w:r>
+              <w:rPr>
+                <w:rFonts w:ascii="Calibri" w:eastAsia="Times New Roman" w:hAnsi="Calibri" w:cs="Times New Roman"/>
+                <w:color w:val="000000"/>
+              </w:rPr>
+              <w:t xml:space="preserve"> anschauen</w:t>
             </w:r>
           </w:p>
         </w:tc>
@@ -3120,6 +3204,7 @@
                 <w:color w:val="000000"/>
               </w:rPr>
             </w:pPr>
+            <w:proofErr w:type="spellStart"/>
             <w:r>
               <w:rPr>
                 <w:rFonts w:ascii="Calibri" w:eastAsia="Times New Roman" w:hAnsi="Calibri" w:cs="Times New Roman"/>
@@ -3127,6 +3212,7 @@
               </w:rPr>
               <w:t>Anwendugsfalldiagramm</w:t>
             </w:r>
+            <w:proofErr w:type="spellEnd"/>
           </w:p>
         </w:tc>
         <w:tc>
@@ -7641,7 +7727,15 @@
       </w:pPr>
       <w:r>
         <w:lastRenderedPageBreak/>
-        <w:t>Figuren (Pieces)</w:t>
+        <w:t>Figuren (</w:t>
+      </w:r>
+      <w:proofErr w:type="spellStart"/>
+      <w:r>
+        <w:t>Pieces</w:t>
+      </w:r>
+      <w:proofErr w:type="spellEnd"/>
+      <w:r>
+        <w:t>)</w:t>
       </w:r>
     </w:p>
     <w:p>
@@ -7818,7 +7912,23 @@
         </w:numPr>
       </w:pPr>
       <w:r>
-        <w:t>Source: Eclipse Projekt ch.zhaw.necarex. Enthält den gesamten Source-Code</w:t>
+        <w:t xml:space="preserve">Source: </w:t>
+      </w:r>
+      <w:proofErr w:type="spellStart"/>
+      <w:r>
+        <w:t>Eclipse</w:t>
+      </w:r>
+      <w:proofErr w:type="spellEnd"/>
+      <w:r>
+        <w:t xml:space="preserve"> Projekt </w:t>
+      </w:r>
+      <w:proofErr w:type="spellStart"/>
+      <w:r>
+        <w:t>ch.zhaw.necarex</w:t>
+      </w:r>
+      <w:proofErr w:type="spellEnd"/>
+      <w:r>
+        <w:t>. Enthält den gesamten Source-Code</w:t>
       </w:r>
     </w:p>
     <w:p>
@@ -7841,8 +7951,21 @@
           <w:numId w:val="20"/>
         </w:numPr>
       </w:pPr>
+      <w:proofErr w:type="spellStart"/>
       <w:r>
-        <w:t xml:space="preserve">JavaDoc liegt unterhalb des Eclipse Projekts. Verweis auf oberster Ebene. </w:t>
+        <w:t>JavaDoc</w:t>
+      </w:r>
+      <w:proofErr w:type="spellEnd"/>
+      <w:r>
+        <w:t xml:space="preserve"> liegt unterhalb des </w:t>
+      </w:r>
+      <w:proofErr w:type="spellStart"/>
+      <w:r>
+        <w:t>Eclipse</w:t>
+      </w:r>
+      <w:proofErr w:type="spellEnd"/>
+      <w:r>
+        <w:t xml:space="preserve"> Projekts. Verweis auf oberster Ebene. </w:t>
       </w:r>
     </w:p>
     <w:p>
@@ -7944,19 +8067,26 @@
         <w:pStyle w:val="berschrift3"/>
       </w:pPr>
       <w:r>
-        <w:t>Test der Figuren mittels JUnit</w:t>
+        <w:t xml:space="preserve">Test der Figuren mittels </w:t>
       </w:r>
+      <w:proofErr w:type="spellStart"/>
+      <w:r>
+        <w:t>JUnit</w:t>
+      </w:r>
+      <w:proofErr w:type="spellEnd"/>
     </w:p>
     <w:p>
       <w:r>
         <w:t xml:space="preserve">Die Gangart Figuren wurden zu einem Zeitpunkt erstellt, an dem noch kein GUI vorhanden war. So wurden zuerst Unit-Tests erstellt und die Funktionalität danach entwickelt. Die Unit-Tests sind in der Klasse </w:t>
       </w:r>
+      <w:proofErr w:type="spellStart"/>
       <w:r>
         <w:rPr>
           <w:i/>
         </w:rPr>
         <w:t>PieceTester</w:t>
       </w:r>
+      <w:proofErr w:type="spellEnd"/>
       <w:r>
         <w:t xml:space="preserve"> abgelegt. </w:t>
       </w:r>
@@ -8031,9 +8161,11 @@
             <w:tcW w:w="4603" w:type="dxa"/>
           </w:tcPr>
           <w:p>
+            <w:proofErr w:type="spellStart"/>
             <w:r>
               <w:t>initGamePawn</w:t>
             </w:r>
+            <w:proofErr w:type="spellEnd"/>
           </w:p>
         </w:tc>
         <w:tc>
@@ -8057,9 +8189,11 @@
             <w:tcW w:w="4603" w:type="dxa"/>
           </w:tcPr>
           <w:p>
+            <w:proofErr w:type="spellStart"/>
             <w:r>
               <w:t>initGameKnight</w:t>
             </w:r>
+            <w:proofErr w:type="spellEnd"/>
           </w:p>
         </w:tc>
         <w:tc>
@@ -8086,9 +8220,11 @@
             <w:tcW w:w="4603" w:type="dxa"/>
           </w:tcPr>
           <w:p>
+            <w:proofErr w:type="spellStart"/>
             <w:r>
               <w:t>initGameRock</w:t>
             </w:r>
+            <w:proofErr w:type="spellEnd"/>
           </w:p>
         </w:tc>
         <w:tc>
@@ -8112,9 +8248,11 @@
             <w:tcW w:w="4603" w:type="dxa"/>
           </w:tcPr>
           <w:p>
+            <w:proofErr w:type="spellStart"/>
             <w:r>
               <w:t>pawnsOnBaseLine</w:t>
             </w:r>
+            <w:proofErr w:type="spellEnd"/>
           </w:p>
         </w:tc>
         <w:tc>
@@ -8144,9 +8282,11 @@
             <w:tcW w:w="4603" w:type="dxa"/>
           </w:tcPr>
           <w:p>
+            <w:proofErr w:type="spellStart"/>
             <w:r>
               <w:t>knightsOnBaseLine</w:t>
             </w:r>
+            <w:proofErr w:type="spellEnd"/>
           </w:p>
         </w:tc>
         <w:tc>
@@ -8170,9 +8310,11 @@
             <w:tcW w:w="4603" w:type="dxa"/>
           </w:tcPr>
           <w:p>
+            <w:proofErr w:type="spellStart"/>
             <w:r>
               <w:t>rooksOnBaseLine</w:t>
             </w:r>
+            <w:proofErr w:type="spellEnd"/>
           </w:p>
         </w:tc>
         <w:tc>
@@ -8199,9 +8341,11 @@
             <w:tcW w:w="4603" w:type="dxa"/>
           </w:tcPr>
           <w:p>
+            <w:proofErr w:type="spellStart"/>
             <w:r>
               <w:t>checkFieldColsAndRows</w:t>
             </w:r>
+            <w:proofErr w:type="spellEnd"/>
           </w:p>
         </w:tc>
         <w:tc>
@@ -8213,7 +8357,31 @@
               <w:cnfStyle w:val="000000100000" w:firstRow="0" w:lastRow="0" w:firstColumn="0" w:lastColumn="0" w:oddVBand="0" w:evenVBand="0" w:oddHBand="1" w:evenHBand="0" w:firstRowFirstColumn="0" w:firstRowLastColumn="0" w:lastRowFirstColumn="0" w:lastRowLastColumn="0"/>
             </w:pPr>
             <w:r>
-              <w:t>Im ChessBoard hat es ein zweidiemensionales Array aller Felder. Zusätzlich weiss jedes Feld, auf welchem Feld es steht. Dies muss übereinstimmen.</w:t>
+              <w:t xml:space="preserve">Im </w:t>
+            </w:r>
+            <w:proofErr w:type="spellStart"/>
+            <w:r>
+              <w:t>ChessBoard</w:t>
+            </w:r>
+            <w:proofErr w:type="spellEnd"/>
+            <w:r>
+              <w:t xml:space="preserve"> hat es ein </w:t>
+            </w:r>
+            <w:proofErr w:type="spellStart"/>
+            <w:r>
+              <w:t>zweidiemensionales</w:t>
+            </w:r>
+            <w:proofErr w:type="spellEnd"/>
+            <w:r>
+              <w:t xml:space="preserve"> Array aller Felder. Zusätzlich </w:t>
+            </w:r>
+            <w:proofErr w:type="spellStart"/>
+            <w:r>
+              <w:t>weiss</w:t>
+            </w:r>
+            <w:proofErr w:type="spellEnd"/>
+            <w:r>
+              <w:t xml:space="preserve"> jedes Feld, auf welchem Feld es steht. Dies muss übereinstimmen.</w:t>
             </w:r>
           </w:p>
         </w:tc>
@@ -8225,9 +8393,11 @@
             <w:tcW w:w="4603" w:type="dxa"/>
           </w:tcPr>
           <w:p>
+            <w:proofErr w:type="spellStart"/>
             <w:r>
               <w:t>movePawns</w:t>
             </w:r>
+            <w:proofErr w:type="spellEnd"/>
           </w:p>
         </w:tc>
         <w:tc>
@@ -8254,9 +8424,11 @@
             <w:tcW w:w="4603" w:type="dxa"/>
           </w:tcPr>
           <w:p>
+            <w:proofErr w:type="spellStart"/>
             <w:r>
               <w:t>moveKnights</w:t>
             </w:r>
+            <w:proofErr w:type="spellEnd"/>
           </w:p>
         </w:tc>
         <w:tc>
@@ -8280,9 +8452,11 @@
             <w:tcW w:w="4603" w:type="dxa"/>
           </w:tcPr>
           <w:p>
+            <w:proofErr w:type="spellStart"/>
             <w:r>
               <w:t>moveRooks</w:t>
             </w:r>
+            <w:proofErr w:type="spellEnd"/>
           </w:p>
         </w:tc>
         <w:tc>
@@ -8302,7 +8476,15 @@
     </w:tbl>
     <w:p>
       <w:r>
-        <w:t xml:space="preserve">In der folgenden Auflistung die Züge und Kontrollen der movePawns. Die </w:t>
+        <w:t xml:space="preserve">In der folgenden Auflistung die Züge und Kontrollen der </w:t>
+      </w:r>
+      <w:proofErr w:type="spellStart"/>
+      <w:r>
+        <w:t>movePawns</w:t>
+      </w:r>
+      <w:proofErr w:type="spellEnd"/>
+      <w:r>
+        <w:t xml:space="preserve">. Die </w:t>
       </w:r>
       <w:r>
         <w:t xml:space="preserve">entsprechenden Methoden der anderen Figuren sind ähnlich aufgebaut. </w:t>
@@ -8326,7 +8508,23 @@
           <w:rFonts w:eastAsia="Times New Roman" w:cs="Times New Roman"/>
           <w:color w:val="000000"/>
         </w:rPr>
-        <w:t>Zug des weissen Bauern B2 nach B4</w:t>
+        <w:t xml:space="preserve">Zug des </w:t>
+      </w:r>
+      <w:proofErr w:type="spellStart"/>
+      <w:r>
+        <w:rPr>
+          <w:rFonts w:eastAsia="Times New Roman" w:cs="Times New Roman"/>
+          <w:color w:val="000000"/>
+        </w:rPr>
+        <w:t>weissen</w:t>
+      </w:r>
+      <w:proofErr w:type="spellEnd"/>
+      <w:r>
+        <w:rPr>
+          <w:rFonts w:eastAsia="Times New Roman" w:cs="Times New Roman"/>
+          <w:color w:val="000000"/>
+        </w:rPr>
+        <w:t xml:space="preserve"> Bauern B2 nach B4</w:t>
       </w:r>
     </w:p>
     <w:p>
@@ -8389,7 +8587,23 @@
           <w:rFonts w:eastAsia="Times New Roman" w:cs="Times New Roman"/>
           <w:color w:val="008000"/>
         </w:rPr>
-        <w:t>Prüfung, ob sich in der Zugliste ein Zug befindet</w:t>
+        <w:t xml:space="preserve">Prüfung, ob sich in der </w:t>
+      </w:r>
+      <w:proofErr w:type="spellStart"/>
+      <w:r>
+        <w:rPr>
+          <w:rFonts w:eastAsia="Times New Roman" w:cs="Times New Roman"/>
+          <w:color w:val="008000"/>
+        </w:rPr>
+        <w:t>Zugliste</w:t>
+      </w:r>
+      <w:proofErr w:type="spellEnd"/>
+      <w:r>
+        <w:rPr>
+          <w:rFonts w:eastAsia="Times New Roman" w:cs="Times New Roman"/>
+          <w:color w:val="008000"/>
+        </w:rPr>
+        <w:t xml:space="preserve"> ein Zug befindet</w:t>
       </w:r>
     </w:p>
     <w:p>
@@ -8494,7 +8708,23 @@
           <w:rFonts w:eastAsia="Times New Roman" w:cs="Times New Roman"/>
           <w:color w:val="000000"/>
         </w:rPr>
-        <w:t>Zug B4 x C5 (Schlagen des schwarzen Bauerns)</w:t>
+        <w:t xml:space="preserve">Zug B4 x C5 (Schlagen des schwarzen </w:t>
+      </w:r>
+      <w:proofErr w:type="spellStart"/>
+      <w:r>
+        <w:rPr>
+          <w:rFonts w:eastAsia="Times New Roman" w:cs="Times New Roman"/>
+          <w:color w:val="000000"/>
+        </w:rPr>
+        <w:t>Bauerns</w:t>
+      </w:r>
+      <w:proofErr w:type="spellEnd"/>
+      <w:r>
+        <w:rPr>
+          <w:rFonts w:eastAsia="Times New Roman" w:cs="Times New Roman"/>
+          <w:color w:val="000000"/>
+        </w:rPr>
+        <w:t>)</w:t>
       </w:r>
     </w:p>
     <w:p>
@@ -8515,7 +8745,23 @@
           <w:rFonts w:eastAsia="Times New Roman" w:cs="Times New Roman"/>
           <w:color w:val="008000"/>
         </w:rPr>
-        <w:t>Prüfung, ob auf C5 ein weisser Bauer steht</w:t>
+        <w:t xml:space="preserve">Prüfung, ob auf C5 ein </w:t>
+      </w:r>
+      <w:proofErr w:type="spellStart"/>
+      <w:r>
+        <w:rPr>
+          <w:rFonts w:eastAsia="Times New Roman" w:cs="Times New Roman"/>
+          <w:color w:val="008000"/>
+        </w:rPr>
+        <w:t>weisser</w:t>
+      </w:r>
+      <w:proofErr w:type="spellEnd"/>
+      <w:r>
+        <w:rPr>
+          <w:rFonts w:eastAsia="Times New Roman" w:cs="Times New Roman"/>
+          <w:color w:val="008000"/>
+        </w:rPr>
+        <w:t xml:space="preserve"> Bauer steht</w:t>
       </w:r>
     </w:p>
     <w:p>
@@ -8536,7 +8782,23 @@
           <w:rFonts w:eastAsia="Times New Roman" w:cs="Times New Roman"/>
           <w:color w:val="008000"/>
         </w:rPr>
-        <w:t>Prüfung, im Turn das Attribut capturedPieces korrekt gesetzt ist.</w:t>
+        <w:t xml:space="preserve">Prüfung, im Turn das Attribut </w:t>
+      </w:r>
+      <w:proofErr w:type="spellStart"/>
+      <w:r>
+        <w:rPr>
+          <w:rFonts w:eastAsia="Times New Roman" w:cs="Times New Roman"/>
+          <w:color w:val="008000"/>
+        </w:rPr>
+        <w:t>capturedPieces</w:t>
+      </w:r>
+      <w:proofErr w:type="spellEnd"/>
+      <w:r>
+        <w:rPr>
+          <w:rFonts w:eastAsia="Times New Roman" w:cs="Times New Roman"/>
+          <w:color w:val="008000"/>
+        </w:rPr>
+        <w:t xml:space="preserve"> korrekt gesetzt ist.</w:t>
       </w:r>
     </w:p>
     <w:p>
@@ -8557,7 +8819,39 @@
           <w:rFonts w:eastAsia="Times New Roman" w:cs="Times New Roman"/>
           <w:color w:val="008000"/>
         </w:rPr>
-        <w:t>In den capturedPieces der Klasse game ist der schwarze Bauer drin</w:t>
+        <w:t xml:space="preserve">In den </w:t>
+      </w:r>
+      <w:proofErr w:type="spellStart"/>
+      <w:r>
+        <w:rPr>
+          <w:rFonts w:eastAsia="Times New Roman" w:cs="Times New Roman"/>
+          <w:color w:val="008000"/>
+        </w:rPr>
+        <w:t>capturedPieces</w:t>
+      </w:r>
+      <w:proofErr w:type="spellEnd"/>
+      <w:r>
+        <w:rPr>
+          <w:rFonts w:eastAsia="Times New Roman" w:cs="Times New Roman"/>
+          <w:color w:val="008000"/>
+        </w:rPr>
+        <w:t xml:space="preserve"> der Klasse </w:t>
+      </w:r>
+      <w:proofErr w:type="spellStart"/>
+      <w:r>
+        <w:rPr>
+          <w:rFonts w:eastAsia="Times New Roman" w:cs="Times New Roman"/>
+          <w:color w:val="008000"/>
+        </w:rPr>
+        <w:t>game</w:t>
+      </w:r>
+      <w:proofErr w:type="spellEnd"/>
+      <w:r>
+        <w:rPr>
+          <w:rFonts w:eastAsia="Times New Roman" w:cs="Times New Roman"/>
+          <w:color w:val="008000"/>
+        </w:rPr>
+        <w:t xml:space="preserve"> ist der schwarze Bauer drin</w:t>
       </w:r>
     </w:p>
     <w:p>
@@ -8583,7 +8877,21 @@
           <w:rFonts w:eastAsia="Times New Roman" w:cs="Times New Roman"/>
         </w:rPr>
         <w:lastRenderedPageBreak/>
-        <w:t xml:space="preserve">Hier die Bestätigung von Eclipse, dass alle Testfälle erfolgreich durchgeführt wurden. </w:t>
+        <w:t xml:space="preserve">Hier die Bestätigung von </w:t>
+      </w:r>
+      <w:proofErr w:type="spellStart"/>
+      <w:r>
+        <w:rPr>
+          <w:rFonts w:eastAsia="Times New Roman" w:cs="Times New Roman"/>
+        </w:rPr>
+        <w:t>Eclipse</w:t>
+      </w:r>
+      <w:proofErr w:type="spellEnd"/>
+      <w:r>
+        <w:rPr>
+          <w:rFonts w:eastAsia="Times New Roman" w:cs="Times New Roman"/>
+        </w:rPr>
+        <w:t xml:space="preserve">, dass alle Testfälle erfolgreich durchgeführt wurden. </w:t>
       </w:r>
     </w:p>
     <w:p>
@@ -8640,8 +8948,9 @@
           </wp:inline>
         </w:drawing>
       </w:r>
+      <w:bookmarkStart w:id="0" w:name="_GoBack"/>
+      <w:bookmarkEnd w:id="0"/>
     </w:p>
-    <w:p/>
     <w:p>
       <w:r>
         <w:t xml:space="preserve">Weitere Unit-Tests neben den grundsätzlichen Zugmöglichkeiten der Figuren wurden aus Zeitgründen nicht erstellt. </w:t>
@@ -8649,7 +8958,15 @@
     </w:p>
     <w:p>
       <w:r>
-        <w:t xml:space="preserve">Wichtig wären Tests betreffend spezifischer Situation  (Schachsituationen, Schach-Matt, Patt), Diese sind relativ aufwändig zu schreiben, weil zuerst eine entsprechende Schachsituation aufgebaut werden muss. Die Klasse ChessBoard ist dafür vorbereitet von einer Testklasse eine vordefinierte Situation zu erhalten.  </w:t>
+        <w:t xml:space="preserve">Wichtig wären Tests betreffend spezifischer Situation  (Schachsituationen, Schach-Matt, Patt), Diese sind relativ aufwändig zu schreiben, weil zuerst eine entsprechende Schachsituation aufgebaut werden muss. Die Klasse </w:t>
+      </w:r>
+      <w:proofErr w:type="spellStart"/>
+      <w:r>
+        <w:t>ChessBoard</w:t>
+      </w:r>
+      <w:proofErr w:type="spellEnd"/>
+      <w:r>
+        <w:t xml:space="preserve"> ist dafür vorbereitet von einer Testklasse eine vordefinierte Situation zu erhalten.  </w:t>
       </w:r>
     </w:p>
     <w:p>
@@ -8668,13 +8985,675 @@
     </w:p>
     <w:p>
       <w:r>
-        <w:t xml:space="preserve">Im folgenden werden einige Integrationstests beschrieben, die das System als ganzes betrachten. </w:t>
+        <w:t>Im folgenden werden einige Integrationstests beschrieben</w:t>
       </w:r>
-      <w:bookmarkStart w:id="0" w:name="_GoBack"/>
-      <w:bookmarkEnd w:id="0"/>
+      <w:proofErr w:type="gramStart"/>
+      <w:r>
+        <w:t>, die</w:t>
+      </w:r>
+      <w:proofErr w:type="gramEnd"/>
+      <w:r>
+        <w:t xml:space="preserve"> das System als ganzes betrachten. </w:t>
+      </w:r>
     </w:p>
+    <w:tbl>
+      <w:tblPr>
+        <w:tblStyle w:val="HelleSchattierung-Akzent1"/>
+        <w:tblW w:w="8329" w:type="dxa"/>
+        <w:tblLook w:val="04A0" w:firstRow="1" w:lastRow="0" w:firstColumn="1" w:lastColumn="0" w:noHBand="0" w:noVBand="1"/>
+      </w:tblPr>
+      <w:tblGrid>
+        <w:gridCol w:w="2376"/>
+        <w:gridCol w:w="5953"/>
+      </w:tblGrid>
+      <w:tr>
+        <w:trPr>
+          <w:cnfStyle w:val="100000000000" w:firstRow="1" w:lastRow="0" w:firstColumn="0" w:lastColumn="0" w:oddVBand="0" w:evenVBand="0" w:oddHBand="0" w:evenHBand="0" w:firstRowFirstColumn="0" w:firstRowLastColumn="0" w:lastRowFirstColumn="0" w:lastRowLastColumn="0"/>
+        </w:trPr>
+        <w:tc>
+          <w:tcPr>
+            <w:cnfStyle w:val="001000000000" w:firstRow="0" w:lastRow="0" w:firstColumn="1" w:lastColumn="0" w:oddVBand="0" w:evenVBand="0" w:oddHBand="0" w:evenHBand="0" w:firstRowFirstColumn="0" w:firstRowLastColumn="0" w:lastRowFirstColumn="0" w:lastRowLastColumn="0"/>
+            <w:tcW w:w="8329" w:type="dxa"/>
+            <w:gridSpan w:val="2"/>
+          </w:tcPr>
+          <w:p>
+            <w:r>
+              <w:t>Testfall 1a Mögliche Felder darstellen</w:t>
+            </w:r>
+          </w:p>
+        </w:tc>
+      </w:tr>
+      <w:tr>
+        <w:trPr>
+          <w:cnfStyle w:val="000000100000" w:firstRow="0" w:lastRow="0" w:firstColumn="0" w:lastColumn="0" w:oddVBand="0" w:evenVBand="0" w:oddHBand="1" w:evenHBand="0" w:firstRowFirstColumn="0" w:firstRowLastColumn="0" w:lastRowFirstColumn="0" w:lastRowLastColumn="0"/>
+        </w:trPr>
+        <w:tc>
+          <w:tcPr>
+            <w:cnfStyle w:val="001000000000" w:firstRow="0" w:lastRow="0" w:firstColumn="1" w:lastColumn="0" w:oddVBand="0" w:evenVBand="0" w:oddHBand="0" w:evenHBand="0" w:firstRowFirstColumn="0" w:firstRowLastColumn="0" w:lastRowFirstColumn="0" w:lastRowLastColumn="0"/>
+            <w:tcW w:w="2376" w:type="dxa"/>
+          </w:tcPr>
+          <w:p>
+            <w:r>
+              <w:t>Zu testende Funktionalität</w:t>
+            </w:r>
+          </w:p>
+        </w:tc>
+        <w:tc>
+          <w:tcPr>
+            <w:tcW w:w="5953" w:type="dxa"/>
+          </w:tcPr>
+          <w:p>
+            <w:pPr>
+              <w:cnfStyle w:val="000000100000" w:firstRow="0" w:lastRow="0" w:firstColumn="0" w:lastColumn="0" w:oddVBand="0" w:evenVBand="0" w:oddHBand="1" w:evenHBand="0" w:firstRowFirstColumn="0" w:firstRowLastColumn="0" w:lastRowFirstColumn="0" w:lastRowLastColumn="0"/>
+            </w:pPr>
+            <w:r>
+              <w:t xml:space="preserve">Beim Klick auf eine Figur werden die möglichen Felder berechnet und farblich dargestellt </w:t>
+            </w:r>
+          </w:p>
+        </w:tc>
+      </w:tr>
+      <w:tr>
+        <w:tc>
+          <w:tcPr>
+            <w:cnfStyle w:val="001000000000" w:firstRow="0" w:lastRow="0" w:firstColumn="1" w:lastColumn="0" w:oddVBand="0" w:evenVBand="0" w:oddHBand="0" w:evenHBand="0" w:firstRowFirstColumn="0" w:firstRowLastColumn="0" w:lastRowFirstColumn="0" w:lastRowLastColumn="0"/>
+            <w:tcW w:w="2376" w:type="dxa"/>
+          </w:tcPr>
+          <w:p>
+            <w:r>
+              <w:t>Vorgehen</w:t>
+            </w:r>
+          </w:p>
+        </w:tc>
+        <w:tc>
+          <w:tcPr>
+            <w:tcW w:w="5953" w:type="dxa"/>
+          </w:tcPr>
+          <w:p>
+            <w:pPr>
+              <w:cnfStyle w:val="000000000000" w:firstRow="0" w:lastRow="0" w:firstColumn="0" w:lastColumn="0" w:oddVBand="0" w:evenVBand="0" w:oddHBand="0" w:evenHBand="0" w:firstRowFirstColumn="0" w:firstRowLastColumn="0" w:lastRowFirstColumn="0" w:lastRowLastColumn="0"/>
+            </w:pPr>
+            <w:r>
+              <w:t xml:space="preserve">Klick auf Bauer auf dem Feld E2. </w:t>
+            </w:r>
+          </w:p>
+        </w:tc>
+      </w:tr>
+      <w:tr>
+        <w:trPr>
+          <w:cnfStyle w:val="000000100000" w:firstRow="0" w:lastRow="0" w:firstColumn="0" w:lastColumn="0" w:oddVBand="0" w:evenVBand="0" w:oddHBand="1" w:evenHBand="0" w:firstRowFirstColumn="0" w:firstRowLastColumn="0" w:lastRowFirstColumn="0" w:lastRowLastColumn="0"/>
+        </w:trPr>
+        <w:tc>
+          <w:tcPr>
+            <w:cnfStyle w:val="001000000000" w:firstRow="0" w:lastRow="0" w:firstColumn="1" w:lastColumn="0" w:oddVBand="0" w:evenVBand="0" w:oddHBand="0" w:evenHBand="0" w:firstRowFirstColumn="0" w:firstRowLastColumn="0" w:lastRowFirstColumn="0" w:lastRowLastColumn="0"/>
+            <w:tcW w:w="2376" w:type="dxa"/>
+          </w:tcPr>
+          <w:p>
+            <w:r>
+              <w:t xml:space="preserve">Resultat </w:t>
+            </w:r>
+            <w:r>
+              <w:t>SOLL</w:t>
+            </w:r>
+          </w:p>
+        </w:tc>
+        <w:tc>
+          <w:tcPr>
+            <w:tcW w:w="5953" w:type="dxa"/>
+          </w:tcPr>
+          <w:p>
+            <w:pPr>
+              <w:cnfStyle w:val="000000100000" w:firstRow="0" w:lastRow="0" w:firstColumn="0" w:lastColumn="0" w:oddVBand="0" w:evenVBand="0" w:oddHBand="1" w:evenHBand="0" w:firstRowFirstColumn="0" w:firstRowLastColumn="0" w:lastRowFirstColumn="0" w:lastRowLastColumn="0"/>
+            </w:pPr>
+            <w:r>
+              <w:t xml:space="preserve">Die Felder E3 und E4 sind markiert. </w:t>
+            </w:r>
+          </w:p>
+        </w:tc>
+      </w:tr>
+      <w:tr>
+        <w:tc>
+          <w:tcPr>
+            <w:cnfStyle w:val="001000000000" w:firstRow="0" w:lastRow="0" w:firstColumn="1" w:lastColumn="0" w:oddVBand="0" w:evenVBand="0" w:oddHBand="0" w:evenHBand="0" w:firstRowFirstColumn="0" w:firstRowLastColumn="0" w:lastRowFirstColumn="0" w:lastRowLastColumn="0"/>
+            <w:tcW w:w="2376" w:type="dxa"/>
+          </w:tcPr>
+          <w:p>
+            <w:r>
+              <w:t xml:space="preserve">Resultat </w:t>
+            </w:r>
+            <w:r>
+              <w:t>IST</w:t>
+            </w:r>
+          </w:p>
+        </w:tc>
+        <w:tc>
+          <w:tcPr>
+            <w:tcW w:w="5953" w:type="dxa"/>
+          </w:tcPr>
+          <w:p>
+            <w:pPr>
+              <w:cnfStyle w:val="000000000000" w:firstRow="0" w:lastRow="0" w:firstColumn="0" w:lastColumn="0" w:oddVBand="0" w:evenVBand="0" w:oddHBand="0" w:evenHBand="0" w:firstRowFirstColumn="0" w:firstRowLastColumn="0" w:lastRowFirstColumn="0" w:lastRowLastColumn="0"/>
+            </w:pPr>
+            <w:r>
+              <w:t xml:space="preserve">Die Felder E3 und E4 sind markiert. </w:t>
+            </w:r>
+          </w:p>
+        </w:tc>
+      </w:tr>
+      <w:tr>
+        <w:trPr>
+          <w:cnfStyle w:val="000000100000" w:firstRow="0" w:lastRow="0" w:firstColumn="0" w:lastColumn="0" w:oddVBand="0" w:evenVBand="0" w:oddHBand="1" w:evenHBand="0" w:firstRowFirstColumn="0" w:firstRowLastColumn="0" w:lastRowFirstColumn="0" w:lastRowLastColumn="0"/>
+        </w:trPr>
+        <w:tc>
+          <w:tcPr>
+            <w:cnfStyle w:val="001000000000" w:firstRow="0" w:lastRow="0" w:firstColumn="1" w:lastColumn="0" w:oddVBand="0" w:evenVBand="0" w:oddHBand="0" w:evenHBand="0" w:firstRowFirstColumn="0" w:firstRowLastColumn="0" w:lastRowFirstColumn="0" w:lastRowLastColumn="0"/>
+            <w:tcW w:w="2376" w:type="dxa"/>
+          </w:tcPr>
+          <w:p>
+            <w:r>
+              <w:t>Erfolgreich?</w:t>
+            </w:r>
+          </w:p>
+        </w:tc>
+        <w:tc>
+          <w:tcPr>
+            <w:tcW w:w="5953" w:type="dxa"/>
+            <w:shd w:val="clear" w:color="auto" w:fill="C2D69B" w:themeFill="accent3" w:themeFillTint="99"/>
+          </w:tcPr>
+          <w:p>
+            <w:pPr>
+              <w:cnfStyle w:val="000000100000" w:firstRow="0" w:lastRow="0" w:firstColumn="0" w:lastColumn="0" w:oddVBand="0" w:evenVBand="0" w:oddHBand="1" w:evenHBand="0" w:firstRowFirstColumn="0" w:firstRowLastColumn="0" w:lastRowFirstColumn="0" w:lastRowLastColumn="0"/>
+            </w:pPr>
+            <w:r>
+              <w:t>JA</w:t>
+            </w:r>
+          </w:p>
+        </w:tc>
+      </w:tr>
+    </w:tbl>
     <w:p/>
+    <w:tbl>
+      <w:tblPr>
+        <w:tblStyle w:val="HelleSchattierung-Akzent1"/>
+        <w:tblW w:w="8329" w:type="dxa"/>
+        <w:tblLook w:val="04A0" w:firstRow="1" w:lastRow="0" w:firstColumn="1" w:lastColumn="0" w:noHBand="0" w:noVBand="1"/>
+      </w:tblPr>
+      <w:tblGrid>
+        <w:gridCol w:w="2376"/>
+        <w:gridCol w:w="5953"/>
+      </w:tblGrid>
+      <w:tr>
+        <w:trPr>
+          <w:cnfStyle w:val="100000000000" w:firstRow="1" w:lastRow="0" w:firstColumn="0" w:lastColumn="0" w:oddVBand="0" w:evenVBand="0" w:oddHBand="0" w:evenHBand="0" w:firstRowFirstColumn="0" w:firstRowLastColumn="0" w:lastRowFirstColumn="0" w:lastRowLastColumn="0"/>
+        </w:trPr>
+        <w:tc>
+          <w:tcPr>
+            <w:cnfStyle w:val="001000000000" w:firstRow="0" w:lastRow="0" w:firstColumn="1" w:lastColumn="0" w:oddVBand="0" w:evenVBand="0" w:oddHBand="0" w:evenHBand="0" w:firstRowFirstColumn="0" w:firstRowLastColumn="0" w:lastRowFirstColumn="0" w:lastRowLastColumn="0"/>
+            <w:tcW w:w="8329" w:type="dxa"/>
+            <w:gridSpan w:val="2"/>
+          </w:tcPr>
+          <w:p>
+            <w:r>
+              <w:t>Testfall 1</w:t>
+            </w:r>
+            <w:r>
+              <w:t>b</w:t>
+            </w:r>
+            <w:r>
+              <w:t xml:space="preserve"> Mögliche Felder darstellen</w:t>
+            </w:r>
+          </w:p>
+        </w:tc>
+      </w:tr>
+      <w:tr>
+        <w:trPr>
+          <w:cnfStyle w:val="000000100000" w:firstRow="0" w:lastRow="0" w:firstColumn="0" w:lastColumn="0" w:oddVBand="0" w:evenVBand="0" w:oddHBand="1" w:evenHBand="0" w:firstRowFirstColumn="0" w:firstRowLastColumn="0" w:lastRowFirstColumn="0" w:lastRowLastColumn="0"/>
+        </w:trPr>
+        <w:tc>
+          <w:tcPr>
+            <w:cnfStyle w:val="001000000000" w:firstRow="0" w:lastRow="0" w:firstColumn="1" w:lastColumn="0" w:oddVBand="0" w:evenVBand="0" w:oddHBand="0" w:evenHBand="0" w:firstRowFirstColumn="0" w:firstRowLastColumn="0" w:lastRowFirstColumn="0" w:lastRowLastColumn="0"/>
+            <w:tcW w:w="2376" w:type="dxa"/>
+          </w:tcPr>
+          <w:p>
+            <w:r>
+              <w:t>Zu testende Funktionalität</w:t>
+            </w:r>
+          </w:p>
+        </w:tc>
+        <w:tc>
+          <w:tcPr>
+            <w:tcW w:w="5953" w:type="dxa"/>
+          </w:tcPr>
+          <w:p>
+            <w:pPr>
+              <w:cnfStyle w:val="000000100000" w:firstRow="0" w:lastRow="0" w:firstColumn="0" w:lastColumn="0" w:oddVBand="0" w:evenVBand="0" w:oddHBand="1" w:evenHBand="0" w:firstRowFirstColumn="0" w:firstRowLastColumn="0" w:lastRowFirstColumn="0" w:lastRowLastColumn="0"/>
+            </w:pPr>
+            <w:r>
+              <w:t xml:space="preserve">Beim Klick auf eine Figur werden die möglichen Felder berechnet und farblich dargestellt </w:t>
+            </w:r>
+          </w:p>
+        </w:tc>
+      </w:tr>
+      <w:tr>
+        <w:tc>
+          <w:tcPr>
+            <w:cnfStyle w:val="001000000000" w:firstRow="0" w:lastRow="0" w:firstColumn="1" w:lastColumn="0" w:oddVBand="0" w:evenVBand="0" w:oddHBand="0" w:evenHBand="0" w:firstRowFirstColumn="0" w:firstRowLastColumn="0" w:lastRowFirstColumn="0" w:lastRowLastColumn="0"/>
+            <w:tcW w:w="2376" w:type="dxa"/>
+          </w:tcPr>
+          <w:p>
+            <w:r>
+              <w:t>Vorgehen</w:t>
+            </w:r>
+          </w:p>
+        </w:tc>
+        <w:tc>
+          <w:tcPr>
+            <w:tcW w:w="5953" w:type="dxa"/>
+          </w:tcPr>
+          <w:p>
+            <w:pPr>
+              <w:cnfStyle w:val="000000000000" w:firstRow="0" w:lastRow="0" w:firstColumn="0" w:lastColumn="0" w:oddVBand="0" w:evenVBand="0" w:oddHBand="0" w:evenHBand="0" w:firstRowFirstColumn="0" w:firstRowLastColumn="0" w:lastRowFirstColumn="0" w:lastRowLastColumn="0"/>
+            </w:pPr>
+            <w:r>
+              <w:t xml:space="preserve">Klick auf </w:t>
+            </w:r>
+            <w:r>
+              <w:t>Turm</w:t>
+            </w:r>
+            <w:r>
+              <w:t xml:space="preserve"> auf dem Feld </w:t>
+            </w:r>
+            <w:r>
+              <w:t>A1</w:t>
+            </w:r>
+            <w:r>
+              <w:t xml:space="preserve">. </w:t>
+            </w:r>
+          </w:p>
+        </w:tc>
+      </w:tr>
+      <w:tr>
+        <w:trPr>
+          <w:cnfStyle w:val="000000100000" w:firstRow="0" w:lastRow="0" w:firstColumn="0" w:lastColumn="0" w:oddVBand="0" w:evenVBand="0" w:oddHBand="1" w:evenHBand="0" w:firstRowFirstColumn="0" w:firstRowLastColumn="0" w:lastRowFirstColumn="0" w:lastRowLastColumn="0"/>
+        </w:trPr>
+        <w:tc>
+          <w:tcPr>
+            <w:cnfStyle w:val="001000000000" w:firstRow="0" w:lastRow="0" w:firstColumn="1" w:lastColumn="0" w:oddVBand="0" w:evenVBand="0" w:oddHBand="0" w:evenHBand="0" w:firstRowFirstColumn="0" w:firstRowLastColumn="0" w:lastRowFirstColumn="0" w:lastRowLastColumn="0"/>
+            <w:tcW w:w="2376" w:type="dxa"/>
+          </w:tcPr>
+          <w:p>
+            <w:r>
+              <w:t xml:space="preserve">Resultat </w:t>
+            </w:r>
+            <w:r>
+              <w:t>SOLL</w:t>
+            </w:r>
+          </w:p>
+        </w:tc>
+        <w:tc>
+          <w:tcPr>
+            <w:tcW w:w="5953" w:type="dxa"/>
+          </w:tcPr>
+          <w:p>
+            <w:pPr>
+              <w:cnfStyle w:val="000000100000" w:firstRow="0" w:lastRow="0" w:firstColumn="0" w:lastColumn="0" w:oddVBand="0" w:evenVBand="0" w:oddHBand="1" w:evenHBand="0" w:firstRowFirstColumn="0" w:firstRowLastColumn="0" w:lastRowFirstColumn="0" w:lastRowLastColumn="0"/>
+            </w:pPr>
+            <w:r>
+              <w:t xml:space="preserve">Keine Felder sind markiert. </w:t>
+            </w:r>
+          </w:p>
+        </w:tc>
+      </w:tr>
+      <w:tr>
+        <w:tc>
+          <w:tcPr>
+            <w:cnfStyle w:val="001000000000" w:firstRow="0" w:lastRow="0" w:firstColumn="1" w:lastColumn="0" w:oddVBand="0" w:evenVBand="0" w:oddHBand="0" w:evenHBand="0" w:firstRowFirstColumn="0" w:firstRowLastColumn="0" w:lastRowFirstColumn="0" w:lastRowLastColumn="0"/>
+            <w:tcW w:w="2376" w:type="dxa"/>
+          </w:tcPr>
+          <w:p>
+            <w:r>
+              <w:t xml:space="preserve">Resultat </w:t>
+            </w:r>
+            <w:r>
+              <w:t>IST</w:t>
+            </w:r>
+          </w:p>
+        </w:tc>
+        <w:tc>
+          <w:tcPr>
+            <w:tcW w:w="5953" w:type="dxa"/>
+          </w:tcPr>
+          <w:p>
+            <w:pPr>
+              <w:cnfStyle w:val="000000000000" w:firstRow="0" w:lastRow="0" w:firstColumn="0" w:lastColumn="0" w:oddVBand="0" w:evenVBand="0" w:oddHBand="0" w:evenHBand="0" w:firstRowFirstColumn="0" w:firstRowLastColumn="0" w:lastRowFirstColumn="0" w:lastRowLastColumn="0"/>
+            </w:pPr>
+            <w:r>
+              <w:t>Keine Felder sind markiert</w:t>
+            </w:r>
+            <w:r>
+              <w:t xml:space="preserve"> </w:t>
+            </w:r>
+          </w:p>
+        </w:tc>
+      </w:tr>
+      <w:tr>
+        <w:trPr>
+          <w:cnfStyle w:val="000000100000" w:firstRow="0" w:lastRow="0" w:firstColumn="0" w:lastColumn="0" w:oddVBand="0" w:evenVBand="0" w:oddHBand="1" w:evenHBand="0" w:firstRowFirstColumn="0" w:firstRowLastColumn="0" w:lastRowFirstColumn="0" w:lastRowLastColumn="0"/>
+        </w:trPr>
+        <w:tc>
+          <w:tcPr>
+            <w:cnfStyle w:val="001000000000" w:firstRow="0" w:lastRow="0" w:firstColumn="1" w:lastColumn="0" w:oddVBand="0" w:evenVBand="0" w:oddHBand="0" w:evenHBand="0" w:firstRowFirstColumn="0" w:firstRowLastColumn="0" w:lastRowFirstColumn="0" w:lastRowLastColumn="0"/>
+            <w:tcW w:w="2376" w:type="dxa"/>
+          </w:tcPr>
+          <w:p>
+            <w:r>
+              <w:t>Erfolgreich?</w:t>
+            </w:r>
+          </w:p>
+        </w:tc>
+        <w:tc>
+          <w:tcPr>
+            <w:tcW w:w="5953" w:type="dxa"/>
+            <w:shd w:val="clear" w:color="auto" w:fill="C2D69B" w:themeFill="accent3" w:themeFillTint="99"/>
+          </w:tcPr>
+          <w:p>
+            <w:pPr>
+              <w:cnfStyle w:val="000000100000" w:firstRow="0" w:lastRow="0" w:firstColumn="0" w:lastColumn="0" w:oddVBand="0" w:evenVBand="0" w:oddHBand="1" w:evenHBand="0" w:firstRowFirstColumn="0" w:firstRowLastColumn="0" w:lastRowFirstColumn="0" w:lastRowLastColumn="0"/>
+            </w:pPr>
+            <w:r>
+              <w:t>JA</w:t>
+            </w:r>
+          </w:p>
+        </w:tc>
+      </w:tr>
+    </w:tbl>
     <w:p/>
+    <w:tbl>
+      <w:tblPr>
+        <w:tblStyle w:val="HelleSchattierung-Akzent1"/>
+        <w:tblW w:w="8329" w:type="dxa"/>
+        <w:tblLook w:val="04A0" w:firstRow="1" w:lastRow="0" w:firstColumn="1" w:lastColumn="0" w:noHBand="0" w:noVBand="1"/>
+      </w:tblPr>
+      <w:tblGrid>
+        <w:gridCol w:w="2376"/>
+        <w:gridCol w:w="5953"/>
+      </w:tblGrid>
+      <w:tr>
+        <w:trPr>
+          <w:cnfStyle w:val="100000000000" w:firstRow="1" w:lastRow="0" w:firstColumn="0" w:lastColumn="0" w:oddVBand="0" w:evenVBand="0" w:oddHBand="0" w:evenHBand="0" w:firstRowFirstColumn="0" w:firstRowLastColumn="0" w:lastRowFirstColumn="0" w:lastRowLastColumn="0"/>
+        </w:trPr>
+        <w:tc>
+          <w:tcPr>
+            <w:cnfStyle w:val="001000000000" w:firstRow="0" w:lastRow="0" w:firstColumn="1" w:lastColumn="0" w:oddVBand="0" w:evenVBand="0" w:oddHBand="0" w:evenHBand="0" w:firstRowFirstColumn="0" w:firstRowLastColumn="0" w:lastRowFirstColumn="0" w:lastRowLastColumn="0"/>
+            <w:tcW w:w="8329" w:type="dxa"/>
+            <w:gridSpan w:val="2"/>
+          </w:tcPr>
+          <w:p>
+            <w:r>
+              <w:t>Testfall 1</w:t>
+            </w:r>
+            <w:r>
+              <w:t>c</w:t>
+            </w:r>
+            <w:r>
+              <w:t xml:space="preserve"> Mögliche Felder darstellen</w:t>
+            </w:r>
+          </w:p>
+        </w:tc>
+      </w:tr>
+      <w:tr>
+        <w:trPr>
+          <w:cnfStyle w:val="000000100000" w:firstRow="0" w:lastRow="0" w:firstColumn="0" w:lastColumn="0" w:oddVBand="0" w:evenVBand="0" w:oddHBand="1" w:evenHBand="0" w:firstRowFirstColumn="0" w:firstRowLastColumn="0" w:lastRowFirstColumn="0" w:lastRowLastColumn="0"/>
+        </w:trPr>
+        <w:tc>
+          <w:tcPr>
+            <w:cnfStyle w:val="001000000000" w:firstRow="0" w:lastRow="0" w:firstColumn="1" w:lastColumn="0" w:oddVBand="0" w:evenVBand="0" w:oddHBand="0" w:evenHBand="0" w:firstRowFirstColumn="0" w:firstRowLastColumn="0" w:lastRowFirstColumn="0" w:lastRowLastColumn="0"/>
+            <w:tcW w:w="2376" w:type="dxa"/>
+          </w:tcPr>
+          <w:p>
+            <w:r>
+              <w:t>Zu testende Funktionalität</w:t>
+            </w:r>
+          </w:p>
+        </w:tc>
+        <w:tc>
+          <w:tcPr>
+            <w:tcW w:w="5953" w:type="dxa"/>
+          </w:tcPr>
+          <w:p>
+            <w:pPr>
+              <w:cnfStyle w:val="000000100000" w:firstRow="0" w:lastRow="0" w:firstColumn="0" w:lastColumn="0" w:oddVBand="0" w:evenVBand="0" w:oddHBand="1" w:evenHBand="0" w:firstRowFirstColumn="0" w:firstRowLastColumn="0" w:lastRowFirstColumn="0" w:lastRowLastColumn="0"/>
+            </w:pPr>
+            <w:r>
+              <w:t xml:space="preserve">Beim Klick auf eine Figur werden die möglichen Felder berechnet und farblich dargestellt </w:t>
+            </w:r>
+          </w:p>
+        </w:tc>
+      </w:tr>
+      <w:tr>
+        <w:tc>
+          <w:tcPr>
+            <w:cnfStyle w:val="001000000000" w:firstRow="0" w:lastRow="0" w:firstColumn="1" w:lastColumn="0" w:oddVBand="0" w:evenVBand="0" w:oddHBand="0" w:evenHBand="0" w:firstRowFirstColumn="0" w:firstRowLastColumn="0" w:lastRowFirstColumn="0" w:lastRowLastColumn="0"/>
+            <w:tcW w:w="2376" w:type="dxa"/>
+          </w:tcPr>
+          <w:p>
+            <w:r>
+              <w:t>Vorgehen</w:t>
+            </w:r>
+          </w:p>
+        </w:tc>
+        <w:tc>
+          <w:tcPr>
+            <w:tcW w:w="5953" w:type="dxa"/>
+          </w:tcPr>
+          <w:p>
+            <w:pPr>
+              <w:cnfStyle w:val="000000000000" w:firstRow="0" w:lastRow="0" w:firstColumn="0" w:lastColumn="0" w:oddVBand="0" w:evenVBand="0" w:oddHBand="0" w:evenHBand="0" w:firstRowFirstColumn="0" w:firstRowLastColumn="0" w:lastRowFirstColumn="0" w:lastRowLastColumn="0"/>
+            </w:pPr>
+            <w:r>
+              <w:t xml:space="preserve">Folgende </w:t>
+            </w:r>
+            <w:r>
+              <w:t>Züge wird gespielt</w:t>
+            </w:r>
+            <w:r>
+              <w:t>:</w:t>
+            </w:r>
+          </w:p>
+          <w:p>
+            <w:pPr>
+              <w:pStyle w:val="Listenabsatz"/>
+              <w:numPr>
+                <w:ilvl w:val="0"/>
+                <w:numId w:val="23"/>
+              </w:numPr>
+              <w:cnfStyle w:val="000000000000" w:firstRow="0" w:lastRow="0" w:firstColumn="0" w:lastColumn="0" w:oddVBand="0" w:evenVBand="0" w:oddHBand="0" w:evenHBand="0" w:firstRowFirstColumn="0" w:firstRowLastColumn="0" w:lastRowFirstColumn="0" w:lastRowLastColumn="0"/>
+            </w:pPr>
+            <w:r>
+              <w:t>E2 – E4</w:t>
+            </w:r>
+            <w:r>
+              <w:tab/>
+              <w:t>E7-E5</w:t>
+            </w:r>
+          </w:p>
+          <w:p>
+            <w:pPr>
+              <w:pStyle w:val="Listenabsatz"/>
+              <w:numPr>
+                <w:ilvl w:val="0"/>
+                <w:numId w:val="23"/>
+              </w:numPr>
+              <w:cnfStyle w:val="000000000000" w:firstRow="0" w:lastRow="0" w:firstColumn="0" w:lastColumn="0" w:oddVBand="0" w:evenVBand="0" w:oddHBand="0" w:evenHBand="0" w:firstRowFirstColumn="0" w:firstRowLastColumn="0" w:lastRowFirstColumn="0" w:lastRowLastColumn="0"/>
+            </w:pPr>
+            <w:r>
+              <w:t>Dd1 – h5</w:t>
+            </w:r>
+          </w:p>
+          <w:p>
+            <w:pPr>
+              <w:cnfStyle w:val="000000000000" w:firstRow="0" w:lastRow="0" w:firstColumn="0" w:lastColumn="0" w:oddVBand="0" w:evenVBand="0" w:oddHBand="0" w:evenHBand="0" w:firstRowFirstColumn="0" w:firstRowLastColumn="0" w:lastRowFirstColumn="0" w:lastRowLastColumn="0"/>
+            </w:pPr>
+          </w:p>
+          <w:p>
+            <w:pPr>
+              <w:cnfStyle w:val="000000000000" w:firstRow="0" w:lastRow="0" w:firstColumn="0" w:lastColumn="0" w:oddVBand="0" w:evenVBand="0" w:oddHBand="0" w:evenHBand="0" w:firstRowFirstColumn="0" w:firstRowLastColumn="0" w:lastRowFirstColumn="0" w:lastRowLastColumn="0"/>
+            </w:pPr>
+            <w:r>
+              <w:t xml:space="preserve">Nun versucht Schwarz den Zug F7-F6 durchzuführen. Dies ist nicht erlaubt, da nach diesem Zug der schwarze König im Schach steht. </w:t>
+            </w:r>
+          </w:p>
+        </w:tc>
+      </w:tr>
+      <w:tr>
+        <w:trPr>
+          <w:cnfStyle w:val="000000100000" w:firstRow="0" w:lastRow="0" w:firstColumn="0" w:lastColumn="0" w:oddVBand="0" w:evenVBand="0" w:oddHBand="1" w:evenHBand="0" w:firstRowFirstColumn="0" w:firstRowLastColumn="0" w:lastRowFirstColumn="0" w:lastRowLastColumn="0"/>
+        </w:trPr>
+        <w:tc>
+          <w:tcPr>
+            <w:cnfStyle w:val="001000000000" w:firstRow="0" w:lastRow="0" w:firstColumn="1" w:lastColumn="0" w:oddVBand="0" w:evenVBand="0" w:oddHBand="0" w:evenHBand="0" w:firstRowFirstColumn="0" w:firstRowLastColumn="0" w:lastRowFirstColumn="0" w:lastRowLastColumn="0"/>
+            <w:tcW w:w="2376" w:type="dxa"/>
+          </w:tcPr>
+          <w:p>
+            <w:r>
+              <w:t xml:space="preserve">Resultat </w:t>
+            </w:r>
+            <w:r>
+              <w:t>SOLL</w:t>
+            </w:r>
+          </w:p>
+        </w:tc>
+        <w:tc>
+          <w:tcPr>
+            <w:tcW w:w="5953" w:type="dxa"/>
+          </w:tcPr>
+          <w:p>
+            <w:pPr>
+              <w:cnfStyle w:val="000000100000" w:firstRow="0" w:lastRow="0" w:firstColumn="0" w:lastColumn="0" w:oddVBand="0" w:evenVBand="0" w:oddHBand="1" w:evenHBand="0" w:firstRowFirstColumn="0" w:firstRowLastColumn="0" w:lastRowFirstColumn="0" w:lastRowLastColumn="0"/>
+            </w:pPr>
+            <w:r>
+              <w:t xml:space="preserve">Keine Felder sind markiert. </w:t>
+            </w:r>
+          </w:p>
+        </w:tc>
+      </w:tr>
+      <w:tr>
+        <w:tc>
+          <w:tcPr>
+            <w:cnfStyle w:val="001000000000" w:firstRow="0" w:lastRow="0" w:firstColumn="1" w:lastColumn="0" w:oddVBand="0" w:evenVBand="0" w:oddHBand="0" w:evenHBand="0" w:firstRowFirstColumn="0" w:firstRowLastColumn="0" w:lastRowFirstColumn="0" w:lastRowLastColumn="0"/>
+            <w:tcW w:w="2376" w:type="dxa"/>
+          </w:tcPr>
+          <w:p>
+            <w:r>
+              <w:t xml:space="preserve">Resultat </w:t>
+            </w:r>
+            <w:r>
+              <w:t>IST</w:t>
+            </w:r>
+          </w:p>
+        </w:tc>
+        <w:tc>
+          <w:tcPr>
+            <w:tcW w:w="5953" w:type="dxa"/>
+          </w:tcPr>
+          <w:p>
+            <w:pPr>
+              <w:cnfStyle w:val="000000000000" w:firstRow="0" w:lastRow="0" w:firstColumn="0" w:lastColumn="0" w:oddVBand="0" w:evenVBand="0" w:oddHBand="0" w:evenHBand="0" w:firstRowFirstColumn="0" w:firstRowLastColumn="0" w:lastRowFirstColumn="0" w:lastRowLastColumn="0"/>
+            </w:pPr>
+            <w:r>
+              <w:t xml:space="preserve">Keine Felder sind markiert </w:t>
+            </w:r>
+          </w:p>
+          <w:p>
+            <w:pPr>
+              <w:cnfStyle w:val="000000000000" w:firstRow="0" w:lastRow="0" w:firstColumn="0" w:lastColumn="0" w:oddVBand="0" w:evenVBand="0" w:oddHBand="0" w:evenHBand="0" w:firstRowFirstColumn="0" w:firstRowLastColumn="0" w:lastRowFirstColumn="0" w:lastRowLastColumn="0"/>
+            </w:pPr>
+            <w:r>
+              <w:rPr>
+                <w:noProof/>
+              </w:rPr>
+              <w:drawing>
+                <wp:inline distT="0" distB="0" distL="0" distR="0" wp14:anchorId="2186A3AD" wp14:editId="374EF124">
+                  <wp:extent cx="2478493" cy="2441975"/>
+                  <wp:effectExtent l="0" t="0" r="10795" b="0"/>
+                  <wp:docPr id="6" name="Bild 6" descr="Macintosh HD:Users:florian:Desktop:Bildschirmfoto 2012-12-09 um 18.49.29.png"/>
+                  <wp:cNvGraphicFramePr>
+                    <a:graphicFrameLocks xmlns:a="http://schemas.openxmlformats.org/drawingml/2006/main" noChangeAspect="1"/>
+                  </wp:cNvGraphicFramePr>
+                  <a:graphic xmlns:a="http://schemas.openxmlformats.org/drawingml/2006/main">
+                    <a:graphicData uri="http://schemas.openxmlformats.org/drawingml/2006/picture">
+                      <pic:pic xmlns:pic="http://schemas.openxmlformats.org/drawingml/2006/picture">
+                        <pic:nvPicPr>
+                          <pic:cNvPr id="0" name="Picture 1" descr="Macintosh HD:Users:florian:Desktop:Bildschirmfoto 2012-12-09 um 18.49.29.png"/>
+                          <pic:cNvPicPr>
+                            <a:picLocks noChangeAspect="1" noChangeArrowheads="1"/>
+                          </pic:cNvPicPr>
+                        </pic:nvPicPr>
+                        <pic:blipFill>
+                          <a:blip r:embed="rId17">
+                            <a:extLst>
+                              <a:ext uri="{28A0092B-C50C-407E-A947-70E740481C1C}">
+                                <a14:useLocalDpi xmlns:a14="http://schemas.microsoft.com/office/drawing/2010/main" val="0"/>
+                              </a:ext>
+                            </a:extLst>
+                          </a:blip>
+                          <a:srcRect/>
+                          <a:stretch>
+                            <a:fillRect/>
+                          </a:stretch>
+                        </pic:blipFill>
+                        <pic:spPr bwMode="auto">
+                          <a:xfrm>
+                            <a:off x="0" y="0"/>
+                            <a:ext cx="2478493" cy="2441975"/>
+                          </a:xfrm>
+                          <a:prstGeom prst="rect">
+                            <a:avLst/>
+                          </a:prstGeom>
+                          <a:noFill/>
+                          <a:ln>
+                            <a:noFill/>
+                          </a:ln>
+                        </pic:spPr>
+                      </pic:pic>
+                    </a:graphicData>
+                  </a:graphic>
+                </wp:inline>
+              </w:drawing>
+            </w:r>
+          </w:p>
+        </w:tc>
+      </w:tr>
+      <w:tr>
+        <w:trPr>
+          <w:cnfStyle w:val="000000100000" w:firstRow="0" w:lastRow="0" w:firstColumn="0" w:lastColumn="0" w:oddVBand="0" w:evenVBand="0" w:oddHBand="1" w:evenHBand="0" w:firstRowFirstColumn="0" w:firstRowLastColumn="0" w:lastRowFirstColumn="0" w:lastRowLastColumn="0"/>
+        </w:trPr>
+        <w:tc>
+          <w:tcPr>
+            <w:cnfStyle w:val="001000000000" w:firstRow="0" w:lastRow="0" w:firstColumn="1" w:lastColumn="0" w:oddVBand="0" w:evenVBand="0" w:oddHBand="0" w:evenHBand="0" w:firstRowFirstColumn="0" w:firstRowLastColumn="0" w:lastRowFirstColumn="0" w:lastRowLastColumn="0"/>
+            <w:tcW w:w="2376" w:type="dxa"/>
+          </w:tcPr>
+          <w:p>
+            <w:r>
+              <w:t>Erfolgreich?</w:t>
+            </w:r>
+          </w:p>
+        </w:tc>
+        <w:tc>
+          <w:tcPr>
+            <w:tcW w:w="5953" w:type="dxa"/>
+            <w:shd w:val="clear" w:color="auto" w:fill="C2D69B" w:themeFill="accent3" w:themeFillTint="99"/>
+          </w:tcPr>
+          <w:p>
+            <w:pPr>
+              <w:cnfStyle w:val="000000100000" w:firstRow="0" w:lastRow="0" w:firstColumn="0" w:lastColumn="0" w:oddVBand="0" w:evenVBand="0" w:oddHBand="1" w:evenHBand="0" w:firstRowFirstColumn="0" w:firstRowLastColumn="0" w:lastRowFirstColumn="0" w:lastRowLastColumn="0"/>
+            </w:pPr>
+            <w:r>
+              <w:t>JA</w:t>
+            </w:r>
+          </w:p>
+        </w:tc>
+      </w:tr>
+    </w:tbl>
     <w:p/>
     <w:p/>
     <w:p>
@@ -8733,7 +9712,25 @@
           <w:sz w:val="24"/>
           <w:szCs w:val="24"/>
         </w:rPr>
-        <w:t xml:space="preserve">Das Schachspiel „necaREx“ soll </w:t>
+        <w:t>Das Schachspiel „</w:t>
+      </w:r>
+      <w:proofErr w:type="spellStart"/>
+      <w:r>
+        <w:rPr>
+          <w:rFonts w:asciiTheme="minorHAnsi" w:hAnsiTheme="minorHAnsi" w:cstheme="minorBidi"/>
+          <w:sz w:val="24"/>
+          <w:szCs w:val="24"/>
+        </w:rPr>
+        <w:t>necaREx</w:t>
+      </w:r>
+      <w:proofErr w:type="spellEnd"/>
+      <w:r>
+        <w:rPr>
+          <w:rFonts w:asciiTheme="minorHAnsi" w:hAnsiTheme="minorHAnsi" w:cstheme="minorBidi"/>
+          <w:sz w:val="24"/>
+          <w:szCs w:val="24"/>
+        </w:rPr>
+        <w:t xml:space="preserve">“ soll </w:t>
       </w:r>
       <w:r>
         <w:rPr>
@@ -8749,7 +9746,25 @@
           <w:sz w:val="24"/>
           <w:szCs w:val="24"/>
         </w:rPr>
-        <w:t>Dies ist durchaus denkbar, da „necaREx“</w:t>
+        <w:t>Dies ist durchaus denkbar, da „</w:t>
+      </w:r>
+      <w:proofErr w:type="spellStart"/>
+      <w:r>
+        <w:rPr>
+          <w:rFonts w:asciiTheme="minorHAnsi" w:hAnsiTheme="minorHAnsi" w:cstheme="minorBidi"/>
+          <w:sz w:val="24"/>
+          <w:szCs w:val="24"/>
+        </w:rPr>
+        <w:t>necaREx</w:t>
+      </w:r>
+      <w:proofErr w:type="spellEnd"/>
+      <w:r>
+        <w:rPr>
+          <w:rFonts w:asciiTheme="minorHAnsi" w:hAnsiTheme="minorHAnsi" w:cstheme="minorBidi"/>
+          <w:sz w:val="24"/>
+          <w:szCs w:val="24"/>
+        </w:rPr>
+        <w:t>“</w:t>
       </w:r>
       <w:r>
         <w:rPr>
@@ -8757,7 +9772,25 @@
           <w:sz w:val="24"/>
           <w:szCs w:val="24"/>
         </w:rPr>
-        <w:t>, mit Ausnahme von ein Paar speziellen Funkionen, mit</w:t>
+        <w:t xml:space="preserve">, mit Ausnahme von ein Paar speziellen </w:t>
+      </w:r>
+      <w:proofErr w:type="spellStart"/>
+      <w:r>
+        <w:rPr>
+          <w:rFonts w:asciiTheme="minorHAnsi" w:hAnsiTheme="minorHAnsi" w:cstheme="minorBidi"/>
+          <w:sz w:val="24"/>
+          <w:szCs w:val="24"/>
+        </w:rPr>
+        <w:t>Funkionen</w:t>
+      </w:r>
+      <w:proofErr w:type="spellEnd"/>
+      <w:r>
+        <w:rPr>
+          <w:rFonts w:asciiTheme="minorHAnsi" w:hAnsiTheme="minorHAnsi" w:cstheme="minorBidi"/>
+          <w:sz w:val="24"/>
+          <w:szCs w:val="24"/>
+        </w:rPr>
+        <w:t>, mit</w:t>
       </w:r>
       <w:r>
         <w:rPr>
@@ -8789,7 +9822,25 @@
           <w:sz w:val="24"/>
           <w:szCs w:val="24"/>
         </w:rPr>
-        <w:t>ichen Schachregelen zu Spielen ist.</w:t>
+        <w:t xml:space="preserve">ichen </w:t>
+      </w:r>
+      <w:proofErr w:type="spellStart"/>
+      <w:r>
+        <w:rPr>
+          <w:rFonts w:asciiTheme="minorHAnsi" w:hAnsiTheme="minorHAnsi" w:cstheme="minorBidi"/>
+          <w:sz w:val="24"/>
+          <w:szCs w:val="24"/>
+        </w:rPr>
+        <w:t>Schachregelen</w:t>
+      </w:r>
+      <w:proofErr w:type="spellEnd"/>
+      <w:r>
+        <w:rPr>
+          <w:rFonts w:asciiTheme="minorHAnsi" w:hAnsiTheme="minorHAnsi" w:cstheme="minorBidi"/>
+          <w:sz w:val="24"/>
+          <w:szCs w:val="24"/>
+        </w:rPr>
+        <w:t xml:space="preserve"> zu Spielen ist.</w:t>
       </w:r>
       <w:r>
         <w:rPr>
@@ -8813,7 +9864,25 @@
           <w:sz w:val="24"/>
           <w:szCs w:val="24"/>
         </w:rPr>
-        <w:t xml:space="preserve">Durch das schlichte und intuitive Design ist „necaREx“ einfach und schnell zu erlernen. </w:t>
+        <w:t>Durch das schlichte und intuitive Design ist „</w:t>
+      </w:r>
+      <w:proofErr w:type="spellStart"/>
+      <w:r>
+        <w:rPr>
+          <w:rFonts w:asciiTheme="minorHAnsi" w:hAnsiTheme="minorHAnsi" w:cstheme="minorBidi"/>
+          <w:sz w:val="24"/>
+          <w:szCs w:val="24"/>
+        </w:rPr>
+        <w:t>necaREx</w:t>
+      </w:r>
+      <w:proofErr w:type="spellEnd"/>
+      <w:r>
+        <w:rPr>
+          <w:rFonts w:asciiTheme="minorHAnsi" w:hAnsiTheme="minorHAnsi" w:cstheme="minorBidi"/>
+          <w:sz w:val="24"/>
+          <w:szCs w:val="24"/>
+        </w:rPr>
+        <w:t xml:space="preserve">“ einfach und schnell zu erlernen. </w:t>
       </w:r>
       <w:r>
         <w:rPr>
@@ -8829,7 +9898,25 @@
           <w:sz w:val="24"/>
           <w:szCs w:val="24"/>
         </w:rPr>
-        <w:t>er der wichtigsten Aspekte, welchen wir erreichen wollten, denn damit das Spiel Spass macht und man etwas dabei lernen kann darf es nicht zu komplex aufgebaut sein. Wir denken diese Ziel erreicht zu haben.</w:t>
+        <w:t xml:space="preserve">er der wichtigsten Aspekte, welchen wir erreichen wollten, denn damit das Spiel </w:t>
+      </w:r>
+      <w:proofErr w:type="spellStart"/>
+      <w:r>
+        <w:rPr>
+          <w:rFonts w:asciiTheme="minorHAnsi" w:hAnsiTheme="minorHAnsi" w:cstheme="minorBidi"/>
+          <w:sz w:val="24"/>
+          <w:szCs w:val="24"/>
+        </w:rPr>
+        <w:t>Spass</w:t>
+      </w:r>
+      <w:proofErr w:type="spellEnd"/>
+      <w:r>
+        <w:rPr>
+          <w:rFonts w:asciiTheme="minorHAnsi" w:hAnsiTheme="minorHAnsi" w:cstheme="minorBidi"/>
+          <w:sz w:val="24"/>
+          <w:szCs w:val="24"/>
+        </w:rPr>
+        <w:t xml:space="preserve"> macht und man etwas dabei lernen kann darf es nicht zu komplex aufgebaut sein. Wir denken diese Ziel erreicht zu haben.</w:t>
       </w:r>
       <w:r>
         <w:rPr>
@@ -8862,7 +9949,25 @@
           <w:sz w:val="24"/>
           <w:szCs w:val="24"/>
         </w:rPr>
-        <w:t>Dies ist vor allem für Übersicht und für den Lernerfolg entscheident.</w:t>
+        <w:t xml:space="preserve">Dies ist vor allem für Übersicht und für den Lernerfolg </w:t>
+      </w:r>
+      <w:proofErr w:type="spellStart"/>
+      <w:r>
+        <w:rPr>
+          <w:rFonts w:asciiTheme="minorHAnsi" w:hAnsiTheme="minorHAnsi" w:cstheme="minorBidi"/>
+          <w:sz w:val="24"/>
+          <w:szCs w:val="24"/>
+        </w:rPr>
+        <w:t>entscheident</w:t>
+      </w:r>
+      <w:proofErr w:type="spellEnd"/>
+      <w:r>
+        <w:rPr>
+          <w:rFonts w:asciiTheme="minorHAnsi" w:hAnsiTheme="minorHAnsi" w:cstheme="minorBidi"/>
+          <w:sz w:val="24"/>
+          <w:szCs w:val="24"/>
+        </w:rPr>
+        <w:t>.</w:t>
       </w:r>
     </w:p>
     <w:p>
@@ -8897,7 +10002,61 @@
           <w:sz w:val="24"/>
           <w:szCs w:val="24"/>
         </w:rPr>
-        <w:t>Fehler als solche haben wir nicht gefunden, jedoch haben wir eine weile gebraucht, bis wir uns entscheiden konnten, wie wir das Problem mit der Umstellung zwischen „Mensch“ und „Computer“ lösen wollten, es gab verschiedene Ideen, so wollten wir zuerst bei einem Zustandswechsel des Gegenspielers gleich noch das Spiel neu starten, um Probleme zu vermeiden. Zum Schluss konnten wir eine Lösung finden, dass man den Gegenspieler „on the fly“ wechseln kann, wobei man darauf achten muss wann man den Gegenspieler wechselt.</w:t>
+        <w:t>Fehler als solche haben wir nicht gefunden, jedoch haben wir eine weile gebraucht, bis wir uns entscheiden konnten, wie wir das Problem mit der Umstellung zwischen „Mensch“ und „Computer“ lösen wollten, es gab verschiedene Ideen, so wollten wir zuerst bei einem Zustandswechsel des Gegenspielers gleich noch das Spiel neu starten, um Probleme zu vermeiden. Zum Schluss konnten wir eine Lösung finden</w:t>
+      </w:r>
+      <w:proofErr w:type="gramStart"/>
+      <w:r>
+        <w:rPr>
+          <w:rFonts w:asciiTheme="minorHAnsi" w:hAnsiTheme="minorHAnsi" w:cstheme="minorBidi"/>
+          <w:sz w:val="24"/>
+          <w:szCs w:val="24"/>
+        </w:rPr>
+        <w:t>, dass</w:t>
+      </w:r>
+      <w:proofErr w:type="gramEnd"/>
+      <w:r>
+        <w:rPr>
+          <w:rFonts w:asciiTheme="minorHAnsi" w:hAnsiTheme="minorHAnsi" w:cstheme="minorBidi"/>
+          <w:sz w:val="24"/>
+          <w:szCs w:val="24"/>
+        </w:rPr>
+        <w:t xml:space="preserve"> man den Gegenspieler „on </w:t>
+      </w:r>
+      <w:proofErr w:type="spellStart"/>
+      <w:r>
+        <w:rPr>
+          <w:rFonts w:asciiTheme="minorHAnsi" w:hAnsiTheme="minorHAnsi" w:cstheme="minorBidi"/>
+          <w:sz w:val="24"/>
+          <w:szCs w:val="24"/>
+        </w:rPr>
+        <w:t>the</w:t>
+      </w:r>
+      <w:proofErr w:type="spellEnd"/>
+      <w:r>
+        <w:rPr>
+          <w:rFonts w:asciiTheme="minorHAnsi" w:hAnsiTheme="minorHAnsi" w:cstheme="minorBidi"/>
+          <w:sz w:val="24"/>
+          <w:szCs w:val="24"/>
+        </w:rPr>
+        <w:t xml:space="preserve"> </w:t>
+      </w:r>
+      <w:proofErr w:type="spellStart"/>
+      <w:r>
+        <w:rPr>
+          <w:rFonts w:asciiTheme="minorHAnsi" w:hAnsiTheme="minorHAnsi" w:cstheme="minorBidi"/>
+          <w:sz w:val="24"/>
+          <w:szCs w:val="24"/>
+        </w:rPr>
+        <w:t>fly</w:t>
+      </w:r>
+      <w:proofErr w:type="spellEnd"/>
+      <w:r>
+        <w:rPr>
+          <w:rFonts w:asciiTheme="minorHAnsi" w:hAnsiTheme="minorHAnsi" w:cstheme="minorBidi"/>
+          <w:sz w:val="24"/>
+          <w:szCs w:val="24"/>
+        </w:rPr>
+        <w:t>“ wechseln kann, wobei man darauf achten muss wann man den Gegenspieler wechselt.</w:t>
       </w:r>
     </w:p>
     <w:p>
@@ -9023,7 +10182,25 @@
           <w:sz w:val="24"/>
           <w:szCs w:val="24"/>
         </w:rPr>
-        <w:t>Schlagen „en passant“</w:t>
+        <w:t xml:space="preserve">Schlagen „en </w:t>
+      </w:r>
+      <w:proofErr w:type="spellStart"/>
+      <w:r>
+        <w:rPr>
+          <w:rFonts w:asciiTheme="minorHAnsi" w:hAnsiTheme="minorHAnsi" w:cstheme="minorBidi"/>
+          <w:sz w:val="24"/>
+          <w:szCs w:val="24"/>
+        </w:rPr>
+        <w:t>passant</w:t>
+      </w:r>
+      <w:proofErr w:type="spellEnd"/>
+      <w:r>
+        <w:rPr>
+          <w:rFonts w:asciiTheme="minorHAnsi" w:hAnsiTheme="minorHAnsi" w:cstheme="minorBidi"/>
+          <w:sz w:val="24"/>
+          <w:szCs w:val="24"/>
+        </w:rPr>
+        <w:t>“</w:t>
       </w:r>
     </w:p>
     <w:p>
@@ -9158,13 +10335,23 @@
         </w:rPr>
         <w:t xml:space="preserve"> nicht viel miteinander zu tun hatten, hat die Arbeit im Team </w:t>
       </w:r>
+      <w:proofErr w:type="spellStart"/>
       <w:r>
         <w:rPr>
           <w:rFonts w:asciiTheme="minorHAnsi" w:hAnsiTheme="minorHAnsi" w:cstheme="minorBidi"/>
           <w:sz w:val="24"/>
           <w:szCs w:val="24"/>
         </w:rPr>
-        <w:t>äusserst gut funktioniert. Man hat sich gegenseitig abgesprochen und respektiert und darauf geachtet, dass kein Mitglied zu kurz kommt oder zu viel machen musste.</w:t>
+        <w:t>äusserst</w:t>
+      </w:r>
+      <w:proofErr w:type="spellEnd"/>
+      <w:r>
+        <w:rPr>
+          <w:rFonts w:asciiTheme="minorHAnsi" w:hAnsiTheme="minorHAnsi" w:cstheme="minorBidi"/>
+          <w:sz w:val="24"/>
+          <w:szCs w:val="24"/>
+        </w:rPr>
+        <w:t xml:space="preserve"> gut funktioniert. Man hat sich gegenseitig abgesprochen und respektiert und darauf geachtet, dass kein Mitglied zu kurz kommt oder zu viel machen musste.</w:t>
       </w:r>
     </w:p>
     <w:p>
@@ -9196,6 +10383,7 @@
           <w:szCs w:val="24"/>
         </w:rPr>
       </w:pPr>
+      <w:proofErr w:type="gramStart"/>
       <w:r>
         <w:rPr>
           <w:rFonts w:asciiTheme="minorHAnsi" w:hAnsiTheme="minorHAnsi" w:cstheme="minorBidi"/>
@@ -9204,6 +10392,7 @@
         </w:rPr>
         <w:t>An negative Erfahrungen könne wir uns nicht erinnern.</w:t>
       </w:r>
+      <w:proofErr w:type="gramEnd"/>
     </w:p>
     <w:p>
       <w:pPr>
@@ -9313,8 +10502,72 @@
         <w:szCs w:val="16"/>
         <w:lang w:val="en-US"/>
       </w:rPr>
-      <w:t>Benjamin Hohl, Florian Bosshard, Nadri Mamuti, Sebastian Sprenger</w:t>
+      <w:t xml:space="preserve">Benjamin </w:t>
     </w:r>
+    <w:proofErr w:type="spellStart"/>
+    <w:r>
+      <w:rPr>
+        <w:sz w:val="16"/>
+        <w:szCs w:val="16"/>
+        <w:lang w:val="en-US"/>
+      </w:rPr>
+      <w:t>Hohl</w:t>
+    </w:r>
+    <w:proofErr w:type="spellEnd"/>
+    <w:r>
+      <w:rPr>
+        <w:sz w:val="16"/>
+        <w:szCs w:val="16"/>
+        <w:lang w:val="en-US"/>
+      </w:rPr>
+      <w:t xml:space="preserve">, Florian Bosshard, </w:t>
+    </w:r>
+    <w:proofErr w:type="spellStart"/>
+    <w:r>
+      <w:rPr>
+        <w:sz w:val="16"/>
+        <w:szCs w:val="16"/>
+        <w:lang w:val="en-US"/>
+      </w:rPr>
+      <w:t>Nadri</w:t>
+    </w:r>
+    <w:proofErr w:type="spellEnd"/>
+    <w:r>
+      <w:rPr>
+        <w:sz w:val="16"/>
+        <w:szCs w:val="16"/>
+        <w:lang w:val="en-US"/>
+      </w:rPr>
+      <w:t xml:space="preserve"> </w:t>
+    </w:r>
+    <w:proofErr w:type="spellStart"/>
+    <w:r>
+      <w:rPr>
+        <w:sz w:val="16"/>
+        <w:szCs w:val="16"/>
+        <w:lang w:val="en-US"/>
+      </w:rPr>
+      <w:t>Mamuti</w:t>
+    </w:r>
+    <w:proofErr w:type="spellEnd"/>
+    <w:r>
+      <w:rPr>
+        <w:sz w:val="16"/>
+        <w:szCs w:val="16"/>
+        <w:lang w:val="en-US"/>
+      </w:rPr>
+      <w:t xml:space="preserve">, Sebastian </w:t>
+    </w:r>
+    <w:proofErr w:type="spellStart"/>
+    <w:r>
+      <w:rPr>
+        <w:sz w:val="16"/>
+        <w:szCs w:val="16"/>
+        <w:lang w:val="en-US"/>
+      </w:rPr>
+      <w:t>Sprenger</w:t>
+    </w:r>
+    <w:proofErr w:type="spellEnd"/>
     <w:r>
       <w:rPr>
         <w:lang w:val="en-US"/>
@@ -10470,6 +11723,92 @@
     </w:lvl>
   </w:abstractNum>
   <w:abstractNum w:abstractNumId="10">
+    <w:nsid w:val="3CFF33E3"/>
+    <w:multiLevelType w:val="hybridMultilevel"/>
+    <w:tmpl w:val="919A5FAE"/>
+    <w:lvl w:ilvl="0" w:tplc="0407000F">
+      <w:start w:val="1"/>
+      <w:numFmt w:val="decimal"/>
+      <w:lvlText w:val="%1."/>
+      <w:lvlJc w:val="left"/>
+      <w:pPr>
+        <w:ind w:left="820" w:hanging="360"/>
+      </w:pPr>
+    </w:lvl>
+    <w:lvl w:ilvl="1" w:tplc="04070019" w:tentative="1">
+      <w:start w:val="1"/>
+      <w:numFmt w:val="lowerLetter"/>
+      <w:lvlText w:val="%2."/>
+      <w:lvlJc w:val="left"/>
+      <w:pPr>
+        <w:ind w:left="1540" w:hanging="360"/>
+      </w:pPr>
+    </w:lvl>
+    <w:lvl w:ilvl="2" w:tplc="0407001B" w:tentative="1">
+      <w:start w:val="1"/>
+      <w:numFmt w:val="lowerRoman"/>
+      <w:lvlText w:val="%3."/>
+      <w:lvlJc w:val="right"/>
+      <w:pPr>
+        <w:ind w:left="2260" w:hanging="180"/>
+      </w:pPr>
+    </w:lvl>
+    <w:lvl w:ilvl="3" w:tplc="0407000F" w:tentative="1">
+      <w:start w:val="1"/>
+      <w:numFmt w:val="decimal"/>
+      <w:lvlText w:val="%4."/>
+      <w:lvlJc w:val="left"/>
+      <w:pPr>
+        <w:ind w:left="2980" w:hanging="360"/>
+      </w:pPr>
+    </w:lvl>
+    <w:lvl w:ilvl="4" w:tplc="04070019" w:tentative="1">
+      <w:start w:val="1"/>
+      <w:numFmt w:val="lowerLetter"/>
+      <w:lvlText w:val="%5."/>
+      <w:lvlJc w:val="left"/>
+      <w:pPr>
+        <w:ind w:left="3700" w:hanging="360"/>
+      </w:pPr>
+    </w:lvl>
+    <w:lvl w:ilvl="5" w:tplc="0407001B" w:tentative="1">
+      <w:start w:val="1"/>
+      <w:numFmt w:val="lowerRoman"/>
+      <w:lvlText w:val="%6."/>
+      <w:lvlJc w:val="right"/>
+      <w:pPr>
+        <w:ind w:left="4420" w:hanging="180"/>
+      </w:pPr>
+    </w:lvl>
+    <w:lvl w:ilvl="6" w:tplc="0407000F" w:tentative="1">
+      <w:start w:val="1"/>
+      <w:numFmt w:val="decimal"/>
+      <w:lvlText w:val="%7."/>
+      <w:lvlJc w:val="left"/>
+      <w:pPr>
+        <w:ind w:left="5140" w:hanging="360"/>
+      </w:pPr>
+    </w:lvl>
+    <w:lvl w:ilvl="7" w:tplc="04070019" w:tentative="1">
+      <w:start w:val="1"/>
+      <w:numFmt w:val="lowerLetter"/>
+      <w:lvlText w:val="%8."/>
+      <w:lvlJc w:val="left"/>
+      <w:pPr>
+        <w:ind w:left="5860" w:hanging="360"/>
+      </w:pPr>
+    </w:lvl>
+    <w:lvl w:ilvl="8" w:tplc="0407001B" w:tentative="1">
+      <w:start w:val="1"/>
+      <w:numFmt w:val="lowerRoman"/>
+      <w:lvlText w:val="%9."/>
+      <w:lvlJc w:val="right"/>
+      <w:pPr>
+        <w:ind w:left="6580" w:hanging="180"/>
+      </w:pPr>
+    </w:lvl>
+  </w:abstractNum>
+  <w:abstractNum w:abstractNumId="11">
     <w:nsid w:val="3D2E46D5"/>
     <w:multiLevelType w:val="hybridMultilevel"/>
     <w:tmpl w:val="30185F4E"/>
@@ -10582,7 +11921,7 @@
       </w:rPr>
     </w:lvl>
   </w:abstractNum>
-  <w:abstractNum w:abstractNumId="11">
+  <w:abstractNum w:abstractNumId="12">
     <w:nsid w:val="403A2F3B"/>
     <w:multiLevelType w:val="hybridMultilevel"/>
     <w:tmpl w:val="31A62FE0"/>
@@ -10695,7 +12034,7 @@
       </w:rPr>
     </w:lvl>
   </w:abstractNum>
-  <w:abstractNum w:abstractNumId="12">
+  <w:abstractNum w:abstractNumId="13">
     <w:nsid w:val="427660A3"/>
     <w:multiLevelType w:val="hybridMultilevel"/>
     <w:tmpl w:val="0A7CA9DE"/>
@@ -10808,7 +12147,7 @@
       </w:rPr>
     </w:lvl>
   </w:abstractNum>
-  <w:abstractNum w:abstractNumId="13">
+  <w:abstractNum w:abstractNumId="14">
     <w:nsid w:val="492B3496"/>
     <w:multiLevelType w:val="hybridMultilevel"/>
     <w:tmpl w:val="247033E4"/>
@@ -10921,7 +12260,7 @@
       </w:rPr>
     </w:lvl>
   </w:abstractNum>
-  <w:abstractNum w:abstractNumId="14">
+  <w:abstractNum w:abstractNumId="15">
     <w:nsid w:val="4C912A94"/>
     <w:multiLevelType w:val="multilevel"/>
     <w:tmpl w:val="EC76ECF0"/>
@@ -11007,7 +12346,7 @@
       </w:pPr>
     </w:lvl>
   </w:abstractNum>
-  <w:abstractNum w:abstractNumId="15">
+  <w:abstractNum w:abstractNumId="16">
     <w:nsid w:val="4D236B36"/>
     <w:multiLevelType w:val="hybridMultilevel"/>
     <w:tmpl w:val="6B7A9D92"/>
@@ -11120,7 +12459,120 @@
       </w:rPr>
     </w:lvl>
   </w:abstractNum>
-  <w:abstractNum w:abstractNumId="16">
+  <w:abstractNum w:abstractNumId="17">
+    <w:nsid w:val="54503665"/>
+    <w:multiLevelType w:val="hybridMultilevel"/>
+    <w:tmpl w:val="064CCEE0"/>
+    <w:lvl w:ilvl="0" w:tplc="04070001">
+      <w:start w:val="1"/>
+      <w:numFmt w:val="bullet"/>
+      <w:lvlText w:val=""/>
+      <w:lvlJc w:val="left"/>
+      <w:pPr>
+        <w:ind w:left="820" w:hanging="360"/>
+      </w:pPr>
+      <w:rPr>
+        <w:rFonts w:ascii="Symbol" w:hAnsi="Symbol" w:hint="default"/>
+      </w:rPr>
+    </w:lvl>
+    <w:lvl w:ilvl="1" w:tplc="04070003" w:tentative="1">
+      <w:start w:val="1"/>
+      <w:numFmt w:val="bullet"/>
+      <w:lvlText w:val="o"/>
+      <w:lvlJc w:val="left"/>
+      <w:pPr>
+        <w:ind w:left="1540" w:hanging="360"/>
+      </w:pPr>
+      <w:rPr>
+        <w:rFonts w:ascii="Courier New" w:hAnsi="Courier New" w:hint="default"/>
+      </w:rPr>
+    </w:lvl>
+    <w:lvl w:ilvl="2" w:tplc="04070005" w:tentative="1">
+      <w:start w:val="1"/>
+      <w:numFmt w:val="bullet"/>
+      <w:lvlText w:val=""/>
+      <w:lvlJc w:val="left"/>
+      <w:pPr>
+        <w:ind w:left="2260" w:hanging="360"/>
+      </w:pPr>
+      <w:rPr>
+        <w:rFonts w:ascii="Wingdings" w:hAnsi="Wingdings" w:hint="default"/>
+      </w:rPr>
+    </w:lvl>
+    <w:lvl w:ilvl="3" w:tplc="04070001" w:tentative="1">
+      <w:start w:val="1"/>
+      <w:numFmt w:val="bullet"/>
+      <w:lvlText w:val=""/>
+      <w:lvlJc w:val="left"/>
+      <w:pPr>
+        <w:ind w:left="2980" w:hanging="360"/>
+      </w:pPr>
+      <w:rPr>
+        <w:rFonts w:ascii="Symbol" w:hAnsi="Symbol" w:hint="default"/>
+      </w:rPr>
+    </w:lvl>
+    <w:lvl w:ilvl="4" w:tplc="04070003" w:tentative="1">
+      <w:start w:val="1"/>
+      <w:numFmt w:val="bullet"/>
+      <w:lvlText w:val="o"/>
+      <w:lvlJc w:val="left"/>
+      <w:pPr>
+        <w:ind w:left="3700" w:hanging="360"/>
+      </w:pPr>
+      <w:rPr>
+        <w:rFonts w:ascii="Courier New" w:hAnsi="Courier New" w:hint="default"/>
+      </w:rPr>
+    </w:lvl>
+    <w:lvl w:ilvl="5" w:tplc="04070005" w:tentative="1">
+      <w:start w:val="1"/>
+      <w:numFmt w:val="bullet"/>
+      <w:lvlText w:val=""/>
+      <w:lvlJc w:val="left"/>
+      <w:pPr>
+        <w:ind w:left="4420" w:hanging="360"/>
+      </w:pPr>
+      <w:rPr>
+        <w:rFonts w:ascii="Wingdings" w:hAnsi="Wingdings" w:hint="default"/>
+      </w:rPr>
+    </w:lvl>
+    <w:lvl w:ilvl="6" w:tplc="04070001" w:tentative="1">
+      <w:start w:val="1"/>
+      <w:numFmt w:val="bullet"/>
+      <w:lvlText w:val=""/>
+      <w:lvlJc w:val="left"/>
+      <w:pPr>
+        <w:ind w:left="5140" w:hanging="360"/>
+      </w:pPr>
+      <w:rPr>
+        <w:rFonts w:ascii="Symbol" w:hAnsi="Symbol" w:hint="default"/>
+      </w:rPr>
+    </w:lvl>
+    <w:lvl w:ilvl="7" w:tplc="04070003" w:tentative="1">
+      <w:start w:val="1"/>
+      <w:numFmt w:val="bullet"/>
+      <w:lvlText w:val="o"/>
+      <w:lvlJc w:val="left"/>
+      <w:pPr>
+        <w:ind w:left="5860" w:hanging="360"/>
+      </w:pPr>
+      <w:rPr>
+        <w:rFonts w:ascii="Courier New" w:hAnsi="Courier New" w:hint="default"/>
+      </w:rPr>
+    </w:lvl>
+    <w:lvl w:ilvl="8" w:tplc="04070005" w:tentative="1">
+      <w:start w:val="1"/>
+      <w:numFmt w:val="bullet"/>
+      <w:lvlText w:val=""/>
+      <w:lvlJc w:val="left"/>
+      <w:pPr>
+        <w:ind w:left="6580" w:hanging="360"/>
+      </w:pPr>
+      <w:rPr>
+        <w:rFonts w:ascii="Wingdings" w:hAnsi="Wingdings" w:hint="default"/>
+      </w:rPr>
+    </w:lvl>
+  </w:abstractNum>
+  <w:abstractNum w:abstractNumId="18">
     <w:nsid w:val="5D7237B7"/>
     <w:multiLevelType w:val="hybridMultilevel"/>
     <w:tmpl w:val="57CCBC9A"/>
@@ -11233,7 +12685,7 @@
       </w:rPr>
     </w:lvl>
   </w:abstractNum>
-  <w:abstractNum w:abstractNumId="17">
+  <w:abstractNum w:abstractNumId="19">
     <w:nsid w:val="70780521"/>
     <w:multiLevelType w:val="hybridMultilevel"/>
     <w:tmpl w:val="D4508778"/>
@@ -11346,7 +12798,7 @@
       </w:rPr>
     </w:lvl>
   </w:abstractNum>
-  <w:abstractNum w:abstractNumId="18">
+  <w:abstractNum w:abstractNumId="20">
     <w:nsid w:val="765204D0"/>
     <w:multiLevelType w:val="hybridMultilevel"/>
     <w:tmpl w:val="17D0DD04"/>
@@ -11458,7 +12910,7 @@
       </w:rPr>
     </w:lvl>
   </w:abstractNum>
-  <w:abstractNum w:abstractNumId="19">
+  <w:abstractNum w:abstractNumId="21">
     <w:nsid w:val="7CF105A3"/>
     <w:multiLevelType w:val="multilevel"/>
     <w:tmpl w:val="DA4E7568"/>
@@ -11607,7 +13059,7 @@
       </w:rPr>
     </w:lvl>
   </w:abstractNum>
-  <w:abstractNum w:abstractNumId="20">
+  <w:abstractNum w:abstractNumId="22">
     <w:nsid w:val="7D587593"/>
     <w:multiLevelType w:val="hybridMultilevel"/>
     <w:tmpl w:val="B4081A1A"/>
@@ -11694,10 +13146,10 @@
     </w:lvl>
   </w:abstractNum>
   <w:num w:numId="1">
-    <w:abstractNumId w:val="18"/>
+    <w:abstractNumId w:val="20"/>
   </w:num>
   <w:num w:numId="2">
-    <w:abstractNumId w:val="10"/>
+    <w:abstractNumId w:val="11"/>
   </w:num>
   <w:num w:numId="3">
     <w:abstractNumId w:val="3"/>
@@ -11715,28 +13167,28 @@
     <w:abstractNumId w:val="8"/>
   </w:num>
   <w:num w:numId="8">
-    <w:abstractNumId w:val="14"/>
+    <w:abstractNumId w:val="15"/>
   </w:num>
   <w:num w:numId="9">
-    <w:abstractNumId w:val="16"/>
+    <w:abstractNumId w:val="18"/>
   </w:num>
   <w:num w:numId="10">
     <w:abstractNumId w:val="1"/>
   </w:num>
   <w:num w:numId="11">
-    <w:abstractNumId w:val="13"/>
+    <w:abstractNumId w:val="14"/>
   </w:num>
   <w:num w:numId="12">
     <w:abstractNumId w:val="6"/>
   </w:num>
   <w:num w:numId="13">
-    <w:abstractNumId w:val="17"/>
+    <w:abstractNumId w:val="19"/>
   </w:num>
   <w:num w:numId="14">
-    <w:abstractNumId w:val="20"/>
+    <w:abstractNumId w:val="22"/>
   </w:num>
   <w:num w:numId="15">
-    <w:abstractNumId w:val="15"/>
+    <w:abstractNumId w:val="16"/>
   </w:num>
   <w:num w:numId="16">
     <w:abstractNumId w:val="9"/>
@@ -11748,13 +13200,19 @@
     <w:abstractNumId w:val="0"/>
   </w:num>
   <w:num w:numId="19">
-    <w:abstractNumId w:val="11"/>
+    <w:abstractNumId w:val="12"/>
   </w:num>
   <w:num w:numId="20">
-    <w:abstractNumId w:val="12"/>
+    <w:abstractNumId w:val="13"/>
   </w:num>
   <w:num w:numId="21">
-    <w:abstractNumId w:val="19"/>
+    <w:abstractNumId w:val="21"/>
+  </w:num>
+  <w:num w:numId="22">
+    <w:abstractNumId w:val="17"/>
+  </w:num>
+  <w:num w:numId="23">
+    <w:abstractNumId w:val="10"/>
   </w:num>
 </w:numbering>
 </file>
@@ -13810,7 +15268,7 @@
 </file>
 
 <file path=customXml/itemProps1.xml><?xml version="1.0" encoding="utf-8"?>
-<ds:datastoreItem xmlns:ds="http://schemas.openxmlformats.org/officeDocument/2006/customXml" ds:itemID="{FCD6E351-34F9-EC4B-BFCA-1449FC340F2D}">
+<ds:datastoreItem xmlns:ds="http://schemas.openxmlformats.org/officeDocument/2006/customXml" ds:itemID="{A724C5A3-3ADB-2745-9F1B-3CF6A15F9C1F}">
   <ds:schemaRefs>
     <ds:schemaRef ds:uri="http://schemas.openxmlformats.org/officeDocument/2006/bibliography"/>
   </ds:schemaRefs>

--- a/Planung/04_Resultate/Schlussbericht.docx
+++ b/Planung/04_Resultate/Schlussbericht.docx
@@ -1,10 +1,10 @@
 
 <file path=word/document.xml><?xml version="1.0" encoding="utf-8"?>
-<w:document xmlns:wpc="http://schemas.microsoft.com/office/word/2010/wordprocessingCanvas" xmlns:mo="http://schemas.microsoft.com/office/mac/office/2008/main" xmlns:mc="http://schemas.openxmlformats.org/markup-compatibility/2006" xmlns:mv="urn:schemas-microsoft-com:mac:vml" xmlns:o="urn:schemas-microsoft-com:office:office" xmlns:r="http://schemas.openxmlformats.org/officeDocument/2006/relationships" xmlns:m="http://schemas.openxmlformats.org/officeDocument/2006/math" xmlns:v="urn:schemas-microsoft-com:vml" xmlns:wp14="http://schemas.microsoft.com/office/word/2010/wordprocessingDrawing" xmlns:wp="http://schemas.openxmlformats.org/drawingml/2006/wordprocessingDrawing" xmlns:w10="urn:schemas-microsoft-com:office:word" xmlns:w="http://schemas.openxmlformats.org/wordprocessingml/2006/main" xmlns:w14="http://schemas.microsoft.com/office/word/2010/wordml" xmlns:wpg="http://schemas.microsoft.com/office/word/2010/wordprocessingGroup" xmlns:wpi="http://schemas.microsoft.com/office/word/2010/wordprocessingInk" xmlns:wne="http://schemas.microsoft.com/office/word/2006/wordml" xmlns:wps="http://schemas.microsoft.com/office/word/2010/wordprocessingShape" mc:Ignorable="w14 wp14">
+<w:document xmlns:wpc="http://schemas.microsoft.com/office/word/2010/wordprocessingCanvas" xmlns:mc="http://schemas.openxmlformats.org/markup-compatibility/2006" xmlns:o="urn:schemas-microsoft-com:office:office" xmlns:r="http://schemas.openxmlformats.org/officeDocument/2006/relationships" xmlns:m="http://schemas.openxmlformats.org/officeDocument/2006/math" xmlns:v="urn:schemas-microsoft-com:vml" xmlns:wp14="http://schemas.microsoft.com/office/word/2010/wordprocessingDrawing" xmlns:wp="http://schemas.openxmlformats.org/drawingml/2006/wordprocessingDrawing" xmlns:w10="urn:schemas-microsoft-com:office:word" xmlns:w="http://schemas.openxmlformats.org/wordprocessingml/2006/main" xmlns:w14="http://schemas.microsoft.com/office/word/2010/wordml" xmlns:w15="http://schemas.microsoft.com/office/word/2012/wordml" xmlns:wpg="http://schemas.microsoft.com/office/word/2010/wordprocessingGroup" xmlns:wpi="http://schemas.microsoft.com/office/word/2010/wordprocessingInk" xmlns:wne="http://schemas.microsoft.com/office/word/2006/wordml" xmlns:wps="http://schemas.microsoft.com/office/word/2010/wordprocessingShape" mc:Ignorable="w14 w15 wp14">
   <w:body>
     <w:p>
       <w:pPr>
-        <w:pStyle w:val="Titel"/>
+        <w:pStyle w:val="Title"/>
       </w:pPr>
       <w:r>
         <w:t>Schlussbericht</w:t>
@@ -12,7 +12,7 @@
     </w:p>
     <w:p>
       <w:pPr>
-        <w:pStyle w:val="berschrift2"/>
+        <w:pStyle w:val="Heading2"/>
       </w:pPr>
       <w:r>
         <w:t xml:space="preserve"> </w:t>
@@ -39,12 +39,11 @@
       </w:tblGrid>
       <w:tr>
         <w:trPr>
-          <w:trHeight w:val="500"/>
+          <w:trHeight w:val="300"/>
         </w:trPr>
         <w:tc>
           <w:tcPr>
-            <w:tcW w:w="5000" w:type="dxa"/>
-            <w:gridSpan w:val="2"/>
+            <w:tcW w:w="1502" w:type="dxa"/>
             <w:tcBorders>
               <w:top w:val="nil"/>
               <w:left w:val="nil"/>
@@ -61,18 +60,45 @@
               <w:rPr>
                 <w:rFonts w:ascii="Calibri" w:eastAsia="Times New Roman" w:hAnsi="Calibri" w:cs="Times New Roman"/>
                 <w:color w:val="000000"/>
-                <w:sz w:val="40"/>
-                <w:szCs w:val="40"/>
-              </w:rPr>
-            </w:pPr>
-            <w:r>
-              <w:rPr>
-                <w:rFonts w:ascii="Calibri" w:eastAsia="Times New Roman" w:hAnsi="Calibri" w:cs="Times New Roman"/>
-                <w:color w:val="000000"/>
-                <w:sz w:val="40"/>
-                <w:szCs w:val="40"/>
-              </w:rPr>
-              <w:t>Projektmanagement</w:t>
+              </w:rPr>
+            </w:pPr>
+          </w:p>
+          <w:p>
+            <w:pPr>
+              <w:rPr>
+                <w:rFonts w:ascii="Calibri" w:eastAsia="Times New Roman" w:hAnsi="Calibri" w:cs="Times New Roman"/>
+                <w:color w:val="000000"/>
+              </w:rPr>
+            </w:pPr>
+          </w:p>
+        </w:tc>
+        <w:tc>
+          <w:tcPr>
+            <w:tcW w:w="3498" w:type="dxa"/>
+            <w:tcBorders>
+              <w:top w:val="nil"/>
+              <w:left w:val="nil"/>
+              <w:bottom w:val="nil"/>
+              <w:right w:val="nil"/>
+            </w:tcBorders>
+            <w:shd w:val="clear" w:color="auto" w:fill="auto"/>
+            <w:noWrap/>
+            <w:vAlign w:val="bottom"/>
+            <w:hideMark/>
+          </w:tcPr>
+          <w:p>
+            <w:pPr>
+              <w:rPr>
+                <w:rFonts w:ascii="Calibri" w:eastAsia="Times New Roman" w:hAnsi="Calibri" w:cs="Times New Roman"/>
+                <w:color w:val="000000"/>
+              </w:rPr>
+            </w:pPr>
+            <w:r>
+              <w:rPr>
+                <w:rFonts w:ascii="Calibri" w:eastAsia="Times New Roman" w:hAnsi="Calibri" w:cs="Times New Roman"/>
+                <w:color w:val="000000"/>
+              </w:rPr>
+              <w:t>Benjamin Hohl</w:t>
             </w:r>
           </w:p>
         </w:tc>
@@ -97,6 +123,13 @@
                 <w:color w:val="000000"/>
               </w:rPr>
             </w:pPr>
+            <w:r>
+              <w:rPr>
+                <w:rFonts w:ascii="Calibri" w:eastAsia="Times New Roman" w:hAnsi="Calibri" w:cs="Times New Roman"/>
+                <w:color w:val="000000"/>
+              </w:rPr>
+              <w:t>BH</w:t>
+            </w:r>
           </w:p>
         </w:tc>
         <w:tc>
@@ -171,6 +204,13 @@
                 <w:color w:val="000000"/>
               </w:rPr>
             </w:pPr>
+            <w:r>
+              <w:rPr>
+                <w:rFonts w:ascii="Calibri" w:eastAsia="Times New Roman" w:hAnsi="Calibri" w:cs="Times New Roman"/>
+                <w:color w:val="000000"/>
+              </w:rPr>
+              <w:t>Florian Bosshard</w:t>
+            </w:r>
           </w:p>
         </w:tc>
         <w:tc>
@@ -194,6 +234,13 @@
                 <w:color w:val="000000"/>
               </w:rPr>
             </w:pPr>
+            <w:r>
+              <w:rPr>
+                <w:rFonts w:ascii="Calibri" w:eastAsia="Times New Roman" w:hAnsi="Calibri" w:cs="Times New Roman"/>
+                <w:color w:val="000000"/>
+              </w:rPr>
+              <w:t>FB</w:t>
+            </w:r>
           </w:p>
         </w:tc>
         <w:tc>
@@ -273,7 +320,7 @@
                 <w:rFonts w:ascii="Calibri" w:eastAsia="Times New Roman" w:hAnsi="Calibri" w:cs="Times New Roman"/>
                 <w:color w:val="000000"/>
               </w:rPr>
-              <w:t>Benjamin Hohl</w:t>
+              <w:t>Nadri Mamuti</w:t>
             </w:r>
           </w:p>
         </w:tc>
@@ -303,7 +350,7 @@
                 <w:rFonts w:ascii="Calibri" w:eastAsia="Times New Roman" w:hAnsi="Calibri" w:cs="Times New Roman"/>
                 <w:color w:val="000000"/>
               </w:rPr>
-              <w:t>BH</w:t>
+              <w:t>NM</w:t>
             </w:r>
           </w:p>
         </w:tc>
@@ -384,7 +431,7 @@
                 <w:rFonts w:ascii="Calibri" w:eastAsia="Times New Roman" w:hAnsi="Calibri" w:cs="Times New Roman"/>
                 <w:color w:val="000000"/>
               </w:rPr>
-              <w:t>Florian Bosshard</w:t>
+              <w:t>Sebastian Sprenger</w:t>
             </w:r>
           </w:p>
         </w:tc>
@@ -414,7 +461,7 @@
                 <w:rFonts w:ascii="Calibri" w:eastAsia="Times New Roman" w:hAnsi="Calibri" w:cs="Times New Roman"/>
                 <w:color w:val="000000"/>
               </w:rPr>
-              <w:t>FB</w:t>
+              <w:t>SS</w:t>
             </w:r>
           </w:p>
         </w:tc>
@@ -490,31 +537,6 @@
                 <w:color w:val="000000"/>
               </w:rPr>
             </w:pPr>
-            <w:proofErr w:type="spellStart"/>
-            <w:r>
-              <w:rPr>
-                <w:rFonts w:ascii="Calibri" w:eastAsia="Times New Roman" w:hAnsi="Calibri" w:cs="Times New Roman"/>
-                <w:color w:val="000000"/>
-              </w:rPr>
-              <w:t>Nadri</w:t>
-            </w:r>
-            <w:proofErr w:type="spellEnd"/>
-            <w:r>
-              <w:rPr>
-                <w:rFonts w:ascii="Calibri" w:eastAsia="Times New Roman" w:hAnsi="Calibri" w:cs="Times New Roman"/>
-                <w:color w:val="000000"/>
-              </w:rPr>
-              <w:t xml:space="preserve"> </w:t>
-            </w:r>
-            <w:proofErr w:type="spellStart"/>
-            <w:r>
-              <w:rPr>
-                <w:rFonts w:ascii="Calibri" w:eastAsia="Times New Roman" w:hAnsi="Calibri" w:cs="Times New Roman"/>
-                <w:color w:val="000000"/>
-              </w:rPr>
-              <w:t>Mamuti</w:t>
-            </w:r>
-            <w:proofErr w:type="spellEnd"/>
           </w:p>
         </w:tc>
         <w:tc>
@@ -538,13 +560,6 @@
                 <w:color w:val="000000"/>
               </w:rPr>
             </w:pPr>
-            <w:r>
-              <w:rPr>
-                <w:rFonts w:ascii="Calibri" w:eastAsia="Times New Roman" w:hAnsi="Calibri" w:cs="Times New Roman"/>
-                <w:color w:val="000000"/>
-              </w:rPr>
-              <w:t>NM</w:t>
-            </w:r>
           </w:p>
         </w:tc>
         <w:tc>
@@ -619,13 +634,6 @@
                 <w:color w:val="000000"/>
               </w:rPr>
             </w:pPr>
-            <w:r>
-              <w:rPr>
-                <w:rFonts w:ascii="Calibri" w:eastAsia="Times New Roman" w:hAnsi="Calibri" w:cs="Times New Roman"/>
-                <w:color w:val="000000"/>
-              </w:rPr>
-              <w:t>Sebastian Sprenger</w:t>
-            </w:r>
           </w:p>
         </w:tc>
         <w:tc>
@@ -649,13 +657,6 @@
                 <w:color w:val="000000"/>
               </w:rPr>
             </w:pPr>
-            <w:r>
-              <w:rPr>
-                <w:rFonts w:ascii="Calibri" w:eastAsia="Times New Roman" w:hAnsi="Calibri" w:cs="Times New Roman"/>
-                <w:color w:val="000000"/>
-              </w:rPr>
-              <w:t>SS</w:t>
-            </w:r>
           </w:p>
         </w:tc>
         <w:tc>
@@ -781,11 +782,12 @@
       </w:tr>
       <w:tr>
         <w:trPr>
-          <w:trHeight w:val="300"/>
+          <w:trHeight w:val="400"/>
         </w:trPr>
         <w:tc>
           <w:tcPr>
-            <w:tcW w:w="1502" w:type="dxa"/>
+            <w:tcW w:w="5000" w:type="dxa"/>
+            <w:gridSpan w:val="2"/>
             <w:tcBorders>
               <w:top w:val="nil"/>
               <w:left w:val="nil"/>
@@ -802,31 +804,19 @@
               <w:rPr>
                 <w:rFonts w:ascii="Calibri" w:eastAsia="Times New Roman" w:hAnsi="Calibri" w:cs="Times New Roman"/>
                 <w:color w:val="000000"/>
-              </w:rPr>
-            </w:pPr>
-          </w:p>
-        </w:tc>
-        <w:tc>
-          <w:tcPr>
-            <w:tcW w:w="3498" w:type="dxa"/>
-            <w:tcBorders>
-              <w:top w:val="nil"/>
-              <w:left w:val="nil"/>
-              <w:bottom w:val="nil"/>
-              <w:right w:val="nil"/>
-            </w:tcBorders>
-            <w:shd w:val="clear" w:color="auto" w:fill="auto"/>
-            <w:noWrap/>
-            <w:vAlign w:val="bottom"/>
-            <w:hideMark/>
-          </w:tcPr>
-          <w:p>
-            <w:pPr>
-              <w:rPr>
-                <w:rFonts w:ascii="Calibri" w:eastAsia="Times New Roman" w:hAnsi="Calibri" w:cs="Times New Roman"/>
-                <w:color w:val="000000"/>
-              </w:rPr>
-            </w:pPr>
+                <w:sz w:val="32"/>
+                <w:szCs w:val="32"/>
+              </w:rPr>
+            </w:pPr>
+            <w:r>
+              <w:rPr>
+                <w:rFonts w:ascii="Calibri" w:eastAsia="Times New Roman" w:hAnsi="Calibri" w:cs="Times New Roman"/>
+                <w:color w:val="000000"/>
+                <w:sz w:val="32"/>
+                <w:szCs w:val="32"/>
+              </w:rPr>
+              <w:t>Bis und mit Meilenstein Projektskizze</w:t>
+            </w:r>
           </w:p>
         </w:tc>
         <w:tc>
@@ -884,6 +874,1214 @@
           <w:tcPr>
             <w:tcW w:w="1502" w:type="dxa"/>
             <w:tcBorders>
+              <w:top w:val="single" w:sz="4" w:space="0" w:color="92CDDC"/>
+              <w:left w:val="single" w:sz="4" w:space="0" w:color="92CDDC"/>
+              <w:bottom w:val="single" w:sz="4" w:space="0" w:color="92CDDC"/>
+              <w:right w:val="nil"/>
+            </w:tcBorders>
+            <w:shd w:val="clear" w:color="000000" w:fill="C6EFCE"/>
+            <w:noWrap/>
+            <w:vAlign w:val="bottom"/>
+            <w:hideMark/>
+          </w:tcPr>
+          <w:p>
+            <w:pPr>
+              <w:rPr>
+                <w:rFonts w:ascii="Calibri" w:eastAsia="Times New Roman" w:hAnsi="Calibri" w:cs="Times New Roman"/>
+                <w:color w:val="006100"/>
+              </w:rPr>
+            </w:pPr>
+            <w:r>
+              <w:rPr>
+                <w:rFonts w:ascii="Calibri" w:eastAsia="Times New Roman" w:hAnsi="Calibri" w:cs="Times New Roman"/>
+                <w:color w:val="006100"/>
+              </w:rPr>
+              <w:t>Mitarbeiter</w:t>
+            </w:r>
+          </w:p>
+        </w:tc>
+        <w:tc>
+          <w:tcPr>
+            <w:tcW w:w="3498" w:type="dxa"/>
+            <w:tcBorders>
+              <w:top w:val="single" w:sz="4" w:space="0" w:color="92CDDC"/>
+              <w:left w:val="nil"/>
+              <w:bottom w:val="single" w:sz="4" w:space="0" w:color="92CDDC"/>
+              <w:right w:val="nil"/>
+            </w:tcBorders>
+            <w:shd w:val="clear" w:color="000000" w:fill="C6EFCE"/>
+            <w:noWrap/>
+            <w:vAlign w:val="bottom"/>
+            <w:hideMark/>
+          </w:tcPr>
+          <w:p>
+            <w:pPr>
+              <w:rPr>
+                <w:rFonts w:ascii="Calibri" w:eastAsia="Times New Roman" w:hAnsi="Calibri" w:cs="Times New Roman"/>
+                <w:color w:val="006100"/>
+              </w:rPr>
+            </w:pPr>
+            <w:r>
+              <w:rPr>
+                <w:rFonts w:ascii="Calibri" w:eastAsia="Times New Roman" w:hAnsi="Calibri" w:cs="Times New Roman"/>
+                <w:color w:val="006100"/>
+              </w:rPr>
+              <w:t>Bezeichnung</w:t>
+            </w:r>
+          </w:p>
+        </w:tc>
+        <w:tc>
+          <w:tcPr>
+            <w:tcW w:w="1700" w:type="dxa"/>
+            <w:tcBorders>
+              <w:top w:val="single" w:sz="4" w:space="0" w:color="92CDDC"/>
+              <w:left w:val="nil"/>
+              <w:bottom w:val="single" w:sz="4" w:space="0" w:color="92CDDC"/>
+              <w:right w:val="nil"/>
+            </w:tcBorders>
+            <w:shd w:val="clear" w:color="000000" w:fill="C6EFCE"/>
+            <w:noWrap/>
+            <w:vAlign w:val="bottom"/>
+            <w:hideMark/>
+          </w:tcPr>
+          <w:p>
+            <w:pPr>
+              <w:rPr>
+                <w:rFonts w:ascii="Calibri" w:eastAsia="Times New Roman" w:hAnsi="Calibri" w:cs="Times New Roman"/>
+                <w:color w:val="006100"/>
+              </w:rPr>
+            </w:pPr>
+            <w:r>
+              <w:rPr>
+                <w:rFonts w:ascii="Calibri" w:eastAsia="Times New Roman" w:hAnsi="Calibri" w:cs="Times New Roman"/>
+                <w:color w:val="006100"/>
+              </w:rPr>
+              <w:t>Soll [h]</w:t>
+            </w:r>
+          </w:p>
+        </w:tc>
+        <w:tc>
+          <w:tcPr>
+            <w:tcW w:w="1700" w:type="dxa"/>
+            <w:tcBorders>
+              <w:top w:val="single" w:sz="4" w:space="0" w:color="92CDDC"/>
+              <w:left w:val="nil"/>
+              <w:bottom w:val="single" w:sz="4" w:space="0" w:color="92CDDC"/>
+              <w:right w:val="single" w:sz="4" w:space="0" w:color="92CDDC"/>
+            </w:tcBorders>
+            <w:shd w:val="clear" w:color="000000" w:fill="C6EFCE"/>
+            <w:noWrap/>
+            <w:vAlign w:val="bottom"/>
+            <w:hideMark/>
+          </w:tcPr>
+          <w:p>
+            <w:pPr>
+              <w:rPr>
+                <w:rFonts w:ascii="Calibri" w:eastAsia="Times New Roman" w:hAnsi="Calibri" w:cs="Times New Roman"/>
+                <w:color w:val="006100"/>
+              </w:rPr>
+            </w:pPr>
+            <w:r>
+              <w:rPr>
+                <w:rFonts w:ascii="Calibri" w:eastAsia="Times New Roman" w:hAnsi="Calibri" w:cs="Times New Roman"/>
+                <w:color w:val="006100"/>
+              </w:rPr>
+              <w:t>Ist [h]</w:t>
+            </w:r>
+          </w:p>
+        </w:tc>
+      </w:tr>
+      <w:tr>
+        <w:trPr>
+          <w:trHeight w:val="300"/>
+        </w:trPr>
+        <w:tc>
+          <w:tcPr>
+            <w:tcW w:w="1502" w:type="dxa"/>
+            <w:tcBorders>
+              <w:top w:val="single" w:sz="4" w:space="0" w:color="92CDDC"/>
+              <w:left w:val="single" w:sz="4" w:space="0" w:color="92CDDC"/>
+              <w:bottom w:val="single" w:sz="4" w:space="0" w:color="92CDDC"/>
+              <w:right w:val="nil"/>
+            </w:tcBorders>
+            <w:shd w:val="clear" w:color="auto" w:fill="auto"/>
+            <w:noWrap/>
+            <w:vAlign w:val="bottom"/>
+            <w:hideMark/>
+          </w:tcPr>
+          <w:p>
+            <w:pPr>
+              <w:rPr>
+                <w:rFonts w:ascii="Calibri" w:eastAsia="Times New Roman" w:hAnsi="Calibri" w:cs="Times New Roman"/>
+                <w:color w:val="000000"/>
+              </w:rPr>
+            </w:pPr>
+            <w:r>
+              <w:rPr>
+                <w:rFonts w:ascii="Calibri" w:eastAsia="Times New Roman" w:hAnsi="Calibri" w:cs="Times New Roman"/>
+                <w:color w:val="000000"/>
+              </w:rPr>
+              <w:t>Gruppe</w:t>
+            </w:r>
+          </w:p>
+        </w:tc>
+        <w:tc>
+          <w:tcPr>
+            <w:tcW w:w="3498" w:type="dxa"/>
+            <w:tcBorders>
+              <w:top w:val="single" w:sz="4" w:space="0" w:color="92CDDC"/>
+              <w:left w:val="nil"/>
+              <w:bottom w:val="single" w:sz="4" w:space="0" w:color="92CDDC"/>
+              <w:right w:val="nil"/>
+            </w:tcBorders>
+            <w:shd w:val="clear" w:color="auto" w:fill="auto"/>
+            <w:noWrap/>
+            <w:vAlign w:val="bottom"/>
+            <w:hideMark/>
+          </w:tcPr>
+          <w:p>
+            <w:pPr>
+              <w:rPr>
+                <w:rFonts w:ascii="Calibri" w:eastAsia="Times New Roman" w:hAnsi="Calibri" w:cs="Times New Roman"/>
+                <w:color w:val="000000"/>
+              </w:rPr>
+            </w:pPr>
+            <w:r>
+              <w:rPr>
+                <w:rFonts w:ascii="Calibri" w:eastAsia="Times New Roman" w:hAnsi="Calibri" w:cs="Times New Roman"/>
+                <w:color w:val="000000"/>
+              </w:rPr>
+              <w:t>Projektskizze</w:t>
+            </w:r>
+          </w:p>
+        </w:tc>
+        <w:tc>
+          <w:tcPr>
+            <w:tcW w:w="1700" w:type="dxa"/>
+            <w:tcBorders>
+              <w:top w:val="single" w:sz="4" w:space="0" w:color="92CDDC"/>
+              <w:left w:val="nil"/>
+              <w:bottom w:val="single" w:sz="4" w:space="0" w:color="92CDDC"/>
+              <w:right w:val="nil"/>
+            </w:tcBorders>
+            <w:shd w:val="clear" w:color="auto" w:fill="auto"/>
+            <w:noWrap/>
+            <w:vAlign w:val="bottom"/>
+            <w:hideMark/>
+          </w:tcPr>
+          <w:p>
+            <w:pPr>
+              <w:jc w:val="right"/>
+              <w:rPr>
+                <w:rFonts w:ascii="Calibri" w:eastAsia="Times New Roman" w:hAnsi="Calibri" w:cs="Times New Roman"/>
+                <w:color w:val="000000"/>
+              </w:rPr>
+            </w:pPr>
+            <w:r>
+              <w:rPr>
+                <w:rFonts w:ascii="Calibri" w:eastAsia="Times New Roman" w:hAnsi="Calibri" w:cs="Times New Roman"/>
+                <w:color w:val="000000"/>
+              </w:rPr>
+              <w:t>8</w:t>
+            </w:r>
+          </w:p>
+        </w:tc>
+        <w:tc>
+          <w:tcPr>
+            <w:tcW w:w="1700" w:type="dxa"/>
+            <w:tcBorders>
+              <w:top w:val="single" w:sz="4" w:space="0" w:color="92CDDC"/>
+              <w:left w:val="nil"/>
+              <w:bottom w:val="single" w:sz="4" w:space="0" w:color="92CDDC"/>
+              <w:right w:val="single" w:sz="4" w:space="0" w:color="92CDDC"/>
+            </w:tcBorders>
+            <w:shd w:val="clear" w:color="auto" w:fill="auto"/>
+            <w:noWrap/>
+            <w:vAlign w:val="bottom"/>
+            <w:hideMark/>
+          </w:tcPr>
+          <w:p>
+            <w:pPr>
+              <w:jc w:val="right"/>
+              <w:rPr>
+                <w:rFonts w:ascii="Calibri" w:eastAsia="Times New Roman" w:hAnsi="Calibri" w:cs="Times New Roman"/>
+                <w:color w:val="000000"/>
+              </w:rPr>
+            </w:pPr>
+            <w:r>
+              <w:rPr>
+                <w:rFonts w:ascii="Calibri" w:eastAsia="Times New Roman" w:hAnsi="Calibri" w:cs="Times New Roman"/>
+                <w:color w:val="000000"/>
+              </w:rPr>
+              <w:t>8</w:t>
+            </w:r>
+          </w:p>
+        </w:tc>
+      </w:tr>
+      <w:tr>
+        <w:trPr>
+          <w:trHeight w:val="300"/>
+        </w:trPr>
+        <w:tc>
+          <w:tcPr>
+            <w:tcW w:w="1502" w:type="dxa"/>
+            <w:tcBorders>
+              <w:top w:val="single" w:sz="4" w:space="0" w:color="92CDDC"/>
+              <w:left w:val="single" w:sz="4" w:space="0" w:color="92CDDC"/>
+              <w:bottom w:val="single" w:sz="4" w:space="0" w:color="92CDDC"/>
+              <w:right w:val="nil"/>
+            </w:tcBorders>
+            <w:shd w:val="clear" w:color="DAEEF3" w:fill="DAEEF3"/>
+            <w:noWrap/>
+            <w:vAlign w:val="bottom"/>
+            <w:hideMark/>
+          </w:tcPr>
+          <w:p>
+            <w:pPr>
+              <w:rPr>
+                <w:rFonts w:ascii="Calibri" w:eastAsia="Times New Roman" w:hAnsi="Calibri" w:cs="Times New Roman"/>
+                <w:color w:val="000000"/>
+              </w:rPr>
+            </w:pPr>
+            <w:r>
+              <w:rPr>
+                <w:rFonts w:ascii="Calibri" w:eastAsia="Times New Roman" w:hAnsi="Calibri" w:cs="Times New Roman"/>
+                <w:color w:val="000000"/>
+              </w:rPr>
+              <w:t>Gruppe</w:t>
+            </w:r>
+          </w:p>
+        </w:tc>
+        <w:tc>
+          <w:tcPr>
+            <w:tcW w:w="3498" w:type="dxa"/>
+            <w:tcBorders>
+              <w:top w:val="single" w:sz="4" w:space="0" w:color="92CDDC"/>
+              <w:left w:val="nil"/>
+              <w:bottom w:val="single" w:sz="4" w:space="0" w:color="92CDDC"/>
+              <w:right w:val="nil"/>
+            </w:tcBorders>
+            <w:shd w:val="clear" w:color="DAEEF3" w:fill="DAEEF3"/>
+            <w:noWrap/>
+            <w:vAlign w:val="bottom"/>
+            <w:hideMark/>
+          </w:tcPr>
+          <w:p>
+            <w:pPr>
+              <w:rPr>
+                <w:rFonts w:ascii="Calibri" w:eastAsia="Times New Roman" w:hAnsi="Calibri" w:cs="Times New Roman"/>
+                <w:color w:val="000000"/>
+              </w:rPr>
+            </w:pPr>
+            <w:r>
+              <w:rPr>
+                <w:rFonts w:ascii="Calibri" w:eastAsia="Times New Roman" w:hAnsi="Calibri" w:cs="Times New Roman"/>
+                <w:color w:val="000000"/>
+              </w:rPr>
+              <w:t>Projektskizze Präsentation</w:t>
+            </w:r>
+          </w:p>
+        </w:tc>
+        <w:tc>
+          <w:tcPr>
+            <w:tcW w:w="1700" w:type="dxa"/>
+            <w:tcBorders>
+              <w:top w:val="single" w:sz="4" w:space="0" w:color="92CDDC"/>
+              <w:left w:val="nil"/>
+              <w:bottom w:val="single" w:sz="4" w:space="0" w:color="92CDDC"/>
+              <w:right w:val="nil"/>
+            </w:tcBorders>
+            <w:shd w:val="clear" w:color="DAEEF3" w:fill="DAEEF3"/>
+            <w:noWrap/>
+            <w:vAlign w:val="bottom"/>
+            <w:hideMark/>
+          </w:tcPr>
+          <w:p>
+            <w:pPr>
+              <w:jc w:val="right"/>
+              <w:rPr>
+                <w:rFonts w:ascii="Calibri" w:eastAsia="Times New Roman" w:hAnsi="Calibri" w:cs="Times New Roman"/>
+                <w:color w:val="000000"/>
+              </w:rPr>
+            </w:pPr>
+            <w:r>
+              <w:rPr>
+                <w:rFonts w:ascii="Calibri" w:eastAsia="Times New Roman" w:hAnsi="Calibri" w:cs="Times New Roman"/>
+                <w:color w:val="000000"/>
+              </w:rPr>
+              <w:t>3</w:t>
+            </w:r>
+          </w:p>
+        </w:tc>
+        <w:tc>
+          <w:tcPr>
+            <w:tcW w:w="1700" w:type="dxa"/>
+            <w:tcBorders>
+              <w:top w:val="single" w:sz="4" w:space="0" w:color="92CDDC"/>
+              <w:left w:val="nil"/>
+              <w:bottom w:val="single" w:sz="4" w:space="0" w:color="92CDDC"/>
+              <w:right w:val="single" w:sz="4" w:space="0" w:color="92CDDC"/>
+            </w:tcBorders>
+            <w:shd w:val="clear" w:color="DAEEF3" w:fill="DAEEF3"/>
+            <w:noWrap/>
+            <w:vAlign w:val="bottom"/>
+            <w:hideMark/>
+          </w:tcPr>
+          <w:p>
+            <w:pPr>
+              <w:jc w:val="right"/>
+              <w:rPr>
+                <w:rFonts w:ascii="Calibri" w:eastAsia="Times New Roman" w:hAnsi="Calibri" w:cs="Times New Roman"/>
+                <w:color w:val="000000"/>
+              </w:rPr>
+            </w:pPr>
+            <w:r>
+              <w:rPr>
+                <w:rFonts w:ascii="Calibri" w:eastAsia="Times New Roman" w:hAnsi="Calibri" w:cs="Times New Roman"/>
+                <w:color w:val="000000"/>
+              </w:rPr>
+              <w:t>4</w:t>
+            </w:r>
+          </w:p>
+        </w:tc>
+      </w:tr>
+      <w:tr>
+        <w:trPr>
+          <w:trHeight w:val="300"/>
+        </w:trPr>
+        <w:tc>
+          <w:tcPr>
+            <w:tcW w:w="1502" w:type="dxa"/>
+            <w:tcBorders>
+              <w:top w:val="single" w:sz="4" w:space="0" w:color="92CDDC"/>
+              <w:left w:val="single" w:sz="4" w:space="0" w:color="92CDDC"/>
+              <w:bottom w:val="single" w:sz="4" w:space="0" w:color="92CDDC"/>
+              <w:right w:val="nil"/>
+            </w:tcBorders>
+            <w:shd w:val="clear" w:color="auto" w:fill="auto"/>
+            <w:noWrap/>
+            <w:vAlign w:val="bottom"/>
+            <w:hideMark/>
+          </w:tcPr>
+          <w:p>
+            <w:pPr>
+              <w:rPr>
+                <w:rFonts w:ascii="Calibri" w:eastAsia="Times New Roman" w:hAnsi="Calibri" w:cs="Times New Roman"/>
+                <w:color w:val="000000"/>
+              </w:rPr>
+            </w:pPr>
+            <w:r>
+              <w:rPr>
+                <w:rFonts w:ascii="Calibri" w:eastAsia="Times New Roman" w:hAnsi="Calibri" w:cs="Times New Roman"/>
+                <w:color w:val="000000"/>
+              </w:rPr>
+              <w:t>NM</w:t>
+            </w:r>
+          </w:p>
+        </w:tc>
+        <w:tc>
+          <w:tcPr>
+            <w:tcW w:w="3498" w:type="dxa"/>
+            <w:tcBorders>
+              <w:top w:val="single" w:sz="4" w:space="0" w:color="92CDDC"/>
+              <w:left w:val="nil"/>
+              <w:bottom w:val="single" w:sz="4" w:space="0" w:color="92CDDC"/>
+              <w:right w:val="nil"/>
+            </w:tcBorders>
+            <w:shd w:val="clear" w:color="auto" w:fill="auto"/>
+            <w:noWrap/>
+            <w:vAlign w:val="bottom"/>
+            <w:hideMark/>
+          </w:tcPr>
+          <w:p>
+            <w:pPr>
+              <w:rPr>
+                <w:rFonts w:ascii="Calibri" w:eastAsia="Times New Roman" w:hAnsi="Calibri" w:cs="Times New Roman"/>
+                <w:color w:val="000000"/>
+              </w:rPr>
+            </w:pPr>
+            <w:r>
+              <w:rPr>
+                <w:rFonts w:ascii="Calibri" w:eastAsia="Times New Roman" w:hAnsi="Calibri" w:cs="Times New Roman"/>
+                <w:color w:val="000000"/>
+              </w:rPr>
+              <w:t>UML für Eclipse einrichten</w:t>
+            </w:r>
+          </w:p>
+        </w:tc>
+        <w:tc>
+          <w:tcPr>
+            <w:tcW w:w="1700" w:type="dxa"/>
+            <w:tcBorders>
+              <w:top w:val="single" w:sz="4" w:space="0" w:color="92CDDC"/>
+              <w:left w:val="nil"/>
+              <w:bottom w:val="single" w:sz="4" w:space="0" w:color="92CDDC"/>
+              <w:right w:val="nil"/>
+            </w:tcBorders>
+            <w:shd w:val="clear" w:color="auto" w:fill="auto"/>
+            <w:noWrap/>
+            <w:vAlign w:val="bottom"/>
+            <w:hideMark/>
+          </w:tcPr>
+          <w:p>
+            <w:pPr>
+              <w:jc w:val="right"/>
+              <w:rPr>
+                <w:rFonts w:ascii="Calibri" w:eastAsia="Times New Roman" w:hAnsi="Calibri" w:cs="Times New Roman"/>
+                <w:color w:val="000000"/>
+              </w:rPr>
+            </w:pPr>
+            <w:r>
+              <w:rPr>
+                <w:rFonts w:ascii="Calibri" w:eastAsia="Times New Roman" w:hAnsi="Calibri" w:cs="Times New Roman"/>
+                <w:color w:val="000000"/>
+              </w:rPr>
+              <w:t>1</w:t>
+            </w:r>
+          </w:p>
+        </w:tc>
+        <w:tc>
+          <w:tcPr>
+            <w:tcW w:w="1700" w:type="dxa"/>
+            <w:tcBorders>
+              <w:top w:val="single" w:sz="4" w:space="0" w:color="92CDDC"/>
+              <w:left w:val="nil"/>
+              <w:bottom w:val="single" w:sz="4" w:space="0" w:color="92CDDC"/>
+              <w:right w:val="single" w:sz="4" w:space="0" w:color="92CDDC"/>
+            </w:tcBorders>
+            <w:shd w:val="clear" w:color="auto" w:fill="auto"/>
+            <w:noWrap/>
+            <w:vAlign w:val="bottom"/>
+            <w:hideMark/>
+          </w:tcPr>
+          <w:p>
+            <w:pPr>
+              <w:jc w:val="right"/>
+              <w:rPr>
+                <w:rFonts w:ascii="Calibri" w:eastAsia="Times New Roman" w:hAnsi="Calibri" w:cs="Times New Roman"/>
+                <w:color w:val="000000"/>
+              </w:rPr>
+            </w:pPr>
+            <w:r>
+              <w:rPr>
+                <w:rFonts w:ascii="Calibri" w:eastAsia="Times New Roman" w:hAnsi="Calibri" w:cs="Times New Roman"/>
+                <w:color w:val="000000"/>
+              </w:rPr>
+              <w:t>2</w:t>
+            </w:r>
+          </w:p>
+        </w:tc>
+      </w:tr>
+      <w:tr>
+        <w:trPr>
+          <w:trHeight w:val="300"/>
+        </w:trPr>
+        <w:tc>
+          <w:tcPr>
+            <w:tcW w:w="1502" w:type="dxa"/>
+            <w:tcBorders>
+              <w:top w:val="single" w:sz="4" w:space="0" w:color="92CDDC"/>
+              <w:left w:val="single" w:sz="4" w:space="0" w:color="92CDDC"/>
+              <w:bottom w:val="single" w:sz="4" w:space="0" w:color="92CDDC"/>
+              <w:right w:val="nil"/>
+            </w:tcBorders>
+            <w:shd w:val="clear" w:color="DAEEF3" w:fill="DAEEF3"/>
+            <w:noWrap/>
+            <w:vAlign w:val="bottom"/>
+            <w:hideMark/>
+          </w:tcPr>
+          <w:p>
+            <w:pPr>
+              <w:rPr>
+                <w:rFonts w:ascii="Calibri" w:eastAsia="Times New Roman" w:hAnsi="Calibri" w:cs="Times New Roman"/>
+                <w:color w:val="000000"/>
+              </w:rPr>
+            </w:pPr>
+            <w:r>
+              <w:rPr>
+                <w:rFonts w:ascii="Calibri" w:eastAsia="Times New Roman" w:hAnsi="Calibri" w:cs="Times New Roman"/>
+                <w:color w:val="000000"/>
+              </w:rPr>
+              <w:t>SS</w:t>
+            </w:r>
+          </w:p>
+        </w:tc>
+        <w:tc>
+          <w:tcPr>
+            <w:tcW w:w="3498" w:type="dxa"/>
+            <w:tcBorders>
+              <w:top w:val="single" w:sz="4" w:space="0" w:color="92CDDC"/>
+              <w:left w:val="nil"/>
+              <w:bottom w:val="single" w:sz="4" w:space="0" w:color="92CDDC"/>
+              <w:right w:val="nil"/>
+            </w:tcBorders>
+            <w:shd w:val="clear" w:color="DAEEF3" w:fill="DAEEF3"/>
+            <w:noWrap/>
+            <w:vAlign w:val="bottom"/>
+            <w:hideMark/>
+          </w:tcPr>
+          <w:p>
+            <w:pPr>
+              <w:rPr>
+                <w:rFonts w:ascii="Calibri" w:eastAsia="Times New Roman" w:hAnsi="Calibri" w:cs="Times New Roman"/>
+                <w:color w:val="000000"/>
+              </w:rPr>
+            </w:pPr>
+            <w:r>
+              <w:rPr>
+                <w:rFonts w:ascii="Calibri" w:eastAsia="Times New Roman" w:hAnsi="Calibri" w:cs="Times New Roman"/>
+                <w:color w:val="000000"/>
+              </w:rPr>
+              <w:t>Github für Eclipse einrichten</w:t>
+            </w:r>
+          </w:p>
+        </w:tc>
+        <w:tc>
+          <w:tcPr>
+            <w:tcW w:w="1700" w:type="dxa"/>
+            <w:tcBorders>
+              <w:top w:val="single" w:sz="4" w:space="0" w:color="92CDDC"/>
+              <w:left w:val="nil"/>
+              <w:bottom w:val="single" w:sz="4" w:space="0" w:color="92CDDC"/>
+              <w:right w:val="nil"/>
+            </w:tcBorders>
+            <w:shd w:val="clear" w:color="DAEEF3" w:fill="DAEEF3"/>
+            <w:noWrap/>
+            <w:vAlign w:val="bottom"/>
+            <w:hideMark/>
+          </w:tcPr>
+          <w:p>
+            <w:pPr>
+              <w:jc w:val="right"/>
+              <w:rPr>
+                <w:rFonts w:ascii="Calibri" w:eastAsia="Times New Roman" w:hAnsi="Calibri" w:cs="Times New Roman"/>
+                <w:color w:val="000000"/>
+              </w:rPr>
+            </w:pPr>
+            <w:r>
+              <w:rPr>
+                <w:rFonts w:ascii="Calibri" w:eastAsia="Times New Roman" w:hAnsi="Calibri" w:cs="Times New Roman"/>
+                <w:color w:val="000000"/>
+              </w:rPr>
+              <w:t>2</w:t>
+            </w:r>
+          </w:p>
+        </w:tc>
+        <w:tc>
+          <w:tcPr>
+            <w:tcW w:w="1700" w:type="dxa"/>
+            <w:tcBorders>
+              <w:top w:val="single" w:sz="4" w:space="0" w:color="92CDDC"/>
+              <w:left w:val="nil"/>
+              <w:bottom w:val="single" w:sz="4" w:space="0" w:color="92CDDC"/>
+              <w:right w:val="single" w:sz="4" w:space="0" w:color="92CDDC"/>
+            </w:tcBorders>
+            <w:shd w:val="clear" w:color="DAEEF3" w:fill="DAEEF3"/>
+            <w:noWrap/>
+            <w:vAlign w:val="bottom"/>
+            <w:hideMark/>
+          </w:tcPr>
+          <w:p>
+            <w:pPr>
+              <w:jc w:val="right"/>
+              <w:rPr>
+                <w:rFonts w:ascii="Calibri" w:eastAsia="Times New Roman" w:hAnsi="Calibri" w:cs="Times New Roman"/>
+                <w:color w:val="000000"/>
+              </w:rPr>
+            </w:pPr>
+            <w:r>
+              <w:rPr>
+                <w:rFonts w:ascii="Calibri" w:eastAsia="Times New Roman" w:hAnsi="Calibri" w:cs="Times New Roman"/>
+                <w:color w:val="000000"/>
+              </w:rPr>
+              <w:t>2</w:t>
+            </w:r>
+          </w:p>
+        </w:tc>
+      </w:tr>
+      <w:tr>
+        <w:trPr>
+          <w:trHeight w:val="300"/>
+        </w:trPr>
+        <w:tc>
+          <w:tcPr>
+            <w:tcW w:w="1502" w:type="dxa"/>
+            <w:tcBorders>
+              <w:top w:val="single" w:sz="4" w:space="0" w:color="92CDDC"/>
+              <w:left w:val="single" w:sz="4" w:space="0" w:color="92CDDC"/>
+              <w:bottom w:val="single" w:sz="4" w:space="0" w:color="92CDDC"/>
+              <w:right w:val="nil"/>
+            </w:tcBorders>
+            <w:shd w:val="clear" w:color="auto" w:fill="auto"/>
+            <w:noWrap/>
+            <w:vAlign w:val="bottom"/>
+            <w:hideMark/>
+          </w:tcPr>
+          <w:p>
+            <w:pPr>
+              <w:rPr>
+                <w:rFonts w:ascii="Calibri" w:eastAsia="Times New Roman" w:hAnsi="Calibri" w:cs="Times New Roman"/>
+                <w:color w:val="000000"/>
+              </w:rPr>
+            </w:pPr>
+            <w:r>
+              <w:rPr>
+                <w:rFonts w:ascii="Calibri" w:eastAsia="Times New Roman" w:hAnsi="Calibri" w:cs="Times New Roman"/>
+                <w:color w:val="000000"/>
+              </w:rPr>
+              <w:t>FB &amp; BH</w:t>
+            </w:r>
+          </w:p>
+        </w:tc>
+        <w:tc>
+          <w:tcPr>
+            <w:tcW w:w="3498" w:type="dxa"/>
+            <w:tcBorders>
+              <w:top w:val="single" w:sz="4" w:space="0" w:color="92CDDC"/>
+              <w:left w:val="nil"/>
+              <w:bottom w:val="single" w:sz="4" w:space="0" w:color="92CDDC"/>
+              <w:right w:val="nil"/>
+            </w:tcBorders>
+            <w:shd w:val="clear" w:color="auto" w:fill="auto"/>
+            <w:noWrap/>
+            <w:vAlign w:val="bottom"/>
+            <w:hideMark/>
+          </w:tcPr>
+          <w:p>
+            <w:pPr>
+              <w:rPr>
+                <w:rFonts w:ascii="Calibri" w:eastAsia="Times New Roman" w:hAnsi="Calibri" w:cs="Times New Roman"/>
+                <w:color w:val="000000"/>
+              </w:rPr>
+            </w:pPr>
+            <w:r>
+              <w:rPr>
+                <w:rFonts w:ascii="Calibri" w:eastAsia="Times New Roman" w:hAnsi="Calibri" w:cs="Times New Roman"/>
+                <w:color w:val="000000"/>
+              </w:rPr>
+              <w:t>Eclipse Projekt aufsetzen</w:t>
+            </w:r>
+          </w:p>
+        </w:tc>
+        <w:tc>
+          <w:tcPr>
+            <w:tcW w:w="1700" w:type="dxa"/>
+            <w:tcBorders>
+              <w:top w:val="single" w:sz="4" w:space="0" w:color="92CDDC"/>
+              <w:left w:val="nil"/>
+              <w:bottom w:val="single" w:sz="4" w:space="0" w:color="92CDDC"/>
+              <w:right w:val="nil"/>
+            </w:tcBorders>
+            <w:shd w:val="clear" w:color="auto" w:fill="auto"/>
+            <w:noWrap/>
+            <w:vAlign w:val="bottom"/>
+            <w:hideMark/>
+          </w:tcPr>
+          <w:p>
+            <w:pPr>
+              <w:jc w:val="right"/>
+              <w:rPr>
+                <w:rFonts w:ascii="Calibri" w:eastAsia="Times New Roman" w:hAnsi="Calibri" w:cs="Times New Roman"/>
+                <w:color w:val="000000"/>
+              </w:rPr>
+            </w:pPr>
+            <w:r>
+              <w:rPr>
+                <w:rFonts w:ascii="Calibri" w:eastAsia="Times New Roman" w:hAnsi="Calibri" w:cs="Times New Roman"/>
+                <w:color w:val="000000"/>
+              </w:rPr>
+              <w:t>1</w:t>
+            </w:r>
+          </w:p>
+        </w:tc>
+        <w:tc>
+          <w:tcPr>
+            <w:tcW w:w="1700" w:type="dxa"/>
+            <w:tcBorders>
+              <w:top w:val="single" w:sz="4" w:space="0" w:color="92CDDC"/>
+              <w:left w:val="nil"/>
+              <w:bottom w:val="single" w:sz="4" w:space="0" w:color="92CDDC"/>
+              <w:right w:val="single" w:sz="4" w:space="0" w:color="92CDDC"/>
+            </w:tcBorders>
+            <w:shd w:val="clear" w:color="auto" w:fill="auto"/>
+            <w:noWrap/>
+            <w:vAlign w:val="bottom"/>
+            <w:hideMark/>
+          </w:tcPr>
+          <w:p>
+            <w:pPr>
+              <w:jc w:val="right"/>
+              <w:rPr>
+                <w:rFonts w:ascii="Calibri" w:eastAsia="Times New Roman" w:hAnsi="Calibri" w:cs="Times New Roman"/>
+                <w:color w:val="000000"/>
+              </w:rPr>
+            </w:pPr>
+            <w:r>
+              <w:rPr>
+                <w:rFonts w:ascii="Calibri" w:eastAsia="Times New Roman" w:hAnsi="Calibri" w:cs="Times New Roman"/>
+                <w:color w:val="000000"/>
+              </w:rPr>
+              <w:t>1</w:t>
+            </w:r>
+          </w:p>
+        </w:tc>
+      </w:tr>
+      <w:tr>
+        <w:trPr>
+          <w:trHeight w:val="300"/>
+        </w:trPr>
+        <w:tc>
+          <w:tcPr>
+            <w:tcW w:w="1502" w:type="dxa"/>
+            <w:tcBorders>
+              <w:top w:val="single" w:sz="4" w:space="0" w:color="92CDDC"/>
+              <w:left w:val="single" w:sz="4" w:space="0" w:color="92CDDC"/>
+              <w:bottom w:val="single" w:sz="4" w:space="0" w:color="92CDDC"/>
+              <w:right w:val="nil"/>
+            </w:tcBorders>
+            <w:shd w:val="clear" w:color="DAEEF3" w:fill="DAEEF3"/>
+            <w:noWrap/>
+            <w:vAlign w:val="bottom"/>
+            <w:hideMark/>
+          </w:tcPr>
+          <w:p>
+            <w:pPr>
+              <w:rPr>
+                <w:rFonts w:ascii="Calibri" w:eastAsia="Times New Roman" w:hAnsi="Calibri" w:cs="Times New Roman"/>
+                <w:color w:val="000000"/>
+              </w:rPr>
+            </w:pPr>
+            <w:r>
+              <w:rPr>
+                <w:rFonts w:ascii="Calibri" w:eastAsia="Times New Roman" w:hAnsi="Calibri" w:cs="Times New Roman"/>
+                <w:color w:val="000000"/>
+              </w:rPr>
+              <w:t>SS</w:t>
+            </w:r>
+          </w:p>
+        </w:tc>
+        <w:tc>
+          <w:tcPr>
+            <w:tcW w:w="3498" w:type="dxa"/>
+            <w:tcBorders>
+              <w:top w:val="single" w:sz="4" w:space="0" w:color="92CDDC"/>
+              <w:left w:val="nil"/>
+              <w:bottom w:val="single" w:sz="4" w:space="0" w:color="92CDDC"/>
+              <w:right w:val="nil"/>
+            </w:tcBorders>
+            <w:shd w:val="clear" w:color="DAEEF3" w:fill="DAEEF3"/>
+            <w:noWrap/>
+            <w:vAlign w:val="bottom"/>
+            <w:hideMark/>
+          </w:tcPr>
+          <w:p>
+            <w:pPr>
+              <w:rPr>
+                <w:rFonts w:ascii="Calibri" w:eastAsia="Times New Roman" w:hAnsi="Calibri" w:cs="Times New Roman"/>
+                <w:color w:val="000000"/>
+              </w:rPr>
+            </w:pPr>
+            <w:r>
+              <w:rPr>
+                <w:rFonts w:ascii="Calibri" w:eastAsia="Times New Roman" w:hAnsi="Calibri" w:cs="Times New Roman"/>
+                <w:color w:val="000000"/>
+              </w:rPr>
+              <w:t>Java Framework Slik anschauen</w:t>
+            </w:r>
+          </w:p>
+        </w:tc>
+        <w:tc>
+          <w:tcPr>
+            <w:tcW w:w="1700" w:type="dxa"/>
+            <w:tcBorders>
+              <w:top w:val="single" w:sz="4" w:space="0" w:color="92CDDC"/>
+              <w:left w:val="nil"/>
+              <w:bottom w:val="single" w:sz="4" w:space="0" w:color="92CDDC"/>
+              <w:right w:val="nil"/>
+            </w:tcBorders>
+            <w:shd w:val="clear" w:color="DAEEF3" w:fill="DAEEF3"/>
+            <w:noWrap/>
+            <w:vAlign w:val="bottom"/>
+            <w:hideMark/>
+          </w:tcPr>
+          <w:p>
+            <w:pPr>
+              <w:jc w:val="right"/>
+              <w:rPr>
+                <w:rFonts w:ascii="Calibri" w:eastAsia="Times New Roman" w:hAnsi="Calibri" w:cs="Times New Roman"/>
+                <w:color w:val="000000"/>
+              </w:rPr>
+            </w:pPr>
+            <w:r>
+              <w:rPr>
+                <w:rFonts w:ascii="Calibri" w:eastAsia="Times New Roman" w:hAnsi="Calibri" w:cs="Times New Roman"/>
+                <w:color w:val="000000"/>
+              </w:rPr>
+              <w:t>2</w:t>
+            </w:r>
+          </w:p>
+        </w:tc>
+        <w:tc>
+          <w:tcPr>
+            <w:tcW w:w="1700" w:type="dxa"/>
+            <w:tcBorders>
+              <w:top w:val="single" w:sz="4" w:space="0" w:color="92CDDC"/>
+              <w:left w:val="nil"/>
+              <w:bottom w:val="single" w:sz="4" w:space="0" w:color="92CDDC"/>
+              <w:right w:val="single" w:sz="4" w:space="0" w:color="92CDDC"/>
+            </w:tcBorders>
+            <w:shd w:val="clear" w:color="DAEEF3" w:fill="DAEEF3"/>
+            <w:noWrap/>
+            <w:vAlign w:val="bottom"/>
+            <w:hideMark/>
+          </w:tcPr>
+          <w:p>
+            <w:pPr>
+              <w:jc w:val="right"/>
+              <w:rPr>
+                <w:rFonts w:ascii="Calibri" w:eastAsia="Times New Roman" w:hAnsi="Calibri" w:cs="Times New Roman"/>
+                <w:color w:val="000000"/>
+              </w:rPr>
+            </w:pPr>
+            <w:r>
+              <w:rPr>
+                <w:rFonts w:ascii="Calibri" w:eastAsia="Times New Roman" w:hAnsi="Calibri" w:cs="Times New Roman"/>
+                <w:color w:val="000000"/>
+              </w:rPr>
+              <w:t>1</w:t>
+            </w:r>
+          </w:p>
+        </w:tc>
+      </w:tr>
+      <w:tr>
+        <w:trPr>
+          <w:trHeight w:val="300"/>
+        </w:trPr>
+        <w:tc>
+          <w:tcPr>
+            <w:tcW w:w="1502" w:type="dxa"/>
+            <w:tcBorders>
+              <w:top w:val="nil"/>
+              <w:left w:val="nil"/>
+              <w:bottom w:val="nil"/>
+              <w:right w:val="nil"/>
+            </w:tcBorders>
+            <w:shd w:val="clear" w:color="auto" w:fill="auto"/>
+            <w:noWrap/>
+            <w:vAlign w:val="bottom"/>
+            <w:hideMark/>
+          </w:tcPr>
+          <w:p>
+            <w:pPr>
+              <w:rPr>
+                <w:rFonts w:ascii="Calibri" w:eastAsia="Times New Roman" w:hAnsi="Calibri" w:cs="Times New Roman"/>
+                <w:color w:val="000000"/>
+              </w:rPr>
+            </w:pPr>
+          </w:p>
+        </w:tc>
+        <w:tc>
+          <w:tcPr>
+            <w:tcW w:w="3498" w:type="dxa"/>
+            <w:tcBorders>
+              <w:top w:val="nil"/>
+              <w:left w:val="nil"/>
+              <w:bottom w:val="nil"/>
+              <w:right w:val="nil"/>
+            </w:tcBorders>
+            <w:shd w:val="clear" w:color="auto" w:fill="auto"/>
+            <w:noWrap/>
+            <w:vAlign w:val="bottom"/>
+            <w:hideMark/>
+          </w:tcPr>
+          <w:p>
+            <w:pPr>
+              <w:rPr>
+                <w:rFonts w:ascii="Calibri" w:eastAsia="Times New Roman" w:hAnsi="Calibri" w:cs="Times New Roman"/>
+                <w:color w:val="000000"/>
+              </w:rPr>
+            </w:pPr>
+          </w:p>
+        </w:tc>
+        <w:tc>
+          <w:tcPr>
+            <w:tcW w:w="1700" w:type="dxa"/>
+            <w:tcBorders>
+              <w:top w:val="nil"/>
+              <w:left w:val="nil"/>
+              <w:bottom w:val="nil"/>
+              <w:right w:val="nil"/>
+            </w:tcBorders>
+            <w:shd w:val="clear" w:color="auto" w:fill="auto"/>
+            <w:noWrap/>
+            <w:vAlign w:val="bottom"/>
+            <w:hideMark/>
+          </w:tcPr>
+          <w:p>
+            <w:pPr>
+              <w:rPr>
+                <w:rFonts w:ascii="Calibri" w:eastAsia="Times New Roman" w:hAnsi="Calibri" w:cs="Times New Roman"/>
+                <w:color w:val="000000"/>
+              </w:rPr>
+            </w:pPr>
+          </w:p>
+        </w:tc>
+        <w:tc>
+          <w:tcPr>
+            <w:tcW w:w="1700" w:type="dxa"/>
+            <w:tcBorders>
+              <w:top w:val="nil"/>
+              <w:left w:val="nil"/>
+              <w:bottom w:val="nil"/>
+              <w:right w:val="nil"/>
+            </w:tcBorders>
+            <w:shd w:val="clear" w:color="auto" w:fill="auto"/>
+            <w:noWrap/>
+            <w:vAlign w:val="bottom"/>
+            <w:hideMark/>
+          </w:tcPr>
+          <w:p>
+            <w:pPr>
+              <w:rPr>
+                <w:rFonts w:ascii="Calibri" w:eastAsia="Times New Roman" w:hAnsi="Calibri" w:cs="Times New Roman"/>
+                <w:color w:val="000000"/>
+              </w:rPr>
+            </w:pPr>
+          </w:p>
+        </w:tc>
+      </w:tr>
+      <w:tr>
+        <w:trPr>
+          <w:trHeight w:val="300"/>
+        </w:trPr>
+        <w:tc>
+          <w:tcPr>
+            <w:tcW w:w="1502" w:type="dxa"/>
+            <w:tcBorders>
+              <w:top w:val="nil"/>
+              <w:left w:val="nil"/>
+              <w:bottom w:val="nil"/>
+              <w:right w:val="nil"/>
+            </w:tcBorders>
+            <w:shd w:val="clear" w:color="000000" w:fill="FFC7CE"/>
+            <w:noWrap/>
+            <w:vAlign w:val="bottom"/>
+            <w:hideMark/>
+          </w:tcPr>
+          <w:p>
+            <w:pPr>
+              <w:rPr>
+                <w:rFonts w:ascii="Calibri" w:eastAsia="Times New Roman" w:hAnsi="Calibri" w:cs="Times New Roman"/>
+                <w:color w:val="9C0006"/>
+              </w:rPr>
+            </w:pPr>
+            <w:r>
+              <w:rPr>
+                <w:rFonts w:ascii="Calibri" w:eastAsia="Times New Roman" w:hAnsi="Calibri" w:cs="Times New Roman"/>
+                <w:color w:val="9C0006"/>
+              </w:rPr>
+              <w:t>Total</w:t>
+            </w:r>
+          </w:p>
+        </w:tc>
+        <w:tc>
+          <w:tcPr>
+            <w:tcW w:w="3498" w:type="dxa"/>
+            <w:tcBorders>
+              <w:top w:val="nil"/>
+              <w:left w:val="nil"/>
+              <w:bottom w:val="nil"/>
+              <w:right w:val="nil"/>
+            </w:tcBorders>
+            <w:shd w:val="clear" w:color="000000" w:fill="FFC7CE"/>
+            <w:noWrap/>
+            <w:vAlign w:val="bottom"/>
+            <w:hideMark/>
+          </w:tcPr>
+          <w:p>
+            <w:pPr>
+              <w:rPr>
+                <w:rFonts w:ascii="Calibri" w:eastAsia="Times New Roman" w:hAnsi="Calibri" w:cs="Times New Roman"/>
+                <w:color w:val="9C0006"/>
+              </w:rPr>
+            </w:pPr>
+            <w:r>
+              <w:rPr>
+                <w:rFonts w:ascii="Calibri" w:eastAsia="Times New Roman" w:hAnsi="Calibri" w:cs="Times New Roman"/>
+                <w:color w:val="9C0006"/>
+              </w:rPr>
+              <w:t> </w:t>
+            </w:r>
+          </w:p>
+        </w:tc>
+        <w:tc>
+          <w:tcPr>
+            <w:tcW w:w="1700" w:type="dxa"/>
+            <w:tcBorders>
+              <w:top w:val="nil"/>
+              <w:left w:val="nil"/>
+              <w:bottom w:val="nil"/>
+              <w:right w:val="nil"/>
+            </w:tcBorders>
+            <w:shd w:val="clear" w:color="000000" w:fill="FFC7CE"/>
+            <w:noWrap/>
+            <w:vAlign w:val="bottom"/>
+            <w:hideMark/>
+          </w:tcPr>
+          <w:p>
+            <w:pPr>
+              <w:jc w:val="right"/>
+              <w:rPr>
+                <w:rFonts w:ascii="Calibri" w:eastAsia="Times New Roman" w:hAnsi="Calibri" w:cs="Times New Roman"/>
+                <w:color w:val="9C0006"/>
+              </w:rPr>
+            </w:pPr>
+            <w:r>
+              <w:rPr>
+                <w:rFonts w:ascii="Calibri" w:eastAsia="Times New Roman" w:hAnsi="Calibri" w:cs="Times New Roman"/>
+                <w:color w:val="9C0006"/>
+              </w:rPr>
+              <w:t>17</w:t>
+            </w:r>
+          </w:p>
+        </w:tc>
+        <w:tc>
+          <w:tcPr>
+            <w:tcW w:w="1700" w:type="dxa"/>
+            <w:tcBorders>
+              <w:top w:val="nil"/>
+              <w:left w:val="nil"/>
+              <w:bottom w:val="nil"/>
+              <w:right w:val="nil"/>
+            </w:tcBorders>
+            <w:shd w:val="clear" w:color="000000" w:fill="FFC7CE"/>
+            <w:noWrap/>
+            <w:vAlign w:val="bottom"/>
+            <w:hideMark/>
+          </w:tcPr>
+          <w:p>
+            <w:pPr>
+              <w:jc w:val="right"/>
+              <w:rPr>
+                <w:rFonts w:ascii="Calibri" w:eastAsia="Times New Roman" w:hAnsi="Calibri" w:cs="Times New Roman"/>
+                <w:color w:val="9C0006"/>
+              </w:rPr>
+            </w:pPr>
+            <w:r>
+              <w:rPr>
+                <w:rFonts w:ascii="Calibri" w:eastAsia="Times New Roman" w:hAnsi="Calibri" w:cs="Times New Roman"/>
+                <w:color w:val="9C0006"/>
+              </w:rPr>
+              <w:t>18</w:t>
+            </w:r>
+          </w:p>
+        </w:tc>
+      </w:tr>
+      <w:tr>
+        <w:trPr>
+          <w:trHeight w:val="300"/>
+        </w:trPr>
+        <w:tc>
+          <w:tcPr>
+            <w:tcW w:w="1502" w:type="dxa"/>
+            <w:tcBorders>
+              <w:top w:val="nil"/>
+              <w:left w:val="nil"/>
+              <w:bottom w:val="nil"/>
+              <w:right w:val="nil"/>
+            </w:tcBorders>
+            <w:shd w:val="clear" w:color="auto" w:fill="auto"/>
+            <w:noWrap/>
+            <w:vAlign w:val="bottom"/>
+            <w:hideMark/>
+          </w:tcPr>
+          <w:p>
+            <w:pPr>
+              <w:rPr>
+                <w:rFonts w:ascii="Calibri" w:eastAsia="Times New Roman" w:hAnsi="Calibri" w:cs="Times New Roman"/>
+                <w:color w:val="000000"/>
+              </w:rPr>
+            </w:pPr>
+          </w:p>
+        </w:tc>
+        <w:tc>
+          <w:tcPr>
+            <w:tcW w:w="3498" w:type="dxa"/>
+            <w:tcBorders>
+              <w:top w:val="nil"/>
+              <w:left w:val="nil"/>
+              <w:bottom w:val="nil"/>
+              <w:right w:val="nil"/>
+            </w:tcBorders>
+            <w:shd w:val="clear" w:color="auto" w:fill="auto"/>
+            <w:noWrap/>
+            <w:vAlign w:val="bottom"/>
+            <w:hideMark/>
+          </w:tcPr>
+          <w:p>
+            <w:pPr>
+              <w:rPr>
+                <w:rFonts w:ascii="Calibri" w:eastAsia="Times New Roman" w:hAnsi="Calibri" w:cs="Times New Roman"/>
+                <w:color w:val="000000"/>
+              </w:rPr>
+            </w:pPr>
+          </w:p>
+        </w:tc>
+        <w:tc>
+          <w:tcPr>
+            <w:tcW w:w="1700" w:type="dxa"/>
+            <w:tcBorders>
+              <w:top w:val="nil"/>
+              <w:left w:val="nil"/>
+              <w:bottom w:val="nil"/>
+              <w:right w:val="nil"/>
+            </w:tcBorders>
+            <w:shd w:val="clear" w:color="auto" w:fill="auto"/>
+            <w:noWrap/>
+            <w:vAlign w:val="bottom"/>
+            <w:hideMark/>
+          </w:tcPr>
+          <w:p>
+            <w:pPr>
+              <w:rPr>
+                <w:rFonts w:ascii="Calibri" w:eastAsia="Times New Roman" w:hAnsi="Calibri" w:cs="Times New Roman"/>
+                <w:color w:val="000000"/>
+              </w:rPr>
+            </w:pPr>
+          </w:p>
+        </w:tc>
+        <w:tc>
+          <w:tcPr>
+            <w:tcW w:w="1700" w:type="dxa"/>
+            <w:tcBorders>
+              <w:top w:val="nil"/>
+              <w:left w:val="nil"/>
+              <w:bottom w:val="nil"/>
+              <w:right w:val="nil"/>
+            </w:tcBorders>
+            <w:shd w:val="clear" w:color="auto" w:fill="auto"/>
+            <w:noWrap/>
+            <w:vAlign w:val="bottom"/>
+            <w:hideMark/>
+          </w:tcPr>
+          <w:p>
+            <w:pPr>
+              <w:rPr>
+                <w:rFonts w:ascii="Calibri" w:eastAsia="Times New Roman" w:hAnsi="Calibri" w:cs="Times New Roman"/>
+                <w:color w:val="000000"/>
+              </w:rPr>
+            </w:pPr>
+          </w:p>
+        </w:tc>
+      </w:tr>
+      <w:tr>
+        <w:trPr>
+          <w:trHeight w:val="300"/>
+        </w:trPr>
+        <w:tc>
+          <w:tcPr>
+            <w:tcW w:w="1502" w:type="dxa"/>
+            <w:tcBorders>
               <w:top w:val="nil"/>
               <w:left w:val="nil"/>
               <w:bottom w:val="nil"/>
@@ -1008,7 +2206,7 @@
                 <w:sz w:val="32"/>
                 <w:szCs w:val="32"/>
               </w:rPr>
-              <w:t>Bis und mit Meilenstein Projektskizze</w:t>
+              <w:t>Bis und mit Meilenstein Elaboration</w:t>
             </w:r>
           </w:p>
         </w:tc>
@@ -1214,7 +2412,7 @@
                 <w:rFonts w:ascii="Calibri" w:eastAsia="Times New Roman" w:hAnsi="Calibri" w:cs="Times New Roman"/>
                 <w:color w:val="000000"/>
               </w:rPr>
-              <w:t>Gruppe</w:t>
+              <w:t>NM</w:t>
             </w:r>
           </w:p>
         </w:tc>
@@ -1244,7 +2442,7 @@
                 <w:rFonts w:ascii="Calibri" w:eastAsia="Times New Roman" w:hAnsi="Calibri" w:cs="Times New Roman"/>
                 <w:color w:val="000000"/>
               </w:rPr>
-              <w:t>Projektskizze</w:t>
+              <w:t>Projektmanagement erstellen</w:t>
             </w:r>
           </w:p>
         </w:tc>
@@ -1275,7 +2473,7 @@
                 <w:rFonts w:ascii="Calibri" w:eastAsia="Times New Roman" w:hAnsi="Calibri" w:cs="Times New Roman"/>
                 <w:color w:val="000000"/>
               </w:rPr>
-              <w:t>8</w:t>
+              <w:t>1</w:t>
             </w:r>
           </w:p>
         </w:tc>
@@ -1306,7 +2504,7 @@
                 <w:rFonts w:ascii="Calibri" w:eastAsia="Times New Roman" w:hAnsi="Calibri" w:cs="Times New Roman"/>
                 <w:color w:val="000000"/>
               </w:rPr>
-              <w:t>8</w:t>
+              <w:t>1</w:t>
             </w:r>
           </w:p>
         </w:tc>
@@ -1341,7 +2539,7 @@
                 <w:rFonts w:ascii="Calibri" w:eastAsia="Times New Roman" w:hAnsi="Calibri" w:cs="Times New Roman"/>
                 <w:color w:val="000000"/>
               </w:rPr>
-              <w:t>Gruppe</w:t>
+              <w:t>NM</w:t>
             </w:r>
           </w:p>
         </w:tc>
@@ -1371,7 +2569,7 @@
                 <w:rFonts w:ascii="Calibri" w:eastAsia="Times New Roman" w:hAnsi="Calibri" w:cs="Times New Roman"/>
                 <w:color w:val="000000"/>
               </w:rPr>
-              <w:t>Projektskizze Präsentation</w:t>
+              <w:t>Anwendungsfälle schreiben</w:t>
             </w:r>
           </w:p>
         </w:tc>
@@ -1402,38 +2600,38 @@
                 <w:rFonts w:ascii="Calibri" w:eastAsia="Times New Roman" w:hAnsi="Calibri" w:cs="Times New Roman"/>
                 <w:color w:val="000000"/>
               </w:rPr>
+              <w:t>4</w:t>
+            </w:r>
+          </w:p>
+        </w:tc>
+        <w:tc>
+          <w:tcPr>
+            <w:tcW w:w="1700" w:type="dxa"/>
+            <w:tcBorders>
+              <w:top w:val="single" w:sz="4" w:space="0" w:color="92CDDC"/>
+              <w:left w:val="nil"/>
+              <w:bottom w:val="single" w:sz="4" w:space="0" w:color="92CDDC"/>
+              <w:right w:val="single" w:sz="4" w:space="0" w:color="92CDDC"/>
+            </w:tcBorders>
+            <w:shd w:val="clear" w:color="DAEEF3" w:fill="DAEEF3"/>
+            <w:noWrap/>
+            <w:vAlign w:val="bottom"/>
+            <w:hideMark/>
+          </w:tcPr>
+          <w:p>
+            <w:pPr>
+              <w:jc w:val="right"/>
+              <w:rPr>
+                <w:rFonts w:ascii="Calibri" w:eastAsia="Times New Roman" w:hAnsi="Calibri" w:cs="Times New Roman"/>
+                <w:color w:val="000000"/>
+              </w:rPr>
+            </w:pPr>
+            <w:r>
+              <w:rPr>
+                <w:rFonts w:ascii="Calibri" w:eastAsia="Times New Roman" w:hAnsi="Calibri" w:cs="Times New Roman"/>
+                <w:color w:val="000000"/>
+              </w:rPr>
               <w:t>3</w:t>
-            </w:r>
-          </w:p>
-        </w:tc>
-        <w:tc>
-          <w:tcPr>
-            <w:tcW w:w="1700" w:type="dxa"/>
-            <w:tcBorders>
-              <w:top w:val="single" w:sz="4" w:space="0" w:color="92CDDC"/>
-              <w:left w:val="nil"/>
-              <w:bottom w:val="single" w:sz="4" w:space="0" w:color="92CDDC"/>
-              <w:right w:val="single" w:sz="4" w:space="0" w:color="92CDDC"/>
-            </w:tcBorders>
-            <w:shd w:val="clear" w:color="DAEEF3" w:fill="DAEEF3"/>
-            <w:noWrap/>
-            <w:vAlign w:val="bottom"/>
-            <w:hideMark/>
-          </w:tcPr>
-          <w:p>
-            <w:pPr>
-              <w:jc w:val="right"/>
-              <w:rPr>
-                <w:rFonts w:ascii="Calibri" w:eastAsia="Times New Roman" w:hAnsi="Calibri" w:cs="Times New Roman"/>
-                <w:color w:val="000000"/>
-              </w:rPr>
-            </w:pPr>
-            <w:r>
-              <w:rPr>
-                <w:rFonts w:ascii="Calibri" w:eastAsia="Times New Roman" w:hAnsi="Calibri" w:cs="Times New Roman"/>
-                <w:color w:val="000000"/>
-              </w:rPr>
-              <w:t>4</w:t>
             </w:r>
           </w:p>
         </w:tc>
@@ -1468,7 +2666,7 @@
                 <w:rFonts w:ascii="Calibri" w:eastAsia="Times New Roman" w:hAnsi="Calibri" w:cs="Times New Roman"/>
                 <w:color w:val="000000"/>
               </w:rPr>
-              <w:t>NM</w:t>
+              <w:t>SS</w:t>
             </w:r>
           </w:p>
         </w:tc>
@@ -1498,23 +2696,7 @@
                 <w:rFonts w:ascii="Calibri" w:eastAsia="Times New Roman" w:hAnsi="Calibri" w:cs="Times New Roman"/>
                 <w:color w:val="000000"/>
               </w:rPr>
-              <w:t xml:space="preserve">UML für </w:t>
-            </w:r>
-            <w:proofErr w:type="spellStart"/>
-            <w:r>
-              <w:rPr>
-                <w:rFonts w:ascii="Calibri" w:eastAsia="Times New Roman" w:hAnsi="Calibri" w:cs="Times New Roman"/>
-                <w:color w:val="000000"/>
-              </w:rPr>
-              <w:t>Eclipse</w:t>
-            </w:r>
-            <w:proofErr w:type="spellEnd"/>
-            <w:r>
-              <w:rPr>
-                <w:rFonts w:ascii="Calibri" w:eastAsia="Times New Roman" w:hAnsi="Calibri" w:cs="Times New Roman"/>
-                <w:color w:val="000000"/>
-              </w:rPr>
-              <w:t xml:space="preserve"> einrichten</w:t>
+              <w:t>eine erste Architektur</w:t>
             </w:r>
           </w:p>
         </w:tc>
@@ -1545,7 +2727,7 @@
                 <w:rFonts w:ascii="Calibri" w:eastAsia="Times New Roman" w:hAnsi="Calibri" w:cs="Times New Roman"/>
                 <w:color w:val="000000"/>
               </w:rPr>
-              <w:t>1</w:t>
+              <w:t>2</w:t>
             </w:r>
           </w:p>
         </w:tc>
@@ -1611,7 +2793,7 @@
                 <w:rFonts w:ascii="Calibri" w:eastAsia="Times New Roman" w:hAnsi="Calibri" w:cs="Times New Roman"/>
                 <w:color w:val="000000"/>
               </w:rPr>
-              <w:t>SS</w:t>
+              <w:t>BH</w:t>
             </w:r>
           </w:p>
         </w:tc>
@@ -1636,37 +2818,12 @@
                 <w:color w:val="000000"/>
               </w:rPr>
             </w:pPr>
-            <w:proofErr w:type="spellStart"/>
-            <w:r>
-              <w:rPr>
-                <w:rFonts w:ascii="Calibri" w:eastAsia="Times New Roman" w:hAnsi="Calibri" w:cs="Times New Roman"/>
-                <w:color w:val="000000"/>
-              </w:rPr>
-              <w:t>Github</w:t>
-            </w:r>
-            <w:proofErr w:type="spellEnd"/>
-            <w:r>
-              <w:rPr>
-                <w:rFonts w:ascii="Calibri" w:eastAsia="Times New Roman" w:hAnsi="Calibri" w:cs="Times New Roman"/>
-                <w:color w:val="000000"/>
-              </w:rPr>
-              <w:t xml:space="preserve"> für </w:t>
-            </w:r>
-            <w:proofErr w:type="spellStart"/>
-            <w:r>
-              <w:rPr>
-                <w:rFonts w:ascii="Calibri" w:eastAsia="Times New Roman" w:hAnsi="Calibri" w:cs="Times New Roman"/>
-                <w:color w:val="000000"/>
-              </w:rPr>
-              <w:t>Eclipse</w:t>
-            </w:r>
-            <w:proofErr w:type="spellEnd"/>
-            <w:r>
-              <w:rPr>
-                <w:rFonts w:ascii="Calibri" w:eastAsia="Times New Roman" w:hAnsi="Calibri" w:cs="Times New Roman"/>
-                <w:color w:val="000000"/>
-              </w:rPr>
-              <w:t xml:space="preserve"> einrichten</w:t>
+            <w:r>
+              <w:rPr>
+                <w:rFonts w:ascii="Calibri" w:eastAsia="Times New Roman" w:hAnsi="Calibri" w:cs="Times New Roman"/>
+                <w:color w:val="000000"/>
+              </w:rPr>
+              <w:t>zusätzliche Spezifikationen</w:t>
             </w:r>
           </w:p>
         </w:tc>
@@ -1763,7 +2920,7 @@
                 <w:rFonts w:ascii="Calibri" w:eastAsia="Times New Roman" w:hAnsi="Calibri" w:cs="Times New Roman"/>
                 <w:color w:val="000000"/>
               </w:rPr>
-              <w:t>FB &amp; BH</w:t>
+              <w:t>NM</w:t>
             </w:r>
           </w:p>
         </w:tc>
@@ -1788,21 +2945,12 @@
                 <w:color w:val="000000"/>
               </w:rPr>
             </w:pPr>
-            <w:proofErr w:type="spellStart"/>
-            <w:r>
-              <w:rPr>
-                <w:rFonts w:ascii="Calibri" w:eastAsia="Times New Roman" w:hAnsi="Calibri" w:cs="Times New Roman"/>
-                <w:color w:val="000000"/>
-              </w:rPr>
-              <w:t>Eclipse</w:t>
-            </w:r>
-            <w:proofErr w:type="spellEnd"/>
-            <w:r>
-              <w:rPr>
-                <w:rFonts w:ascii="Calibri" w:eastAsia="Times New Roman" w:hAnsi="Calibri" w:cs="Times New Roman"/>
-                <w:color w:val="000000"/>
-              </w:rPr>
-              <w:t xml:space="preserve"> Projekt aufsetzen</w:t>
+            <w:r>
+              <w:rPr>
+                <w:rFonts w:ascii="Calibri" w:eastAsia="Times New Roman" w:hAnsi="Calibri" w:cs="Times New Roman"/>
+                <w:color w:val="000000"/>
+              </w:rPr>
+              <w:t>Anwendugsfalldiagramm</w:t>
             </w:r>
           </w:p>
         </w:tc>
@@ -1899,7 +3047,7 @@
                 <w:rFonts w:ascii="Calibri" w:eastAsia="Times New Roman" w:hAnsi="Calibri" w:cs="Times New Roman"/>
                 <w:color w:val="000000"/>
               </w:rPr>
-              <w:t>SS</w:t>
+              <w:t>FB</w:t>
             </w:r>
           </w:p>
         </w:tc>
@@ -1929,23 +3077,7 @@
                 <w:rFonts w:ascii="Calibri" w:eastAsia="Times New Roman" w:hAnsi="Calibri" w:cs="Times New Roman"/>
                 <w:color w:val="000000"/>
               </w:rPr>
-              <w:t xml:space="preserve">Java Framework </w:t>
-            </w:r>
-            <w:proofErr w:type="spellStart"/>
-            <w:r>
-              <w:rPr>
-                <w:rFonts w:ascii="Calibri" w:eastAsia="Times New Roman" w:hAnsi="Calibri" w:cs="Times New Roman"/>
-                <w:color w:val="000000"/>
-              </w:rPr>
-              <w:t>Slik</w:t>
-            </w:r>
-            <w:proofErr w:type="spellEnd"/>
-            <w:r>
-              <w:rPr>
-                <w:rFonts w:ascii="Calibri" w:eastAsia="Times New Roman" w:hAnsi="Calibri" w:cs="Times New Roman"/>
-                <w:color w:val="000000"/>
-              </w:rPr>
-              <w:t xml:space="preserve"> anschauen</w:t>
+              <w:t>System-Sequenzdiagramm</w:t>
             </w:r>
           </w:p>
         </w:tc>
@@ -2007,7 +3139,7 @@
                 <w:rFonts w:ascii="Calibri" w:eastAsia="Times New Roman" w:hAnsi="Calibri" w:cs="Times New Roman"/>
                 <w:color w:val="000000"/>
               </w:rPr>
-              <w:t>1</w:t>
+              <w:t>2</w:t>
             </w:r>
           </w:p>
         </w:tc>
@@ -2020,92 +3152,122 @@
           <w:tcPr>
             <w:tcW w:w="1502" w:type="dxa"/>
             <w:tcBorders>
-              <w:top w:val="nil"/>
-              <w:left w:val="nil"/>
-              <w:bottom w:val="nil"/>
-              <w:right w:val="nil"/>
-            </w:tcBorders>
-            <w:shd w:val="clear" w:color="auto" w:fill="auto"/>
-            <w:noWrap/>
-            <w:vAlign w:val="bottom"/>
-            <w:hideMark/>
-          </w:tcPr>
-          <w:p>
-            <w:pPr>
-              <w:rPr>
-                <w:rFonts w:ascii="Calibri" w:eastAsia="Times New Roman" w:hAnsi="Calibri" w:cs="Times New Roman"/>
-                <w:color w:val="000000"/>
-              </w:rPr>
-            </w:pPr>
+              <w:top w:val="single" w:sz="4" w:space="0" w:color="92CDDC"/>
+              <w:left w:val="single" w:sz="4" w:space="0" w:color="92CDDC"/>
+              <w:bottom w:val="single" w:sz="4" w:space="0" w:color="92CDDC"/>
+              <w:right w:val="nil"/>
+            </w:tcBorders>
+            <w:shd w:val="clear" w:color="auto" w:fill="auto"/>
+            <w:noWrap/>
+            <w:vAlign w:val="bottom"/>
+            <w:hideMark/>
+          </w:tcPr>
+          <w:p>
+            <w:pPr>
+              <w:rPr>
+                <w:rFonts w:ascii="Calibri" w:eastAsia="Times New Roman" w:hAnsi="Calibri" w:cs="Times New Roman"/>
+                <w:color w:val="000000"/>
+              </w:rPr>
+            </w:pPr>
+            <w:r>
+              <w:rPr>
+                <w:rFonts w:ascii="Calibri" w:eastAsia="Times New Roman" w:hAnsi="Calibri" w:cs="Times New Roman"/>
+                <w:color w:val="000000"/>
+              </w:rPr>
+              <w:t>FB</w:t>
+            </w:r>
           </w:p>
         </w:tc>
         <w:tc>
           <w:tcPr>
             <w:tcW w:w="3498" w:type="dxa"/>
             <w:tcBorders>
-              <w:top w:val="nil"/>
-              <w:left w:val="nil"/>
-              <w:bottom w:val="nil"/>
-              <w:right w:val="nil"/>
-            </w:tcBorders>
-            <w:shd w:val="clear" w:color="auto" w:fill="auto"/>
-            <w:noWrap/>
-            <w:vAlign w:val="bottom"/>
-            <w:hideMark/>
-          </w:tcPr>
-          <w:p>
-            <w:pPr>
-              <w:rPr>
-                <w:rFonts w:ascii="Calibri" w:eastAsia="Times New Roman" w:hAnsi="Calibri" w:cs="Times New Roman"/>
-                <w:color w:val="000000"/>
-              </w:rPr>
-            </w:pPr>
+              <w:top w:val="single" w:sz="4" w:space="0" w:color="92CDDC"/>
+              <w:left w:val="nil"/>
+              <w:bottom w:val="single" w:sz="4" w:space="0" w:color="92CDDC"/>
+              <w:right w:val="nil"/>
+            </w:tcBorders>
+            <w:shd w:val="clear" w:color="auto" w:fill="auto"/>
+            <w:noWrap/>
+            <w:vAlign w:val="bottom"/>
+            <w:hideMark/>
+          </w:tcPr>
+          <w:p>
+            <w:pPr>
+              <w:rPr>
+                <w:rFonts w:ascii="Calibri" w:eastAsia="Times New Roman" w:hAnsi="Calibri" w:cs="Times New Roman"/>
+                <w:color w:val="000000"/>
+              </w:rPr>
+            </w:pPr>
+            <w:r>
+              <w:rPr>
+                <w:rFonts w:ascii="Calibri" w:eastAsia="Times New Roman" w:hAnsi="Calibri" w:cs="Times New Roman"/>
+                <w:color w:val="000000"/>
+              </w:rPr>
+              <w:t>Systemoperationen</w:t>
+            </w:r>
           </w:p>
         </w:tc>
         <w:tc>
           <w:tcPr>
             <w:tcW w:w="1700" w:type="dxa"/>
             <w:tcBorders>
-              <w:top w:val="nil"/>
-              <w:left w:val="nil"/>
-              <w:bottom w:val="nil"/>
-              <w:right w:val="nil"/>
-            </w:tcBorders>
-            <w:shd w:val="clear" w:color="auto" w:fill="auto"/>
-            <w:noWrap/>
-            <w:vAlign w:val="bottom"/>
-            <w:hideMark/>
-          </w:tcPr>
-          <w:p>
-            <w:pPr>
-              <w:rPr>
-                <w:rFonts w:ascii="Calibri" w:eastAsia="Times New Roman" w:hAnsi="Calibri" w:cs="Times New Roman"/>
-                <w:color w:val="000000"/>
-              </w:rPr>
-            </w:pPr>
+              <w:top w:val="single" w:sz="4" w:space="0" w:color="92CDDC"/>
+              <w:left w:val="nil"/>
+              <w:bottom w:val="single" w:sz="4" w:space="0" w:color="92CDDC"/>
+              <w:right w:val="nil"/>
+            </w:tcBorders>
+            <w:shd w:val="clear" w:color="auto" w:fill="auto"/>
+            <w:noWrap/>
+            <w:vAlign w:val="bottom"/>
+            <w:hideMark/>
+          </w:tcPr>
+          <w:p>
+            <w:pPr>
+              <w:jc w:val="right"/>
+              <w:rPr>
+                <w:rFonts w:ascii="Calibri" w:eastAsia="Times New Roman" w:hAnsi="Calibri" w:cs="Times New Roman"/>
+                <w:color w:val="000000"/>
+              </w:rPr>
+            </w:pPr>
+            <w:r>
+              <w:rPr>
+                <w:rFonts w:ascii="Calibri" w:eastAsia="Times New Roman" w:hAnsi="Calibri" w:cs="Times New Roman"/>
+                <w:color w:val="000000"/>
+              </w:rPr>
+              <w:t>0.5</w:t>
+            </w:r>
           </w:p>
         </w:tc>
         <w:tc>
           <w:tcPr>
             <w:tcW w:w="1700" w:type="dxa"/>
             <w:tcBorders>
-              <w:top w:val="nil"/>
-              <w:left w:val="nil"/>
-              <w:bottom w:val="nil"/>
-              <w:right w:val="nil"/>
-            </w:tcBorders>
-            <w:shd w:val="clear" w:color="auto" w:fill="auto"/>
-            <w:noWrap/>
-            <w:vAlign w:val="bottom"/>
-            <w:hideMark/>
-          </w:tcPr>
-          <w:p>
-            <w:pPr>
-              <w:rPr>
-                <w:rFonts w:ascii="Calibri" w:eastAsia="Times New Roman" w:hAnsi="Calibri" w:cs="Times New Roman"/>
-                <w:color w:val="000000"/>
-              </w:rPr>
-            </w:pPr>
+              <w:top w:val="single" w:sz="4" w:space="0" w:color="92CDDC"/>
+              <w:left w:val="nil"/>
+              <w:bottom w:val="single" w:sz="4" w:space="0" w:color="92CDDC"/>
+              <w:right w:val="single" w:sz="4" w:space="0" w:color="92CDDC"/>
+            </w:tcBorders>
+            <w:shd w:val="clear" w:color="auto" w:fill="auto"/>
+            <w:noWrap/>
+            <w:vAlign w:val="bottom"/>
+            <w:hideMark/>
+          </w:tcPr>
+          <w:p>
+            <w:pPr>
+              <w:jc w:val="right"/>
+              <w:rPr>
+                <w:rFonts w:ascii="Calibri" w:eastAsia="Times New Roman" w:hAnsi="Calibri" w:cs="Times New Roman"/>
+                <w:color w:val="000000"/>
+              </w:rPr>
+            </w:pPr>
+            <w:r>
+              <w:rPr>
+                <w:rFonts w:ascii="Calibri" w:eastAsia="Times New Roman" w:hAnsi="Calibri" w:cs="Times New Roman"/>
+                <w:color w:val="000000"/>
+              </w:rPr>
+              <w:t>1</w:t>
+            </w:r>
           </w:p>
         </w:tc>
       </w:tr>
@@ -2117,29 +3279,29 @@
           <w:tcPr>
             <w:tcW w:w="1502" w:type="dxa"/>
             <w:tcBorders>
-              <w:top w:val="nil"/>
-              <w:left w:val="nil"/>
-              <w:bottom w:val="nil"/>
-              <w:right w:val="nil"/>
-            </w:tcBorders>
-            <w:shd w:val="clear" w:color="000000" w:fill="FFC7CE"/>
-            <w:noWrap/>
-            <w:vAlign w:val="bottom"/>
-            <w:hideMark/>
-          </w:tcPr>
-          <w:p>
-            <w:pPr>
-              <w:rPr>
-                <w:rFonts w:ascii="Calibri" w:eastAsia="Times New Roman" w:hAnsi="Calibri" w:cs="Times New Roman"/>
-                <w:color w:val="9C0006"/>
-              </w:rPr>
-            </w:pPr>
-            <w:r>
-              <w:rPr>
-                <w:rFonts w:ascii="Calibri" w:eastAsia="Times New Roman" w:hAnsi="Calibri" w:cs="Times New Roman"/>
-                <w:color w:val="9C0006"/>
-              </w:rPr>
-              <w:t>Total</w:t>
+              <w:top w:val="single" w:sz="4" w:space="0" w:color="92CDDC"/>
+              <w:left w:val="single" w:sz="4" w:space="0" w:color="92CDDC"/>
+              <w:bottom w:val="single" w:sz="4" w:space="0" w:color="92CDDC"/>
+              <w:right w:val="nil"/>
+            </w:tcBorders>
+            <w:shd w:val="clear" w:color="DAEEF3" w:fill="DAEEF3"/>
+            <w:noWrap/>
+            <w:vAlign w:val="bottom"/>
+            <w:hideMark/>
+          </w:tcPr>
+          <w:p>
+            <w:pPr>
+              <w:rPr>
+                <w:rFonts w:ascii="Calibri" w:eastAsia="Times New Roman" w:hAnsi="Calibri" w:cs="Times New Roman"/>
+                <w:color w:val="000000"/>
+              </w:rPr>
+            </w:pPr>
+            <w:r>
+              <w:rPr>
+                <w:rFonts w:ascii="Calibri" w:eastAsia="Times New Roman" w:hAnsi="Calibri" w:cs="Times New Roman"/>
+                <w:color w:val="000000"/>
+              </w:rPr>
+              <w:t>SS</w:t>
             </w:r>
           </w:p>
         </w:tc>
@@ -2147,29 +3309,29 @@
           <w:tcPr>
             <w:tcW w:w="3498" w:type="dxa"/>
             <w:tcBorders>
-              <w:top w:val="nil"/>
-              <w:left w:val="nil"/>
-              <w:bottom w:val="nil"/>
-              <w:right w:val="nil"/>
-            </w:tcBorders>
-            <w:shd w:val="clear" w:color="000000" w:fill="FFC7CE"/>
-            <w:noWrap/>
-            <w:vAlign w:val="bottom"/>
-            <w:hideMark/>
-          </w:tcPr>
-          <w:p>
-            <w:pPr>
-              <w:rPr>
-                <w:rFonts w:ascii="Calibri" w:eastAsia="Times New Roman" w:hAnsi="Calibri" w:cs="Times New Roman"/>
-                <w:color w:val="9C0006"/>
-              </w:rPr>
-            </w:pPr>
-            <w:r>
-              <w:rPr>
-                <w:rFonts w:ascii="Calibri" w:eastAsia="Times New Roman" w:hAnsi="Calibri" w:cs="Times New Roman"/>
-                <w:color w:val="9C0006"/>
-              </w:rPr>
-              <w:t> </w:t>
+              <w:top w:val="single" w:sz="4" w:space="0" w:color="92CDDC"/>
+              <w:left w:val="nil"/>
+              <w:bottom w:val="single" w:sz="4" w:space="0" w:color="92CDDC"/>
+              <w:right w:val="nil"/>
+            </w:tcBorders>
+            <w:shd w:val="clear" w:color="DAEEF3" w:fill="DAEEF3"/>
+            <w:noWrap/>
+            <w:vAlign w:val="bottom"/>
+            <w:hideMark/>
+          </w:tcPr>
+          <w:p>
+            <w:pPr>
+              <w:rPr>
+                <w:rFonts w:ascii="Calibri" w:eastAsia="Times New Roman" w:hAnsi="Calibri" w:cs="Times New Roman"/>
+                <w:color w:val="000000"/>
+              </w:rPr>
+            </w:pPr>
+            <w:r>
+              <w:rPr>
+                <w:rFonts w:ascii="Calibri" w:eastAsia="Times New Roman" w:hAnsi="Calibri" w:cs="Times New Roman"/>
+                <w:color w:val="000000"/>
+              </w:rPr>
+              <w:t>Domänenmodell</w:t>
             </w:r>
           </w:p>
         </w:tc>
@@ -2177,12 +3339,12 @@
           <w:tcPr>
             <w:tcW w:w="1700" w:type="dxa"/>
             <w:tcBorders>
-              <w:top w:val="nil"/>
-              <w:left w:val="nil"/>
-              <w:bottom w:val="nil"/>
-              <w:right w:val="nil"/>
-            </w:tcBorders>
-            <w:shd w:val="clear" w:color="000000" w:fill="FFC7CE"/>
+              <w:top w:val="single" w:sz="4" w:space="0" w:color="92CDDC"/>
+              <w:left w:val="nil"/>
+              <w:bottom w:val="single" w:sz="4" w:space="0" w:color="92CDDC"/>
+              <w:right w:val="nil"/>
+            </w:tcBorders>
+            <w:shd w:val="clear" w:color="DAEEF3" w:fill="DAEEF3"/>
             <w:noWrap/>
             <w:vAlign w:val="bottom"/>
             <w:hideMark/>
@@ -2192,15 +3354,15 @@
               <w:jc w:val="right"/>
               <w:rPr>
                 <w:rFonts w:ascii="Calibri" w:eastAsia="Times New Roman" w:hAnsi="Calibri" w:cs="Times New Roman"/>
-                <w:color w:val="9C0006"/>
-              </w:rPr>
-            </w:pPr>
-            <w:r>
-              <w:rPr>
-                <w:rFonts w:ascii="Calibri" w:eastAsia="Times New Roman" w:hAnsi="Calibri" w:cs="Times New Roman"/>
-                <w:color w:val="9C0006"/>
-              </w:rPr>
-              <w:t>17</w:t>
+                <w:color w:val="000000"/>
+              </w:rPr>
+            </w:pPr>
+            <w:r>
+              <w:rPr>
+                <w:rFonts w:ascii="Calibri" w:eastAsia="Times New Roman" w:hAnsi="Calibri" w:cs="Times New Roman"/>
+                <w:color w:val="000000"/>
+              </w:rPr>
+              <w:t>4</w:t>
             </w:r>
           </w:p>
         </w:tc>
@@ -2208,12 +3370,12 @@
           <w:tcPr>
             <w:tcW w:w="1700" w:type="dxa"/>
             <w:tcBorders>
-              <w:top w:val="nil"/>
-              <w:left w:val="nil"/>
-              <w:bottom w:val="nil"/>
-              <w:right w:val="nil"/>
-            </w:tcBorders>
-            <w:shd w:val="clear" w:color="000000" w:fill="FFC7CE"/>
+              <w:top w:val="single" w:sz="4" w:space="0" w:color="92CDDC"/>
+              <w:left w:val="nil"/>
+              <w:bottom w:val="single" w:sz="4" w:space="0" w:color="92CDDC"/>
+              <w:right w:val="single" w:sz="4" w:space="0" w:color="92CDDC"/>
+            </w:tcBorders>
+            <w:shd w:val="clear" w:color="DAEEF3" w:fill="DAEEF3"/>
             <w:noWrap/>
             <w:vAlign w:val="bottom"/>
             <w:hideMark/>
@@ -2223,15 +3385,15 @@
               <w:jc w:val="right"/>
               <w:rPr>
                 <w:rFonts w:ascii="Calibri" w:eastAsia="Times New Roman" w:hAnsi="Calibri" w:cs="Times New Roman"/>
-                <w:color w:val="9C0006"/>
-              </w:rPr>
-            </w:pPr>
-            <w:r>
-              <w:rPr>
-                <w:rFonts w:ascii="Calibri" w:eastAsia="Times New Roman" w:hAnsi="Calibri" w:cs="Times New Roman"/>
-                <w:color w:val="9C0006"/>
-              </w:rPr>
-              <w:t>18</w:t>
+                <w:color w:val="000000"/>
+              </w:rPr>
+            </w:pPr>
+            <w:r>
+              <w:rPr>
+                <w:rFonts w:ascii="Calibri" w:eastAsia="Times New Roman" w:hAnsi="Calibri" w:cs="Times New Roman"/>
+                <w:color w:val="000000"/>
+              </w:rPr>
+              <w:t>3</w:t>
             </w:r>
           </w:p>
         </w:tc>
@@ -2244,92 +3406,122 @@
           <w:tcPr>
             <w:tcW w:w="1502" w:type="dxa"/>
             <w:tcBorders>
-              <w:top w:val="nil"/>
-              <w:left w:val="nil"/>
-              <w:bottom w:val="nil"/>
-              <w:right w:val="nil"/>
-            </w:tcBorders>
-            <w:shd w:val="clear" w:color="auto" w:fill="auto"/>
-            <w:noWrap/>
-            <w:vAlign w:val="bottom"/>
-            <w:hideMark/>
-          </w:tcPr>
-          <w:p>
-            <w:pPr>
-              <w:rPr>
-                <w:rFonts w:ascii="Calibri" w:eastAsia="Times New Roman" w:hAnsi="Calibri" w:cs="Times New Roman"/>
-                <w:color w:val="000000"/>
-              </w:rPr>
-            </w:pPr>
+              <w:top w:val="single" w:sz="4" w:space="0" w:color="92CDDC"/>
+              <w:left w:val="single" w:sz="4" w:space="0" w:color="92CDDC"/>
+              <w:bottom w:val="single" w:sz="4" w:space="0" w:color="92CDDC"/>
+              <w:right w:val="nil"/>
+            </w:tcBorders>
+            <w:shd w:val="clear" w:color="auto" w:fill="auto"/>
+            <w:noWrap/>
+            <w:vAlign w:val="bottom"/>
+            <w:hideMark/>
+          </w:tcPr>
+          <w:p>
+            <w:pPr>
+              <w:rPr>
+                <w:rFonts w:ascii="Calibri" w:eastAsia="Times New Roman" w:hAnsi="Calibri" w:cs="Times New Roman"/>
+                <w:color w:val="000000"/>
+              </w:rPr>
+            </w:pPr>
+            <w:r>
+              <w:rPr>
+                <w:rFonts w:ascii="Calibri" w:eastAsia="Times New Roman" w:hAnsi="Calibri" w:cs="Times New Roman"/>
+                <w:color w:val="000000"/>
+              </w:rPr>
+              <w:t>FB</w:t>
+            </w:r>
           </w:p>
         </w:tc>
         <w:tc>
           <w:tcPr>
             <w:tcW w:w="3498" w:type="dxa"/>
             <w:tcBorders>
-              <w:top w:val="nil"/>
-              <w:left w:val="nil"/>
-              <w:bottom w:val="nil"/>
-              <w:right w:val="nil"/>
-            </w:tcBorders>
-            <w:shd w:val="clear" w:color="auto" w:fill="auto"/>
-            <w:noWrap/>
-            <w:vAlign w:val="bottom"/>
-            <w:hideMark/>
-          </w:tcPr>
-          <w:p>
-            <w:pPr>
-              <w:rPr>
-                <w:rFonts w:ascii="Calibri" w:eastAsia="Times New Roman" w:hAnsi="Calibri" w:cs="Times New Roman"/>
-                <w:color w:val="000000"/>
-              </w:rPr>
-            </w:pPr>
+              <w:top w:val="single" w:sz="4" w:space="0" w:color="92CDDC"/>
+              <w:left w:val="nil"/>
+              <w:bottom w:val="single" w:sz="4" w:space="0" w:color="92CDDC"/>
+              <w:right w:val="nil"/>
+            </w:tcBorders>
+            <w:shd w:val="clear" w:color="auto" w:fill="auto"/>
+            <w:noWrap/>
+            <w:vAlign w:val="bottom"/>
+            <w:hideMark/>
+          </w:tcPr>
+          <w:p>
+            <w:pPr>
+              <w:rPr>
+                <w:rFonts w:ascii="Calibri" w:eastAsia="Times New Roman" w:hAnsi="Calibri" w:cs="Times New Roman"/>
+                <w:color w:val="000000"/>
+              </w:rPr>
+            </w:pPr>
+            <w:r>
+              <w:rPr>
+                <w:rFonts w:ascii="Calibri" w:eastAsia="Times New Roman" w:hAnsi="Calibri" w:cs="Times New Roman"/>
+                <w:color w:val="000000"/>
+              </w:rPr>
+              <w:t>Glossar</w:t>
+            </w:r>
           </w:p>
         </w:tc>
         <w:tc>
           <w:tcPr>
             <w:tcW w:w="1700" w:type="dxa"/>
             <w:tcBorders>
-              <w:top w:val="nil"/>
-              <w:left w:val="nil"/>
-              <w:bottom w:val="nil"/>
-              <w:right w:val="nil"/>
-            </w:tcBorders>
-            <w:shd w:val="clear" w:color="auto" w:fill="auto"/>
-            <w:noWrap/>
-            <w:vAlign w:val="bottom"/>
-            <w:hideMark/>
-          </w:tcPr>
-          <w:p>
-            <w:pPr>
-              <w:rPr>
-                <w:rFonts w:ascii="Calibri" w:eastAsia="Times New Roman" w:hAnsi="Calibri" w:cs="Times New Roman"/>
-                <w:color w:val="000000"/>
-              </w:rPr>
-            </w:pPr>
+              <w:top w:val="single" w:sz="4" w:space="0" w:color="92CDDC"/>
+              <w:left w:val="nil"/>
+              <w:bottom w:val="single" w:sz="4" w:space="0" w:color="92CDDC"/>
+              <w:right w:val="nil"/>
+            </w:tcBorders>
+            <w:shd w:val="clear" w:color="auto" w:fill="auto"/>
+            <w:noWrap/>
+            <w:vAlign w:val="bottom"/>
+            <w:hideMark/>
+          </w:tcPr>
+          <w:p>
+            <w:pPr>
+              <w:jc w:val="right"/>
+              <w:rPr>
+                <w:rFonts w:ascii="Calibri" w:eastAsia="Times New Roman" w:hAnsi="Calibri" w:cs="Times New Roman"/>
+                <w:color w:val="000000"/>
+              </w:rPr>
+            </w:pPr>
+            <w:r>
+              <w:rPr>
+                <w:rFonts w:ascii="Calibri" w:eastAsia="Times New Roman" w:hAnsi="Calibri" w:cs="Times New Roman"/>
+                <w:color w:val="000000"/>
+              </w:rPr>
+              <w:t>1</w:t>
+            </w:r>
           </w:p>
         </w:tc>
         <w:tc>
           <w:tcPr>
             <w:tcW w:w="1700" w:type="dxa"/>
             <w:tcBorders>
-              <w:top w:val="nil"/>
-              <w:left w:val="nil"/>
-              <w:bottom w:val="nil"/>
-              <w:right w:val="nil"/>
-            </w:tcBorders>
-            <w:shd w:val="clear" w:color="auto" w:fill="auto"/>
-            <w:noWrap/>
-            <w:vAlign w:val="bottom"/>
-            <w:hideMark/>
-          </w:tcPr>
-          <w:p>
-            <w:pPr>
-              <w:rPr>
-                <w:rFonts w:ascii="Calibri" w:eastAsia="Times New Roman" w:hAnsi="Calibri" w:cs="Times New Roman"/>
-                <w:color w:val="000000"/>
-              </w:rPr>
-            </w:pPr>
+              <w:top w:val="single" w:sz="4" w:space="0" w:color="92CDDC"/>
+              <w:left w:val="nil"/>
+              <w:bottom w:val="single" w:sz="4" w:space="0" w:color="92CDDC"/>
+              <w:right w:val="single" w:sz="4" w:space="0" w:color="92CDDC"/>
+            </w:tcBorders>
+            <w:shd w:val="clear" w:color="auto" w:fill="auto"/>
+            <w:noWrap/>
+            <w:vAlign w:val="bottom"/>
+            <w:hideMark/>
+          </w:tcPr>
+          <w:p>
+            <w:pPr>
+              <w:jc w:val="right"/>
+              <w:rPr>
+                <w:rFonts w:ascii="Calibri" w:eastAsia="Times New Roman" w:hAnsi="Calibri" w:cs="Times New Roman"/>
+                <w:color w:val="000000"/>
+              </w:rPr>
+            </w:pPr>
+            <w:r>
+              <w:rPr>
+                <w:rFonts w:ascii="Calibri" w:eastAsia="Times New Roman" w:hAnsi="Calibri" w:cs="Times New Roman"/>
+                <w:color w:val="000000"/>
+              </w:rPr>
+              <w:t>1</w:t>
+            </w:r>
           </w:p>
         </w:tc>
       </w:tr>
@@ -2341,6 +3533,133 @@
           <w:tcPr>
             <w:tcW w:w="1502" w:type="dxa"/>
             <w:tcBorders>
+              <w:top w:val="single" w:sz="4" w:space="0" w:color="92CDDC"/>
+              <w:left w:val="single" w:sz="4" w:space="0" w:color="92CDDC"/>
+              <w:bottom w:val="single" w:sz="4" w:space="0" w:color="92CDDC"/>
+              <w:right w:val="nil"/>
+            </w:tcBorders>
+            <w:shd w:val="clear" w:color="DAEEF3" w:fill="DAEEF3"/>
+            <w:noWrap/>
+            <w:vAlign w:val="bottom"/>
+            <w:hideMark/>
+          </w:tcPr>
+          <w:p>
+            <w:pPr>
+              <w:rPr>
+                <w:rFonts w:ascii="Calibri" w:eastAsia="Times New Roman" w:hAnsi="Calibri" w:cs="Times New Roman"/>
+                <w:color w:val="000000"/>
+              </w:rPr>
+            </w:pPr>
+            <w:r>
+              <w:rPr>
+                <w:rFonts w:ascii="Calibri" w:eastAsia="Times New Roman" w:hAnsi="Calibri" w:cs="Times New Roman"/>
+                <w:color w:val="000000"/>
+              </w:rPr>
+              <w:t>SS</w:t>
+            </w:r>
+          </w:p>
+        </w:tc>
+        <w:tc>
+          <w:tcPr>
+            <w:tcW w:w="3498" w:type="dxa"/>
+            <w:tcBorders>
+              <w:top w:val="single" w:sz="4" w:space="0" w:color="92CDDC"/>
+              <w:left w:val="nil"/>
+              <w:bottom w:val="single" w:sz="4" w:space="0" w:color="92CDDC"/>
+              <w:right w:val="nil"/>
+            </w:tcBorders>
+            <w:shd w:val="clear" w:color="DAEEF3" w:fill="DAEEF3"/>
+            <w:noWrap/>
+            <w:vAlign w:val="bottom"/>
+            <w:hideMark/>
+          </w:tcPr>
+          <w:p>
+            <w:pPr>
+              <w:rPr>
+                <w:rFonts w:ascii="Calibri" w:eastAsia="Times New Roman" w:hAnsi="Calibri" w:cs="Times New Roman"/>
+                <w:color w:val="000000"/>
+              </w:rPr>
+            </w:pPr>
+            <w:r>
+              <w:rPr>
+                <w:rFonts w:ascii="Calibri" w:eastAsia="Times New Roman" w:hAnsi="Calibri" w:cs="Times New Roman"/>
+                <w:color w:val="000000"/>
+              </w:rPr>
+              <w:t>Software Codierung</w:t>
+            </w:r>
+          </w:p>
+        </w:tc>
+        <w:tc>
+          <w:tcPr>
+            <w:tcW w:w="1700" w:type="dxa"/>
+            <w:tcBorders>
+              <w:top w:val="single" w:sz="4" w:space="0" w:color="92CDDC"/>
+              <w:left w:val="nil"/>
+              <w:bottom w:val="single" w:sz="4" w:space="0" w:color="92CDDC"/>
+              <w:right w:val="nil"/>
+            </w:tcBorders>
+            <w:shd w:val="clear" w:color="DAEEF3" w:fill="DAEEF3"/>
+            <w:noWrap/>
+            <w:vAlign w:val="bottom"/>
+            <w:hideMark/>
+          </w:tcPr>
+          <w:p>
+            <w:pPr>
+              <w:jc w:val="right"/>
+              <w:rPr>
+                <w:rFonts w:ascii="Calibri" w:eastAsia="Times New Roman" w:hAnsi="Calibri" w:cs="Times New Roman"/>
+                <w:color w:val="000000"/>
+              </w:rPr>
+            </w:pPr>
+            <w:r>
+              <w:rPr>
+                <w:rFonts w:ascii="Calibri" w:eastAsia="Times New Roman" w:hAnsi="Calibri" w:cs="Times New Roman"/>
+                <w:color w:val="000000"/>
+              </w:rPr>
+              <w:t>4</w:t>
+            </w:r>
+          </w:p>
+        </w:tc>
+        <w:tc>
+          <w:tcPr>
+            <w:tcW w:w="1700" w:type="dxa"/>
+            <w:tcBorders>
+              <w:top w:val="single" w:sz="4" w:space="0" w:color="92CDDC"/>
+              <w:left w:val="nil"/>
+              <w:bottom w:val="single" w:sz="4" w:space="0" w:color="92CDDC"/>
+              <w:right w:val="single" w:sz="4" w:space="0" w:color="92CDDC"/>
+            </w:tcBorders>
+            <w:shd w:val="clear" w:color="DAEEF3" w:fill="DAEEF3"/>
+            <w:noWrap/>
+            <w:vAlign w:val="bottom"/>
+            <w:hideMark/>
+          </w:tcPr>
+          <w:p>
+            <w:pPr>
+              <w:jc w:val="right"/>
+              <w:rPr>
+                <w:rFonts w:ascii="Calibri" w:eastAsia="Times New Roman" w:hAnsi="Calibri" w:cs="Times New Roman"/>
+                <w:color w:val="000000"/>
+              </w:rPr>
+            </w:pPr>
+            <w:r>
+              <w:rPr>
+                <w:rFonts w:ascii="Calibri" w:eastAsia="Times New Roman" w:hAnsi="Calibri" w:cs="Times New Roman"/>
+                <w:color w:val="000000"/>
+              </w:rPr>
+              <w:t>4</w:t>
+            </w:r>
+          </w:p>
+        </w:tc>
+      </w:tr>
+      <w:tr>
+        <w:trPr>
+          <w:trHeight w:val="300"/>
+        </w:trPr>
+        <w:tc>
+          <w:tcPr>
+            <w:tcW w:w="1502" w:type="dxa"/>
+            <w:tcBorders>
               <w:top w:val="nil"/>
               <w:left w:val="nil"/>
               <w:bottom w:val="nil"/>
@@ -2419,6 +3738,452 @@
             <w:noWrap/>
             <w:vAlign w:val="bottom"/>
             <w:hideMark/>
+          </w:tcPr>
+          <w:p>
+            <w:pPr>
+              <w:rPr>
+                <w:rFonts w:ascii="Calibri" w:eastAsia="Times New Roman" w:hAnsi="Calibri" w:cs="Times New Roman"/>
+                <w:color w:val="000000"/>
+              </w:rPr>
+            </w:pPr>
+          </w:p>
+        </w:tc>
+      </w:tr>
+      <w:tr>
+        <w:trPr>
+          <w:trHeight w:val="300"/>
+        </w:trPr>
+        <w:tc>
+          <w:tcPr>
+            <w:tcW w:w="1502" w:type="dxa"/>
+            <w:tcBorders>
+              <w:top w:val="nil"/>
+              <w:left w:val="nil"/>
+              <w:bottom w:val="nil"/>
+              <w:right w:val="nil"/>
+            </w:tcBorders>
+            <w:shd w:val="clear" w:color="000000" w:fill="C6EFCE"/>
+            <w:noWrap/>
+            <w:vAlign w:val="bottom"/>
+            <w:hideMark/>
+          </w:tcPr>
+          <w:p>
+            <w:pPr>
+              <w:rPr>
+                <w:rFonts w:ascii="Calibri" w:eastAsia="Times New Roman" w:hAnsi="Calibri" w:cs="Times New Roman"/>
+                <w:color w:val="006100"/>
+              </w:rPr>
+            </w:pPr>
+            <w:r>
+              <w:rPr>
+                <w:rFonts w:ascii="Calibri" w:eastAsia="Times New Roman" w:hAnsi="Calibri" w:cs="Times New Roman"/>
+                <w:color w:val="006100"/>
+              </w:rPr>
+              <w:t>Total</w:t>
+            </w:r>
+          </w:p>
+        </w:tc>
+        <w:tc>
+          <w:tcPr>
+            <w:tcW w:w="3498" w:type="dxa"/>
+            <w:tcBorders>
+              <w:top w:val="nil"/>
+              <w:left w:val="nil"/>
+              <w:bottom w:val="nil"/>
+              <w:right w:val="nil"/>
+            </w:tcBorders>
+            <w:shd w:val="clear" w:color="000000" w:fill="C6EFCE"/>
+            <w:noWrap/>
+            <w:vAlign w:val="bottom"/>
+            <w:hideMark/>
+          </w:tcPr>
+          <w:p>
+            <w:pPr>
+              <w:rPr>
+                <w:rFonts w:ascii="Calibri" w:eastAsia="Times New Roman" w:hAnsi="Calibri" w:cs="Times New Roman"/>
+                <w:color w:val="006100"/>
+              </w:rPr>
+            </w:pPr>
+            <w:r>
+              <w:rPr>
+                <w:rFonts w:ascii="Calibri" w:eastAsia="Times New Roman" w:hAnsi="Calibri" w:cs="Times New Roman"/>
+                <w:color w:val="006100"/>
+              </w:rPr>
+              <w:t> </w:t>
+            </w:r>
+          </w:p>
+        </w:tc>
+        <w:tc>
+          <w:tcPr>
+            <w:tcW w:w="1700" w:type="dxa"/>
+            <w:tcBorders>
+              <w:top w:val="nil"/>
+              <w:left w:val="nil"/>
+              <w:bottom w:val="nil"/>
+              <w:right w:val="nil"/>
+            </w:tcBorders>
+            <w:shd w:val="clear" w:color="000000" w:fill="C6EFCE"/>
+            <w:noWrap/>
+            <w:vAlign w:val="bottom"/>
+            <w:hideMark/>
+          </w:tcPr>
+          <w:p>
+            <w:pPr>
+              <w:jc w:val="right"/>
+              <w:rPr>
+                <w:rFonts w:ascii="Calibri" w:eastAsia="Times New Roman" w:hAnsi="Calibri" w:cs="Times New Roman"/>
+                <w:color w:val="006100"/>
+              </w:rPr>
+            </w:pPr>
+            <w:r>
+              <w:rPr>
+                <w:rFonts w:ascii="Calibri" w:eastAsia="Times New Roman" w:hAnsi="Calibri" w:cs="Times New Roman"/>
+                <w:color w:val="006100"/>
+              </w:rPr>
+              <w:t>21.5</w:t>
+            </w:r>
+          </w:p>
+        </w:tc>
+        <w:tc>
+          <w:tcPr>
+            <w:tcW w:w="1700" w:type="dxa"/>
+            <w:tcBorders>
+              <w:top w:val="nil"/>
+              <w:left w:val="nil"/>
+              <w:bottom w:val="nil"/>
+              <w:right w:val="nil"/>
+            </w:tcBorders>
+            <w:shd w:val="clear" w:color="000000" w:fill="C6EFCE"/>
+            <w:noWrap/>
+            <w:vAlign w:val="bottom"/>
+            <w:hideMark/>
+          </w:tcPr>
+          <w:p>
+            <w:pPr>
+              <w:jc w:val="right"/>
+              <w:rPr>
+                <w:rFonts w:ascii="Calibri" w:eastAsia="Times New Roman" w:hAnsi="Calibri" w:cs="Times New Roman"/>
+                <w:color w:val="006100"/>
+              </w:rPr>
+            </w:pPr>
+            <w:r>
+              <w:rPr>
+                <w:rFonts w:ascii="Calibri" w:eastAsia="Times New Roman" w:hAnsi="Calibri" w:cs="Times New Roman"/>
+                <w:color w:val="006100"/>
+              </w:rPr>
+              <w:t>20</w:t>
+            </w:r>
+          </w:p>
+        </w:tc>
+      </w:tr>
+      <w:tr>
+        <w:trPr>
+          <w:trHeight w:val="300"/>
+        </w:trPr>
+        <w:tc>
+          <w:tcPr>
+            <w:tcW w:w="1502" w:type="dxa"/>
+            <w:tcBorders>
+              <w:top w:val="nil"/>
+              <w:left w:val="nil"/>
+              <w:bottom w:val="nil"/>
+              <w:right w:val="nil"/>
+            </w:tcBorders>
+            <w:shd w:val="clear" w:color="auto" w:fill="auto"/>
+            <w:noWrap/>
+            <w:vAlign w:val="bottom"/>
+            <w:hideMark/>
+          </w:tcPr>
+          <w:p>
+            <w:pPr>
+              <w:rPr>
+                <w:rFonts w:ascii="Calibri" w:eastAsia="Times New Roman" w:hAnsi="Calibri" w:cs="Times New Roman"/>
+                <w:color w:val="000000"/>
+              </w:rPr>
+            </w:pPr>
+          </w:p>
+        </w:tc>
+        <w:tc>
+          <w:tcPr>
+            <w:tcW w:w="3498" w:type="dxa"/>
+            <w:tcBorders>
+              <w:top w:val="nil"/>
+              <w:left w:val="nil"/>
+              <w:bottom w:val="nil"/>
+              <w:right w:val="nil"/>
+            </w:tcBorders>
+            <w:shd w:val="clear" w:color="auto" w:fill="auto"/>
+            <w:noWrap/>
+            <w:vAlign w:val="bottom"/>
+            <w:hideMark/>
+          </w:tcPr>
+          <w:p>
+            <w:pPr>
+              <w:rPr>
+                <w:rFonts w:ascii="Calibri" w:eastAsia="Times New Roman" w:hAnsi="Calibri" w:cs="Times New Roman"/>
+                <w:color w:val="000000"/>
+              </w:rPr>
+            </w:pPr>
+          </w:p>
+          <w:p>
+            <w:pPr>
+              <w:rPr>
+                <w:rFonts w:ascii="Calibri" w:eastAsia="Times New Roman" w:hAnsi="Calibri" w:cs="Times New Roman"/>
+                <w:color w:val="000000"/>
+              </w:rPr>
+            </w:pPr>
+          </w:p>
+          <w:p>
+            <w:pPr>
+              <w:rPr>
+                <w:rFonts w:ascii="Calibri" w:eastAsia="Times New Roman" w:hAnsi="Calibri" w:cs="Times New Roman"/>
+                <w:color w:val="000000"/>
+              </w:rPr>
+            </w:pPr>
+          </w:p>
+          <w:p>
+            <w:pPr>
+              <w:rPr>
+                <w:rFonts w:ascii="Calibri" w:eastAsia="Times New Roman" w:hAnsi="Calibri" w:cs="Times New Roman"/>
+                <w:color w:val="000000"/>
+              </w:rPr>
+            </w:pPr>
+          </w:p>
+        </w:tc>
+        <w:tc>
+          <w:tcPr>
+            <w:tcW w:w="1700" w:type="dxa"/>
+            <w:tcBorders>
+              <w:top w:val="nil"/>
+              <w:left w:val="nil"/>
+              <w:bottom w:val="nil"/>
+              <w:right w:val="nil"/>
+            </w:tcBorders>
+            <w:shd w:val="clear" w:color="auto" w:fill="auto"/>
+            <w:noWrap/>
+            <w:vAlign w:val="bottom"/>
+            <w:hideMark/>
+          </w:tcPr>
+          <w:p>
+            <w:pPr>
+              <w:rPr>
+                <w:rFonts w:ascii="Calibri" w:eastAsia="Times New Roman" w:hAnsi="Calibri" w:cs="Times New Roman"/>
+                <w:color w:val="000000"/>
+              </w:rPr>
+            </w:pPr>
+          </w:p>
+          <w:p>
+            <w:pPr>
+              <w:rPr>
+                <w:rFonts w:ascii="Calibri" w:eastAsia="Times New Roman" w:hAnsi="Calibri" w:cs="Times New Roman"/>
+                <w:color w:val="000000"/>
+              </w:rPr>
+            </w:pPr>
+          </w:p>
+        </w:tc>
+        <w:tc>
+          <w:tcPr>
+            <w:tcW w:w="1700" w:type="dxa"/>
+            <w:tcBorders>
+              <w:top w:val="nil"/>
+              <w:left w:val="nil"/>
+              <w:bottom w:val="nil"/>
+              <w:right w:val="nil"/>
+            </w:tcBorders>
+            <w:shd w:val="clear" w:color="auto" w:fill="auto"/>
+            <w:noWrap/>
+            <w:vAlign w:val="bottom"/>
+            <w:hideMark/>
+          </w:tcPr>
+          <w:p>
+            <w:pPr>
+              <w:rPr>
+                <w:rFonts w:ascii="Calibri" w:eastAsia="Times New Roman" w:hAnsi="Calibri" w:cs="Times New Roman"/>
+                <w:color w:val="000000"/>
+              </w:rPr>
+            </w:pPr>
+          </w:p>
+        </w:tc>
+      </w:tr>
+      <w:tr>
+        <w:trPr>
+          <w:trHeight w:val="300"/>
+        </w:trPr>
+        <w:tc>
+          <w:tcPr>
+            <w:tcW w:w="1502" w:type="dxa"/>
+            <w:tcBorders>
+              <w:top w:val="nil"/>
+              <w:left w:val="nil"/>
+              <w:bottom w:val="nil"/>
+              <w:right w:val="nil"/>
+            </w:tcBorders>
+            <w:shd w:val="clear" w:color="auto" w:fill="auto"/>
+            <w:noWrap/>
+            <w:vAlign w:val="bottom"/>
+            <w:hideMark/>
+          </w:tcPr>
+          <w:p>
+            <w:pPr>
+              <w:rPr>
+                <w:rFonts w:ascii="Calibri" w:eastAsia="Times New Roman" w:hAnsi="Calibri" w:cs="Times New Roman"/>
+                <w:color w:val="000000"/>
+              </w:rPr>
+            </w:pPr>
+          </w:p>
+        </w:tc>
+        <w:tc>
+          <w:tcPr>
+            <w:tcW w:w="3498" w:type="dxa"/>
+            <w:tcBorders>
+              <w:top w:val="nil"/>
+              <w:left w:val="nil"/>
+              <w:bottom w:val="nil"/>
+              <w:right w:val="nil"/>
+            </w:tcBorders>
+            <w:shd w:val="clear" w:color="auto" w:fill="auto"/>
+            <w:noWrap/>
+            <w:vAlign w:val="bottom"/>
+            <w:hideMark/>
+          </w:tcPr>
+          <w:p>
+            <w:pPr>
+              <w:rPr>
+                <w:rFonts w:ascii="Calibri" w:eastAsia="Times New Roman" w:hAnsi="Calibri" w:cs="Times New Roman"/>
+                <w:color w:val="000000"/>
+              </w:rPr>
+            </w:pPr>
+          </w:p>
+        </w:tc>
+        <w:tc>
+          <w:tcPr>
+            <w:tcW w:w="1700" w:type="dxa"/>
+            <w:tcBorders>
+              <w:top w:val="nil"/>
+              <w:left w:val="nil"/>
+              <w:bottom w:val="nil"/>
+              <w:right w:val="nil"/>
+            </w:tcBorders>
+            <w:shd w:val="clear" w:color="auto" w:fill="auto"/>
+            <w:noWrap/>
+            <w:vAlign w:val="bottom"/>
+            <w:hideMark/>
+          </w:tcPr>
+          <w:p>
+            <w:pPr>
+              <w:rPr>
+                <w:rFonts w:ascii="Calibri" w:eastAsia="Times New Roman" w:hAnsi="Calibri" w:cs="Times New Roman"/>
+                <w:color w:val="000000"/>
+              </w:rPr>
+            </w:pPr>
+          </w:p>
+        </w:tc>
+        <w:tc>
+          <w:tcPr>
+            <w:tcW w:w="1700" w:type="dxa"/>
+            <w:tcBorders>
+              <w:top w:val="nil"/>
+              <w:left w:val="nil"/>
+              <w:bottom w:val="nil"/>
+              <w:right w:val="nil"/>
+            </w:tcBorders>
+            <w:shd w:val="clear" w:color="auto" w:fill="auto"/>
+            <w:noWrap/>
+            <w:vAlign w:val="bottom"/>
+            <w:hideMark/>
+          </w:tcPr>
+          <w:p>
+            <w:pPr>
+              <w:rPr>
+                <w:rFonts w:ascii="Calibri" w:eastAsia="Times New Roman" w:hAnsi="Calibri" w:cs="Times New Roman"/>
+                <w:color w:val="000000"/>
+              </w:rPr>
+            </w:pPr>
+          </w:p>
+        </w:tc>
+      </w:tr>
+      <w:tr>
+        <w:trPr>
+          <w:trHeight w:val="300"/>
+        </w:trPr>
+        <w:tc>
+          <w:tcPr>
+            <w:tcW w:w="1502" w:type="dxa"/>
+            <w:tcBorders>
+              <w:top w:val="nil"/>
+              <w:left w:val="nil"/>
+              <w:bottom w:val="nil"/>
+              <w:right w:val="nil"/>
+            </w:tcBorders>
+            <w:shd w:val="clear" w:color="auto" w:fill="auto"/>
+            <w:noWrap/>
+            <w:vAlign w:val="bottom"/>
+          </w:tcPr>
+          <w:p>
+            <w:pPr>
+              <w:rPr>
+                <w:rFonts w:ascii="Calibri" w:eastAsia="Times New Roman" w:hAnsi="Calibri" w:cs="Times New Roman"/>
+                <w:color w:val="000000"/>
+              </w:rPr>
+            </w:pPr>
+          </w:p>
+        </w:tc>
+        <w:tc>
+          <w:tcPr>
+            <w:tcW w:w="3498" w:type="dxa"/>
+            <w:tcBorders>
+              <w:top w:val="nil"/>
+              <w:left w:val="nil"/>
+              <w:bottom w:val="nil"/>
+              <w:right w:val="nil"/>
+            </w:tcBorders>
+            <w:shd w:val="clear" w:color="auto" w:fill="auto"/>
+            <w:noWrap/>
+            <w:vAlign w:val="bottom"/>
+          </w:tcPr>
+          <w:p>
+            <w:pPr>
+              <w:rPr>
+                <w:rFonts w:ascii="Calibri" w:eastAsia="Times New Roman" w:hAnsi="Calibri" w:cs="Times New Roman"/>
+                <w:color w:val="000000"/>
+              </w:rPr>
+            </w:pPr>
+          </w:p>
+        </w:tc>
+        <w:tc>
+          <w:tcPr>
+            <w:tcW w:w="1700" w:type="dxa"/>
+            <w:tcBorders>
+              <w:top w:val="nil"/>
+              <w:left w:val="nil"/>
+              <w:bottom w:val="nil"/>
+              <w:right w:val="nil"/>
+            </w:tcBorders>
+            <w:shd w:val="clear" w:color="auto" w:fill="auto"/>
+            <w:noWrap/>
+            <w:vAlign w:val="bottom"/>
+          </w:tcPr>
+          <w:p>
+            <w:pPr>
+              <w:rPr>
+                <w:rFonts w:ascii="Calibri" w:eastAsia="Times New Roman" w:hAnsi="Calibri" w:cs="Times New Roman"/>
+                <w:color w:val="000000"/>
+              </w:rPr>
+            </w:pPr>
+          </w:p>
+        </w:tc>
+        <w:tc>
+          <w:tcPr>
+            <w:tcW w:w="1700" w:type="dxa"/>
+            <w:tcBorders>
+              <w:top w:val="nil"/>
+              <w:left w:val="nil"/>
+              <w:bottom w:val="nil"/>
+              <w:right w:val="nil"/>
+            </w:tcBorders>
+            <w:shd w:val="clear" w:color="auto" w:fill="auto"/>
+            <w:noWrap/>
+            <w:vAlign w:val="bottom"/>
           </w:tcPr>
           <w:p>
             <w:pPr>
@@ -2458,14 +4223,27 @@
                 <w:szCs w:val="32"/>
               </w:rPr>
             </w:pPr>
-            <w:r>
+          </w:p>
+          <w:p>
+            <w:pPr>
               <w:rPr>
                 <w:rFonts w:ascii="Calibri" w:eastAsia="Times New Roman" w:hAnsi="Calibri" w:cs="Times New Roman"/>
                 <w:color w:val="000000"/>
                 <w:sz w:val="32"/>
                 <w:szCs w:val="32"/>
               </w:rPr>
-              <w:t>Bis und mit Meilenstein Elaboration</w:t>
+            </w:pPr>
+            <w:bookmarkStart w:id="0" w:name="_GoBack"/>
+            <w:bookmarkEnd w:id="0"/>
+            <w:r>
+              <w:rPr>
+                <w:rFonts w:ascii="Calibri" w:eastAsia="Times New Roman" w:hAnsi="Calibri" w:cs="Times New Roman"/>
+                <w:color w:val="000000"/>
+                <w:sz w:val="32"/>
+                <w:szCs w:val="32"/>
+              </w:rPr>
+              <w:lastRenderedPageBreak/>
+              <w:t>Bis und mit Meilenstein Design</w:t>
             </w:r>
           </w:p>
         </w:tc>
@@ -2546,1932 +4324,7 @@
                 <w:rFonts w:ascii="Calibri" w:eastAsia="Times New Roman" w:hAnsi="Calibri" w:cs="Times New Roman"/>
                 <w:color w:val="006100"/>
               </w:rPr>
-              <w:t>Mitarbeiter</w:t>
-            </w:r>
-          </w:p>
-        </w:tc>
-        <w:tc>
-          <w:tcPr>
-            <w:tcW w:w="3498" w:type="dxa"/>
-            <w:tcBorders>
-              <w:top w:val="single" w:sz="4" w:space="0" w:color="92CDDC"/>
-              <w:left w:val="nil"/>
-              <w:bottom w:val="single" w:sz="4" w:space="0" w:color="92CDDC"/>
-              <w:right w:val="nil"/>
-            </w:tcBorders>
-            <w:shd w:val="clear" w:color="000000" w:fill="C6EFCE"/>
-            <w:noWrap/>
-            <w:vAlign w:val="bottom"/>
-            <w:hideMark/>
-          </w:tcPr>
-          <w:p>
-            <w:pPr>
-              <w:rPr>
-                <w:rFonts w:ascii="Calibri" w:eastAsia="Times New Roman" w:hAnsi="Calibri" w:cs="Times New Roman"/>
-                <w:color w:val="006100"/>
-              </w:rPr>
-            </w:pPr>
-            <w:r>
-              <w:rPr>
-                <w:rFonts w:ascii="Calibri" w:eastAsia="Times New Roman" w:hAnsi="Calibri" w:cs="Times New Roman"/>
-                <w:color w:val="006100"/>
-              </w:rPr>
-              <w:t>Bezeichnung</w:t>
-            </w:r>
-          </w:p>
-        </w:tc>
-        <w:tc>
-          <w:tcPr>
-            <w:tcW w:w="1700" w:type="dxa"/>
-            <w:tcBorders>
-              <w:top w:val="single" w:sz="4" w:space="0" w:color="92CDDC"/>
-              <w:left w:val="nil"/>
-              <w:bottom w:val="single" w:sz="4" w:space="0" w:color="92CDDC"/>
-              <w:right w:val="nil"/>
-            </w:tcBorders>
-            <w:shd w:val="clear" w:color="000000" w:fill="C6EFCE"/>
-            <w:noWrap/>
-            <w:vAlign w:val="bottom"/>
-            <w:hideMark/>
-          </w:tcPr>
-          <w:p>
-            <w:pPr>
-              <w:rPr>
-                <w:rFonts w:ascii="Calibri" w:eastAsia="Times New Roman" w:hAnsi="Calibri" w:cs="Times New Roman"/>
-                <w:color w:val="006100"/>
-              </w:rPr>
-            </w:pPr>
-            <w:r>
-              <w:rPr>
-                <w:rFonts w:ascii="Calibri" w:eastAsia="Times New Roman" w:hAnsi="Calibri" w:cs="Times New Roman"/>
-                <w:color w:val="006100"/>
-              </w:rPr>
-              <w:t>Soll [h]</w:t>
-            </w:r>
-          </w:p>
-        </w:tc>
-        <w:tc>
-          <w:tcPr>
-            <w:tcW w:w="1700" w:type="dxa"/>
-            <w:tcBorders>
-              <w:top w:val="single" w:sz="4" w:space="0" w:color="92CDDC"/>
-              <w:left w:val="nil"/>
-              <w:bottom w:val="single" w:sz="4" w:space="0" w:color="92CDDC"/>
-              <w:right w:val="single" w:sz="4" w:space="0" w:color="92CDDC"/>
-            </w:tcBorders>
-            <w:shd w:val="clear" w:color="000000" w:fill="C6EFCE"/>
-            <w:noWrap/>
-            <w:vAlign w:val="bottom"/>
-            <w:hideMark/>
-          </w:tcPr>
-          <w:p>
-            <w:pPr>
-              <w:rPr>
-                <w:rFonts w:ascii="Calibri" w:eastAsia="Times New Roman" w:hAnsi="Calibri" w:cs="Times New Roman"/>
-                <w:color w:val="006100"/>
-              </w:rPr>
-            </w:pPr>
-            <w:r>
-              <w:rPr>
-                <w:rFonts w:ascii="Calibri" w:eastAsia="Times New Roman" w:hAnsi="Calibri" w:cs="Times New Roman"/>
-                <w:color w:val="006100"/>
-              </w:rPr>
-              <w:t>Ist [h]</w:t>
-            </w:r>
-          </w:p>
-        </w:tc>
-      </w:tr>
-      <w:tr>
-        <w:trPr>
-          <w:trHeight w:val="300"/>
-        </w:trPr>
-        <w:tc>
-          <w:tcPr>
-            <w:tcW w:w="1502" w:type="dxa"/>
-            <w:tcBorders>
-              <w:top w:val="single" w:sz="4" w:space="0" w:color="92CDDC"/>
-              <w:left w:val="single" w:sz="4" w:space="0" w:color="92CDDC"/>
-              <w:bottom w:val="single" w:sz="4" w:space="0" w:color="92CDDC"/>
-              <w:right w:val="nil"/>
-            </w:tcBorders>
-            <w:shd w:val="clear" w:color="auto" w:fill="auto"/>
-            <w:noWrap/>
-            <w:vAlign w:val="bottom"/>
-            <w:hideMark/>
-          </w:tcPr>
-          <w:p>
-            <w:pPr>
-              <w:rPr>
-                <w:rFonts w:ascii="Calibri" w:eastAsia="Times New Roman" w:hAnsi="Calibri" w:cs="Times New Roman"/>
-                <w:color w:val="000000"/>
-              </w:rPr>
-            </w:pPr>
-            <w:r>
-              <w:rPr>
-                <w:rFonts w:ascii="Calibri" w:eastAsia="Times New Roman" w:hAnsi="Calibri" w:cs="Times New Roman"/>
-                <w:color w:val="000000"/>
-              </w:rPr>
-              <w:t>NM</w:t>
-            </w:r>
-          </w:p>
-        </w:tc>
-        <w:tc>
-          <w:tcPr>
-            <w:tcW w:w="3498" w:type="dxa"/>
-            <w:tcBorders>
-              <w:top w:val="single" w:sz="4" w:space="0" w:color="92CDDC"/>
-              <w:left w:val="nil"/>
-              <w:bottom w:val="single" w:sz="4" w:space="0" w:color="92CDDC"/>
-              <w:right w:val="nil"/>
-            </w:tcBorders>
-            <w:shd w:val="clear" w:color="auto" w:fill="auto"/>
-            <w:noWrap/>
-            <w:vAlign w:val="bottom"/>
-            <w:hideMark/>
-          </w:tcPr>
-          <w:p>
-            <w:pPr>
-              <w:rPr>
-                <w:rFonts w:ascii="Calibri" w:eastAsia="Times New Roman" w:hAnsi="Calibri" w:cs="Times New Roman"/>
-                <w:color w:val="000000"/>
-              </w:rPr>
-            </w:pPr>
-            <w:r>
-              <w:rPr>
-                <w:rFonts w:ascii="Calibri" w:eastAsia="Times New Roman" w:hAnsi="Calibri" w:cs="Times New Roman"/>
-                <w:color w:val="000000"/>
-              </w:rPr>
-              <w:t>Projektmanagement erstellen</w:t>
-            </w:r>
-          </w:p>
-        </w:tc>
-        <w:tc>
-          <w:tcPr>
-            <w:tcW w:w="1700" w:type="dxa"/>
-            <w:tcBorders>
-              <w:top w:val="single" w:sz="4" w:space="0" w:color="92CDDC"/>
-              <w:left w:val="nil"/>
-              <w:bottom w:val="single" w:sz="4" w:space="0" w:color="92CDDC"/>
-              <w:right w:val="nil"/>
-            </w:tcBorders>
-            <w:shd w:val="clear" w:color="auto" w:fill="auto"/>
-            <w:noWrap/>
-            <w:vAlign w:val="bottom"/>
-            <w:hideMark/>
-          </w:tcPr>
-          <w:p>
-            <w:pPr>
-              <w:jc w:val="right"/>
-              <w:rPr>
-                <w:rFonts w:ascii="Calibri" w:eastAsia="Times New Roman" w:hAnsi="Calibri" w:cs="Times New Roman"/>
-                <w:color w:val="000000"/>
-              </w:rPr>
-            </w:pPr>
-            <w:r>
-              <w:rPr>
-                <w:rFonts w:ascii="Calibri" w:eastAsia="Times New Roman" w:hAnsi="Calibri" w:cs="Times New Roman"/>
-                <w:color w:val="000000"/>
-              </w:rPr>
-              <w:t>1</w:t>
-            </w:r>
-          </w:p>
-        </w:tc>
-        <w:tc>
-          <w:tcPr>
-            <w:tcW w:w="1700" w:type="dxa"/>
-            <w:tcBorders>
-              <w:top w:val="single" w:sz="4" w:space="0" w:color="92CDDC"/>
-              <w:left w:val="nil"/>
-              <w:bottom w:val="single" w:sz="4" w:space="0" w:color="92CDDC"/>
-              <w:right w:val="single" w:sz="4" w:space="0" w:color="92CDDC"/>
-            </w:tcBorders>
-            <w:shd w:val="clear" w:color="auto" w:fill="auto"/>
-            <w:noWrap/>
-            <w:vAlign w:val="bottom"/>
-            <w:hideMark/>
-          </w:tcPr>
-          <w:p>
-            <w:pPr>
-              <w:jc w:val="right"/>
-              <w:rPr>
-                <w:rFonts w:ascii="Calibri" w:eastAsia="Times New Roman" w:hAnsi="Calibri" w:cs="Times New Roman"/>
-                <w:color w:val="000000"/>
-              </w:rPr>
-            </w:pPr>
-            <w:r>
-              <w:rPr>
-                <w:rFonts w:ascii="Calibri" w:eastAsia="Times New Roman" w:hAnsi="Calibri" w:cs="Times New Roman"/>
-                <w:color w:val="000000"/>
-              </w:rPr>
-              <w:t>1</w:t>
-            </w:r>
-          </w:p>
-        </w:tc>
-      </w:tr>
-      <w:tr>
-        <w:trPr>
-          <w:trHeight w:val="300"/>
-        </w:trPr>
-        <w:tc>
-          <w:tcPr>
-            <w:tcW w:w="1502" w:type="dxa"/>
-            <w:tcBorders>
-              <w:top w:val="single" w:sz="4" w:space="0" w:color="92CDDC"/>
-              <w:left w:val="single" w:sz="4" w:space="0" w:color="92CDDC"/>
-              <w:bottom w:val="single" w:sz="4" w:space="0" w:color="92CDDC"/>
-              <w:right w:val="nil"/>
-            </w:tcBorders>
-            <w:shd w:val="clear" w:color="DAEEF3" w:fill="DAEEF3"/>
-            <w:noWrap/>
-            <w:vAlign w:val="bottom"/>
-            <w:hideMark/>
-          </w:tcPr>
-          <w:p>
-            <w:pPr>
-              <w:rPr>
-                <w:rFonts w:ascii="Calibri" w:eastAsia="Times New Roman" w:hAnsi="Calibri" w:cs="Times New Roman"/>
-                <w:color w:val="000000"/>
-              </w:rPr>
-            </w:pPr>
-            <w:r>
-              <w:rPr>
-                <w:rFonts w:ascii="Calibri" w:eastAsia="Times New Roman" w:hAnsi="Calibri" w:cs="Times New Roman"/>
-                <w:color w:val="000000"/>
-              </w:rPr>
-              <w:t>NM</w:t>
-            </w:r>
-          </w:p>
-        </w:tc>
-        <w:tc>
-          <w:tcPr>
-            <w:tcW w:w="3498" w:type="dxa"/>
-            <w:tcBorders>
-              <w:top w:val="single" w:sz="4" w:space="0" w:color="92CDDC"/>
-              <w:left w:val="nil"/>
-              <w:bottom w:val="single" w:sz="4" w:space="0" w:color="92CDDC"/>
-              <w:right w:val="nil"/>
-            </w:tcBorders>
-            <w:shd w:val="clear" w:color="DAEEF3" w:fill="DAEEF3"/>
-            <w:noWrap/>
-            <w:vAlign w:val="bottom"/>
-            <w:hideMark/>
-          </w:tcPr>
-          <w:p>
-            <w:pPr>
-              <w:rPr>
-                <w:rFonts w:ascii="Calibri" w:eastAsia="Times New Roman" w:hAnsi="Calibri" w:cs="Times New Roman"/>
-                <w:color w:val="000000"/>
-              </w:rPr>
-            </w:pPr>
-            <w:r>
-              <w:rPr>
-                <w:rFonts w:ascii="Calibri" w:eastAsia="Times New Roman" w:hAnsi="Calibri" w:cs="Times New Roman"/>
-                <w:color w:val="000000"/>
-              </w:rPr>
-              <w:t>Anwendungsfälle schreiben</w:t>
-            </w:r>
-          </w:p>
-        </w:tc>
-        <w:tc>
-          <w:tcPr>
-            <w:tcW w:w="1700" w:type="dxa"/>
-            <w:tcBorders>
-              <w:top w:val="single" w:sz="4" w:space="0" w:color="92CDDC"/>
-              <w:left w:val="nil"/>
-              <w:bottom w:val="single" w:sz="4" w:space="0" w:color="92CDDC"/>
-              <w:right w:val="nil"/>
-            </w:tcBorders>
-            <w:shd w:val="clear" w:color="DAEEF3" w:fill="DAEEF3"/>
-            <w:noWrap/>
-            <w:vAlign w:val="bottom"/>
-            <w:hideMark/>
-          </w:tcPr>
-          <w:p>
-            <w:pPr>
-              <w:jc w:val="right"/>
-              <w:rPr>
-                <w:rFonts w:ascii="Calibri" w:eastAsia="Times New Roman" w:hAnsi="Calibri" w:cs="Times New Roman"/>
-                <w:color w:val="000000"/>
-              </w:rPr>
-            </w:pPr>
-            <w:r>
-              <w:rPr>
-                <w:rFonts w:ascii="Calibri" w:eastAsia="Times New Roman" w:hAnsi="Calibri" w:cs="Times New Roman"/>
-                <w:color w:val="000000"/>
-              </w:rPr>
-              <w:t>4</w:t>
-            </w:r>
-          </w:p>
-        </w:tc>
-        <w:tc>
-          <w:tcPr>
-            <w:tcW w:w="1700" w:type="dxa"/>
-            <w:tcBorders>
-              <w:top w:val="single" w:sz="4" w:space="0" w:color="92CDDC"/>
-              <w:left w:val="nil"/>
-              <w:bottom w:val="single" w:sz="4" w:space="0" w:color="92CDDC"/>
-              <w:right w:val="single" w:sz="4" w:space="0" w:color="92CDDC"/>
-            </w:tcBorders>
-            <w:shd w:val="clear" w:color="DAEEF3" w:fill="DAEEF3"/>
-            <w:noWrap/>
-            <w:vAlign w:val="bottom"/>
-            <w:hideMark/>
-          </w:tcPr>
-          <w:p>
-            <w:pPr>
-              <w:jc w:val="right"/>
-              <w:rPr>
-                <w:rFonts w:ascii="Calibri" w:eastAsia="Times New Roman" w:hAnsi="Calibri" w:cs="Times New Roman"/>
-                <w:color w:val="000000"/>
-              </w:rPr>
-            </w:pPr>
-            <w:r>
-              <w:rPr>
-                <w:rFonts w:ascii="Calibri" w:eastAsia="Times New Roman" w:hAnsi="Calibri" w:cs="Times New Roman"/>
-                <w:color w:val="000000"/>
-              </w:rPr>
-              <w:t>3</w:t>
-            </w:r>
-          </w:p>
-        </w:tc>
-      </w:tr>
-      <w:tr>
-        <w:trPr>
-          <w:trHeight w:val="300"/>
-        </w:trPr>
-        <w:tc>
-          <w:tcPr>
-            <w:tcW w:w="1502" w:type="dxa"/>
-            <w:tcBorders>
-              <w:top w:val="single" w:sz="4" w:space="0" w:color="92CDDC"/>
-              <w:left w:val="single" w:sz="4" w:space="0" w:color="92CDDC"/>
-              <w:bottom w:val="single" w:sz="4" w:space="0" w:color="92CDDC"/>
-              <w:right w:val="nil"/>
-            </w:tcBorders>
-            <w:shd w:val="clear" w:color="auto" w:fill="auto"/>
-            <w:noWrap/>
-            <w:vAlign w:val="bottom"/>
-            <w:hideMark/>
-          </w:tcPr>
-          <w:p>
-            <w:pPr>
-              <w:rPr>
-                <w:rFonts w:ascii="Calibri" w:eastAsia="Times New Roman" w:hAnsi="Calibri" w:cs="Times New Roman"/>
-                <w:color w:val="000000"/>
-              </w:rPr>
-            </w:pPr>
-            <w:r>
-              <w:rPr>
-                <w:rFonts w:ascii="Calibri" w:eastAsia="Times New Roman" w:hAnsi="Calibri" w:cs="Times New Roman"/>
-                <w:color w:val="000000"/>
-              </w:rPr>
-              <w:t>SS</w:t>
-            </w:r>
-          </w:p>
-        </w:tc>
-        <w:tc>
-          <w:tcPr>
-            <w:tcW w:w="3498" w:type="dxa"/>
-            <w:tcBorders>
-              <w:top w:val="single" w:sz="4" w:space="0" w:color="92CDDC"/>
-              <w:left w:val="nil"/>
-              <w:bottom w:val="single" w:sz="4" w:space="0" w:color="92CDDC"/>
-              <w:right w:val="nil"/>
-            </w:tcBorders>
-            <w:shd w:val="clear" w:color="auto" w:fill="auto"/>
-            <w:noWrap/>
-            <w:vAlign w:val="bottom"/>
-            <w:hideMark/>
-          </w:tcPr>
-          <w:p>
-            <w:pPr>
-              <w:rPr>
-                <w:rFonts w:ascii="Calibri" w:eastAsia="Times New Roman" w:hAnsi="Calibri" w:cs="Times New Roman"/>
-                <w:color w:val="000000"/>
-              </w:rPr>
-            </w:pPr>
-            <w:r>
-              <w:rPr>
-                <w:rFonts w:ascii="Calibri" w:eastAsia="Times New Roman" w:hAnsi="Calibri" w:cs="Times New Roman"/>
-                <w:color w:val="000000"/>
-              </w:rPr>
-              <w:t>eine erste Architektur</w:t>
-            </w:r>
-          </w:p>
-        </w:tc>
-        <w:tc>
-          <w:tcPr>
-            <w:tcW w:w="1700" w:type="dxa"/>
-            <w:tcBorders>
-              <w:top w:val="single" w:sz="4" w:space="0" w:color="92CDDC"/>
-              <w:left w:val="nil"/>
-              <w:bottom w:val="single" w:sz="4" w:space="0" w:color="92CDDC"/>
-              <w:right w:val="nil"/>
-            </w:tcBorders>
-            <w:shd w:val="clear" w:color="auto" w:fill="auto"/>
-            <w:noWrap/>
-            <w:vAlign w:val="bottom"/>
-            <w:hideMark/>
-          </w:tcPr>
-          <w:p>
-            <w:pPr>
-              <w:jc w:val="right"/>
-              <w:rPr>
-                <w:rFonts w:ascii="Calibri" w:eastAsia="Times New Roman" w:hAnsi="Calibri" w:cs="Times New Roman"/>
-                <w:color w:val="000000"/>
-              </w:rPr>
-            </w:pPr>
-            <w:r>
-              <w:rPr>
-                <w:rFonts w:ascii="Calibri" w:eastAsia="Times New Roman" w:hAnsi="Calibri" w:cs="Times New Roman"/>
-                <w:color w:val="000000"/>
-              </w:rPr>
-              <w:t>2</w:t>
-            </w:r>
-          </w:p>
-        </w:tc>
-        <w:tc>
-          <w:tcPr>
-            <w:tcW w:w="1700" w:type="dxa"/>
-            <w:tcBorders>
-              <w:top w:val="single" w:sz="4" w:space="0" w:color="92CDDC"/>
-              <w:left w:val="nil"/>
-              <w:bottom w:val="single" w:sz="4" w:space="0" w:color="92CDDC"/>
-              <w:right w:val="single" w:sz="4" w:space="0" w:color="92CDDC"/>
-            </w:tcBorders>
-            <w:shd w:val="clear" w:color="auto" w:fill="auto"/>
-            <w:noWrap/>
-            <w:vAlign w:val="bottom"/>
-            <w:hideMark/>
-          </w:tcPr>
-          <w:p>
-            <w:pPr>
-              <w:jc w:val="right"/>
-              <w:rPr>
-                <w:rFonts w:ascii="Calibri" w:eastAsia="Times New Roman" w:hAnsi="Calibri" w:cs="Times New Roman"/>
-                <w:color w:val="000000"/>
-              </w:rPr>
-            </w:pPr>
-            <w:r>
-              <w:rPr>
-                <w:rFonts w:ascii="Calibri" w:eastAsia="Times New Roman" w:hAnsi="Calibri" w:cs="Times New Roman"/>
-                <w:color w:val="000000"/>
-              </w:rPr>
-              <w:t>2</w:t>
-            </w:r>
-          </w:p>
-        </w:tc>
-      </w:tr>
-      <w:tr>
-        <w:trPr>
-          <w:trHeight w:val="300"/>
-        </w:trPr>
-        <w:tc>
-          <w:tcPr>
-            <w:tcW w:w="1502" w:type="dxa"/>
-            <w:tcBorders>
-              <w:top w:val="single" w:sz="4" w:space="0" w:color="92CDDC"/>
-              <w:left w:val="single" w:sz="4" w:space="0" w:color="92CDDC"/>
-              <w:bottom w:val="single" w:sz="4" w:space="0" w:color="92CDDC"/>
-              <w:right w:val="nil"/>
-            </w:tcBorders>
-            <w:shd w:val="clear" w:color="DAEEF3" w:fill="DAEEF3"/>
-            <w:noWrap/>
-            <w:vAlign w:val="bottom"/>
-            <w:hideMark/>
-          </w:tcPr>
-          <w:p>
-            <w:pPr>
-              <w:rPr>
-                <w:rFonts w:ascii="Calibri" w:eastAsia="Times New Roman" w:hAnsi="Calibri" w:cs="Times New Roman"/>
-                <w:color w:val="000000"/>
-              </w:rPr>
-            </w:pPr>
-            <w:r>
-              <w:rPr>
-                <w:rFonts w:ascii="Calibri" w:eastAsia="Times New Roman" w:hAnsi="Calibri" w:cs="Times New Roman"/>
-                <w:color w:val="000000"/>
-              </w:rPr>
-              <w:t>BH</w:t>
-            </w:r>
-          </w:p>
-        </w:tc>
-        <w:tc>
-          <w:tcPr>
-            <w:tcW w:w="3498" w:type="dxa"/>
-            <w:tcBorders>
-              <w:top w:val="single" w:sz="4" w:space="0" w:color="92CDDC"/>
-              <w:left w:val="nil"/>
-              <w:bottom w:val="single" w:sz="4" w:space="0" w:color="92CDDC"/>
-              <w:right w:val="nil"/>
-            </w:tcBorders>
-            <w:shd w:val="clear" w:color="DAEEF3" w:fill="DAEEF3"/>
-            <w:noWrap/>
-            <w:vAlign w:val="bottom"/>
-            <w:hideMark/>
-          </w:tcPr>
-          <w:p>
-            <w:pPr>
-              <w:rPr>
-                <w:rFonts w:ascii="Calibri" w:eastAsia="Times New Roman" w:hAnsi="Calibri" w:cs="Times New Roman"/>
-                <w:color w:val="000000"/>
-              </w:rPr>
-            </w:pPr>
-            <w:r>
-              <w:rPr>
-                <w:rFonts w:ascii="Calibri" w:eastAsia="Times New Roman" w:hAnsi="Calibri" w:cs="Times New Roman"/>
-                <w:color w:val="000000"/>
-              </w:rPr>
-              <w:t>zusätzliche Spezifikationen</w:t>
-            </w:r>
-          </w:p>
-        </w:tc>
-        <w:tc>
-          <w:tcPr>
-            <w:tcW w:w="1700" w:type="dxa"/>
-            <w:tcBorders>
-              <w:top w:val="single" w:sz="4" w:space="0" w:color="92CDDC"/>
-              <w:left w:val="nil"/>
-              <w:bottom w:val="single" w:sz="4" w:space="0" w:color="92CDDC"/>
-              <w:right w:val="nil"/>
-            </w:tcBorders>
-            <w:shd w:val="clear" w:color="DAEEF3" w:fill="DAEEF3"/>
-            <w:noWrap/>
-            <w:vAlign w:val="bottom"/>
-            <w:hideMark/>
-          </w:tcPr>
-          <w:p>
-            <w:pPr>
-              <w:jc w:val="right"/>
-              <w:rPr>
-                <w:rFonts w:ascii="Calibri" w:eastAsia="Times New Roman" w:hAnsi="Calibri" w:cs="Times New Roman"/>
-                <w:color w:val="000000"/>
-              </w:rPr>
-            </w:pPr>
-            <w:r>
-              <w:rPr>
-                <w:rFonts w:ascii="Calibri" w:eastAsia="Times New Roman" w:hAnsi="Calibri" w:cs="Times New Roman"/>
-                <w:color w:val="000000"/>
-              </w:rPr>
-              <w:t>2</w:t>
-            </w:r>
-          </w:p>
-        </w:tc>
-        <w:tc>
-          <w:tcPr>
-            <w:tcW w:w="1700" w:type="dxa"/>
-            <w:tcBorders>
-              <w:top w:val="single" w:sz="4" w:space="0" w:color="92CDDC"/>
-              <w:left w:val="nil"/>
-              <w:bottom w:val="single" w:sz="4" w:space="0" w:color="92CDDC"/>
-              <w:right w:val="single" w:sz="4" w:space="0" w:color="92CDDC"/>
-            </w:tcBorders>
-            <w:shd w:val="clear" w:color="DAEEF3" w:fill="DAEEF3"/>
-            <w:noWrap/>
-            <w:vAlign w:val="bottom"/>
-            <w:hideMark/>
-          </w:tcPr>
-          <w:p>
-            <w:pPr>
-              <w:jc w:val="right"/>
-              <w:rPr>
-                <w:rFonts w:ascii="Calibri" w:eastAsia="Times New Roman" w:hAnsi="Calibri" w:cs="Times New Roman"/>
-                <w:color w:val="000000"/>
-              </w:rPr>
-            </w:pPr>
-            <w:r>
-              <w:rPr>
-                <w:rFonts w:ascii="Calibri" w:eastAsia="Times New Roman" w:hAnsi="Calibri" w:cs="Times New Roman"/>
-                <w:color w:val="000000"/>
-              </w:rPr>
-              <w:t>2</w:t>
-            </w:r>
-          </w:p>
-        </w:tc>
-      </w:tr>
-      <w:tr>
-        <w:trPr>
-          <w:trHeight w:val="300"/>
-        </w:trPr>
-        <w:tc>
-          <w:tcPr>
-            <w:tcW w:w="1502" w:type="dxa"/>
-            <w:tcBorders>
-              <w:top w:val="single" w:sz="4" w:space="0" w:color="92CDDC"/>
-              <w:left w:val="single" w:sz="4" w:space="0" w:color="92CDDC"/>
-              <w:bottom w:val="single" w:sz="4" w:space="0" w:color="92CDDC"/>
-              <w:right w:val="nil"/>
-            </w:tcBorders>
-            <w:shd w:val="clear" w:color="auto" w:fill="auto"/>
-            <w:noWrap/>
-            <w:vAlign w:val="bottom"/>
-            <w:hideMark/>
-          </w:tcPr>
-          <w:p>
-            <w:pPr>
-              <w:rPr>
-                <w:rFonts w:ascii="Calibri" w:eastAsia="Times New Roman" w:hAnsi="Calibri" w:cs="Times New Roman"/>
-                <w:color w:val="000000"/>
-              </w:rPr>
-            </w:pPr>
-            <w:r>
-              <w:rPr>
-                <w:rFonts w:ascii="Calibri" w:eastAsia="Times New Roman" w:hAnsi="Calibri" w:cs="Times New Roman"/>
-                <w:color w:val="000000"/>
-              </w:rPr>
-              <w:t>NM</w:t>
-            </w:r>
-          </w:p>
-        </w:tc>
-        <w:tc>
-          <w:tcPr>
-            <w:tcW w:w="3498" w:type="dxa"/>
-            <w:tcBorders>
-              <w:top w:val="single" w:sz="4" w:space="0" w:color="92CDDC"/>
-              <w:left w:val="nil"/>
-              <w:bottom w:val="single" w:sz="4" w:space="0" w:color="92CDDC"/>
-              <w:right w:val="nil"/>
-            </w:tcBorders>
-            <w:shd w:val="clear" w:color="auto" w:fill="auto"/>
-            <w:noWrap/>
-            <w:vAlign w:val="bottom"/>
-            <w:hideMark/>
-          </w:tcPr>
-          <w:p>
-            <w:pPr>
-              <w:rPr>
-                <w:rFonts w:ascii="Calibri" w:eastAsia="Times New Roman" w:hAnsi="Calibri" w:cs="Times New Roman"/>
-                <w:color w:val="000000"/>
-              </w:rPr>
-            </w:pPr>
-            <w:proofErr w:type="spellStart"/>
-            <w:r>
-              <w:rPr>
-                <w:rFonts w:ascii="Calibri" w:eastAsia="Times New Roman" w:hAnsi="Calibri" w:cs="Times New Roman"/>
-                <w:color w:val="000000"/>
-              </w:rPr>
-              <w:t>Anwendugsfalldiagramm</w:t>
-            </w:r>
-            <w:proofErr w:type="spellEnd"/>
-          </w:p>
-        </w:tc>
-        <w:tc>
-          <w:tcPr>
-            <w:tcW w:w="1700" w:type="dxa"/>
-            <w:tcBorders>
-              <w:top w:val="single" w:sz="4" w:space="0" w:color="92CDDC"/>
-              <w:left w:val="nil"/>
-              <w:bottom w:val="single" w:sz="4" w:space="0" w:color="92CDDC"/>
-              <w:right w:val="nil"/>
-            </w:tcBorders>
-            <w:shd w:val="clear" w:color="auto" w:fill="auto"/>
-            <w:noWrap/>
-            <w:vAlign w:val="bottom"/>
-            <w:hideMark/>
-          </w:tcPr>
-          <w:p>
-            <w:pPr>
-              <w:jc w:val="right"/>
-              <w:rPr>
-                <w:rFonts w:ascii="Calibri" w:eastAsia="Times New Roman" w:hAnsi="Calibri" w:cs="Times New Roman"/>
-                <w:color w:val="000000"/>
-              </w:rPr>
-            </w:pPr>
-            <w:r>
-              <w:rPr>
-                <w:rFonts w:ascii="Calibri" w:eastAsia="Times New Roman" w:hAnsi="Calibri" w:cs="Times New Roman"/>
-                <w:color w:val="000000"/>
-              </w:rPr>
-              <w:t>1</w:t>
-            </w:r>
-          </w:p>
-        </w:tc>
-        <w:tc>
-          <w:tcPr>
-            <w:tcW w:w="1700" w:type="dxa"/>
-            <w:tcBorders>
-              <w:top w:val="single" w:sz="4" w:space="0" w:color="92CDDC"/>
-              <w:left w:val="nil"/>
-              <w:bottom w:val="single" w:sz="4" w:space="0" w:color="92CDDC"/>
-              <w:right w:val="single" w:sz="4" w:space="0" w:color="92CDDC"/>
-            </w:tcBorders>
-            <w:shd w:val="clear" w:color="auto" w:fill="auto"/>
-            <w:noWrap/>
-            <w:vAlign w:val="bottom"/>
-            <w:hideMark/>
-          </w:tcPr>
-          <w:p>
-            <w:pPr>
-              <w:jc w:val="right"/>
-              <w:rPr>
-                <w:rFonts w:ascii="Calibri" w:eastAsia="Times New Roman" w:hAnsi="Calibri" w:cs="Times New Roman"/>
-                <w:color w:val="000000"/>
-              </w:rPr>
-            </w:pPr>
-            <w:r>
-              <w:rPr>
-                <w:rFonts w:ascii="Calibri" w:eastAsia="Times New Roman" w:hAnsi="Calibri" w:cs="Times New Roman"/>
-                <w:color w:val="000000"/>
-              </w:rPr>
-              <w:t>1</w:t>
-            </w:r>
-          </w:p>
-        </w:tc>
-      </w:tr>
-      <w:tr>
-        <w:trPr>
-          <w:trHeight w:val="300"/>
-        </w:trPr>
-        <w:tc>
-          <w:tcPr>
-            <w:tcW w:w="1502" w:type="dxa"/>
-            <w:tcBorders>
-              <w:top w:val="single" w:sz="4" w:space="0" w:color="92CDDC"/>
-              <w:left w:val="single" w:sz="4" w:space="0" w:color="92CDDC"/>
-              <w:bottom w:val="single" w:sz="4" w:space="0" w:color="92CDDC"/>
-              <w:right w:val="nil"/>
-            </w:tcBorders>
-            <w:shd w:val="clear" w:color="DAEEF3" w:fill="DAEEF3"/>
-            <w:noWrap/>
-            <w:vAlign w:val="bottom"/>
-            <w:hideMark/>
-          </w:tcPr>
-          <w:p>
-            <w:pPr>
-              <w:rPr>
-                <w:rFonts w:ascii="Calibri" w:eastAsia="Times New Roman" w:hAnsi="Calibri" w:cs="Times New Roman"/>
-                <w:color w:val="000000"/>
-              </w:rPr>
-            </w:pPr>
-            <w:r>
-              <w:rPr>
-                <w:rFonts w:ascii="Calibri" w:eastAsia="Times New Roman" w:hAnsi="Calibri" w:cs="Times New Roman"/>
-                <w:color w:val="000000"/>
-              </w:rPr>
-              <w:t>FB</w:t>
-            </w:r>
-          </w:p>
-        </w:tc>
-        <w:tc>
-          <w:tcPr>
-            <w:tcW w:w="3498" w:type="dxa"/>
-            <w:tcBorders>
-              <w:top w:val="single" w:sz="4" w:space="0" w:color="92CDDC"/>
-              <w:left w:val="nil"/>
-              <w:bottom w:val="single" w:sz="4" w:space="0" w:color="92CDDC"/>
-              <w:right w:val="nil"/>
-            </w:tcBorders>
-            <w:shd w:val="clear" w:color="DAEEF3" w:fill="DAEEF3"/>
-            <w:noWrap/>
-            <w:vAlign w:val="bottom"/>
-            <w:hideMark/>
-          </w:tcPr>
-          <w:p>
-            <w:pPr>
-              <w:rPr>
-                <w:rFonts w:ascii="Calibri" w:eastAsia="Times New Roman" w:hAnsi="Calibri" w:cs="Times New Roman"/>
-                <w:color w:val="000000"/>
-              </w:rPr>
-            </w:pPr>
-            <w:r>
-              <w:rPr>
-                <w:rFonts w:ascii="Calibri" w:eastAsia="Times New Roman" w:hAnsi="Calibri" w:cs="Times New Roman"/>
-                <w:color w:val="000000"/>
-              </w:rPr>
-              <w:t>System-Sequenzdiagramm</w:t>
-            </w:r>
-          </w:p>
-        </w:tc>
-        <w:tc>
-          <w:tcPr>
-            <w:tcW w:w="1700" w:type="dxa"/>
-            <w:tcBorders>
-              <w:top w:val="single" w:sz="4" w:space="0" w:color="92CDDC"/>
-              <w:left w:val="nil"/>
-              <w:bottom w:val="single" w:sz="4" w:space="0" w:color="92CDDC"/>
-              <w:right w:val="nil"/>
-            </w:tcBorders>
-            <w:shd w:val="clear" w:color="DAEEF3" w:fill="DAEEF3"/>
-            <w:noWrap/>
-            <w:vAlign w:val="bottom"/>
-            <w:hideMark/>
-          </w:tcPr>
-          <w:p>
-            <w:pPr>
-              <w:jc w:val="right"/>
-              <w:rPr>
-                <w:rFonts w:ascii="Calibri" w:eastAsia="Times New Roman" w:hAnsi="Calibri" w:cs="Times New Roman"/>
-                <w:color w:val="000000"/>
-              </w:rPr>
-            </w:pPr>
-            <w:r>
-              <w:rPr>
-                <w:rFonts w:ascii="Calibri" w:eastAsia="Times New Roman" w:hAnsi="Calibri" w:cs="Times New Roman"/>
-                <w:color w:val="000000"/>
-              </w:rPr>
-              <w:t>2</w:t>
-            </w:r>
-          </w:p>
-        </w:tc>
-        <w:tc>
-          <w:tcPr>
-            <w:tcW w:w="1700" w:type="dxa"/>
-            <w:tcBorders>
-              <w:top w:val="single" w:sz="4" w:space="0" w:color="92CDDC"/>
-              <w:left w:val="nil"/>
-              <w:bottom w:val="single" w:sz="4" w:space="0" w:color="92CDDC"/>
-              <w:right w:val="single" w:sz="4" w:space="0" w:color="92CDDC"/>
-            </w:tcBorders>
-            <w:shd w:val="clear" w:color="DAEEF3" w:fill="DAEEF3"/>
-            <w:noWrap/>
-            <w:vAlign w:val="bottom"/>
-            <w:hideMark/>
-          </w:tcPr>
-          <w:p>
-            <w:pPr>
-              <w:jc w:val="right"/>
-              <w:rPr>
-                <w:rFonts w:ascii="Calibri" w:eastAsia="Times New Roman" w:hAnsi="Calibri" w:cs="Times New Roman"/>
-                <w:color w:val="000000"/>
-              </w:rPr>
-            </w:pPr>
-            <w:r>
-              <w:rPr>
-                <w:rFonts w:ascii="Calibri" w:eastAsia="Times New Roman" w:hAnsi="Calibri" w:cs="Times New Roman"/>
-                <w:color w:val="000000"/>
-              </w:rPr>
-              <w:t>2</w:t>
-            </w:r>
-          </w:p>
-        </w:tc>
-      </w:tr>
-      <w:tr>
-        <w:trPr>
-          <w:trHeight w:val="300"/>
-        </w:trPr>
-        <w:tc>
-          <w:tcPr>
-            <w:tcW w:w="1502" w:type="dxa"/>
-            <w:tcBorders>
-              <w:top w:val="single" w:sz="4" w:space="0" w:color="92CDDC"/>
-              <w:left w:val="single" w:sz="4" w:space="0" w:color="92CDDC"/>
-              <w:bottom w:val="single" w:sz="4" w:space="0" w:color="92CDDC"/>
-              <w:right w:val="nil"/>
-            </w:tcBorders>
-            <w:shd w:val="clear" w:color="auto" w:fill="auto"/>
-            <w:noWrap/>
-            <w:vAlign w:val="bottom"/>
-            <w:hideMark/>
-          </w:tcPr>
-          <w:p>
-            <w:pPr>
-              <w:rPr>
-                <w:rFonts w:ascii="Calibri" w:eastAsia="Times New Roman" w:hAnsi="Calibri" w:cs="Times New Roman"/>
-                <w:color w:val="000000"/>
-              </w:rPr>
-            </w:pPr>
-            <w:r>
-              <w:rPr>
-                <w:rFonts w:ascii="Calibri" w:eastAsia="Times New Roman" w:hAnsi="Calibri" w:cs="Times New Roman"/>
-                <w:color w:val="000000"/>
-              </w:rPr>
-              <w:t>FB</w:t>
-            </w:r>
-          </w:p>
-        </w:tc>
-        <w:tc>
-          <w:tcPr>
-            <w:tcW w:w="3498" w:type="dxa"/>
-            <w:tcBorders>
-              <w:top w:val="single" w:sz="4" w:space="0" w:color="92CDDC"/>
-              <w:left w:val="nil"/>
-              <w:bottom w:val="single" w:sz="4" w:space="0" w:color="92CDDC"/>
-              <w:right w:val="nil"/>
-            </w:tcBorders>
-            <w:shd w:val="clear" w:color="auto" w:fill="auto"/>
-            <w:noWrap/>
-            <w:vAlign w:val="bottom"/>
-            <w:hideMark/>
-          </w:tcPr>
-          <w:p>
-            <w:pPr>
-              <w:rPr>
-                <w:rFonts w:ascii="Calibri" w:eastAsia="Times New Roman" w:hAnsi="Calibri" w:cs="Times New Roman"/>
-                <w:color w:val="000000"/>
-              </w:rPr>
-            </w:pPr>
-            <w:r>
-              <w:rPr>
-                <w:rFonts w:ascii="Calibri" w:eastAsia="Times New Roman" w:hAnsi="Calibri" w:cs="Times New Roman"/>
-                <w:color w:val="000000"/>
-              </w:rPr>
-              <w:t>Systemoperationen</w:t>
-            </w:r>
-          </w:p>
-        </w:tc>
-        <w:tc>
-          <w:tcPr>
-            <w:tcW w:w="1700" w:type="dxa"/>
-            <w:tcBorders>
-              <w:top w:val="single" w:sz="4" w:space="0" w:color="92CDDC"/>
-              <w:left w:val="nil"/>
-              <w:bottom w:val="single" w:sz="4" w:space="0" w:color="92CDDC"/>
-              <w:right w:val="nil"/>
-            </w:tcBorders>
-            <w:shd w:val="clear" w:color="auto" w:fill="auto"/>
-            <w:noWrap/>
-            <w:vAlign w:val="bottom"/>
-            <w:hideMark/>
-          </w:tcPr>
-          <w:p>
-            <w:pPr>
-              <w:jc w:val="right"/>
-              <w:rPr>
-                <w:rFonts w:ascii="Calibri" w:eastAsia="Times New Roman" w:hAnsi="Calibri" w:cs="Times New Roman"/>
-                <w:color w:val="000000"/>
-              </w:rPr>
-            </w:pPr>
-            <w:r>
-              <w:rPr>
-                <w:rFonts w:ascii="Calibri" w:eastAsia="Times New Roman" w:hAnsi="Calibri" w:cs="Times New Roman"/>
-                <w:color w:val="000000"/>
-              </w:rPr>
-              <w:t>0.5</w:t>
-            </w:r>
-          </w:p>
-        </w:tc>
-        <w:tc>
-          <w:tcPr>
-            <w:tcW w:w="1700" w:type="dxa"/>
-            <w:tcBorders>
-              <w:top w:val="single" w:sz="4" w:space="0" w:color="92CDDC"/>
-              <w:left w:val="nil"/>
-              <w:bottom w:val="single" w:sz="4" w:space="0" w:color="92CDDC"/>
-              <w:right w:val="single" w:sz="4" w:space="0" w:color="92CDDC"/>
-            </w:tcBorders>
-            <w:shd w:val="clear" w:color="auto" w:fill="auto"/>
-            <w:noWrap/>
-            <w:vAlign w:val="bottom"/>
-            <w:hideMark/>
-          </w:tcPr>
-          <w:p>
-            <w:pPr>
-              <w:jc w:val="right"/>
-              <w:rPr>
-                <w:rFonts w:ascii="Calibri" w:eastAsia="Times New Roman" w:hAnsi="Calibri" w:cs="Times New Roman"/>
-                <w:color w:val="000000"/>
-              </w:rPr>
-            </w:pPr>
-            <w:r>
-              <w:rPr>
-                <w:rFonts w:ascii="Calibri" w:eastAsia="Times New Roman" w:hAnsi="Calibri" w:cs="Times New Roman"/>
-                <w:color w:val="000000"/>
-              </w:rPr>
-              <w:t>1</w:t>
-            </w:r>
-          </w:p>
-        </w:tc>
-      </w:tr>
-      <w:tr>
-        <w:trPr>
-          <w:trHeight w:val="300"/>
-        </w:trPr>
-        <w:tc>
-          <w:tcPr>
-            <w:tcW w:w="1502" w:type="dxa"/>
-            <w:tcBorders>
-              <w:top w:val="single" w:sz="4" w:space="0" w:color="92CDDC"/>
-              <w:left w:val="single" w:sz="4" w:space="0" w:color="92CDDC"/>
-              <w:bottom w:val="single" w:sz="4" w:space="0" w:color="92CDDC"/>
-              <w:right w:val="nil"/>
-            </w:tcBorders>
-            <w:shd w:val="clear" w:color="DAEEF3" w:fill="DAEEF3"/>
-            <w:noWrap/>
-            <w:vAlign w:val="bottom"/>
-            <w:hideMark/>
-          </w:tcPr>
-          <w:p>
-            <w:pPr>
-              <w:rPr>
-                <w:rFonts w:ascii="Calibri" w:eastAsia="Times New Roman" w:hAnsi="Calibri" w:cs="Times New Roman"/>
-                <w:color w:val="000000"/>
-              </w:rPr>
-            </w:pPr>
-            <w:r>
-              <w:rPr>
-                <w:rFonts w:ascii="Calibri" w:eastAsia="Times New Roman" w:hAnsi="Calibri" w:cs="Times New Roman"/>
-                <w:color w:val="000000"/>
-              </w:rPr>
-              <w:t>SS</w:t>
-            </w:r>
-          </w:p>
-        </w:tc>
-        <w:tc>
-          <w:tcPr>
-            <w:tcW w:w="3498" w:type="dxa"/>
-            <w:tcBorders>
-              <w:top w:val="single" w:sz="4" w:space="0" w:color="92CDDC"/>
-              <w:left w:val="nil"/>
-              <w:bottom w:val="single" w:sz="4" w:space="0" w:color="92CDDC"/>
-              <w:right w:val="nil"/>
-            </w:tcBorders>
-            <w:shd w:val="clear" w:color="DAEEF3" w:fill="DAEEF3"/>
-            <w:noWrap/>
-            <w:vAlign w:val="bottom"/>
-            <w:hideMark/>
-          </w:tcPr>
-          <w:p>
-            <w:pPr>
-              <w:rPr>
-                <w:rFonts w:ascii="Calibri" w:eastAsia="Times New Roman" w:hAnsi="Calibri" w:cs="Times New Roman"/>
-                <w:color w:val="000000"/>
-              </w:rPr>
-            </w:pPr>
-            <w:r>
-              <w:rPr>
-                <w:rFonts w:ascii="Calibri" w:eastAsia="Times New Roman" w:hAnsi="Calibri" w:cs="Times New Roman"/>
-                <w:color w:val="000000"/>
-              </w:rPr>
-              <w:t>Domänenmodell</w:t>
-            </w:r>
-          </w:p>
-        </w:tc>
-        <w:tc>
-          <w:tcPr>
-            <w:tcW w:w="1700" w:type="dxa"/>
-            <w:tcBorders>
-              <w:top w:val="single" w:sz="4" w:space="0" w:color="92CDDC"/>
-              <w:left w:val="nil"/>
-              <w:bottom w:val="single" w:sz="4" w:space="0" w:color="92CDDC"/>
-              <w:right w:val="nil"/>
-            </w:tcBorders>
-            <w:shd w:val="clear" w:color="DAEEF3" w:fill="DAEEF3"/>
-            <w:noWrap/>
-            <w:vAlign w:val="bottom"/>
-            <w:hideMark/>
-          </w:tcPr>
-          <w:p>
-            <w:pPr>
-              <w:jc w:val="right"/>
-              <w:rPr>
-                <w:rFonts w:ascii="Calibri" w:eastAsia="Times New Roman" w:hAnsi="Calibri" w:cs="Times New Roman"/>
-                <w:color w:val="000000"/>
-              </w:rPr>
-            </w:pPr>
-            <w:r>
-              <w:rPr>
-                <w:rFonts w:ascii="Calibri" w:eastAsia="Times New Roman" w:hAnsi="Calibri" w:cs="Times New Roman"/>
-                <w:color w:val="000000"/>
-              </w:rPr>
-              <w:t>4</w:t>
-            </w:r>
-          </w:p>
-        </w:tc>
-        <w:tc>
-          <w:tcPr>
-            <w:tcW w:w="1700" w:type="dxa"/>
-            <w:tcBorders>
-              <w:top w:val="single" w:sz="4" w:space="0" w:color="92CDDC"/>
-              <w:left w:val="nil"/>
-              <w:bottom w:val="single" w:sz="4" w:space="0" w:color="92CDDC"/>
-              <w:right w:val="single" w:sz="4" w:space="0" w:color="92CDDC"/>
-            </w:tcBorders>
-            <w:shd w:val="clear" w:color="DAEEF3" w:fill="DAEEF3"/>
-            <w:noWrap/>
-            <w:vAlign w:val="bottom"/>
-            <w:hideMark/>
-          </w:tcPr>
-          <w:p>
-            <w:pPr>
-              <w:jc w:val="right"/>
-              <w:rPr>
-                <w:rFonts w:ascii="Calibri" w:eastAsia="Times New Roman" w:hAnsi="Calibri" w:cs="Times New Roman"/>
-                <w:color w:val="000000"/>
-              </w:rPr>
-            </w:pPr>
-            <w:r>
-              <w:rPr>
-                <w:rFonts w:ascii="Calibri" w:eastAsia="Times New Roman" w:hAnsi="Calibri" w:cs="Times New Roman"/>
-                <w:color w:val="000000"/>
-              </w:rPr>
-              <w:t>3</w:t>
-            </w:r>
-          </w:p>
-        </w:tc>
-      </w:tr>
-      <w:tr>
-        <w:trPr>
-          <w:trHeight w:val="300"/>
-        </w:trPr>
-        <w:tc>
-          <w:tcPr>
-            <w:tcW w:w="1502" w:type="dxa"/>
-            <w:tcBorders>
-              <w:top w:val="single" w:sz="4" w:space="0" w:color="92CDDC"/>
-              <w:left w:val="single" w:sz="4" w:space="0" w:color="92CDDC"/>
-              <w:bottom w:val="single" w:sz="4" w:space="0" w:color="92CDDC"/>
-              <w:right w:val="nil"/>
-            </w:tcBorders>
-            <w:shd w:val="clear" w:color="auto" w:fill="auto"/>
-            <w:noWrap/>
-            <w:vAlign w:val="bottom"/>
-            <w:hideMark/>
-          </w:tcPr>
-          <w:p>
-            <w:pPr>
-              <w:rPr>
-                <w:rFonts w:ascii="Calibri" w:eastAsia="Times New Roman" w:hAnsi="Calibri" w:cs="Times New Roman"/>
-                <w:color w:val="000000"/>
-              </w:rPr>
-            </w:pPr>
-            <w:r>
-              <w:rPr>
-                <w:rFonts w:ascii="Calibri" w:eastAsia="Times New Roman" w:hAnsi="Calibri" w:cs="Times New Roman"/>
-                <w:color w:val="000000"/>
-              </w:rPr>
-              <w:t>FB</w:t>
-            </w:r>
-          </w:p>
-        </w:tc>
-        <w:tc>
-          <w:tcPr>
-            <w:tcW w:w="3498" w:type="dxa"/>
-            <w:tcBorders>
-              <w:top w:val="single" w:sz="4" w:space="0" w:color="92CDDC"/>
-              <w:left w:val="nil"/>
-              <w:bottom w:val="single" w:sz="4" w:space="0" w:color="92CDDC"/>
-              <w:right w:val="nil"/>
-            </w:tcBorders>
-            <w:shd w:val="clear" w:color="auto" w:fill="auto"/>
-            <w:noWrap/>
-            <w:vAlign w:val="bottom"/>
-            <w:hideMark/>
-          </w:tcPr>
-          <w:p>
-            <w:pPr>
-              <w:rPr>
-                <w:rFonts w:ascii="Calibri" w:eastAsia="Times New Roman" w:hAnsi="Calibri" w:cs="Times New Roman"/>
-                <w:color w:val="000000"/>
-              </w:rPr>
-            </w:pPr>
-            <w:r>
-              <w:rPr>
-                <w:rFonts w:ascii="Calibri" w:eastAsia="Times New Roman" w:hAnsi="Calibri" w:cs="Times New Roman"/>
-                <w:color w:val="000000"/>
-              </w:rPr>
-              <w:t>Glossar</w:t>
-            </w:r>
-          </w:p>
-        </w:tc>
-        <w:tc>
-          <w:tcPr>
-            <w:tcW w:w="1700" w:type="dxa"/>
-            <w:tcBorders>
-              <w:top w:val="single" w:sz="4" w:space="0" w:color="92CDDC"/>
-              <w:left w:val="nil"/>
-              <w:bottom w:val="single" w:sz="4" w:space="0" w:color="92CDDC"/>
-              <w:right w:val="nil"/>
-            </w:tcBorders>
-            <w:shd w:val="clear" w:color="auto" w:fill="auto"/>
-            <w:noWrap/>
-            <w:vAlign w:val="bottom"/>
-            <w:hideMark/>
-          </w:tcPr>
-          <w:p>
-            <w:pPr>
-              <w:jc w:val="right"/>
-              <w:rPr>
-                <w:rFonts w:ascii="Calibri" w:eastAsia="Times New Roman" w:hAnsi="Calibri" w:cs="Times New Roman"/>
-                <w:color w:val="000000"/>
-              </w:rPr>
-            </w:pPr>
-            <w:r>
-              <w:rPr>
-                <w:rFonts w:ascii="Calibri" w:eastAsia="Times New Roman" w:hAnsi="Calibri" w:cs="Times New Roman"/>
-                <w:color w:val="000000"/>
-              </w:rPr>
-              <w:t>1</w:t>
-            </w:r>
-          </w:p>
-        </w:tc>
-        <w:tc>
-          <w:tcPr>
-            <w:tcW w:w="1700" w:type="dxa"/>
-            <w:tcBorders>
-              <w:top w:val="single" w:sz="4" w:space="0" w:color="92CDDC"/>
-              <w:left w:val="nil"/>
-              <w:bottom w:val="single" w:sz="4" w:space="0" w:color="92CDDC"/>
-              <w:right w:val="single" w:sz="4" w:space="0" w:color="92CDDC"/>
-            </w:tcBorders>
-            <w:shd w:val="clear" w:color="auto" w:fill="auto"/>
-            <w:noWrap/>
-            <w:vAlign w:val="bottom"/>
-            <w:hideMark/>
-          </w:tcPr>
-          <w:p>
-            <w:pPr>
-              <w:jc w:val="right"/>
-              <w:rPr>
-                <w:rFonts w:ascii="Calibri" w:eastAsia="Times New Roman" w:hAnsi="Calibri" w:cs="Times New Roman"/>
-                <w:color w:val="000000"/>
-              </w:rPr>
-            </w:pPr>
-            <w:r>
-              <w:rPr>
-                <w:rFonts w:ascii="Calibri" w:eastAsia="Times New Roman" w:hAnsi="Calibri" w:cs="Times New Roman"/>
-                <w:color w:val="000000"/>
-              </w:rPr>
-              <w:t>1</w:t>
-            </w:r>
-          </w:p>
-        </w:tc>
-      </w:tr>
-      <w:tr>
-        <w:trPr>
-          <w:trHeight w:val="300"/>
-        </w:trPr>
-        <w:tc>
-          <w:tcPr>
-            <w:tcW w:w="1502" w:type="dxa"/>
-            <w:tcBorders>
-              <w:top w:val="single" w:sz="4" w:space="0" w:color="92CDDC"/>
-              <w:left w:val="single" w:sz="4" w:space="0" w:color="92CDDC"/>
-              <w:bottom w:val="single" w:sz="4" w:space="0" w:color="92CDDC"/>
-              <w:right w:val="nil"/>
-            </w:tcBorders>
-            <w:shd w:val="clear" w:color="DAEEF3" w:fill="DAEEF3"/>
-            <w:noWrap/>
-            <w:vAlign w:val="bottom"/>
-            <w:hideMark/>
-          </w:tcPr>
-          <w:p>
-            <w:pPr>
-              <w:rPr>
-                <w:rFonts w:ascii="Calibri" w:eastAsia="Times New Roman" w:hAnsi="Calibri" w:cs="Times New Roman"/>
-                <w:color w:val="000000"/>
-              </w:rPr>
-            </w:pPr>
-            <w:r>
-              <w:rPr>
-                <w:rFonts w:ascii="Calibri" w:eastAsia="Times New Roman" w:hAnsi="Calibri" w:cs="Times New Roman"/>
-                <w:color w:val="000000"/>
-              </w:rPr>
-              <w:t>SS</w:t>
-            </w:r>
-          </w:p>
-        </w:tc>
-        <w:tc>
-          <w:tcPr>
-            <w:tcW w:w="3498" w:type="dxa"/>
-            <w:tcBorders>
-              <w:top w:val="single" w:sz="4" w:space="0" w:color="92CDDC"/>
-              <w:left w:val="nil"/>
-              <w:bottom w:val="single" w:sz="4" w:space="0" w:color="92CDDC"/>
-              <w:right w:val="nil"/>
-            </w:tcBorders>
-            <w:shd w:val="clear" w:color="DAEEF3" w:fill="DAEEF3"/>
-            <w:noWrap/>
-            <w:vAlign w:val="bottom"/>
-            <w:hideMark/>
-          </w:tcPr>
-          <w:p>
-            <w:pPr>
-              <w:rPr>
-                <w:rFonts w:ascii="Calibri" w:eastAsia="Times New Roman" w:hAnsi="Calibri" w:cs="Times New Roman"/>
-                <w:color w:val="000000"/>
-              </w:rPr>
-            </w:pPr>
-            <w:r>
-              <w:rPr>
-                <w:rFonts w:ascii="Calibri" w:eastAsia="Times New Roman" w:hAnsi="Calibri" w:cs="Times New Roman"/>
-                <w:color w:val="000000"/>
-              </w:rPr>
-              <w:t>Software Codierung</w:t>
-            </w:r>
-          </w:p>
-        </w:tc>
-        <w:tc>
-          <w:tcPr>
-            <w:tcW w:w="1700" w:type="dxa"/>
-            <w:tcBorders>
-              <w:top w:val="single" w:sz="4" w:space="0" w:color="92CDDC"/>
-              <w:left w:val="nil"/>
-              <w:bottom w:val="single" w:sz="4" w:space="0" w:color="92CDDC"/>
-              <w:right w:val="nil"/>
-            </w:tcBorders>
-            <w:shd w:val="clear" w:color="DAEEF3" w:fill="DAEEF3"/>
-            <w:noWrap/>
-            <w:vAlign w:val="bottom"/>
-            <w:hideMark/>
-          </w:tcPr>
-          <w:p>
-            <w:pPr>
-              <w:jc w:val="right"/>
-              <w:rPr>
-                <w:rFonts w:ascii="Calibri" w:eastAsia="Times New Roman" w:hAnsi="Calibri" w:cs="Times New Roman"/>
-                <w:color w:val="000000"/>
-              </w:rPr>
-            </w:pPr>
-            <w:r>
-              <w:rPr>
-                <w:rFonts w:ascii="Calibri" w:eastAsia="Times New Roman" w:hAnsi="Calibri" w:cs="Times New Roman"/>
-                <w:color w:val="000000"/>
-              </w:rPr>
-              <w:t>4</w:t>
-            </w:r>
-          </w:p>
-        </w:tc>
-        <w:tc>
-          <w:tcPr>
-            <w:tcW w:w="1700" w:type="dxa"/>
-            <w:tcBorders>
-              <w:top w:val="single" w:sz="4" w:space="0" w:color="92CDDC"/>
-              <w:left w:val="nil"/>
-              <w:bottom w:val="single" w:sz="4" w:space="0" w:color="92CDDC"/>
-              <w:right w:val="single" w:sz="4" w:space="0" w:color="92CDDC"/>
-            </w:tcBorders>
-            <w:shd w:val="clear" w:color="DAEEF3" w:fill="DAEEF3"/>
-            <w:noWrap/>
-            <w:vAlign w:val="bottom"/>
-            <w:hideMark/>
-          </w:tcPr>
-          <w:p>
-            <w:pPr>
-              <w:jc w:val="right"/>
-              <w:rPr>
-                <w:rFonts w:ascii="Calibri" w:eastAsia="Times New Roman" w:hAnsi="Calibri" w:cs="Times New Roman"/>
-                <w:color w:val="000000"/>
-              </w:rPr>
-            </w:pPr>
-            <w:r>
-              <w:rPr>
-                <w:rFonts w:ascii="Calibri" w:eastAsia="Times New Roman" w:hAnsi="Calibri" w:cs="Times New Roman"/>
-                <w:color w:val="000000"/>
-              </w:rPr>
-              <w:t>4</w:t>
-            </w:r>
-          </w:p>
-        </w:tc>
-      </w:tr>
-      <w:tr>
-        <w:trPr>
-          <w:trHeight w:val="300"/>
-        </w:trPr>
-        <w:tc>
-          <w:tcPr>
-            <w:tcW w:w="1502" w:type="dxa"/>
-            <w:tcBorders>
-              <w:top w:val="nil"/>
-              <w:left w:val="nil"/>
-              <w:bottom w:val="nil"/>
-              <w:right w:val="nil"/>
-            </w:tcBorders>
-            <w:shd w:val="clear" w:color="auto" w:fill="auto"/>
-            <w:noWrap/>
-            <w:vAlign w:val="bottom"/>
-            <w:hideMark/>
-          </w:tcPr>
-          <w:p>
-            <w:pPr>
-              <w:rPr>
-                <w:rFonts w:ascii="Calibri" w:eastAsia="Times New Roman" w:hAnsi="Calibri" w:cs="Times New Roman"/>
-                <w:color w:val="000000"/>
-              </w:rPr>
-            </w:pPr>
-          </w:p>
-        </w:tc>
-        <w:tc>
-          <w:tcPr>
-            <w:tcW w:w="3498" w:type="dxa"/>
-            <w:tcBorders>
-              <w:top w:val="nil"/>
-              <w:left w:val="nil"/>
-              <w:bottom w:val="nil"/>
-              <w:right w:val="nil"/>
-            </w:tcBorders>
-            <w:shd w:val="clear" w:color="auto" w:fill="auto"/>
-            <w:noWrap/>
-            <w:vAlign w:val="bottom"/>
-            <w:hideMark/>
-          </w:tcPr>
-          <w:p>
-            <w:pPr>
-              <w:rPr>
-                <w:rFonts w:ascii="Calibri" w:eastAsia="Times New Roman" w:hAnsi="Calibri" w:cs="Times New Roman"/>
-                <w:color w:val="000000"/>
-              </w:rPr>
-            </w:pPr>
-          </w:p>
-        </w:tc>
-        <w:tc>
-          <w:tcPr>
-            <w:tcW w:w="1700" w:type="dxa"/>
-            <w:tcBorders>
-              <w:top w:val="nil"/>
-              <w:left w:val="nil"/>
-              <w:bottom w:val="nil"/>
-              <w:right w:val="nil"/>
-            </w:tcBorders>
-            <w:shd w:val="clear" w:color="auto" w:fill="auto"/>
-            <w:noWrap/>
-            <w:vAlign w:val="bottom"/>
-            <w:hideMark/>
-          </w:tcPr>
-          <w:p>
-            <w:pPr>
-              <w:rPr>
-                <w:rFonts w:ascii="Calibri" w:eastAsia="Times New Roman" w:hAnsi="Calibri" w:cs="Times New Roman"/>
-                <w:color w:val="000000"/>
-              </w:rPr>
-            </w:pPr>
-          </w:p>
-        </w:tc>
-        <w:tc>
-          <w:tcPr>
-            <w:tcW w:w="1700" w:type="dxa"/>
-            <w:tcBorders>
-              <w:top w:val="nil"/>
-              <w:left w:val="nil"/>
-              <w:bottom w:val="nil"/>
-              <w:right w:val="nil"/>
-            </w:tcBorders>
-            <w:shd w:val="clear" w:color="auto" w:fill="auto"/>
-            <w:noWrap/>
-            <w:vAlign w:val="bottom"/>
-            <w:hideMark/>
-          </w:tcPr>
-          <w:p>
-            <w:pPr>
-              <w:rPr>
-                <w:rFonts w:ascii="Calibri" w:eastAsia="Times New Roman" w:hAnsi="Calibri" w:cs="Times New Roman"/>
-                <w:color w:val="000000"/>
-              </w:rPr>
-            </w:pPr>
-          </w:p>
-        </w:tc>
-      </w:tr>
-      <w:tr>
-        <w:trPr>
-          <w:trHeight w:val="300"/>
-        </w:trPr>
-        <w:tc>
-          <w:tcPr>
-            <w:tcW w:w="1502" w:type="dxa"/>
-            <w:tcBorders>
-              <w:top w:val="nil"/>
-              <w:left w:val="nil"/>
-              <w:bottom w:val="nil"/>
-              <w:right w:val="nil"/>
-            </w:tcBorders>
-            <w:shd w:val="clear" w:color="000000" w:fill="C6EFCE"/>
-            <w:noWrap/>
-            <w:vAlign w:val="bottom"/>
-            <w:hideMark/>
-          </w:tcPr>
-          <w:p>
-            <w:pPr>
-              <w:rPr>
-                <w:rFonts w:ascii="Calibri" w:eastAsia="Times New Roman" w:hAnsi="Calibri" w:cs="Times New Roman"/>
-                <w:color w:val="006100"/>
-              </w:rPr>
-            </w:pPr>
-            <w:r>
-              <w:rPr>
-                <w:rFonts w:ascii="Calibri" w:eastAsia="Times New Roman" w:hAnsi="Calibri" w:cs="Times New Roman"/>
-                <w:color w:val="006100"/>
-              </w:rPr>
-              <w:t>Total</w:t>
-            </w:r>
-          </w:p>
-        </w:tc>
-        <w:tc>
-          <w:tcPr>
-            <w:tcW w:w="3498" w:type="dxa"/>
-            <w:tcBorders>
-              <w:top w:val="nil"/>
-              <w:left w:val="nil"/>
-              <w:bottom w:val="nil"/>
-              <w:right w:val="nil"/>
-            </w:tcBorders>
-            <w:shd w:val="clear" w:color="000000" w:fill="C6EFCE"/>
-            <w:noWrap/>
-            <w:vAlign w:val="bottom"/>
-            <w:hideMark/>
-          </w:tcPr>
-          <w:p>
-            <w:pPr>
-              <w:rPr>
-                <w:rFonts w:ascii="Calibri" w:eastAsia="Times New Roman" w:hAnsi="Calibri" w:cs="Times New Roman"/>
-                <w:color w:val="006100"/>
-              </w:rPr>
-            </w:pPr>
-            <w:r>
-              <w:rPr>
-                <w:rFonts w:ascii="Calibri" w:eastAsia="Times New Roman" w:hAnsi="Calibri" w:cs="Times New Roman"/>
-                <w:color w:val="006100"/>
-              </w:rPr>
-              <w:t> </w:t>
-            </w:r>
-          </w:p>
-        </w:tc>
-        <w:tc>
-          <w:tcPr>
-            <w:tcW w:w="1700" w:type="dxa"/>
-            <w:tcBorders>
-              <w:top w:val="nil"/>
-              <w:left w:val="nil"/>
-              <w:bottom w:val="nil"/>
-              <w:right w:val="nil"/>
-            </w:tcBorders>
-            <w:shd w:val="clear" w:color="000000" w:fill="C6EFCE"/>
-            <w:noWrap/>
-            <w:vAlign w:val="bottom"/>
-            <w:hideMark/>
-          </w:tcPr>
-          <w:p>
-            <w:pPr>
-              <w:jc w:val="right"/>
-              <w:rPr>
-                <w:rFonts w:ascii="Calibri" w:eastAsia="Times New Roman" w:hAnsi="Calibri" w:cs="Times New Roman"/>
-                <w:color w:val="006100"/>
-              </w:rPr>
-            </w:pPr>
-            <w:r>
-              <w:rPr>
-                <w:rFonts w:ascii="Calibri" w:eastAsia="Times New Roman" w:hAnsi="Calibri" w:cs="Times New Roman"/>
-                <w:color w:val="006100"/>
-              </w:rPr>
-              <w:t>21.5</w:t>
-            </w:r>
-          </w:p>
-        </w:tc>
-        <w:tc>
-          <w:tcPr>
-            <w:tcW w:w="1700" w:type="dxa"/>
-            <w:tcBorders>
-              <w:top w:val="nil"/>
-              <w:left w:val="nil"/>
-              <w:bottom w:val="nil"/>
-              <w:right w:val="nil"/>
-            </w:tcBorders>
-            <w:shd w:val="clear" w:color="000000" w:fill="C6EFCE"/>
-            <w:noWrap/>
-            <w:vAlign w:val="bottom"/>
-            <w:hideMark/>
-          </w:tcPr>
-          <w:p>
-            <w:pPr>
-              <w:jc w:val="right"/>
-              <w:rPr>
-                <w:rFonts w:ascii="Calibri" w:eastAsia="Times New Roman" w:hAnsi="Calibri" w:cs="Times New Roman"/>
-                <w:color w:val="006100"/>
-              </w:rPr>
-            </w:pPr>
-            <w:r>
-              <w:rPr>
-                <w:rFonts w:ascii="Calibri" w:eastAsia="Times New Roman" w:hAnsi="Calibri" w:cs="Times New Roman"/>
-                <w:color w:val="006100"/>
-              </w:rPr>
-              <w:t>20</w:t>
-            </w:r>
-          </w:p>
-        </w:tc>
-      </w:tr>
-      <w:tr>
-        <w:trPr>
-          <w:trHeight w:val="300"/>
-        </w:trPr>
-        <w:tc>
-          <w:tcPr>
-            <w:tcW w:w="1502" w:type="dxa"/>
-            <w:tcBorders>
-              <w:top w:val="nil"/>
-              <w:left w:val="nil"/>
-              <w:bottom w:val="nil"/>
-              <w:right w:val="nil"/>
-            </w:tcBorders>
-            <w:shd w:val="clear" w:color="auto" w:fill="auto"/>
-            <w:noWrap/>
-            <w:vAlign w:val="bottom"/>
-            <w:hideMark/>
-          </w:tcPr>
-          <w:p>
-            <w:pPr>
-              <w:rPr>
-                <w:rFonts w:ascii="Calibri" w:eastAsia="Times New Roman" w:hAnsi="Calibri" w:cs="Times New Roman"/>
-                <w:color w:val="000000"/>
-              </w:rPr>
-            </w:pPr>
-          </w:p>
-        </w:tc>
-        <w:tc>
-          <w:tcPr>
-            <w:tcW w:w="3498" w:type="dxa"/>
-            <w:tcBorders>
-              <w:top w:val="nil"/>
-              <w:left w:val="nil"/>
-              <w:bottom w:val="nil"/>
-              <w:right w:val="nil"/>
-            </w:tcBorders>
-            <w:shd w:val="clear" w:color="auto" w:fill="auto"/>
-            <w:noWrap/>
-            <w:vAlign w:val="bottom"/>
-            <w:hideMark/>
-          </w:tcPr>
-          <w:p>
-            <w:pPr>
-              <w:rPr>
-                <w:rFonts w:ascii="Calibri" w:eastAsia="Times New Roman" w:hAnsi="Calibri" w:cs="Times New Roman"/>
-                <w:color w:val="000000"/>
-              </w:rPr>
-            </w:pPr>
-          </w:p>
-          <w:p>
-            <w:pPr>
-              <w:rPr>
-                <w:rFonts w:ascii="Calibri" w:eastAsia="Times New Roman" w:hAnsi="Calibri" w:cs="Times New Roman"/>
-                <w:color w:val="000000"/>
-              </w:rPr>
-            </w:pPr>
-          </w:p>
-          <w:p>
-            <w:pPr>
-              <w:rPr>
-                <w:rFonts w:ascii="Calibri" w:eastAsia="Times New Roman" w:hAnsi="Calibri" w:cs="Times New Roman"/>
-                <w:color w:val="000000"/>
-              </w:rPr>
-            </w:pPr>
-          </w:p>
-          <w:p>
-            <w:pPr>
-              <w:rPr>
-                <w:rFonts w:ascii="Calibri" w:eastAsia="Times New Roman" w:hAnsi="Calibri" w:cs="Times New Roman"/>
-                <w:color w:val="000000"/>
-              </w:rPr>
-            </w:pPr>
-          </w:p>
-        </w:tc>
-        <w:tc>
-          <w:tcPr>
-            <w:tcW w:w="1700" w:type="dxa"/>
-            <w:tcBorders>
-              <w:top w:val="nil"/>
-              <w:left w:val="nil"/>
-              <w:bottom w:val="nil"/>
-              <w:right w:val="nil"/>
-            </w:tcBorders>
-            <w:shd w:val="clear" w:color="auto" w:fill="auto"/>
-            <w:noWrap/>
-            <w:vAlign w:val="bottom"/>
-            <w:hideMark/>
-          </w:tcPr>
-          <w:p>
-            <w:pPr>
-              <w:rPr>
-                <w:rFonts w:ascii="Calibri" w:eastAsia="Times New Roman" w:hAnsi="Calibri" w:cs="Times New Roman"/>
-                <w:color w:val="000000"/>
-              </w:rPr>
-            </w:pPr>
-          </w:p>
-        </w:tc>
-        <w:tc>
-          <w:tcPr>
-            <w:tcW w:w="1700" w:type="dxa"/>
-            <w:tcBorders>
-              <w:top w:val="nil"/>
-              <w:left w:val="nil"/>
-              <w:bottom w:val="nil"/>
-              <w:right w:val="nil"/>
-            </w:tcBorders>
-            <w:shd w:val="clear" w:color="auto" w:fill="auto"/>
-            <w:noWrap/>
-            <w:vAlign w:val="bottom"/>
-            <w:hideMark/>
-          </w:tcPr>
-          <w:p>
-            <w:pPr>
-              <w:rPr>
-                <w:rFonts w:ascii="Calibri" w:eastAsia="Times New Roman" w:hAnsi="Calibri" w:cs="Times New Roman"/>
-                <w:color w:val="000000"/>
-              </w:rPr>
-            </w:pPr>
-          </w:p>
-        </w:tc>
-      </w:tr>
-      <w:tr>
-        <w:trPr>
-          <w:trHeight w:val="300"/>
-        </w:trPr>
-        <w:tc>
-          <w:tcPr>
-            <w:tcW w:w="1502" w:type="dxa"/>
-            <w:tcBorders>
-              <w:top w:val="nil"/>
-              <w:left w:val="nil"/>
-              <w:bottom w:val="nil"/>
-              <w:right w:val="nil"/>
-            </w:tcBorders>
-            <w:shd w:val="clear" w:color="auto" w:fill="auto"/>
-            <w:noWrap/>
-            <w:vAlign w:val="bottom"/>
-            <w:hideMark/>
-          </w:tcPr>
-          <w:p>
-            <w:pPr>
-              <w:rPr>
-                <w:rFonts w:ascii="Calibri" w:eastAsia="Times New Roman" w:hAnsi="Calibri" w:cs="Times New Roman"/>
-                <w:color w:val="000000"/>
-              </w:rPr>
-            </w:pPr>
-          </w:p>
-        </w:tc>
-        <w:tc>
-          <w:tcPr>
-            <w:tcW w:w="3498" w:type="dxa"/>
-            <w:tcBorders>
-              <w:top w:val="nil"/>
-              <w:left w:val="nil"/>
-              <w:bottom w:val="nil"/>
-              <w:right w:val="nil"/>
-            </w:tcBorders>
-            <w:shd w:val="clear" w:color="auto" w:fill="auto"/>
-            <w:noWrap/>
-            <w:vAlign w:val="bottom"/>
-            <w:hideMark/>
-          </w:tcPr>
-          <w:p>
-            <w:pPr>
-              <w:rPr>
-                <w:rFonts w:ascii="Calibri" w:eastAsia="Times New Roman" w:hAnsi="Calibri" w:cs="Times New Roman"/>
-                <w:color w:val="000000"/>
-              </w:rPr>
-            </w:pPr>
-          </w:p>
-        </w:tc>
-        <w:tc>
-          <w:tcPr>
-            <w:tcW w:w="1700" w:type="dxa"/>
-            <w:tcBorders>
-              <w:top w:val="nil"/>
-              <w:left w:val="nil"/>
-              <w:bottom w:val="nil"/>
-              <w:right w:val="nil"/>
-            </w:tcBorders>
-            <w:shd w:val="clear" w:color="auto" w:fill="auto"/>
-            <w:noWrap/>
-            <w:vAlign w:val="bottom"/>
-            <w:hideMark/>
-          </w:tcPr>
-          <w:p>
-            <w:pPr>
-              <w:rPr>
-                <w:rFonts w:ascii="Calibri" w:eastAsia="Times New Roman" w:hAnsi="Calibri" w:cs="Times New Roman"/>
-                <w:color w:val="000000"/>
-              </w:rPr>
-            </w:pPr>
-          </w:p>
-        </w:tc>
-        <w:tc>
-          <w:tcPr>
-            <w:tcW w:w="1700" w:type="dxa"/>
-            <w:tcBorders>
-              <w:top w:val="nil"/>
-              <w:left w:val="nil"/>
-              <w:bottom w:val="nil"/>
-              <w:right w:val="nil"/>
-            </w:tcBorders>
-            <w:shd w:val="clear" w:color="auto" w:fill="auto"/>
-            <w:noWrap/>
-            <w:vAlign w:val="bottom"/>
-            <w:hideMark/>
-          </w:tcPr>
-          <w:p>
-            <w:pPr>
-              <w:rPr>
-                <w:rFonts w:ascii="Calibri" w:eastAsia="Times New Roman" w:hAnsi="Calibri" w:cs="Times New Roman"/>
-                <w:color w:val="000000"/>
-              </w:rPr>
-            </w:pPr>
-          </w:p>
-        </w:tc>
-      </w:tr>
-      <w:tr>
-        <w:trPr>
-          <w:trHeight w:val="400"/>
-        </w:trPr>
-        <w:tc>
-          <w:tcPr>
-            <w:tcW w:w="5000" w:type="dxa"/>
-            <w:gridSpan w:val="2"/>
-            <w:tcBorders>
-              <w:top w:val="nil"/>
-              <w:left w:val="nil"/>
-              <w:bottom w:val="nil"/>
-              <w:right w:val="nil"/>
-            </w:tcBorders>
-            <w:shd w:val="clear" w:color="auto" w:fill="auto"/>
-            <w:noWrap/>
-            <w:vAlign w:val="bottom"/>
-            <w:hideMark/>
-          </w:tcPr>
-          <w:p>
-            <w:pPr>
-              <w:rPr>
-                <w:rFonts w:ascii="Calibri" w:eastAsia="Times New Roman" w:hAnsi="Calibri" w:cs="Times New Roman"/>
-                <w:color w:val="000000"/>
-                <w:sz w:val="32"/>
-                <w:szCs w:val="32"/>
-              </w:rPr>
-            </w:pPr>
-            <w:r>
-              <w:rPr>
-                <w:rFonts w:ascii="Calibri" w:eastAsia="Times New Roman" w:hAnsi="Calibri" w:cs="Times New Roman"/>
-                <w:color w:val="000000"/>
-                <w:sz w:val="32"/>
-                <w:szCs w:val="32"/>
-              </w:rPr>
               <w:lastRenderedPageBreak/>
-              <w:t>Bis und mit Meilenstein Design</w:t>
-            </w:r>
-          </w:p>
-        </w:tc>
-        <w:tc>
-          <w:tcPr>
-            <w:tcW w:w="1700" w:type="dxa"/>
-            <w:tcBorders>
-              <w:top w:val="nil"/>
-              <w:left w:val="nil"/>
-              <w:bottom w:val="nil"/>
-              <w:right w:val="nil"/>
-            </w:tcBorders>
-            <w:shd w:val="clear" w:color="auto" w:fill="auto"/>
-            <w:noWrap/>
-            <w:vAlign w:val="bottom"/>
-            <w:hideMark/>
-          </w:tcPr>
-          <w:p>
-            <w:pPr>
-              <w:rPr>
-                <w:rFonts w:ascii="Calibri" w:eastAsia="Times New Roman" w:hAnsi="Calibri" w:cs="Times New Roman"/>
-                <w:color w:val="000000"/>
-              </w:rPr>
-            </w:pPr>
-          </w:p>
-        </w:tc>
-        <w:tc>
-          <w:tcPr>
-            <w:tcW w:w="1700" w:type="dxa"/>
-            <w:tcBorders>
-              <w:top w:val="nil"/>
-              <w:left w:val="nil"/>
-              <w:bottom w:val="nil"/>
-              <w:right w:val="nil"/>
-            </w:tcBorders>
-            <w:shd w:val="clear" w:color="auto" w:fill="auto"/>
-            <w:noWrap/>
-            <w:vAlign w:val="bottom"/>
-            <w:hideMark/>
-          </w:tcPr>
-          <w:p>
-            <w:pPr>
-              <w:rPr>
-                <w:rFonts w:ascii="Calibri" w:eastAsia="Times New Roman" w:hAnsi="Calibri" w:cs="Times New Roman"/>
-                <w:color w:val="000000"/>
-              </w:rPr>
-            </w:pPr>
-          </w:p>
-        </w:tc>
-      </w:tr>
-      <w:tr>
-        <w:trPr>
-          <w:trHeight w:val="300"/>
-        </w:trPr>
-        <w:tc>
-          <w:tcPr>
-            <w:tcW w:w="1502" w:type="dxa"/>
-            <w:tcBorders>
-              <w:top w:val="single" w:sz="4" w:space="0" w:color="92CDDC"/>
-              <w:left w:val="single" w:sz="4" w:space="0" w:color="92CDDC"/>
-              <w:bottom w:val="single" w:sz="4" w:space="0" w:color="92CDDC"/>
-              <w:right w:val="nil"/>
-            </w:tcBorders>
-            <w:shd w:val="clear" w:color="000000" w:fill="C6EFCE"/>
-            <w:noWrap/>
-            <w:vAlign w:val="bottom"/>
-            <w:hideMark/>
-          </w:tcPr>
-          <w:p>
-            <w:pPr>
-              <w:rPr>
-                <w:rFonts w:ascii="Calibri" w:eastAsia="Times New Roman" w:hAnsi="Calibri" w:cs="Times New Roman"/>
-                <w:color w:val="006100"/>
-              </w:rPr>
-            </w:pPr>
-            <w:r>
-              <w:rPr>
-                <w:rFonts w:ascii="Calibri" w:eastAsia="Times New Roman" w:hAnsi="Calibri" w:cs="Times New Roman"/>
-                <w:color w:val="006100"/>
-              </w:rPr>
               <w:t>Mitarbeiter</w:t>
             </w:r>
           </w:p>
@@ -7647,9 +7500,9 @@
           <w:szCs w:val="38"/>
         </w:rPr>
         <w:sectPr>
-          <w:headerReference w:type="default" r:id="rId9"/>
-          <w:footerReference w:type="even" r:id="rId10"/>
-          <w:footerReference w:type="default" r:id="rId11"/>
+          <w:headerReference w:type="default" r:id="rId8"/>
+          <w:footerReference w:type="even" r:id="rId9"/>
+          <w:footerReference w:type="default" r:id="rId10"/>
           <w:pgSz w:w="11900" w:h="16840"/>
           <w:pgMar w:top="1417" w:right="1417" w:bottom="1134" w:left="1417" w:header="708" w:footer="708" w:gutter="0"/>
           <w:cols w:space="708"/>
@@ -7659,7 +7512,7 @@
     </w:p>
     <w:p>
       <w:pPr>
-        <w:pStyle w:val="berschrift2"/>
+        <w:pStyle w:val="Heading2"/>
       </w:pPr>
       <w:r>
         <w:lastRenderedPageBreak/>
@@ -7670,6 +7523,7 @@
       <w:r>
         <w:rPr>
           <w:noProof/>
+          <w:lang w:val="de-CH" w:eastAsia="de-CH"/>
         </w:rPr>
         <w:drawing>
           <wp:inline distT="0" distB="0" distL="0" distR="0" wp14:anchorId="2B4CE6EB" wp14:editId="56B87962">
@@ -7689,7 +7543,7 @@
                     </pic:cNvPicPr>
                   </pic:nvPicPr>
                   <pic:blipFill>
-                    <a:blip r:embed="rId12">
+                    <a:blip r:embed="rId11">
                       <a:extLst>
                         <a:ext uri="{28A0092B-C50C-407E-A947-70E740481C1C}">
                           <a14:useLocalDpi xmlns:a14="http://schemas.microsoft.com/office/drawing/2010/main" val="0"/>
@@ -7723,25 +7577,18 @@
     </w:p>
     <w:p>
       <w:pPr>
-        <w:pStyle w:val="berschrift3"/>
+        <w:pStyle w:val="Heading3"/>
       </w:pPr>
       <w:r>
         <w:lastRenderedPageBreak/>
-        <w:t>Figuren (</w:t>
-      </w:r>
-      <w:proofErr w:type="spellStart"/>
-      <w:r>
-        <w:t>Pieces</w:t>
-      </w:r>
-      <w:proofErr w:type="spellEnd"/>
-      <w:r>
-        <w:t>)</w:t>
+        <w:t>Figuren (Pieces)</w:t>
       </w:r>
     </w:p>
     <w:p>
       <w:r>
         <w:rPr>
           <w:noProof/>
+          <w:lang w:val="de-CH" w:eastAsia="de-CH"/>
         </w:rPr>
         <w:drawing>
           <wp:inline distT="0" distB="0" distL="0" distR="0" wp14:anchorId="2F44B7ED" wp14:editId="7A50DD21">
@@ -7761,7 +7608,7 @@
                     </pic:cNvPicPr>
                   </pic:nvPicPr>
                   <pic:blipFill>
-                    <a:blip r:embed="rId13">
+                    <a:blip r:embed="rId12">
                       <a:extLst>
                         <a:ext uri="{28A0092B-C50C-407E-A947-70E740481C1C}">
                           <a14:useLocalDpi xmlns:a14="http://schemas.microsoft.com/office/drawing/2010/main" val="0"/>
@@ -7796,7 +7643,7 @@
     <w:p/>
     <w:p>
       <w:pPr>
-        <w:pStyle w:val="berschrift3"/>
+        <w:pStyle w:val="Heading3"/>
       </w:pPr>
       <w:r>
         <w:lastRenderedPageBreak/>
@@ -7807,6 +7654,7 @@
       <w:r>
         <w:rPr>
           <w:noProof/>
+          <w:lang w:val="de-CH" w:eastAsia="de-CH"/>
         </w:rPr>
         <w:drawing>
           <wp:inline distT="0" distB="0" distL="0" distR="0" wp14:anchorId="3C76EF12" wp14:editId="3EC0BAC8">
@@ -7826,7 +7674,7 @@
                     </pic:cNvPicPr>
                   </pic:nvPicPr>
                   <pic:blipFill>
-                    <a:blip r:embed="rId14">
+                    <a:blip r:embed="rId13">
                       <a:extLst>
                         <a:ext uri="{28A0092B-C50C-407E-A947-70E740481C1C}">
                           <a14:useLocalDpi xmlns:a14="http://schemas.microsoft.com/office/drawing/2010/main" val="0"/>
@@ -7890,7 +7738,7 @@
     </w:p>
     <w:p>
       <w:pPr>
-        <w:pStyle w:val="berschrift2"/>
+        <w:pStyle w:val="Heading2"/>
       </w:pPr>
       <w:r>
         <w:lastRenderedPageBreak/>
@@ -7905,35 +7753,19 @@
     <w:p/>
     <w:p>
       <w:pPr>
-        <w:pStyle w:val="Listenabsatz"/>
+        <w:pStyle w:val="ListParagraph"/>
         <w:numPr>
           <w:ilvl w:val="0"/>
           <w:numId w:val="20"/>
         </w:numPr>
       </w:pPr>
       <w:r>
-        <w:t xml:space="preserve">Source: </w:t>
-      </w:r>
-      <w:proofErr w:type="spellStart"/>
-      <w:r>
-        <w:t>Eclipse</w:t>
-      </w:r>
-      <w:proofErr w:type="spellEnd"/>
-      <w:r>
-        <w:t xml:space="preserve"> Projekt </w:t>
-      </w:r>
-      <w:proofErr w:type="spellStart"/>
-      <w:r>
-        <w:t>ch.zhaw.necarex</w:t>
-      </w:r>
-      <w:proofErr w:type="spellEnd"/>
-      <w:r>
-        <w:t>. Enthält den gesamten Source-Code</w:t>
+        <w:t>Source: Eclipse Projekt ch.zhaw.necarex. Enthält den gesamten Source-Code</w:t>
       </w:r>
     </w:p>
     <w:p>
       <w:pPr>
-        <w:pStyle w:val="Listenabsatz"/>
+        <w:pStyle w:val="ListParagraph"/>
         <w:numPr>
           <w:ilvl w:val="0"/>
           <w:numId w:val="20"/>
@@ -7945,27 +7777,14 @@
     </w:p>
     <w:p>
       <w:pPr>
-        <w:pStyle w:val="Listenabsatz"/>
+        <w:pStyle w:val="ListParagraph"/>
         <w:numPr>
           <w:ilvl w:val="0"/>
           <w:numId w:val="20"/>
         </w:numPr>
       </w:pPr>
-      <w:proofErr w:type="spellStart"/>
       <w:r>
-        <w:t>JavaDoc</w:t>
-      </w:r>
-      <w:proofErr w:type="spellEnd"/>
-      <w:r>
-        <w:t xml:space="preserve"> liegt unterhalb des </w:t>
-      </w:r>
-      <w:proofErr w:type="spellStart"/>
-      <w:r>
-        <w:t>Eclipse</w:t>
-      </w:r>
-      <w:proofErr w:type="spellEnd"/>
-      <w:r>
-        <w:t xml:space="preserve"> Projekts. Verweis auf oberster Ebene. </w:t>
+        <w:t xml:space="preserve">JavaDoc liegt unterhalb des Eclipse Projekts. Verweis auf oberster Ebene. </w:t>
       </w:r>
     </w:p>
     <w:p>
@@ -7985,7 +7804,7 @@
     </w:p>
     <w:p>
       <w:pPr>
-        <w:pStyle w:val="berschrift2"/>
+        <w:pStyle w:val="Heading2"/>
         <w:tabs>
           <w:tab w:val="center" w:pos="4533"/>
         </w:tabs>
@@ -7993,6 +7812,7 @@
       <w:r>
         <w:rPr>
           <w:noProof/>
+          <w:lang w:val="de-CH" w:eastAsia="de-CH"/>
         </w:rPr>
         <w:lastRenderedPageBreak/>
         <w:drawing>
@@ -8021,7 +7841,7 @@
                     </pic:cNvPicPr>
                   </pic:nvPicPr>
                   <pic:blipFill>
-                    <a:blip r:embed="rId15">
+                    <a:blip r:embed="rId14">
                       <a:extLst>
                         <a:ext uri="{28A0092B-C50C-407E-A947-70E740481C1C}">
                           <a14:useLocalDpi xmlns:a14="http://schemas.microsoft.com/office/drawing/2010/main" val="0"/>
@@ -8064,29 +7884,22 @@
     </w:p>
     <w:p>
       <w:pPr>
-        <w:pStyle w:val="berschrift3"/>
+        <w:pStyle w:val="Heading3"/>
       </w:pPr>
       <w:r>
-        <w:t xml:space="preserve">Test der Figuren mittels </w:t>
+        <w:t>Test der Figuren mittels JUnit</w:t>
       </w:r>
-      <w:proofErr w:type="spellStart"/>
-      <w:r>
-        <w:t>JUnit</w:t>
-      </w:r>
-      <w:proofErr w:type="spellEnd"/>
     </w:p>
     <w:p>
       <w:r>
         <w:t xml:space="preserve">Die Gangart Figuren wurden zu einem Zeitpunkt erstellt, an dem noch kein GUI vorhanden war. So wurden zuerst Unit-Tests erstellt und die Funktionalität danach entwickelt. Die Unit-Tests sind in der Klasse </w:t>
       </w:r>
-      <w:proofErr w:type="spellStart"/>
       <w:r>
         <w:rPr>
           <w:i/>
         </w:rPr>
         <w:t>PieceTester</w:t>
       </w:r>
-      <w:proofErr w:type="spellEnd"/>
       <w:r>
         <w:t xml:space="preserve"> abgelegt. </w:t>
       </w:r>
@@ -8114,7 +7927,7 @@
     <w:p/>
     <w:tbl>
       <w:tblPr>
-        <w:tblStyle w:val="HelleSchattierung-Akzent1"/>
+        <w:tblStyle w:val="LightShading-Accent1"/>
         <w:tblW w:w="0" w:type="auto"/>
         <w:tblLook w:val="04A0" w:firstRow="1" w:lastRow="0" w:firstColumn="1" w:lastColumn="0" w:noHBand="0" w:noVBand="1"/>
       </w:tblPr>
@@ -8161,11 +7974,9 @@
             <w:tcW w:w="4603" w:type="dxa"/>
           </w:tcPr>
           <w:p>
-            <w:proofErr w:type="spellStart"/>
             <w:r>
               <w:t>initGamePawn</w:t>
             </w:r>
-            <w:proofErr w:type="spellEnd"/>
           </w:p>
         </w:tc>
         <w:tc>
@@ -8189,11 +8000,9 @@
             <w:tcW w:w="4603" w:type="dxa"/>
           </w:tcPr>
           <w:p>
-            <w:proofErr w:type="spellStart"/>
             <w:r>
               <w:t>initGameKnight</w:t>
             </w:r>
-            <w:proofErr w:type="spellEnd"/>
           </w:p>
         </w:tc>
         <w:tc>
@@ -8220,11 +8029,9 @@
             <w:tcW w:w="4603" w:type="dxa"/>
           </w:tcPr>
           <w:p>
-            <w:proofErr w:type="spellStart"/>
             <w:r>
               <w:t>initGameRock</w:t>
             </w:r>
-            <w:proofErr w:type="spellEnd"/>
           </w:p>
         </w:tc>
         <w:tc>
@@ -8248,11 +8055,9 @@
             <w:tcW w:w="4603" w:type="dxa"/>
           </w:tcPr>
           <w:p>
-            <w:proofErr w:type="spellStart"/>
             <w:r>
               <w:t>pawnsOnBaseLine</w:t>
             </w:r>
-            <w:proofErr w:type="spellEnd"/>
           </w:p>
         </w:tc>
         <w:tc>
@@ -8282,11 +8087,9 @@
             <w:tcW w:w="4603" w:type="dxa"/>
           </w:tcPr>
           <w:p>
-            <w:proofErr w:type="spellStart"/>
             <w:r>
               <w:t>knightsOnBaseLine</w:t>
             </w:r>
-            <w:proofErr w:type="spellEnd"/>
           </w:p>
         </w:tc>
         <w:tc>
@@ -8310,11 +8113,9 @@
             <w:tcW w:w="4603" w:type="dxa"/>
           </w:tcPr>
           <w:p>
-            <w:proofErr w:type="spellStart"/>
             <w:r>
               <w:t>rooksOnBaseLine</w:t>
             </w:r>
-            <w:proofErr w:type="spellEnd"/>
           </w:p>
         </w:tc>
         <w:tc>
@@ -8341,11 +8142,9 @@
             <w:tcW w:w="4603" w:type="dxa"/>
           </w:tcPr>
           <w:p>
-            <w:proofErr w:type="spellStart"/>
             <w:r>
               <w:t>checkFieldColsAndRows</w:t>
             </w:r>
-            <w:proofErr w:type="spellEnd"/>
           </w:p>
         </w:tc>
         <w:tc>
@@ -8357,31 +8156,7 @@
               <w:cnfStyle w:val="000000100000" w:firstRow="0" w:lastRow="0" w:firstColumn="0" w:lastColumn="0" w:oddVBand="0" w:evenVBand="0" w:oddHBand="1" w:evenHBand="0" w:firstRowFirstColumn="0" w:firstRowLastColumn="0" w:lastRowFirstColumn="0" w:lastRowLastColumn="0"/>
             </w:pPr>
             <w:r>
-              <w:t xml:space="preserve">Im </w:t>
-            </w:r>
-            <w:proofErr w:type="spellStart"/>
-            <w:r>
-              <w:t>ChessBoard</w:t>
-            </w:r>
-            <w:proofErr w:type="spellEnd"/>
-            <w:r>
-              <w:t xml:space="preserve"> hat es ein </w:t>
-            </w:r>
-            <w:proofErr w:type="spellStart"/>
-            <w:r>
-              <w:t>zweidiemensionales</w:t>
-            </w:r>
-            <w:proofErr w:type="spellEnd"/>
-            <w:r>
-              <w:t xml:space="preserve"> Array aller Felder. Zusätzlich </w:t>
-            </w:r>
-            <w:proofErr w:type="spellStart"/>
-            <w:r>
-              <w:t>weiss</w:t>
-            </w:r>
-            <w:proofErr w:type="spellEnd"/>
-            <w:r>
-              <w:t xml:space="preserve"> jedes Feld, auf welchem Feld es steht. Dies muss übereinstimmen.</w:t>
+              <w:t>Im ChessBoard hat es ein zweidiemensionales Array aller Felder. Zusätzlich weiss jedes Feld, auf welchem Feld es steht. Dies muss übereinstimmen.</w:t>
             </w:r>
           </w:p>
         </w:tc>
@@ -8393,11 +8168,9 @@
             <w:tcW w:w="4603" w:type="dxa"/>
           </w:tcPr>
           <w:p>
-            <w:proofErr w:type="spellStart"/>
             <w:r>
               <w:t>movePawns</w:t>
             </w:r>
-            <w:proofErr w:type="spellEnd"/>
           </w:p>
         </w:tc>
         <w:tc>
@@ -8424,11 +8197,9 @@
             <w:tcW w:w="4603" w:type="dxa"/>
           </w:tcPr>
           <w:p>
-            <w:proofErr w:type="spellStart"/>
             <w:r>
               <w:t>moveKnights</w:t>
             </w:r>
-            <w:proofErr w:type="spellEnd"/>
           </w:p>
         </w:tc>
         <w:tc>
@@ -8452,11 +8223,9 @@
             <w:tcW w:w="4603" w:type="dxa"/>
           </w:tcPr>
           <w:p>
-            <w:proofErr w:type="spellStart"/>
             <w:r>
               <w:t>moveRooks</w:t>
             </w:r>
-            <w:proofErr w:type="spellEnd"/>
           </w:p>
         </w:tc>
         <w:tc>
@@ -8476,15 +8245,7 @@
     </w:tbl>
     <w:p>
       <w:r>
-        <w:t xml:space="preserve">In der folgenden Auflistung die Züge und Kontrollen der </w:t>
-      </w:r>
-      <w:proofErr w:type="spellStart"/>
-      <w:r>
-        <w:t>movePawns</w:t>
-      </w:r>
-      <w:proofErr w:type="spellEnd"/>
-      <w:r>
-        <w:t xml:space="preserve">. Die </w:t>
+        <w:t xml:space="preserve">In der folgenden Auflistung die Züge und Kontrollen der movePawns. Die </w:t>
       </w:r>
       <w:r>
         <w:t xml:space="preserve">entsprechenden Methoden der anderen Figuren sind ähnlich aufgebaut. </w:t>
@@ -8508,23 +8269,7 @@
           <w:rFonts w:eastAsia="Times New Roman" w:cs="Times New Roman"/>
           <w:color w:val="000000"/>
         </w:rPr>
-        <w:t xml:space="preserve">Zug des </w:t>
-      </w:r>
-      <w:proofErr w:type="spellStart"/>
-      <w:r>
-        <w:rPr>
-          <w:rFonts w:eastAsia="Times New Roman" w:cs="Times New Roman"/>
-          <w:color w:val="000000"/>
-        </w:rPr>
-        <w:t>weissen</w:t>
-      </w:r>
-      <w:proofErr w:type="spellEnd"/>
-      <w:r>
-        <w:rPr>
-          <w:rFonts w:eastAsia="Times New Roman" w:cs="Times New Roman"/>
-          <w:color w:val="000000"/>
-        </w:rPr>
-        <w:t xml:space="preserve"> Bauern B2 nach B4</w:t>
+        <w:t>Zug des weissen Bauern B2 nach B4</w:t>
       </w:r>
     </w:p>
     <w:p>
@@ -8587,23 +8332,7 @@
           <w:rFonts w:eastAsia="Times New Roman" w:cs="Times New Roman"/>
           <w:color w:val="008000"/>
         </w:rPr>
-        <w:t xml:space="preserve">Prüfung, ob sich in der </w:t>
-      </w:r>
-      <w:proofErr w:type="spellStart"/>
-      <w:r>
-        <w:rPr>
-          <w:rFonts w:eastAsia="Times New Roman" w:cs="Times New Roman"/>
-          <w:color w:val="008000"/>
-        </w:rPr>
-        <w:t>Zugliste</w:t>
-      </w:r>
-      <w:proofErr w:type="spellEnd"/>
-      <w:r>
-        <w:rPr>
-          <w:rFonts w:eastAsia="Times New Roman" w:cs="Times New Roman"/>
-          <w:color w:val="008000"/>
-        </w:rPr>
-        <w:t xml:space="preserve"> ein Zug befindet</w:t>
+        <w:t>Prüfung, ob sich in der Zugliste ein Zug befindet</w:t>
       </w:r>
     </w:p>
     <w:p>
@@ -8708,23 +8437,7 @@
           <w:rFonts w:eastAsia="Times New Roman" w:cs="Times New Roman"/>
           <w:color w:val="000000"/>
         </w:rPr>
-        <w:t xml:space="preserve">Zug B4 x C5 (Schlagen des schwarzen </w:t>
-      </w:r>
-      <w:proofErr w:type="spellStart"/>
-      <w:r>
-        <w:rPr>
-          <w:rFonts w:eastAsia="Times New Roman" w:cs="Times New Roman"/>
-          <w:color w:val="000000"/>
-        </w:rPr>
-        <w:t>Bauerns</w:t>
-      </w:r>
-      <w:proofErr w:type="spellEnd"/>
-      <w:r>
-        <w:rPr>
-          <w:rFonts w:eastAsia="Times New Roman" w:cs="Times New Roman"/>
-          <w:color w:val="000000"/>
-        </w:rPr>
-        <w:t>)</w:t>
+        <w:t>Zug B4 x C5 (Schlagen des schwarzen Bauerns)</w:t>
       </w:r>
     </w:p>
     <w:p>
@@ -8745,23 +8458,7 @@
           <w:rFonts w:eastAsia="Times New Roman" w:cs="Times New Roman"/>
           <w:color w:val="008000"/>
         </w:rPr>
-        <w:t xml:space="preserve">Prüfung, ob auf C5 ein </w:t>
-      </w:r>
-      <w:proofErr w:type="spellStart"/>
-      <w:r>
-        <w:rPr>
-          <w:rFonts w:eastAsia="Times New Roman" w:cs="Times New Roman"/>
-          <w:color w:val="008000"/>
-        </w:rPr>
-        <w:t>weisser</w:t>
-      </w:r>
-      <w:proofErr w:type="spellEnd"/>
-      <w:r>
-        <w:rPr>
-          <w:rFonts w:eastAsia="Times New Roman" w:cs="Times New Roman"/>
-          <w:color w:val="008000"/>
-        </w:rPr>
-        <w:t xml:space="preserve"> Bauer steht</w:t>
+        <w:t>Prüfung, ob auf C5 ein weisser Bauer steht</w:t>
       </w:r>
     </w:p>
     <w:p>
@@ -8782,23 +8479,7 @@
           <w:rFonts w:eastAsia="Times New Roman" w:cs="Times New Roman"/>
           <w:color w:val="008000"/>
         </w:rPr>
-        <w:t xml:space="preserve">Prüfung, im Turn das Attribut </w:t>
-      </w:r>
-      <w:proofErr w:type="spellStart"/>
-      <w:r>
-        <w:rPr>
-          <w:rFonts w:eastAsia="Times New Roman" w:cs="Times New Roman"/>
-          <w:color w:val="008000"/>
-        </w:rPr>
-        <w:t>capturedPieces</w:t>
-      </w:r>
-      <w:proofErr w:type="spellEnd"/>
-      <w:r>
-        <w:rPr>
-          <w:rFonts w:eastAsia="Times New Roman" w:cs="Times New Roman"/>
-          <w:color w:val="008000"/>
-        </w:rPr>
-        <w:t xml:space="preserve"> korrekt gesetzt ist.</w:t>
+        <w:t>Prüfung, im Turn das Attribut capturedPieces korrekt gesetzt ist.</w:t>
       </w:r>
     </w:p>
     <w:p>
@@ -8819,39 +8500,7 @@
           <w:rFonts w:eastAsia="Times New Roman" w:cs="Times New Roman"/>
           <w:color w:val="008000"/>
         </w:rPr>
-        <w:t xml:space="preserve">In den </w:t>
-      </w:r>
-      <w:proofErr w:type="spellStart"/>
-      <w:r>
-        <w:rPr>
-          <w:rFonts w:eastAsia="Times New Roman" w:cs="Times New Roman"/>
-          <w:color w:val="008000"/>
-        </w:rPr>
-        <w:t>capturedPieces</w:t>
-      </w:r>
-      <w:proofErr w:type="spellEnd"/>
-      <w:r>
-        <w:rPr>
-          <w:rFonts w:eastAsia="Times New Roman" w:cs="Times New Roman"/>
-          <w:color w:val="008000"/>
-        </w:rPr>
-        <w:t xml:space="preserve"> der Klasse </w:t>
-      </w:r>
-      <w:proofErr w:type="spellStart"/>
-      <w:r>
-        <w:rPr>
-          <w:rFonts w:eastAsia="Times New Roman" w:cs="Times New Roman"/>
-          <w:color w:val="008000"/>
-        </w:rPr>
-        <w:t>game</w:t>
-      </w:r>
-      <w:proofErr w:type="spellEnd"/>
-      <w:r>
-        <w:rPr>
-          <w:rFonts w:eastAsia="Times New Roman" w:cs="Times New Roman"/>
-          <w:color w:val="008000"/>
-        </w:rPr>
-        <w:t xml:space="preserve"> ist der schwarze Bauer drin</w:t>
+        <w:t>In den capturedPieces der Klasse game ist der schwarze Bauer drin</w:t>
       </w:r>
     </w:p>
     <w:p>
@@ -8877,27 +8526,14 @@
           <w:rFonts w:eastAsia="Times New Roman" w:cs="Times New Roman"/>
         </w:rPr>
         <w:lastRenderedPageBreak/>
-        <w:t xml:space="preserve">Hier die Bestätigung von </w:t>
-      </w:r>
-      <w:proofErr w:type="spellStart"/>
-      <w:r>
-        <w:rPr>
-          <w:rFonts w:eastAsia="Times New Roman" w:cs="Times New Roman"/>
-        </w:rPr>
-        <w:t>Eclipse</w:t>
-      </w:r>
-      <w:proofErr w:type="spellEnd"/>
-      <w:r>
-        <w:rPr>
-          <w:rFonts w:eastAsia="Times New Roman" w:cs="Times New Roman"/>
-        </w:rPr>
-        <w:t xml:space="preserve">, dass alle Testfälle erfolgreich durchgeführt wurden. </w:t>
+        <w:t xml:space="preserve">Hier die Bestätigung von Eclipse, dass alle Testfälle erfolgreich durchgeführt wurden. </w:t>
       </w:r>
     </w:p>
     <w:p>
       <w:r>
         <w:rPr>
           <w:noProof/>
+          <w:lang w:val="de-CH" w:eastAsia="de-CH"/>
         </w:rPr>
         <w:drawing>
           <wp:inline distT="0" distB="0" distL="0" distR="0" wp14:anchorId="5B74BD3D" wp14:editId="3BD7EE7E">
@@ -8917,7 +8553,7 @@
                     </pic:cNvPicPr>
                   </pic:nvPicPr>
                   <pic:blipFill>
-                    <a:blip r:embed="rId16">
+                    <a:blip r:embed="rId15">
                       <a:extLst>
                         <a:ext uri="{28A0092B-C50C-407E-A947-70E740481C1C}">
                           <a14:useLocalDpi xmlns:a14="http://schemas.microsoft.com/office/drawing/2010/main" val="0"/>
@@ -8948,8 +8584,6 @@
           </wp:inline>
         </w:drawing>
       </w:r>
-      <w:bookmarkStart w:id="0" w:name="_GoBack"/>
-      <w:bookmarkEnd w:id="0"/>
     </w:p>
     <w:p>
       <w:r>
@@ -8958,15 +8592,7 @@
     </w:p>
     <w:p>
       <w:r>
-        <w:t xml:space="preserve">Wichtig wären Tests betreffend spezifischer Situation  (Schachsituationen, Schach-Matt, Patt), Diese sind relativ aufwändig zu schreiben, weil zuerst eine entsprechende Schachsituation aufgebaut werden muss. Die Klasse </w:t>
-      </w:r>
-      <w:proofErr w:type="spellStart"/>
-      <w:r>
-        <w:t>ChessBoard</w:t>
-      </w:r>
-      <w:proofErr w:type="spellEnd"/>
-      <w:r>
-        <w:t xml:space="preserve"> ist dafür vorbereitet von einer Testklasse eine vordefinierte Situation zu erhalten.  </w:t>
+        <w:t xml:space="preserve">Wichtig wären Tests betreffend spezifischer Situation  (Schachsituationen, Schach-Matt, Patt), Diese sind relativ aufwändig zu schreiben, weil zuerst eine entsprechende Schachsituation aufgebaut werden muss. Die Klasse ChessBoard ist dafür vorbereitet von einer Testklasse eine vordefinierte Situation zu erhalten.  </w:t>
       </w:r>
     </w:p>
     <w:p>
@@ -8977,7 +8603,7 @@
     <w:p/>
     <w:p>
       <w:pPr>
-        <w:pStyle w:val="berschrift3"/>
+        <w:pStyle w:val="Heading3"/>
       </w:pPr>
       <w:r>
         <w:t>Integrationstests</w:t>
@@ -8985,20 +8611,12 @@
     </w:p>
     <w:p>
       <w:r>
-        <w:t>Im folgenden werden einige Integrationstests beschrieben</w:t>
-      </w:r>
-      <w:proofErr w:type="gramStart"/>
-      <w:r>
-        <w:t>, die</w:t>
-      </w:r>
-      <w:proofErr w:type="gramEnd"/>
-      <w:r>
-        <w:t xml:space="preserve"> das System als ganzes betrachten. </w:t>
+        <w:t xml:space="preserve">Im folgenden werden einige Integrationstests beschrieben, die das System als ganzes betrachten. </w:t>
       </w:r>
     </w:p>
     <w:tbl>
       <w:tblPr>
-        <w:tblStyle w:val="HelleSchattierung-Akzent1"/>
+        <w:tblStyle w:val="LightShading-Accent1"/>
         <w:tblW w:w="8329" w:type="dxa"/>
         <w:tblLook w:val="04A0" w:firstRow="1" w:lastRow="0" w:firstColumn="1" w:lastColumn="0" w:noHBand="0" w:noVBand="1"/>
       </w:tblPr>
@@ -9173,7 +8791,7 @@
     <w:p/>
     <w:tbl>
       <w:tblPr>
-        <w:tblStyle w:val="HelleSchattierung-Akzent1"/>
+        <w:tblStyle w:val="LightShading-Accent1"/>
         <w:tblW w:w="8329" w:type="dxa"/>
         <w:tblLook w:val="04A0" w:firstRow="1" w:lastRow="0" w:firstColumn="1" w:lastColumn="0" w:noHBand="0" w:noVBand="1"/>
       </w:tblPr>
@@ -9193,13 +8811,7 @@
           </w:tcPr>
           <w:p>
             <w:r>
-              <w:t>Testfall 1</w:t>
-            </w:r>
-            <w:r>
-              <w:t>b</w:t>
-            </w:r>
-            <w:r>
-              <w:t xml:space="preserve"> Mögliche Felder darstellen</w:t>
+              <w:t>Testfall 1b Mögliche Felder darstellen</w:t>
             </w:r>
           </w:p>
         </w:tc>
@@ -9254,19 +8866,7 @@
               <w:cnfStyle w:val="000000000000" w:firstRow="0" w:lastRow="0" w:firstColumn="0" w:lastColumn="0" w:oddVBand="0" w:evenVBand="0" w:oddHBand="0" w:evenHBand="0" w:firstRowFirstColumn="0" w:firstRowLastColumn="0" w:lastRowFirstColumn="0" w:lastRowLastColumn="0"/>
             </w:pPr>
             <w:r>
-              <w:t xml:space="preserve">Klick auf </w:t>
-            </w:r>
-            <w:r>
-              <w:t>Turm</w:t>
-            </w:r>
-            <w:r>
-              <w:t xml:space="preserve"> auf dem Feld </w:t>
-            </w:r>
-            <w:r>
-              <w:t>A1</w:t>
-            </w:r>
-            <w:r>
-              <w:t xml:space="preserve">. </w:t>
+              <w:t xml:space="preserve">Klick auf Turm auf dem Feld A1. </w:t>
             </w:r>
           </w:p>
         </w:tc>
@@ -9327,10 +8927,7 @@
               <w:cnfStyle w:val="000000000000" w:firstRow="0" w:lastRow="0" w:firstColumn="0" w:lastColumn="0" w:oddVBand="0" w:evenVBand="0" w:oddHBand="0" w:evenHBand="0" w:firstRowFirstColumn="0" w:firstRowLastColumn="0" w:lastRowFirstColumn="0" w:lastRowLastColumn="0"/>
             </w:pPr>
             <w:r>
-              <w:t>Keine Felder sind markiert</w:t>
-            </w:r>
-            <w:r>
-              <w:t xml:space="preserve"> </w:t>
+              <w:t xml:space="preserve">Keine Felder sind markiert </w:t>
             </w:r>
           </w:p>
         </w:tc>
@@ -9369,7 +8966,7 @@
     <w:p/>
     <w:tbl>
       <w:tblPr>
-        <w:tblStyle w:val="HelleSchattierung-Akzent1"/>
+        <w:tblStyle w:val="LightShading-Accent1"/>
         <w:tblW w:w="8329" w:type="dxa"/>
         <w:tblLook w:val="04A0" w:firstRow="1" w:lastRow="0" w:firstColumn="1" w:lastColumn="0" w:noHBand="0" w:noVBand="1"/>
       </w:tblPr>
@@ -9389,13 +8986,7 @@
           </w:tcPr>
           <w:p>
             <w:r>
-              <w:t>Testfall 1</w:t>
-            </w:r>
-            <w:r>
-              <w:t>c</w:t>
-            </w:r>
-            <w:r>
-              <w:t xml:space="preserve"> Mögliche Felder darstellen</w:t>
+              <w:t>Testfall 1c Mögliche Felder darstellen</w:t>
             </w:r>
           </w:p>
         </w:tc>
@@ -9461,7 +9052,7 @@
           </w:p>
           <w:p>
             <w:pPr>
-              <w:pStyle w:val="Listenabsatz"/>
+              <w:pStyle w:val="ListParagraph"/>
               <w:numPr>
                 <w:ilvl w:val="0"/>
                 <w:numId w:val="23"/>
@@ -9478,7 +9069,7 @@
           </w:p>
           <w:p>
             <w:pPr>
-              <w:pStyle w:val="Listenabsatz"/>
+              <w:pStyle w:val="ListParagraph"/>
               <w:numPr>
                 <w:ilvl w:val="0"/>
                 <w:numId w:val="23"/>
@@ -9570,6 +9161,7 @@
             <w:r>
               <w:rPr>
                 <w:noProof/>
+                <w:lang w:val="de-CH" w:eastAsia="de-CH"/>
               </w:rPr>
               <w:drawing>
                 <wp:inline distT="0" distB="0" distL="0" distR="0" wp14:anchorId="2186A3AD" wp14:editId="374EF124">
@@ -9589,7 +9181,7 @@
                           </pic:cNvPicPr>
                         </pic:nvPicPr>
                         <pic:blipFill>
-                          <a:blip r:embed="rId17">
+                          <a:blip r:embed="rId16">
                             <a:extLst>
                               <a:ext uri="{28A0092B-C50C-407E-A947-70E740481C1C}">
                                 <a14:useLocalDpi xmlns:a14="http://schemas.microsoft.com/office/drawing/2010/main" val="0"/>
@@ -9658,7 +9250,7 @@
     <w:p/>
     <w:p>
       <w:pPr>
-        <w:pStyle w:val="berschrift2"/>
+        <w:pStyle w:val="Heading2"/>
         <w:tabs>
           <w:tab w:val="center" w:pos="4533"/>
         </w:tabs>
@@ -9669,7 +9261,7 @@
     </w:p>
     <w:p>
       <w:pPr>
-        <w:pStyle w:val="berschrift2"/>
+        <w:pStyle w:val="Heading2"/>
       </w:pPr>
       <w:r>
         <w:lastRenderedPageBreak/>
@@ -9682,7 +9274,7 @@
     <w:p/>
     <w:p>
       <w:pPr>
-        <w:pStyle w:val="berschrift3"/>
+        <w:pStyle w:val="Heading3"/>
         <w:rPr>
           <w:sz w:val="28"/>
           <w:szCs w:val="28"/>
@@ -9698,281 +9290,85 @@
     </w:p>
     <w:p>
       <w:pPr>
-        <w:pStyle w:val="StandardWeb"/>
-        <w:ind w:left="225"/>
-        <w:rPr>
-          <w:rFonts w:asciiTheme="minorHAnsi" w:hAnsiTheme="minorHAnsi" w:cstheme="minorBidi"/>
-          <w:sz w:val="24"/>
-          <w:szCs w:val="24"/>
-        </w:rPr>
+        <w:pStyle w:val="NoSpacing"/>
       </w:pPr>
       <w:r>
-        <w:rPr>
-          <w:rFonts w:asciiTheme="minorHAnsi" w:hAnsiTheme="minorHAnsi" w:cstheme="minorBidi"/>
-          <w:sz w:val="24"/>
-          <w:szCs w:val="24"/>
-        </w:rPr>
-        <w:t>Das Schachspiel „</w:t>
-      </w:r>
-      <w:proofErr w:type="spellStart"/>
-      <w:r>
-        <w:rPr>
-          <w:rFonts w:asciiTheme="minorHAnsi" w:hAnsiTheme="minorHAnsi" w:cstheme="minorBidi"/>
-          <w:sz w:val="24"/>
-          <w:szCs w:val="24"/>
-        </w:rPr>
-        <w:t>necaREx</w:t>
-      </w:r>
-      <w:proofErr w:type="spellEnd"/>
-      <w:r>
-        <w:rPr>
-          <w:rFonts w:asciiTheme="minorHAnsi" w:hAnsiTheme="minorHAnsi" w:cstheme="minorBidi"/>
-          <w:sz w:val="24"/>
-          <w:szCs w:val="24"/>
-        </w:rPr>
-        <w:t xml:space="preserve">“ soll </w:t>
+        <w:t xml:space="preserve">Das Schachspiel „necaREx“ soll </w:t>
       </w:r>
       <w:r>
-        <w:rPr>
-          <w:rFonts w:asciiTheme="minorHAnsi" w:hAnsiTheme="minorHAnsi" w:cstheme="minorBidi"/>
-          <w:sz w:val="24"/>
-          <w:szCs w:val="24"/>
-        </w:rPr>
         <w:t xml:space="preserve">in Schachvereinen und Schachkursen als effiziente Lernsoftware eingesetzt werden. </w:t>
       </w:r>
       <w:r>
-        <w:rPr>
-          <w:rFonts w:asciiTheme="minorHAnsi" w:hAnsiTheme="minorHAnsi" w:cstheme="minorBidi"/>
-          <w:sz w:val="24"/>
-          <w:szCs w:val="24"/>
-        </w:rPr>
-        <w:t>Dies ist durchaus denkbar, da „</w:t>
-      </w:r>
-      <w:proofErr w:type="spellStart"/>
-      <w:r>
-        <w:rPr>
-          <w:rFonts w:asciiTheme="minorHAnsi" w:hAnsiTheme="minorHAnsi" w:cstheme="minorBidi"/>
-          <w:sz w:val="24"/>
-          <w:szCs w:val="24"/>
-        </w:rPr>
-        <w:t>necaREx</w:t>
-      </w:r>
-      <w:proofErr w:type="spellEnd"/>
-      <w:r>
-        <w:rPr>
-          <w:rFonts w:asciiTheme="minorHAnsi" w:hAnsiTheme="minorHAnsi" w:cstheme="minorBidi"/>
-          <w:sz w:val="24"/>
-          <w:szCs w:val="24"/>
-        </w:rPr>
-        <w:t>“</w:t>
+        <w:t>Dies ist durchaus denkbar, da „necaREx“</w:t>
       </w:r>
       <w:r>
-        <w:rPr>
-          <w:rFonts w:asciiTheme="minorHAnsi" w:hAnsiTheme="minorHAnsi" w:cstheme="minorBidi"/>
-          <w:sz w:val="24"/>
-          <w:szCs w:val="24"/>
-        </w:rPr>
-        <w:t xml:space="preserve">, mit Ausnahme von ein Paar speziellen </w:t>
+        <w:t xml:space="preserve">, mit Ausnahme von ein </w:t>
       </w:r>
-      <w:proofErr w:type="spellStart"/>
       <w:r>
-        <w:rPr>
-          <w:rFonts w:asciiTheme="minorHAnsi" w:hAnsiTheme="minorHAnsi" w:cstheme="minorBidi"/>
-          <w:sz w:val="24"/>
-          <w:szCs w:val="24"/>
-        </w:rPr>
-        <w:t>Funkionen</w:t>
+        <w:t>paar</w:t>
       </w:r>
-      <w:proofErr w:type="spellEnd"/>
       <w:r>
-        <w:rPr>
-          <w:rFonts w:asciiTheme="minorHAnsi" w:hAnsiTheme="minorHAnsi" w:cstheme="minorBidi"/>
-          <w:sz w:val="24"/>
-          <w:szCs w:val="24"/>
-        </w:rPr>
+        <w:t xml:space="preserve"> speziellen </w:t>
+      </w:r>
+      <w:r>
+        <w:t>Funktionen</w:t>
+      </w:r>
+      <w:r>
         <w:t>, mit</w:t>
       </w:r>
       <w:r>
-        <w:rPr>
-          <w:rFonts w:asciiTheme="minorHAnsi" w:hAnsiTheme="minorHAnsi" w:cstheme="minorBidi"/>
-          <w:sz w:val="24"/>
-          <w:szCs w:val="24"/>
-        </w:rPr>
         <w:t xml:space="preserve"> </w:t>
       </w:r>
       <w:r>
-        <w:rPr>
-          <w:rFonts w:asciiTheme="minorHAnsi" w:hAnsiTheme="minorHAnsi" w:cstheme="minorBidi"/>
-          <w:sz w:val="24"/>
-          <w:szCs w:val="24"/>
-        </w:rPr>
         <w:t>den</w:t>
       </w:r>
       <w:r>
-        <w:rPr>
-          <w:rFonts w:asciiTheme="minorHAnsi" w:hAnsiTheme="minorHAnsi" w:cstheme="minorBidi"/>
-          <w:sz w:val="24"/>
-          <w:szCs w:val="24"/>
-        </w:rPr>
         <w:t xml:space="preserve"> herkömml</w:t>
       </w:r>
       <w:r>
-        <w:rPr>
-          <w:rFonts w:asciiTheme="minorHAnsi" w:hAnsiTheme="minorHAnsi" w:cstheme="minorBidi"/>
-          <w:sz w:val="24"/>
-          <w:szCs w:val="24"/>
-        </w:rPr>
-        <w:t xml:space="preserve">ichen </w:t>
-      </w:r>
-      <w:proofErr w:type="spellStart"/>
-      <w:r>
-        <w:rPr>
-          <w:rFonts w:asciiTheme="minorHAnsi" w:hAnsiTheme="minorHAnsi" w:cstheme="minorBidi"/>
-          <w:sz w:val="24"/>
-          <w:szCs w:val="24"/>
-        </w:rPr>
-        <w:t>Schachregelen</w:t>
-      </w:r>
-      <w:proofErr w:type="spellEnd"/>
-      <w:r>
-        <w:rPr>
-          <w:rFonts w:asciiTheme="minorHAnsi" w:hAnsiTheme="minorHAnsi" w:cstheme="minorBidi"/>
-          <w:sz w:val="24"/>
-          <w:szCs w:val="24"/>
-        </w:rPr>
-        <w:t xml:space="preserve"> zu Spielen ist.</w:t>
+        <w:t>ichen Schachregel</w:t>
       </w:r>
       <w:r>
-        <w:rPr>
-          <w:rFonts w:asciiTheme="minorHAnsi" w:hAnsiTheme="minorHAnsi" w:cstheme="minorBidi"/>
-          <w:sz w:val="24"/>
-          <w:szCs w:val="24"/>
-        </w:rPr>
+        <w:t xml:space="preserve">n zu </w:t>
+      </w:r>
+      <w:r>
+        <w:t>s</w:t>
+      </w:r>
+      <w:r>
+        <w:t>pielen ist.</w:t>
+      </w:r>
+      <w:r>
         <w:br/>
       </w:r>
       <w:r>
-        <w:rPr>
-          <w:rFonts w:asciiTheme="minorHAnsi" w:hAnsiTheme="minorHAnsi" w:cstheme="minorBidi"/>
-          <w:sz w:val="24"/>
-          <w:szCs w:val="24"/>
-        </w:rPr>
         <w:br/>
       </w:r>
       <w:r>
-        <w:rPr>
-          <w:rFonts w:asciiTheme="minorHAnsi" w:hAnsiTheme="minorHAnsi" w:cstheme="minorBidi"/>
-          <w:sz w:val="24"/>
-          <w:szCs w:val="24"/>
-        </w:rPr>
-        <w:t>Durch das schlichte und intuitive Design ist „</w:t>
-      </w:r>
-      <w:proofErr w:type="spellStart"/>
-      <w:r>
-        <w:rPr>
-          <w:rFonts w:asciiTheme="minorHAnsi" w:hAnsiTheme="minorHAnsi" w:cstheme="minorBidi"/>
-          <w:sz w:val="24"/>
-          <w:szCs w:val="24"/>
-        </w:rPr>
-        <w:t>necaREx</w:t>
-      </w:r>
-      <w:proofErr w:type="spellEnd"/>
-      <w:r>
-        <w:rPr>
-          <w:rFonts w:asciiTheme="minorHAnsi" w:hAnsiTheme="minorHAnsi" w:cstheme="minorBidi"/>
-          <w:sz w:val="24"/>
-          <w:szCs w:val="24"/>
-        </w:rPr>
-        <w:t xml:space="preserve">“ einfach und schnell zu erlernen. </w:t>
+        <w:t xml:space="preserve">Durch das schlichte und intuitive Design ist „necaREx“ einfach und schnell zu erlernen. </w:t>
       </w:r>
       <w:r>
-        <w:rPr>
-          <w:rFonts w:asciiTheme="minorHAnsi" w:hAnsiTheme="minorHAnsi" w:cstheme="minorBidi"/>
-          <w:sz w:val="24"/>
-          <w:szCs w:val="24"/>
-        </w:rPr>
         <w:t>Dies war ein</w:t>
       </w:r>
       <w:r>
-        <w:rPr>
-          <w:rFonts w:asciiTheme="minorHAnsi" w:hAnsiTheme="minorHAnsi" w:cstheme="minorBidi"/>
-          <w:sz w:val="24"/>
-          <w:szCs w:val="24"/>
-        </w:rPr>
-        <w:t xml:space="preserve">er der wichtigsten Aspekte, welchen wir erreichen wollten, denn damit das Spiel </w:t>
-      </w:r>
-      <w:proofErr w:type="spellStart"/>
-      <w:r>
-        <w:rPr>
-          <w:rFonts w:asciiTheme="minorHAnsi" w:hAnsiTheme="minorHAnsi" w:cstheme="minorBidi"/>
-          <w:sz w:val="24"/>
-          <w:szCs w:val="24"/>
-        </w:rPr>
-        <w:t>Spass</w:t>
-      </w:r>
-      <w:proofErr w:type="spellEnd"/>
-      <w:r>
-        <w:rPr>
-          <w:rFonts w:asciiTheme="minorHAnsi" w:hAnsiTheme="minorHAnsi" w:cstheme="minorBidi"/>
-          <w:sz w:val="24"/>
-          <w:szCs w:val="24"/>
-        </w:rPr>
-        <w:t xml:space="preserve"> macht und man etwas dabei lernen kann darf es nicht zu komplex aufgebaut sein. Wir denken diese Ziel erreicht zu haben.</w:t>
+        <w:t>er der wichtigsten Aspekte, welchen wir erreichen wollten, denn damit das Spiel Spass macht und man etwas dabei lernen kann darf es nicht zu komplex aufgebaut sein. Wir denken diese Ziel erreicht zu haben.</w:t>
       </w:r>
       <w:r>
-        <w:rPr>
-          <w:rFonts w:asciiTheme="minorHAnsi" w:hAnsiTheme="minorHAnsi" w:cstheme="minorBidi"/>
-          <w:sz w:val="24"/>
-          <w:szCs w:val="24"/>
-        </w:rPr>
         <w:br/>
       </w:r>
       <w:r>
-        <w:rPr>
-          <w:rFonts w:asciiTheme="minorHAnsi" w:hAnsiTheme="minorHAnsi" w:cstheme="minorBidi"/>
-          <w:sz w:val="24"/>
-          <w:szCs w:val="24"/>
-        </w:rPr>
         <w:br/>
         <w:t>D</w:t>
       </w:r>
       <w:r>
-        <w:rPr>
-          <w:rFonts w:asciiTheme="minorHAnsi" w:hAnsiTheme="minorHAnsi" w:cstheme="minorBidi"/>
-          <w:sz w:val="24"/>
-          <w:szCs w:val="24"/>
-        </w:rPr>
         <w:t xml:space="preserve">ank unserer übersichtlichen Benutzeroberfläche kann der Spieler zu jeder Zeit wichtige Informationen dem Spiel entnehmen </w:t>
       </w:r>
       <w:r>
-        <w:rPr>
-          <w:rFonts w:asciiTheme="minorHAnsi" w:hAnsiTheme="minorHAnsi" w:cstheme="minorBidi"/>
-          <w:sz w:val="24"/>
-          <w:szCs w:val="24"/>
-        </w:rPr>
-        <w:t xml:space="preserve">Dies ist vor allem für Übersicht und für den Lernerfolg </w:t>
-      </w:r>
-      <w:proofErr w:type="spellStart"/>
-      <w:r>
-        <w:rPr>
-          <w:rFonts w:asciiTheme="minorHAnsi" w:hAnsiTheme="minorHAnsi" w:cstheme="minorBidi"/>
-          <w:sz w:val="24"/>
-          <w:szCs w:val="24"/>
-        </w:rPr>
-        <w:t>entscheident</w:t>
-      </w:r>
-      <w:proofErr w:type="spellEnd"/>
-      <w:r>
-        <w:rPr>
-          <w:rFonts w:asciiTheme="minorHAnsi" w:hAnsiTheme="minorHAnsi" w:cstheme="minorBidi"/>
-          <w:sz w:val="24"/>
-          <w:szCs w:val="24"/>
-        </w:rPr>
-        <w:t>.</w:t>
+        <w:t>Dies ist vor allem für Übersicht und für den Lernerfolg entscheident.</w:t>
       </w:r>
     </w:p>
     <w:p>
       <w:pPr>
-        <w:pStyle w:val="berschrift3"/>
+        <w:pStyle w:val="Heading3"/>
         <w:rPr>
           <w:sz w:val="28"/>
           <w:szCs w:val="28"/>
@@ -9988,80 +9384,15 @@
     </w:p>
     <w:p>
       <w:pPr>
-        <w:pStyle w:val="StandardWeb"/>
-        <w:ind w:left="225"/>
-        <w:rPr>
-          <w:rFonts w:asciiTheme="minorHAnsi" w:hAnsiTheme="minorHAnsi" w:cstheme="minorBidi"/>
-          <w:sz w:val="24"/>
-          <w:szCs w:val="24"/>
-        </w:rPr>
+        <w:pStyle w:val="NoSpacing"/>
       </w:pPr>
       <w:r>
-        <w:rPr>
-          <w:rFonts w:asciiTheme="minorHAnsi" w:hAnsiTheme="minorHAnsi" w:cstheme="minorBidi"/>
-          <w:sz w:val="24"/>
-          <w:szCs w:val="24"/>
-        </w:rPr>
-        <w:t>Fehler als solche haben wir nicht gefunden, jedoch haben wir eine weile gebraucht, bis wir uns entscheiden konnten, wie wir das Problem mit der Umstellung zwischen „Mensch“ und „Computer“ lösen wollten, es gab verschiedene Ideen, so wollten wir zuerst bei einem Zustandswechsel des Gegenspielers gleich noch das Spiel neu starten, um Probleme zu vermeiden. Zum Schluss konnten wir eine Lösung finden</w:t>
-      </w:r>
-      <w:proofErr w:type="gramStart"/>
-      <w:r>
-        <w:rPr>
-          <w:rFonts w:asciiTheme="minorHAnsi" w:hAnsiTheme="minorHAnsi" w:cstheme="minorBidi"/>
-          <w:sz w:val="24"/>
-          <w:szCs w:val="24"/>
-        </w:rPr>
-        <w:t>, dass</w:t>
-      </w:r>
-      <w:proofErr w:type="gramEnd"/>
-      <w:r>
-        <w:rPr>
-          <w:rFonts w:asciiTheme="minorHAnsi" w:hAnsiTheme="minorHAnsi" w:cstheme="minorBidi"/>
-          <w:sz w:val="24"/>
-          <w:szCs w:val="24"/>
-        </w:rPr>
-        <w:t xml:space="preserve"> man den Gegenspieler „on </w:t>
-      </w:r>
-      <w:proofErr w:type="spellStart"/>
-      <w:r>
-        <w:rPr>
-          <w:rFonts w:asciiTheme="minorHAnsi" w:hAnsiTheme="minorHAnsi" w:cstheme="minorBidi"/>
-          <w:sz w:val="24"/>
-          <w:szCs w:val="24"/>
-        </w:rPr>
-        <w:t>the</w:t>
-      </w:r>
-      <w:proofErr w:type="spellEnd"/>
-      <w:r>
-        <w:rPr>
-          <w:rFonts w:asciiTheme="minorHAnsi" w:hAnsiTheme="minorHAnsi" w:cstheme="minorBidi"/>
-          <w:sz w:val="24"/>
-          <w:szCs w:val="24"/>
-        </w:rPr>
-        <w:t xml:space="preserve"> </w:t>
-      </w:r>
-      <w:proofErr w:type="spellStart"/>
-      <w:r>
-        <w:rPr>
-          <w:rFonts w:asciiTheme="minorHAnsi" w:hAnsiTheme="minorHAnsi" w:cstheme="minorBidi"/>
-          <w:sz w:val="24"/>
-          <w:szCs w:val="24"/>
-        </w:rPr>
-        <w:t>fly</w:t>
-      </w:r>
-      <w:proofErr w:type="spellEnd"/>
-      <w:r>
-        <w:rPr>
-          <w:rFonts w:asciiTheme="minorHAnsi" w:hAnsiTheme="minorHAnsi" w:cstheme="minorBidi"/>
-          <w:sz w:val="24"/>
-          <w:szCs w:val="24"/>
-        </w:rPr>
-        <w:t>“ wechseln kann, wobei man darauf achten muss wann man den Gegenspieler wechselt.</w:t>
+        <w:t>Fehler als solche haben wir nicht gefunden, jedoch haben wir eine weile gebraucht, bis wir uns entscheiden konnten, wie wir das Problem mit der Umstellung zwischen „Mensch“ und „Computer“ lösen wollten, es gab verschiedene Ideen, so wollten wir zuerst bei einem Zustandswechsel des Gegenspielers gleich noch das Spiel neu starten, um Probleme zu vermeiden. Zum Schluss konnten wir eine Lösung finden, dass man den Gegenspieler „on the fly“ wechseln kann, wobei man darauf achten muss wann man den Gegenspieler wechselt.</w:t>
       </w:r>
     </w:p>
     <w:p>
       <w:pPr>
-        <w:pStyle w:val="berschrift3"/>
+        <w:pStyle w:val="Heading3"/>
         <w:rPr>
           <w:sz w:val="28"/>
           <w:szCs w:val="28"/>
@@ -10077,73 +9408,43 @@
     </w:p>
     <w:p>
       <w:pPr>
-        <w:pStyle w:val="StandardWeb"/>
-        <w:ind w:left="225"/>
-        <w:rPr>
-          <w:rFonts w:asciiTheme="minorHAnsi" w:hAnsiTheme="minorHAnsi" w:cstheme="minorBidi"/>
-          <w:sz w:val="24"/>
-          <w:szCs w:val="24"/>
-        </w:rPr>
+        <w:pStyle w:val="NoSpacing"/>
       </w:pPr>
       <w:r>
-        <w:rPr>
-          <w:rFonts w:asciiTheme="minorHAnsi" w:hAnsiTheme="minorHAnsi" w:cstheme="minorBidi"/>
-          <w:sz w:val="24"/>
-          <w:szCs w:val="24"/>
-        </w:rPr>
         <w:t xml:space="preserve">Es konnten glücklicherweise alle vorgesehenen Funktionen implementiert werden, jedoch konnte nicht alle möglichen Erweiterungen realisiert werden. </w:t>
       </w:r>
     </w:p>
     <w:p>
       <w:pPr>
-        <w:pStyle w:val="StandardWeb"/>
-        <w:ind w:left="225"/>
-        <w:rPr>
-          <w:rFonts w:asciiTheme="minorHAnsi" w:hAnsiTheme="minorHAnsi" w:cstheme="minorBidi"/>
-        </w:rPr>
+        <w:pStyle w:val="NoSpacing"/>
       </w:pPr>
       <w:r>
-        <w:rPr>
-          <w:rFonts w:asciiTheme="minorHAnsi" w:hAnsiTheme="minorHAnsi" w:cstheme="minorBidi"/>
-          <w:sz w:val="24"/>
-          <w:szCs w:val="24"/>
-        </w:rPr>
         <w:br/>
       </w:r>
       <w:r>
         <w:rPr>
-          <w:rStyle w:val="berschrift4Zeichen"/>
-          <w:sz w:val="24"/>
-          <w:szCs w:val="24"/>
+          <w:rStyle w:val="Heading4Char"/>
         </w:rPr>
-        <w:t>Erweiterungen / Ideen di nicht realisiert werden konnten</w:t>
+        <w:t>Erweiterungen / I</w:t>
+      </w:r>
+      <w:r>
+        <w:rPr>
+          <w:rStyle w:val="Heading4Char"/>
+        </w:rPr>
+        <w:t>deen di nicht realisiert werden konnten</w:t>
       </w:r>
     </w:p>
     <w:p>
       <w:pPr>
-        <w:pStyle w:val="StandardWeb"/>
-        <w:numPr>
-          <w:ilvl w:val="0"/>
-          <w:numId w:val="19"/>
-        </w:numPr>
-        <w:rPr>
-          <w:rFonts w:asciiTheme="minorHAnsi" w:hAnsiTheme="minorHAnsi" w:cstheme="minorBidi"/>
-          <w:sz w:val="24"/>
-          <w:szCs w:val="24"/>
-        </w:rPr>
+        <w:pStyle w:val="NoSpacing"/>
       </w:pPr>
       <w:r>
-        <w:rPr>
-          <w:rFonts w:asciiTheme="minorHAnsi" w:hAnsiTheme="minorHAnsi" w:cstheme="minorBidi"/>
-          <w:sz w:val="24"/>
-          <w:szCs w:val="24"/>
-        </w:rPr>
         <w:t>Erreicht ein Bauer das obere Spielfeldende, so wählt der Spieler die eizusetzende Figur aus.</w:t>
       </w:r>
     </w:p>
     <w:p>
       <w:pPr>
-        <w:pStyle w:val="StandardWeb"/>
+        <w:pStyle w:val="NormalWeb"/>
         <w:numPr>
           <w:ilvl w:val="0"/>
           <w:numId w:val="19"/>
@@ -10165,7 +9466,7 @@
     </w:p>
     <w:p>
       <w:pPr>
-        <w:pStyle w:val="StandardWeb"/>
+        <w:pStyle w:val="NormalWeb"/>
         <w:numPr>
           <w:ilvl w:val="0"/>
           <w:numId w:val="19"/>
@@ -10182,30 +9483,12 @@
           <w:sz w:val="24"/>
           <w:szCs w:val="24"/>
         </w:rPr>
-        <w:t xml:space="preserve">Schlagen „en </w:t>
-      </w:r>
-      <w:proofErr w:type="spellStart"/>
-      <w:r>
-        <w:rPr>
-          <w:rFonts w:asciiTheme="minorHAnsi" w:hAnsiTheme="minorHAnsi" w:cstheme="minorBidi"/>
-          <w:sz w:val="24"/>
-          <w:szCs w:val="24"/>
-        </w:rPr>
-        <w:t>passant</w:t>
-      </w:r>
-      <w:proofErr w:type="spellEnd"/>
-      <w:r>
-        <w:rPr>
-          <w:rFonts w:asciiTheme="minorHAnsi" w:hAnsiTheme="minorHAnsi" w:cstheme="minorBidi"/>
-          <w:sz w:val="24"/>
-          <w:szCs w:val="24"/>
-        </w:rPr>
-        <w:t>“</w:t>
+        <w:t>Schlagen „en passant“</w:t>
       </w:r>
     </w:p>
     <w:p>
       <w:pPr>
-        <w:pStyle w:val="StandardWeb"/>
+        <w:pStyle w:val="NormalWeb"/>
         <w:numPr>
           <w:ilvl w:val="0"/>
           <w:numId w:val="19"/>
@@ -10227,7 +9510,7 @@
     </w:p>
     <w:p>
       <w:pPr>
-        <w:pStyle w:val="StandardWeb"/>
+        <w:pStyle w:val="NormalWeb"/>
         <w:numPr>
           <w:ilvl w:val="0"/>
           <w:numId w:val="19"/>
@@ -10249,7 +9532,7 @@
     </w:p>
     <w:p>
       <w:pPr>
-        <w:pStyle w:val="StandardWeb"/>
+        <w:pStyle w:val="NormalWeb"/>
         <w:rPr>
           <w:rFonts w:asciiTheme="minorHAnsi" w:hAnsiTheme="minorHAnsi" w:cstheme="minorBidi"/>
           <w:sz w:val="24"/>
@@ -10267,7 +9550,7 @@
     </w:p>
     <w:p>
       <w:pPr>
-        <w:pStyle w:val="berschrift3"/>
+        <w:pStyle w:val="Heading3"/>
         <w:rPr>
           <w:sz w:val="28"/>
           <w:szCs w:val="28"/>
@@ -10278,13 +9561,20 @@
           <w:sz w:val="28"/>
           <w:szCs w:val="28"/>
         </w:rPr>
-        <w:lastRenderedPageBreak/>
         <w:t>Rückblick auf SEPS 2012 Gruppe 2</w:t>
       </w:r>
     </w:p>
     <w:p>
       <w:pPr>
-        <w:pStyle w:val="StandardWeb"/>
+        <w:pStyle w:val="NoSpacing"/>
+      </w:pPr>
+      <w:r>
+        <w:t>Für jedes Mitglied der Gruppe war es eine sehr lehrreiche und interessante Erfahrung, welche wir in dieser Gruppenarbeit und Konstellation erleben durften. Schlussendlich konnte jedes Teammitglied in allen Teilbereichen, vom Projektablauf bis zur Programmierung etwas zur Gruppenarbeit beitragen.</w:t>
+      </w:r>
+    </w:p>
+    <w:p>
+      <w:pPr>
+        <w:pStyle w:val="NormalWeb"/>
         <w:ind w:left="225"/>
         <w:rPr>
           <w:rFonts w:asciiTheme="minorHAnsi" w:hAnsiTheme="minorHAnsi" w:cstheme="minorBidi"/>
@@ -10298,25 +9588,7 @@
           <w:sz w:val="24"/>
           <w:szCs w:val="24"/>
         </w:rPr>
-        <w:t>Für jedes Mitglied der Gruppe war es eine sehr lehrreiche und interessante Erfahrung, welche wir in dieser Gruppenarbeit und Konstellation erleben durften. Schlussendlich konnte jedes Teammitglied in allen Teilbereichen, vom Projektablauf bis zur Programmierung etwas zur Gruppenarbeit beitragen.</w:t>
-      </w:r>
-    </w:p>
-    <w:p>
-      <w:pPr>
-        <w:pStyle w:val="StandardWeb"/>
-        <w:ind w:left="225"/>
-        <w:rPr>
-          <w:rFonts w:asciiTheme="minorHAnsi" w:hAnsiTheme="minorHAnsi" w:cstheme="minorBidi"/>
-          <w:sz w:val="24"/>
-          <w:szCs w:val="24"/>
-        </w:rPr>
-      </w:pPr>
-      <w:r>
-        <w:rPr>
-          <w:rFonts w:asciiTheme="minorHAnsi" w:hAnsiTheme="minorHAnsi" w:cstheme="minorBidi"/>
-          <w:sz w:val="24"/>
-          <w:szCs w:val="24"/>
-        </w:rPr>
+        <w:lastRenderedPageBreak/>
         <w:t xml:space="preserve">Obwohl die einzelnen Gruppenmitglieder </w:t>
       </w:r>
       <w:r>
@@ -10335,28 +9607,18 @@
         </w:rPr>
         <w:t xml:space="preserve"> nicht viel miteinander zu tun hatten, hat die Arbeit im Team </w:t>
       </w:r>
-      <w:proofErr w:type="spellStart"/>
       <w:r>
         <w:rPr>
           <w:rFonts w:asciiTheme="minorHAnsi" w:hAnsiTheme="minorHAnsi" w:cstheme="minorBidi"/>
           <w:sz w:val="24"/>
           <w:szCs w:val="24"/>
         </w:rPr>
-        <w:t>äusserst</w:t>
-      </w:r>
-      <w:proofErr w:type="spellEnd"/>
-      <w:r>
-        <w:rPr>
-          <w:rFonts w:asciiTheme="minorHAnsi" w:hAnsiTheme="minorHAnsi" w:cstheme="minorBidi"/>
-          <w:sz w:val="24"/>
-          <w:szCs w:val="24"/>
-        </w:rPr>
-        <w:t xml:space="preserve"> gut funktioniert. Man hat sich gegenseitig abgesprochen und respektiert und darauf geachtet, dass kein Mitglied zu kurz kommt oder zu viel machen musste.</w:t>
+        <w:t>äusserst gut funktioniert. Man hat sich gegenseitig abgesprochen und respektiert und darauf geachtet, dass kein Mitglied zu kurz kommt oder zu viel machen musste.</w:t>
       </w:r>
     </w:p>
     <w:p>
       <w:pPr>
-        <w:pStyle w:val="StandardWeb"/>
+        <w:pStyle w:val="NormalWeb"/>
         <w:ind w:left="225"/>
         <w:rPr>
           <w:rFonts w:asciiTheme="minorHAnsi" w:hAnsiTheme="minorHAnsi" w:cstheme="minorBidi"/>
@@ -10375,7 +9637,7 @@
     </w:p>
     <w:p>
       <w:pPr>
-        <w:pStyle w:val="StandardWeb"/>
+        <w:pStyle w:val="NormalWeb"/>
         <w:ind w:left="225"/>
         <w:rPr>
           <w:rFonts w:asciiTheme="minorHAnsi" w:hAnsiTheme="minorHAnsi" w:cstheme="minorBidi"/>
@@ -10383,20 +9645,34 @@
           <w:szCs w:val="24"/>
         </w:rPr>
       </w:pPr>
-      <w:proofErr w:type="gramStart"/>
       <w:r>
         <w:rPr>
           <w:rFonts w:asciiTheme="minorHAnsi" w:hAnsiTheme="minorHAnsi" w:cstheme="minorBidi"/>
           <w:sz w:val="24"/>
           <w:szCs w:val="24"/>
         </w:rPr>
-        <w:t>An negative Erfahrungen könne wir uns nicht erinnern.</w:t>
+        <w:t xml:space="preserve">An negative Erfahrungen </w:t>
       </w:r>
-      <w:proofErr w:type="gramEnd"/>
+      <w:r>
+        <w:rPr>
+          <w:rFonts w:asciiTheme="minorHAnsi" w:hAnsiTheme="minorHAnsi" w:cstheme="minorBidi"/>
+          <w:sz w:val="24"/>
+          <w:szCs w:val="24"/>
+        </w:rPr>
+        <w:t>können</w:t>
+      </w:r>
+      <w:r>
+        <w:rPr>
+          <w:rFonts w:asciiTheme="minorHAnsi" w:hAnsiTheme="minorHAnsi" w:cstheme="minorBidi"/>
+          <w:sz w:val="24"/>
+          <w:szCs w:val="24"/>
+        </w:rPr>
+        <w:t xml:space="preserve"> wir uns nicht erinnern.</w:t>
+      </w:r>
     </w:p>
     <w:p>
       <w:pPr>
-        <w:pStyle w:val="StandardWeb"/>
+        <w:pStyle w:val="NormalWeb"/>
         <w:ind w:left="225"/>
         <w:rPr>
           <w:rFonts w:asciiTheme="minorHAnsi" w:hAnsiTheme="minorHAnsi" w:cstheme="minorBidi"/>
@@ -10416,7 +9692,7 @@
 </file>
 
 <file path=word/endnotes.xml><?xml version="1.0" encoding="utf-8"?>
-<w:endnotes xmlns:wpc="http://schemas.microsoft.com/office/word/2010/wordprocessingCanvas" xmlns:mo="http://schemas.microsoft.com/office/mac/office/2008/main" xmlns:mc="http://schemas.openxmlformats.org/markup-compatibility/2006" xmlns:mv="urn:schemas-microsoft-com:mac:vml" xmlns:o="urn:schemas-microsoft-com:office:office" xmlns:r="http://schemas.openxmlformats.org/officeDocument/2006/relationships" xmlns:m="http://schemas.openxmlformats.org/officeDocument/2006/math" xmlns:v="urn:schemas-microsoft-com:vml" xmlns:wp14="http://schemas.microsoft.com/office/word/2010/wordprocessingDrawing" xmlns:wp="http://schemas.openxmlformats.org/drawingml/2006/wordprocessingDrawing" xmlns:w10="urn:schemas-microsoft-com:office:word" xmlns:w="http://schemas.openxmlformats.org/wordprocessingml/2006/main" xmlns:w14="http://schemas.microsoft.com/office/word/2010/wordml" xmlns:wpg="http://schemas.microsoft.com/office/word/2010/wordprocessingGroup" xmlns:wpi="http://schemas.microsoft.com/office/word/2010/wordprocessingInk" xmlns:wne="http://schemas.microsoft.com/office/word/2006/wordml" xmlns:wps="http://schemas.microsoft.com/office/word/2010/wordprocessingShape" mc:Ignorable="w14 wp14">
+<w:endnotes xmlns:wpc="http://schemas.microsoft.com/office/word/2010/wordprocessingCanvas" xmlns:mc="http://schemas.openxmlformats.org/markup-compatibility/2006" xmlns:o="urn:schemas-microsoft-com:office:office" xmlns:r="http://schemas.openxmlformats.org/officeDocument/2006/relationships" xmlns:m="http://schemas.openxmlformats.org/officeDocument/2006/math" xmlns:v="urn:schemas-microsoft-com:vml" xmlns:wp14="http://schemas.microsoft.com/office/word/2010/wordprocessingDrawing" xmlns:wp="http://schemas.openxmlformats.org/drawingml/2006/wordprocessingDrawing" xmlns:w10="urn:schemas-microsoft-com:office:word" xmlns:w="http://schemas.openxmlformats.org/wordprocessingml/2006/main" xmlns:w14="http://schemas.microsoft.com/office/word/2010/wordml" xmlns:w15="http://schemas.microsoft.com/office/word/2012/wordml" xmlns:wpg="http://schemas.microsoft.com/office/word/2010/wordprocessingGroup" xmlns:wpi="http://schemas.microsoft.com/office/word/2010/wordprocessingInk" xmlns:wne="http://schemas.microsoft.com/office/word/2006/wordml" xmlns:wps="http://schemas.microsoft.com/office/word/2010/wordprocessingShape" mc:Ignorable="w14 w15 wp14">
   <w:endnote w:type="separator" w:id="-1">
     <w:p>
       <w:r>
@@ -10435,10 +9711,10 @@
 </file>
 
 <file path=word/footer1.xml><?xml version="1.0" encoding="utf-8"?>
-<w:ftr xmlns:wpc="http://schemas.microsoft.com/office/word/2010/wordprocessingCanvas" xmlns:mo="http://schemas.microsoft.com/office/mac/office/2008/main" xmlns:mc="http://schemas.openxmlformats.org/markup-compatibility/2006" xmlns:mv="urn:schemas-microsoft-com:mac:vml" xmlns:o="urn:schemas-microsoft-com:office:office" xmlns:r="http://schemas.openxmlformats.org/officeDocument/2006/relationships" xmlns:m="http://schemas.openxmlformats.org/officeDocument/2006/math" xmlns:v="urn:schemas-microsoft-com:vml" xmlns:wp14="http://schemas.microsoft.com/office/word/2010/wordprocessingDrawing" xmlns:wp="http://schemas.openxmlformats.org/drawingml/2006/wordprocessingDrawing" xmlns:w10="urn:schemas-microsoft-com:office:word" xmlns:w="http://schemas.openxmlformats.org/wordprocessingml/2006/main" xmlns:w14="http://schemas.microsoft.com/office/word/2010/wordml" xmlns:wpg="http://schemas.microsoft.com/office/word/2010/wordprocessingGroup" xmlns:wpi="http://schemas.microsoft.com/office/word/2010/wordprocessingInk" xmlns:wne="http://schemas.microsoft.com/office/word/2006/wordml" xmlns:wps="http://schemas.microsoft.com/office/word/2010/wordprocessingShape" mc:Ignorable="w14 wp14">
+<w:ftr xmlns:wpc="http://schemas.microsoft.com/office/word/2010/wordprocessingCanvas" xmlns:mc="http://schemas.openxmlformats.org/markup-compatibility/2006" xmlns:o="urn:schemas-microsoft-com:office:office" xmlns:r="http://schemas.openxmlformats.org/officeDocument/2006/relationships" xmlns:m="http://schemas.openxmlformats.org/officeDocument/2006/math" xmlns:v="urn:schemas-microsoft-com:vml" xmlns:wp14="http://schemas.microsoft.com/office/word/2010/wordprocessingDrawing" xmlns:wp="http://schemas.openxmlformats.org/drawingml/2006/wordprocessingDrawing" xmlns:w10="urn:schemas-microsoft-com:office:word" xmlns:w="http://schemas.openxmlformats.org/wordprocessingml/2006/main" xmlns:w14="http://schemas.microsoft.com/office/word/2010/wordml" xmlns:w15="http://schemas.microsoft.com/office/word/2012/wordml" xmlns:wpg="http://schemas.microsoft.com/office/word/2010/wordprocessingGroup" xmlns:wpi="http://schemas.microsoft.com/office/word/2010/wordprocessingInk" xmlns:wne="http://schemas.microsoft.com/office/word/2006/wordml" xmlns:wps="http://schemas.microsoft.com/office/word/2010/wordprocessingShape" mc:Ignorable="w14 w15 wp14">
   <w:tbl>
     <w:tblPr>
-      <w:tblStyle w:val="HelleSchattierung-Akzent1"/>
+      <w:tblStyle w:val="LightShading-Accent1"/>
       <w:tblW w:w="5000" w:type="pct"/>
       <w:tblBorders>
         <w:left w:val="single" w:sz="8" w:space="0" w:color="DBE5F1" w:themeColor="accent1" w:themeTint="33"/>
@@ -10481,17 +9757,17 @@
   </w:tbl>
   <w:p>
     <w:pPr>
-      <w:pStyle w:val="Fuzeile"/>
+      <w:pStyle w:val="Footer"/>
     </w:pPr>
   </w:p>
 </w:ftr>
 </file>
 
 <file path=word/footer2.xml><?xml version="1.0" encoding="utf-8"?>
-<w:ftr xmlns:wpc="http://schemas.microsoft.com/office/word/2010/wordprocessingCanvas" xmlns:mo="http://schemas.microsoft.com/office/mac/office/2008/main" xmlns:mc="http://schemas.openxmlformats.org/markup-compatibility/2006" xmlns:mv="urn:schemas-microsoft-com:mac:vml" xmlns:o="urn:schemas-microsoft-com:office:office" xmlns:r="http://schemas.openxmlformats.org/officeDocument/2006/relationships" xmlns:m="http://schemas.openxmlformats.org/officeDocument/2006/math" xmlns:v="urn:schemas-microsoft-com:vml" xmlns:wp14="http://schemas.microsoft.com/office/word/2010/wordprocessingDrawing" xmlns:wp="http://schemas.openxmlformats.org/drawingml/2006/wordprocessingDrawing" xmlns:w10="urn:schemas-microsoft-com:office:word" xmlns:w="http://schemas.openxmlformats.org/wordprocessingml/2006/main" xmlns:w14="http://schemas.microsoft.com/office/word/2010/wordml" xmlns:wpg="http://schemas.microsoft.com/office/word/2010/wordprocessingGroup" xmlns:wpi="http://schemas.microsoft.com/office/word/2010/wordprocessingInk" xmlns:wne="http://schemas.microsoft.com/office/word/2006/wordml" xmlns:wps="http://schemas.microsoft.com/office/word/2010/wordprocessingShape" mc:Ignorable="w14 wp14">
+<w:ftr xmlns:wpc="http://schemas.microsoft.com/office/word/2010/wordprocessingCanvas" xmlns:mc="http://schemas.openxmlformats.org/markup-compatibility/2006" xmlns:o="urn:schemas-microsoft-com:office:office" xmlns:r="http://schemas.openxmlformats.org/officeDocument/2006/relationships" xmlns:m="http://schemas.openxmlformats.org/officeDocument/2006/math" xmlns:v="urn:schemas-microsoft-com:vml" xmlns:wp14="http://schemas.microsoft.com/office/word/2010/wordprocessingDrawing" xmlns:wp="http://schemas.openxmlformats.org/drawingml/2006/wordprocessingDrawing" xmlns:w10="urn:schemas-microsoft-com:office:word" xmlns:w="http://schemas.openxmlformats.org/wordprocessingml/2006/main" xmlns:w14="http://schemas.microsoft.com/office/word/2010/wordml" xmlns:w15="http://schemas.microsoft.com/office/word/2012/wordml" xmlns:wpg="http://schemas.microsoft.com/office/word/2010/wordprocessingGroup" xmlns:wpi="http://schemas.microsoft.com/office/word/2010/wordprocessingInk" xmlns:wne="http://schemas.microsoft.com/office/word/2006/wordml" xmlns:wps="http://schemas.microsoft.com/office/word/2010/wordprocessingShape" mc:Ignorable="w14 w15 wp14">
   <w:p>
     <w:pPr>
-      <w:pStyle w:val="Fuzeile"/>
+      <w:pStyle w:val="Footer"/>
       <w:rPr>
         <w:lang w:val="en-US"/>
       </w:rPr>
@@ -10502,72 +9778,8 @@
         <w:szCs w:val="16"/>
         <w:lang w:val="en-US"/>
       </w:rPr>
-      <w:t xml:space="preserve">Benjamin </w:t>
+      <w:t>Benjamin Hohl, Florian Bosshard, Nadri Mamuti, Sebastian Sprenger</w:t>
     </w:r>
-    <w:proofErr w:type="spellStart"/>
-    <w:r>
-      <w:rPr>
-        <w:sz w:val="16"/>
-        <w:szCs w:val="16"/>
-        <w:lang w:val="en-US"/>
-      </w:rPr>
-      <w:t>Hohl</w:t>
-    </w:r>
-    <w:proofErr w:type="spellEnd"/>
-    <w:r>
-      <w:rPr>
-        <w:sz w:val="16"/>
-        <w:szCs w:val="16"/>
-        <w:lang w:val="en-US"/>
-      </w:rPr>
-      <w:t xml:space="preserve">, Florian Bosshard, </w:t>
-    </w:r>
-    <w:proofErr w:type="spellStart"/>
-    <w:r>
-      <w:rPr>
-        <w:sz w:val="16"/>
-        <w:szCs w:val="16"/>
-        <w:lang w:val="en-US"/>
-      </w:rPr>
-      <w:t>Nadri</w:t>
-    </w:r>
-    <w:proofErr w:type="spellEnd"/>
-    <w:r>
-      <w:rPr>
-        <w:sz w:val="16"/>
-        <w:szCs w:val="16"/>
-        <w:lang w:val="en-US"/>
-      </w:rPr>
-      <w:t xml:space="preserve"> </w:t>
-    </w:r>
-    <w:proofErr w:type="spellStart"/>
-    <w:r>
-      <w:rPr>
-        <w:sz w:val="16"/>
-        <w:szCs w:val="16"/>
-        <w:lang w:val="en-US"/>
-      </w:rPr>
-      <w:t>Mamuti</w:t>
-    </w:r>
-    <w:proofErr w:type="spellEnd"/>
-    <w:r>
-      <w:rPr>
-        <w:sz w:val="16"/>
-        <w:szCs w:val="16"/>
-        <w:lang w:val="en-US"/>
-      </w:rPr>
-      <w:t xml:space="preserve">, Sebastian </w:t>
-    </w:r>
-    <w:proofErr w:type="spellStart"/>
-    <w:r>
-      <w:rPr>
-        <w:sz w:val="16"/>
-        <w:szCs w:val="16"/>
-        <w:lang w:val="en-US"/>
-      </w:rPr>
-      <w:t>Sprenger</w:t>
-    </w:r>
-    <w:proofErr w:type="spellEnd"/>
     <w:r>
       <w:rPr>
         <w:lang w:val="en-US"/>
@@ -10576,34 +9788,34 @@
     </w:r>
     <w:r>
       <w:rPr>
-        <w:rStyle w:val="Seitenzahl"/>
+        <w:rStyle w:val="PageNumber"/>
       </w:rPr>
       <w:fldChar w:fldCharType="begin"/>
     </w:r>
     <w:r>
       <w:rPr>
-        <w:rStyle w:val="Seitenzahl"/>
+        <w:rStyle w:val="PageNumber"/>
         <w:lang w:val="en-US"/>
       </w:rPr>
       <w:instrText xml:space="preserve"> PAGE </w:instrText>
     </w:r>
     <w:r>
       <w:rPr>
-        <w:rStyle w:val="Seitenzahl"/>
+        <w:rStyle w:val="PageNumber"/>
       </w:rPr>
       <w:fldChar w:fldCharType="separate"/>
     </w:r>
     <w:r>
       <w:rPr>
-        <w:rStyle w:val="Seitenzahl"/>
+        <w:rStyle w:val="PageNumber"/>
         <w:noProof/>
         <w:lang w:val="en-US"/>
       </w:rPr>
-      <w:t>8</w:t>
+      <w:t>10</w:t>
     </w:r>
     <w:r>
       <w:rPr>
-        <w:rStyle w:val="Seitenzahl"/>
+        <w:rStyle w:val="PageNumber"/>
       </w:rPr>
       <w:fldChar w:fldCharType="end"/>
     </w:r>
@@ -10612,7 +9824,7 @@
 </file>
 
 <file path=word/footnotes.xml><?xml version="1.0" encoding="utf-8"?>
-<w:footnotes xmlns:wpc="http://schemas.microsoft.com/office/word/2010/wordprocessingCanvas" xmlns:mo="http://schemas.microsoft.com/office/mac/office/2008/main" xmlns:mc="http://schemas.openxmlformats.org/markup-compatibility/2006" xmlns:mv="urn:schemas-microsoft-com:mac:vml" xmlns:o="urn:schemas-microsoft-com:office:office" xmlns:r="http://schemas.openxmlformats.org/officeDocument/2006/relationships" xmlns:m="http://schemas.openxmlformats.org/officeDocument/2006/math" xmlns:v="urn:schemas-microsoft-com:vml" xmlns:wp14="http://schemas.microsoft.com/office/word/2010/wordprocessingDrawing" xmlns:wp="http://schemas.openxmlformats.org/drawingml/2006/wordprocessingDrawing" xmlns:w10="urn:schemas-microsoft-com:office:word" xmlns:w="http://schemas.openxmlformats.org/wordprocessingml/2006/main" xmlns:w14="http://schemas.microsoft.com/office/word/2010/wordml" xmlns:wpg="http://schemas.microsoft.com/office/word/2010/wordprocessingGroup" xmlns:wpi="http://schemas.microsoft.com/office/word/2010/wordprocessingInk" xmlns:wne="http://schemas.microsoft.com/office/word/2006/wordml" xmlns:wps="http://schemas.microsoft.com/office/word/2010/wordprocessingShape" mc:Ignorable="w14 wp14">
+<w:footnotes xmlns:wpc="http://schemas.microsoft.com/office/word/2010/wordprocessingCanvas" xmlns:mc="http://schemas.openxmlformats.org/markup-compatibility/2006" xmlns:o="urn:schemas-microsoft-com:office:office" xmlns:r="http://schemas.openxmlformats.org/officeDocument/2006/relationships" xmlns:m="http://schemas.openxmlformats.org/officeDocument/2006/math" xmlns:v="urn:schemas-microsoft-com:vml" xmlns:wp14="http://schemas.microsoft.com/office/word/2010/wordprocessingDrawing" xmlns:wp="http://schemas.openxmlformats.org/drawingml/2006/wordprocessingDrawing" xmlns:w10="urn:schemas-microsoft-com:office:word" xmlns:w="http://schemas.openxmlformats.org/wordprocessingml/2006/main" xmlns:w14="http://schemas.microsoft.com/office/word/2010/wordml" xmlns:w15="http://schemas.microsoft.com/office/word/2012/wordml" xmlns:wpg="http://schemas.microsoft.com/office/word/2010/wordprocessingGroup" xmlns:wpi="http://schemas.microsoft.com/office/word/2010/wordprocessingInk" xmlns:wne="http://schemas.microsoft.com/office/word/2006/wordml" xmlns:wps="http://schemas.microsoft.com/office/word/2010/wordprocessingShape" mc:Ignorable="w14 w15 wp14">
   <w:footnote w:type="separator" w:id="-1">
     <w:p>
       <w:r>
@@ -10631,10 +9843,10 @@
 </file>
 
 <file path=word/header1.xml><?xml version="1.0" encoding="utf-8"?>
-<w:hdr xmlns:wpc="http://schemas.microsoft.com/office/word/2010/wordprocessingCanvas" xmlns:mo="http://schemas.microsoft.com/office/mac/office/2008/main" xmlns:mc="http://schemas.openxmlformats.org/markup-compatibility/2006" xmlns:mv="urn:schemas-microsoft-com:mac:vml" xmlns:o="urn:schemas-microsoft-com:office:office" xmlns:r="http://schemas.openxmlformats.org/officeDocument/2006/relationships" xmlns:m="http://schemas.openxmlformats.org/officeDocument/2006/math" xmlns:v="urn:schemas-microsoft-com:vml" xmlns:wp14="http://schemas.microsoft.com/office/word/2010/wordprocessingDrawing" xmlns:wp="http://schemas.openxmlformats.org/drawingml/2006/wordprocessingDrawing" xmlns:w10="urn:schemas-microsoft-com:office:word" xmlns:w="http://schemas.openxmlformats.org/wordprocessingml/2006/main" xmlns:w14="http://schemas.microsoft.com/office/word/2010/wordml" xmlns:wpg="http://schemas.microsoft.com/office/word/2010/wordprocessingGroup" xmlns:wpi="http://schemas.microsoft.com/office/word/2010/wordprocessingInk" xmlns:wne="http://schemas.microsoft.com/office/word/2006/wordml" xmlns:wps="http://schemas.microsoft.com/office/word/2010/wordprocessingShape" mc:Ignorable="w14 wp14">
+<w:hdr xmlns:wpc="http://schemas.microsoft.com/office/word/2010/wordprocessingCanvas" xmlns:mc="http://schemas.openxmlformats.org/markup-compatibility/2006" xmlns:o="urn:schemas-microsoft-com:office:office" xmlns:r="http://schemas.openxmlformats.org/officeDocument/2006/relationships" xmlns:m="http://schemas.openxmlformats.org/officeDocument/2006/math" xmlns:v="urn:schemas-microsoft-com:vml" xmlns:wp14="http://schemas.microsoft.com/office/word/2010/wordprocessingDrawing" xmlns:wp="http://schemas.openxmlformats.org/drawingml/2006/wordprocessingDrawing" xmlns:w10="urn:schemas-microsoft-com:office:word" xmlns:w="http://schemas.openxmlformats.org/wordprocessingml/2006/main" xmlns:w14="http://schemas.microsoft.com/office/word/2010/wordml" xmlns:w15="http://schemas.microsoft.com/office/word/2012/wordml" xmlns:wpg="http://schemas.microsoft.com/office/word/2010/wordprocessingGroup" xmlns:wpi="http://schemas.microsoft.com/office/word/2010/wordprocessingInk" xmlns:wne="http://schemas.microsoft.com/office/word/2006/wordml" xmlns:wps="http://schemas.microsoft.com/office/word/2010/wordprocessingShape" mc:Ignorable="w14 w15 wp14">
   <w:p>
     <w:pPr>
-      <w:pStyle w:val="Kopfzeile"/>
+      <w:pStyle w:val="Header"/>
     </w:pPr>
     <w:r>
       <w:t>SEPS 12</w:t>
@@ -10651,7 +9863,7 @@
 </file>
 
 <file path=word/numbering.xml><?xml version="1.0" encoding="utf-8"?>
-<w:numbering xmlns:wpc="http://schemas.microsoft.com/office/word/2010/wordprocessingCanvas" xmlns:mo="http://schemas.microsoft.com/office/mac/office/2008/main" xmlns:mc="http://schemas.openxmlformats.org/markup-compatibility/2006" xmlns:mv="urn:schemas-microsoft-com:mac:vml" xmlns:o="urn:schemas-microsoft-com:office:office" xmlns:r="http://schemas.openxmlformats.org/officeDocument/2006/relationships" xmlns:m="http://schemas.openxmlformats.org/officeDocument/2006/math" xmlns:v="urn:schemas-microsoft-com:vml" xmlns:wp14="http://schemas.microsoft.com/office/word/2010/wordprocessingDrawing" xmlns:wp="http://schemas.openxmlformats.org/drawingml/2006/wordprocessingDrawing" xmlns:w10="urn:schemas-microsoft-com:office:word" xmlns:w="http://schemas.openxmlformats.org/wordprocessingml/2006/main" xmlns:w14="http://schemas.microsoft.com/office/word/2010/wordml" xmlns:wpg="http://schemas.microsoft.com/office/word/2010/wordprocessingGroup" xmlns:wpi="http://schemas.microsoft.com/office/word/2010/wordprocessingInk" xmlns:wne="http://schemas.microsoft.com/office/word/2006/wordml" xmlns:wps="http://schemas.microsoft.com/office/word/2010/wordprocessingShape" mc:Ignorable="w14 wp14">
+<w:numbering xmlns:wpc="http://schemas.microsoft.com/office/word/2010/wordprocessingCanvas" xmlns:mc="http://schemas.openxmlformats.org/markup-compatibility/2006" xmlns:o="urn:schemas-microsoft-com:office:office" xmlns:r="http://schemas.openxmlformats.org/officeDocument/2006/relationships" xmlns:m="http://schemas.openxmlformats.org/officeDocument/2006/math" xmlns:v="urn:schemas-microsoft-com:vml" xmlns:wp14="http://schemas.microsoft.com/office/word/2010/wordprocessingDrawing" xmlns:wp="http://schemas.openxmlformats.org/drawingml/2006/wordprocessingDrawing" xmlns:w10="urn:schemas-microsoft-com:office:word" xmlns:w="http://schemas.openxmlformats.org/wordprocessingml/2006/main" xmlns:w14="http://schemas.microsoft.com/office/word/2010/wordml" xmlns:w15="http://schemas.microsoft.com/office/word/2012/wordml" xmlns:wpg="http://schemas.microsoft.com/office/word/2010/wordprocessingGroup" xmlns:wpi="http://schemas.microsoft.com/office/word/2010/wordprocessingInk" xmlns:wne="http://schemas.microsoft.com/office/word/2006/wordml" xmlns:wps="http://schemas.microsoft.com/office/word/2010/wordprocessingShape" mc:Ignorable="w14 w15 wp14">
   <w:abstractNum w:abstractNumId="0">
     <w:nsid w:val="00000001"/>
     <w:multiLevelType w:val="hybridMultilevel"/>
@@ -13218,7 +12430,7 @@
 </file>
 
 <file path=word/styles.xml><?xml version="1.0" encoding="utf-8"?>
-<w:styles xmlns:mc="http://schemas.openxmlformats.org/markup-compatibility/2006" xmlns:r="http://schemas.openxmlformats.org/officeDocument/2006/relationships" xmlns:w="http://schemas.openxmlformats.org/wordprocessingml/2006/main" xmlns:w14="http://schemas.microsoft.com/office/word/2010/wordml" mc:Ignorable="w14">
+<w:styles xmlns:mc="http://schemas.openxmlformats.org/markup-compatibility/2006" xmlns:r="http://schemas.openxmlformats.org/officeDocument/2006/relationships" xmlns:w="http://schemas.openxmlformats.org/wordprocessingml/2006/main" xmlns:w14="http://schemas.microsoft.com/office/word/2010/wordml" xmlns:w15="http://schemas.microsoft.com/office/word/2012/wordml" mc:Ignorable="w14 w15">
   <w:docDefaults>
     <w:rPrDefault>
       <w:rPr>
@@ -13230,163 +12442,379 @@
     </w:rPrDefault>
     <w:pPrDefault/>
   </w:docDefaults>
-  <w:latentStyles w:defLockedState="0" w:defUIPriority="99" w:defSemiHidden="1" w:defUnhideWhenUsed="1" w:defQFormat="0" w:count="276">
-    <w:lsdException w:name="Normal" w:semiHidden="0" w:uiPriority="0" w:unhideWhenUsed="0" w:qFormat="1"/>
-    <w:lsdException w:name="heading 1" w:semiHidden="0" w:uiPriority="9" w:unhideWhenUsed="0" w:qFormat="1"/>
-    <w:lsdException w:name="heading 2" w:uiPriority="9" w:qFormat="1"/>
-    <w:lsdException w:name="heading 3" w:uiPriority="9" w:qFormat="1"/>
-    <w:lsdException w:name="heading 4" w:uiPriority="9" w:qFormat="1"/>
-    <w:lsdException w:name="heading 5" w:uiPriority="9" w:qFormat="1"/>
-    <w:lsdException w:name="heading 6" w:uiPriority="9" w:qFormat="1"/>
-    <w:lsdException w:name="heading 7" w:uiPriority="9" w:qFormat="1"/>
-    <w:lsdException w:name="heading 8" w:uiPriority="9" w:qFormat="1"/>
-    <w:lsdException w:name="heading 9" w:uiPriority="9" w:qFormat="1"/>
-    <w:lsdException w:name="toc 1" w:uiPriority="39"/>
-    <w:lsdException w:name="toc 2" w:uiPriority="39"/>
-    <w:lsdException w:name="toc 3" w:uiPriority="39"/>
-    <w:lsdException w:name="toc 4" w:uiPriority="39"/>
-    <w:lsdException w:name="toc 5" w:uiPriority="39"/>
-    <w:lsdException w:name="toc 6" w:uiPriority="39"/>
-    <w:lsdException w:name="toc 7" w:uiPriority="39"/>
-    <w:lsdException w:name="toc 8" w:uiPriority="39"/>
-    <w:lsdException w:name="toc 9" w:uiPriority="39"/>
-    <w:lsdException w:name="caption" w:uiPriority="35" w:qFormat="1"/>
-    <w:lsdException w:name="Title" w:semiHidden="0" w:uiPriority="10" w:unhideWhenUsed="0" w:qFormat="1"/>
-    <w:lsdException w:name="Default Paragraph Font" w:uiPriority="1"/>
-    <w:lsdException w:name="Subtitle" w:semiHidden="0" w:uiPriority="11" w:unhideWhenUsed="0" w:qFormat="1"/>
-    <w:lsdException w:name="Strong" w:semiHidden="0" w:uiPriority="22" w:unhideWhenUsed="0" w:qFormat="1"/>
-    <w:lsdException w:name="Emphasis" w:semiHidden="0" w:uiPriority="20" w:unhideWhenUsed="0" w:qFormat="1"/>
-    <w:lsdException w:name="Table Grid" w:semiHidden="0" w:uiPriority="59" w:unhideWhenUsed="0"/>
-    <w:lsdException w:name="Note Level 1" w:semiHidden="0" w:unhideWhenUsed="0"/>
-    <w:lsdException w:name="Note Level 2" w:semiHidden="0" w:unhideWhenUsed="0"/>
-    <w:lsdException w:name="Note Level 3" w:semiHidden="0" w:unhideWhenUsed="0"/>
-    <w:lsdException w:name="Note Level 4" w:semiHidden="0" w:unhideWhenUsed="0"/>
-    <w:lsdException w:name="Note Level 5" w:semiHidden="0" w:unhideWhenUsed="0"/>
-    <w:lsdException w:name="Note Level 6" w:semiHidden="0" w:unhideWhenUsed="0"/>
-    <w:lsdException w:name="Note Level 7" w:semiHidden="0" w:unhideWhenUsed="0"/>
-    <w:lsdException w:name="Note Level 8" w:semiHidden="0" w:unhideWhenUsed="0"/>
-    <w:lsdException w:name="Note Level 9" w:semiHidden="0" w:unhideWhenUsed="0"/>
-    <w:lsdException w:name="Placeholder Text" w:unhideWhenUsed="0"/>
-    <w:lsdException w:name="No Spacing" w:semiHidden="0" w:uiPriority="1" w:unhideWhenUsed="0" w:qFormat="1"/>
-    <w:lsdException w:name="Light Shading" w:semiHidden="0" w:uiPriority="60" w:unhideWhenUsed="0"/>
-    <w:lsdException w:name="Light List" w:semiHidden="0" w:uiPriority="61" w:unhideWhenUsed="0"/>
-    <w:lsdException w:name="Light Grid" w:semiHidden="0" w:uiPriority="62" w:unhideWhenUsed="0"/>
-    <w:lsdException w:name="Medium Shading 1" w:semiHidden="0" w:uiPriority="63" w:unhideWhenUsed="0"/>
-    <w:lsdException w:name="Medium Shading 2" w:semiHidden="0" w:uiPriority="64" w:unhideWhenUsed="0"/>
-    <w:lsdException w:name="Medium List 1" w:semiHidden="0" w:uiPriority="65" w:unhideWhenUsed="0"/>
-    <w:lsdException w:name="Medium List 2" w:semiHidden="0" w:uiPriority="66" w:unhideWhenUsed="0"/>
-    <w:lsdException w:name="Medium Grid 1" w:semiHidden="0" w:uiPriority="67" w:unhideWhenUsed="0"/>
-    <w:lsdException w:name="Medium Grid 2" w:semiHidden="0" w:uiPriority="68" w:unhideWhenUsed="0"/>
-    <w:lsdException w:name="Medium Grid 3" w:semiHidden="0" w:uiPriority="69" w:unhideWhenUsed="0"/>
-    <w:lsdException w:name="Dark List" w:semiHidden="0" w:uiPriority="70" w:unhideWhenUsed="0"/>
-    <w:lsdException w:name="Colorful Shading" w:semiHidden="0" w:uiPriority="71" w:unhideWhenUsed="0"/>
-    <w:lsdException w:name="Colorful List" w:semiHidden="0" w:uiPriority="72" w:unhideWhenUsed="0"/>
-    <w:lsdException w:name="Colorful Grid" w:semiHidden="0" w:uiPriority="73" w:unhideWhenUsed="0"/>
-    <w:lsdException w:name="Light Shading Accent 1" w:semiHidden="0" w:uiPriority="60" w:unhideWhenUsed="0"/>
-    <w:lsdException w:name="Light List Accent 1" w:semiHidden="0" w:uiPriority="61" w:unhideWhenUsed="0"/>
-    <w:lsdException w:name="Light Grid Accent 1" w:semiHidden="0" w:uiPriority="62" w:unhideWhenUsed="0"/>
-    <w:lsdException w:name="Medium Shading 1 Accent 1" w:semiHidden="0" w:uiPriority="63" w:unhideWhenUsed="0"/>
-    <w:lsdException w:name="Medium Shading 2 Accent 1" w:semiHidden="0" w:uiPriority="64" w:unhideWhenUsed="0"/>
-    <w:lsdException w:name="Medium List 1 Accent 1" w:semiHidden="0" w:uiPriority="65" w:unhideWhenUsed="0"/>
-    <w:lsdException w:name="Revision" w:unhideWhenUsed="0"/>
-    <w:lsdException w:name="List Paragraph" w:semiHidden="0" w:uiPriority="34" w:unhideWhenUsed="0" w:qFormat="1"/>
-    <w:lsdException w:name="Quote" w:semiHidden="0" w:uiPriority="29" w:unhideWhenUsed="0" w:qFormat="1"/>
-    <w:lsdException w:name="Intense Quote" w:semiHidden="0" w:uiPriority="30" w:unhideWhenUsed="0" w:qFormat="1"/>
-    <w:lsdException w:name="Medium List 2 Accent 1" w:semiHidden="0" w:uiPriority="66" w:unhideWhenUsed="0"/>
-    <w:lsdException w:name="Medium Grid 1 Accent 1" w:semiHidden="0" w:uiPriority="67" w:unhideWhenUsed="0"/>
-    <w:lsdException w:name="Medium Grid 2 Accent 1" w:semiHidden="0" w:uiPriority="68" w:unhideWhenUsed="0"/>
-    <w:lsdException w:name="Medium Grid 3 Accent 1" w:semiHidden="0" w:uiPriority="69" w:unhideWhenUsed="0"/>
-    <w:lsdException w:name="Dark List Accent 1" w:semiHidden="0" w:uiPriority="70" w:unhideWhenUsed="0"/>
-    <w:lsdException w:name="Colorful Shading Accent 1" w:semiHidden="0" w:uiPriority="71" w:unhideWhenUsed="0"/>
-    <w:lsdException w:name="Colorful List Accent 1" w:semiHidden="0" w:uiPriority="72" w:unhideWhenUsed="0"/>
-    <w:lsdException w:name="Colorful Grid Accent 1" w:semiHidden="0" w:uiPriority="73" w:unhideWhenUsed="0"/>
-    <w:lsdException w:name="Light Shading Accent 2" w:semiHidden="0" w:uiPriority="60" w:unhideWhenUsed="0"/>
-    <w:lsdException w:name="Light List Accent 2" w:semiHidden="0" w:uiPriority="61" w:unhideWhenUsed="0"/>
-    <w:lsdException w:name="Light Grid Accent 2" w:semiHidden="0" w:uiPriority="62" w:unhideWhenUsed="0"/>
-    <w:lsdException w:name="Medium Shading 1 Accent 2" w:semiHidden="0" w:uiPriority="63" w:unhideWhenUsed="0"/>
-    <w:lsdException w:name="Medium Shading 2 Accent 2" w:semiHidden="0" w:uiPriority="64" w:unhideWhenUsed="0"/>
-    <w:lsdException w:name="Medium List 1 Accent 2" w:semiHidden="0" w:uiPriority="65" w:unhideWhenUsed="0"/>
-    <w:lsdException w:name="Medium List 2 Accent 2" w:semiHidden="0" w:uiPriority="66" w:unhideWhenUsed="0"/>
-    <w:lsdException w:name="Medium Grid 1 Accent 2" w:semiHidden="0" w:uiPriority="67" w:unhideWhenUsed="0"/>
-    <w:lsdException w:name="Medium Grid 2 Accent 2" w:semiHidden="0" w:uiPriority="68" w:unhideWhenUsed="0"/>
-    <w:lsdException w:name="Medium Grid 3 Accent 2" w:semiHidden="0" w:uiPriority="69" w:unhideWhenUsed="0"/>
-    <w:lsdException w:name="Dark List Accent 2" w:semiHidden="0" w:uiPriority="70" w:unhideWhenUsed="0"/>
-    <w:lsdException w:name="Colorful Shading Accent 2" w:semiHidden="0" w:uiPriority="71" w:unhideWhenUsed="0"/>
-    <w:lsdException w:name="Colorful List Accent 2" w:semiHidden="0" w:uiPriority="72" w:unhideWhenUsed="0"/>
-    <w:lsdException w:name="Colorful Grid Accent 2" w:semiHidden="0" w:uiPriority="73" w:unhideWhenUsed="0"/>
-    <w:lsdException w:name="Light Shading Accent 3" w:semiHidden="0" w:uiPriority="60" w:unhideWhenUsed="0"/>
-    <w:lsdException w:name="Light List Accent 3" w:semiHidden="0" w:uiPriority="61" w:unhideWhenUsed="0"/>
-    <w:lsdException w:name="Light Grid Accent 3" w:semiHidden="0" w:uiPriority="62" w:unhideWhenUsed="0"/>
-    <w:lsdException w:name="Medium Shading 1 Accent 3" w:semiHidden="0" w:uiPriority="63" w:unhideWhenUsed="0"/>
-    <w:lsdException w:name="Medium Shading 2 Accent 3" w:semiHidden="0" w:uiPriority="64" w:unhideWhenUsed="0"/>
-    <w:lsdException w:name="Medium List 1 Accent 3" w:semiHidden="0" w:uiPriority="65" w:unhideWhenUsed="0"/>
-    <w:lsdException w:name="Medium List 2 Accent 3" w:semiHidden="0" w:uiPriority="66" w:unhideWhenUsed="0"/>
-    <w:lsdException w:name="Medium Grid 1 Accent 3" w:semiHidden="0" w:uiPriority="67" w:unhideWhenUsed="0"/>
-    <w:lsdException w:name="Medium Grid 2 Accent 3" w:semiHidden="0" w:uiPriority="68" w:unhideWhenUsed="0"/>
-    <w:lsdException w:name="Medium Grid 3 Accent 3" w:semiHidden="0" w:uiPriority="69" w:unhideWhenUsed="0"/>
-    <w:lsdException w:name="Dark List Accent 3" w:semiHidden="0" w:uiPriority="70" w:unhideWhenUsed="0"/>
-    <w:lsdException w:name="Colorful Shading Accent 3" w:semiHidden="0" w:uiPriority="71" w:unhideWhenUsed="0"/>
-    <w:lsdException w:name="Colorful List Accent 3" w:semiHidden="0" w:uiPriority="72" w:unhideWhenUsed="0"/>
-    <w:lsdException w:name="Colorful Grid Accent 3" w:semiHidden="0" w:uiPriority="73" w:unhideWhenUsed="0"/>
-    <w:lsdException w:name="Light Shading Accent 4" w:semiHidden="0" w:uiPriority="60" w:unhideWhenUsed="0"/>
-    <w:lsdException w:name="Light List Accent 4" w:semiHidden="0" w:uiPriority="61" w:unhideWhenUsed="0"/>
-    <w:lsdException w:name="Light Grid Accent 4" w:semiHidden="0" w:uiPriority="62" w:unhideWhenUsed="0"/>
-    <w:lsdException w:name="Medium Shading 1 Accent 4" w:semiHidden="0" w:uiPriority="63" w:unhideWhenUsed="0"/>
-    <w:lsdException w:name="Medium Shading 2 Accent 4" w:semiHidden="0" w:uiPriority="64" w:unhideWhenUsed="0"/>
-    <w:lsdException w:name="Medium List 1 Accent 4" w:semiHidden="0" w:uiPriority="65" w:unhideWhenUsed="0"/>
-    <w:lsdException w:name="Medium List 2 Accent 4" w:semiHidden="0" w:uiPriority="66" w:unhideWhenUsed="0"/>
-    <w:lsdException w:name="Medium Grid 1 Accent 4" w:semiHidden="0" w:uiPriority="67" w:unhideWhenUsed="0"/>
-    <w:lsdException w:name="Medium Grid 2 Accent 4" w:semiHidden="0" w:uiPriority="68" w:unhideWhenUsed="0"/>
-    <w:lsdException w:name="Medium Grid 3 Accent 4" w:semiHidden="0" w:uiPriority="69" w:unhideWhenUsed="0"/>
-    <w:lsdException w:name="Dark List Accent 4" w:semiHidden="0" w:uiPriority="70" w:unhideWhenUsed="0"/>
-    <w:lsdException w:name="Colorful Shading Accent 4" w:semiHidden="0" w:uiPriority="71" w:unhideWhenUsed="0"/>
-    <w:lsdException w:name="Colorful List Accent 4" w:semiHidden="0" w:uiPriority="72" w:unhideWhenUsed="0"/>
-    <w:lsdException w:name="Colorful Grid Accent 4" w:semiHidden="0" w:uiPriority="73" w:unhideWhenUsed="0"/>
-    <w:lsdException w:name="Light Shading Accent 5" w:semiHidden="0" w:uiPriority="60" w:unhideWhenUsed="0"/>
-    <w:lsdException w:name="Light List Accent 5" w:semiHidden="0" w:uiPriority="61" w:unhideWhenUsed="0"/>
-    <w:lsdException w:name="Light Grid Accent 5" w:semiHidden="0" w:uiPriority="62" w:unhideWhenUsed="0"/>
-    <w:lsdException w:name="Medium Shading 1 Accent 5" w:semiHidden="0" w:uiPriority="63" w:unhideWhenUsed="0"/>
-    <w:lsdException w:name="Medium Shading 2 Accent 5" w:semiHidden="0" w:uiPriority="64" w:unhideWhenUsed="0"/>
-    <w:lsdException w:name="Medium List 1 Accent 5" w:semiHidden="0" w:uiPriority="65" w:unhideWhenUsed="0"/>
-    <w:lsdException w:name="Medium List 2 Accent 5" w:semiHidden="0" w:uiPriority="66" w:unhideWhenUsed="0"/>
-    <w:lsdException w:name="Medium Grid 1 Accent 5" w:semiHidden="0" w:uiPriority="67" w:unhideWhenUsed="0"/>
-    <w:lsdException w:name="Medium Grid 2 Accent 5" w:semiHidden="0" w:uiPriority="68" w:unhideWhenUsed="0"/>
-    <w:lsdException w:name="Medium Grid 3 Accent 5" w:semiHidden="0" w:uiPriority="69" w:unhideWhenUsed="0"/>
-    <w:lsdException w:name="Dark List Accent 5" w:semiHidden="0" w:uiPriority="70" w:unhideWhenUsed="0"/>
-    <w:lsdException w:name="Colorful Shading Accent 5" w:semiHidden="0" w:uiPriority="71" w:unhideWhenUsed="0"/>
-    <w:lsdException w:name="Colorful List Accent 5" w:semiHidden="0" w:uiPriority="72" w:unhideWhenUsed="0"/>
-    <w:lsdException w:name="Colorful Grid Accent 5" w:semiHidden="0" w:uiPriority="73" w:unhideWhenUsed="0"/>
-    <w:lsdException w:name="Light Shading Accent 6" w:semiHidden="0" w:uiPriority="60" w:unhideWhenUsed="0"/>
-    <w:lsdException w:name="Light List Accent 6" w:semiHidden="0" w:uiPriority="61" w:unhideWhenUsed="0"/>
-    <w:lsdException w:name="Light Grid Accent 6" w:semiHidden="0" w:uiPriority="62" w:unhideWhenUsed="0"/>
-    <w:lsdException w:name="Medium Shading 1 Accent 6" w:semiHidden="0" w:uiPriority="63" w:unhideWhenUsed="0"/>
-    <w:lsdException w:name="Medium Shading 2 Accent 6" w:semiHidden="0" w:uiPriority="64" w:unhideWhenUsed="0"/>
-    <w:lsdException w:name="Medium List 1 Accent 6" w:semiHidden="0" w:uiPriority="65" w:unhideWhenUsed="0"/>
-    <w:lsdException w:name="Medium List 2 Accent 6" w:semiHidden="0" w:uiPriority="66" w:unhideWhenUsed="0"/>
-    <w:lsdException w:name="Medium Grid 1 Accent 6" w:semiHidden="0" w:uiPriority="67" w:unhideWhenUsed="0"/>
-    <w:lsdException w:name="Medium Grid 2 Accent 6" w:semiHidden="0" w:uiPriority="68" w:unhideWhenUsed="0"/>
-    <w:lsdException w:name="Medium Grid 3 Accent 6" w:semiHidden="0" w:uiPriority="69" w:unhideWhenUsed="0"/>
-    <w:lsdException w:name="Dark List Accent 6" w:semiHidden="0" w:uiPriority="70" w:unhideWhenUsed="0"/>
-    <w:lsdException w:name="Colorful Shading Accent 6" w:semiHidden="0" w:uiPriority="71" w:unhideWhenUsed="0"/>
-    <w:lsdException w:name="Colorful List Accent 6" w:semiHidden="0" w:uiPriority="72" w:unhideWhenUsed="0"/>
-    <w:lsdException w:name="Colorful Grid Accent 6" w:semiHidden="0" w:uiPriority="73" w:unhideWhenUsed="0"/>
-    <w:lsdException w:name="Subtle Emphasis" w:semiHidden="0" w:uiPriority="19" w:unhideWhenUsed="0" w:qFormat="1"/>
-    <w:lsdException w:name="Intense Emphasis" w:semiHidden="0" w:uiPriority="21" w:unhideWhenUsed="0" w:qFormat="1"/>
-    <w:lsdException w:name="Subtle Reference" w:semiHidden="0" w:uiPriority="31" w:unhideWhenUsed="0" w:qFormat="1"/>
-    <w:lsdException w:name="Intense Reference" w:semiHidden="0" w:uiPriority="32" w:unhideWhenUsed="0" w:qFormat="1"/>
-    <w:lsdException w:name="Book Title" w:semiHidden="0" w:uiPriority="33" w:unhideWhenUsed="0" w:qFormat="1"/>
-    <w:lsdException w:name="Bibliography" w:uiPriority="37"/>
-    <w:lsdException w:name="TOC Heading" w:uiPriority="39" w:qFormat="1"/>
+  <w:latentStyles w:defLockedState="0" w:defUIPriority="99" w:defSemiHidden="0" w:defUnhideWhenUsed="0" w:defQFormat="0" w:count="371">
+    <w:lsdException w:name="Normal" w:uiPriority="0" w:qFormat="1"/>
+    <w:lsdException w:name="heading 1" w:uiPriority="9" w:qFormat="1"/>
+    <w:lsdException w:name="heading 2" w:semiHidden="1" w:uiPriority="9" w:unhideWhenUsed="1" w:qFormat="1"/>
+    <w:lsdException w:name="heading 3" w:semiHidden="1" w:uiPriority="9" w:unhideWhenUsed="1" w:qFormat="1"/>
+    <w:lsdException w:name="heading 4" w:semiHidden="1" w:uiPriority="9" w:unhideWhenUsed="1" w:qFormat="1"/>
+    <w:lsdException w:name="heading 5" w:semiHidden="1" w:uiPriority="9" w:unhideWhenUsed="1" w:qFormat="1"/>
+    <w:lsdException w:name="heading 6" w:semiHidden="1" w:uiPriority="9" w:unhideWhenUsed="1" w:qFormat="1"/>
+    <w:lsdException w:name="heading 7" w:semiHidden="1" w:uiPriority="9" w:unhideWhenUsed="1" w:qFormat="1"/>
+    <w:lsdException w:name="heading 8" w:semiHidden="1" w:uiPriority="9" w:unhideWhenUsed="1" w:qFormat="1"/>
+    <w:lsdException w:name="heading 9" w:semiHidden="1" w:uiPriority="9" w:unhideWhenUsed="1" w:qFormat="1"/>
+    <w:lsdException w:name="index 1" w:semiHidden="1" w:unhideWhenUsed="1"/>
+    <w:lsdException w:name="index 2" w:semiHidden="1" w:unhideWhenUsed="1"/>
+    <w:lsdException w:name="index 3" w:semiHidden="1" w:unhideWhenUsed="1"/>
+    <w:lsdException w:name="index 4" w:semiHidden="1" w:unhideWhenUsed="1"/>
+    <w:lsdException w:name="index 5" w:semiHidden="1" w:unhideWhenUsed="1"/>
+    <w:lsdException w:name="index 6" w:semiHidden="1" w:unhideWhenUsed="1"/>
+    <w:lsdException w:name="index 7" w:semiHidden="1" w:unhideWhenUsed="1"/>
+    <w:lsdException w:name="index 8" w:semiHidden="1" w:unhideWhenUsed="1"/>
+    <w:lsdException w:name="index 9" w:semiHidden="1" w:unhideWhenUsed="1"/>
+    <w:lsdException w:name="toc 1" w:semiHidden="1" w:uiPriority="39" w:unhideWhenUsed="1"/>
+    <w:lsdException w:name="toc 2" w:semiHidden="1" w:uiPriority="39" w:unhideWhenUsed="1"/>
+    <w:lsdException w:name="toc 3" w:semiHidden="1" w:uiPriority="39" w:unhideWhenUsed="1"/>
+    <w:lsdException w:name="toc 4" w:semiHidden="1" w:uiPriority="39" w:unhideWhenUsed="1"/>
+    <w:lsdException w:name="toc 5" w:semiHidden="1" w:uiPriority="39" w:unhideWhenUsed="1"/>
+    <w:lsdException w:name="toc 6" w:semiHidden="1" w:uiPriority="39" w:unhideWhenUsed="1"/>
+    <w:lsdException w:name="toc 7" w:semiHidden="1" w:uiPriority="39" w:unhideWhenUsed="1"/>
+    <w:lsdException w:name="toc 8" w:semiHidden="1" w:uiPriority="39" w:unhideWhenUsed="1"/>
+    <w:lsdException w:name="toc 9" w:semiHidden="1" w:uiPriority="39" w:unhideWhenUsed="1"/>
+    <w:lsdException w:name="Normal Indent" w:semiHidden="1" w:unhideWhenUsed="1"/>
+    <w:lsdException w:name="footnote text" w:semiHidden="1" w:unhideWhenUsed="1"/>
+    <w:lsdException w:name="annotation text" w:semiHidden="1" w:unhideWhenUsed="1"/>
+    <w:lsdException w:name="header" w:semiHidden="1" w:unhideWhenUsed="1"/>
+    <w:lsdException w:name="footer" w:semiHidden="1" w:unhideWhenUsed="1"/>
+    <w:lsdException w:name="index heading" w:semiHidden="1" w:unhideWhenUsed="1"/>
+    <w:lsdException w:name="caption" w:semiHidden="1" w:uiPriority="35" w:unhideWhenUsed="1" w:qFormat="1"/>
+    <w:lsdException w:name="table of figures" w:semiHidden="1" w:unhideWhenUsed="1"/>
+    <w:lsdException w:name="envelope address" w:semiHidden="1" w:unhideWhenUsed="1"/>
+    <w:lsdException w:name="envelope return" w:semiHidden="1" w:unhideWhenUsed="1"/>
+    <w:lsdException w:name="footnote reference" w:semiHidden="1" w:unhideWhenUsed="1"/>
+    <w:lsdException w:name="annotation reference" w:semiHidden="1" w:unhideWhenUsed="1"/>
+    <w:lsdException w:name="line number" w:semiHidden="1" w:unhideWhenUsed="1"/>
+    <w:lsdException w:name="page number" w:semiHidden="1" w:unhideWhenUsed="1"/>
+    <w:lsdException w:name="endnote reference" w:semiHidden="1" w:unhideWhenUsed="1"/>
+    <w:lsdException w:name="endnote text" w:semiHidden="1" w:unhideWhenUsed="1"/>
+    <w:lsdException w:name="table of authorities" w:semiHidden="1" w:unhideWhenUsed="1"/>
+    <w:lsdException w:name="macro" w:semiHidden="1" w:unhideWhenUsed="1"/>
+    <w:lsdException w:name="toa heading" w:semiHidden="1" w:unhideWhenUsed="1"/>
+    <w:lsdException w:name="List" w:semiHidden="1" w:unhideWhenUsed="1"/>
+    <w:lsdException w:name="List Bullet" w:semiHidden="1" w:unhideWhenUsed="1"/>
+    <w:lsdException w:name="List Number" w:semiHidden="1" w:unhideWhenUsed="1"/>
+    <w:lsdException w:name="List 2" w:semiHidden="1" w:unhideWhenUsed="1"/>
+    <w:lsdException w:name="List 3" w:semiHidden="1" w:unhideWhenUsed="1"/>
+    <w:lsdException w:name="List 4" w:semiHidden="1" w:unhideWhenUsed="1"/>
+    <w:lsdException w:name="List 5" w:semiHidden="1" w:unhideWhenUsed="1"/>
+    <w:lsdException w:name="List Bullet 2" w:semiHidden="1" w:unhideWhenUsed="1"/>
+    <w:lsdException w:name="List Bullet 3" w:semiHidden="1" w:unhideWhenUsed="1"/>
+    <w:lsdException w:name="List Bullet 4" w:semiHidden="1" w:unhideWhenUsed="1"/>
+    <w:lsdException w:name="List Bullet 5" w:semiHidden="1" w:unhideWhenUsed="1"/>
+    <w:lsdException w:name="List Number 2" w:semiHidden="1" w:unhideWhenUsed="1"/>
+    <w:lsdException w:name="List Number 3" w:semiHidden="1" w:unhideWhenUsed="1"/>
+    <w:lsdException w:name="List Number 4" w:semiHidden="1" w:unhideWhenUsed="1"/>
+    <w:lsdException w:name="List Number 5" w:semiHidden="1" w:unhideWhenUsed="1"/>
+    <w:lsdException w:name="Title" w:uiPriority="10" w:qFormat="1"/>
+    <w:lsdException w:name="Closing" w:semiHidden="1" w:unhideWhenUsed="1"/>
+    <w:lsdException w:name="Signature" w:semiHidden="1" w:unhideWhenUsed="1"/>
+    <w:lsdException w:name="Default Paragraph Font" w:semiHidden="1" w:uiPriority="1" w:unhideWhenUsed="1"/>
+    <w:lsdException w:name="Body Text" w:semiHidden="1" w:unhideWhenUsed="1"/>
+    <w:lsdException w:name="Body Text Indent" w:semiHidden="1" w:unhideWhenUsed="1"/>
+    <w:lsdException w:name="List Continue" w:semiHidden="1" w:unhideWhenUsed="1"/>
+    <w:lsdException w:name="List Continue 2" w:semiHidden="1" w:unhideWhenUsed="1"/>
+    <w:lsdException w:name="List Continue 3" w:semiHidden="1" w:unhideWhenUsed="1"/>
+    <w:lsdException w:name="List Continue 4" w:semiHidden="1" w:unhideWhenUsed="1"/>
+    <w:lsdException w:name="List Continue 5" w:semiHidden="1" w:unhideWhenUsed="1"/>
+    <w:lsdException w:name="Message Header" w:semiHidden="1" w:unhideWhenUsed="1"/>
+    <w:lsdException w:name="Subtitle" w:uiPriority="11" w:qFormat="1"/>
+    <w:lsdException w:name="Salutation" w:semiHidden="1" w:unhideWhenUsed="1"/>
+    <w:lsdException w:name="Date" w:semiHidden="1" w:unhideWhenUsed="1"/>
+    <w:lsdException w:name="Body Text First Indent" w:semiHidden="1" w:unhideWhenUsed="1"/>
+    <w:lsdException w:name="Body Text First Indent 2" w:semiHidden="1" w:unhideWhenUsed="1"/>
+    <w:lsdException w:name="Note Heading" w:semiHidden="1" w:unhideWhenUsed="1"/>
+    <w:lsdException w:name="Body Text 2" w:semiHidden="1" w:unhideWhenUsed="1"/>
+    <w:lsdException w:name="Body Text 3" w:semiHidden="1" w:unhideWhenUsed="1"/>
+    <w:lsdException w:name="Body Text Indent 2" w:semiHidden="1" w:unhideWhenUsed="1"/>
+    <w:lsdException w:name="Body Text Indent 3" w:semiHidden="1" w:unhideWhenUsed="1"/>
+    <w:lsdException w:name="Block Text" w:semiHidden="1" w:unhideWhenUsed="1"/>
+    <w:lsdException w:name="Hyperlink" w:semiHidden="1" w:unhideWhenUsed="1"/>
+    <w:lsdException w:name="FollowedHyperlink" w:semiHidden="1" w:unhideWhenUsed="1"/>
+    <w:lsdException w:name="Strong" w:uiPriority="22" w:qFormat="1"/>
+    <w:lsdException w:name="Emphasis" w:uiPriority="20" w:qFormat="1"/>
+    <w:lsdException w:name="Document Map" w:semiHidden="1" w:unhideWhenUsed="1"/>
+    <w:lsdException w:name="Plain Text" w:semiHidden="1" w:unhideWhenUsed="1"/>
+    <w:lsdException w:name="E-mail Signature" w:semiHidden="1" w:unhideWhenUsed="1"/>
+    <w:lsdException w:name="HTML Top of Form" w:semiHidden="1" w:unhideWhenUsed="1"/>
+    <w:lsdException w:name="HTML Bottom of Form" w:semiHidden="1" w:unhideWhenUsed="1"/>
+    <w:lsdException w:name="Normal (Web)" w:semiHidden="1" w:unhideWhenUsed="1"/>
+    <w:lsdException w:name="HTML Acronym" w:semiHidden="1" w:unhideWhenUsed="1"/>
+    <w:lsdException w:name="HTML Address" w:semiHidden="1" w:unhideWhenUsed="1"/>
+    <w:lsdException w:name="HTML Cite" w:semiHidden="1" w:unhideWhenUsed="1"/>
+    <w:lsdException w:name="HTML Code" w:semiHidden="1" w:unhideWhenUsed="1"/>
+    <w:lsdException w:name="HTML Definition" w:semiHidden="1" w:unhideWhenUsed="1"/>
+    <w:lsdException w:name="HTML Keyboard" w:semiHidden="1" w:unhideWhenUsed="1"/>
+    <w:lsdException w:name="HTML Preformatted" w:semiHidden="1" w:unhideWhenUsed="1"/>
+    <w:lsdException w:name="HTML Sample" w:semiHidden="1" w:unhideWhenUsed="1"/>
+    <w:lsdException w:name="HTML Typewriter" w:semiHidden="1" w:unhideWhenUsed="1"/>
+    <w:lsdException w:name="HTML Variable" w:semiHidden="1" w:unhideWhenUsed="1"/>
+    <w:lsdException w:name="Normal Table" w:semiHidden="1" w:unhideWhenUsed="1"/>
+    <w:lsdException w:name="annotation subject" w:semiHidden="1" w:unhideWhenUsed="1"/>
+    <w:lsdException w:name="No List" w:semiHidden="1" w:unhideWhenUsed="1"/>
+    <w:lsdException w:name="Outline List 1" w:semiHidden="1" w:unhideWhenUsed="1"/>
+    <w:lsdException w:name="Outline List 2" w:semiHidden="1" w:unhideWhenUsed="1"/>
+    <w:lsdException w:name="Outline List 3" w:semiHidden="1" w:unhideWhenUsed="1"/>
+    <w:lsdException w:name="Table Simple 1" w:semiHidden="1" w:unhideWhenUsed="1"/>
+    <w:lsdException w:name="Table Simple 2" w:semiHidden="1" w:unhideWhenUsed="1"/>
+    <w:lsdException w:name="Table Simple 3" w:semiHidden="1" w:unhideWhenUsed="1"/>
+    <w:lsdException w:name="Table Classic 1" w:semiHidden="1" w:unhideWhenUsed="1"/>
+    <w:lsdException w:name="Table Classic 2" w:semiHidden="1" w:unhideWhenUsed="1"/>
+    <w:lsdException w:name="Table Classic 3" w:semiHidden="1" w:unhideWhenUsed="1"/>
+    <w:lsdException w:name="Table Classic 4" w:semiHidden="1" w:unhideWhenUsed="1"/>
+    <w:lsdException w:name="Table Colorful 1" w:semiHidden="1" w:unhideWhenUsed="1"/>
+    <w:lsdException w:name="Table Colorful 2" w:semiHidden="1" w:unhideWhenUsed="1"/>
+    <w:lsdException w:name="Table Colorful 3" w:semiHidden="1" w:unhideWhenUsed="1"/>
+    <w:lsdException w:name="Table Columns 1" w:semiHidden="1" w:unhideWhenUsed="1"/>
+    <w:lsdException w:name="Table Columns 2" w:semiHidden="1" w:unhideWhenUsed="1"/>
+    <w:lsdException w:name="Table Columns 3" w:semiHidden="1" w:unhideWhenUsed="1"/>
+    <w:lsdException w:name="Table Columns 4" w:semiHidden="1" w:unhideWhenUsed="1"/>
+    <w:lsdException w:name="Table Columns 5" w:semiHidden="1" w:unhideWhenUsed="1"/>
+    <w:lsdException w:name="Table Grid 1" w:semiHidden="1" w:unhideWhenUsed="1"/>
+    <w:lsdException w:name="Table Grid 2" w:semiHidden="1" w:unhideWhenUsed="1"/>
+    <w:lsdException w:name="Table Grid 3" w:semiHidden="1" w:unhideWhenUsed="1"/>
+    <w:lsdException w:name="Table Grid 4" w:semiHidden="1" w:unhideWhenUsed="1"/>
+    <w:lsdException w:name="Table Grid 5" w:semiHidden="1" w:unhideWhenUsed="1"/>
+    <w:lsdException w:name="Table Grid 6" w:semiHidden="1" w:unhideWhenUsed="1"/>
+    <w:lsdException w:name="Table Grid 7" w:semiHidden="1" w:unhideWhenUsed="1"/>
+    <w:lsdException w:name="Table Grid 8" w:semiHidden="1" w:unhideWhenUsed="1"/>
+    <w:lsdException w:name="Table List 1" w:semiHidden="1" w:unhideWhenUsed="1"/>
+    <w:lsdException w:name="Table List 2" w:semiHidden="1" w:unhideWhenUsed="1"/>
+    <w:lsdException w:name="Table List 3" w:semiHidden="1" w:unhideWhenUsed="1"/>
+    <w:lsdException w:name="Table List 4" w:semiHidden="1" w:unhideWhenUsed="1"/>
+    <w:lsdException w:name="Table List 5" w:semiHidden="1" w:unhideWhenUsed="1"/>
+    <w:lsdException w:name="Table List 6" w:semiHidden="1" w:unhideWhenUsed="1"/>
+    <w:lsdException w:name="Table List 7" w:semiHidden="1" w:unhideWhenUsed="1"/>
+    <w:lsdException w:name="Table List 8" w:semiHidden="1" w:unhideWhenUsed="1"/>
+    <w:lsdException w:name="Table 3D effects 1" w:semiHidden="1" w:unhideWhenUsed="1"/>
+    <w:lsdException w:name="Table 3D effects 2" w:semiHidden="1" w:unhideWhenUsed="1"/>
+    <w:lsdException w:name="Table 3D effects 3" w:semiHidden="1" w:unhideWhenUsed="1"/>
+    <w:lsdException w:name="Table Contemporary" w:semiHidden="1" w:unhideWhenUsed="1"/>
+    <w:lsdException w:name="Table Elegant" w:semiHidden="1" w:unhideWhenUsed="1"/>
+    <w:lsdException w:name="Table Professional" w:semiHidden="1" w:unhideWhenUsed="1"/>
+    <w:lsdException w:name="Table Subtle 1" w:semiHidden="1" w:unhideWhenUsed="1"/>
+    <w:lsdException w:name="Table Subtle 2" w:semiHidden="1" w:unhideWhenUsed="1"/>
+    <w:lsdException w:name="Table Web 1" w:semiHidden="1" w:unhideWhenUsed="1"/>
+    <w:lsdException w:name="Table Web 2" w:semiHidden="1" w:unhideWhenUsed="1"/>
+    <w:lsdException w:name="Table Web 3" w:semiHidden="1" w:unhideWhenUsed="1"/>
+    <w:lsdException w:name="Balloon Text" w:semiHidden="1" w:unhideWhenUsed="1"/>
+    <w:lsdException w:name="Table Grid" w:uiPriority="59"/>
+    <w:lsdException w:name="Table Theme" w:semiHidden="1" w:unhideWhenUsed="1"/>
+    <w:lsdException w:name="Placeholder Text" w:semiHidden="1"/>
+    <w:lsdException w:name="No Spacing" w:uiPriority="1" w:qFormat="1"/>
+    <w:lsdException w:name="Light Shading" w:uiPriority="60"/>
+    <w:lsdException w:name="Light List" w:uiPriority="61"/>
+    <w:lsdException w:name="Light Grid" w:uiPriority="62"/>
+    <w:lsdException w:name="Medium Shading 1" w:uiPriority="63"/>
+    <w:lsdException w:name="Medium Shading 2" w:uiPriority="64"/>
+    <w:lsdException w:name="Medium List 1" w:uiPriority="65"/>
+    <w:lsdException w:name="Medium List 2" w:uiPriority="66"/>
+    <w:lsdException w:name="Medium Grid 1" w:uiPriority="67"/>
+    <w:lsdException w:name="Medium Grid 2" w:uiPriority="68"/>
+    <w:lsdException w:name="Medium Grid 3" w:uiPriority="69"/>
+    <w:lsdException w:name="Dark List" w:uiPriority="70"/>
+    <w:lsdException w:name="Colorful Shading" w:uiPriority="71"/>
+    <w:lsdException w:name="Colorful List" w:uiPriority="72"/>
+    <w:lsdException w:name="Colorful Grid" w:uiPriority="73"/>
+    <w:lsdException w:name="Light Shading Accent 1" w:uiPriority="60"/>
+    <w:lsdException w:name="Light List Accent 1" w:uiPriority="61"/>
+    <w:lsdException w:name="Light Grid Accent 1" w:uiPriority="62"/>
+    <w:lsdException w:name="Medium Shading 1 Accent 1" w:uiPriority="63"/>
+    <w:lsdException w:name="Medium Shading 2 Accent 1" w:uiPriority="64"/>
+    <w:lsdException w:name="Medium List 1 Accent 1" w:uiPriority="65"/>
+    <w:lsdException w:name="Revision" w:semiHidden="1"/>
+    <w:lsdException w:name="List Paragraph" w:uiPriority="34" w:qFormat="1"/>
+    <w:lsdException w:name="Quote" w:uiPriority="29" w:qFormat="1"/>
+    <w:lsdException w:name="Intense Quote" w:uiPriority="30" w:qFormat="1"/>
+    <w:lsdException w:name="Medium List 2 Accent 1" w:uiPriority="66"/>
+    <w:lsdException w:name="Medium Grid 1 Accent 1" w:uiPriority="67"/>
+    <w:lsdException w:name="Medium Grid 2 Accent 1" w:uiPriority="68"/>
+    <w:lsdException w:name="Medium Grid 3 Accent 1" w:uiPriority="69"/>
+    <w:lsdException w:name="Dark List Accent 1" w:uiPriority="70"/>
+    <w:lsdException w:name="Colorful Shading Accent 1" w:uiPriority="71"/>
+    <w:lsdException w:name="Colorful List Accent 1" w:uiPriority="72"/>
+    <w:lsdException w:name="Colorful Grid Accent 1" w:uiPriority="73"/>
+    <w:lsdException w:name="Light Shading Accent 2" w:uiPriority="60"/>
+    <w:lsdException w:name="Light List Accent 2" w:uiPriority="61"/>
+    <w:lsdException w:name="Light Grid Accent 2" w:uiPriority="62"/>
+    <w:lsdException w:name="Medium Shading 1 Accent 2" w:uiPriority="63"/>
+    <w:lsdException w:name="Medium Shading 2 Accent 2" w:uiPriority="64"/>
+    <w:lsdException w:name="Medium List 1 Accent 2" w:uiPriority="65"/>
+    <w:lsdException w:name="Medium List 2 Accent 2" w:uiPriority="66"/>
+    <w:lsdException w:name="Medium Grid 1 Accent 2" w:uiPriority="67"/>
+    <w:lsdException w:name="Medium Grid 2 Accent 2" w:uiPriority="68"/>
+    <w:lsdException w:name="Medium Grid 3 Accent 2" w:uiPriority="69"/>
+    <w:lsdException w:name="Dark List Accent 2" w:uiPriority="70"/>
+    <w:lsdException w:name="Colorful Shading Accent 2" w:uiPriority="71"/>
+    <w:lsdException w:name="Colorful List Accent 2" w:uiPriority="72"/>
+    <w:lsdException w:name="Colorful Grid Accent 2" w:uiPriority="73"/>
+    <w:lsdException w:name="Light Shading Accent 3" w:uiPriority="60"/>
+    <w:lsdException w:name="Light List Accent 3" w:uiPriority="61"/>
+    <w:lsdException w:name="Light Grid Accent 3" w:uiPriority="62"/>
+    <w:lsdException w:name="Medium Shading 1 Accent 3" w:uiPriority="63"/>
+    <w:lsdException w:name="Medium Shading 2 Accent 3" w:uiPriority="64"/>
+    <w:lsdException w:name="Medium List 1 Accent 3" w:uiPriority="65"/>
+    <w:lsdException w:name="Medium List 2 Accent 3" w:uiPriority="66"/>
+    <w:lsdException w:name="Medium Grid 1 Accent 3" w:uiPriority="67"/>
+    <w:lsdException w:name="Medium Grid 2 Accent 3" w:uiPriority="68"/>
+    <w:lsdException w:name="Medium Grid 3 Accent 3" w:uiPriority="69"/>
+    <w:lsdException w:name="Dark List Accent 3" w:uiPriority="70"/>
+    <w:lsdException w:name="Colorful Shading Accent 3" w:uiPriority="71"/>
+    <w:lsdException w:name="Colorful List Accent 3" w:uiPriority="72"/>
+    <w:lsdException w:name="Colorful Grid Accent 3" w:uiPriority="73"/>
+    <w:lsdException w:name="Light Shading Accent 4" w:uiPriority="60"/>
+    <w:lsdException w:name="Light List Accent 4" w:uiPriority="61"/>
+    <w:lsdException w:name="Light Grid Accent 4" w:uiPriority="62"/>
+    <w:lsdException w:name="Medium Shading 1 Accent 4" w:uiPriority="63"/>
+    <w:lsdException w:name="Medium Shading 2 Accent 4" w:uiPriority="64"/>
+    <w:lsdException w:name="Medium List 1 Accent 4" w:uiPriority="65"/>
+    <w:lsdException w:name="Medium List 2 Accent 4" w:uiPriority="66"/>
+    <w:lsdException w:name="Medium Grid 1 Accent 4" w:uiPriority="67"/>
+    <w:lsdException w:name="Medium Grid 2 Accent 4" w:uiPriority="68"/>
+    <w:lsdException w:name="Medium Grid 3 Accent 4" w:uiPriority="69"/>
+    <w:lsdException w:name="Dark List Accent 4" w:uiPriority="70"/>
+    <w:lsdException w:name="Colorful Shading Accent 4" w:uiPriority="71"/>
+    <w:lsdException w:name="Colorful List Accent 4" w:uiPriority="72"/>
+    <w:lsdException w:name="Colorful Grid Accent 4" w:uiPriority="73"/>
+    <w:lsdException w:name="Light Shading Accent 5" w:uiPriority="60"/>
+    <w:lsdException w:name="Light List Accent 5" w:uiPriority="61"/>
+    <w:lsdException w:name="Light Grid Accent 5" w:uiPriority="62"/>
+    <w:lsdException w:name="Medium Shading 1 Accent 5" w:uiPriority="63"/>
+    <w:lsdException w:name="Medium Shading 2 Accent 5" w:uiPriority="64"/>
+    <w:lsdException w:name="Medium List 1 Accent 5" w:uiPriority="65"/>
+    <w:lsdException w:name="Medium List 2 Accent 5" w:uiPriority="66"/>
+    <w:lsdException w:name="Medium Grid 1 Accent 5" w:uiPriority="67"/>
+    <w:lsdException w:name="Medium Grid 2 Accent 5" w:uiPriority="68"/>
+    <w:lsdException w:name="Medium Grid 3 Accent 5" w:uiPriority="69"/>
+    <w:lsdException w:name="Dark List Accent 5" w:uiPriority="70"/>
+    <w:lsdException w:name="Colorful Shading Accent 5" w:uiPriority="71"/>
+    <w:lsdException w:name="Colorful List Accent 5" w:uiPriority="72"/>
+    <w:lsdException w:name="Colorful Grid Accent 5" w:uiPriority="73"/>
+    <w:lsdException w:name="Light Shading Accent 6" w:uiPriority="60"/>
+    <w:lsdException w:name="Light List Accent 6" w:uiPriority="61"/>
+    <w:lsdException w:name="Light Grid Accent 6" w:uiPriority="62"/>
+    <w:lsdException w:name="Medium Shading 1 Accent 6" w:uiPriority="63"/>
+    <w:lsdException w:name="Medium Shading 2 Accent 6" w:uiPriority="64"/>
+    <w:lsdException w:name="Medium List 1 Accent 6" w:uiPriority="65"/>
+    <w:lsdException w:name="Medium List 2 Accent 6" w:uiPriority="66"/>
+    <w:lsdException w:name="Medium Grid 1 Accent 6" w:uiPriority="67"/>
+    <w:lsdException w:name="Medium Grid 2 Accent 6" w:uiPriority="68"/>
+    <w:lsdException w:name="Medium Grid 3 Accent 6" w:uiPriority="69"/>
+    <w:lsdException w:name="Dark List Accent 6" w:uiPriority="70"/>
+    <w:lsdException w:name="Colorful Shading Accent 6" w:uiPriority="71"/>
+    <w:lsdException w:name="Colorful List Accent 6" w:uiPriority="72"/>
+    <w:lsdException w:name="Colorful Grid Accent 6" w:uiPriority="73"/>
+    <w:lsdException w:name="Subtle Emphasis" w:uiPriority="19" w:qFormat="1"/>
+    <w:lsdException w:name="Intense Emphasis" w:uiPriority="21" w:qFormat="1"/>
+    <w:lsdException w:name="Subtle Reference" w:uiPriority="31" w:qFormat="1"/>
+    <w:lsdException w:name="Intense Reference" w:uiPriority="32" w:qFormat="1"/>
+    <w:lsdException w:name="Book Title" w:uiPriority="33" w:qFormat="1"/>
+    <w:lsdException w:name="Bibliography" w:semiHidden="1" w:uiPriority="37" w:unhideWhenUsed="1"/>
+    <w:lsdException w:name="TOC Heading" w:semiHidden="1" w:uiPriority="39" w:unhideWhenUsed="1" w:qFormat="1"/>
+    <w:lsdException w:name="Grid Table 4" w:uiPriority="49"/>
+    <w:lsdException w:name="Grid Table 5 Dark" w:uiPriority="50"/>
+    <w:lsdException w:name="Grid Table 6 Colorful" w:uiPriority="51"/>
+    <w:lsdException w:name="Grid Table 7 Colorful" w:uiPriority="52"/>
+    <w:lsdException w:name="Grid Table 1 Light Accent 1" w:uiPriority="46"/>
+    <w:lsdException w:name="Grid Table 2 Accent 1" w:uiPriority="47"/>
+    <w:lsdException w:name="Grid Table 3 Accent 1" w:uiPriority="48"/>
+    <w:lsdException w:name="Grid Table 4 Accent 1" w:uiPriority="49"/>
+    <w:lsdException w:name="Grid Table 5 Dark Accent 1" w:uiPriority="50"/>
+    <w:lsdException w:name="Grid Table 6 Colorful Accent 1" w:uiPriority="51"/>
+    <w:lsdException w:name="Grid Table 7 Colorful Accent 1" w:uiPriority="52"/>
+    <w:lsdException w:name="Grid Table 1 Light Accent 2" w:uiPriority="46"/>
+    <w:lsdException w:name="Grid Table 2 Accent 2" w:uiPriority="47"/>
+    <w:lsdException w:name="Grid Table 3 Accent 2" w:uiPriority="48"/>
+    <w:lsdException w:name="Grid Table 4 Accent 2" w:uiPriority="49"/>
+    <w:lsdException w:name="Grid Table 5 Dark Accent 2" w:uiPriority="50"/>
+    <w:lsdException w:name="Grid Table 6 Colorful Accent 2" w:uiPriority="51"/>
+    <w:lsdException w:name="Grid Table 7 Colorful Accent 2" w:uiPriority="52"/>
+    <w:lsdException w:name="Grid Table 1 Light Accent 3" w:uiPriority="46"/>
+    <w:lsdException w:name="Grid Table 2 Accent 3" w:uiPriority="47"/>
+    <w:lsdException w:name="Grid Table 3 Accent 3" w:uiPriority="48"/>
+    <w:lsdException w:name="Grid Table 4 Accent 3" w:uiPriority="49"/>
+    <w:lsdException w:name="Grid Table 5 Dark Accent 3" w:uiPriority="50"/>
+    <w:lsdException w:name="Grid Table 6 Colorful Accent 3" w:uiPriority="51"/>
+    <w:lsdException w:name="Grid Table 7 Colorful Accent 3" w:uiPriority="52"/>
+    <w:lsdException w:name="Grid Table 1 Light Accent 4" w:uiPriority="46"/>
+    <w:lsdException w:name="Grid Table 2 Accent 4" w:uiPriority="47"/>
+    <w:lsdException w:name="Grid Table 3 Accent 4" w:uiPriority="48"/>
+    <w:lsdException w:name="Grid Table 4 Accent 4" w:uiPriority="49"/>
+    <w:lsdException w:name="Grid Table 5 Dark Accent 4" w:uiPriority="50"/>
+    <w:lsdException w:name="Grid Table 6 Colorful Accent 4" w:uiPriority="51"/>
+    <w:lsdException w:name="Grid Table 7 Colorful Accent 4" w:uiPriority="52"/>
+    <w:lsdException w:name="Grid Table 1 Light Accent 5" w:uiPriority="46"/>
+    <w:lsdException w:name="Grid Table 2 Accent 5" w:uiPriority="47"/>
+    <w:lsdException w:name="Grid Table 3 Accent 5" w:uiPriority="48"/>
+    <w:lsdException w:name="Grid Table 4 Accent 5" w:uiPriority="49"/>
+    <w:lsdException w:name="Grid Table 5 Dark Accent 5" w:uiPriority="50"/>
+    <w:lsdException w:name="Grid Table 6 Colorful Accent 5" w:uiPriority="51"/>
+    <w:lsdException w:name="Grid Table 7 Colorful Accent 5" w:uiPriority="52"/>
+    <w:lsdException w:name="Grid Table 1 Light Accent 6" w:uiPriority="46"/>
+    <w:lsdException w:name="Grid Table 2 Accent 6" w:uiPriority="47"/>
+    <w:lsdException w:name="Grid Table 3 Accent 6" w:uiPriority="48"/>
+    <w:lsdException w:name="Grid Table 4 Accent 6" w:uiPriority="49"/>
+    <w:lsdException w:name="Grid Table 5 Dark Accent 6" w:uiPriority="50"/>
+    <w:lsdException w:name="Grid Table 6 Colorful Accent 6" w:uiPriority="51"/>
+    <w:lsdException w:name="Grid Table 7 Colorful Accent 6" w:uiPriority="52"/>
+    <w:lsdException w:name="List Table 1 Light" w:uiPriority="46"/>
+    <w:lsdException w:name="List Table 2" w:uiPriority="47"/>
+    <w:lsdException w:name="List Table 3" w:uiPriority="48"/>
+    <w:lsdException w:name="List Table 4" w:uiPriority="49"/>
+    <w:lsdException w:name="List Table 5 Dark" w:uiPriority="50"/>
+    <w:lsdException w:name="List Table 6 Colorful" w:uiPriority="51"/>
+    <w:lsdException w:name="List Table 7 Colorful" w:uiPriority="52"/>
+    <w:lsdException w:name="List Table 1 Light Accent 1" w:uiPriority="46"/>
+    <w:lsdException w:name="List Table 2 Accent 1" w:uiPriority="47"/>
+    <w:lsdException w:name="List Table 3 Accent 1" w:uiPriority="48"/>
+    <w:lsdException w:name="List Table 4 Accent 1" w:uiPriority="49"/>
+    <w:lsdException w:name="List Table 5 Dark Accent 1" w:uiPriority="50"/>
+    <w:lsdException w:name="List Table 6 Colorful Accent 1" w:uiPriority="51"/>
+    <w:lsdException w:name="List Table 7 Colorful Accent 1" w:uiPriority="52"/>
+    <w:lsdException w:name="List Table 1 Light Accent 2" w:uiPriority="46"/>
+    <w:lsdException w:name="List Table 2 Accent 2" w:uiPriority="47"/>
+    <w:lsdException w:name="List Table 3 Accent 2" w:uiPriority="48"/>
+    <w:lsdException w:name="List Table 4 Accent 2" w:uiPriority="49"/>
+    <w:lsdException w:name="List Table 5 Dark Accent 2" w:uiPriority="50"/>
+    <w:lsdException w:name="List Table 6 Colorful Accent 2" w:uiPriority="51"/>
+    <w:lsdException w:name="List Table 7 Colorful Accent 2" w:uiPriority="52"/>
+    <w:lsdException w:name="List Table 1 Light Accent 3" w:uiPriority="46"/>
+    <w:lsdException w:name="List Table 2 Accent 3" w:uiPriority="47"/>
+    <w:lsdException w:name="List Table 3 Accent 3" w:uiPriority="48"/>
+    <w:lsdException w:name="List Table 4 Accent 3" w:uiPriority="49"/>
+    <w:lsdException w:name="List Table 5 Dark Accent 3" w:uiPriority="50"/>
+    <w:lsdException w:name="List Table 6 Colorful Accent 3" w:uiPriority="51"/>
+    <w:lsdException w:name="List Table 7 Colorful Accent 3" w:uiPriority="52"/>
+    <w:lsdException w:name="List Table 1 Light Accent 4" w:uiPriority="46"/>
+    <w:lsdException w:name="List Table 2 Accent 4" w:uiPriority="47"/>
+    <w:lsdException w:name="List Table 3 Accent 4" w:uiPriority="48"/>
+    <w:lsdException w:name="List Table 4 Accent 4" w:uiPriority="49"/>
+    <w:lsdException w:name="List Table 5 Dark Accent 4" w:uiPriority="50"/>
+    <w:lsdException w:name="List Table 6 Colorful Accent 4" w:uiPriority="51"/>
+    <w:lsdException w:name="List Table 7 Colorful Accent 4" w:uiPriority="52"/>
+    <w:lsdException w:name="List Table 1 Light Accent 5" w:uiPriority="46"/>
+    <w:lsdException w:name="List Table 2 Accent 5" w:uiPriority="47"/>
+    <w:lsdException w:name="List Table 3 Accent 5" w:uiPriority="48"/>
+    <w:lsdException w:name="List Table 4 Accent 5" w:uiPriority="49"/>
+    <w:lsdException w:name="List Table 5 Dark Accent 5" w:uiPriority="50"/>
+    <w:lsdException w:name="List Table 6 Colorful Accent 5" w:uiPriority="51"/>
+    <w:lsdException w:name="List Table 7 Colorful Accent 5" w:uiPriority="52"/>
+    <w:lsdException w:name="List Table 1 Light Accent 6" w:uiPriority="46"/>
+    <w:lsdException w:name="List Table 2 Accent 6" w:uiPriority="47"/>
+    <w:lsdException w:name="List Table 3 Accent 6" w:uiPriority="48"/>
+    <w:lsdException w:name="List Table 4 Accent 6" w:uiPriority="49"/>
+    <w:lsdException w:name="List Table 5 Dark Accent 6" w:uiPriority="50"/>
+    <w:lsdException w:name="List Table 6 Colorful Accent 6" w:uiPriority="51"/>
+    <w:lsdException w:name="List Table 7 Colorful Accent 6" w:uiPriority="52"/>
   </w:latentStyles>
-  <w:style w:type="paragraph" w:default="1" w:styleId="Standard">
+  <w:style w:type="paragraph" w:default="1" w:styleId="Normal">
     <w:name w:val="Normal"/>
     <w:qFormat/>
   </w:style>
-  <w:style w:type="paragraph" w:styleId="berschrift1">
+  <w:style w:type="paragraph" w:styleId="Heading1">
     <w:name w:val="heading 1"/>
-    <w:basedOn w:val="Standard"/>
-    <w:next w:val="Standard"/>
-    <w:link w:val="berschrift1Zeichen"/>
+    <w:basedOn w:val="Normal"/>
+    <w:next w:val="Normal"/>
+    <w:link w:val="Heading1Char"/>
     <w:uiPriority w:val="9"/>
     <w:qFormat/>
     <w:rsid w:val="00604E75"/>
@@ -13405,11 +12833,11 @@
       <w:szCs w:val="32"/>
     </w:rPr>
   </w:style>
-  <w:style w:type="paragraph" w:styleId="berschrift2">
+  <w:style w:type="paragraph" w:styleId="Heading2">
     <w:name w:val="heading 2"/>
-    <w:basedOn w:val="Standard"/>
-    <w:next w:val="Standard"/>
-    <w:link w:val="berschrift2Zeichen"/>
+    <w:basedOn w:val="Normal"/>
+    <w:next w:val="Normal"/>
+    <w:link w:val="Heading2Char"/>
     <w:uiPriority w:val="9"/>
     <w:unhideWhenUsed/>
     <w:qFormat/>
@@ -13429,11 +12857,11 @@
       <w:szCs w:val="38"/>
     </w:rPr>
   </w:style>
-  <w:style w:type="paragraph" w:styleId="berschrift3">
+  <w:style w:type="paragraph" w:styleId="Heading3">
     <w:name w:val="heading 3"/>
-    <w:basedOn w:val="Standard"/>
-    <w:next w:val="Standard"/>
-    <w:link w:val="berschrift3Zeichen"/>
+    <w:basedOn w:val="Normal"/>
+    <w:next w:val="Normal"/>
+    <w:link w:val="Heading3Char"/>
     <w:uiPriority w:val="9"/>
     <w:unhideWhenUsed/>
     <w:qFormat/>
@@ -13451,11 +12879,11 @@
       <w:color w:val="4F81BD" w:themeColor="accent1"/>
     </w:rPr>
   </w:style>
-  <w:style w:type="paragraph" w:styleId="berschrift4">
+  <w:style w:type="paragraph" w:styleId="Heading4">
     <w:name w:val="heading 4"/>
-    <w:basedOn w:val="Standard"/>
-    <w:next w:val="Standard"/>
-    <w:link w:val="berschrift4Zeichen"/>
+    <w:basedOn w:val="Normal"/>
+    <w:next w:val="Normal"/>
+    <w:link w:val="Heading4Char"/>
     <w:uiPriority w:val="9"/>
     <w:unhideWhenUsed/>
     <w:qFormat/>
@@ -13475,11 +12903,11 @@
       <w:color w:val="4F81BD" w:themeColor="accent1"/>
     </w:rPr>
   </w:style>
-  <w:style w:type="paragraph" w:styleId="berschrift5">
+  <w:style w:type="paragraph" w:styleId="Heading5">
     <w:name w:val="heading 5"/>
-    <w:basedOn w:val="Standard"/>
-    <w:next w:val="Standard"/>
-    <w:link w:val="berschrift5Zeichen"/>
+    <w:basedOn w:val="Normal"/>
+    <w:next w:val="Normal"/>
+    <w:link w:val="Heading5Char"/>
     <w:uiPriority w:val="9"/>
     <w:unhideWhenUsed/>
     <w:qFormat/>
@@ -13495,13 +12923,13 @@
       <w:color w:val="243F60" w:themeColor="accent1" w:themeShade="7F"/>
     </w:rPr>
   </w:style>
-  <w:style w:type="character" w:default="1" w:styleId="Absatzstandardschriftart">
+  <w:style w:type="character" w:default="1" w:styleId="DefaultParagraphFont">
     <w:name w:val="Default Paragraph Font"/>
     <w:uiPriority w:val="1"/>
     <w:semiHidden/>
     <w:unhideWhenUsed/>
   </w:style>
-  <w:style w:type="table" w:default="1" w:styleId="NormaleTabelle">
+  <w:style w:type="table" w:default="1" w:styleId="TableNormal">
     <w:name w:val="Normal Table"/>
     <w:uiPriority w:val="99"/>
     <w:semiHidden/>
@@ -13516,16 +12944,16 @@
       </w:tblCellMar>
     </w:tblPr>
   </w:style>
-  <w:style w:type="numbering" w:default="1" w:styleId="KeineListe">
+  <w:style w:type="numbering" w:default="1" w:styleId="NoList">
     <w:name w:val="No List"/>
     <w:uiPriority w:val="99"/>
     <w:semiHidden/>
     <w:unhideWhenUsed/>
   </w:style>
-  <w:style w:type="paragraph" w:styleId="Sprechblasentext">
+  <w:style w:type="paragraph" w:styleId="BalloonText">
     <w:name w:val="Balloon Text"/>
-    <w:basedOn w:val="Standard"/>
-    <w:link w:val="SprechblasentextZeichen"/>
+    <w:basedOn w:val="Normal"/>
+    <w:link w:val="BalloonTextChar"/>
     <w:uiPriority w:val="99"/>
     <w:semiHidden/>
     <w:unhideWhenUsed/>
@@ -13536,10 +12964,10 @@
       <w:szCs w:val="18"/>
     </w:rPr>
   </w:style>
-  <w:style w:type="character" w:customStyle="1" w:styleId="SprechblasentextZeichen">
-    <w:name w:val="Sprechblasentext Zeichen"/>
-    <w:basedOn w:val="Absatzstandardschriftart"/>
-    <w:link w:val="Sprechblasentext"/>
+  <w:style w:type="character" w:customStyle="1" w:styleId="BalloonTextChar">
+    <w:name w:val="Balloon Text Char"/>
+    <w:basedOn w:val="DefaultParagraphFont"/>
+    <w:link w:val="BalloonText"/>
     <w:uiPriority w:val="99"/>
     <w:semiHidden/>
     <w:rsid w:val="001826A7"/>
@@ -13549,9 +12977,9 @@
       <w:szCs w:val="18"/>
     </w:rPr>
   </w:style>
-  <w:style w:type="paragraph" w:styleId="Listenabsatz">
+  <w:style w:type="paragraph" w:styleId="ListParagraph">
     <w:name w:val="List Paragraph"/>
-    <w:basedOn w:val="Standard"/>
+    <w:basedOn w:val="Normal"/>
     <w:uiPriority w:val="34"/>
     <w:qFormat/>
     <w:rsid w:val="000B24A7"/>
@@ -13560,10 +12988,10 @@
       <w:contextualSpacing/>
     </w:pPr>
   </w:style>
-  <w:style w:type="character" w:customStyle="1" w:styleId="berschrift1Zeichen">
-    <w:name w:val="Überschrift 1 Zeichen"/>
-    <w:basedOn w:val="Absatzstandardschriftart"/>
-    <w:link w:val="berschrift1"/>
+  <w:style w:type="character" w:customStyle="1" w:styleId="Heading1Char">
+    <w:name w:val="Heading 1 Char"/>
+    <w:basedOn w:val="DefaultParagraphFont"/>
+    <w:link w:val="Heading1"/>
     <w:uiPriority w:val="9"/>
     <w:rsid w:val="00604E75"/>
     <w:rPr>
@@ -13575,11 +13003,11 @@
       <w:szCs w:val="32"/>
     </w:rPr>
   </w:style>
-  <w:style w:type="paragraph" w:styleId="Titel">
+  <w:style w:type="paragraph" w:styleId="Title">
     <w:name w:val="Title"/>
-    <w:basedOn w:val="Standard"/>
-    <w:next w:val="Standard"/>
-    <w:link w:val="TitelZeichen"/>
+    <w:basedOn w:val="Normal"/>
+    <w:next w:val="Normal"/>
+    <w:link w:val="TitleChar"/>
     <w:uiPriority w:val="10"/>
     <w:qFormat/>
     <w:rsid w:val="00604E75"/>
@@ -13599,10 +13027,10 @@
       <w:szCs w:val="52"/>
     </w:rPr>
   </w:style>
-  <w:style w:type="character" w:customStyle="1" w:styleId="TitelZeichen">
-    <w:name w:val="Titel Zeichen"/>
-    <w:basedOn w:val="Absatzstandardschriftart"/>
-    <w:link w:val="Titel"/>
+  <w:style w:type="character" w:customStyle="1" w:styleId="TitleChar">
+    <w:name w:val="Title Char"/>
+    <w:basedOn w:val="DefaultParagraphFont"/>
+    <w:link w:val="Title"/>
     <w:uiPriority w:val="10"/>
     <w:rsid w:val="00604E75"/>
     <w:rPr>
@@ -13614,10 +13042,10 @@
       <w:szCs w:val="52"/>
     </w:rPr>
   </w:style>
-  <w:style w:type="paragraph" w:styleId="Kopfzeile">
+  <w:style w:type="paragraph" w:styleId="Header">
     <w:name w:val="header"/>
-    <w:basedOn w:val="Standard"/>
-    <w:link w:val="KopfzeileZeichen"/>
+    <w:basedOn w:val="Normal"/>
+    <w:link w:val="HeaderChar"/>
     <w:uiPriority w:val="99"/>
     <w:unhideWhenUsed/>
     <w:rsid w:val="00604E75"/>
@@ -13628,17 +13056,17 @@
       </w:tabs>
     </w:pPr>
   </w:style>
-  <w:style w:type="character" w:customStyle="1" w:styleId="KopfzeileZeichen">
-    <w:name w:val="Kopfzeile Zeichen"/>
-    <w:basedOn w:val="Absatzstandardschriftart"/>
-    <w:link w:val="Kopfzeile"/>
+  <w:style w:type="character" w:customStyle="1" w:styleId="HeaderChar">
+    <w:name w:val="Header Char"/>
+    <w:basedOn w:val="DefaultParagraphFont"/>
+    <w:link w:val="Header"/>
     <w:uiPriority w:val="99"/>
     <w:rsid w:val="00604E75"/>
   </w:style>
-  <w:style w:type="paragraph" w:styleId="Fuzeile">
+  <w:style w:type="paragraph" w:styleId="Footer">
     <w:name w:val="footer"/>
-    <w:basedOn w:val="Standard"/>
-    <w:link w:val="FuzeileZeichen"/>
+    <w:basedOn w:val="Normal"/>
+    <w:link w:val="FooterChar"/>
     <w:uiPriority w:val="99"/>
     <w:unhideWhenUsed/>
     <w:rsid w:val="00604E75"/>
@@ -13649,16 +13077,16 @@
       </w:tabs>
     </w:pPr>
   </w:style>
-  <w:style w:type="character" w:customStyle="1" w:styleId="FuzeileZeichen">
-    <w:name w:val="Fußzeile Zeichen"/>
-    <w:basedOn w:val="Absatzstandardschriftart"/>
-    <w:link w:val="Fuzeile"/>
+  <w:style w:type="character" w:customStyle="1" w:styleId="FooterChar">
+    <w:name w:val="Footer Char"/>
+    <w:basedOn w:val="DefaultParagraphFont"/>
+    <w:link w:val="Footer"/>
     <w:uiPriority w:val="99"/>
     <w:rsid w:val="00604E75"/>
   </w:style>
-  <w:style w:type="table" w:styleId="HelleSchattierung-Akzent1">
+  <w:style w:type="table" w:styleId="LightShading-Accent1">
     <w:name w:val="Light Shading Accent 1"/>
-    <w:basedOn w:val="NormaleTabelle"/>
+    <w:basedOn w:val="TableNormal"/>
     <w:uiPriority w:val="60"/>
     <w:rsid w:val="00604E75"/>
     <w:rPr>
@@ -13758,18 +13186,18 @@
       </w:tcPr>
     </w:tblStylePr>
   </w:style>
-  <w:style w:type="character" w:styleId="Seitenzahl">
+  <w:style w:type="character" w:styleId="PageNumber">
     <w:name w:val="page number"/>
-    <w:basedOn w:val="Absatzstandardschriftart"/>
+    <w:basedOn w:val="DefaultParagraphFont"/>
     <w:uiPriority w:val="99"/>
     <w:semiHidden/>
     <w:unhideWhenUsed/>
     <w:rsid w:val="00604E75"/>
   </w:style>
-  <w:style w:type="character" w:customStyle="1" w:styleId="berschrift2Zeichen">
-    <w:name w:val="Überschrift 2 Zeichen"/>
-    <w:basedOn w:val="Absatzstandardschriftart"/>
-    <w:link w:val="berschrift2"/>
+  <w:style w:type="character" w:customStyle="1" w:styleId="Heading2Char">
+    <w:name w:val="Heading 2 Char"/>
+    <w:basedOn w:val="DefaultParagraphFont"/>
+    <w:link w:val="Heading2"/>
     <w:uiPriority w:val="9"/>
     <w:rsid w:val="00DD7D53"/>
     <w:rPr>
@@ -13781,9 +13209,9 @@
       <w:szCs w:val="38"/>
     </w:rPr>
   </w:style>
-  <w:style w:type="table" w:styleId="Tabellenraster">
+  <w:style w:type="table" w:styleId="TableGrid">
     <w:name w:val="Table Grid"/>
-    <w:basedOn w:val="NormaleTabelle"/>
+    <w:basedOn w:val="TableNormal"/>
     <w:uiPriority w:val="59"/>
     <w:rsid w:val="00F32C91"/>
     <w:tblPr>
@@ -13804,9 +13232,9 @@
       </w:tblCellMar>
     </w:tblPr>
   </w:style>
-  <w:style w:type="table" w:styleId="HelleSchattierung-Akzent3">
+  <w:style w:type="table" w:styleId="LightShading-Accent3">
     <w:name w:val="Light Shading Accent 3"/>
-    <w:basedOn w:val="NormaleTabelle"/>
+    <w:basedOn w:val="TableNormal"/>
     <w:uiPriority w:val="60"/>
     <w:rsid w:val="00C53A3E"/>
     <w:rPr>
@@ -13904,10 +13332,10 @@
       </w:tcPr>
     </w:tblStylePr>
   </w:style>
-  <w:style w:type="character" w:customStyle="1" w:styleId="berschrift3Zeichen">
-    <w:name w:val="Überschrift 3 Zeichen"/>
-    <w:basedOn w:val="Absatzstandardschriftart"/>
-    <w:link w:val="berschrift3"/>
+  <w:style w:type="character" w:customStyle="1" w:styleId="Heading3Char">
+    <w:name w:val="Heading 3 Char"/>
+    <w:basedOn w:val="DefaultParagraphFont"/>
+    <w:link w:val="Heading3"/>
     <w:uiPriority w:val="9"/>
     <w:rsid w:val="008800CF"/>
     <w:rPr>
@@ -13917,10 +13345,10 @@
       <w:color w:val="4F81BD" w:themeColor="accent1"/>
     </w:rPr>
   </w:style>
-  <w:style w:type="character" w:customStyle="1" w:styleId="berschrift4Zeichen">
-    <w:name w:val="Überschrift 4 Zeichen"/>
-    <w:basedOn w:val="Absatzstandardschriftart"/>
-    <w:link w:val="berschrift4"/>
+  <w:style w:type="character" w:customStyle="1" w:styleId="Heading4Char">
+    <w:name w:val="Heading 4 Char"/>
+    <w:basedOn w:val="DefaultParagraphFont"/>
+    <w:link w:val="Heading4"/>
     <w:uiPriority w:val="9"/>
     <w:rsid w:val="009569CF"/>
     <w:rPr>
@@ -13932,10 +13360,10 @@
       <w:color w:val="4F81BD" w:themeColor="accent1"/>
     </w:rPr>
   </w:style>
-  <w:style w:type="character" w:customStyle="1" w:styleId="berschrift5Zeichen">
-    <w:name w:val="Überschrift 5 Zeichen"/>
-    <w:basedOn w:val="Absatzstandardschriftart"/>
-    <w:link w:val="berschrift5"/>
+  <w:style w:type="character" w:customStyle="1" w:styleId="Heading5Char">
+    <w:name w:val="Heading 5 Char"/>
+    <w:basedOn w:val="DefaultParagraphFont"/>
+    <w:link w:val="Heading5"/>
     <w:uiPriority w:val="9"/>
     <w:rsid w:val="00762534"/>
     <w:rPr>
@@ -13957,9 +13385,9 @@
       <w:lang w:val="de-CH"/>
     </w:rPr>
   </w:style>
-  <w:style w:type="table" w:styleId="HelleListe">
+  <w:style w:type="table" w:styleId="LightList">
     <w:name w:val="Light List"/>
-    <w:basedOn w:val="NormaleTabelle"/>
+    <w:basedOn w:val="TableNormal"/>
     <w:uiPriority w:val="61"/>
     <w:rsid w:val="009D09C3"/>
     <w:tblPr>
@@ -14046,9 +13474,9 @@
       </w:tcPr>
     </w:tblStylePr>
   </w:style>
-  <w:style w:type="paragraph" w:styleId="StandardWeb">
+  <w:style w:type="paragraph" w:styleId="NormalWeb">
     <w:name w:val="Normal (Web)"/>
-    <w:basedOn w:val="Standard"/>
+    <w:basedOn w:val="Normal"/>
     <w:uiPriority w:val="99"/>
     <w:unhideWhenUsed/>
     <w:rsid w:val="00967C35"/>
@@ -14063,12 +13491,12 @@
   </w:style>
   <w:style w:type="character" w:customStyle="1" w:styleId="apple-converted-space">
     <w:name w:val="apple-converted-space"/>
-    <w:basedOn w:val="Absatzstandardschriftart"/>
+    <w:basedOn w:val="DefaultParagraphFont"/>
     <w:rsid w:val="00967C35"/>
   </w:style>
-  <w:style w:type="character" w:styleId="Link">
+  <w:style w:type="character" w:styleId="Hyperlink">
     <w:name w:val="Hyperlink"/>
-    <w:basedOn w:val="Absatzstandardschriftart"/>
+    <w:basedOn w:val="DefaultParagraphFont"/>
     <w:uiPriority w:val="99"/>
     <w:unhideWhenUsed/>
     <w:rsid w:val="00DE3605"/>
@@ -14077,868 +13505,11 @@
       <w:u w:val="single"/>
     </w:rPr>
   </w:style>
-</w:styles>
-</file>
-
-<file path=word/stylesWithEffects.xml><?xml version="1.0" encoding="utf-8"?>
-<w:styles xmlns:wpc="http://schemas.microsoft.com/office/word/2010/wordprocessingCanvas" xmlns:mo="http://schemas.microsoft.com/office/mac/office/2008/main" xmlns:mc="http://schemas.openxmlformats.org/markup-compatibility/2006" xmlns:mv="urn:schemas-microsoft-com:mac:vml" xmlns:o="urn:schemas-microsoft-com:office:office" xmlns:r="http://schemas.openxmlformats.org/officeDocument/2006/relationships" xmlns:m="http://schemas.openxmlformats.org/officeDocument/2006/math" xmlns:v="urn:schemas-microsoft-com:vml" xmlns:wp14="http://schemas.microsoft.com/office/word/2010/wordprocessingDrawing" xmlns:wp="http://schemas.openxmlformats.org/drawingml/2006/wordprocessingDrawing" xmlns:w10="urn:schemas-microsoft-com:office:word" xmlns:w="http://schemas.openxmlformats.org/wordprocessingml/2006/main" xmlns:w14="http://schemas.microsoft.com/office/word/2010/wordml" xmlns:wpg="http://schemas.microsoft.com/office/word/2010/wordprocessingGroup" xmlns:wpi="http://schemas.microsoft.com/office/word/2010/wordprocessingInk" xmlns:wne="http://schemas.microsoft.com/office/word/2006/wordml" xmlns:wps="http://schemas.microsoft.com/office/word/2010/wordprocessingShape" mc:Ignorable="w14 wp14">
-  <w:docDefaults>
-    <w:rPrDefault>
-      <w:rPr>
-        <w:rFonts w:asciiTheme="minorHAnsi" w:eastAsiaTheme="minorEastAsia" w:hAnsiTheme="minorHAnsi" w:cstheme="minorBidi"/>
-        <w:sz w:val="24"/>
-        <w:szCs w:val="24"/>
-        <w:lang w:val="de-DE" w:eastAsia="de-DE" w:bidi="ar-SA"/>
-      </w:rPr>
-    </w:rPrDefault>
-    <w:pPrDefault/>
-  </w:docDefaults>
-  <w:latentStyles w:defLockedState="0" w:defUIPriority="99" w:defSemiHidden="1" w:defUnhideWhenUsed="1" w:defQFormat="0" w:count="276">
-    <w:lsdException w:name="Normal" w:semiHidden="0" w:uiPriority="0" w:unhideWhenUsed="0" w:qFormat="1"/>
-    <w:lsdException w:name="heading 1" w:semiHidden="0" w:uiPriority="9" w:unhideWhenUsed="0" w:qFormat="1"/>
-    <w:lsdException w:name="heading 2" w:uiPriority="9" w:qFormat="1"/>
-    <w:lsdException w:name="heading 3" w:uiPriority="9" w:qFormat="1"/>
-    <w:lsdException w:name="heading 4" w:uiPriority="9" w:qFormat="1"/>
-    <w:lsdException w:name="heading 5" w:uiPriority="9" w:qFormat="1"/>
-    <w:lsdException w:name="heading 6" w:uiPriority="9" w:qFormat="1"/>
-    <w:lsdException w:name="heading 7" w:uiPriority="9" w:qFormat="1"/>
-    <w:lsdException w:name="heading 8" w:uiPriority="9" w:qFormat="1"/>
-    <w:lsdException w:name="heading 9" w:uiPriority="9" w:qFormat="1"/>
-    <w:lsdException w:name="toc 1" w:uiPriority="39"/>
-    <w:lsdException w:name="toc 2" w:uiPriority="39"/>
-    <w:lsdException w:name="toc 3" w:uiPriority="39"/>
-    <w:lsdException w:name="toc 4" w:uiPriority="39"/>
-    <w:lsdException w:name="toc 5" w:uiPriority="39"/>
-    <w:lsdException w:name="toc 6" w:uiPriority="39"/>
-    <w:lsdException w:name="toc 7" w:uiPriority="39"/>
-    <w:lsdException w:name="toc 8" w:uiPriority="39"/>
-    <w:lsdException w:name="toc 9" w:uiPriority="39"/>
-    <w:lsdException w:name="caption" w:uiPriority="35" w:qFormat="1"/>
-    <w:lsdException w:name="Title" w:semiHidden="0" w:uiPriority="10" w:unhideWhenUsed="0" w:qFormat="1"/>
-    <w:lsdException w:name="Default Paragraph Font" w:uiPriority="1"/>
-    <w:lsdException w:name="Subtitle" w:semiHidden="0" w:uiPriority="11" w:unhideWhenUsed="0" w:qFormat="1"/>
-    <w:lsdException w:name="Strong" w:semiHidden="0" w:uiPriority="22" w:unhideWhenUsed="0" w:qFormat="1"/>
-    <w:lsdException w:name="Emphasis" w:semiHidden="0" w:uiPriority="20" w:unhideWhenUsed="0" w:qFormat="1"/>
-    <w:lsdException w:name="Table Grid" w:semiHidden="0" w:uiPriority="59" w:unhideWhenUsed="0"/>
-    <w:lsdException w:name="Note Level 1" w:semiHidden="0" w:unhideWhenUsed="0"/>
-    <w:lsdException w:name="Note Level 2" w:semiHidden="0" w:unhideWhenUsed="0"/>
-    <w:lsdException w:name="Note Level 3" w:semiHidden="0" w:unhideWhenUsed="0"/>
-    <w:lsdException w:name="Note Level 4" w:semiHidden="0" w:unhideWhenUsed="0"/>
-    <w:lsdException w:name="Note Level 5" w:semiHidden="0" w:unhideWhenUsed="0"/>
-    <w:lsdException w:name="Note Level 6" w:semiHidden="0" w:unhideWhenUsed="0"/>
-    <w:lsdException w:name="Note Level 7" w:semiHidden="0" w:unhideWhenUsed="0"/>
-    <w:lsdException w:name="Note Level 8" w:semiHidden="0" w:unhideWhenUsed="0"/>
-    <w:lsdException w:name="Note Level 9" w:semiHidden="0" w:unhideWhenUsed="0"/>
-    <w:lsdException w:name="Placeholder Text" w:unhideWhenUsed="0"/>
-    <w:lsdException w:name="No Spacing" w:semiHidden="0" w:uiPriority="1" w:unhideWhenUsed="0" w:qFormat="1"/>
-    <w:lsdException w:name="Light Shading" w:semiHidden="0" w:uiPriority="60" w:unhideWhenUsed="0"/>
-    <w:lsdException w:name="Light List" w:semiHidden="0" w:uiPriority="61" w:unhideWhenUsed="0"/>
-    <w:lsdException w:name="Light Grid" w:semiHidden="0" w:uiPriority="62" w:unhideWhenUsed="0"/>
-    <w:lsdException w:name="Medium Shading 1" w:semiHidden="0" w:uiPriority="63" w:unhideWhenUsed="0"/>
-    <w:lsdException w:name="Medium Shading 2" w:semiHidden="0" w:uiPriority="64" w:unhideWhenUsed="0"/>
-    <w:lsdException w:name="Medium List 1" w:semiHidden="0" w:uiPriority="65" w:unhideWhenUsed="0"/>
-    <w:lsdException w:name="Medium List 2" w:semiHidden="0" w:uiPriority="66" w:unhideWhenUsed="0"/>
-    <w:lsdException w:name="Medium Grid 1" w:semiHidden="0" w:uiPriority="67" w:unhideWhenUsed="0"/>
-    <w:lsdException w:name="Medium Grid 2" w:semiHidden="0" w:uiPriority="68" w:unhideWhenUsed="0"/>
-    <w:lsdException w:name="Medium Grid 3" w:semiHidden="0" w:uiPriority="69" w:unhideWhenUsed="0"/>
-    <w:lsdException w:name="Dark List" w:semiHidden="0" w:uiPriority="70" w:unhideWhenUsed="0"/>
-    <w:lsdException w:name="Colorful Shading" w:semiHidden="0" w:uiPriority="71" w:unhideWhenUsed="0"/>
-    <w:lsdException w:name="Colorful List" w:semiHidden="0" w:uiPriority="72" w:unhideWhenUsed="0"/>
-    <w:lsdException w:name="Colorful Grid" w:semiHidden="0" w:uiPriority="73" w:unhideWhenUsed="0"/>
-    <w:lsdException w:name="Light Shading Accent 1" w:semiHidden="0" w:uiPriority="60" w:unhideWhenUsed="0"/>
-    <w:lsdException w:name="Light List Accent 1" w:semiHidden="0" w:uiPriority="61" w:unhideWhenUsed="0"/>
-    <w:lsdException w:name="Light Grid Accent 1" w:semiHidden="0" w:uiPriority="62" w:unhideWhenUsed="0"/>
-    <w:lsdException w:name="Medium Shading 1 Accent 1" w:semiHidden="0" w:uiPriority="63" w:unhideWhenUsed="0"/>
-    <w:lsdException w:name="Medium Shading 2 Accent 1" w:semiHidden="0" w:uiPriority="64" w:unhideWhenUsed="0"/>
-    <w:lsdException w:name="Medium List 1 Accent 1" w:semiHidden="0" w:uiPriority="65" w:unhideWhenUsed="0"/>
-    <w:lsdException w:name="Revision" w:unhideWhenUsed="0"/>
-    <w:lsdException w:name="List Paragraph" w:semiHidden="0" w:uiPriority="34" w:unhideWhenUsed="0" w:qFormat="1"/>
-    <w:lsdException w:name="Quote" w:semiHidden="0" w:uiPriority="29" w:unhideWhenUsed="0" w:qFormat="1"/>
-    <w:lsdException w:name="Intense Quote" w:semiHidden="0" w:uiPriority="30" w:unhideWhenUsed="0" w:qFormat="1"/>
-    <w:lsdException w:name="Medium List 2 Accent 1" w:semiHidden="0" w:uiPriority="66" w:unhideWhenUsed="0"/>
-    <w:lsdException w:name="Medium Grid 1 Accent 1" w:semiHidden="0" w:uiPriority="67" w:unhideWhenUsed="0"/>
-    <w:lsdException w:name="Medium Grid 2 Accent 1" w:semiHidden="0" w:uiPriority="68" w:unhideWhenUsed="0"/>
-    <w:lsdException w:name="Medium Grid 3 Accent 1" w:semiHidden="0" w:uiPriority="69" w:unhideWhenUsed="0"/>
-    <w:lsdException w:name="Dark List Accent 1" w:semiHidden="0" w:uiPriority="70" w:unhideWhenUsed="0"/>
-    <w:lsdException w:name="Colorful Shading Accent 1" w:semiHidden="0" w:uiPriority="71" w:unhideWhenUsed="0"/>
-    <w:lsdException w:name="Colorful List Accent 1" w:semiHidden="0" w:uiPriority="72" w:unhideWhenUsed="0"/>
-    <w:lsdException w:name="Colorful Grid Accent 1" w:semiHidden="0" w:uiPriority="73" w:unhideWhenUsed="0"/>
-    <w:lsdException w:name="Light Shading Accent 2" w:semiHidden="0" w:uiPriority="60" w:unhideWhenUsed="0"/>
-    <w:lsdException w:name="Light List Accent 2" w:semiHidden="0" w:uiPriority="61" w:unhideWhenUsed="0"/>
-    <w:lsdException w:name="Light Grid Accent 2" w:semiHidden="0" w:uiPriority="62" w:unhideWhenUsed="0"/>
-    <w:lsdException w:name="Medium Shading 1 Accent 2" w:semiHidden="0" w:uiPriority="63" w:unhideWhenUsed="0"/>
-    <w:lsdException w:name="Medium Shading 2 Accent 2" w:semiHidden="0" w:uiPriority="64" w:unhideWhenUsed="0"/>
-    <w:lsdException w:name="Medium List 1 Accent 2" w:semiHidden="0" w:uiPriority="65" w:unhideWhenUsed="0"/>
-    <w:lsdException w:name="Medium List 2 Accent 2" w:semiHidden="0" w:uiPriority="66" w:unhideWhenUsed="0"/>
-    <w:lsdException w:name="Medium Grid 1 Accent 2" w:semiHidden="0" w:uiPriority="67" w:unhideWhenUsed="0"/>
-    <w:lsdException w:name="Medium Grid 2 Accent 2" w:semiHidden="0" w:uiPriority="68" w:unhideWhenUsed="0"/>
-    <w:lsdException w:name="Medium Grid 3 Accent 2" w:semiHidden="0" w:uiPriority="69" w:unhideWhenUsed="0"/>
-    <w:lsdException w:name="Dark List Accent 2" w:semiHidden="0" w:uiPriority="70" w:unhideWhenUsed="0"/>
-    <w:lsdException w:name="Colorful Shading Accent 2" w:semiHidden="0" w:uiPriority="71" w:unhideWhenUsed="0"/>
-    <w:lsdException w:name="Colorful List Accent 2" w:semiHidden="0" w:uiPriority="72" w:unhideWhenUsed="0"/>
-    <w:lsdException w:name="Colorful Grid Accent 2" w:semiHidden="0" w:uiPriority="73" w:unhideWhenUsed="0"/>
-    <w:lsdException w:name="Light Shading Accent 3" w:semiHidden="0" w:uiPriority="60" w:unhideWhenUsed="0"/>
-    <w:lsdException w:name="Light List Accent 3" w:semiHidden="0" w:uiPriority="61" w:unhideWhenUsed="0"/>
-    <w:lsdException w:name="Light Grid Accent 3" w:semiHidden="0" w:uiPriority="62" w:unhideWhenUsed="0"/>
-    <w:lsdException w:name="Medium Shading 1 Accent 3" w:semiHidden="0" w:uiPriority="63" w:unhideWhenUsed="0"/>
-    <w:lsdException w:name="Medium Shading 2 Accent 3" w:semiHidden="0" w:uiPriority="64" w:unhideWhenUsed="0"/>
-    <w:lsdException w:name="Medium List 1 Accent 3" w:semiHidden="0" w:uiPriority="65" w:unhideWhenUsed="0"/>
-    <w:lsdException w:name="Medium List 2 Accent 3" w:semiHidden="0" w:uiPriority="66" w:unhideWhenUsed="0"/>
-    <w:lsdException w:name="Medium Grid 1 Accent 3" w:semiHidden="0" w:uiPriority="67" w:unhideWhenUsed="0"/>
-    <w:lsdException w:name="Medium Grid 2 Accent 3" w:semiHidden="0" w:uiPriority="68" w:unhideWhenUsed="0"/>
-    <w:lsdException w:name="Medium Grid 3 Accent 3" w:semiHidden="0" w:uiPriority="69" w:unhideWhenUsed="0"/>
-    <w:lsdException w:name="Dark List Accent 3" w:semiHidden="0" w:uiPriority="70" w:unhideWhenUsed="0"/>
-    <w:lsdException w:name="Colorful Shading Accent 3" w:semiHidden="0" w:uiPriority="71" w:unhideWhenUsed="0"/>
-    <w:lsdException w:name="Colorful List Accent 3" w:semiHidden="0" w:uiPriority="72" w:unhideWhenUsed="0"/>
-    <w:lsdException w:name="Colorful Grid Accent 3" w:semiHidden="0" w:uiPriority="73" w:unhideWhenUsed="0"/>
-    <w:lsdException w:name="Light Shading Accent 4" w:semiHidden="0" w:uiPriority="60" w:unhideWhenUsed="0"/>
-    <w:lsdException w:name="Light List Accent 4" w:semiHidden="0" w:uiPriority="61" w:unhideWhenUsed="0"/>
-    <w:lsdException w:name="Light Grid Accent 4" w:semiHidden="0" w:uiPriority="62" w:unhideWhenUsed="0"/>
-    <w:lsdException w:name="Medium Shading 1 Accent 4" w:semiHidden="0" w:uiPriority="63" w:unhideWhenUsed="0"/>
-    <w:lsdException w:name="Medium Shading 2 Accent 4" w:semiHidden="0" w:uiPriority="64" w:unhideWhenUsed="0"/>
-    <w:lsdException w:name="Medium List 1 Accent 4" w:semiHidden="0" w:uiPriority="65" w:unhideWhenUsed="0"/>
-    <w:lsdException w:name="Medium List 2 Accent 4" w:semiHidden="0" w:uiPriority="66" w:unhideWhenUsed="0"/>
-    <w:lsdException w:name="Medium Grid 1 Accent 4" w:semiHidden="0" w:uiPriority="67" w:unhideWhenUsed="0"/>
-    <w:lsdException w:name="Medium Grid 2 Accent 4" w:semiHidden="0" w:uiPriority="68" w:unhideWhenUsed="0"/>
-    <w:lsdException w:name="Medium Grid 3 Accent 4" w:semiHidden="0" w:uiPriority="69" w:unhideWhenUsed="0"/>
-    <w:lsdException w:name="Dark List Accent 4" w:semiHidden="0" w:uiPriority="70" w:unhideWhenUsed="0"/>
-    <w:lsdException w:name="Colorful Shading Accent 4" w:semiHidden="0" w:uiPriority="71" w:unhideWhenUsed="0"/>
-    <w:lsdException w:name="Colorful List Accent 4" w:semiHidden="0" w:uiPriority="72" w:unhideWhenUsed="0"/>
-    <w:lsdException w:name="Colorful Grid Accent 4" w:semiHidden="0" w:uiPriority="73" w:unhideWhenUsed="0"/>
-    <w:lsdException w:name="Light Shading Accent 5" w:semiHidden="0" w:uiPriority="60" w:unhideWhenUsed="0"/>
-    <w:lsdException w:name="Light List Accent 5" w:semiHidden="0" w:uiPriority="61" w:unhideWhenUsed="0"/>
-    <w:lsdException w:name="Light Grid Accent 5" w:semiHidden="0" w:uiPriority="62" w:unhideWhenUsed="0"/>
-    <w:lsdException w:name="Medium Shading 1 Accent 5" w:semiHidden="0" w:uiPriority="63" w:unhideWhenUsed="0"/>
-    <w:lsdException w:name="Medium Shading 2 Accent 5" w:semiHidden="0" w:uiPriority="64" w:unhideWhenUsed="0"/>
-    <w:lsdException w:name="Medium List 1 Accent 5" w:semiHidden="0" w:uiPriority="65" w:unhideWhenUsed="0"/>
-    <w:lsdException w:name="Medium List 2 Accent 5" w:semiHidden="0" w:uiPriority="66" w:unhideWhenUsed="0"/>
-    <w:lsdException w:name="Medium Grid 1 Accent 5" w:semiHidden="0" w:uiPriority="67" w:unhideWhenUsed="0"/>
-    <w:lsdException w:name="Medium Grid 2 Accent 5" w:semiHidden="0" w:uiPriority="68" w:unhideWhenUsed="0"/>
-    <w:lsdException w:name="Medium Grid 3 Accent 5" w:semiHidden="0" w:uiPriority="69" w:unhideWhenUsed="0"/>
-    <w:lsdException w:name="Dark List Accent 5" w:semiHidden="0" w:uiPriority="70" w:unhideWhenUsed="0"/>
-    <w:lsdException w:name="Colorful Shading Accent 5" w:semiHidden="0" w:uiPriority="71" w:unhideWhenUsed="0"/>
-    <w:lsdException w:name="Colorful List Accent 5" w:semiHidden="0" w:uiPriority="72" w:unhideWhenUsed="0"/>
-    <w:lsdException w:name="Colorful Grid Accent 5" w:semiHidden="0" w:uiPriority="73" w:unhideWhenUsed="0"/>
-    <w:lsdException w:name="Light Shading Accent 6" w:semiHidden="0" w:uiPriority="60" w:unhideWhenUsed="0"/>
-    <w:lsdException w:name="Light List Accent 6" w:semiHidden="0" w:uiPriority="61" w:unhideWhenUsed="0"/>
-    <w:lsdException w:name="Light Grid Accent 6" w:semiHidden="0" w:uiPriority="62" w:unhideWhenUsed="0"/>
-    <w:lsdException w:name="Medium Shading 1 Accent 6" w:semiHidden="0" w:uiPriority="63" w:unhideWhenUsed="0"/>
-    <w:lsdException w:name="Medium Shading 2 Accent 6" w:semiHidden="0" w:uiPriority="64" w:unhideWhenUsed="0"/>
-    <w:lsdException w:name="Medium List 1 Accent 6" w:semiHidden="0" w:uiPriority="65" w:unhideWhenUsed="0"/>
-    <w:lsdException w:name="Medium List 2 Accent 6" w:semiHidden="0" w:uiPriority="66" w:unhideWhenUsed="0"/>
-    <w:lsdException w:name="Medium Grid 1 Accent 6" w:semiHidden="0" w:uiPriority="67" w:unhideWhenUsed="0"/>
-    <w:lsdException w:name="Medium Grid 2 Accent 6" w:semiHidden="0" w:uiPriority="68" w:unhideWhenUsed="0"/>
-    <w:lsdException w:name="Medium Grid 3 Accent 6" w:semiHidden="0" w:uiPriority="69" w:unhideWhenUsed="0"/>
-    <w:lsdException w:name="Dark List Accent 6" w:semiHidden="0" w:uiPriority="70" w:unhideWhenUsed="0"/>
-    <w:lsdException w:name="Colorful Shading Accent 6" w:semiHidden="0" w:uiPriority="71" w:unhideWhenUsed="0"/>
-    <w:lsdException w:name="Colorful List Accent 6" w:semiHidden="0" w:uiPriority="72" w:unhideWhenUsed="0"/>
-    <w:lsdException w:name="Colorful Grid Accent 6" w:semiHidden="0" w:uiPriority="73" w:unhideWhenUsed="0"/>
-    <w:lsdException w:name="Subtle Emphasis" w:semiHidden="0" w:uiPriority="19" w:unhideWhenUsed="0" w:qFormat="1"/>
-    <w:lsdException w:name="Intense Emphasis" w:semiHidden="0" w:uiPriority="21" w:unhideWhenUsed="0" w:qFormat="1"/>
-    <w:lsdException w:name="Subtle Reference" w:semiHidden="0" w:uiPriority="31" w:unhideWhenUsed="0" w:qFormat="1"/>
-    <w:lsdException w:name="Intense Reference" w:semiHidden="0" w:uiPriority="32" w:unhideWhenUsed="0" w:qFormat="1"/>
-    <w:lsdException w:name="Book Title" w:semiHidden="0" w:uiPriority="33" w:unhideWhenUsed="0" w:qFormat="1"/>
-    <w:lsdException w:name="Bibliography" w:uiPriority="37"/>
-    <w:lsdException w:name="TOC Heading" w:uiPriority="39" w:qFormat="1"/>
-  </w:latentStyles>
-  <w:style w:type="paragraph" w:default="1" w:styleId="Standard">
-    <w:name w:val="Normal"/>
+  <w:style w:type="paragraph" w:styleId="NoSpacing">
+    <w:name w:val="No Spacing"/>
+    <w:uiPriority w:val="1"/>
     <w:qFormat/>
-  </w:style>
-  <w:style w:type="paragraph" w:styleId="berschrift1">
-    <w:name w:val="heading 1"/>
-    <w:basedOn w:val="Standard"/>
-    <w:next w:val="Standard"/>
-    <w:link w:val="berschrift1Zeichen"/>
-    <w:uiPriority w:val="9"/>
-    <w:qFormat/>
-    <w:rsid w:val="00604E75"/>
-    <w:pPr>
-      <w:keepNext/>
-      <w:keepLines/>
-      <w:spacing w:before="480"/>
-      <w:outlineLvl w:val="0"/>
-    </w:pPr>
-    <w:rPr>
-      <w:rFonts w:asciiTheme="majorHAnsi" w:eastAsiaTheme="majorEastAsia" w:hAnsiTheme="majorHAnsi" w:cstheme="majorBidi"/>
-      <w:b/>
-      <w:bCs/>
-      <w:color w:val="345A8A" w:themeColor="accent1" w:themeShade="B5"/>
-      <w:sz w:val="32"/>
-      <w:szCs w:val="32"/>
-    </w:rPr>
-  </w:style>
-  <w:style w:type="paragraph" w:styleId="berschrift2">
-    <w:name w:val="heading 2"/>
-    <w:basedOn w:val="Standard"/>
-    <w:next w:val="Standard"/>
-    <w:link w:val="berschrift2Zeichen"/>
-    <w:uiPriority w:val="9"/>
-    <w:unhideWhenUsed/>
-    <w:qFormat/>
-    <w:rsid w:val="00DD7D53"/>
-    <w:pPr>
-      <w:keepNext/>
-      <w:keepLines/>
-      <w:spacing w:before="160"/>
-      <w:outlineLvl w:val="1"/>
-    </w:pPr>
-    <w:rPr>
-      <w:rFonts w:ascii="Helvetica" w:eastAsiaTheme="majorEastAsia" w:hAnsi="Helvetica" w:cs="Helvetica"/>
-      <w:b/>
-      <w:bCs/>
-      <w:color w:val="365F91" w:themeColor="accent1" w:themeShade="BF"/>
-      <w:sz w:val="38"/>
-      <w:szCs w:val="38"/>
-    </w:rPr>
-  </w:style>
-  <w:style w:type="paragraph" w:styleId="berschrift3">
-    <w:name w:val="heading 3"/>
-    <w:basedOn w:val="Standard"/>
-    <w:next w:val="Standard"/>
-    <w:link w:val="berschrift3Zeichen"/>
-    <w:uiPriority w:val="9"/>
-    <w:unhideWhenUsed/>
-    <w:qFormat/>
-    <w:rsid w:val="008800CF"/>
-    <w:pPr>
-      <w:keepNext/>
-      <w:keepLines/>
-      <w:spacing w:before="200"/>
-      <w:outlineLvl w:val="2"/>
-    </w:pPr>
-    <w:rPr>
-      <w:rFonts w:asciiTheme="majorHAnsi" w:eastAsiaTheme="majorEastAsia" w:hAnsiTheme="majorHAnsi" w:cstheme="majorBidi"/>
-      <w:b/>
-      <w:bCs/>
-      <w:color w:val="4F81BD" w:themeColor="accent1"/>
-    </w:rPr>
-  </w:style>
-  <w:style w:type="paragraph" w:styleId="berschrift4">
-    <w:name w:val="heading 4"/>
-    <w:basedOn w:val="Standard"/>
-    <w:next w:val="Standard"/>
-    <w:link w:val="berschrift4Zeichen"/>
-    <w:uiPriority w:val="9"/>
-    <w:unhideWhenUsed/>
-    <w:qFormat/>
-    <w:rsid w:val="009569CF"/>
-    <w:pPr>
-      <w:keepNext/>
-      <w:keepLines/>
-      <w:spacing w:before="200"/>
-      <w:outlineLvl w:val="3"/>
-    </w:pPr>
-    <w:rPr>
-      <w:rFonts w:asciiTheme="majorHAnsi" w:eastAsiaTheme="majorEastAsia" w:hAnsiTheme="majorHAnsi" w:cstheme="majorBidi"/>
-      <w:b/>
-      <w:bCs/>
-      <w:i/>
-      <w:iCs/>
-      <w:color w:val="4F81BD" w:themeColor="accent1"/>
-    </w:rPr>
-  </w:style>
-  <w:style w:type="paragraph" w:styleId="berschrift5">
-    <w:name w:val="heading 5"/>
-    <w:basedOn w:val="Standard"/>
-    <w:next w:val="Standard"/>
-    <w:link w:val="berschrift5Zeichen"/>
-    <w:uiPriority w:val="9"/>
-    <w:unhideWhenUsed/>
-    <w:qFormat/>
-    <w:rsid w:val="00762534"/>
-    <w:pPr>
-      <w:keepNext/>
-      <w:keepLines/>
-      <w:spacing w:before="200"/>
-      <w:outlineLvl w:val="4"/>
-    </w:pPr>
-    <w:rPr>
-      <w:rFonts w:asciiTheme="majorHAnsi" w:eastAsiaTheme="majorEastAsia" w:hAnsiTheme="majorHAnsi" w:cstheme="majorBidi"/>
-      <w:color w:val="243F60" w:themeColor="accent1" w:themeShade="7F"/>
-    </w:rPr>
-  </w:style>
-  <w:style w:type="character" w:default="1" w:styleId="Absatzstandardschriftart">
-    <w:name w:val="Default Paragraph Font"/>
-    <w:uiPriority w:val="1"/>
-    <w:semiHidden/>
-    <w:unhideWhenUsed/>
-  </w:style>
-  <w:style w:type="table" w:default="1" w:styleId="NormaleTabelle">
-    <w:name w:val="Normal Table"/>
-    <w:uiPriority w:val="99"/>
-    <w:semiHidden/>
-    <w:unhideWhenUsed/>
-    <w:tblPr>
-      <w:tblInd w:w="0" w:type="dxa"/>
-      <w:tblCellMar>
-        <w:top w:w="0" w:type="dxa"/>
-        <w:left w:w="108" w:type="dxa"/>
-        <w:bottom w:w="0" w:type="dxa"/>
-        <w:right w:w="108" w:type="dxa"/>
-      </w:tblCellMar>
-    </w:tblPr>
-  </w:style>
-  <w:style w:type="numbering" w:default="1" w:styleId="KeineListe">
-    <w:name w:val="No List"/>
-    <w:uiPriority w:val="99"/>
-    <w:semiHidden/>
-    <w:unhideWhenUsed/>
-  </w:style>
-  <w:style w:type="paragraph" w:styleId="Sprechblasentext">
-    <w:name w:val="Balloon Text"/>
-    <w:basedOn w:val="Standard"/>
-    <w:link w:val="SprechblasentextZeichen"/>
-    <w:uiPriority w:val="99"/>
-    <w:semiHidden/>
-    <w:unhideWhenUsed/>
-    <w:rsid w:val="001826A7"/>
-    <w:rPr>
-      <w:rFonts w:ascii="Lucida Grande" w:hAnsi="Lucida Grande"/>
-      <w:sz w:val="18"/>
-      <w:szCs w:val="18"/>
-    </w:rPr>
-  </w:style>
-  <w:style w:type="character" w:customStyle="1" w:styleId="SprechblasentextZeichen">
-    <w:name w:val="Sprechblasentext Zeichen"/>
-    <w:basedOn w:val="Absatzstandardschriftart"/>
-    <w:link w:val="Sprechblasentext"/>
-    <w:uiPriority w:val="99"/>
-    <w:semiHidden/>
-    <w:rsid w:val="001826A7"/>
-    <w:rPr>
-      <w:rFonts w:ascii="Lucida Grande" w:hAnsi="Lucida Grande"/>
-      <w:sz w:val="18"/>
-      <w:szCs w:val="18"/>
-    </w:rPr>
-  </w:style>
-  <w:style w:type="paragraph" w:styleId="Listenabsatz">
-    <w:name w:val="List Paragraph"/>
-    <w:basedOn w:val="Standard"/>
-    <w:uiPriority w:val="34"/>
-    <w:qFormat/>
-    <w:rsid w:val="000B24A7"/>
-    <w:pPr>
-      <w:ind w:left="720"/>
-      <w:contextualSpacing/>
-    </w:pPr>
-  </w:style>
-  <w:style w:type="character" w:customStyle="1" w:styleId="berschrift1Zeichen">
-    <w:name w:val="Überschrift 1 Zeichen"/>
-    <w:basedOn w:val="Absatzstandardschriftart"/>
-    <w:link w:val="berschrift1"/>
-    <w:uiPriority w:val="9"/>
-    <w:rsid w:val="00604E75"/>
-    <w:rPr>
-      <w:rFonts w:asciiTheme="majorHAnsi" w:eastAsiaTheme="majorEastAsia" w:hAnsiTheme="majorHAnsi" w:cstheme="majorBidi"/>
-      <w:b/>
-      <w:bCs/>
-      <w:color w:val="345A8A" w:themeColor="accent1" w:themeShade="B5"/>
-      <w:sz w:val="32"/>
-      <w:szCs w:val="32"/>
-    </w:rPr>
-  </w:style>
-  <w:style w:type="paragraph" w:styleId="Titel">
-    <w:name w:val="Title"/>
-    <w:basedOn w:val="Standard"/>
-    <w:next w:val="Standard"/>
-    <w:link w:val="TitelZeichen"/>
-    <w:uiPriority w:val="10"/>
-    <w:qFormat/>
-    <w:rsid w:val="00604E75"/>
-    <w:pPr>
-      <w:pBdr>
-        <w:bottom w:val="single" w:sz="8" w:space="4" w:color="4F81BD" w:themeColor="accent1"/>
-      </w:pBdr>
-      <w:spacing w:after="300"/>
-      <w:contextualSpacing/>
-    </w:pPr>
-    <w:rPr>
-      <w:rFonts w:asciiTheme="majorHAnsi" w:eastAsiaTheme="majorEastAsia" w:hAnsiTheme="majorHAnsi" w:cstheme="majorBidi"/>
-      <w:color w:val="17365D" w:themeColor="text2" w:themeShade="BF"/>
-      <w:spacing w:val="5"/>
-      <w:kern w:val="28"/>
-      <w:sz w:val="52"/>
-      <w:szCs w:val="52"/>
-    </w:rPr>
-  </w:style>
-  <w:style w:type="character" w:customStyle="1" w:styleId="TitelZeichen">
-    <w:name w:val="Titel Zeichen"/>
-    <w:basedOn w:val="Absatzstandardschriftart"/>
-    <w:link w:val="Titel"/>
-    <w:uiPriority w:val="10"/>
-    <w:rsid w:val="00604E75"/>
-    <w:rPr>
-      <w:rFonts w:asciiTheme="majorHAnsi" w:eastAsiaTheme="majorEastAsia" w:hAnsiTheme="majorHAnsi" w:cstheme="majorBidi"/>
-      <w:color w:val="17365D" w:themeColor="text2" w:themeShade="BF"/>
-      <w:spacing w:val="5"/>
-      <w:kern w:val="28"/>
-      <w:sz w:val="52"/>
-      <w:szCs w:val="52"/>
-    </w:rPr>
-  </w:style>
-  <w:style w:type="paragraph" w:styleId="Kopfzeile">
-    <w:name w:val="header"/>
-    <w:basedOn w:val="Standard"/>
-    <w:link w:val="KopfzeileZeichen"/>
-    <w:uiPriority w:val="99"/>
-    <w:unhideWhenUsed/>
-    <w:rsid w:val="00604E75"/>
-    <w:pPr>
-      <w:tabs>
-        <w:tab w:val="center" w:pos="4536"/>
-        <w:tab w:val="right" w:pos="9072"/>
-      </w:tabs>
-    </w:pPr>
-  </w:style>
-  <w:style w:type="character" w:customStyle="1" w:styleId="KopfzeileZeichen">
-    <w:name w:val="Kopfzeile Zeichen"/>
-    <w:basedOn w:val="Absatzstandardschriftart"/>
-    <w:link w:val="Kopfzeile"/>
-    <w:uiPriority w:val="99"/>
-    <w:rsid w:val="00604E75"/>
-  </w:style>
-  <w:style w:type="paragraph" w:styleId="Fuzeile">
-    <w:name w:val="footer"/>
-    <w:basedOn w:val="Standard"/>
-    <w:link w:val="FuzeileZeichen"/>
-    <w:uiPriority w:val="99"/>
-    <w:unhideWhenUsed/>
-    <w:rsid w:val="00604E75"/>
-    <w:pPr>
-      <w:tabs>
-        <w:tab w:val="center" w:pos="4536"/>
-        <w:tab w:val="right" w:pos="9072"/>
-      </w:tabs>
-    </w:pPr>
-  </w:style>
-  <w:style w:type="character" w:customStyle="1" w:styleId="FuzeileZeichen">
-    <w:name w:val="Fußzeile Zeichen"/>
-    <w:basedOn w:val="Absatzstandardschriftart"/>
-    <w:link w:val="Fuzeile"/>
-    <w:uiPriority w:val="99"/>
-    <w:rsid w:val="00604E75"/>
-  </w:style>
-  <w:style w:type="table" w:styleId="HelleSchattierung-Akzent1">
-    <w:name w:val="Light Shading Accent 1"/>
-    <w:basedOn w:val="NormaleTabelle"/>
-    <w:uiPriority w:val="60"/>
-    <w:rsid w:val="00604E75"/>
-    <w:rPr>
-      <w:color w:val="365F91" w:themeColor="accent1" w:themeShade="BF"/>
-      <w:sz w:val="22"/>
-      <w:szCs w:val="22"/>
-    </w:rPr>
-    <w:tblPr>
-      <w:tblStyleRowBandSize w:val="1"/>
-      <w:tblStyleColBandSize w:val="1"/>
-      <w:tblInd w:w="0" w:type="dxa"/>
-      <w:tblBorders>
-        <w:top w:val="single" w:sz="8" w:space="0" w:color="4F81BD" w:themeColor="accent1"/>
-        <w:bottom w:val="single" w:sz="8" w:space="0" w:color="4F81BD" w:themeColor="accent1"/>
-      </w:tblBorders>
-      <w:tblCellMar>
-        <w:top w:w="0" w:type="dxa"/>
-        <w:left w:w="108" w:type="dxa"/>
-        <w:bottom w:w="0" w:type="dxa"/>
-        <w:right w:w="108" w:type="dxa"/>
-      </w:tblCellMar>
-    </w:tblPr>
-    <w:tblStylePr w:type="firstRow">
-      <w:pPr>
-        <w:spacing w:before="0" w:after="0" w:line="240" w:lineRule="auto"/>
-      </w:pPr>
-      <w:rPr>
-        <w:b/>
-        <w:bCs/>
-      </w:rPr>
-      <w:tblPr/>
-      <w:tcPr>
-        <w:tcBorders>
-          <w:top w:val="single" w:sz="8" w:space="0" w:color="4F81BD" w:themeColor="accent1"/>
-          <w:left w:val="nil"/>
-          <w:bottom w:val="single" w:sz="8" w:space="0" w:color="4F81BD" w:themeColor="accent1"/>
-          <w:right w:val="nil"/>
-          <w:insideH w:val="nil"/>
-          <w:insideV w:val="nil"/>
-        </w:tcBorders>
-      </w:tcPr>
-    </w:tblStylePr>
-    <w:tblStylePr w:type="lastRow">
-      <w:pPr>
-        <w:spacing w:before="0" w:after="0" w:line="240" w:lineRule="auto"/>
-      </w:pPr>
-      <w:rPr>
-        <w:b/>
-        <w:bCs/>
-      </w:rPr>
-      <w:tblPr/>
-      <w:tcPr>
-        <w:tcBorders>
-          <w:top w:val="single" w:sz="8" w:space="0" w:color="4F81BD" w:themeColor="accent1"/>
-          <w:left w:val="nil"/>
-          <w:bottom w:val="single" w:sz="8" w:space="0" w:color="4F81BD" w:themeColor="accent1"/>
-          <w:right w:val="nil"/>
-          <w:insideH w:val="nil"/>
-          <w:insideV w:val="nil"/>
-        </w:tcBorders>
-      </w:tcPr>
-    </w:tblStylePr>
-    <w:tblStylePr w:type="firstCol">
-      <w:rPr>
-        <w:b/>
-        <w:bCs/>
-      </w:rPr>
-    </w:tblStylePr>
-    <w:tblStylePr w:type="lastCol">
-      <w:rPr>
-        <w:b/>
-        <w:bCs/>
-      </w:rPr>
-    </w:tblStylePr>
-    <w:tblStylePr w:type="band1Vert">
-      <w:tblPr/>
-      <w:tcPr>
-        <w:tcBorders>
-          <w:left w:val="nil"/>
-          <w:right w:val="nil"/>
-          <w:insideH w:val="nil"/>
-          <w:insideV w:val="nil"/>
-        </w:tcBorders>
-        <w:shd w:val="clear" w:color="auto" w:fill="D3DFEE" w:themeFill="accent1" w:themeFillTint="3F"/>
-      </w:tcPr>
-    </w:tblStylePr>
-    <w:tblStylePr w:type="band1Horz">
-      <w:tblPr/>
-      <w:tcPr>
-        <w:tcBorders>
-          <w:left w:val="nil"/>
-          <w:right w:val="nil"/>
-          <w:insideH w:val="nil"/>
-          <w:insideV w:val="nil"/>
-        </w:tcBorders>
-        <w:shd w:val="clear" w:color="auto" w:fill="D3DFEE" w:themeFill="accent1" w:themeFillTint="3F"/>
-      </w:tcPr>
-    </w:tblStylePr>
-  </w:style>
-  <w:style w:type="character" w:styleId="Seitenzahl">
-    <w:name w:val="page number"/>
-    <w:basedOn w:val="Absatzstandardschriftart"/>
-    <w:uiPriority w:val="99"/>
-    <w:semiHidden/>
-    <w:unhideWhenUsed/>
-    <w:rsid w:val="00604E75"/>
-  </w:style>
-  <w:style w:type="character" w:customStyle="1" w:styleId="berschrift2Zeichen">
-    <w:name w:val="Überschrift 2 Zeichen"/>
-    <w:basedOn w:val="Absatzstandardschriftart"/>
-    <w:link w:val="berschrift2"/>
-    <w:uiPriority w:val="9"/>
-    <w:rsid w:val="00DD7D53"/>
-    <w:rPr>
-      <w:rFonts w:ascii="Helvetica" w:eastAsiaTheme="majorEastAsia" w:hAnsi="Helvetica" w:cs="Helvetica"/>
-      <w:b/>
-      <w:bCs/>
-      <w:color w:val="365F91" w:themeColor="accent1" w:themeShade="BF"/>
-      <w:sz w:val="38"/>
-      <w:szCs w:val="38"/>
-    </w:rPr>
-  </w:style>
-  <w:style w:type="table" w:styleId="Tabellenraster">
-    <w:name w:val="Table Grid"/>
-    <w:basedOn w:val="NormaleTabelle"/>
-    <w:uiPriority w:val="59"/>
-    <w:rsid w:val="00F32C91"/>
-    <w:tblPr>
-      <w:tblInd w:w="0" w:type="dxa"/>
-      <w:tblBorders>
-        <w:top w:val="single" w:sz="4" w:space="0" w:color="auto"/>
-        <w:left w:val="single" w:sz="4" w:space="0" w:color="auto"/>
-        <w:bottom w:val="single" w:sz="4" w:space="0" w:color="auto"/>
-        <w:right w:val="single" w:sz="4" w:space="0" w:color="auto"/>
-        <w:insideH w:val="single" w:sz="4" w:space="0" w:color="auto"/>
-        <w:insideV w:val="single" w:sz="4" w:space="0" w:color="auto"/>
-      </w:tblBorders>
-      <w:tblCellMar>
-        <w:top w:w="0" w:type="dxa"/>
-        <w:left w:w="108" w:type="dxa"/>
-        <w:bottom w:w="0" w:type="dxa"/>
-        <w:right w:w="108" w:type="dxa"/>
-      </w:tblCellMar>
-    </w:tblPr>
-  </w:style>
-  <w:style w:type="table" w:styleId="HelleSchattierung-Akzent3">
-    <w:name w:val="Light Shading Accent 3"/>
-    <w:basedOn w:val="NormaleTabelle"/>
-    <w:uiPriority w:val="60"/>
-    <w:rsid w:val="00C53A3E"/>
-    <w:rPr>
-      <w:color w:val="76923C" w:themeColor="accent3" w:themeShade="BF"/>
-    </w:rPr>
-    <w:tblPr>
-      <w:tblStyleRowBandSize w:val="1"/>
-      <w:tblStyleColBandSize w:val="1"/>
-      <w:tblInd w:w="0" w:type="dxa"/>
-      <w:tblBorders>
-        <w:top w:val="single" w:sz="8" w:space="0" w:color="9BBB59" w:themeColor="accent3"/>
-        <w:bottom w:val="single" w:sz="8" w:space="0" w:color="9BBB59" w:themeColor="accent3"/>
-      </w:tblBorders>
-      <w:tblCellMar>
-        <w:top w:w="0" w:type="dxa"/>
-        <w:left w:w="108" w:type="dxa"/>
-        <w:bottom w:w="0" w:type="dxa"/>
-        <w:right w:w="108" w:type="dxa"/>
-      </w:tblCellMar>
-    </w:tblPr>
-    <w:tblStylePr w:type="firstRow">
-      <w:pPr>
-        <w:spacing w:before="0" w:after="0" w:line="240" w:lineRule="auto"/>
-      </w:pPr>
-      <w:rPr>
-        <w:b/>
-        <w:bCs/>
-      </w:rPr>
-      <w:tblPr/>
-      <w:tcPr>
-        <w:tcBorders>
-          <w:top w:val="single" w:sz="8" w:space="0" w:color="9BBB59" w:themeColor="accent3"/>
-          <w:left w:val="nil"/>
-          <w:bottom w:val="single" w:sz="8" w:space="0" w:color="9BBB59" w:themeColor="accent3"/>
-          <w:right w:val="nil"/>
-          <w:insideH w:val="nil"/>
-          <w:insideV w:val="nil"/>
-        </w:tcBorders>
-      </w:tcPr>
-    </w:tblStylePr>
-    <w:tblStylePr w:type="lastRow">
-      <w:pPr>
-        <w:spacing w:before="0" w:after="0" w:line="240" w:lineRule="auto"/>
-      </w:pPr>
-      <w:rPr>
-        <w:b/>
-        <w:bCs/>
-      </w:rPr>
-      <w:tblPr/>
-      <w:tcPr>
-        <w:tcBorders>
-          <w:top w:val="single" w:sz="8" w:space="0" w:color="9BBB59" w:themeColor="accent3"/>
-          <w:left w:val="nil"/>
-          <w:bottom w:val="single" w:sz="8" w:space="0" w:color="9BBB59" w:themeColor="accent3"/>
-          <w:right w:val="nil"/>
-          <w:insideH w:val="nil"/>
-          <w:insideV w:val="nil"/>
-        </w:tcBorders>
-      </w:tcPr>
-    </w:tblStylePr>
-    <w:tblStylePr w:type="firstCol">
-      <w:rPr>
-        <w:b/>
-        <w:bCs/>
-      </w:rPr>
-    </w:tblStylePr>
-    <w:tblStylePr w:type="lastCol">
-      <w:rPr>
-        <w:b/>
-        <w:bCs/>
-      </w:rPr>
-    </w:tblStylePr>
-    <w:tblStylePr w:type="band1Vert">
-      <w:tblPr/>
-      <w:tcPr>
-        <w:tcBorders>
-          <w:left w:val="nil"/>
-          <w:right w:val="nil"/>
-          <w:insideH w:val="nil"/>
-          <w:insideV w:val="nil"/>
-        </w:tcBorders>
-        <w:shd w:val="clear" w:color="auto" w:fill="E6EED5" w:themeFill="accent3" w:themeFillTint="3F"/>
-      </w:tcPr>
-    </w:tblStylePr>
-    <w:tblStylePr w:type="band1Horz">
-      <w:tblPr/>
-      <w:tcPr>
-        <w:tcBorders>
-          <w:left w:val="nil"/>
-          <w:right w:val="nil"/>
-          <w:insideH w:val="nil"/>
-          <w:insideV w:val="nil"/>
-        </w:tcBorders>
-        <w:shd w:val="clear" w:color="auto" w:fill="E6EED5" w:themeFill="accent3" w:themeFillTint="3F"/>
-      </w:tcPr>
-    </w:tblStylePr>
-  </w:style>
-  <w:style w:type="character" w:customStyle="1" w:styleId="berschrift3Zeichen">
-    <w:name w:val="Überschrift 3 Zeichen"/>
-    <w:basedOn w:val="Absatzstandardschriftart"/>
-    <w:link w:val="berschrift3"/>
-    <w:uiPriority w:val="9"/>
-    <w:rsid w:val="008800CF"/>
-    <w:rPr>
-      <w:rFonts w:asciiTheme="majorHAnsi" w:eastAsiaTheme="majorEastAsia" w:hAnsiTheme="majorHAnsi" w:cstheme="majorBidi"/>
-      <w:b/>
-      <w:bCs/>
-      <w:color w:val="4F81BD" w:themeColor="accent1"/>
-    </w:rPr>
-  </w:style>
-  <w:style w:type="character" w:customStyle="1" w:styleId="berschrift4Zeichen">
-    <w:name w:val="Überschrift 4 Zeichen"/>
-    <w:basedOn w:val="Absatzstandardschriftart"/>
-    <w:link w:val="berschrift4"/>
-    <w:uiPriority w:val="9"/>
-    <w:rsid w:val="009569CF"/>
-    <w:rPr>
-      <w:rFonts w:asciiTheme="majorHAnsi" w:eastAsiaTheme="majorEastAsia" w:hAnsiTheme="majorHAnsi" w:cstheme="majorBidi"/>
-      <w:b/>
-      <w:bCs/>
-      <w:i/>
-      <w:iCs/>
-      <w:color w:val="4F81BD" w:themeColor="accent1"/>
-    </w:rPr>
-  </w:style>
-  <w:style w:type="character" w:customStyle="1" w:styleId="berschrift5Zeichen">
-    <w:name w:val="Überschrift 5 Zeichen"/>
-    <w:basedOn w:val="Absatzstandardschriftart"/>
-    <w:link w:val="berschrift5"/>
-    <w:uiPriority w:val="9"/>
-    <w:rsid w:val="00762534"/>
-    <w:rPr>
-      <w:rFonts w:asciiTheme="majorHAnsi" w:eastAsiaTheme="majorEastAsia" w:hAnsiTheme="majorHAnsi" w:cstheme="majorBidi"/>
-      <w:color w:val="243F60" w:themeColor="accent1" w:themeShade="7F"/>
-    </w:rPr>
-  </w:style>
-  <w:style w:type="paragraph" w:customStyle="1" w:styleId="Default">
-    <w:name w:val="Default"/>
-    <w:rsid w:val="00E968F4"/>
-    <w:pPr>
-      <w:autoSpaceDE w:val="0"/>
-      <w:autoSpaceDN w:val="0"/>
-      <w:adjustRightInd w:val="0"/>
-    </w:pPr>
-    <w:rPr>
-      <w:rFonts w:ascii="Calibri" w:hAnsi="Calibri" w:cs="Calibri"/>
-      <w:color w:val="000000"/>
-      <w:lang w:val="de-CH"/>
-    </w:rPr>
-  </w:style>
-  <w:style w:type="table" w:styleId="HelleListe">
-    <w:name w:val="Light List"/>
-    <w:basedOn w:val="NormaleTabelle"/>
-    <w:uiPriority w:val="61"/>
-    <w:rsid w:val="009D09C3"/>
-    <w:tblPr>
-      <w:tblStyleRowBandSize w:val="1"/>
-      <w:tblStyleColBandSize w:val="1"/>
-      <w:tblInd w:w="0" w:type="dxa"/>
-      <w:tblBorders>
-        <w:top w:val="single" w:sz="8" w:space="0" w:color="000000" w:themeColor="text1"/>
-        <w:left w:val="single" w:sz="8" w:space="0" w:color="000000" w:themeColor="text1"/>
-        <w:bottom w:val="single" w:sz="8" w:space="0" w:color="000000" w:themeColor="text1"/>
-        <w:right w:val="single" w:sz="8" w:space="0" w:color="000000" w:themeColor="text1"/>
-      </w:tblBorders>
-      <w:tblCellMar>
-        <w:top w:w="0" w:type="dxa"/>
-        <w:left w:w="108" w:type="dxa"/>
-        <w:bottom w:w="0" w:type="dxa"/>
-        <w:right w:w="108" w:type="dxa"/>
-      </w:tblCellMar>
-    </w:tblPr>
-    <w:tblStylePr w:type="firstRow">
-      <w:pPr>
-        <w:spacing w:before="0" w:after="0" w:line="240" w:lineRule="auto"/>
-      </w:pPr>
-      <w:rPr>
-        <w:b/>
-        <w:bCs/>
-        <w:color w:val="FFFFFF" w:themeColor="background1"/>
-      </w:rPr>
-      <w:tblPr/>
-      <w:tcPr>
-        <w:shd w:val="clear" w:color="auto" w:fill="000000" w:themeFill="text1"/>
-      </w:tcPr>
-    </w:tblStylePr>
-    <w:tblStylePr w:type="lastRow">
-      <w:pPr>
-        <w:spacing w:before="0" w:after="0" w:line="240" w:lineRule="auto"/>
-      </w:pPr>
-      <w:rPr>
-        <w:b/>
-        <w:bCs/>
-      </w:rPr>
-      <w:tblPr/>
-      <w:tcPr>
-        <w:tcBorders>
-          <w:top w:val="double" w:sz="6" w:space="0" w:color="000000" w:themeColor="text1"/>
-          <w:left w:val="single" w:sz="8" w:space="0" w:color="000000" w:themeColor="text1"/>
-          <w:bottom w:val="single" w:sz="8" w:space="0" w:color="000000" w:themeColor="text1"/>
-          <w:right w:val="single" w:sz="8" w:space="0" w:color="000000" w:themeColor="text1"/>
-        </w:tcBorders>
-      </w:tcPr>
-    </w:tblStylePr>
-    <w:tblStylePr w:type="firstCol">
-      <w:rPr>
-        <w:b/>
-        <w:bCs/>
-      </w:rPr>
-    </w:tblStylePr>
-    <w:tblStylePr w:type="lastCol">
-      <w:rPr>
-        <w:b/>
-        <w:bCs/>
-      </w:rPr>
-    </w:tblStylePr>
-    <w:tblStylePr w:type="band1Vert">
-      <w:tblPr/>
-      <w:tcPr>
-        <w:tcBorders>
-          <w:top w:val="single" w:sz="8" w:space="0" w:color="000000" w:themeColor="text1"/>
-          <w:left w:val="single" w:sz="8" w:space="0" w:color="000000" w:themeColor="text1"/>
-          <w:bottom w:val="single" w:sz="8" w:space="0" w:color="000000" w:themeColor="text1"/>
-          <w:right w:val="single" w:sz="8" w:space="0" w:color="000000" w:themeColor="text1"/>
-        </w:tcBorders>
-      </w:tcPr>
-    </w:tblStylePr>
-    <w:tblStylePr w:type="band1Horz">
-      <w:tblPr/>
-      <w:tcPr>
-        <w:tcBorders>
-          <w:top w:val="single" w:sz="8" w:space="0" w:color="000000" w:themeColor="text1"/>
-          <w:left w:val="single" w:sz="8" w:space="0" w:color="000000" w:themeColor="text1"/>
-          <w:bottom w:val="single" w:sz="8" w:space="0" w:color="000000" w:themeColor="text1"/>
-          <w:right w:val="single" w:sz="8" w:space="0" w:color="000000" w:themeColor="text1"/>
-        </w:tcBorders>
-      </w:tcPr>
-    </w:tblStylePr>
-  </w:style>
-  <w:style w:type="paragraph" w:styleId="StandardWeb">
-    <w:name w:val="Normal (Web)"/>
-    <w:basedOn w:val="Standard"/>
-    <w:uiPriority w:val="99"/>
-    <w:unhideWhenUsed/>
-    <w:rsid w:val="00967C35"/>
-    <w:pPr>
-      <w:spacing w:before="100" w:beforeAutospacing="1" w:after="100" w:afterAutospacing="1"/>
-    </w:pPr>
-    <w:rPr>
-      <w:rFonts w:ascii="Times" w:hAnsi="Times" w:cs="Times New Roman"/>
-      <w:sz w:val="20"/>
-      <w:szCs w:val="20"/>
-    </w:rPr>
-  </w:style>
-  <w:style w:type="character" w:customStyle="1" w:styleId="apple-converted-space">
-    <w:name w:val="apple-converted-space"/>
-    <w:basedOn w:val="Absatzstandardschriftart"/>
-    <w:rsid w:val="00967C35"/>
-  </w:style>
-  <w:style w:type="character" w:styleId="Link">
-    <w:name w:val="Hyperlink"/>
-    <w:basedOn w:val="Absatzstandardschriftart"/>
-    <w:uiPriority w:val="99"/>
-    <w:unhideWhenUsed/>
-    <w:rsid w:val="00DE3605"/>
-    <w:rPr>
-      <w:color w:val="0000FF" w:themeColor="hyperlink"/>
-      <w:u w:val="single"/>
-    </w:rPr>
+    <w:rsid w:val="00F629AF"/>
   </w:style>
 </w:styles>
 </file>
@@ -15268,7 +13839,7 @@
 </file>
 
 <file path=customXml/itemProps1.xml><?xml version="1.0" encoding="utf-8"?>
-<ds:datastoreItem xmlns:ds="http://schemas.openxmlformats.org/officeDocument/2006/customXml" ds:itemID="{A724C5A3-3ADB-2745-9F1B-3CF6A15F9C1F}">
+<ds:datastoreItem xmlns:ds="http://schemas.openxmlformats.org/officeDocument/2006/customXml" ds:itemID="{1A823622-5C64-4DB4-8319-E4624764F6AB}">
   <ds:schemaRefs>
     <ds:schemaRef ds:uri="http://schemas.openxmlformats.org/officeDocument/2006/bibliography"/>
   </ds:schemaRefs>

--- a/Planung/04_Resultate/Schlussbericht.docx
+++ b/Planung/04_Resultate/Schlussbericht.docx
@@ -1,10 +1,10 @@
 
 <file path=word/document.xml><?xml version="1.0" encoding="utf-8"?>
-<w:document xmlns:wpc="http://schemas.microsoft.com/office/word/2010/wordprocessingCanvas" xmlns:mc="http://schemas.openxmlformats.org/markup-compatibility/2006" xmlns:o="urn:schemas-microsoft-com:office:office" xmlns:r="http://schemas.openxmlformats.org/officeDocument/2006/relationships" xmlns:m="http://schemas.openxmlformats.org/officeDocument/2006/math" xmlns:v="urn:schemas-microsoft-com:vml" xmlns:wp14="http://schemas.microsoft.com/office/word/2010/wordprocessingDrawing" xmlns:wp="http://schemas.openxmlformats.org/drawingml/2006/wordprocessingDrawing" xmlns:w10="urn:schemas-microsoft-com:office:word" xmlns:w="http://schemas.openxmlformats.org/wordprocessingml/2006/main" xmlns:w14="http://schemas.microsoft.com/office/word/2010/wordml" xmlns:w15="http://schemas.microsoft.com/office/word/2012/wordml" xmlns:wpg="http://schemas.microsoft.com/office/word/2010/wordprocessingGroup" xmlns:wpi="http://schemas.microsoft.com/office/word/2010/wordprocessingInk" xmlns:wne="http://schemas.microsoft.com/office/word/2006/wordml" xmlns:wps="http://schemas.microsoft.com/office/word/2010/wordprocessingShape" mc:Ignorable="w14 w15 wp14">
+<w:document xmlns:wpc="http://schemas.microsoft.com/office/word/2010/wordprocessingCanvas" xmlns:mo="http://schemas.microsoft.com/office/mac/office/2008/main" xmlns:mc="http://schemas.openxmlformats.org/markup-compatibility/2006" xmlns:mv="urn:schemas-microsoft-com:mac:vml" xmlns:o="urn:schemas-microsoft-com:office:office" xmlns:r="http://schemas.openxmlformats.org/officeDocument/2006/relationships" xmlns:m="http://schemas.openxmlformats.org/officeDocument/2006/math" xmlns:v="urn:schemas-microsoft-com:vml" xmlns:wp14="http://schemas.microsoft.com/office/word/2010/wordprocessingDrawing" xmlns:wp="http://schemas.openxmlformats.org/drawingml/2006/wordprocessingDrawing" xmlns:w10="urn:schemas-microsoft-com:office:word" xmlns:w="http://schemas.openxmlformats.org/wordprocessingml/2006/main" xmlns:w14="http://schemas.microsoft.com/office/word/2010/wordml" xmlns:wpg="http://schemas.microsoft.com/office/word/2010/wordprocessingGroup" xmlns:wpi="http://schemas.microsoft.com/office/word/2010/wordprocessingInk" xmlns:wne="http://schemas.microsoft.com/office/word/2006/wordml" xmlns:wps="http://schemas.microsoft.com/office/word/2010/wordprocessingShape" mc:Ignorable="w14 wp14">
   <w:body>
     <w:p>
       <w:pPr>
-        <w:pStyle w:val="Title"/>
+        <w:pStyle w:val="Titel"/>
       </w:pPr>
       <w:r>
         <w:t>Schlussbericht</w:t>
@@ -12,7 +12,7 @@
     </w:p>
     <w:p>
       <w:pPr>
-        <w:pStyle w:val="Heading2"/>
+        <w:pStyle w:val="berschrift2"/>
       </w:pPr>
       <w:r>
         <w:t xml:space="preserve"> </w:t>
@@ -4233,8 +4233,6 @@
                 <w:szCs w:val="32"/>
               </w:rPr>
             </w:pPr>
-            <w:bookmarkStart w:id="0" w:name="_GoBack"/>
-            <w:bookmarkEnd w:id="0"/>
             <w:r>
               <w:rPr>
                 <w:rFonts w:ascii="Calibri" w:eastAsia="Times New Roman" w:hAnsi="Calibri" w:cs="Times New Roman"/>
@@ -7500,9 +7498,9 @@
           <w:szCs w:val="38"/>
         </w:rPr>
         <w:sectPr>
-          <w:headerReference w:type="default" r:id="rId8"/>
-          <w:footerReference w:type="even" r:id="rId9"/>
-          <w:footerReference w:type="default" r:id="rId10"/>
+          <w:headerReference w:type="default" r:id="rId9"/>
+          <w:footerReference w:type="even" r:id="rId10"/>
+          <w:footerReference w:type="default" r:id="rId11"/>
           <w:pgSz w:w="11900" w:h="16840"/>
           <w:pgMar w:top="1417" w:right="1417" w:bottom="1134" w:left="1417" w:header="708" w:footer="708" w:gutter="0"/>
           <w:cols w:space="708"/>
@@ -7512,7 +7510,7 @@
     </w:p>
     <w:p>
       <w:pPr>
-        <w:pStyle w:val="Heading2"/>
+        <w:pStyle w:val="berschrift2"/>
       </w:pPr>
       <w:r>
         <w:lastRenderedPageBreak/>
@@ -7523,7 +7521,6 @@
       <w:r>
         <w:rPr>
           <w:noProof/>
-          <w:lang w:val="de-CH" w:eastAsia="de-CH"/>
         </w:rPr>
         <w:drawing>
           <wp:inline distT="0" distB="0" distL="0" distR="0" wp14:anchorId="2B4CE6EB" wp14:editId="56B87962">
@@ -7543,7 +7540,7 @@
                     </pic:cNvPicPr>
                   </pic:nvPicPr>
                   <pic:blipFill>
-                    <a:blip r:embed="rId11">
+                    <a:blip r:embed="rId12">
                       <a:extLst>
                         <a:ext uri="{28A0092B-C50C-407E-A947-70E740481C1C}">
                           <a14:useLocalDpi xmlns:a14="http://schemas.microsoft.com/office/drawing/2010/main" val="0"/>
@@ -7577,7 +7574,7 @@
     </w:p>
     <w:p>
       <w:pPr>
-        <w:pStyle w:val="Heading3"/>
+        <w:pStyle w:val="berschrift3"/>
       </w:pPr>
       <w:r>
         <w:lastRenderedPageBreak/>
@@ -7588,7 +7585,6 @@
       <w:r>
         <w:rPr>
           <w:noProof/>
-          <w:lang w:val="de-CH" w:eastAsia="de-CH"/>
         </w:rPr>
         <w:drawing>
           <wp:inline distT="0" distB="0" distL="0" distR="0" wp14:anchorId="2F44B7ED" wp14:editId="7A50DD21">
@@ -7608,7 +7604,7 @@
                     </pic:cNvPicPr>
                   </pic:nvPicPr>
                   <pic:blipFill>
-                    <a:blip r:embed="rId12">
+                    <a:blip r:embed="rId13">
                       <a:extLst>
                         <a:ext uri="{28A0092B-C50C-407E-A947-70E740481C1C}">
                           <a14:useLocalDpi xmlns:a14="http://schemas.microsoft.com/office/drawing/2010/main" val="0"/>
@@ -7643,7 +7639,7 @@
     <w:p/>
     <w:p>
       <w:pPr>
-        <w:pStyle w:val="Heading3"/>
+        <w:pStyle w:val="berschrift3"/>
       </w:pPr>
       <w:r>
         <w:lastRenderedPageBreak/>
@@ -7654,7 +7650,6 @@
       <w:r>
         <w:rPr>
           <w:noProof/>
-          <w:lang w:val="de-CH" w:eastAsia="de-CH"/>
         </w:rPr>
         <w:drawing>
           <wp:inline distT="0" distB="0" distL="0" distR="0" wp14:anchorId="3C76EF12" wp14:editId="3EC0BAC8">
@@ -7674,7 +7669,7 @@
                     </pic:cNvPicPr>
                   </pic:nvPicPr>
                   <pic:blipFill>
-                    <a:blip r:embed="rId13">
+                    <a:blip r:embed="rId14">
                       <a:extLst>
                         <a:ext uri="{28A0092B-C50C-407E-A947-70E740481C1C}">
                           <a14:useLocalDpi xmlns:a14="http://schemas.microsoft.com/office/drawing/2010/main" val="0"/>
@@ -7738,7 +7733,7 @@
     </w:p>
     <w:p>
       <w:pPr>
-        <w:pStyle w:val="Heading2"/>
+        <w:pStyle w:val="berschrift2"/>
       </w:pPr>
       <w:r>
         <w:lastRenderedPageBreak/>
@@ -7753,7 +7748,7 @@
     <w:p/>
     <w:p>
       <w:pPr>
-        <w:pStyle w:val="ListParagraph"/>
+        <w:pStyle w:val="Listenabsatz"/>
         <w:numPr>
           <w:ilvl w:val="0"/>
           <w:numId w:val="20"/>
@@ -7765,7 +7760,7 @@
     </w:p>
     <w:p>
       <w:pPr>
-        <w:pStyle w:val="ListParagraph"/>
+        <w:pStyle w:val="Listenabsatz"/>
         <w:numPr>
           <w:ilvl w:val="0"/>
           <w:numId w:val="20"/>
@@ -7777,7 +7772,7 @@
     </w:p>
     <w:p>
       <w:pPr>
-        <w:pStyle w:val="ListParagraph"/>
+        <w:pStyle w:val="Listenabsatz"/>
         <w:numPr>
           <w:ilvl w:val="0"/>
           <w:numId w:val="20"/>
@@ -7804,7 +7799,7 @@
     </w:p>
     <w:p>
       <w:pPr>
-        <w:pStyle w:val="Heading2"/>
+        <w:pStyle w:val="berschrift2"/>
         <w:tabs>
           <w:tab w:val="center" w:pos="4533"/>
         </w:tabs>
@@ -7812,7 +7807,6 @@
       <w:r>
         <w:rPr>
           <w:noProof/>
-          <w:lang w:val="de-CH" w:eastAsia="de-CH"/>
         </w:rPr>
         <w:lastRenderedPageBreak/>
         <w:drawing>
@@ -7841,7 +7835,7 @@
                     </pic:cNvPicPr>
                   </pic:nvPicPr>
                   <pic:blipFill>
-                    <a:blip r:embed="rId14">
+                    <a:blip r:embed="rId15">
                       <a:extLst>
                         <a:ext uri="{28A0092B-C50C-407E-A947-70E740481C1C}">
                           <a14:useLocalDpi xmlns:a14="http://schemas.microsoft.com/office/drawing/2010/main" val="0"/>
@@ -7884,7 +7878,7 @@
     </w:p>
     <w:p>
       <w:pPr>
-        <w:pStyle w:val="Heading3"/>
+        <w:pStyle w:val="berschrift3"/>
       </w:pPr>
       <w:r>
         <w:t>Test der Figuren mittels JUnit</w:t>
@@ -7927,7 +7921,7 @@
     <w:p/>
     <w:tbl>
       <w:tblPr>
-        <w:tblStyle w:val="LightShading-Accent1"/>
+        <w:tblStyle w:val="HelleSchattierung-Akzent1"/>
         <w:tblW w:w="0" w:type="auto"/>
         <w:tblLook w:val="04A0" w:firstRow="1" w:lastRow="0" w:firstColumn="1" w:lastColumn="0" w:noHBand="0" w:noVBand="1"/>
       </w:tblPr>
@@ -8533,7 +8527,6 @@
       <w:r>
         <w:rPr>
           <w:noProof/>
-          <w:lang w:val="de-CH" w:eastAsia="de-CH"/>
         </w:rPr>
         <w:drawing>
           <wp:inline distT="0" distB="0" distL="0" distR="0" wp14:anchorId="5B74BD3D" wp14:editId="3BD7EE7E">
@@ -8553,7 +8546,7 @@
                     </pic:cNvPicPr>
                   </pic:nvPicPr>
                   <pic:blipFill>
-                    <a:blip r:embed="rId15">
+                    <a:blip r:embed="rId16">
                       <a:extLst>
                         <a:ext uri="{28A0092B-C50C-407E-A947-70E740481C1C}">
                           <a14:useLocalDpi xmlns:a14="http://schemas.microsoft.com/office/drawing/2010/main" val="0"/>
@@ -8600,10 +8593,15 @@
         <w:t xml:space="preserve">Bei der künstlichen Intelligenz ist es ebenfalls schwierig aussagekräftige Testfälle zu definieren, da es unterschiedliche Möglichkeiten für einen Spielverlauf gibt. </w:t>
       </w:r>
     </w:p>
+    <w:p>
+      <w:r>
+        <w:br w:type="page"/>
+      </w:r>
+    </w:p>
     <w:p/>
     <w:p>
       <w:pPr>
-        <w:pStyle w:val="Heading3"/>
+        <w:pStyle w:val="berschrift3"/>
       </w:pPr>
       <w:r>
         <w:t>Integrationstests</w:t>
@@ -8616,7 +8614,7 @@
     </w:p>
     <w:tbl>
       <w:tblPr>
-        <w:tblStyle w:val="LightShading-Accent1"/>
+        <w:tblStyle w:val="HelleSchattierung-Akzent1"/>
         <w:tblW w:w="8329" w:type="dxa"/>
         <w:tblLook w:val="04A0" w:firstRow="1" w:lastRow="0" w:firstColumn="1" w:lastColumn="0" w:noHBand="0" w:noVBand="1"/>
       </w:tblPr>
@@ -8791,7 +8789,7 @@
     <w:p/>
     <w:tbl>
       <w:tblPr>
-        <w:tblStyle w:val="LightShading-Accent1"/>
+        <w:tblStyle w:val="HelleSchattierung-Akzent1"/>
         <w:tblW w:w="8329" w:type="dxa"/>
         <w:tblLook w:val="04A0" w:firstRow="1" w:lastRow="0" w:firstColumn="1" w:lastColumn="0" w:noHBand="0" w:noVBand="1"/>
       </w:tblPr>
@@ -8966,7 +8964,7 @@
     <w:p/>
     <w:tbl>
       <w:tblPr>
-        <w:tblStyle w:val="LightShading-Accent1"/>
+        <w:tblStyle w:val="HelleSchattierung-Akzent1"/>
         <w:tblW w:w="8329" w:type="dxa"/>
         <w:tblLook w:val="04A0" w:firstRow="1" w:lastRow="0" w:firstColumn="1" w:lastColumn="0" w:noHBand="0" w:noVBand="1"/>
       </w:tblPr>
@@ -9052,7 +9050,7 @@
           </w:p>
           <w:p>
             <w:pPr>
-              <w:pStyle w:val="ListParagraph"/>
+              <w:pStyle w:val="Listenabsatz"/>
               <w:numPr>
                 <w:ilvl w:val="0"/>
                 <w:numId w:val="23"/>
@@ -9069,7 +9067,7 @@
           </w:p>
           <w:p>
             <w:pPr>
-              <w:pStyle w:val="ListParagraph"/>
+              <w:pStyle w:val="Listenabsatz"/>
               <w:numPr>
                 <w:ilvl w:val="0"/>
                 <w:numId w:val="23"/>
@@ -9161,7 +9159,6 @@
             <w:r>
               <w:rPr>
                 <w:noProof/>
-                <w:lang w:val="de-CH" w:eastAsia="de-CH"/>
               </w:rPr>
               <w:drawing>
                 <wp:inline distT="0" distB="0" distL="0" distR="0" wp14:anchorId="2186A3AD" wp14:editId="374EF124">
@@ -9181,7 +9178,7 @@
                           </pic:cNvPicPr>
                         </pic:nvPicPr>
                         <pic:blipFill>
-                          <a:blip r:embed="rId16">
+                          <a:blip r:embed="rId17">
                             <a:extLst>
                               <a:ext uri="{28A0092B-C50C-407E-A947-70E740481C1C}">
                                 <a14:useLocalDpi xmlns:a14="http://schemas.microsoft.com/office/drawing/2010/main" val="0"/>
@@ -9247,22 +9244,721 @@
       </w:tr>
     </w:tbl>
     <w:p/>
-    <w:p/>
     <w:p>
-      <w:pPr>
-        <w:pStyle w:val="Heading2"/>
-        <w:tabs>
-          <w:tab w:val="center" w:pos="4533"/>
-        </w:tabs>
-      </w:pPr>
       <w:r>
         <w:br w:type="page"/>
       </w:r>
     </w:p>
+    <w:p/>
+    <w:tbl>
+      <w:tblPr>
+        <w:tblStyle w:val="HelleSchattierung-Akzent1"/>
+        <w:tblW w:w="8329" w:type="dxa"/>
+        <w:tblLook w:val="04A0" w:firstRow="1" w:lastRow="0" w:firstColumn="1" w:lastColumn="0" w:noHBand="0" w:noVBand="1"/>
+      </w:tblPr>
+      <w:tblGrid>
+        <w:gridCol w:w="2376"/>
+        <w:gridCol w:w="5953"/>
+      </w:tblGrid>
+      <w:tr>
+        <w:trPr>
+          <w:cnfStyle w:val="100000000000" w:firstRow="1" w:lastRow="0" w:firstColumn="0" w:lastColumn="0" w:oddVBand="0" w:evenVBand="0" w:oddHBand="0" w:evenHBand="0" w:firstRowFirstColumn="0" w:firstRowLastColumn="0" w:lastRowFirstColumn="0" w:lastRowLastColumn="0"/>
+        </w:trPr>
+        <w:tc>
+          <w:tcPr>
+            <w:cnfStyle w:val="001000000000" w:firstRow="0" w:lastRow="0" w:firstColumn="1" w:lastColumn="0" w:oddVBand="0" w:evenVBand="0" w:oddHBand="0" w:evenHBand="0" w:firstRowFirstColumn="0" w:firstRowLastColumn="0" w:lastRowFirstColumn="0" w:lastRowLastColumn="0"/>
+            <w:tcW w:w="8329" w:type="dxa"/>
+            <w:gridSpan w:val="2"/>
+          </w:tcPr>
+          <w:p>
+            <w:r>
+              <w:t>Testfall 2 Schachpartie Mensch gegen Mensch durchspielen</w:t>
+            </w:r>
+          </w:p>
+        </w:tc>
+      </w:tr>
+      <w:tr>
+        <w:trPr>
+          <w:cnfStyle w:val="000000100000" w:firstRow="0" w:lastRow="0" w:firstColumn="0" w:lastColumn="0" w:oddVBand="0" w:evenVBand="0" w:oddHBand="1" w:evenHBand="0" w:firstRowFirstColumn="0" w:firstRowLastColumn="0" w:lastRowFirstColumn="0" w:lastRowLastColumn="0"/>
+        </w:trPr>
+        <w:tc>
+          <w:tcPr>
+            <w:cnfStyle w:val="001000000000" w:firstRow="0" w:lastRow="0" w:firstColumn="1" w:lastColumn="0" w:oddVBand="0" w:evenVBand="0" w:oddHBand="0" w:evenHBand="0" w:firstRowFirstColumn="0" w:firstRowLastColumn="0" w:lastRowFirstColumn="0" w:lastRowLastColumn="0"/>
+            <w:tcW w:w="2376" w:type="dxa"/>
+          </w:tcPr>
+          <w:p>
+            <w:r>
+              <w:t>Zu testende Funktionalität</w:t>
+            </w:r>
+          </w:p>
+        </w:tc>
+        <w:tc>
+          <w:tcPr>
+            <w:tcW w:w="5953" w:type="dxa"/>
+          </w:tcPr>
+          <w:p>
+            <w:pPr>
+              <w:cnfStyle w:val="000000100000" w:firstRow="0" w:lastRow="0" w:firstColumn="0" w:lastColumn="0" w:oddVBand="0" w:evenVBand="0" w:oddHBand="1" w:evenHBand="0" w:firstRowFirstColumn="0" w:firstRowLastColumn="0" w:lastRowFirstColumn="0" w:lastRowLastColumn="0"/>
+            </w:pPr>
+            <w:r>
+              <w:t xml:space="preserve">Zwei Menschen sollen ein Spiel gegeneinander durchspielen können.  </w:t>
+            </w:r>
+          </w:p>
+        </w:tc>
+      </w:tr>
+      <w:tr>
+        <w:tc>
+          <w:tcPr>
+            <w:cnfStyle w:val="001000000000" w:firstRow="0" w:lastRow="0" w:firstColumn="1" w:lastColumn="0" w:oddVBand="0" w:evenVBand="0" w:oddHBand="0" w:evenHBand="0" w:firstRowFirstColumn="0" w:firstRowLastColumn="0" w:lastRowFirstColumn="0" w:lastRowLastColumn="0"/>
+            <w:tcW w:w="2376" w:type="dxa"/>
+          </w:tcPr>
+          <w:p>
+            <w:r>
+              <w:t>Vorgehen</w:t>
+            </w:r>
+          </w:p>
+        </w:tc>
+        <w:tc>
+          <w:tcPr>
+            <w:tcW w:w="5953" w:type="dxa"/>
+          </w:tcPr>
+          <w:p>
+            <w:pPr>
+              <w:cnfStyle w:val="000000000000" w:firstRow="0" w:lastRow="0" w:firstColumn="0" w:lastColumn="0" w:oddVBand="0" w:evenVBand="0" w:oddHBand="0" w:evenHBand="0" w:firstRowFirstColumn="0" w:firstRowLastColumn="0" w:lastRowFirstColumn="0" w:lastRowLastColumn="0"/>
+            </w:pPr>
+            <w:r>
+              <w:t xml:space="preserve">Gegenspieler Mensch auswählen und folgende Kurzpartie durchspielen </w:t>
+            </w:r>
+          </w:p>
+          <w:p>
+            <w:pPr>
+              <w:pStyle w:val="Listenabsatz"/>
+              <w:numPr>
+                <w:ilvl w:val="0"/>
+                <w:numId w:val="24"/>
+              </w:numPr>
+              <w:cnfStyle w:val="000000000000" w:firstRow="0" w:lastRow="0" w:firstColumn="0" w:lastColumn="0" w:oddVBand="0" w:evenVBand="0" w:oddHBand="0" w:evenHBand="0" w:firstRowFirstColumn="0" w:firstRowLastColumn="0" w:lastRowFirstColumn="0" w:lastRowLastColumn="0"/>
+            </w:pPr>
+            <w:r>
+              <w:t>E2 – E4</w:t>
+            </w:r>
+            <w:r>
+              <w:tab/>
+              <w:t>E7-E5</w:t>
+            </w:r>
+          </w:p>
+          <w:p>
+            <w:pPr>
+              <w:pStyle w:val="Listenabsatz"/>
+              <w:numPr>
+                <w:ilvl w:val="0"/>
+                <w:numId w:val="24"/>
+              </w:numPr>
+              <w:cnfStyle w:val="000000000000" w:firstRow="0" w:lastRow="0" w:firstColumn="0" w:lastColumn="0" w:oddVBand="0" w:evenVBand="0" w:oddHBand="0" w:evenHBand="0" w:firstRowFirstColumn="0" w:firstRowLastColumn="0" w:lastRowFirstColumn="0" w:lastRowLastColumn="0"/>
+            </w:pPr>
+            <w:r>
+              <w:t>Lf1-c4</w:t>
+            </w:r>
+            <w:r>
+              <w:tab/>
+              <w:t>A7-A6</w:t>
+            </w:r>
+          </w:p>
+          <w:p>
+            <w:pPr>
+              <w:pStyle w:val="Listenabsatz"/>
+              <w:numPr>
+                <w:ilvl w:val="0"/>
+                <w:numId w:val="24"/>
+              </w:numPr>
+              <w:cnfStyle w:val="000000000000" w:firstRow="0" w:lastRow="0" w:firstColumn="0" w:lastColumn="0" w:oddVBand="0" w:evenVBand="0" w:oddHBand="0" w:evenHBand="0" w:firstRowFirstColumn="0" w:firstRowLastColumn="0" w:lastRowFirstColumn="0" w:lastRowLastColumn="0"/>
+            </w:pPr>
+            <w:r>
+              <w:t>Dd1-h5</w:t>
+            </w:r>
+            <w:r>
+              <w:tab/>
+              <w:t>H7-H6</w:t>
+            </w:r>
+          </w:p>
+          <w:p>
+            <w:pPr>
+              <w:pStyle w:val="Listenabsatz"/>
+              <w:numPr>
+                <w:ilvl w:val="0"/>
+                <w:numId w:val="24"/>
+              </w:numPr>
+              <w:cnfStyle w:val="000000000000" w:firstRow="0" w:lastRow="0" w:firstColumn="0" w:lastColumn="0" w:oddVBand="0" w:evenVBand="0" w:oddHBand="0" w:evenHBand="0" w:firstRowFirstColumn="0" w:firstRowLastColumn="0" w:lastRowFirstColumn="0" w:lastRowLastColumn="0"/>
+            </w:pPr>
+            <w:r>
+              <w:t xml:space="preserve">Dd1-f7 </w:t>
+            </w:r>
+            <w:r>
+              <w:tab/>
+              <w:t>Schach Matt</w:t>
+            </w:r>
+          </w:p>
+        </w:tc>
+      </w:tr>
+      <w:tr>
+        <w:trPr>
+          <w:cnfStyle w:val="000000100000" w:firstRow="0" w:lastRow="0" w:firstColumn="0" w:lastColumn="0" w:oddVBand="0" w:evenVBand="0" w:oddHBand="1" w:evenHBand="0" w:firstRowFirstColumn="0" w:firstRowLastColumn="0" w:lastRowFirstColumn="0" w:lastRowLastColumn="0"/>
+        </w:trPr>
+        <w:tc>
+          <w:tcPr>
+            <w:cnfStyle w:val="001000000000" w:firstRow="0" w:lastRow="0" w:firstColumn="1" w:lastColumn="0" w:oddVBand="0" w:evenVBand="0" w:oddHBand="0" w:evenHBand="0" w:firstRowFirstColumn="0" w:firstRowLastColumn="0" w:lastRowFirstColumn="0" w:lastRowLastColumn="0"/>
+            <w:tcW w:w="2376" w:type="dxa"/>
+          </w:tcPr>
+          <w:p>
+            <w:r>
+              <w:t>Resultat SOLL</w:t>
+            </w:r>
+          </w:p>
+        </w:tc>
+        <w:tc>
+          <w:tcPr>
+            <w:tcW w:w="5953" w:type="dxa"/>
+          </w:tcPr>
+          <w:p>
+            <w:pPr>
+              <w:cnfStyle w:val="000000100000" w:firstRow="0" w:lastRow="0" w:firstColumn="0" w:lastColumn="0" w:oddVBand="0" w:evenVBand="0" w:oddHBand="1" w:evenHBand="0" w:firstRowFirstColumn="0" w:firstRowLastColumn="0" w:lastRowFirstColumn="0" w:lastRowLastColumn="0"/>
+            </w:pPr>
+            <w:r>
+              <w:t xml:space="preserve">Es wird angezeigt, dass das Spiel beendet </w:t>
+            </w:r>
+            <w:r>
+              <w:t>ist</w:t>
+            </w:r>
+            <w:r>
+              <w:t xml:space="preserve">. Schwarz kann nicht mehr </w:t>
+            </w:r>
+            <w:r>
+              <w:t>s</w:t>
+            </w:r>
+            <w:r>
+              <w:t xml:space="preserve">pielen.  </w:t>
+            </w:r>
+          </w:p>
+        </w:tc>
+      </w:tr>
+      <w:tr>
+        <w:tc>
+          <w:tcPr>
+            <w:cnfStyle w:val="001000000000" w:firstRow="0" w:lastRow="0" w:firstColumn="1" w:lastColumn="0" w:oddVBand="0" w:evenVBand="0" w:oddHBand="0" w:evenHBand="0" w:firstRowFirstColumn="0" w:firstRowLastColumn="0" w:lastRowFirstColumn="0" w:lastRowLastColumn="0"/>
+            <w:tcW w:w="2376" w:type="dxa"/>
+          </w:tcPr>
+          <w:p>
+            <w:r>
+              <w:t>Resultat IST</w:t>
+            </w:r>
+          </w:p>
+        </w:tc>
+        <w:tc>
+          <w:tcPr>
+            <w:tcW w:w="5953" w:type="dxa"/>
+          </w:tcPr>
+          <w:p>
+            <w:pPr>
+              <w:cnfStyle w:val="000000000000" w:firstRow="0" w:lastRow="0" w:firstColumn="0" w:lastColumn="0" w:oddVBand="0" w:evenVBand="0" w:oddHBand="0" w:evenHBand="0" w:firstRowFirstColumn="0" w:firstRowLastColumn="0" w:lastRowFirstColumn="0" w:lastRowLastColumn="0"/>
+            </w:pPr>
+            <w:r>
+              <w:rPr>
+                <w:noProof/>
+              </w:rPr>
+              <w:drawing>
+                <wp:inline distT="0" distB="0" distL="0" distR="0" wp14:anchorId="293064C1" wp14:editId="7E0FAA34">
+                  <wp:extent cx="2809835" cy="2059305"/>
+                  <wp:effectExtent l="0" t="0" r="10160" b="0"/>
+                  <wp:docPr id="7" name="Bild 7" descr="Macintosh HD:Users:florian:Desktop:Bildschirmfoto 2012-12-10 um 09.17.14.png"/>
+                  <wp:cNvGraphicFramePr>
+                    <a:graphicFrameLocks xmlns:a="http://schemas.openxmlformats.org/drawingml/2006/main" noChangeAspect="1"/>
+                  </wp:cNvGraphicFramePr>
+                  <a:graphic xmlns:a="http://schemas.openxmlformats.org/drawingml/2006/main">
+                    <a:graphicData uri="http://schemas.openxmlformats.org/drawingml/2006/picture">
+                      <pic:pic xmlns:pic="http://schemas.openxmlformats.org/drawingml/2006/picture">
+                        <pic:nvPicPr>
+                          <pic:cNvPr id="0" name="Picture 1" descr="Macintosh HD:Users:florian:Desktop:Bildschirmfoto 2012-12-10 um 09.17.14.png"/>
+                          <pic:cNvPicPr>
+                            <a:picLocks noChangeAspect="1" noChangeArrowheads="1"/>
+                          </pic:cNvPicPr>
+                        </pic:nvPicPr>
+                        <pic:blipFill>
+                          <a:blip r:embed="rId18">
+                            <a:extLst>
+                              <a:ext uri="{28A0092B-C50C-407E-A947-70E740481C1C}">
+                                <a14:useLocalDpi xmlns:a14="http://schemas.microsoft.com/office/drawing/2010/main" val="0"/>
+                              </a:ext>
+                            </a:extLst>
+                          </a:blip>
+                          <a:srcRect/>
+                          <a:stretch>
+                            <a:fillRect/>
+                          </a:stretch>
+                        </pic:blipFill>
+                        <pic:spPr bwMode="auto">
+                          <a:xfrm>
+                            <a:off x="0" y="0"/>
+                            <a:ext cx="2809835" cy="2059305"/>
+                          </a:xfrm>
+                          <a:prstGeom prst="rect">
+                            <a:avLst/>
+                          </a:prstGeom>
+                          <a:noFill/>
+                          <a:ln>
+                            <a:noFill/>
+                          </a:ln>
+                        </pic:spPr>
+                      </pic:pic>
+                    </a:graphicData>
+                  </a:graphic>
+                </wp:inline>
+              </w:drawing>
+            </w:r>
+          </w:p>
+          <w:p>
+            <w:pPr>
+              <w:cnfStyle w:val="000000000000" w:firstRow="0" w:lastRow="0" w:firstColumn="0" w:lastColumn="0" w:oddVBand="0" w:evenVBand="0" w:oddHBand="0" w:evenHBand="0" w:firstRowFirstColumn="0" w:firstRowLastColumn="0" w:lastRowFirstColumn="0" w:lastRowLastColumn="0"/>
+            </w:pPr>
+            <w:r>
+              <w:t>Rechts unten wird der Sieger dargestellt. Schwarz hat keine Zugmöglichkeit mehr</w:t>
+            </w:r>
+          </w:p>
+        </w:tc>
+      </w:tr>
+      <w:tr>
+        <w:trPr>
+          <w:cnfStyle w:val="000000100000" w:firstRow="0" w:lastRow="0" w:firstColumn="0" w:lastColumn="0" w:oddVBand="0" w:evenVBand="0" w:oddHBand="1" w:evenHBand="0" w:firstRowFirstColumn="0" w:firstRowLastColumn="0" w:lastRowFirstColumn="0" w:lastRowLastColumn="0"/>
+        </w:trPr>
+        <w:tc>
+          <w:tcPr>
+            <w:cnfStyle w:val="001000000000" w:firstRow="0" w:lastRow="0" w:firstColumn="1" w:lastColumn="0" w:oddVBand="0" w:evenVBand="0" w:oddHBand="0" w:evenHBand="0" w:firstRowFirstColumn="0" w:firstRowLastColumn="0" w:lastRowFirstColumn="0" w:lastRowLastColumn="0"/>
+            <w:tcW w:w="2376" w:type="dxa"/>
+          </w:tcPr>
+          <w:p>
+            <w:r>
+              <w:t>Erfolgreich?</w:t>
+            </w:r>
+          </w:p>
+        </w:tc>
+        <w:tc>
+          <w:tcPr>
+            <w:tcW w:w="5953" w:type="dxa"/>
+            <w:shd w:val="clear" w:color="auto" w:fill="C2D69B" w:themeFill="accent3" w:themeFillTint="99"/>
+          </w:tcPr>
+          <w:p>
+            <w:pPr>
+              <w:cnfStyle w:val="000000100000" w:firstRow="0" w:lastRow="0" w:firstColumn="0" w:lastColumn="0" w:oddVBand="0" w:evenVBand="0" w:oddHBand="1" w:evenHBand="0" w:firstRowFirstColumn="0" w:firstRowLastColumn="0" w:lastRowFirstColumn="0" w:lastRowLastColumn="0"/>
+            </w:pPr>
+            <w:r>
+              <w:t>JA</w:t>
+            </w:r>
+          </w:p>
+        </w:tc>
+      </w:tr>
+    </w:tbl>
+    <w:p/>
+    <w:tbl>
+      <w:tblPr>
+        <w:tblStyle w:val="HelleSchattierung-Akzent1"/>
+        <w:tblW w:w="8329" w:type="dxa"/>
+        <w:tblLook w:val="04A0" w:firstRow="1" w:lastRow="0" w:firstColumn="1" w:lastColumn="0" w:noHBand="0" w:noVBand="1"/>
+      </w:tblPr>
+      <w:tblGrid>
+        <w:gridCol w:w="2376"/>
+        <w:gridCol w:w="5953"/>
+      </w:tblGrid>
+      <w:tr>
+        <w:trPr>
+          <w:cnfStyle w:val="100000000000" w:firstRow="1" w:lastRow="0" w:firstColumn="0" w:lastColumn="0" w:oddVBand="0" w:evenVBand="0" w:oddHBand="0" w:evenHBand="0" w:firstRowFirstColumn="0" w:firstRowLastColumn="0" w:lastRowFirstColumn="0" w:lastRowLastColumn="0"/>
+        </w:trPr>
+        <w:tc>
+          <w:tcPr>
+            <w:cnfStyle w:val="001000000000" w:firstRow="0" w:lastRow="0" w:firstColumn="1" w:lastColumn="0" w:oddVBand="0" w:evenVBand="0" w:oddHBand="0" w:evenHBand="0" w:firstRowFirstColumn="0" w:firstRowLastColumn="0" w:lastRowFirstColumn="0" w:lastRowLastColumn="0"/>
+            <w:tcW w:w="8329" w:type="dxa"/>
+            <w:gridSpan w:val="2"/>
+          </w:tcPr>
+          <w:p>
+            <w:r>
+              <w:t xml:space="preserve">Testfall </w:t>
+            </w:r>
+            <w:r>
+              <w:t>3</w:t>
+            </w:r>
+            <w:r>
+              <w:t xml:space="preserve"> </w:t>
+            </w:r>
+            <w:r>
+              <w:t>Partie Mensch gegen Computer durchspielen</w:t>
+            </w:r>
+          </w:p>
+        </w:tc>
+      </w:tr>
+      <w:tr>
+        <w:trPr>
+          <w:cnfStyle w:val="000000100000" w:firstRow="0" w:lastRow="0" w:firstColumn="0" w:lastColumn="0" w:oddVBand="0" w:evenVBand="0" w:oddHBand="1" w:evenHBand="0" w:firstRowFirstColumn="0" w:firstRowLastColumn="0" w:lastRowFirstColumn="0" w:lastRowLastColumn="0"/>
+        </w:trPr>
+        <w:tc>
+          <w:tcPr>
+            <w:cnfStyle w:val="001000000000" w:firstRow="0" w:lastRow="0" w:firstColumn="1" w:lastColumn="0" w:oddVBand="0" w:evenVBand="0" w:oddHBand="0" w:evenHBand="0" w:firstRowFirstColumn="0" w:firstRowLastColumn="0" w:lastRowFirstColumn="0" w:lastRowLastColumn="0"/>
+            <w:tcW w:w="2376" w:type="dxa"/>
+          </w:tcPr>
+          <w:p>
+            <w:r>
+              <w:t>Zu testende Funktionalität</w:t>
+            </w:r>
+          </w:p>
+        </w:tc>
+        <w:tc>
+          <w:tcPr>
+            <w:tcW w:w="5953" w:type="dxa"/>
+          </w:tcPr>
+          <w:p>
+            <w:pPr>
+              <w:cnfStyle w:val="000000100000" w:firstRow="0" w:lastRow="0" w:firstColumn="0" w:lastColumn="0" w:oddVBand="0" w:evenVBand="0" w:oddHBand="1" w:evenHBand="0" w:firstRowFirstColumn="0" w:firstRowLastColumn="0" w:lastRowFirstColumn="0" w:lastRowLastColumn="0"/>
+            </w:pPr>
+            <w:r>
+              <w:t xml:space="preserve">Ein menschlicher Spieler kann ein korrektes Spiel gegen den Computer durchspielen. </w:t>
+            </w:r>
+          </w:p>
+        </w:tc>
+      </w:tr>
+      <w:tr>
+        <w:tc>
+          <w:tcPr>
+            <w:cnfStyle w:val="001000000000" w:firstRow="0" w:lastRow="0" w:firstColumn="1" w:lastColumn="0" w:oddVBand="0" w:evenVBand="0" w:oddHBand="0" w:evenHBand="0" w:firstRowFirstColumn="0" w:firstRowLastColumn="0" w:lastRowFirstColumn="0" w:lastRowLastColumn="0"/>
+            <w:tcW w:w="2376" w:type="dxa"/>
+          </w:tcPr>
+          <w:p>
+            <w:r>
+              <w:t>Vorgehen</w:t>
+            </w:r>
+          </w:p>
+        </w:tc>
+        <w:tc>
+          <w:tcPr>
+            <w:tcW w:w="5953" w:type="dxa"/>
+          </w:tcPr>
+          <w:p>
+            <w:pPr>
+              <w:cnfStyle w:val="000000000000" w:firstRow="0" w:lastRow="0" w:firstColumn="0" w:lastColumn="0" w:oddVBand="0" w:evenVBand="0" w:oddHBand="0" w:evenHBand="0" w:firstRowFirstColumn="0" w:firstRowLastColumn="0" w:lastRowFirstColumn="0" w:lastRowLastColumn="0"/>
+            </w:pPr>
+            <w:r>
+              <w:t xml:space="preserve">Nach dem Start der Applikation wird als Gegenspieler der Computerspieler ausgewählt </w:t>
+            </w:r>
+            <w:r>
+              <w:t xml:space="preserve"> </w:t>
+            </w:r>
+          </w:p>
+        </w:tc>
+      </w:tr>
+      <w:tr>
+        <w:trPr>
+          <w:cnfStyle w:val="000000100000" w:firstRow="0" w:lastRow="0" w:firstColumn="0" w:lastColumn="0" w:oddVBand="0" w:evenVBand="0" w:oddHBand="1" w:evenHBand="0" w:firstRowFirstColumn="0" w:firstRowLastColumn="0" w:lastRowFirstColumn="0" w:lastRowLastColumn="0"/>
+        </w:trPr>
+        <w:tc>
+          <w:tcPr>
+            <w:cnfStyle w:val="001000000000" w:firstRow="0" w:lastRow="0" w:firstColumn="1" w:lastColumn="0" w:oddVBand="0" w:evenVBand="0" w:oddHBand="0" w:evenHBand="0" w:firstRowFirstColumn="0" w:firstRowLastColumn="0" w:lastRowFirstColumn="0" w:lastRowLastColumn="0"/>
+            <w:tcW w:w="2376" w:type="dxa"/>
+          </w:tcPr>
+          <w:p>
+            <w:r>
+              <w:t>Resultat SOLL</w:t>
+            </w:r>
+          </w:p>
+        </w:tc>
+        <w:tc>
+          <w:tcPr>
+            <w:tcW w:w="5953" w:type="dxa"/>
+          </w:tcPr>
+          <w:p>
+            <w:pPr>
+              <w:cnfStyle w:val="000000100000" w:firstRow="0" w:lastRow="0" w:firstColumn="0" w:lastColumn="0" w:oddVBand="0" w:evenVBand="0" w:oddHBand="1" w:evenHBand="0" w:firstRowFirstColumn="0" w:firstRowLastColumn="0" w:lastRowFirstColumn="0" w:lastRowLastColumn="0"/>
+            </w:pPr>
+            <w:r>
+              <w:t xml:space="preserve">Nach einem weissen Zug spielt schwarz einen gültigen Zug. </w:t>
+            </w:r>
+            <w:r>
+              <w:t xml:space="preserve"> </w:t>
+            </w:r>
+          </w:p>
+        </w:tc>
+      </w:tr>
+      <w:tr>
+        <w:tc>
+          <w:tcPr>
+            <w:cnfStyle w:val="001000000000" w:firstRow="0" w:lastRow="0" w:firstColumn="1" w:lastColumn="0" w:oddVBand="0" w:evenVBand="0" w:oddHBand="0" w:evenHBand="0" w:firstRowFirstColumn="0" w:firstRowLastColumn="0" w:lastRowFirstColumn="0" w:lastRowLastColumn="0"/>
+            <w:tcW w:w="2376" w:type="dxa"/>
+          </w:tcPr>
+          <w:p>
+            <w:r>
+              <w:t>Resultat IST</w:t>
+            </w:r>
+          </w:p>
+        </w:tc>
+        <w:tc>
+          <w:tcPr>
+            <w:tcW w:w="5953" w:type="dxa"/>
+          </w:tcPr>
+          <w:p>
+            <w:pPr>
+              <w:cnfStyle w:val="000000000000" w:firstRow="0" w:lastRow="0" w:firstColumn="0" w:lastColumn="0" w:oddVBand="0" w:evenVBand="0" w:oddHBand="0" w:evenHBand="0" w:firstRowFirstColumn="0" w:firstRowLastColumn="0" w:lastRowFirstColumn="0" w:lastRowLastColumn="0"/>
+            </w:pPr>
+            <w:r>
+              <w:t xml:space="preserve">Nach einem weissen Zug spielt schwarz einen gültigen Zug. Er versucht dabei die Situation für sich zu optimieren (Ziele: keine eigenen Figurenverluste, Gegner verliert Figuren, gegnerischen König ins Schach stellen). Dies wird nach jedem Zug durchgeführt. </w:t>
+            </w:r>
+          </w:p>
+        </w:tc>
+      </w:tr>
+      <w:tr>
+        <w:trPr>
+          <w:cnfStyle w:val="000000100000" w:firstRow="0" w:lastRow="0" w:firstColumn="0" w:lastColumn="0" w:oddVBand="0" w:evenVBand="0" w:oddHBand="1" w:evenHBand="0" w:firstRowFirstColumn="0" w:firstRowLastColumn="0" w:lastRowFirstColumn="0" w:lastRowLastColumn="0"/>
+        </w:trPr>
+        <w:tc>
+          <w:tcPr>
+            <w:cnfStyle w:val="001000000000" w:firstRow="0" w:lastRow="0" w:firstColumn="1" w:lastColumn="0" w:oddVBand="0" w:evenVBand="0" w:oddHBand="0" w:evenHBand="0" w:firstRowFirstColumn="0" w:firstRowLastColumn="0" w:lastRowFirstColumn="0" w:lastRowLastColumn="0"/>
+            <w:tcW w:w="2376" w:type="dxa"/>
+          </w:tcPr>
+          <w:p>
+            <w:r>
+              <w:t>Erfolgreich?</w:t>
+            </w:r>
+          </w:p>
+        </w:tc>
+        <w:tc>
+          <w:tcPr>
+            <w:tcW w:w="5953" w:type="dxa"/>
+            <w:shd w:val="clear" w:color="auto" w:fill="C2D69B" w:themeFill="accent3" w:themeFillTint="99"/>
+          </w:tcPr>
+          <w:p>
+            <w:pPr>
+              <w:cnfStyle w:val="000000100000" w:firstRow="0" w:lastRow="0" w:firstColumn="0" w:lastColumn="0" w:oddVBand="0" w:evenVBand="0" w:oddHBand="1" w:evenHBand="0" w:firstRowFirstColumn="0" w:firstRowLastColumn="0" w:lastRowFirstColumn="0" w:lastRowLastColumn="0"/>
+            </w:pPr>
+            <w:r>
+              <w:t>JA</w:t>
+            </w:r>
+          </w:p>
+        </w:tc>
+      </w:tr>
+    </w:tbl>
+    <w:p/>
+    <w:tbl>
+      <w:tblPr>
+        <w:tblStyle w:val="HelleSchattierung-Akzent1"/>
+        <w:tblW w:w="8329" w:type="dxa"/>
+        <w:tblLook w:val="04A0" w:firstRow="1" w:lastRow="0" w:firstColumn="1" w:lastColumn="0" w:noHBand="0" w:noVBand="1"/>
+      </w:tblPr>
+      <w:tblGrid>
+        <w:gridCol w:w="2376"/>
+        <w:gridCol w:w="5953"/>
+      </w:tblGrid>
+      <w:tr>
+        <w:trPr>
+          <w:cnfStyle w:val="100000000000" w:firstRow="1" w:lastRow="0" w:firstColumn="0" w:lastColumn="0" w:oddVBand="0" w:evenVBand="0" w:oddHBand="0" w:evenHBand="0" w:firstRowFirstColumn="0" w:firstRowLastColumn="0" w:lastRowFirstColumn="0" w:lastRowLastColumn="0"/>
+        </w:trPr>
+        <w:tc>
+          <w:tcPr>
+            <w:cnfStyle w:val="001000000000" w:firstRow="0" w:lastRow="0" w:firstColumn="1" w:lastColumn="0" w:oddVBand="0" w:evenVBand="0" w:oddHBand="0" w:evenHBand="0" w:firstRowFirstColumn="0" w:firstRowLastColumn="0" w:lastRowFirstColumn="0" w:lastRowLastColumn="0"/>
+            <w:tcW w:w="8329" w:type="dxa"/>
+            <w:gridSpan w:val="2"/>
+          </w:tcPr>
+          <w:p>
+            <w:r>
+              <w:t xml:space="preserve">Testfall 3 </w:t>
+            </w:r>
+            <w:r>
+              <w:t>Während der Partie den Gegenspieler wechseln</w:t>
+            </w:r>
+          </w:p>
+        </w:tc>
+      </w:tr>
+      <w:tr>
+        <w:trPr>
+          <w:cnfStyle w:val="000000100000" w:firstRow="0" w:lastRow="0" w:firstColumn="0" w:lastColumn="0" w:oddVBand="0" w:evenVBand="0" w:oddHBand="1" w:evenHBand="0" w:firstRowFirstColumn="0" w:firstRowLastColumn="0" w:lastRowFirstColumn="0" w:lastRowLastColumn="0"/>
+        </w:trPr>
+        <w:tc>
+          <w:tcPr>
+            <w:cnfStyle w:val="001000000000" w:firstRow="0" w:lastRow="0" w:firstColumn="1" w:lastColumn="0" w:oddVBand="0" w:evenVBand="0" w:oddHBand="0" w:evenHBand="0" w:firstRowFirstColumn="0" w:firstRowLastColumn="0" w:lastRowFirstColumn="0" w:lastRowLastColumn="0"/>
+            <w:tcW w:w="2376" w:type="dxa"/>
+          </w:tcPr>
+          <w:p>
+            <w:r>
+              <w:t>Zu testende Funktionalität</w:t>
+            </w:r>
+          </w:p>
+        </w:tc>
+        <w:tc>
+          <w:tcPr>
+            <w:tcW w:w="5953" w:type="dxa"/>
+          </w:tcPr>
+          <w:p>
+            <w:pPr>
+              <w:cnfStyle w:val="000000100000" w:firstRow="0" w:lastRow="0" w:firstColumn="0" w:lastColumn="0" w:oddVBand="0" w:evenVBand="0" w:oddHBand="1" w:evenHBand="0" w:firstRowFirstColumn="0" w:firstRowLastColumn="0" w:lastRowFirstColumn="0" w:lastRowLastColumn="0"/>
+            </w:pPr>
+            <w:r>
+              <w:t xml:space="preserve">Während des Spiels kann der Benutzer vom Mensch zum Computer wechseln und umgekehrt. </w:t>
+            </w:r>
+          </w:p>
+        </w:tc>
+      </w:tr>
+      <w:tr>
+        <w:tc>
+          <w:tcPr>
+            <w:cnfStyle w:val="001000000000" w:firstRow="0" w:lastRow="0" w:firstColumn="1" w:lastColumn="0" w:oddVBand="0" w:evenVBand="0" w:oddHBand="0" w:evenHBand="0" w:firstRowFirstColumn="0" w:firstRowLastColumn="0" w:lastRowFirstColumn="0" w:lastRowLastColumn="0"/>
+            <w:tcW w:w="2376" w:type="dxa"/>
+          </w:tcPr>
+          <w:p>
+            <w:r>
+              <w:t>Vorgehen</w:t>
+            </w:r>
+          </w:p>
+        </w:tc>
+        <w:tc>
+          <w:tcPr>
+            <w:tcW w:w="5953" w:type="dxa"/>
+          </w:tcPr>
+          <w:p>
+            <w:pPr>
+              <w:cnfStyle w:val="000000000000" w:firstRow="0" w:lastRow="0" w:firstColumn="0" w:lastColumn="0" w:oddVBand="0" w:evenVBand="0" w:oddHBand="0" w:evenHBand="0" w:firstRowFirstColumn="0" w:firstRowLastColumn="0" w:lastRowFirstColumn="0" w:lastRowLastColumn="0"/>
+            </w:pPr>
+            <w:r>
+              <w:t xml:space="preserve">Weiss zieht e2-e4. Danach wird gewechselt auf den Computerspieler. </w:t>
+            </w:r>
+          </w:p>
+        </w:tc>
+      </w:tr>
+      <w:tr>
+        <w:trPr>
+          <w:cnfStyle w:val="000000100000" w:firstRow="0" w:lastRow="0" w:firstColumn="0" w:lastColumn="0" w:oddVBand="0" w:evenVBand="0" w:oddHBand="1" w:evenHBand="0" w:firstRowFirstColumn="0" w:firstRowLastColumn="0" w:lastRowFirstColumn="0" w:lastRowLastColumn="0"/>
+        </w:trPr>
+        <w:tc>
+          <w:tcPr>
+            <w:cnfStyle w:val="001000000000" w:firstRow="0" w:lastRow="0" w:firstColumn="1" w:lastColumn="0" w:oddVBand="0" w:evenVBand="0" w:oddHBand="0" w:evenHBand="0" w:firstRowFirstColumn="0" w:firstRowLastColumn="0" w:lastRowFirstColumn="0" w:lastRowLastColumn="0"/>
+            <w:tcW w:w="2376" w:type="dxa"/>
+          </w:tcPr>
+          <w:p>
+            <w:r>
+              <w:t>Resultat SOLL</w:t>
+            </w:r>
+          </w:p>
+        </w:tc>
+        <w:tc>
+          <w:tcPr>
+            <w:tcW w:w="5953" w:type="dxa"/>
+          </w:tcPr>
+          <w:p>
+            <w:pPr>
+              <w:cnfStyle w:val="000000100000" w:firstRow="0" w:lastRow="0" w:firstColumn="0" w:lastColumn="0" w:oddVBand="0" w:evenVBand="0" w:oddHBand="1" w:evenHBand="0" w:firstRowFirstColumn="0" w:firstRowLastColumn="0" w:lastRowFirstColumn="0" w:lastRowLastColumn="0"/>
+            </w:pPr>
+            <w:r>
+              <w:t>Schwarz zieht</w:t>
+            </w:r>
+          </w:p>
+        </w:tc>
+      </w:tr>
+      <w:tr>
+        <w:tc>
+          <w:tcPr>
+            <w:cnfStyle w:val="001000000000" w:firstRow="0" w:lastRow="0" w:firstColumn="1" w:lastColumn="0" w:oddVBand="0" w:evenVBand="0" w:oddHBand="0" w:evenHBand="0" w:firstRowFirstColumn="0" w:firstRowLastColumn="0" w:lastRowFirstColumn="0" w:lastRowLastColumn="0"/>
+            <w:tcW w:w="2376" w:type="dxa"/>
+          </w:tcPr>
+          <w:p>
+            <w:r>
+              <w:t>Resultat IST</w:t>
+            </w:r>
+          </w:p>
+        </w:tc>
+        <w:tc>
+          <w:tcPr>
+            <w:tcW w:w="5953" w:type="dxa"/>
+          </w:tcPr>
+          <w:p>
+            <w:pPr>
+              <w:cnfStyle w:val="000000000000" w:firstRow="0" w:lastRow="0" w:firstColumn="0" w:lastColumn="0" w:oddVBand="0" w:evenVBand="0" w:oddHBand="0" w:evenHBand="0" w:firstRowFirstColumn="0" w:firstRowLastColumn="0" w:lastRowFirstColumn="0" w:lastRowLastColumn="0"/>
+            </w:pPr>
+            <w:r>
+              <w:t xml:space="preserve">Schwarz zieht nicht. Der Auslöser für den Computerspieler ist direkt nach dem weissen Zug angehängt. </w:t>
+            </w:r>
+          </w:p>
+        </w:tc>
+      </w:tr>
+      <w:tr>
+        <w:trPr>
+          <w:cnfStyle w:val="000000100000" w:firstRow="0" w:lastRow="0" w:firstColumn="0" w:lastColumn="0" w:oddVBand="0" w:evenVBand="0" w:oddHBand="1" w:evenHBand="0" w:firstRowFirstColumn="0" w:firstRowLastColumn="0" w:lastRowFirstColumn="0" w:lastRowLastColumn="0"/>
+        </w:trPr>
+        <w:tc>
+          <w:tcPr>
+            <w:cnfStyle w:val="001000000000" w:firstRow="0" w:lastRow="0" w:firstColumn="1" w:lastColumn="0" w:oddVBand="0" w:evenVBand="0" w:oddHBand="0" w:evenHBand="0" w:firstRowFirstColumn="0" w:firstRowLastColumn="0" w:lastRowFirstColumn="0" w:lastRowLastColumn="0"/>
+            <w:tcW w:w="2376" w:type="dxa"/>
+          </w:tcPr>
+          <w:p>
+            <w:r>
+              <w:t>Erfolgreich?</w:t>
+            </w:r>
+          </w:p>
+        </w:tc>
+        <w:tc>
+          <w:tcPr>
+            <w:tcW w:w="5953" w:type="dxa"/>
+            <w:shd w:val="clear" w:color="auto" w:fill="000000" w:themeFill="text1"/>
+          </w:tcPr>
+          <w:p>
+            <w:pPr>
+              <w:cnfStyle w:val="000000100000" w:firstRow="0" w:lastRow="0" w:firstColumn="0" w:lastColumn="0" w:oddVBand="0" w:evenVBand="0" w:oddHBand="1" w:evenHBand="0" w:firstRowFirstColumn="0" w:firstRowLastColumn="0" w:lastRowFirstColumn="0" w:lastRowLastColumn="0"/>
+              <w:rPr>
+                <w:color w:val="FFFFFF" w:themeColor="background1"/>
+              </w:rPr>
+            </w:pPr>
+            <w:r>
+              <w:rPr>
+                <w:color w:val="FFFFFF" w:themeColor="background1"/>
+              </w:rPr>
+              <w:t>NEIN</w:t>
+            </w:r>
+          </w:p>
+        </w:tc>
+      </w:tr>
+      <w:tr>
+        <w:tc>
+          <w:tcPr>
+            <w:cnfStyle w:val="001000000000" w:firstRow="0" w:lastRow="0" w:firstColumn="1" w:lastColumn="0" w:oddVBand="0" w:evenVBand="0" w:oddHBand="0" w:evenHBand="0" w:firstRowFirstColumn="0" w:firstRowLastColumn="0" w:lastRowFirstColumn="0" w:lastRowLastColumn="0"/>
+            <w:tcW w:w="2376" w:type="dxa"/>
+          </w:tcPr>
+          <w:p>
+            <w:r>
+              <w:t>Konsequenz</w:t>
+            </w:r>
+          </w:p>
+        </w:tc>
+        <w:tc>
+          <w:tcPr>
+            <w:tcW w:w="5953" w:type="dxa"/>
+            <w:shd w:val="clear" w:color="auto" w:fill="auto"/>
+          </w:tcPr>
+          <w:p>
+            <w:pPr>
+              <w:cnfStyle w:val="000000000000" w:firstRow="0" w:lastRow="0" w:firstColumn="0" w:lastColumn="0" w:oddVBand="0" w:evenVBand="0" w:oddHBand="0" w:evenHBand="0" w:firstRowFirstColumn="0" w:firstRowLastColumn="0" w:lastRowFirstColumn="0" w:lastRowLastColumn="0"/>
+            </w:pPr>
+            <w:r>
+              <w:t xml:space="preserve">Soll in der Benutzerdokumentation dokumentiert werden. </w:t>
+            </w:r>
+          </w:p>
+          <w:p>
+            <w:pPr>
+              <w:cnfStyle w:val="000000000000" w:firstRow="0" w:lastRow="0" w:firstColumn="0" w:lastColumn="0" w:oddVBand="0" w:evenVBand="0" w:oddHBand="0" w:evenHBand="0" w:firstRowFirstColumn="0" w:firstRowLastColumn="0" w:lastRowFirstColumn="0" w:lastRowLastColumn="0"/>
+            </w:pPr>
+            <w:r>
+              <w:t xml:space="preserve">Soll in einem zukünftigen Release als Funktion eingebaut werden. </w:t>
+            </w:r>
+          </w:p>
+        </w:tc>
+      </w:tr>
+    </w:tbl>
     <w:p>
       <w:pPr>
-        <w:pStyle w:val="Heading2"/>
-      </w:pPr>
+        <w:pStyle w:val="berschrift2"/>
+      </w:pPr>
+      <w:bookmarkStart w:id="0" w:name="_GoBack"/>
+      <w:bookmarkEnd w:id="0"/>
       <w:r>
         <w:lastRenderedPageBreak/>
         <w:t>Z</w:t>
@@ -9274,7 +9970,7 @@
     <w:p/>
     <w:p>
       <w:pPr>
-        <w:pStyle w:val="Heading3"/>
+        <w:pStyle w:val="berschrift3"/>
         <w:rPr>
           <w:sz w:val="28"/>
           <w:szCs w:val="28"/>
@@ -9290,7 +9986,7 @@
     </w:p>
     <w:p>
       <w:pPr>
-        <w:pStyle w:val="NoSpacing"/>
+        <w:pStyle w:val="KeinLeerraum"/>
       </w:pPr>
       <w:r>
         <w:t xml:space="preserve">Das Schachspiel „necaREx“ soll </w:t>
@@ -9368,7 +10064,7 @@
     </w:p>
     <w:p>
       <w:pPr>
-        <w:pStyle w:val="Heading3"/>
+        <w:pStyle w:val="berschrift3"/>
         <w:rPr>
           <w:sz w:val="28"/>
           <w:szCs w:val="28"/>
@@ -9384,7 +10080,7 @@
     </w:p>
     <w:p>
       <w:pPr>
-        <w:pStyle w:val="NoSpacing"/>
+        <w:pStyle w:val="KeinLeerraum"/>
       </w:pPr>
       <w:r>
         <w:t>Fehler als solche haben wir nicht gefunden, jedoch haben wir eine weile gebraucht, bis wir uns entscheiden konnten, wie wir das Problem mit der Umstellung zwischen „Mensch“ und „Computer“ lösen wollten, es gab verschiedene Ideen, so wollten wir zuerst bei einem Zustandswechsel des Gegenspielers gleich noch das Spiel neu starten, um Probleme zu vermeiden. Zum Schluss konnten wir eine Lösung finden, dass man den Gegenspieler „on the fly“ wechseln kann, wobei man darauf achten muss wann man den Gegenspieler wechselt.</w:t>
@@ -9392,7 +10088,7 @@
     </w:p>
     <w:p>
       <w:pPr>
-        <w:pStyle w:val="Heading3"/>
+        <w:pStyle w:val="berschrift3"/>
         <w:rPr>
           <w:sz w:val="28"/>
           <w:szCs w:val="28"/>
@@ -9408,7 +10104,7 @@
     </w:p>
     <w:p>
       <w:pPr>
-        <w:pStyle w:val="NoSpacing"/>
+        <w:pStyle w:val="KeinLeerraum"/>
       </w:pPr>
       <w:r>
         <w:t xml:space="preserve">Es konnten glücklicherweise alle vorgesehenen Funktionen implementiert werden, jedoch konnte nicht alle möglichen Erweiterungen realisiert werden. </w:t>
@@ -9416,27 +10112,27 @@
     </w:p>
     <w:p>
       <w:pPr>
-        <w:pStyle w:val="NoSpacing"/>
+        <w:pStyle w:val="KeinLeerraum"/>
       </w:pPr>
       <w:r>
         <w:br/>
       </w:r>
       <w:r>
         <w:rPr>
-          <w:rStyle w:val="Heading4Char"/>
+          <w:rStyle w:val="berschrift4Zeichen"/>
         </w:rPr>
         <w:t>Erweiterungen / I</w:t>
       </w:r>
       <w:r>
         <w:rPr>
-          <w:rStyle w:val="Heading4Char"/>
+          <w:rStyle w:val="berschrift4Zeichen"/>
         </w:rPr>
         <w:t>deen di nicht realisiert werden konnten</w:t>
       </w:r>
     </w:p>
     <w:p>
       <w:pPr>
-        <w:pStyle w:val="NoSpacing"/>
+        <w:pStyle w:val="KeinLeerraum"/>
       </w:pPr>
       <w:r>
         <w:t>Erreicht ein Bauer das obere Spielfeldende, so wählt der Spieler die eizusetzende Figur aus.</w:t>
@@ -9444,7 +10140,7 @@
     </w:p>
     <w:p>
       <w:pPr>
-        <w:pStyle w:val="NormalWeb"/>
+        <w:pStyle w:val="StandardWeb"/>
         <w:numPr>
           <w:ilvl w:val="0"/>
           <w:numId w:val="19"/>
@@ -9466,7 +10162,7 @@
     </w:p>
     <w:p>
       <w:pPr>
-        <w:pStyle w:val="NormalWeb"/>
+        <w:pStyle w:val="StandardWeb"/>
         <w:numPr>
           <w:ilvl w:val="0"/>
           <w:numId w:val="19"/>
@@ -9488,7 +10184,7 @@
     </w:p>
     <w:p>
       <w:pPr>
-        <w:pStyle w:val="NormalWeb"/>
+        <w:pStyle w:val="StandardWeb"/>
         <w:numPr>
           <w:ilvl w:val="0"/>
           <w:numId w:val="19"/>
@@ -9510,7 +10206,7 @@
     </w:p>
     <w:p>
       <w:pPr>
-        <w:pStyle w:val="NormalWeb"/>
+        <w:pStyle w:val="StandardWeb"/>
         <w:numPr>
           <w:ilvl w:val="0"/>
           <w:numId w:val="19"/>
@@ -9532,7 +10228,7 @@
     </w:p>
     <w:p>
       <w:pPr>
-        <w:pStyle w:val="NormalWeb"/>
+        <w:pStyle w:val="StandardWeb"/>
         <w:rPr>
           <w:rFonts w:asciiTheme="minorHAnsi" w:hAnsiTheme="minorHAnsi" w:cstheme="minorBidi"/>
           <w:sz w:val="24"/>
@@ -9550,7 +10246,7 @@
     </w:p>
     <w:p>
       <w:pPr>
-        <w:pStyle w:val="Heading3"/>
+        <w:pStyle w:val="berschrift3"/>
         <w:rPr>
           <w:sz w:val="28"/>
           <w:szCs w:val="28"/>
@@ -9566,7 +10262,7 @@
     </w:p>
     <w:p>
       <w:pPr>
-        <w:pStyle w:val="NoSpacing"/>
+        <w:pStyle w:val="KeinLeerraum"/>
       </w:pPr>
       <w:r>
         <w:t>Für jedes Mitglied der Gruppe war es eine sehr lehrreiche und interessante Erfahrung, welche wir in dieser Gruppenarbeit und Konstellation erleben durften. Schlussendlich konnte jedes Teammitglied in allen Teilbereichen, vom Projektablauf bis zur Programmierung etwas zur Gruppenarbeit beitragen.</w:t>
@@ -9574,7 +10270,7 @@
     </w:p>
     <w:p>
       <w:pPr>
-        <w:pStyle w:val="NormalWeb"/>
+        <w:pStyle w:val="StandardWeb"/>
         <w:ind w:left="225"/>
         <w:rPr>
           <w:rFonts w:asciiTheme="minorHAnsi" w:hAnsiTheme="minorHAnsi" w:cstheme="minorBidi"/>
@@ -9618,7 +10314,7 @@
     </w:p>
     <w:p>
       <w:pPr>
-        <w:pStyle w:val="NormalWeb"/>
+        <w:pStyle w:val="StandardWeb"/>
         <w:ind w:left="225"/>
         <w:rPr>
           <w:rFonts w:asciiTheme="minorHAnsi" w:hAnsiTheme="minorHAnsi" w:cstheme="minorBidi"/>
@@ -9637,7 +10333,7 @@
     </w:p>
     <w:p>
       <w:pPr>
-        <w:pStyle w:val="NormalWeb"/>
+        <w:pStyle w:val="StandardWeb"/>
         <w:ind w:left="225"/>
         <w:rPr>
           <w:rFonts w:asciiTheme="minorHAnsi" w:hAnsiTheme="minorHAnsi" w:cstheme="minorBidi"/>
@@ -9672,7 +10368,7 @@
     </w:p>
     <w:p>
       <w:pPr>
-        <w:pStyle w:val="NormalWeb"/>
+        <w:pStyle w:val="StandardWeb"/>
         <w:ind w:left="225"/>
         <w:rPr>
           <w:rFonts w:asciiTheme="minorHAnsi" w:hAnsiTheme="minorHAnsi" w:cstheme="minorBidi"/>
@@ -9692,7 +10388,7 @@
 </file>
 
 <file path=word/endnotes.xml><?xml version="1.0" encoding="utf-8"?>
-<w:endnotes xmlns:wpc="http://schemas.microsoft.com/office/word/2010/wordprocessingCanvas" xmlns:mc="http://schemas.openxmlformats.org/markup-compatibility/2006" xmlns:o="urn:schemas-microsoft-com:office:office" xmlns:r="http://schemas.openxmlformats.org/officeDocument/2006/relationships" xmlns:m="http://schemas.openxmlformats.org/officeDocument/2006/math" xmlns:v="urn:schemas-microsoft-com:vml" xmlns:wp14="http://schemas.microsoft.com/office/word/2010/wordprocessingDrawing" xmlns:wp="http://schemas.openxmlformats.org/drawingml/2006/wordprocessingDrawing" xmlns:w10="urn:schemas-microsoft-com:office:word" xmlns:w="http://schemas.openxmlformats.org/wordprocessingml/2006/main" xmlns:w14="http://schemas.microsoft.com/office/word/2010/wordml" xmlns:w15="http://schemas.microsoft.com/office/word/2012/wordml" xmlns:wpg="http://schemas.microsoft.com/office/word/2010/wordprocessingGroup" xmlns:wpi="http://schemas.microsoft.com/office/word/2010/wordprocessingInk" xmlns:wne="http://schemas.microsoft.com/office/word/2006/wordml" xmlns:wps="http://schemas.microsoft.com/office/word/2010/wordprocessingShape" mc:Ignorable="w14 w15 wp14">
+<w:endnotes xmlns:wpc="http://schemas.microsoft.com/office/word/2010/wordprocessingCanvas" xmlns:mo="http://schemas.microsoft.com/office/mac/office/2008/main" xmlns:mc="http://schemas.openxmlformats.org/markup-compatibility/2006" xmlns:mv="urn:schemas-microsoft-com:mac:vml" xmlns:o="urn:schemas-microsoft-com:office:office" xmlns:r="http://schemas.openxmlformats.org/officeDocument/2006/relationships" xmlns:m="http://schemas.openxmlformats.org/officeDocument/2006/math" xmlns:v="urn:schemas-microsoft-com:vml" xmlns:wp14="http://schemas.microsoft.com/office/word/2010/wordprocessingDrawing" xmlns:wp="http://schemas.openxmlformats.org/drawingml/2006/wordprocessingDrawing" xmlns:w10="urn:schemas-microsoft-com:office:word" xmlns:w="http://schemas.openxmlformats.org/wordprocessingml/2006/main" xmlns:w14="http://schemas.microsoft.com/office/word/2010/wordml" xmlns:wpg="http://schemas.microsoft.com/office/word/2010/wordprocessingGroup" xmlns:wpi="http://schemas.microsoft.com/office/word/2010/wordprocessingInk" xmlns:wne="http://schemas.microsoft.com/office/word/2006/wordml" xmlns:wps="http://schemas.microsoft.com/office/word/2010/wordprocessingShape" mc:Ignorable="w14 wp14">
   <w:endnote w:type="separator" w:id="-1">
     <w:p>
       <w:r>
@@ -9711,10 +10407,10 @@
 </file>
 
 <file path=word/footer1.xml><?xml version="1.0" encoding="utf-8"?>
-<w:ftr xmlns:wpc="http://schemas.microsoft.com/office/word/2010/wordprocessingCanvas" xmlns:mc="http://schemas.openxmlformats.org/markup-compatibility/2006" xmlns:o="urn:schemas-microsoft-com:office:office" xmlns:r="http://schemas.openxmlformats.org/officeDocument/2006/relationships" xmlns:m="http://schemas.openxmlformats.org/officeDocument/2006/math" xmlns:v="urn:schemas-microsoft-com:vml" xmlns:wp14="http://schemas.microsoft.com/office/word/2010/wordprocessingDrawing" xmlns:wp="http://schemas.openxmlformats.org/drawingml/2006/wordprocessingDrawing" xmlns:w10="urn:schemas-microsoft-com:office:word" xmlns:w="http://schemas.openxmlformats.org/wordprocessingml/2006/main" xmlns:w14="http://schemas.microsoft.com/office/word/2010/wordml" xmlns:w15="http://schemas.microsoft.com/office/word/2012/wordml" xmlns:wpg="http://schemas.microsoft.com/office/word/2010/wordprocessingGroup" xmlns:wpi="http://schemas.microsoft.com/office/word/2010/wordprocessingInk" xmlns:wne="http://schemas.microsoft.com/office/word/2006/wordml" xmlns:wps="http://schemas.microsoft.com/office/word/2010/wordprocessingShape" mc:Ignorable="w14 w15 wp14">
+<w:ftr xmlns:wpc="http://schemas.microsoft.com/office/word/2010/wordprocessingCanvas" xmlns:mo="http://schemas.microsoft.com/office/mac/office/2008/main" xmlns:mc="http://schemas.openxmlformats.org/markup-compatibility/2006" xmlns:mv="urn:schemas-microsoft-com:mac:vml" xmlns:o="urn:schemas-microsoft-com:office:office" xmlns:r="http://schemas.openxmlformats.org/officeDocument/2006/relationships" xmlns:m="http://schemas.openxmlformats.org/officeDocument/2006/math" xmlns:v="urn:schemas-microsoft-com:vml" xmlns:wp14="http://schemas.microsoft.com/office/word/2010/wordprocessingDrawing" xmlns:wp="http://schemas.openxmlformats.org/drawingml/2006/wordprocessingDrawing" xmlns:w10="urn:schemas-microsoft-com:office:word" xmlns:w="http://schemas.openxmlformats.org/wordprocessingml/2006/main" xmlns:w14="http://schemas.microsoft.com/office/word/2010/wordml" xmlns:wpg="http://schemas.microsoft.com/office/word/2010/wordprocessingGroup" xmlns:wpi="http://schemas.microsoft.com/office/word/2010/wordprocessingInk" xmlns:wne="http://schemas.microsoft.com/office/word/2006/wordml" xmlns:wps="http://schemas.microsoft.com/office/word/2010/wordprocessingShape" mc:Ignorable="w14 wp14">
   <w:tbl>
     <w:tblPr>
-      <w:tblStyle w:val="LightShading-Accent1"/>
+      <w:tblStyle w:val="HelleSchattierung-Akzent1"/>
       <w:tblW w:w="5000" w:type="pct"/>
       <w:tblBorders>
         <w:left w:val="single" w:sz="8" w:space="0" w:color="DBE5F1" w:themeColor="accent1" w:themeTint="33"/>
@@ -9757,17 +10453,17 @@
   </w:tbl>
   <w:p>
     <w:pPr>
-      <w:pStyle w:val="Footer"/>
+      <w:pStyle w:val="Fuzeile"/>
     </w:pPr>
   </w:p>
 </w:ftr>
 </file>
 
 <file path=word/footer2.xml><?xml version="1.0" encoding="utf-8"?>
-<w:ftr xmlns:wpc="http://schemas.microsoft.com/office/word/2010/wordprocessingCanvas" xmlns:mc="http://schemas.openxmlformats.org/markup-compatibility/2006" xmlns:o="urn:schemas-microsoft-com:office:office" xmlns:r="http://schemas.openxmlformats.org/officeDocument/2006/relationships" xmlns:m="http://schemas.openxmlformats.org/officeDocument/2006/math" xmlns:v="urn:schemas-microsoft-com:vml" xmlns:wp14="http://schemas.microsoft.com/office/word/2010/wordprocessingDrawing" xmlns:wp="http://schemas.openxmlformats.org/drawingml/2006/wordprocessingDrawing" xmlns:w10="urn:schemas-microsoft-com:office:word" xmlns:w="http://schemas.openxmlformats.org/wordprocessingml/2006/main" xmlns:w14="http://schemas.microsoft.com/office/word/2010/wordml" xmlns:w15="http://schemas.microsoft.com/office/word/2012/wordml" xmlns:wpg="http://schemas.microsoft.com/office/word/2010/wordprocessingGroup" xmlns:wpi="http://schemas.microsoft.com/office/word/2010/wordprocessingInk" xmlns:wne="http://schemas.microsoft.com/office/word/2006/wordml" xmlns:wps="http://schemas.microsoft.com/office/word/2010/wordprocessingShape" mc:Ignorable="w14 w15 wp14">
+<w:ftr xmlns:wpc="http://schemas.microsoft.com/office/word/2010/wordprocessingCanvas" xmlns:mo="http://schemas.microsoft.com/office/mac/office/2008/main" xmlns:mc="http://schemas.openxmlformats.org/markup-compatibility/2006" xmlns:mv="urn:schemas-microsoft-com:mac:vml" xmlns:o="urn:schemas-microsoft-com:office:office" xmlns:r="http://schemas.openxmlformats.org/officeDocument/2006/relationships" xmlns:m="http://schemas.openxmlformats.org/officeDocument/2006/math" xmlns:v="urn:schemas-microsoft-com:vml" xmlns:wp14="http://schemas.microsoft.com/office/word/2010/wordprocessingDrawing" xmlns:wp="http://schemas.openxmlformats.org/drawingml/2006/wordprocessingDrawing" xmlns:w10="urn:schemas-microsoft-com:office:word" xmlns:w="http://schemas.openxmlformats.org/wordprocessingml/2006/main" xmlns:w14="http://schemas.microsoft.com/office/word/2010/wordml" xmlns:wpg="http://schemas.microsoft.com/office/word/2010/wordprocessingGroup" xmlns:wpi="http://schemas.microsoft.com/office/word/2010/wordprocessingInk" xmlns:wne="http://schemas.microsoft.com/office/word/2006/wordml" xmlns:wps="http://schemas.microsoft.com/office/word/2010/wordprocessingShape" mc:Ignorable="w14 wp14">
   <w:p>
     <w:pPr>
-      <w:pStyle w:val="Footer"/>
+      <w:pStyle w:val="Fuzeile"/>
       <w:rPr>
         <w:lang w:val="en-US"/>
       </w:rPr>
@@ -9788,26 +10484,26 @@
     </w:r>
     <w:r>
       <w:rPr>
-        <w:rStyle w:val="PageNumber"/>
+        <w:rStyle w:val="Seitenzahl"/>
       </w:rPr>
       <w:fldChar w:fldCharType="begin"/>
     </w:r>
     <w:r>
       <w:rPr>
-        <w:rStyle w:val="PageNumber"/>
+        <w:rStyle w:val="Seitenzahl"/>
         <w:lang w:val="en-US"/>
       </w:rPr>
       <w:instrText xml:space="preserve"> PAGE </w:instrText>
     </w:r>
     <w:r>
       <w:rPr>
-        <w:rStyle w:val="PageNumber"/>
+        <w:rStyle w:val="Seitenzahl"/>
       </w:rPr>
       <w:fldChar w:fldCharType="separate"/>
     </w:r>
     <w:r>
       <w:rPr>
-        <w:rStyle w:val="PageNumber"/>
+        <w:rStyle w:val="Seitenzahl"/>
         <w:noProof/>
         <w:lang w:val="en-US"/>
       </w:rPr>
@@ -9815,7 +10511,7 @@
     </w:r>
     <w:r>
       <w:rPr>
-        <w:rStyle w:val="PageNumber"/>
+        <w:rStyle w:val="Seitenzahl"/>
       </w:rPr>
       <w:fldChar w:fldCharType="end"/>
     </w:r>
@@ -9824,7 +10520,7 @@
 </file>
 
 <file path=word/footnotes.xml><?xml version="1.0" encoding="utf-8"?>
-<w:footnotes xmlns:wpc="http://schemas.microsoft.com/office/word/2010/wordprocessingCanvas" xmlns:mc="http://schemas.openxmlformats.org/markup-compatibility/2006" xmlns:o="urn:schemas-microsoft-com:office:office" xmlns:r="http://schemas.openxmlformats.org/officeDocument/2006/relationships" xmlns:m="http://schemas.openxmlformats.org/officeDocument/2006/math" xmlns:v="urn:schemas-microsoft-com:vml" xmlns:wp14="http://schemas.microsoft.com/office/word/2010/wordprocessingDrawing" xmlns:wp="http://schemas.openxmlformats.org/drawingml/2006/wordprocessingDrawing" xmlns:w10="urn:schemas-microsoft-com:office:word" xmlns:w="http://schemas.openxmlformats.org/wordprocessingml/2006/main" xmlns:w14="http://schemas.microsoft.com/office/word/2010/wordml" xmlns:w15="http://schemas.microsoft.com/office/word/2012/wordml" xmlns:wpg="http://schemas.microsoft.com/office/word/2010/wordprocessingGroup" xmlns:wpi="http://schemas.microsoft.com/office/word/2010/wordprocessingInk" xmlns:wne="http://schemas.microsoft.com/office/word/2006/wordml" xmlns:wps="http://schemas.microsoft.com/office/word/2010/wordprocessingShape" mc:Ignorable="w14 w15 wp14">
+<w:footnotes xmlns:wpc="http://schemas.microsoft.com/office/word/2010/wordprocessingCanvas" xmlns:mo="http://schemas.microsoft.com/office/mac/office/2008/main" xmlns:mc="http://schemas.openxmlformats.org/markup-compatibility/2006" xmlns:mv="urn:schemas-microsoft-com:mac:vml" xmlns:o="urn:schemas-microsoft-com:office:office" xmlns:r="http://schemas.openxmlformats.org/officeDocument/2006/relationships" xmlns:m="http://schemas.openxmlformats.org/officeDocument/2006/math" xmlns:v="urn:schemas-microsoft-com:vml" xmlns:wp14="http://schemas.microsoft.com/office/word/2010/wordprocessingDrawing" xmlns:wp="http://schemas.openxmlformats.org/drawingml/2006/wordprocessingDrawing" xmlns:w10="urn:schemas-microsoft-com:office:word" xmlns:w="http://schemas.openxmlformats.org/wordprocessingml/2006/main" xmlns:w14="http://schemas.microsoft.com/office/word/2010/wordml" xmlns:wpg="http://schemas.microsoft.com/office/word/2010/wordprocessingGroup" xmlns:wpi="http://schemas.microsoft.com/office/word/2010/wordprocessingInk" xmlns:wne="http://schemas.microsoft.com/office/word/2006/wordml" xmlns:wps="http://schemas.microsoft.com/office/word/2010/wordprocessingShape" mc:Ignorable="w14 wp14">
   <w:footnote w:type="separator" w:id="-1">
     <w:p>
       <w:r>
@@ -9843,10 +10539,10 @@
 </file>
 
 <file path=word/header1.xml><?xml version="1.0" encoding="utf-8"?>
-<w:hdr xmlns:wpc="http://schemas.microsoft.com/office/word/2010/wordprocessingCanvas" xmlns:mc="http://schemas.openxmlformats.org/markup-compatibility/2006" xmlns:o="urn:schemas-microsoft-com:office:office" xmlns:r="http://schemas.openxmlformats.org/officeDocument/2006/relationships" xmlns:m="http://schemas.openxmlformats.org/officeDocument/2006/math" xmlns:v="urn:schemas-microsoft-com:vml" xmlns:wp14="http://schemas.microsoft.com/office/word/2010/wordprocessingDrawing" xmlns:wp="http://schemas.openxmlformats.org/drawingml/2006/wordprocessingDrawing" xmlns:w10="urn:schemas-microsoft-com:office:word" xmlns:w="http://schemas.openxmlformats.org/wordprocessingml/2006/main" xmlns:w14="http://schemas.microsoft.com/office/word/2010/wordml" xmlns:w15="http://schemas.microsoft.com/office/word/2012/wordml" xmlns:wpg="http://schemas.microsoft.com/office/word/2010/wordprocessingGroup" xmlns:wpi="http://schemas.microsoft.com/office/word/2010/wordprocessingInk" xmlns:wne="http://schemas.microsoft.com/office/word/2006/wordml" xmlns:wps="http://schemas.microsoft.com/office/word/2010/wordprocessingShape" mc:Ignorable="w14 w15 wp14">
+<w:hdr xmlns:wpc="http://schemas.microsoft.com/office/word/2010/wordprocessingCanvas" xmlns:mo="http://schemas.microsoft.com/office/mac/office/2008/main" xmlns:mc="http://schemas.openxmlformats.org/markup-compatibility/2006" xmlns:mv="urn:schemas-microsoft-com:mac:vml" xmlns:o="urn:schemas-microsoft-com:office:office" xmlns:r="http://schemas.openxmlformats.org/officeDocument/2006/relationships" xmlns:m="http://schemas.openxmlformats.org/officeDocument/2006/math" xmlns:v="urn:schemas-microsoft-com:vml" xmlns:wp14="http://schemas.microsoft.com/office/word/2010/wordprocessingDrawing" xmlns:wp="http://schemas.openxmlformats.org/drawingml/2006/wordprocessingDrawing" xmlns:w10="urn:schemas-microsoft-com:office:word" xmlns:w="http://schemas.openxmlformats.org/wordprocessingml/2006/main" xmlns:w14="http://schemas.microsoft.com/office/word/2010/wordml" xmlns:wpg="http://schemas.microsoft.com/office/word/2010/wordprocessingGroup" xmlns:wpi="http://schemas.microsoft.com/office/word/2010/wordprocessingInk" xmlns:wne="http://schemas.microsoft.com/office/word/2006/wordml" xmlns:wps="http://schemas.microsoft.com/office/word/2010/wordprocessingShape" mc:Ignorable="w14 wp14">
   <w:p>
     <w:pPr>
-      <w:pStyle w:val="Header"/>
+      <w:pStyle w:val="Kopfzeile"/>
     </w:pPr>
     <w:r>
       <w:t>SEPS 12</w:t>
@@ -9863,7 +10559,7 @@
 </file>
 
 <file path=word/numbering.xml><?xml version="1.0" encoding="utf-8"?>
-<w:numbering xmlns:wpc="http://schemas.microsoft.com/office/word/2010/wordprocessingCanvas" xmlns:mc="http://schemas.openxmlformats.org/markup-compatibility/2006" xmlns:o="urn:schemas-microsoft-com:office:office" xmlns:r="http://schemas.openxmlformats.org/officeDocument/2006/relationships" xmlns:m="http://schemas.openxmlformats.org/officeDocument/2006/math" xmlns:v="urn:schemas-microsoft-com:vml" xmlns:wp14="http://schemas.microsoft.com/office/word/2010/wordprocessingDrawing" xmlns:wp="http://schemas.openxmlformats.org/drawingml/2006/wordprocessingDrawing" xmlns:w10="urn:schemas-microsoft-com:office:word" xmlns:w="http://schemas.openxmlformats.org/wordprocessingml/2006/main" xmlns:w14="http://schemas.microsoft.com/office/word/2010/wordml" xmlns:w15="http://schemas.microsoft.com/office/word/2012/wordml" xmlns:wpg="http://schemas.microsoft.com/office/word/2010/wordprocessingGroup" xmlns:wpi="http://schemas.microsoft.com/office/word/2010/wordprocessingInk" xmlns:wne="http://schemas.microsoft.com/office/word/2006/wordml" xmlns:wps="http://schemas.microsoft.com/office/word/2010/wordprocessingShape" mc:Ignorable="w14 w15 wp14">
+<w:numbering xmlns:wpc="http://schemas.microsoft.com/office/word/2010/wordprocessingCanvas" xmlns:mo="http://schemas.microsoft.com/office/mac/office/2008/main" xmlns:mc="http://schemas.openxmlformats.org/markup-compatibility/2006" xmlns:mv="urn:schemas-microsoft-com:mac:vml" xmlns:o="urn:schemas-microsoft-com:office:office" xmlns:r="http://schemas.openxmlformats.org/officeDocument/2006/relationships" xmlns:m="http://schemas.openxmlformats.org/officeDocument/2006/math" xmlns:v="urn:schemas-microsoft-com:vml" xmlns:wp14="http://schemas.microsoft.com/office/word/2010/wordprocessingDrawing" xmlns:wp="http://schemas.openxmlformats.org/drawingml/2006/wordprocessingDrawing" xmlns:w10="urn:schemas-microsoft-com:office:word" xmlns:w="http://schemas.openxmlformats.org/wordprocessingml/2006/main" xmlns:w14="http://schemas.microsoft.com/office/word/2010/wordml" xmlns:wpg="http://schemas.microsoft.com/office/word/2010/wordprocessingGroup" xmlns:wpi="http://schemas.microsoft.com/office/word/2010/wordprocessingInk" xmlns:wne="http://schemas.microsoft.com/office/word/2006/wordml" xmlns:wps="http://schemas.microsoft.com/office/word/2010/wordprocessingShape" mc:Ignorable="w14 wp14">
   <w:abstractNum w:abstractNumId="0">
     <w:nsid w:val="00000001"/>
     <w:multiLevelType w:val="hybridMultilevel"/>
@@ -10511,6 +11207,92 @@
     </w:lvl>
   </w:abstractNum>
   <w:abstractNum w:abstractNumId="6">
+    <w:nsid w:val="25032248"/>
+    <w:multiLevelType w:val="hybridMultilevel"/>
+    <w:tmpl w:val="919A5FAE"/>
+    <w:lvl w:ilvl="0" w:tplc="0407000F">
+      <w:start w:val="1"/>
+      <w:numFmt w:val="decimal"/>
+      <w:lvlText w:val="%1."/>
+      <w:lvlJc w:val="left"/>
+      <w:pPr>
+        <w:ind w:left="820" w:hanging="360"/>
+      </w:pPr>
+    </w:lvl>
+    <w:lvl w:ilvl="1" w:tplc="04070019" w:tentative="1">
+      <w:start w:val="1"/>
+      <w:numFmt w:val="lowerLetter"/>
+      <w:lvlText w:val="%2."/>
+      <w:lvlJc w:val="left"/>
+      <w:pPr>
+        <w:ind w:left="1540" w:hanging="360"/>
+      </w:pPr>
+    </w:lvl>
+    <w:lvl w:ilvl="2" w:tplc="0407001B" w:tentative="1">
+      <w:start w:val="1"/>
+      <w:numFmt w:val="lowerRoman"/>
+      <w:lvlText w:val="%3."/>
+      <w:lvlJc w:val="right"/>
+      <w:pPr>
+        <w:ind w:left="2260" w:hanging="180"/>
+      </w:pPr>
+    </w:lvl>
+    <w:lvl w:ilvl="3" w:tplc="0407000F" w:tentative="1">
+      <w:start w:val="1"/>
+      <w:numFmt w:val="decimal"/>
+      <w:lvlText w:val="%4."/>
+      <w:lvlJc w:val="left"/>
+      <w:pPr>
+        <w:ind w:left="2980" w:hanging="360"/>
+      </w:pPr>
+    </w:lvl>
+    <w:lvl w:ilvl="4" w:tplc="04070019" w:tentative="1">
+      <w:start w:val="1"/>
+      <w:numFmt w:val="lowerLetter"/>
+      <w:lvlText w:val="%5."/>
+      <w:lvlJc w:val="left"/>
+      <w:pPr>
+        <w:ind w:left="3700" w:hanging="360"/>
+      </w:pPr>
+    </w:lvl>
+    <w:lvl w:ilvl="5" w:tplc="0407001B" w:tentative="1">
+      <w:start w:val="1"/>
+      <w:numFmt w:val="lowerRoman"/>
+      <w:lvlText w:val="%6."/>
+      <w:lvlJc w:val="right"/>
+      <w:pPr>
+        <w:ind w:left="4420" w:hanging="180"/>
+      </w:pPr>
+    </w:lvl>
+    <w:lvl w:ilvl="6" w:tplc="0407000F" w:tentative="1">
+      <w:start w:val="1"/>
+      <w:numFmt w:val="decimal"/>
+      <w:lvlText w:val="%7."/>
+      <w:lvlJc w:val="left"/>
+      <w:pPr>
+        <w:ind w:left="5140" w:hanging="360"/>
+      </w:pPr>
+    </w:lvl>
+    <w:lvl w:ilvl="7" w:tplc="04070019" w:tentative="1">
+      <w:start w:val="1"/>
+      <w:numFmt w:val="lowerLetter"/>
+      <w:lvlText w:val="%8."/>
+      <w:lvlJc w:val="left"/>
+      <w:pPr>
+        <w:ind w:left="5860" w:hanging="360"/>
+      </w:pPr>
+    </w:lvl>
+    <w:lvl w:ilvl="8" w:tplc="0407001B" w:tentative="1">
+      <w:start w:val="1"/>
+      <w:numFmt w:val="lowerRoman"/>
+      <w:lvlText w:val="%9."/>
+      <w:lvlJc w:val="right"/>
+      <w:pPr>
+        <w:ind w:left="6580" w:hanging="180"/>
+      </w:pPr>
+    </w:lvl>
+  </w:abstractNum>
+  <w:abstractNum w:abstractNumId="7">
     <w:nsid w:val="27617B3D"/>
     <w:multiLevelType w:val="hybridMultilevel"/>
     <w:tmpl w:val="5E66F310"/>
@@ -10623,7 +11405,7 @@
       </w:rPr>
     </w:lvl>
   </w:abstractNum>
-  <w:abstractNum w:abstractNumId="7">
+  <w:abstractNum w:abstractNumId="8">
     <w:nsid w:val="2BB4667C"/>
     <w:multiLevelType w:val="hybridMultilevel"/>
     <w:tmpl w:val="71BCB5C8"/>
@@ -10735,7 +11517,7 @@
       </w:rPr>
     </w:lvl>
   </w:abstractNum>
-  <w:abstractNum w:abstractNumId="8">
+  <w:abstractNum w:abstractNumId="9">
     <w:nsid w:val="30BD0B25"/>
     <w:multiLevelType w:val="hybridMultilevel"/>
     <w:tmpl w:val="EC76ECF0"/>
@@ -10821,7 +11603,7 @@
       </w:pPr>
     </w:lvl>
   </w:abstractNum>
-  <w:abstractNum w:abstractNumId="9">
+  <w:abstractNum w:abstractNumId="10">
     <w:nsid w:val="387F30DC"/>
     <w:multiLevelType w:val="hybridMultilevel"/>
     <w:tmpl w:val="E4529960"/>
@@ -10934,7 +11716,7 @@
       </w:rPr>
     </w:lvl>
   </w:abstractNum>
-  <w:abstractNum w:abstractNumId="10">
+  <w:abstractNum w:abstractNumId="11">
     <w:nsid w:val="3CFF33E3"/>
     <w:multiLevelType w:val="hybridMultilevel"/>
     <w:tmpl w:val="919A5FAE"/>
@@ -11020,7 +11802,7 @@
       </w:pPr>
     </w:lvl>
   </w:abstractNum>
-  <w:abstractNum w:abstractNumId="11">
+  <w:abstractNum w:abstractNumId="12">
     <w:nsid w:val="3D2E46D5"/>
     <w:multiLevelType w:val="hybridMultilevel"/>
     <w:tmpl w:val="30185F4E"/>
@@ -11133,7 +11915,7 @@
       </w:rPr>
     </w:lvl>
   </w:abstractNum>
-  <w:abstractNum w:abstractNumId="12">
+  <w:abstractNum w:abstractNumId="13">
     <w:nsid w:val="403A2F3B"/>
     <w:multiLevelType w:val="hybridMultilevel"/>
     <w:tmpl w:val="31A62FE0"/>
@@ -11246,7 +12028,7 @@
       </w:rPr>
     </w:lvl>
   </w:abstractNum>
-  <w:abstractNum w:abstractNumId="13">
+  <w:abstractNum w:abstractNumId="14">
     <w:nsid w:val="427660A3"/>
     <w:multiLevelType w:val="hybridMultilevel"/>
     <w:tmpl w:val="0A7CA9DE"/>
@@ -11359,7 +12141,7 @@
       </w:rPr>
     </w:lvl>
   </w:abstractNum>
-  <w:abstractNum w:abstractNumId="14">
+  <w:abstractNum w:abstractNumId="15">
     <w:nsid w:val="492B3496"/>
     <w:multiLevelType w:val="hybridMultilevel"/>
     <w:tmpl w:val="247033E4"/>
@@ -11472,7 +12254,7 @@
       </w:rPr>
     </w:lvl>
   </w:abstractNum>
-  <w:abstractNum w:abstractNumId="15">
+  <w:abstractNum w:abstractNumId="16">
     <w:nsid w:val="4C912A94"/>
     <w:multiLevelType w:val="multilevel"/>
     <w:tmpl w:val="EC76ECF0"/>
@@ -11558,7 +12340,7 @@
       </w:pPr>
     </w:lvl>
   </w:abstractNum>
-  <w:abstractNum w:abstractNumId="16">
+  <w:abstractNum w:abstractNumId="17">
     <w:nsid w:val="4D236B36"/>
     <w:multiLevelType w:val="hybridMultilevel"/>
     <w:tmpl w:val="6B7A9D92"/>
@@ -11671,7 +12453,7 @@
       </w:rPr>
     </w:lvl>
   </w:abstractNum>
-  <w:abstractNum w:abstractNumId="17">
+  <w:abstractNum w:abstractNumId="18">
     <w:nsid w:val="54503665"/>
     <w:multiLevelType w:val="hybridMultilevel"/>
     <w:tmpl w:val="064CCEE0"/>
@@ -11784,7 +12566,7 @@
       </w:rPr>
     </w:lvl>
   </w:abstractNum>
-  <w:abstractNum w:abstractNumId="18">
+  <w:abstractNum w:abstractNumId="19">
     <w:nsid w:val="5D7237B7"/>
     <w:multiLevelType w:val="hybridMultilevel"/>
     <w:tmpl w:val="57CCBC9A"/>
@@ -11897,7 +12679,7 @@
       </w:rPr>
     </w:lvl>
   </w:abstractNum>
-  <w:abstractNum w:abstractNumId="19">
+  <w:abstractNum w:abstractNumId="20">
     <w:nsid w:val="70780521"/>
     <w:multiLevelType w:val="hybridMultilevel"/>
     <w:tmpl w:val="D4508778"/>
@@ -12010,7 +12792,7 @@
       </w:rPr>
     </w:lvl>
   </w:abstractNum>
-  <w:abstractNum w:abstractNumId="20">
+  <w:abstractNum w:abstractNumId="21">
     <w:nsid w:val="765204D0"/>
     <w:multiLevelType w:val="hybridMultilevel"/>
     <w:tmpl w:val="17D0DD04"/>
@@ -12122,7 +12904,7 @@
       </w:rPr>
     </w:lvl>
   </w:abstractNum>
-  <w:abstractNum w:abstractNumId="21">
+  <w:abstractNum w:abstractNumId="22">
     <w:nsid w:val="7CF105A3"/>
     <w:multiLevelType w:val="multilevel"/>
     <w:tmpl w:val="DA4E7568"/>
@@ -12271,7 +13053,7 @@
       </w:rPr>
     </w:lvl>
   </w:abstractNum>
-  <w:abstractNum w:abstractNumId="22">
+  <w:abstractNum w:abstractNumId="23">
     <w:nsid w:val="7D587593"/>
     <w:multiLevelType w:val="hybridMultilevel"/>
     <w:tmpl w:val="B4081A1A"/>
@@ -12358,16 +13140,16 @@
     </w:lvl>
   </w:abstractNum>
   <w:num w:numId="1">
-    <w:abstractNumId w:val="20"/>
+    <w:abstractNumId w:val="21"/>
   </w:num>
   <w:num w:numId="2">
-    <w:abstractNumId w:val="11"/>
+    <w:abstractNumId w:val="12"/>
   </w:num>
   <w:num w:numId="3">
     <w:abstractNumId w:val="3"/>
   </w:num>
   <w:num w:numId="4">
-    <w:abstractNumId w:val="7"/>
+    <w:abstractNumId w:val="8"/>
   </w:num>
   <w:num w:numId="5">
     <w:abstractNumId w:val="2"/>
@@ -12376,34 +13158,34 @@
     <w:abstractNumId w:val="5"/>
   </w:num>
   <w:num w:numId="7">
-    <w:abstractNumId w:val="8"/>
+    <w:abstractNumId w:val="9"/>
   </w:num>
   <w:num w:numId="8">
-    <w:abstractNumId w:val="15"/>
+    <w:abstractNumId w:val="16"/>
   </w:num>
   <w:num w:numId="9">
-    <w:abstractNumId w:val="18"/>
+    <w:abstractNumId w:val="19"/>
   </w:num>
   <w:num w:numId="10">
     <w:abstractNumId w:val="1"/>
   </w:num>
   <w:num w:numId="11">
-    <w:abstractNumId w:val="14"/>
+    <w:abstractNumId w:val="15"/>
   </w:num>
   <w:num w:numId="12">
-    <w:abstractNumId w:val="6"/>
+    <w:abstractNumId w:val="7"/>
   </w:num>
   <w:num w:numId="13">
-    <w:abstractNumId w:val="19"/>
+    <w:abstractNumId w:val="20"/>
   </w:num>
   <w:num w:numId="14">
-    <w:abstractNumId w:val="22"/>
+    <w:abstractNumId w:val="23"/>
   </w:num>
   <w:num w:numId="15">
-    <w:abstractNumId w:val="16"/>
+    <w:abstractNumId w:val="17"/>
   </w:num>
   <w:num w:numId="16">
-    <w:abstractNumId w:val="9"/>
+    <w:abstractNumId w:val="10"/>
   </w:num>
   <w:num w:numId="17">
     <w:abstractNumId w:val="4"/>
@@ -12412,25 +13194,28 @@
     <w:abstractNumId w:val="0"/>
   </w:num>
   <w:num w:numId="19">
-    <w:abstractNumId w:val="12"/>
+    <w:abstractNumId w:val="13"/>
   </w:num>
   <w:num w:numId="20">
-    <w:abstractNumId w:val="13"/>
+    <w:abstractNumId w:val="14"/>
   </w:num>
   <w:num w:numId="21">
-    <w:abstractNumId w:val="21"/>
+    <w:abstractNumId w:val="22"/>
   </w:num>
   <w:num w:numId="22">
-    <w:abstractNumId w:val="17"/>
+    <w:abstractNumId w:val="18"/>
   </w:num>
   <w:num w:numId="23">
-    <w:abstractNumId w:val="10"/>
+    <w:abstractNumId w:val="11"/>
+  </w:num>
+  <w:num w:numId="24">
+    <w:abstractNumId w:val="6"/>
   </w:num>
 </w:numbering>
 </file>
 
 <file path=word/styles.xml><?xml version="1.0" encoding="utf-8"?>
-<w:styles xmlns:mc="http://schemas.openxmlformats.org/markup-compatibility/2006" xmlns:r="http://schemas.openxmlformats.org/officeDocument/2006/relationships" xmlns:w="http://schemas.openxmlformats.org/wordprocessingml/2006/main" xmlns:w14="http://schemas.microsoft.com/office/word/2010/wordml" xmlns:w15="http://schemas.microsoft.com/office/word/2012/wordml" mc:Ignorable="w14 w15">
+<w:styles xmlns:mc="http://schemas.openxmlformats.org/markup-compatibility/2006" xmlns:r="http://schemas.openxmlformats.org/officeDocument/2006/relationships" xmlns:w="http://schemas.openxmlformats.org/wordprocessingml/2006/main" xmlns:w14="http://schemas.microsoft.com/office/word/2010/wordml" mc:Ignorable="w14">
   <w:docDefaults>
     <w:rPrDefault>
       <w:rPr>
@@ -12442,379 +13227,163 @@
     </w:rPrDefault>
     <w:pPrDefault/>
   </w:docDefaults>
-  <w:latentStyles w:defLockedState="0" w:defUIPriority="99" w:defSemiHidden="0" w:defUnhideWhenUsed="0" w:defQFormat="0" w:count="371">
-    <w:lsdException w:name="Normal" w:uiPriority="0" w:qFormat="1"/>
-    <w:lsdException w:name="heading 1" w:uiPriority="9" w:qFormat="1"/>
-    <w:lsdException w:name="heading 2" w:semiHidden="1" w:uiPriority="9" w:unhideWhenUsed="1" w:qFormat="1"/>
-    <w:lsdException w:name="heading 3" w:semiHidden="1" w:uiPriority="9" w:unhideWhenUsed="1" w:qFormat="1"/>
-    <w:lsdException w:name="heading 4" w:semiHidden="1" w:uiPriority="9" w:unhideWhenUsed="1" w:qFormat="1"/>
-    <w:lsdException w:name="heading 5" w:semiHidden="1" w:uiPriority="9" w:unhideWhenUsed="1" w:qFormat="1"/>
-    <w:lsdException w:name="heading 6" w:semiHidden="1" w:uiPriority="9" w:unhideWhenUsed="1" w:qFormat="1"/>
-    <w:lsdException w:name="heading 7" w:semiHidden="1" w:uiPriority="9" w:unhideWhenUsed="1" w:qFormat="1"/>
-    <w:lsdException w:name="heading 8" w:semiHidden="1" w:uiPriority="9" w:unhideWhenUsed="1" w:qFormat="1"/>
-    <w:lsdException w:name="heading 9" w:semiHidden="1" w:uiPriority="9" w:unhideWhenUsed="1" w:qFormat="1"/>
-    <w:lsdException w:name="index 1" w:semiHidden="1" w:unhideWhenUsed="1"/>
-    <w:lsdException w:name="index 2" w:semiHidden="1" w:unhideWhenUsed="1"/>
-    <w:lsdException w:name="index 3" w:semiHidden="1" w:unhideWhenUsed="1"/>
-    <w:lsdException w:name="index 4" w:semiHidden="1" w:unhideWhenUsed="1"/>
-    <w:lsdException w:name="index 5" w:semiHidden="1" w:unhideWhenUsed="1"/>
-    <w:lsdException w:name="index 6" w:semiHidden="1" w:unhideWhenUsed="1"/>
-    <w:lsdException w:name="index 7" w:semiHidden="1" w:unhideWhenUsed="1"/>
-    <w:lsdException w:name="index 8" w:semiHidden="1" w:unhideWhenUsed="1"/>
-    <w:lsdException w:name="index 9" w:semiHidden="1" w:unhideWhenUsed="1"/>
-    <w:lsdException w:name="toc 1" w:semiHidden="1" w:uiPriority="39" w:unhideWhenUsed="1"/>
-    <w:lsdException w:name="toc 2" w:semiHidden="1" w:uiPriority="39" w:unhideWhenUsed="1"/>
-    <w:lsdException w:name="toc 3" w:semiHidden="1" w:uiPriority="39" w:unhideWhenUsed="1"/>
-    <w:lsdException w:name="toc 4" w:semiHidden="1" w:uiPriority="39" w:unhideWhenUsed="1"/>
-    <w:lsdException w:name="toc 5" w:semiHidden="1" w:uiPriority="39" w:unhideWhenUsed="1"/>
-    <w:lsdException w:name="toc 6" w:semiHidden="1" w:uiPriority="39" w:unhideWhenUsed="1"/>
-    <w:lsdException w:name="toc 7" w:semiHidden="1" w:uiPriority="39" w:unhideWhenUsed="1"/>
-    <w:lsdException w:name="toc 8" w:semiHidden="1" w:uiPriority="39" w:unhideWhenUsed="1"/>
-    <w:lsdException w:name="toc 9" w:semiHidden="1" w:uiPriority="39" w:unhideWhenUsed="1"/>
-    <w:lsdException w:name="Normal Indent" w:semiHidden="1" w:unhideWhenUsed="1"/>
-    <w:lsdException w:name="footnote text" w:semiHidden="1" w:unhideWhenUsed="1"/>
-    <w:lsdException w:name="annotation text" w:semiHidden="1" w:unhideWhenUsed="1"/>
-    <w:lsdException w:name="header" w:semiHidden="1" w:unhideWhenUsed="1"/>
-    <w:lsdException w:name="footer" w:semiHidden="1" w:unhideWhenUsed="1"/>
-    <w:lsdException w:name="index heading" w:semiHidden="1" w:unhideWhenUsed="1"/>
-    <w:lsdException w:name="caption" w:semiHidden="1" w:uiPriority="35" w:unhideWhenUsed="1" w:qFormat="1"/>
-    <w:lsdException w:name="table of figures" w:semiHidden="1" w:unhideWhenUsed="1"/>
-    <w:lsdException w:name="envelope address" w:semiHidden="1" w:unhideWhenUsed="1"/>
-    <w:lsdException w:name="envelope return" w:semiHidden="1" w:unhideWhenUsed="1"/>
-    <w:lsdException w:name="footnote reference" w:semiHidden="1" w:unhideWhenUsed="1"/>
-    <w:lsdException w:name="annotation reference" w:semiHidden="1" w:unhideWhenUsed="1"/>
-    <w:lsdException w:name="line number" w:semiHidden="1" w:unhideWhenUsed="1"/>
-    <w:lsdException w:name="page number" w:semiHidden="1" w:unhideWhenUsed="1"/>
-    <w:lsdException w:name="endnote reference" w:semiHidden="1" w:unhideWhenUsed="1"/>
-    <w:lsdException w:name="endnote text" w:semiHidden="1" w:unhideWhenUsed="1"/>
-    <w:lsdException w:name="table of authorities" w:semiHidden="1" w:unhideWhenUsed="1"/>
-    <w:lsdException w:name="macro" w:semiHidden="1" w:unhideWhenUsed="1"/>
-    <w:lsdException w:name="toa heading" w:semiHidden="1" w:unhideWhenUsed="1"/>
-    <w:lsdException w:name="List" w:semiHidden="1" w:unhideWhenUsed="1"/>
-    <w:lsdException w:name="List Bullet" w:semiHidden="1" w:unhideWhenUsed="1"/>
-    <w:lsdException w:name="List Number" w:semiHidden="1" w:unhideWhenUsed="1"/>
-    <w:lsdException w:name="List 2" w:semiHidden="1" w:unhideWhenUsed="1"/>
-    <w:lsdException w:name="List 3" w:semiHidden="1" w:unhideWhenUsed="1"/>
-    <w:lsdException w:name="List 4" w:semiHidden="1" w:unhideWhenUsed="1"/>
-    <w:lsdException w:name="List 5" w:semiHidden="1" w:unhideWhenUsed="1"/>
-    <w:lsdException w:name="List Bullet 2" w:semiHidden="1" w:unhideWhenUsed="1"/>
-    <w:lsdException w:name="List Bullet 3" w:semiHidden="1" w:unhideWhenUsed="1"/>
-    <w:lsdException w:name="List Bullet 4" w:semiHidden="1" w:unhideWhenUsed="1"/>
-    <w:lsdException w:name="List Bullet 5" w:semiHidden="1" w:unhideWhenUsed="1"/>
-    <w:lsdException w:name="List Number 2" w:semiHidden="1" w:unhideWhenUsed="1"/>
-    <w:lsdException w:name="List Number 3" w:semiHidden="1" w:unhideWhenUsed="1"/>
-    <w:lsdException w:name="List Number 4" w:semiHidden="1" w:unhideWhenUsed="1"/>
-    <w:lsdException w:name="List Number 5" w:semiHidden="1" w:unhideWhenUsed="1"/>
-    <w:lsdException w:name="Title" w:uiPriority="10" w:qFormat="1"/>
-    <w:lsdException w:name="Closing" w:semiHidden="1" w:unhideWhenUsed="1"/>
-    <w:lsdException w:name="Signature" w:semiHidden="1" w:unhideWhenUsed="1"/>
-    <w:lsdException w:name="Default Paragraph Font" w:semiHidden="1" w:uiPriority="1" w:unhideWhenUsed="1"/>
-    <w:lsdException w:name="Body Text" w:semiHidden="1" w:unhideWhenUsed="1"/>
-    <w:lsdException w:name="Body Text Indent" w:semiHidden="1" w:unhideWhenUsed="1"/>
-    <w:lsdException w:name="List Continue" w:semiHidden="1" w:unhideWhenUsed="1"/>
-    <w:lsdException w:name="List Continue 2" w:semiHidden="1" w:unhideWhenUsed="1"/>
-    <w:lsdException w:name="List Continue 3" w:semiHidden="1" w:unhideWhenUsed="1"/>
-    <w:lsdException w:name="List Continue 4" w:semiHidden="1" w:unhideWhenUsed="1"/>
-    <w:lsdException w:name="List Continue 5" w:semiHidden="1" w:unhideWhenUsed="1"/>
-    <w:lsdException w:name="Message Header" w:semiHidden="1" w:unhideWhenUsed="1"/>
-    <w:lsdException w:name="Subtitle" w:uiPriority="11" w:qFormat="1"/>
-    <w:lsdException w:name="Salutation" w:semiHidden="1" w:unhideWhenUsed="1"/>
-    <w:lsdException w:name="Date" w:semiHidden="1" w:unhideWhenUsed="1"/>
-    <w:lsdException w:name="Body Text First Indent" w:semiHidden="1" w:unhideWhenUsed="1"/>
-    <w:lsdException w:name="Body Text First Indent 2" w:semiHidden="1" w:unhideWhenUsed="1"/>
-    <w:lsdException w:name="Note Heading" w:semiHidden="1" w:unhideWhenUsed="1"/>
-    <w:lsdException w:name="Body Text 2" w:semiHidden="1" w:unhideWhenUsed="1"/>
-    <w:lsdException w:name="Body Text 3" w:semiHidden="1" w:unhideWhenUsed="1"/>
-    <w:lsdException w:name="Body Text Indent 2" w:semiHidden="1" w:unhideWhenUsed="1"/>
-    <w:lsdException w:name="Body Text Indent 3" w:semiHidden="1" w:unhideWhenUsed="1"/>
-    <w:lsdException w:name="Block Text" w:semiHidden="1" w:unhideWhenUsed="1"/>
-    <w:lsdException w:name="Hyperlink" w:semiHidden="1" w:unhideWhenUsed="1"/>
-    <w:lsdException w:name="FollowedHyperlink" w:semiHidden="1" w:unhideWhenUsed="1"/>
-    <w:lsdException w:name="Strong" w:uiPriority="22" w:qFormat="1"/>
-    <w:lsdException w:name="Emphasis" w:uiPriority="20" w:qFormat="1"/>
-    <w:lsdException w:name="Document Map" w:semiHidden="1" w:unhideWhenUsed="1"/>
-    <w:lsdException w:name="Plain Text" w:semiHidden="1" w:unhideWhenUsed="1"/>
-    <w:lsdException w:name="E-mail Signature" w:semiHidden="1" w:unhideWhenUsed="1"/>
-    <w:lsdException w:name="HTML Top of Form" w:semiHidden="1" w:unhideWhenUsed="1"/>
-    <w:lsdException w:name="HTML Bottom of Form" w:semiHidden="1" w:unhideWhenUsed="1"/>
-    <w:lsdException w:name="Normal (Web)" w:semiHidden="1" w:unhideWhenUsed="1"/>
-    <w:lsdException w:name="HTML Acronym" w:semiHidden="1" w:unhideWhenUsed="1"/>
-    <w:lsdException w:name="HTML Address" w:semiHidden="1" w:unhideWhenUsed="1"/>
-    <w:lsdException w:name="HTML Cite" w:semiHidden="1" w:unhideWhenUsed="1"/>
-    <w:lsdException w:name="HTML Code" w:semiHidden="1" w:unhideWhenUsed="1"/>
-    <w:lsdException w:name="HTML Definition" w:semiHidden="1" w:unhideWhenUsed="1"/>
-    <w:lsdException w:name="HTML Keyboard" w:semiHidden="1" w:unhideWhenUsed="1"/>
-    <w:lsdException w:name="HTML Preformatted" w:semiHidden="1" w:unhideWhenUsed="1"/>
-    <w:lsdException w:name="HTML Sample" w:semiHidden="1" w:unhideWhenUsed="1"/>
-    <w:lsdException w:name="HTML Typewriter" w:semiHidden="1" w:unhideWhenUsed="1"/>
-    <w:lsdException w:name="HTML Variable" w:semiHidden="1" w:unhideWhenUsed="1"/>
-    <w:lsdException w:name="Normal Table" w:semiHidden="1" w:unhideWhenUsed="1"/>
-    <w:lsdException w:name="annotation subject" w:semiHidden="1" w:unhideWhenUsed="1"/>
-    <w:lsdException w:name="No List" w:semiHidden="1" w:unhideWhenUsed="1"/>
-    <w:lsdException w:name="Outline List 1" w:semiHidden="1" w:unhideWhenUsed="1"/>
-    <w:lsdException w:name="Outline List 2" w:semiHidden="1" w:unhideWhenUsed="1"/>
-    <w:lsdException w:name="Outline List 3" w:semiHidden="1" w:unhideWhenUsed="1"/>
-    <w:lsdException w:name="Table Simple 1" w:semiHidden="1" w:unhideWhenUsed="1"/>
-    <w:lsdException w:name="Table Simple 2" w:semiHidden="1" w:unhideWhenUsed="1"/>
-    <w:lsdException w:name="Table Simple 3" w:semiHidden="1" w:unhideWhenUsed="1"/>
-    <w:lsdException w:name="Table Classic 1" w:semiHidden="1" w:unhideWhenUsed="1"/>
-    <w:lsdException w:name="Table Classic 2" w:semiHidden="1" w:unhideWhenUsed="1"/>
-    <w:lsdException w:name="Table Classic 3" w:semiHidden="1" w:unhideWhenUsed="1"/>
-    <w:lsdException w:name="Table Classic 4" w:semiHidden="1" w:unhideWhenUsed="1"/>
-    <w:lsdException w:name="Table Colorful 1" w:semiHidden="1" w:unhideWhenUsed="1"/>
-    <w:lsdException w:name="Table Colorful 2" w:semiHidden="1" w:unhideWhenUsed="1"/>
-    <w:lsdException w:name="Table Colorful 3" w:semiHidden="1" w:unhideWhenUsed="1"/>
-    <w:lsdException w:name="Table Columns 1" w:semiHidden="1" w:unhideWhenUsed="1"/>
-    <w:lsdException w:name="Table Columns 2" w:semiHidden="1" w:unhideWhenUsed="1"/>
-    <w:lsdException w:name="Table Columns 3" w:semiHidden="1" w:unhideWhenUsed="1"/>
-    <w:lsdException w:name="Table Columns 4" w:semiHidden="1" w:unhideWhenUsed="1"/>
-    <w:lsdException w:name="Table Columns 5" w:semiHidden="1" w:unhideWhenUsed="1"/>
-    <w:lsdException w:name="Table Grid 1" w:semiHidden="1" w:unhideWhenUsed="1"/>
-    <w:lsdException w:name="Table Grid 2" w:semiHidden="1" w:unhideWhenUsed="1"/>
-    <w:lsdException w:name="Table Grid 3" w:semiHidden="1" w:unhideWhenUsed="1"/>
-    <w:lsdException w:name="Table Grid 4" w:semiHidden="1" w:unhideWhenUsed="1"/>
-    <w:lsdException w:name="Table Grid 5" w:semiHidden="1" w:unhideWhenUsed="1"/>
-    <w:lsdException w:name="Table Grid 6" w:semiHidden="1" w:unhideWhenUsed="1"/>
-    <w:lsdException w:name="Table Grid 7" w:semiHidden="1" w:unhideWhenUsed="1"/>
-    <w:lsdException w:name="Table Grid 8" w:semiHidden="1" w:unhideWhenUsed="1"/>
-    <w:lsdException w:name="Table List 1" w:semiHidden="1" w:unhideWhenUsed="1"/>
-    <w:lsdException w:name="Table List 2" w:semiHidden="1" w:unhideWhenUsed="1"/>
-    <w:lsdException w:name="Table List 3" w:semiHidden="1" w:unhideWhenUsed="1"/>
-    <w:lsdException w:name="Table List 4" w:semiHidden="1" w:unhideWhenUsed="1"/>
-    <w:lsdException w:name="Table List 5" w:semiHidden="1" w:unhideWhenUsed="1"/>
-    <w:lsdException w:name="Table List 6" w:semiHidden="1" w:unhideWhenUsed="1"/>
-    <w:lsdException w:name="Table List 7" w:semiHidden="1" w:unhideWhenUsed="1"/>
-    <w:lsdException w:name="Table List 8" w:semiHidden="1" w:unhideWhenUsed="1"/>
-    <w:lsdException w:name="Table 3D effects 1" w:semiHidden="1" w:unhideWhenUsed="1"/>
-    <w:lsdException w:name="Table 3D effects 2" w:semiHidden="1" w:unhideWhenUsed="1"/>
-    <w:lsdException w:name="Table 3D effects 3" w:semiHidden="1" w:unhideWhenUsed="1"/>
-    <w:lsdException w:name="Table Contemporary" w:semiHidden="1" w:unhideWhenUsed="1"/>
-    <w:lsdException w:name="Table Elegant" w:semiHidden="1" w:unhideWhenUsed="1"/>
-    <w:lsdException w:name="Table Professional" w:semiHidden="1" w:unhideWhenUsed="1"/>
-    <w:lsdException w:name="Table Subtle 1" w:semiHidden="1" w:unhideWhenUsed="1"/>
-    <w:lsdException w:name="Table Subtle 2" w:semiHidden="1" w:unhideWhenUsed="1"/>
-    <w:lsdException w:name="Table Web 1" w:semiHidden="1" w:unhideWhenUsed="1"/>
-    <w:lsdException w:name="Table Web 2" w:semiHidden="1" w:unhideWhenUsed="1"/>
-    <w:lsdException w:name="Table Web 3" w:semiHidden="1" w:unhideWhenUsed="1"/>
-    <w:lsdException w:name="Balloon Text" w:semiHidden="1" w:unhideWhenUsed="1"/>
-    <w:lsdException w:name="Table Grid" w:uiPriority="59"/>
-    <w:lsdException w:name="Table Theme" w:semiHidden="1" w:unhideWhenUsed="1"/>
-    <w:lsdException w:name="Placeholder Text" w:semiHidden="1"/>
-    <w:lsdException w:name="No Spacing" w:uiPriority="1" w:qFormat="1"/>
-    <w:lsdException w:name="Light Shading" w:uiPriority="60"/>
-    <w:lsdException w:name="Light List" w:uiPriority="61"/>
-    <w:lsdException w:name="Light Grid" w:uiPriority="62"/>
-    <w:lsdException w:name="Medium Shading 1" w:uiPriority="63"/>
-    <w:lsdException w:name="Medium Shading 2" w:uiPriority="64"/>
-    <w:lsdException w:name="Medium List 1" w:uiPriority="65"/>
-    <w:lsdException w:name="Medium List 2" w:uiPriority="66"/>
-    <w:lsdException w:name="Medium Grid 1" w:uiPriority="67"/>
-    <w:lsdException w:name="Medium Grid 2" w:uiPriority="68"/>
-    <w:lsdException w:name="Medium Grid 3" w:uiPriority="69"/>
-    <w:lsdException w:name="Dark List" w:uiPriority="70"/>
-    <w:lsdException w:name="Colorful Shading" w:uiPriority="71"/>
-    <w:lsdException w:name="Colorful List" w:uiPriority="72"/>
-    <w:lsdException w:name="Colorful Grid" w:uiPriority="73"/>
-    <w:lsdException w:name="Light Shading Accent 1" w:uiPriority="60"/>
-    <w:lsdException w:name="Light List Accent 1" w:uiPriority="61"/>
-    <w:lsdException w:name="Light Grid Accent 1" w:uiPriority="62"/>
-    <w:lsdException w:name="Medium Shading 1 Accent 1" w:uiPriority="63"/>
-    <w:lsdException w:name="Medium Shading 2 Accent 1" w:uiPriority="64"/>
-    <w:lsdException w:name="Medium List 1 Accent 1" w:uiPriority="65"/>
-    <w:lsdException w:name="Revision" w:semiHidden="1"/>
-    <w:lsdException w:name="List Paragraph" w:uiPriority="34" w:qFormat="1"/>
-    <w:lsdException w:name="Quote" w:uiPriority="29" w:qFormat="1"/>
-    <w:lsdException w:name="Intense Quote" w:uiPriority="30" w:qFormat="1"/>
-    <w:lsdException w:name="Medium List 2 Accent 1" w:uiPriority="66"/>
-    <w:lsdException w:name="Medium Grid 1 Accent 1" w:uiPriority="67"/>
-    <w:lsdException w:name="Medium Grid 2 Accent 1" w:uiPriority="68"/>
-    <w:lsdException w:name="Medium Grid 3 Accent 1" w:uiPriority="69"/>
-    <w:lsdException w:name="Dark List Accent 1" w:uiPriority="70"/>
-    <w:lsdException w:name="Colorful Shading Accent 1" w:uiPriority="71"/>
-    <w:lsdException w:name="Colorful List Accent 1" w:uiPriority="72"/>
-    <w:lsdException w:name="Colorful Grid Accent 1" w:uiPriority="73"/>
-    <w:lsdException w:name="Light Shading Accent 2" w:uiPriority="60"/>
-    <w:lsdException w:name="Light List Accent 2" w:uiPriority="61"/>
-    <w:lsdException w:name="Light Grid Accent 2" w:uiPriority="62"/>
-    <w:lsdException w:name="Medium Shading 1 Accent 2" w:uiPriority="63"/>
-    <w:lsdException w:name="Medium Shading 2 Accent 2" w:uiPriority="64"/>
-    <w:lsdException w:name="Medium List 1 Accent 2" w:uiPriority="65"/>
-    <w:lsdException w:name="Medium List 2 Accent 2" w:uiPriority="66"/>
-    <w:lsdException w:name="Medium Grid 1 Accent 2" w:uiPriority="67"/>
-    <w:lsdException w:name="Medium Grid 2 Accent 2" w:uiPriority="68"/>
-    <w:lsdException w:name="Medium Grid 3 Accent 2" w:uiPriority="69"/>
-    <w:lsdException w:name="Dark List Accent 2" w:uiPriority="70"/>
-    <w:lsdException w:name="Colorful Shading Accent 2" w:uiPriority="71"/>
-    <w:lsdException w:name="Colorful List Accent 2" w:uiPriority="72"/>
-    <w:lsdException w:name="Colorful Grid Accent 2" w:uiPriority="73"/>
-    <w:lsdException w:name="Light Shading Accent 3" w:uiPriority="60"/>
-    <w:lsdException w:name="Light List Accent 3" w:uiPriority="61"/>
-    <w:lsdException w:name="Light Grid Accent 3" w:uiPriority="62"/>
-    <w:lsdException w:name="Medium Shading 1 Accent 3" w:uiPriority="63"/>
-    <w:lsdException w:name="Medium Shading 2 Accent 3" w:uiPriority="64"/>
-    <w:lsdException w:name="Medium List 1 Accent 3" w:uiPriority="65"/>
-    <w:lsdException w:name="Medium List 2 Accent 3" w:uiPriority="66"/>
-    <w:lsdException w:name="Medium Grid 1 Accent 3" w:uiPriority="67"/>
-    <w:lsdException w:name="Medium Grid 2 Accent 3" w:uiPriority="68"/>
-    <w:lsdException w:name="Medium Grid 3 Accent 3" w:uiPriority="69"/>
-    <w:lsdException w:name="Dark List Accent 3" w:uiPriority="70"/>
-    <w:lsdException w:name="Colorful Shading Accent 3" w:uiPriority="71"/>
-    <w:lsdException w:name="Colorful List Accent 3" w:uiPriority="72"/>
-    <w:lsdException w:name="Colorful Grid Accent 3" w:uiPriority="73"/>
-    <w:lsdException w:name="Light Shading Accent 4" w:uiPriority="60"/>
-    <w:lsdException w:name="Light List Accent 4" w:uiPriority="61"/>
-    <w:lsdException w:name="Light Grid Accent 4" w:uiPriority="62"/>
-    <w:lsdException w:name="Medium Shading 1 Accent 4" w:uiPriority="63"/>
-    <w:lsdException w:name="Medium Shading 2 Accent 4" w:uiPriority="64"/>
-    <w:lsdException w:name="Medium List 1 Accent 4" w:uiPriority="65"/>
-    <w:lsdException w:name="Medium List 2 Accent 4" w:uiPriority="66"/>
-    <w:lsdException w:name="Medium Grid 1 Accent 4" w:uiPriority="67"/>
-    <w:lsdException w:name="Medium Grid 2 Accent 4" w:uiPriority="68"/>
-    <w:lsdException w:name="Medium Grid 3 Accent 4" w:uiPriority="69"/>
-    <w:lsdException w:name="Dark List Accent 4" w:uiPriority="70"/>
-    <w:lsdException w:name="Colorful Shading Accent 4" w:uiPriority="71"/>
-    <w:lsdException w:name="Colorful List Accent 4" w:uiPriority="72"/>
-    <w:lsdException w:name="Colorful Grid Accent 4" w:uiPriority="73"/>
-    <w:lsdException w:name="Light Shading Accent 5" w:uiPriority="60"/>
-    <w:lsdException w:name="Light List Accent 5" w:uiPriority="61"/>
-    <w:lsdException w:name="Light Grid Accent 5" w:uiPriority="62"/>
-    <w:lsdException w:name="Medium Shading 1 Accent 5" w:uiPriority="63"/>
-    <w:lsdException w:name="Medium Shading 2 Accent 5" w:uiPriority="64"/>
-    <w:lsdException w:name="Medium List 1 Accent 5" w:uiPriority="65"/>
-    <w:lsdException w:name="Medium List 2 Accent 5" w:uiPriority="66"/>
-    <w:lsdException w:name="Medium Grid 1 Accent 5" w:uiPriority="67"/>
-    <w:lsdException w:name="Medium Grid 2 Accent 5" w:uiPriority="68"/>
-    <w:lsdException w:name="Medium Grid 3 Accent 5" w:uiPriority="69"/>
-    <w:lsdException w:name="Dark List Accent 5" w:uiPriority="70"/>
-    <w:lsdException w:name="Colorful Shading Accent 5" w:uiPriority="71"/>
-    <w:lsdException w:name="Colorful List Accent 5" w:uiPriority="72"/>
-    <w:lsdException w:name="Colorful Grid Accent 5" w:uiPriority="73"/>
-    <w:lsdException w:name="Light Shading Accent 6" w:uiPriority="60"/>
-    <w:lsdException w:name="Light List Accent 6" w:uiPriority="61"/>
-    <w:lsdException w:name="Light Grid Accent 6" w:uiPriority="62"/>
-    <w:lsdException w:name="Medium Shading 1 Accent 6" w:uiPriority="63"/>
-    <w:lsdException w:name="Medium Shading 2 Accent 6" w:uiPriority="64"/>
-    <w:lsdException w:name="Medium List 1 Accent 6" w:uiPriority="65"/>
-    <w:lsdException w:name="Medium List 2 Accent 6" w:uiPriority="66"/>
-    <w:lsdException w:name="Medium Grid 1 Accent 6" w:uiPriority="67"/>
-    <w:lsdException w:name="Medium Grid 2 Accent 6" w:uiPriority="68"/>
-    <w:lsdException w:name="Medium Grid 3 Accent 6" w:uiPriority="69"/>
-    <w:lsdException w:name="Dark List Accent 6" w:uiPriority="70"/>
-    <w:lsdException w:name="Colorful Shading Accent 6" w:uiPriority="71"/>
-    <w:lsdException w:name="Colorful List Accent 6" w:uiPriority="72"/>
-    <w:lsdException w:name="Colorful Grid Accent 6" w:uiPriority="73"/>
-    <w:lsdException w:name="Subtle Emphasis" w:uiPriority="19" w:qFormat="1"/>
-    <w:lsdException w:name="Intense Emphasis" w:uiPriority="21" w:qFormat="1"/>
-    <w:lsdException w:name="Subtle Reference" w:uiPriority="31" w:qFormat="1"/>
-    <w:lsdException w:name="Intense Reference" w:uiPriority="32" w:qFormat="1"/>
-    <w:lsdException w:name="Book Title" w:uiPriority="33" w:qFormat="1"/>
-    <w:lsdException w:name="Bibliography" w:semiHidden="1" w:uiPriority="37" w:unhideWhenUsed="1"/>
-    <w:lsdException w:name="TOC Heading" w:semiHidden="1" w:uiPriority="39" w:unhideWhenUsed="1" w:qFormat="1"/>
-    <w:lsdException w:name="Grid Table 4" w:uiPriority="49"/>
-    <w:lsdException w:name="Grid Table 5 Dark" w:uiPriority="50"/>
-    <w:lsdException w:name="Grid Table 6 Colorful" w:uiPriority="51"/>
-    <w:lsdException w:name="Grid Table 7 Colorful" w:uiPriority="52"/>
-    <w:lsdException w:name="Grid Table 1 Light Accent 1" w:uiPriority="46"/>
-    <w:lsdException w:name="Grid Table 2 Accent 1" w:uiPriority="47"/>
-    <w:lsdException w:name="Grid Table 3 Accent 1" w:uiPriority="48"/>
-    <w:lsdException w:name="Grid Table 4 Accent 1" w:uiPriority="49"/>
-    <w:lsdException w:name="Grid Table 5 Dark Accent 1" w:uiPriority="50"/>
-    <w:lsdException w:name="Grid Table 6 Colorful Accent 1" w:uiPriority="51"/>
-    <w:lsdException w:name="Grid Table 7 Colorful Accent 1" w:uiPriority="52"/>
-    <w:lsdException w:name="Grid Table 1 Light Accent 2" w:uiPriority="46"/>
-    <w:lsdException w:name="Grid Table 2 Accent 2" w:uiPriority="47"/>
-    <w:lsdException w:name="Grid Table 3 Accent 2" w:uiPriority="48"/>
-    <w:lsdException w:name="Grid Table 4 Accent 2" w:uiPriority="49"/>
-    <w:lsdException w:name="Grid Table 5 Dark Accent 2" w:uiPriority="50"/>
-    <w:lsdException w:name="Grid Table 6 Colorful Accent 2" w:uiPriority="51"/>
-    <w:lsdException w:name="Grid Table 7 Colorful Accent 2" w:uiPriority="52"/>
-    <w:lsdException w:name="Grid Table 1 Light Accent 3" w:uiPriority="46"/>
-    <w:lsdException w:name="Grid Table 2 Accent 3" w:uiPriority="47"/>
-    <w:lsdException w:name="Grid Table 3 Accent 3" w:uiPriority="48"/>
-    <w:lsdException w:name="Grid Table 4 Accent 3" w:uiPriority="49"/>
-    <w:lsdException w:name="Grid Table 5 Dark Accent 3" w:uiPriority="50"/>
-    <w:lsdException w:name="Grid Table 6 Colorful Accent 3" w:uiPriority="51"/>
-    <w:lsdException w:name="Grid Table 7 Colorful Accent 3" w:uiPriority="52"/>
-    <w:lsdException w:name="Grid Table 1 Light Accent 4" w:uiPriority="46"/>
-    <w:lsdException w:name="Grid Table 2 Accent 4" w:uiPriority="47"/>
-    <w:lsdException w:name="Grid Table 3 Accent 4" w:uiPriority="48"/>
-    <w:lsdException w:name="Grid Table 4 Accent 4" w:uiPriority="49"/>
-    <w:lsdException w:name="Grid Table 5 Dark Accent 4" w:uiPriority="50"/>
-    <w:lsdException w:name="Grid Table 6 Colorful Accent 4" w:uiPriority="51"/>
-    <w:lsdException w:name="Grid Table 7 Colorful Accent 4" w:uiPriority="52"/>
-    <w:lsdException w:name="Grid Table 1 Light Accent 5" w:uiPriority="46"/>
-    <w:lsdException w:name="Grid Table 2 Accent 5" w:uiPriority="47"/>
-    <w:lsdException w:name="Grid Table 3 Accent 5" w:uiPriority="48"/>
-    <w:lsdException w:name="Grid Table 4 Accent 5" w:uiPriority="49"/>
-    <w:lsdException w:name="Grid Table 5 Dark Accent 5" w:uiPriority="50"/>
-    <w:lsdException w:name="Grid Table 6 Colorful Accent 5" w:uiPriority="51"/>
-    <w:lsdException w:name="Grid Table 7 Colorful Accent 5" w:uiPriority="52"/>
-    <w:lsdException w:name="Grid Table 1 Light Accent 6" w:uiPriority="46"/>
-    <w:lsdException w:name="Grid Table 2 Accent 6" w:uiPriority="47"/>
-    <w:lsdException w:name="Grid Table 3 Accent 6" w:uiPriority="48"/>
-    <w:lsdException w:name="Grid Table 4 Accent 6" w:uiPriority="49"/>
-    <w:lsdException w:name="Grid Table 5 Dark Accent 6" w:uiPriority="50"/>
-    <w:lsdException w:name="Grid Table 6 Colorful Accent 6" w:uiPriority="51"/>
-    <w:lsdException w:name="Grid Table 7 Colorful Accent 6" w:uiPriority="52"/>
-    <w:lsdException w:name="List Table 1 Light" w:uiPriority="46"/>
-    <w:lsdException w:name="List Table 2" w:uiPriority="47"/>
-    <w:lsdException w:name="List Table 3" w:uiPriority="48"/>
-    <w:lsdException w:name="List Table 4" w:uiPriority="49"/>
-    <w:lsdException w:name="List Table 5 Dark" w:uiPriority="50"/>
-    <w:lsdException w:name="List Table 6 Colorful" w:uiPriority="51"/>
-    <w:lsdException w:name="List Table 7 Colorful" w:uiPriority="52"/>
-    <w:lsdException w:name="List Table 1 Light Accent 1" w:uiPriority="46"/>
-    <w:lsdException w:name="List Table 2 Accent 1" w:uiPriority="47"/>
-    <w:lsdException w:name="List Table 3 Accent 1" w:uiPriority="48"/>
-    <w:lsdException w:name="List Table 4 Accent 1" w:uiPriority="49"/>
-    <w:lsdException w:name="List Table 5 Dark Accent 1" w:uiPriority="50"/>
-    <w:lsdException w:name="List Table 6 Colorful Accent 1" w:uiPriority="51"/>
-    <w:lsdException w:name="List Table 7 Colorful Accent 1" w:uiPriority="52"/>
-    <w:lsdException w:name="List Table 1 Light Accent 2" w:uiPriority="46"/>
-    <w:lsdException w:name="List Table 2 Accent 2" w:uiPriority="47"/>
-    <w:lsdException w:name="List Table 3 Accent 2" w:uiPriority="48"/>
-    <w:lsdException w:name="List Table 4 Accent 2" w:uiPriority="49"/>
-    <w:lsdException w:name="List Table 5 Dark Accent 2" w:uiPriority="50"/>
-    <w:lsdException w:name="List Table 6 Colorful Accent 2" w:uiPriority="51"/>
-    <w:lsdException w:name="List Table 7 Colorful Accent 2" w:uiPriority="52"/>
-    <w:lsdException w:name="List Table 1 Light Accent 3" w:uiPriority="46"/>
-    <w:lsdException w:name="List Table 2 Accent 3" w:uiPriority="47"/>
-    <w:lsdException w:name="List Table 3 Accent 3" w:uiPriority="48"/>
-    <w:lsdException w:name="List Table 4 Accent 3" w:uiPriority="49"/>
-    <w:lsdException w:name="List Table 5 Dark Accent 3" w:uiPriority="50"/>
-    <w:lsdException w:name="List Table 6 Colorful Accent 3" w:uiPriority="51"/>
-    <w:lsdException w:name="List Table 7 Colorful Accent 3" w:uiPriority="52"/>
-    <w:lsdException w:name="List Table 1 Light Accent 4" w:uiPriority="46"/>
-    <w:lsdException w:name="List Table 2 Accent 4" w:uiPriority="47"/>
-    <w:lsdException w:name="List Table 3 Accent 4" w:uiPriority="48"/>
-    <w:lsdException w:name="List Table 4 Accent 4" w:uiPriority="49"/>
-    <w:lsdException w:name="List Table 5 Dark Accent 4" w:uiPriority="50"/>
-    <w:lsdException w:name="List Table 6 Colorful Accent 4" w:uiPriority="51"/>
-    <w:lsdException w:name="List Table 7 Colorful Accent 4" w:uiPriority="52"/>
-    <w:lsdException w:name="List Table 1 Light Accent 5" w:uiPriority="46"/>
-    <w:lsdException w:name="List Table 2 Accent 5" w:uiPriority="47"/>
-    <w:lsdException w:name="List Table 3 Accent 5" w:uiPriority="48"/>
-    <w:lsdException w:name="List Table 4 Accent 5" w:uiPriority="49"/>
-    <w:lsdException w:name="List Table 5 Dark Accent 5" w:uiPriority="50"/>
-    <w:lsdException w:name="List Table 6 Colorful Accent 5" w:uiPriority="51"/>
-    <w:lsdException w:name="List Table 7 Colorful Accent 5" w:uiPriority="52"/>
-    <w:lsdException w:name="List Table 1 Light Accent 6" w:uiPriority="46"/>
-    <w:lsdException w:name="List Table 2 Accent 6" w:uiPriority="47"/>
-    <w:lsdException w:name="List Table 3 Accent 6" w:uiPriority="48"/>
-    <w:lsdException w:name="List Table 4 Accent 6" w:uiPriority="49"/>
-    <w:lsdException w:name="List Table 5 Dark Accent 6" w:uiPriority="50"/>
-    <w:lsdException w:name="List Table 6 Colorful Accent 6" w:uiPriority="51"/>
-    <w:lsdException w:name="List Table 7 Colorful Accent 6" w:uiPriority="52"/>
+  <w:latentStyles w:defLockedState="0" w:defUIPriority="99" w:defSemiHidden="1" w:defUnhideWhenUsed="1" w:defQFormat="0" w:count="276">
+    <w:lsdException w:name="Normal" w:semiHidden="0" w:uiPriority="0" w:unhideWhenUsed="0" w:qFormat="1"/>
+    <w:lsdException w:name="heading 1" w:semiHidden="0" w:uiPriority="9" w:unhideWhenUsed="0" w:qFormat="1"/>
+    <w:lsdException w:name="heading 2" w:uiPriority="9" w:qFormat="1"/>
+    <w:lsdException w:name="heading 3" w:uiPriority="9" w:qFormat="1"/>
+    <w:lsdException w:name="heading 4" w:uiPriority="9" w:qFormat="1"/>
+    <w:lsdException w:name="heading 5" w:uiPriority="9" w:qFormat="1"/>
+    <w:lsdException w:name="heading 6" w:uiPriority="9" w:qFormat="1"/>
+    <w:lsdException w:name="heading 7" w:uiPriority="9" w:qFormat="1"/>
+    <w:lsdException w:name="heading 8" w:uiPriority="9" w:qFormat="1"/>
+    <w:lsdException w:name="heading 9" w:uiPriority="9" w:qFormat="1"/>
+    <w:lsdException w:name="toc 1" w:uiPriority="39"/>
+    <w:lsdException w:name="toc 2" w:uiPriority="39"/>
+    <w:lsdException w:name="toc 3" w:uiPriority="39"/>
+    <w:lsdException w:name="toc 4" w:uiPriority="39"/>
+    <w:lsdException w:name="toc 5" w:uiPriority="39"/>
+    <w:lsdException w:name="toc 6" w:uiPriority="39"/>
+    <w:lsdException w:name="toc 7" w:uiPriority="39"/>
+    <w:lsdException w:name="toc 8" w:uiPriority="39"/>
+    <w:lsdException w:name="toc 9" w:uiPriority="39"/>
+    <w:lsdException w:name="caption" w:uiPriority="35" w:qFormat="1"/>
+    <w:lsdException w:name="Title" w:semiHidden="0" w:uiPriority="10" w:unhideWhenUsed="0" w:qFormat="1"/>
+    <w:lsdException w:name="Default Paragraph Font" w:uiPriority="1"/>
+    <w:lsdException w:name="Subtitle" w:semiHidden="0" w:uiPriority="11" w:unhideWhenUsed="0" w:qFormat="1"/>
+    <w:lsdException w:name="Strong" w:semiHidden="0" w:uiPriority="22" w:unhideWhenUsed="0" w:qFormat="1"/>
+    <w:lsdException w:name="Emphasis" w:semiHidden="0" w:uiPriority="20" w:unhideWhenUsed="0" w:qFormat="1"/>
+    <w:lsdException w:name="Table Grid" w:semiHidden="0" w:uiPriority="59" w:unhideWhenUsed="0"/>
+    <w:lsdException w:name="Note Level 1" w:semiHidden="0" w:unhideWhenUsed="0"/>
+    <w:lsdException w:name="Note Level 2" w:semiHidden="0" w:unhideWhenUsed="0"/>
+    <w:lsdException w:name="Note Level 3" w:semiHidden="0" w:unhideWhenUsed="0"/>
+    <w:lsdException w:name="Note Level 4" w:semiHidden="0" w:unhideWhenUsed="0"/>
+    <w:lsdException w:name="Note Level 5" w:semiHidden="0" w:unhideWhenUsed="0"/>
+    <w:lsdException w:name="Note Level 6" w:semiHidden="0" w:unhideWhenUsed="0"/>
+    <w:lsdException w:name="Note Level 7" w:semiHidden="0" w:unhideWhenUsed="0"/>
+    <w:lsdException w:name="Note Level 8" w:semiHidden="0" w:unhideWhenUsed="0"/>
+    <w:lsdException w:name="Note Level 9" w:semiHidden="0" w:unhideWhenUsed="0"/>
+    <w:lsdException w:name="Placeholder Text" w:unhideWhenUsed="0"/>
+    <w:lsdException w:name="No Spacing" w:semiHidden="0" w:uiPriority="1" w:unhideWhenUsed="0" w:qFormat="1"/>
+    <w:lsdException w:name="Light Shading" w:semiHidden="0" w:uiPriority="60" w:unhideWhenUsed="0"/>
+    <w:lsdException w:name="Light List" w:semiHidden="0" w:uiPriority="61" w:unhideWhenUsed="0"/>
+    <w:lsdException w:name="Light Grid" w:semiHidden="0" w:uiPriority="62" w:unhideWhenUsed="0"/>
+    <w:lsdException w:name="Medium Shading 1" w:semiHidden="0" w:uiPriority="63" w:unhideWhenUsed="0"/>
+    <w:lsdException w:name="Medium Shading 2" w:semiHidden="0" w:uiPriority="64" w:unhideWhenUsed="0"/>
+    <w:lsdException w:name="Medium List 1" w:semiHidden="0" w:uiPriority="65" w:unhideWhenUsed="0"/>
+    <w:lsdException w:name="Medium List 2" w:semiHidden="0" w:uiPriority="66" w:unhideWhenUsed="0"/>
+    <w:lsdException w:name="Medium Grid 1" w:semiHidden="0" w:uiPriority="67" w:unhideWhenUsed="0"/>
+    <w:lsdException w:name="Medium Grid 2" w:semiHidden="0" w:uiPriority="68" w:unhideWhenUsed="0"/>
+    <w:lsdException w:name="Medium Grid 3" w:semiHidden="0" w:uiPriority="69" w:unhideWhenUsed="0"/>
+    <w:lsdException w:name="Dark List" w:semiHidden="0" w:uiPriority="70" w:unhideWhenUsed="0"/>
+    <w:lsdException w:name="Colorful Shading" w:semiHidden="0" w:uiPriority="71" w:unhideWhenUsed="0"/>
+    <w:lsdException w:name="Colorful List" w:semiHidden="0" w:uiPriority="72" w:unhideWhenUsed="0"/>
+    <w:lsdException w:name="Colorful Grid" w:semiHidden="0" w:uiPriority="73" w:unhideWhenUsed="0"/>
+    <w:lsdException w:name="Light Shading Accent 1" w:semiHidden="0" w:uiPriority="60" w:unhideWhenUsed="0"/>
+    <w:lsdException w:name="Light List Accent 1" w:semiHidden="0" w:uiPriority="61" w:unhideWhenUsed="0"/>
+    <w:lsdException w:name="Light Grid Accent 1" w:semiHidden="0" w:uiPriority="62" w:unhideWhenUsed="0"/>
+    <w:lsdException w:name="Medium Shading 1 Accent 1" w:semiHidden="0" w:uiPriority="63" w:unhideWhenUsed="0"/>
+    <w:lsdException w:name="Medium Shading 2 Accent 1" w:semiHidden="0" w:uiPriority="64" w:unhideWhenUsed="0"/>
+    <w:lsdException w:name="Medium List 1 Accent 1" w:semiHidden="0" w:uiPriority="65" w:unhideWhenUsed="0"/>
+    <w:lsdException w:name="Revision" w:unhideWhenUsed="0"/>
+    <w:lsdException w:name="List Paragraph" w:semiHidden="0" w:uiPriority="34" w:unhideWhenUsed="0" w:qFormat="1"/>
+    <w:lsdException w:name="Quote" w:semiHidden="0" w:uiPriority="29" w:unhideWhenUsed="0" w:qFormat="1"/>
+    <w:lsdException w:name="Intense Quote" w:semiHidden="0" w:uiPriority="30" w:unhideWhenUsed="0" w:qFormat="1"/>
+    <w:lsdException w:name="Medium List 2 Accent 1" w:semiHidden="0" w:uiPriority="66" w:unhideWhenUsed="0"/>
+    <w:lsdException w:name="Medium Grid 1 Accent 1" w:semiHidden="0" w:uiPriority="67" w:unhideWhenUsed="0"/>
+    <w:lsdException w:name="Medium Grid 2 Accent 1" w:semiHidden="0" w:uiPriority="68" w:unhideWhenUsed="0"/>
+    <w:lsdException w:name="Medium Grid 3 Accent 1" w:semiHidden="0" w:uiPriority="69" w:unhideWhenUsed="0"/>
+    <w:lsdException w:name="Dark List Accent 1" w:semiHidden="0" w:uiPriority="70" w:unhideWhenUsed="0"/>
+    <w:lsdException w:name="Colorful Shading Accent 1" w:semiHidden="0" w:uiPriority="71" w:unhideWhenUsed="0"/>
+    <w:lsdException w:name="Colorful List Accent 1" w:semiHidden="0" w:uiPriority="72" w:unhideWhenUsed="0"/>
+    <w:lsdException w:name="Colorful Grid Accent 1" w:semiHidden="0" w:uiPriority="73" w:unhideWhenUsed="0"/>
+    <w:lsdException w:name="Light Shading Accent 2" w:semiHidden="0" w:uiPriority="60" w:unhideWhenUsed="0"/>
+    <w:lsdException w:name="Light List Accent 2" w:semiHidden="0" w:uiPriority="61" w:unhideWhenUsed="0"/>
+    <w:lsdException w:name="Light Grid Accent 2" w:semiHidden="0" w:uiPriority="62" w:unhideWhenUsed="0"/>
+    <w:lsdException w:name="Medium Shading 1 Accent 2" w:semiHidden="0" w:uiPriority="63" w:unhideWhenUsed="0"/>
+    <w:lsdException w:name="Medium Shading 2 Accent 2" w:semiHidden="0" w:uiPriority="64" w:unhideWhenUsed="0"/>
+    <w:lsdException w:name="Medium List 1 Accent 2" w:semiHidden="0" w:uiPriority="65" w:unhideWhenUsed="0"/>
+    <w:lsdException w:name="Medium List 2 Accent 2" w:semiHidden="0" w:uiPriority="66" w:unhideWhenUsed="0"/>
+    <w:lsdException w:name="Medium Grid 1 Accent 2" w:semiHidden="0" w:uiPriority="67" w:unhideWhenUsed="0"/>
+    <w:lsdException w:name="Medium Grid 2 Accent 2" w:semiHidden="0" w:uiPriority="68" w:unhideWhenUsed="0"/>
+    <w:lsdException w:name="Medium Grid 3 Accent 2" w:semiHidden="0" w:uiPriority="69" w:unhideWhenUsed="0"/>
+    <w:lsdException w:name="Dark List Accent 2" w:semiHidden="0" w:uiPriority="70" w:unhideWhenUsed="0"/>
+    <w:lsdException w:name="Colorful Shading Accent 2" w:semiHidden="0" w:uiPriority="71" w:unhideWhenUsed="0"/>
+    <w:lsdException w:name="Colorful List Accent 2" w:semiHidden="0" w:uiPriority="72" w:unhideWhenUsed="0"/>
+    <w:lsdException w:name="Colorful Grid Accent 2" w:semiHidden="0" w:uiPriority="73" w:unhideWhenUsed="0"/>
+    <w:lsdException w:name="Light Shading Accent 3" w:semiHidden="0" w:uiPriority="60" w:unhideWhenUsed="0"/>
+    <w:lsdException w:name="Light List Accent 3" w:semiHidden="0" w:uiPriority="61" w:unhideWhenUsed="0"/>
+    <w:lsdException w:name="Light Grid Accent 3" w:semiHidden="0" w:uiPriority="62" w:unhideWhenUsed="0"/>
+    <w:lsdException w:name="Medium Shading 1 Accent 3" w:semiHidden="0" w:uiPriority="63" w:unhideWhenUsed="0"/>
+    <w:lsdException w:name="Medium Shading 2 Accent 3" w:semiHidden="0" w:uiPriority="64" w:unhideWhenUsed="0"/>
+    <w:lsdException w:name="Medium List 1 Accent 3" w:semiHidden="0" w:uiPriority="65" w:unhideWhenUsed="0"/>
+    <w:lsdException w:name="Medium List 2 Accent 3" w:semiHidden="0" w:uiPriority="66" w:unhideWhenUsed="0"/>
+    <w:lsdException w:name="Medium Grid 1 Accent 3" w:semiHidden="0" w:uiPriority="67" w:unhideWhenUsed="0"/>
+    <w:lsdException w:name="Medium Grid 2 Accent 3" w:semiHidden="0" w:uiPriority="68" w:unhideWhenUsed="0"/>
+    <w:lsdException w:name="Medium Grid 3 Accent 3" w:semiHidden="0" w:uiPriority="69" w:unhideWhenUsed="0"/>
+    <w:lsdException w:name="Dark List Accent 3" w:semiHidden="0" w:uiPriority="70" w:unhideWhenUsed="0"/>
+    <w:lsdException w:name="Colorful Shading Accent 3" w:semiHidden="0" w:uiPriority="71" w:unhideWhenUsed="0"/>
+    <w:lsdException w:name="Colorful List Accent 3" w:semiHidden="0" w:uiPriority="72" w:unhideWhenUsed="0"/>
+    <w:lsdException w:name="Colorful Grid Accent 3" w:semiHidden="0" w:uiPriority="73" w:unhideWhenUsed="0"/>
+    <w:lsdException w:name="Light Shading Accent 4" w:semiHidden="0" w:uiPriority="60" w:unhideWhenUsed="0"/>
+    <w:lsdException w:name="Light List Accent 4" w:semiHidden="0" w:uiPriority="61" w:unhideWhenUsed="0"/>
+    <w:lsdException w:name="Light Grid Accent 4" w:semiHidden="0" w:uiPriority="62" w:unhideWhenUsed="0"/>
+    <w:lsdException w:name="Medium Shading 1 Accent 4" w:semiHidden="0" w:uiPriority="63" w:unhideWhenUsed="0"/>
+    <w:lsdException w:name="Medium Shading 2 Accent 4" w:semiHidden="0" w:uiPriority="64" w:unhideWhenUsed="0"/>
+    <w:lsdException w:name="Medium List 1 Accent 4" w:semiHidden="0" w:uiPriority="65" w:unhideWhenUsed="0"/>
+    <w:lsdException w:name="Medium List 2 Accent 4" w:semiHidden="0" w:uiPriority="66" w:unhideWhenUsed="0"/>
+    <w:lsdException w:name="Medium Grid 1 Accent 4" w:semiHidden="0" w:uiPriority="67" w:unhideWhenUsed="0"/>
+    <w:lsdException w:name="Medium Grid 2 Accent 4" w:semiHidden="0" w:uiPriority="68" w:unhideWhenUsed="0"/>
+    <w:lsdException w:name="Medium Grid 3 Accent 4" w:semiHidden="0" w:uiPriority="69" w:unhideWhenUsed="0"/>
+    <w:lsdException w:name="Dark List Accent 4" w:semiHidden="0" w:uiPriority="70" w:unhideWhenUsed="0"/>
+    <w:lsdException w:name="Colorful Shading Accent 4" w:semiHidden="0" w:uiPriority="71" w:unhideWhenUsed="0"/>
+    <w:lsdException w:name="Colorful List Accent 4" w:semiHidden="0" w:uiPriority="72" w:unhideWhenUsed="0"/>
+    <w:lsdException w:name="Colorful Grid Accent 4" w:semiHidden="0" w:uiPriority="73" w:unhideWhenUsed="0"/>
+    <w:lsdException w:name="Light Shading Accent 5" w:semiHidden="0" w:uiPriority="60" w:unhideWhenUsed="0"/>
+    <w:lsdException w:name="Light List Accent 5" w:semiHidden="0" w:uiPriority="61" w:unhideWhenUsed="0"/>
+    <w:lsdException w:name="Light Grid Accent 5" w:semiHidden="0" w:uiPriority="62" w:unhideWhenUsed="0"/>
+    <w:lsdException w:name="Medium Shading 1 Accent 5" w:semiHidden="0" w:uiPriority="63" w:unhideWhenUsed="0"/>
+    <w:lsdException w:name="Medium Shading 2 Accent 5" w:semiHidden="0" w:uiPriority="64" w:unhideWhenUsed="0"/>
+    <w:lsdException w:name="Medium List 1 Accent 5" w:semiHidden="0" w:uiPriority="65" w:unhideWhenUsed="0"/>
+    <w:lsdException w:name="Medium List 2 Accent 5" w:semiHidden="0" w:uiPriority="66" w:unhideWhenUsed="0"/>
+    <w:lsdException w:name="Medium Grid 1 Accent 5" w:semiHidden="0" w:uiPriority="67" w:unhideWhenUsed="0"/>
+    <w:lsdException w:name="Medium Grid 2 Accent 5" w:semiHidden="0" w:uiPriority="68" w:unhideWhenUsed="0"/>
+    <w:lsdException w:name="Medium Grid 3 Accent 5" w:semiHidden="0" w:uiPriority="69" w:unhideWhenUsed="0"/>
+    <w:lsdException w:name="Dark List Accent 5" w:semiHidden="0" w:uiPriority="70" w:unhideWhenUsed="0"/>
+    <w:lsdException w:name="Colorful Shading Accent 5" w:semiHidden="0" w:uiPriority="71" w:unhideWhenUsed="0"/>
+    <w:lsdException w:name="Colorful List Accent 5" w:semiHidden="0" w:uiPriority="72" w:unhideWhenUsed="0"/>
+    <w:lsdException w:name="Colorful Grid Accent 5" w:semiHidden="0" w:uiPriority="73" w:unhideWhenUsed="0"/>
+    <w:lsdException w:name="Light Shading Accent 6" w:semiHidden="0" w:uiPriority="60" w:unhideWhenUsed="0"/>
+    <w:lsdException w:name="Light List Accent 6" w:semiHidden="0" w:uiPriority="61" w:unhideWhenUsed="0"/>
+    <w:lsdException w:name="Light Grid Accent 6" w:semiHidden="0" w:uiPriority="62" w:unhideWhenUsed="0"/>
+    <w:lsdException w:name="Medium Shading 1 Accent 6" w:semiHidden="0" w:uiPriority="63" w:unhideWhenUsed="0"/>
+    <w:lsdException w:name="Medium Shading 2 Accent 6" w:semiHidden="0" w:uiPriority="64" w:unhideWhenUsed="0"/>
+    <w:lsdException w:name="Medium List 1 Accent 6" w:semiHidden="0" w:uiPriority="65" w:unhideWhenUsed="0"/>
+    <w:lsdException w:name="Medium List 2 Accent 6" w:semiHidden="0" w:uiPriority="66" w:unhideWhenUsed="0"/>
+    <w:lsdException w:name="Medium Grid 1 Accent 6" w:semiHidden="0" w:uiPriority="67" w:unhideWhenUsed="0"/>
+    <w:lsdException w:name="Medium Grid 2 Accent 6" w:semiHidden="0" w:uiPriority="68" w:unhideWhenUsed="0"/>
+    <w:lsdException w:name="Medium Grid 3 Accent 6" w:semiHidden="0" w:uiPriority="69" w:unhideWhenUsed="0"/>
+    <w:lsdException w:name="Dark List Accent 6" w:semiHidden="0" w:uiPriority="70" w:unhideWhenUsed="0"/>
+    <w:lsdException w:name="Colorful Shading Accent 6" w:semiHidden="0" w:uiPriority="71" w:unhideWhenUsed="0"/>
+    <w:lsdException w:name="Colorful List Accent 6" w:semiHidden="0" w:uiPriority="72" w:unhideWhenUsed="0"/>
+    <w:lsdException w:name="Colorful Grid Accent 6" w:semiHidden="0" w:uiPriority="73" w:unhideWhenUsed="0"/>
+    <w:lsdException w:name="Subtle Emphasis" w:semiHidden="0" w:uiPriority="19" w:unhideWhenUsed="0" w:qFormat="1"/>
+    <w:lsdException w:name="Intense Emphasis" w:semiHidden="0" w:uiPriority="21" w:unhideWhenUsed="0" w:qFormat="1"/>
+    <w:lsdException w:name="Subtle Reference" w:semiHidden="0" w:uiPriority="31" w:unhideWhenUsed="0" w:qFormat="1"/>
+    <w:lsdException w:name="Intense Reference" w:semiHidden="0" w:uiPriority="32" w:unhideWhenUsed="0" w:qFormat="1"/>
+    <w:lsdException w:name="Book Title" w:semiHidden="0" w:uiPriority="33" w:unhideWhenUsed="0" w:qFormat="1"/>
+    <w:lsdException w:name="Bibliography" w:uiPriority="37"/>
+    <w:lsdException w:name="TOC Heading" w:uiPriority="39" w:qFormat="1"/>
   </w:latentStyles>
-  <w:style w:type="paragraph" w:default="1" w:styleId="Normal">
+  <w:style w:type="paragraph" w:default="1" w:styleId="Standard">
     <w:name w:val="Normal"/>
     <w:qFormat/>
   </w:style>
-  <w:style w:type="paragraph" w:styleId="Heading1">
+  <w:style w:type="paragraph" w:styleId="berschrift1">
     <w:name w:val="heading 1"/>
-    <w:basedOn w:val="Normal"/>
-    <w:next w:val="Normal"/>
-    <w:link w:val="Heading1Char"/>
+    <w:basedOn w:val="Standard"/>
+    <w:next w:val="Standard"/>
+    <w:link w:val="berschrift1Zeichen"/>
     <w:uiPriority w:val="9"/>
     <w:qFormat/>
     <w:rsid w:val="00604E75"/>
@@ -12833,11 +13402,11 @@
       <w:szCs w:val="32"/>
     </w:rPr>
   </w:style>
-  <w:style w:type="paragraph" w:styleId="Heading2">
+  <w:style w:type="paragraph" w:styleId="berschrift2">
     <w:name w:val="heading 2"/>
-    <w:basedOn w:val="Normal"/>
-    <w:next w:val="Normal"/>
-    <w:link w:val="Heading2Char"/>
+    <w:basedOn w:val="Standard"/>
+    <w:next w:val="Standard"/>
+    <w:link w:val="berschrift2Zeichen"/>
     <w:uiPriority w:val="9"/>
     <w:unhideWhenUsed/>
     <w:qFormat/>
@@ -12857,11 +13426,11 @@
       <w:szCs w:val="38"/>
     </w:rPr>
   </w:style>
-  <w:style w:type="paragraph" w:styleId="Heading3">
+  <w:style w:type="paragraph" w:styleId="berschrift3">
     <w:name w:val="heading 3"/>
-    <w:basedOn w:val="Normal"/>
-    <w:next w:val="Normal"/>
-    <w:link w:val="Heading3Char"/>
+    <w:basedOn w:val="Standard"/>
+    <w:next w:val="Standard"/>
+    <w:link w:val="berschrift3Zeichen"/>
     <w:uiPriority w:val="9"/>
     <w:unhideWhenUsed/>
     <w:qFormat/>
@@ -12879,11 +13448,11 @@
       <w:color w:val="4F81BD" w:themeColor="accent1"/>
     </w:rPr>
   </w:style>
-  <w:style w:type="paragraph" w:styleId="Heading4">
+  <w:style w:type="paragraph" w:styleId="berschrift4">
     <w:name w:val="heading 4"/>
-    <w:basedOn w:val="Normal"/>
-    <w:next w:val="Normal"/>
-    <w:link w:val="Heading4Char"/>
+    <w:basedOn w:val="Standard"/>
+    <w:next w:val="Standard"/>
+    <w:link w:val="berschrift4Zeichen"/>
     <w:uiPriority w:val="9"/>
     <w:unhideWhenUsed/>
     <w:qFormat/>
@@ -12903,11 +13472,11 @@
       <w:color w:val="4F81BD" w:themeColor="accent1"/>
     </w:rPr>
   </w:style>
-  <w:style w:type="paragraph" w:styleId="Heading5">
+  <w:style w:type="paragraph" w:styleId="berschrift5">
     <w:name w:val="heading 5"/>
-    <w:basedOn w:val="Normal"/>
-    <w:next w:val="Normal"/>
-    <w:link w:val="Heading5Char"/>
+    <w:basedOn w:val="Standard"/>
+    <w:next w:val="Standard"/>
+    <w:link w:val="berschrift5Zeichen"/>
     <w:uiPriority w:val="9"/>
     <w:unhideWhenUsed/>
     <w:qFormat/>
@@ -12923,13 +13492,13 @@
       <w:color w:val="243F60" w:themeColor="accent1" w:themeShade="7F"/>
     </w:rPr>
   </w:style>
-  <w:style w:type="character" w:default="1" w:styleId="DefaultParagraphFont">
+  <w:style w:type="character" w:default="1" w:styleId="Absatzstandardschriftart">
     <w:name w:val="Default Paragraph Font"/>
     <w:uiPriority w:val="1"/>
     <w:semiHidden/>
     <w:unhideWhenUsed/>
   </w:style>
-  <w:style w:type="table" w:default="1" w:styleId="TableNormal">
+  <w:style w:type="table" w:default="1" w:styleId="NormaleTabelle">
     <w:name w:val="Normal Table"/>
     <w:uiPriority w:val="99"/>
     <w:semiHidden/>
@@ -12944,16 +13513,16 @@
       </w:tblCellMar>
     </w:tblPr>
   </w:style>
-  <w:style w:type="numbering" w:default="1" w:styleId="NoList">
+  <w:style w:type="numbering" w:default="1" w:styleId="KeineListe">
     <w:name w:val="No List"/>
     <w:uiPriority w:val="99"/>
     <w:semiHidden/>
     <w:unhideWhenUsed/>
   </w:style>
-  <w:style w:type="paragraph" w:styleId="BalloonText">
+  <w:style w:type="paragraph" w:styleId="Sprechblasentext">
     <w:name w:val="Balloon Text"/>
-    <w:basedOn w:val="Normal"/>
-    <w:link w:val="BalloonTextChar"/>
+    <w:basedOn w:val="Standard"/>
+    <w:link w:val="SprechblasentextZeichen"/>
     <w:uiPriority w:val="99"/>
     <w:semiHidden/>
     <w:unhideWhenUsed/>
@@ -12964,10 +13533,10 @@
       <w:szCs w:val="18"/>
     </w:rPr>
   </w:style>
-  <w:style w:type="character" w:customStyle="1" w:styleId="BalloonTextChar">
-    <w:name w:val="Balloon Text Char"/>
-    <w:basedOn w:val="DefaultParagraphFont"/>
-    <w:link w:val="BalloonText"/>
+  <w:style w:type="character" w:customStyle="1" w:styleId="SprechblasentextZeichen">
+    <w:name w:val="Sprechblasentext Zeichen"/>
+    <w:basedOn w:val="Absatzstandardschriftart"/>
+    <w:link w:val="Sprechblasentext"/>
     <w:uiPriority w:val="99"/>
     <w:semiHidden/>
     <w:rsid w:val="001826A7"/>
@@ -12977,9 +13546,9 @@
       <w:szCs w:val="18"/>
     </w:rPr>
   </w:style>
-  <w:style w:type="paragraph" w:styleId="ListParagraph">
+  <w:style w:type="paragraph" w:styleId="Listenabsatz">
     <w:name w:val="List Paragraph"/>
-    <w:basedOn w:val="Normal"/>
+    <w:basedOn w:val="Standard"/>
     <w:uiPriority w:val="34"/>
     <w:qFormat/>
     <w:rsid w:val="000B24A7"/>
@@ -12988,10 +13557,10 @@
       <w:contextualSpacing/>
     </w:pPr>
   </w:style>
-  <w:style w:type="character" w:customStyle="1" w:styleId="Heading1Char">
-    <w:name w:val="Heading 1 Char"/>
-    <w:basedOn w:val="DefaultParagraphFont"/>
-    <w:link w:val="Heading1"/>
+  <w:style w:type="character" w:customStyle="1" w:styleId="berschrift1Zeichen">
+    <w:name w:val="Überschrift 1 Zeichen"/>
+    <w:basedOn w:val="Absatzstandardschriftart"/>
+    <w:link w:val="berschrift1"/>
     <w:uiPriority w:val="9"/>
     <w:rsid w:val="00604E75"/>
     <w:rPr>
@@ -13003,11 +13572,11 @@
       <w:szCs w:val="32"/>
     </w:rPr>
   </w:style>
-  <w:style w:type="paragraph" w:styleId="Title">
+  <w:style w:type="paragraph" w:styleId="Titel">
     <w:name w:val="Title"/>
-    <w:basedOn w:val="Normal"/>
-    <w:next w:val="Normal"/>
-    <w:link w:val="TitleChar"/>
+    <w:basedOn w:val="Standard"/>
+    <w:next w:val="Standard"/>
+    <w:link w:val="TitelZeichen"/>
     <w:uiPriority w:val="10"/>
     <w:qFormat/>
     <w:rsid w:val="00604E75"/>
@@ -13027,10 +13596,10 @@
       <w:szCs w:val="52"/>
     </w:rPr>
   </w:style>
-  <w:style w:type="character" w:customStyle="1" w:styleId="TitleChar">
-    <w:name w:val="Title Char"/>
-    <w:basedOn w:val="DefaultParagraphFont"/>
-    <w:link w:val="Title"/>
+  <w:style w:type="character" w:customStyle="1" w:styleId="TitelZeichen">
+    <w:name w:val="Titel Zeichen"/>
+    <w:basedOn w:val="Absatzstandardschriftart"/>
+    <w:link w:val="Titel"/>
     <w:uiPriority w:val="10"/>
     <w:rsid w:val="00604E75"/>
     <w:rPr>
@@ -13042,10 +13611,10 @@
       <w:szCs w:val="52"/>
     </w:rPr>
   </w:style>
-  <w:style w:type="paragraph" w:styleId="Header">
+  <w:style w:type="paragraph" w:styleId="Kopfzeile">
     <w:name w:val="header"/>
-    <w:basedOn w:val="Normal"/>
-    <w:link w:val="HeaderChar"/>
+    <w:basedOn w:val="Standard"/>
+    <w:link w:val="KopfzeileZeichen"/>
     <w:uiPriority w:val="99"/>
     <w:unhideWhenUsed/>
     <w:rsid w:val="00604E75"/>
@@ -13056,17 +13625,17 @@
       </w:tabs>
     </w:pPr>
   </w:style>
-  <w:style w:type="character" w:customStyle="1" w:styleId="HeaderChar">
-    <w:name w:val="Header Char"/>
-    <w:basedOn w:val="DefaultParagraphFont"/>
-    <w:link w:val="Header"/>
+  <w:style w:type="character" w:customStyle="1" w:styleId="KopfzeileZeichen">
+    <w:name w:val="Kopfzeile Zeichen"/>
+    <w:basedOn w:val="Absatzstandardschriftart"/>
+    <w:link w:val="Kopfzeile"/>
     <w:uiPriority w:val="99"/>
     <w:rsid w:val="00604E75"/>
   </w:style>
-  <w:style w:type="paragraph" w:styleId="Footer">
+  <w:style w:type="paragraph" w:styleId="Fuzeile">
     <w:name w:val="footer"/>
-    <w:basedOn w:val="Normal"/>
-    <w:link w:val="FooterChar"/>
+    <w:basedOn w:val="Standard"/>
+    <w:link w:val="FuzeileZeichen"/>
     <w:uiPriority w:val="99"/>
     <w:unhideWhenUsed/>
     <w:rsid w:val="00604E75"/>
@@ -13077,16 +13646,16 @@
       </w:tabs>
     </w:pPr>
   </w:style>
-  <w:style w:type="character" w:customStyle="1" w:styleId="FooterChar">
-    <w:name w:val="Footer Char"/>
-    <w:basedOn w:val="DefaultParagraphFont"/>
-    <w:link w:val="Footer"/>
+  <w:style w:type="character" w:customStyle="1" w:styleId="FuzeileZeichen">
+    <w:name w:val="Fußzeile Zeichen"/>
+    <w:basedOn w:val="Absatzstandardschriftart"/>
+    <w:link w:val="Fuzeile"/>
     <w:uiPriority w:val="99"/>
     <w:rsid w:val="00604E75"/>
   </w:style>
-  <w:style w:type="table" w:styleId="LightShading-Accent1">
+  <w:style w:type="table" w:styleId="HelleSchattierung-Akzent1">
     <w:name w:val="Light Shading Accent 1"/>
-    <w:basedOn w:val="TableNormal"/>
+    <w:basedOn w:val="NormaleTabelle"/>
     <w:uiPriority w:val="60"/>
     <w:rsid w:val="00604E75"/>
     <w:rPr>
@@ -13186,18 +13755,18 @@
       </w:tcPr>
     </w:tblStylePr>
   </w:style>
-  <w:style w:type="character" w:styleId="PageNumber">
+  <w:style w:type="character" w:styleId="Seitenzahl">
     <w:name w:val="page number"/>
-    <w:basedOn w:val="DefaultParagraphFont"/>
+    <w:basedOn w:val="Absatzstandardschriftart"/>
     <w:uiPriority w:val="99"/>
     <w:semiHidden/>
     <w:unhideWhenUsed/>
     <w:rsid w:val="00604E75"/>
   </w:style>
-  <w:style w:type="character" w:customStyle="1" w:styleId="Heading2Char">
-    <w:name w:val="Heading 2 Char"/>
-    <w:basedOn w:val="DefaultParagraphFont"/>
-    <w:link w:val="Heading2"/>
+  <w:style w:type="character" w:customStyle="1" w:styleId="berschrift2Zeichen">
+    <w:name w:val="Überschrift 2 Zeichen"/>
+    <w:basedOn w:val="Absatzstandardschriftart"/>
+    <w:link w:val="berschrift2"/>
     <w:uiPriority w:val="9"/>
     <w:rsid w:val="00DD7D53"/>
     <w:rPr>
@@ -13209,9 +13778,9 @@
       <w:szCs w:val="38"/>
     </w:rPr>
   </w:style>
-  <w:style w:type="table" w:styleId="TableGrid">
+  <w:style w:type="table" w:styleId="Tabellenraster">
     <w:name w:val="Table Grid"/>
-    <w:basedOn w:val="TableNormal"/>
+    <w:basedOn w:val="NormaleTabelle"/>
     <w:uiPriority w:val="59"/>
     <w:rsid w:val="00F32C91"/>
     <w:tblPr>
@@ -13232,9 +13801,9 @@
       </w:tblCellMar>
     </w:tblPr>
   </w:style>
-  <w:style w:type="table" w:styleId="LightShading-Accent3">
+  <w:style w:type="table" w:styleId="HelleSchattierung-Akzent3">
     <w:name w:val="Light Shading Accent 3"/>
-    <w:basedOn w:val="TableNormal"/>
+    <w:basedOn w:val="NormaleTabelle"/>
     <w:uiPriority w:val="60"/>
     <w:rsid w:val="00C53A3E"/>
     <w:rPr>
@@ -13332,10 +13901,10 @@
       </w:tcPr>
     </w:tblStylePr>
   </w:style>
-  <w:style w:type="character" w:customStyle="1" w:styleId="Heading3Char">
-    <w:name w:val="Heading 3 Char"/>
-    <w:basedOn w:val="DefaultParagraphFont"/>
-    <w:link w:val="Heading3"/>
+  <w:style w:type="character" w:customStyle="1" w:styleId="berschrift3Zeichen">
+    <w:name w:val="Überschrift 3 Zeichen"/>
+    <w:basedOn w:val="Absatzstandardschriftart"/>
+    <w:link w:val="berschrift3"/>
     <w:uiPriority w:val="9"/>
     <w:rsid w:val="008800CF"/>
     <w:rPr>
@@ -13345,10 +13914,10 @@
       <w:color w:val="4F81BD" w:themeColor="accent1"/>
     </w:rPr>
   </w:style>
-  <w:style w:type="character" w:customStyle="1" w:styleId="Heading4Char">
-    <w:name w:val="Heading 4 Char"/>
-    <w:basedOn w:val="DefaultParagraphFont"/>
-    <w:link w:val="Heading4"/>
+  <w:style w:type="character" w:customStyle="1" w:styleId="berschrift4Zeichen">
+    <w:name w:val="Überschrift 4 Zeichen"/>
+    <w:basedOn w:val="Absatzstandardschriftart"/>
+    <w:link w:val="berschrift4"/>
     <w:uiPriority w:val="9"/>
     <w:rsid w:val="009569CF"/>
     <w:rPr>
@@ -13360,10 +13929,10 @@
       <w:color w:val="4F81BD" w:themeColor="accent1"/>
     </w:rPr>
   </w:style>
-  <w:style w:type="character" w:customStyle="1" w:styleId="Heading5Char">
-    <w:name w:val="Heading 5 Char"/>
-    <w:basedOn w:val="DefaultParagraphFont"/>
-    <w:link w:val="Heading5"/>
+  <w:style w:type="character" w:customStyle="1" w:styleId="berschrift5Zeichen">
+    <w:name w:val="Überschrift 5 Zeichen"/>
+    <w:basedOn w:val="Absatzstandardschriftart"/>
+    <w:link w:val="berschrift5"/>
     <w:uiPriority w:val="9"/>
     <w:rsid w:val="00762534"/>
     <w:rPr>
@@ -13385,9 +13954,9 @@
       <w:lang w:val="de-CH"/>
     </w:rPr>
   </w:style>
-  <w:style w:type="table" w:styleId="LightList">
+  <w:style w:type="table" w:styleId="HelleListe">
     <w:name w:val="Light List"/>
-    <w:basedOn w:val="TableNormal"/>
+    <w:basedOn w:val="NormaleTabelle"/>
     <w:uiPriority w:val="61"/>
     <w:rsid w:val="009D09C3"/>
     <w:tblPr>
@@ -13474,9 +14043,9 @@
       </w:tcPr>
     </w:tblStylePr>
   </w:style>
-  <w:style w:type="paragraph" w:styleId="NormalWeb">
+  <w:style w:type="paragraph" w:styleId="StandardWeb">
     <w:name w:val="Normal (Web)"/>
-    <w:basedOn w:val="Normal"/>
+    <w:basedOn w:val="Standard"/>
     <w:uiPriority w:val="99"/>
     <w:unhideWhenUsed/>
     <w:rsid w:val="00967C35"/>
@@ -13491,12 +14060,12 @@
   </w:style>
   <w:style w:type="character" w:customStyle="1" w:styleId="apple-converted-space">
     <w:name w:val="apple-converted-space"/>
-    <w:basedOn w:val="DefaultParagraphFont"/>
+    <w:basedOn w:val="Absatzstandardschriftart"/>
     <w:rsid w:val="00967C35"/>
   </w:style>
-  <w:style w:type="character" w:styleId="Hyperlink">
+  <w:style w:type="character" w:styleId="Link">
     <w:name w:val="Hyperlink"/>
-    <w:basedOn w:val="DefaultParagraphFont"/>
+    <w:basedOn w:val="Absatzstandardschriftart"/>
     <w:uiPriority w:val="99"/>
     <w:unhideWhenUsed/>
     <w:rsid w:val="00DE3605"/>
@@ -13505,7 +14074,876 @@
       <w:u w:val="single"/>
     </w:rPr>
   </w:style>
-  <w:style w:type="paragraph" w:styleId="NoSpacing">
+  <w:style w:type="paragraph" w:styleId="KeinLeerraum">
+    <w:name w:val="No Spacing"/>
+    <w:uiPriority w:val="1"/>
+    <w:qFormat/>
+    <w:rsid w:val="00F629AF"/>
+  </w:style>
+</w:styles>
+</file>
+
+<file path=word/stylesWithEffects.xml><?xml version="1.0" encoding="utf-8"?>
+<w:styles xmlns:wpc="http://schemas.microsoft.com/office/word/2010/wordprocessingCanvas" xmlns:mo="http://schemas.microsoft.com/office/mac/office/2008/main" xmlns:mc="http://schemas.openxmlformats.org/markup-compatibility/2006" xmlns:mv="urn:schemas-microsoft-com:mac:vml" xmlns:o="urn:schemas-microsoft-com:office:office" xmlns:r="http://schemas.openxmlformats.org/officeDocument/2006/relationships" xmlns:m="http://schemas.openxmlformats.org/officeDocument/2006/math" xmlns:v="urn:schemas-microsoft-com:vml" xmlns:wp14="http://schemas.microsoft.com/office/word/2010/wordprocessingDrawing" xmlns:wp="http://schemas.openxmlformats.org/drawingml/2006/wordprocessingDrawing" xmlns:w10="urn:schemas-microsoft-com:office:word" xmlns:w="http://schemas.openxmlformats.org/wordprocessingml/2006/main" xmlns:w14="http://schemas.microsoft.com/office/word/2010/wordml" xmlns:wpg="http://schemas.microsoft.com/office/word/2010/wordprocessingGroup" xmlns:wpi="http://schemas.microsoft.com/office/word/2010/wordprocessingInk" xmlns:wne="http://schemas.microsoft.com/office/word/2006/wordml" xmlns:wps="http://schemas.microsoft.com/office/word/2010/wordprocessingShape" mc:Ignorable="w14 wp14">
+  <w:docDefaults>
+    <w:rPrDefault>
+      <w:rPr>
+        <w:rFonts w:asciiTheme="minorHAnsi" w:eastAsiaTheme="minorEastAsia" w:hAnsiTheme="minorHAnsi" w:cstheme="minorBidi"/>
+        <w:sz w:val="24"/>
+        <w:szCs w:val="24"/>
+        <w:lang w:val="de-DE" w:eastAsia="de-DE" w:bidi="ar-SA"/>
+      </w:rPr>
+    </w:rPrDefault>
+    <w:pPrDefault/>
+  </w:docDefaults>
+  <w:latentStyles w:defLockedState="0" w:defUIPriority="99" w:defSemiHidden="1" w:defUnhideWhenUsed="1" w:defQFormat="0" w:count="276">
+    <w:lsdException w:name="Normal" w:semiHidden="0" w:uiPriority="0" w:unhideWhenUsed="0" w:qFormat="1"/>
+    <w:lsdException w:name="heading 1" w:semiHidden="0" w:uiPriority="9" w:unhideWhenUsed="0" w:qFormat="1"/>
+    <w:lsdException w:name="heading 2" w:uiPriority="9" w:qFormat="1"/>
+    <w:lsdException w:name="heading 3" w:uiPriority="9" w:qFormat="1"/>
+    <w:lsdException w:name="heading 4" w:uiPriority="9" w:qFormat="1"/>
+    <w:lsdException w:name="heading 5" w:uiPriority="9" w:qFormat="1"/>
+    <w:lsdException w:name="heading 6" w:uiPriority="9" w:qFormat="1"/>
+    <w:lsdException w:name="heading 7" w:uiPriority="9" w:qFormat="1"/>
+    <w:lsdException w:name="heading 8" w:uiPriority="9" w:qFormat="1"/>
+    <w:lsdException w:name="heading 9" w:uiPriority="9" w:qFormat="1"/>
+    <w:lsdException w:name="toc 1" w:uiPriority="39"/>
+    <w:lsdException w:name="toc 2" w:uiPriority="39"/>
+    <w:lsdException w:name="toc 3" w:uiPriority="39"/>
+    <w:lsdException w:name="toc 4" w:uiPriority="39"/>
+    <w:lsdException w:name="toc 5" w:uiPriority="39"/>
+    <w:lsdException w:name="toc 6" w:uiPriority="39"/>
+    <w:lsdException w:name="toc 7" w:uiPriority="39"/>
+    <w:lsdException w:name="toc 8" w:uiPriority="39"/>
+    <w:lsdException w:name="toc 9" w:uiPriority="39"/>
+    <w:lsdException w:name="caption" w:uiPriority="35" w:qFormat="1"/>
+    <w:lsdException w:name="Title" w:semiHidden="0" w:uiPriority="10" w:unhideWhenUsed="0" w:qFormat="1"/>
+    <w:lsdException w:name="Default Paragraph Font" w:uiPriority="1"/>
+    <w:lsdException w:name="Subtitle" w:semiHidden="0" w:uiPriority="11" w:unhideWhenUsed="0" w:qFormat="1"/>
+    <w:lsdException w:name="Strong" w:semiHidden="0" w:uiPriority="22" w:unhideWhenUsed="0" w:qFormat="1"/>
+    <w:lsdException w:name="Emphasis" w:semiHidden="0" w:uiPriority="20" w:unhideWhenUsed="0" w:qFormat="1"/>
+    <w:lsdException w:name="Table Grid" w:semiHidden="0" w:uiPriority="59" w:unhideWhenUsed="0"/>
+    <w:lsdException w:name="Note Level 1" w:semiHidden="0" w:unhideWhenUsed="0"/>
+    <w:lsdException w:name="Note Level 2" w:semiHidden="0" w:unhideWhenUsed="0"/>
+    <w:lsdException w:name="Note Level 3" w:semiHidden="0" w:unhideWhenUsed="0"/>
+    <w:lsdException w:name="Note Level 4" w:semiHidden="0" w:unhideWhenUsed="0"/>
+    <w:lsdException w:name="Note Level 5" w:semiHidden="0" w:unhideWhenUsed="0"/>
+    <w:lsdException w:name="Note Level 6" w:semiHidden="0" w:unhideWhenUsed="0"/>
+    <w:lsdException w:name="Note Level 7" w:semiHidden="0" w:unhideWhenUsed="0"/>
+    <w:lsdException w:name="Note Level 8" w:semiHidden="0" w:unhideWhenUsed="0"/>
+    <w:lsdException w:name="Note Level 9" w:semiHidden="0" w:unhideWhenUsed="0"/>
+    <w:lsdException w:name="Placeholder Text" w:unhideWhenUsed="0"/>
+    <w:lsdException w:name="No Spacing" w:semiHidden="0" w:uiPriority="1" w:unhideWhenUsed="0" w:qFormat="1"/>
+    <w:lsdException w:name="Light Shading" w:semiHidden="0" w:uiPriority="60" w:unhideWhenUsed="0"/>
+    <w:lsdException w:name="Light List" w:semiHidden="0" w:uiPriority="61" w:unhideWhenUsed="0"/>
+    <w:lsdException w:name="Light Grid" w:semiHidden="0" w:uiPriority="62" w:unhideWhenUsed="0"/>
+    <w:lsdException w:name="Medium Shading 1" w:semiHidden="0" w:uiPriority="63" w:unhideWhenUsed="0"/>
+    <w:lsdException w:name="Medium Shading 2" w:semiHidden="0" w:uiPriority="64" w:unhideWhenUsed="0"/>
+    <w:lsdException w:name="Medium List 1" w:semiHidden="0" w:uiPriority="65" w:unhideWhenUsed="0"/>
+    <w:lsdException w:name="Medium List 2" w:semiHidden="0" w:uiPriority="66" w:unhideWhenUsed="0"/>
+    <w:lsdException w:name="Medium Grid 1" w:semiHidden="0" w:uiPriority="67" w:unhideWhenUsed="0"/>
+    <w:lsdException w:name="Medium Grid 2" w:semiHidden="0" w:uiPriority="68" w:unhideWhenUsed="0"/>
+    <w:lsdException w:name="Medium Grid 3" w:semiHidden="0" w:uiPriority="69" w:unhideWhenUsed="0"/>
+    <w:lsdException w:name="Dark List" w:semiHidden="0" w:uiPriority="70" w:unhideWhenUsed="0"/>
+    <w:lsdException w:name="Colorful Shading" w:semiHidden="0" w:uiPriority="71" w:unhideWhenUsed="0"/>
+    <w:lsdException w:name="Colorful List" w:semiHidden="0" w:uiPriority="72" w:unhideWhenUsed="0"/>
+    <w:lsdException w:name="Colorful Grid" w:semiHidden="0" w:uiPriority="73" w:unhideWhenUsed="0"/>
+    <w:lsdException w:name="Light Shading Accent 1" w:semiHidden="0" w:uiPriority="60" w:unhideWhenUsed="0"/>
+    <w:lsdException w:name="Light List Accent 1" w:semiHidden="0" w:uiPriority="61" w:unhideWhenUsed="0"/>
+    <w:lsdException w:name="Light Grid Accent 1" w:semiHidden="0" w:uiPriority="62" w:unhideWhenUsed="0"/>
+    <w:lsdException w:name="Medium Shading 1 Accent 1" w:semiHidden="0" w:uiPriority="63" w:unhideWhenUsed="0"/>
+    <w:lsdException w:name="Medium Shading 2 Accent 1" w:semiHidden="0" w:uiPriority="64" w:unhideWhenUsed="0"/>
+    <w:lsdException w:name="Medium List 1 Accent 1" w:semiHidden="0" w:uiPriority="65" w:unhideWhenUsed="0"/>
+    <w:lsdException w:name="Revision" w:unhideWhenUsed="0"/>
+    <w:lsdException w:name="List Paragraph" w:semiHidden="0" w:uiPriority="34" w:unhideWhenUsed="0" w:qFormat="1"/>
+    <w:lsdException w:name="Quote" w:semiHidden="0" w:uiPriority="29" w:unhideWhenUsed="0" w:qFormat="1"/>
+    <w:lsdException w:name="Intense Quote" w:semiHidden="0" w:uiPriority="30" w:unhideWhenUsed="0" w:qFormat="1"/>
+    <w:lsdException w:name="Medium List 2 Accent 1" w:semiHidden="0" w:uiPriority="66" w:unhideWhenUsed="0"/>
+    <w:lsdException w:name="Medium Grid 1 Accent 1" w:semiHidden="0" w:uiPriority="67" w:unhideWhenUsed="0"/>
+    <w:lsdException w:name="Medium Grid 2 Accent 1" w:semiHidden="0" w:uiPriority="68" w:unhideWhenUsed="0"/>
+    <w:lsdException w:name="Medium Grid 3 Accent 1" w:semiHidden="0" w:uiPriority="69" w:unhideWhenUsed="0"/>
+    <w:lsdException w:name="Dark List Accent 1" w:semiHidden="0" w:uiPriority="70" w:unhideWhenUsed="0"/>
+    <w:lsdException w:name="Colorful Shading Accent 1" w:semiHidden="0" w:uiPriority="71" w:unhideWhenUsed="0"/>
+    <w:lsdException w:name="Colorful List Accent 1" w:semiHidden="0" w:uiPriority="72" w:unhideWhenUsed="0"/>
+    <w:lsdException w:name="Colorful Grid Accent 1" w:semiHidden="0" w:uiPriority="73" w:unhideWhenUsed="0"/>
+    <w:lsdException w:name="Light Shading Accent 2" w:semiHidden="0" w:uiPriority="60" w:unhideWhenUsed="0"/>
+    <w:lsdException w:name="Light List Accent 2" w:semiHidden="0" w:uiPriority="61" w:unhideWhenUsed="0"/>
+    <w:lsdException w:name="Light Grid Accent 2" w:semiHidden="0" w:uiPriority="62" w:unhideWhenUsed="0"/>
+    <w:lsdException w:name="Medium Shading 1 Accent 2" w:semiHidden="0" w:uiPriority="63" w:unhideWhenUsed="0"/>
+    <w:lsdException w:name="Medium Shading 2 Accent 2" w:semiHidden="0" w:uiPriority="64" w:unhideWhenUsed="0"/>
+    <w:lsdException w:name="Medium List 1 Accent 2" w:semiHidden="0" w:uiPriority="65" w:unhideWhenUsed="0"/>
+    <w:lsdException w:name="Medium List 2 Accent 2" w:semiHidden="0" w:uiPriority="66" w:unhideWhenUsed="0"/>
+    <w:lsdException w:name="Medium Grid 1 Accent 2" w:semiHidden="0" w:uiPriority="67" w:unhideWhenUsed="0"/>
+    <w:lsdException w:name="Medium Grid 2 Accent 2" w:semiHidden="0" w:uiPriority="68" w:unhideWhenUsed="0"/>
+    <w:lsdException w:name="Medium Grid 3 Accent 2" w:semiHidden="0" w:uiPriority="69" w:unhideWhenUsed="0"/>
+    <w:lsdException w:name="Dark List Accent 2" w:semiHidden="0" w:uiPriority="70" w:unhideWhenUsed="0"/>
+    <w:lsdException w:name="Colorful Shading Accent 2" w:semiHidden="0" w:uiPriority="71" w:unhideWhenUsed="0"/>
+    <w:lsdException w:name="Colorful List Accent 2" w:semiHidden="0" w:uiPriority="72" w:unhideWhenUsed="0"/>
+    <w:lsdException w:name="Colorful Grid Accent 2" w:semiHidden="0" w:uiPriority="73" w:unhideWhenUsed="0"/>
+    <w:lsdException w:name="Light Shading Accent 3" w:semiHidden="0" w:uiPriority="60" w:unhideWhenUsed="0"/>
+    <w:lsdException w:name="Light List Accent 3" w:semiHidden="0" w:uiPriority="61" w:unhideWhenUsed="0"/>
+    <w:lsdException w:name="Light Grid Accent 3" w:semiHidden="0" w:uiPriority="62" w:unhideWhenUsed="0"/>
+    <w:lsdException w:name="Medium Shading 1 Accent 3" w:semiHidden="0" w:uiPriority="63" w:unhideWhenUsed="0"/>
+    <w:lsdException w:name="Medium Shading 2 Accent 3" w:semiHidden="0" w:uiPriority="64" w:unhideWhenUsed="0"/>
+    <w:lsdException w:name="Medium List 1 Accent 3" w:semiHidden="0" w:uiPriority="65" w:unhideWhenUsed="0"/>
+    <w:lsdException w:name="Medium List 2 Accent 3" w:semiHidden="0" w:uiPriority="66" w:unhideWhenUsed="0"/>
+    <w:lsdException w:name="Medium Grid 1 Accent 3" w:semiHidden="0" w:uiPriority="67" w:unhideWhenUsed="0"/>
+    <w:lsdException w:name="Medium Grid 2 Accent 3" w:semiHidden="0" w:uiPriority="68" w:unhideWhenUsed="0"/>
+    <w:lsdException w:name="Medium Grid 3 Accent 3" w:semiHidden="0" w:uiPriority="69" w:unhideWhenUsed="0"/>
+    <w:lsdException w:name="Dark List Accent 3" w:semiHidden="0" w:uiPriority="70" w:unhideWhenUsed="0"/>
+    <w:lsdException w:name="Colorful Shading Accent 3" w:semiHidden="0" w:uiPriority="71" w:unhideWhenUsed="0"/>
+    <w:lsdException w:name="Colorful List Accent 3" w:semiHidden="0" w:uiPriority="72" w:unhideWhenUsed="0"/>
+    <w:lsdException w:name="Colorful Grid Accent 3" w:semiHidden="0" w:uiPriority="73" w:unhideWhenUsed="0"/>
+    <w:lsdException w:name="Light Shading Accent 4" w:semiHidden="0" w:uiPriority="60" w:unhideWhenUsed="0"/>
+    <w:lsdException w:name="Light List Accent 4" w:semiHidden="0" w:uiPriority="61" w:unhideWhenUsed="0"/>
+    <w:lsdException w:name="Light Grid Accent 4" w:semiHidden="0" w:uiPriority="62" w:unhideWhenUsed="0"/>
+    <w:lsdException w:name="Medium Shading 1 Accent 4" w:semiHidden="0" w:uiPriority="63" w:unhideWhenUsed="0"/>
+    <w:lsdException w:name="Medium Shading 2 Accent 4" w:semiHidden="0" w:uiPriority="64" w:unhideWhenUsed="0"/>
+    <w:lsdException w:name="Medium List 1 Accent 4" w:semiHidden="0" w:uiPriority="65" w:unhideWhenUsed="0"/>
+    <w:lsdException w:name="Medium List 2 Accent 4" w:semiHidden="0" w:uiPriority="66" w:unhideWhenUsed="0"/>
+    <w:lsdException w:name="Medium Grid 1 Accent 4" w:semiHidden="0" w:uiPriority="67" w:unhideWhenUsed="0"/>
+    <w:lsdException w:name="Medium Grid 2 Accent 4" w:semiHidden="0" w:uiPriority="68" w:unhideWhenUsed="0"/>
+    <w:lsdException w:name="Medium Grid 3 Accent 4" w:semiHidden="0" w:uiPriority="69" w:unhideWhenUsed="0"/>
+    <w:lsdException w:name="Dark List Accent 4" w:semiHidden="0" w:uiPriority="70" w:unhideWhenUsed="0"/>
+    <w:lsdException w:name="Colorful Shading Accent 4" w:semiHidden="0" w:uiPriority="71" w:unhideWhenUsed="0"/>
+    <w:lsdException w:name="Colorful List Accent 4" w:semiHidden="0" w:uiPriority="72" w:unhideWhenUsed="0"/>
+    <w:lsdException w:name="Colorful Grid Accent 4" w:semiHidden="0" w:uiPriority="73" w:unhideWhenUsed="0"/>
+    <w:lsdException w:name="Light Shading Accent 5" w:semiHidden="0" w:uiPriority="60" w:unhideWhenUsed="0"/>
+    <w:lsdException w:name="Light List Accent 5" w:semiHidden="0" w:uiPriority="61" w:unhideWhenUsed="0"/>
+    <w:lsdException w:name="Light Grid Accent 5" w:semiHidden="0" w:uiPriority="62" w:unhideWhenUsed="0"/>
+    <w:lsdException w:name="Medium Shading 1 Accent 5" w:semiHidden="0" w:uiPriority="63" w:unhideWhenUsed="0"/>
+    <w:lsdException w:name="Medium Shading 2 Accent 5" w:semiHidden="0" w:uiPriority="64" w:unhideWhenUsed="0"/>
+    <w:lsdException w:name="Medium List 1 Accent 5" w:semiHidden="0" w:uiPriority="65" w:unhideWhenUsed="0"/>
+    <w:lsdException w:name="Medium List 2 Accent 5" w:semiHidden="0" w:uiPriority="66" w:unhideWhenUsed="0"/>
+    <w:lsdException w:name="Medium Grid 1 Accent 5" w:semiHidden="0" w:uiPriority="67" w:unhideWhenUsed="0"/>
+    <w:lsdException w:name="Medium Grid 2 Accent 5" w:semiHidden="0" w:uiPriority="68" w:unhideWhenUsed="0"/>
+    <w:lsdException w:name="Medium Grid 3 Accent 5" w:semiHidden="0" w:uiPriority="69" w:unhideWhenUsed="0"/>
+    <w:lsdException w:name="Dark List Accent 5" w:semiHidden="0" w:uiPriority="70" w:unhideWhenUsed="0"/>
+    <w:lsdException w:name="Colorful Shading Accent 5" w:semiHidden="0" w:uiPriority="71" w:unhideWhenUsed="0"/>
+    <w:lsdException w:name="Colorful List Accent 5" w:semiHidden="0" w:uiPriority="72" w:unhideWhenUsed="0"/>
+    <w:lsdException w:name="Colorful Grid Accent 5" w:semiHidden="0" w:uiPriority="73" w:unhideWhenUsed="0"/>
+    <w:lsdException w:name="Light Shading Accent 6" w:semiHidden="0" w:uiPriority="60" w:unhideWhenUsed="0"/>
+    <w:lsdException w:name="Light List Accent 6" w:semiHidden="0" w:uiPriority="61" w:unhideWhenUsed="0"/>
+    <w:lsdException w:name="Light Grid Accent 6" w:semiHidden="0" w:uiPriority="62" w:unhideWhenUsed="0"/>
+    <w:lsdException w:name="Medium Shading 1 Accent 6" w:semiHidden="0" w:uiPriority="63" w:unhideWhenUsed="0"/>
+    <w:lsdException w:name="Medium Shading 2 Accent 6" w:semiHidden="0" w:uiPriority="64" w:unhideWhenUsed="0"/>
+    <w:lsdException w:name="Medium List 1 Accent 6" w:semiHidden="0" w:uiPriority="65" w:unhideWhenUsed="0"/>
+    <w:lsdException w:name="Medium List 2 Accent 6" w:semiHidden="0" w:uiPriority="66" w:unhideWhenUsed="0"/>
+    <w:lsdException w:name="Medium Grid 1 Accent 6" w:semiHidden="0" w:uiPriority="67" w:unhideWhenUsed="0"/>
+    <w:lsdException w:name="Medium Grid 2 Accent 6" w:semiHidden="0" w:uiPriority="68" w:unhideWhenUsed="0"/>
+    <w:lsdException w:name="Medium Grid 3 Accent 6" w:semiHidden="0" w:uiPriority="69" w:unhideWhenUsed="0"/>
+    <w:lsdException w:name="Dark List Accent 6" w:semiHidden="0" w:uiPriority="70" w:unhideWhenUsed="0"/>
+    <w:lsdException w:name="Colorful Shading Accent 6" w:semiHidden="0" w:uiPriority="71" w:unhideWhenUsed="0"/>
+    <w:lsdException w:name="Colorful List Accent 6" w:semiHidden="0" w:uiPriority="72" w:unhideWhenUsed="0"/>
+    <w:lsdException w:name="Colorful Grid Accent 6" w:semiHidden="0" w:uiPriority="73" w:unhideWhenUsed="0"/>
+    <w:lsdException w:name="Subtle Emphasis" w:semiHidden="0" w:uiPriority="19" w:unhideWhenUsed="0" w:qFormat="1"/>
+    <w:lsdException w:name="Intense Emphasis" w:semiHidden="0" w:uiPriority="21" w:unhideWhenUsed="0" w:qFormat="1"/>
+    <w:lsdException w:name="Subtle Reference" w:semiHidden="0" w:uiPriority="31" w:unhideWhenUsed="0" w:qFormat="1"/>
+    <w:lsdException w:name="Intense Reference" w:semiHidden="0" w:uiPriority="32" w:unhideWhenUsed="0" w:qFormat="1"/>
+    <w:lsdException w:name="Book Title" w:semiHidden="0" w:uiPriority="33" w:unhideWhenUsed="0" w:qFormat="1"/>
+    <w:lsdException w:name="Bibliography" w:uiPriority="37"/>
+    <w:lsdException w:name="TOC Heading" w:uiPriority="39" w:qFormat="1"/>
+  </w:latentStyles>
+  <w:style w:type="paragraph" w:default="1" w:styleId="Standard">
+    <w:name w:val="Normal"/>
+    <w:qFormat/>
+  </w:style>
+  <w:style w:type="paragraph" w:styleId="berschrift1">
+    <w:name w:val="heading 1"/>
+    <w:basedOn w:val="Standard"/>
+    <w:next w:val="Standard"/>
+    <w:link w:val="berschrift1Zeichen"/>
+    <w:uiPriority w:val="9"/>
+    <w:qFormat/>
+    <w:rsid w:val="00604E75"/>
+    <w:pPr>
+      <w:keepNext/>
+      <w:keepLines/>
+      <w:spacing w:before="480"/>
+      <w:outlineLvl w:val="0"/>
+    </w:pPr>
+    <w:rPr>
+      <w:rFonts w:asciiTheme="majorHAnsi" w:eastAsiaTheme="majorEastAsia" w:hAnsiTheme="majorHAnsi" w:cstheme="majorBidi"/>
+      <w:b/>
+      <w:bCs/>
+      <w:color w:val="345A8A" w:themeColor="accent1" w:themeShade="B5"/>
+      <w:sz w:val="32"/>
+      <w:szCs w:val="32"/>
+    </w:rPr>
+  </w:style>
+  <w:style w:type="paragraph" w:styleId="berschrift2">
+    <w:name w:val="heading 2"/>
+    <w:basedOn w:val="Standard"/>
+    <w:next w:val="Standard"/>
+    <w:link w:val="berschrift2Zeichen"/>
+    <w:uiPriority w:val="9"/>
+    <w:unhideWhenUsed/>
+    <w:qFormat/>
+    <w:rsid w:val="00DD7D53"/>
+    <w:pPr>
+      <w:keepNext/>
+      <w:keepLines/>
+      <w:spacing w:before="160"/>
+      <w:outlineLvl w:val="1"/>
+    </w:pPr>
+    <w:rPr>
+      <w:rFonts w:ascii="Helvetica" w:eastAsiaTheme="majorEastAsia" w:hAnsi="Helvetica" w:cs="Helvetica"/>
+      <w:b/>
+      <w:bCs/>
+      <w:color w:val="365F91" w:themeColor="accent1" w:themeShade="BF"/>
+      <w:sz w:val="38"/>
+      <w:szCs w:val="38"/>
+    </w:rPr>
+  </w:style>
+  <w:style w:type="paragraph" w:styleId="berschrift3">
+    <w:name w:val="heading 3"/>
+    <w:basedOn w:val="Standard"/>
+    <w:next w:val="Standard"/>
+    <w:link w:val="berschrift3Zeichen"/>
+    <w:uiPriority w:val="9"/>
+    <w:unhideWhenUsed/>
+    <w:qFormat/>
+    <w:rsid w:val="008800CF"/>
+    <w:pPr>
+      <w:keepNext/>
+      <w:keepLines/>
+      <w:spacing w:before="200"/>
+      <w:outlineLvl w:val="2"/>
+    </w:pPr>
+    <w:rPr>
+      <w:rFonts w:asciiTheme="majorHAnsi" w:eastAsiaTheme="majorEastAsia" w:hAnsiTheme="majorHAnsi" w:cstheme="majorBidi"/>
+      <w:b/>
+      <w:bCs/>
+      <w:color w:val="4F81BD" w:themeColor="accent1"/>
+    </w:rPr>
+  </w:style>
+  <w:style w:type="paragraph" w:styleId="berschrift4">
+    <w:name w:val="heading 4"/>
+    <w:basedOn w:val="Standard"/>
+    <w:next w:val="Standard"/>
+    <w:link w:val="berschrift4Zeichen"/>
+    <w:uiPriority w:val="9"/>
+    <w:unhideWhenUsed/>
+    <w:qFormat/>
+    <w:rsid w:val="009569CF"/>
+    <w:pPr>
+      <w:keepNext/>
+      <w:keepLines/>
+      <w:spacing w:before="200"/>
+      <w:outlineLvl w:val="3"/>
+    </w:pPr>
+    <w:rPr>
+      <w:rFonts w:asciiTheme="majorHAnsi" w:eastAsiaTheme="majorEastAsia" w:hAnsiTheme="majorHAnsi" w:cstheme="majorBidi"/>
+      <w:b/>
+      <w:bCs/>
+      <w:i/>
+      <w:iCs/>
+      <w:color w:val="4F81BD" w:themeColor="accent1"/>
+    </w:rPr>
+  </w:style>
+  <w:style w:type="paragraph" w:styleId="berschrift5">
+    <w:name w:val="heading 5"/>
+    <w:basedOn w:val="Standard"/>
+    <w:next w:val="Standard"/>
+    <w:link w:val="berschrift5Zeichen"/>
+    <w:uiPriority w:val="9"/>
+    <w:unhideWhenUsed/>
+    <w:qFormat/>
+    <w:rsid w:val="00762534"/>
+    <w:pPr>
+      <w:keepNext/>
+      <w:keepLines/>
+      <w:spacing w:before="200"/>
+      <w:outlineLvl w:val="4"/>
+    </w:pPr>
+    <w:rPr>
+      <w:rFonts w:asciiTheme="majorHAnsi" w:eastAsiaTheme="majorEastAsia" w:hAnsiTheme="majorHAnsi" w:cstheme="majorBidi"/>
+      <w:color w:val="243F60" w:themeColor="accent1" w:themeShade="7F"/>
+    </w:rPr>
+  </w:style>
+  <w:style w:type="character" w:default="1" w:styleId="Absatzstandardschriftart">
+    <w:name w:val="Default Paragraph Font"/>
+    <w:uiPriority w:val="1"/>
+    <w:semiHidden/>
+    <w:unhideWhenUsed/>
+  </w:style>
+  <w:style w:type="table" w:default="1" w:styleId="NormaleTabelle">
+    <w:name w:val="Normal Table"/>
+    <w:uiPriority w:val="99"/>
+    <w:semiHidden/>
+    <w:unhideWhenUsed/>
+    <w:tblPr>
+      <w:tblInd w:w="0" w:type="dxa"/>
+      <w:tblCellMar>
+        <w:top w:w="0" w:type="dxa"/>
+        <w:left w:w="108" w:type="dxa"/>
+        <w:bottom w:w="0" w:type="dxa"/>
+        <w:right w:w="108" w:type="dxa"/>
+      </w:tblCellMar>
+    </w:tblPr>
+  </w:style>
+  <w:style w:type="numbering" w:default="1" w:styleId="KeineListe">
+    <w:name w:val="No List"/>
+    <w:uiPriority w:val="99"/>
+    <w:semiHidden/>
+    <w:unhideWhenUsed/>
+  </w:style>
+  <w:style w:type="paragraph" w:styleId="Sprechblasentext">
+    <w:name w:val="Balloon Text"/>
+    <w:basedOn w:val="Standard"/>
+    <w:link w:val="SprechblasentextZeichen"/>
+    <w:uiPriority w:val="99"/>
+    <w:semiHidden/>
+    <w:unhideWhenUsed/>
+    <w:rsid w:val="001826A7"/>
+    <w:rPr>
+      <w:rFonts w:ascii="Lucida Grande" w:hAnsi="Lucida Grande"/>
+      <w:sz w:val="18"/>
+      <w:szCs w:val="18"/>
+    </w:rPr>
+  </w:style>
+  <w:style w:type="character" w:customStyle="1" w:styleId="SprechblasentextZeichen">
+    <w:name w:val="Sprechblasentext Zeichen"/>
+    <w:basedOn w:val="Absatzstandardschriftart"/>
+    <w:link w:val="Sprechblasentext"/>
+    <w:uiPriority w:val="99"/>
+    <w:semiHidden/>
+    <w:rsid w:val="001826A7"/>
+    <w:rPr>
+      <w:rFonts w:ascii="Lucida Grande" w:hAnsi="Lucida Grande"/>
+      <w:sz w:val="18"/>
+      <w:szCs w:val="18"/>
+    </w:rPr>
+  </w:style>
+  <w:style w:type="paragraph" w:styleId="Listenabsatz">
+    <w:name w:val="List Paragraph"/>
+    <w:basedOn w:val="Standard"/>
+    <w:uiPriority w:val="34"/>
+    <w:qFormat/>
+    <w:rsid w:val="000B24A7"/>
+    <w:pPr>
+      <w:ind w:left="720"/>
+      <w:contextualSpacing/>
+    </w:pPr>
+  </w:style>
+  <w:style w:type="character" w:customStyle="1" w:styleId="berschrift1Zeichen">
+    <w:name w:val="Überschrift 1 Zeichen"/>
+    <w:basedOn w:val="Absatzstandardschriftart"/>
+    <w:link w:val="berschrift1"/>
+    <w:uiPriority w:val="9"/>
+    <w:rsid w:val="00604E75"/>
+    <w:rPr>
+      <w:rFonts w:asciiTheme="majorHAnsi" w:eastAsiaTheme="majorEastAsia" w:hAnsiTheme="majorHAnsi" w:cstheme="majorBidi"/>
+      <w:b/>
+      <w:bCs/>
+      <w:color w:val="345A8A" w:themeColor="accent1" w:themeShade="B5"/>
+      <w:sz w:val="32"/>
+      <w:szCs w:val="32"/>
+    </w:rPr>
+  </w:style>
+  <w:style w:type="paragraph" w:styleId="Titel">
+    <w:name w:val="Title"/>
+    <w:basedOn w:val="Standard"/>
+    <w:next w:val="Standard"/>
+    <w:link w:val="TitelZeichen"/>
+    <w:uiPriority w:val="10"/>
+    <w:qFormat/>
+    <w:rsid w:val="00604E75"/>
+    <w:pPr>
+      <w:pBdr>
+        <w:bottom w:val="single" w:sz="8" w:space="4" w:color="4F81BD" w:themeColor="accent1"/>
+      </w:pBdr>
+      <w:spacing w:after="300"/>
+      <w:contextualSpacing/>
+    </w:pPr>
+    <w:rPr>
+      <w:rFonts w:asciiTheme="majorHAnsi" w:eastAsiaTheme="majorEastAsia" w:hAnsiTheme="majorHAnsi" w:cstheme="majorBidi"/>
+      <w:color w:val="17365D" w:themeColor="text2" w:themeShade="BF"/>
+      <w:spacing w:val="5"/>
+      <w:kern w:val="28"/>
+      <w:sz w:val="52"/>
+      <w:szCs w:val="52"/>
+    </w:rPr>
+  </w:style>
+  <w:style w:type="character" w:customStyle="1" w:styleId="TitelZeichen">
+    <w:name w:val="Titel Zeichen"/>
+    <w:basedOn w:val="Absatzstandardschriftart"/>
+    <w:link w:val="Titel"/>
+    <w:uiPriority w:val="10"/>
+    <w:rsid w:val="00604E75"/>
+    <w:rPr>
+      <w:rFonts w:asciiTheme="majorHAnsi" w:eastAsiaTheme="majorEastAsia" w:hAnsiTheme="majorHAnsi" w:cstheme="majorBidi"/>
+      <w:color w:val="17365D" w:themeColor="text2" w:themeShade="BF"/>
+      <w:spacing w:val="5"/>
+      <w:kern w:val="28"/>
+      <w:sz w:val="52"/>
+      <w:szCs w:val="52"/>
+    </w:rPr>
+  </w:style>
+  <w:style w:type="paragraph" w:styleId="Kopfzeile">
+    <w:name w:val="header"/>
+    <w:basedOn w:val="Standard"/>
+    <w:link w:val="KopfzeileZeichen"/>
+    <w:uiPriority w:val="99"/>
+    <w:unhideWhenUsed/>
+    <w:rsid w:val="00604E75"/>
+    <w:pPr>
+      <w:tabs>
+        <w:tab w:val="center" w:pos="4536"/>
+        <w:tab w:val="right" w:pos="9072"/>
+      </w:tabs>
+    </w:pPr>
+  </w:style>
+  <w:style w:type="character" w:customStyle="1" w:styleId="KopfzeileZeichen">
+    <w:name w:val="Kopfzeile Zeichen"/>
+    <w:basedOn w:val="Absatzstandardschriftart"/>
+    <w:link w:val="Kopfzeile"/>
+    <w:uiPriority w:val="99"/>
+    <w:rsid w:val="00604E75"/>
+  </w:style>
+  <w:style w:type="paragraph" w:styleId="Fuzeile">
+    <w:name w:val="footer"/>
+    <w:basedOn w:val="Standard"/>
+    <w:link w:val="FuzeileZeichen"/>
+    <w:uiPriority w:val="99"/>
+    <w:unhideWhenUsed/>
+    <w:rsid w:val="00604E75"/>
+    <w:pPr>
+      <w:tabs>
+        <w:tab w:val="center" w:pos="4536"/>
+        <w:tab w:val="right" w:pos="9072"/>
+      </w:tabs>
+    </w:pPr>
+  </w:style>
+  <w:style w:type="character" w:customStyle="1" w:styleId="FuzeileZeichen">
+    <w:name w:val="Fußzeile Zeichen"/>
+    <w:basedOn w:val="Absatzstandardschriftart"/>
+    <w:link w:val="Fuzeile"/>
+    <w:uiPriority w:val="99"/>
+    <w:rsid w:val="00604E75"/>
+  </w:style>
+  <w:style w:type="table" w:styleId="HelleSchattierung-Akzent1">
+    <w:name w:val="Light Shading Accent 1"/>
+    <w:basedOn w:val="NormaleTabelle"/>
+    <w:uiPriority w:val="60"/>
+    <w:rsid w:val="00604E75"/>
+    <w:rPr>
+      <w:color w:val="365F91" w:themeColor="accent1" w:themeShade="BF"/>
+      <w:sz w:val="22"/>
+      <w:szCs w:val="22"/>
+    </w:rPr>
+    <w:tblPr>
+      <w:tblStyleRowBandSize w:val="1"/>
+      <w:tblStyleColBandSize w:val="1"/>
+      <w:tblInd w:w="0" w:type="dxa"/>
+      <w:tblBorders>
+        <w:top w:val="single" w:sz="8" w:space="0" w:color="4F81BD" w:themeColor="accent1"/>
+        <w:bottom w:val="single" w:sz="8" w:space="0" w:color="4F81BD" w:themeColor="accent1"/>
+      </w:tblBorders>
+      <w:tblCellMar>
+        <w:top w:w="0" w:type="dxa"/>
+        <w:left w:w="108" w:type="dxa"/>
+        <w:bottom w:w="0" w:type="dxa"/>
+        <w:right w:w="108" w:type="dxa"/>
+      </w:tblCellMar>
+    </w:tblPr>
+    <w:tblStylePr w:type="firstRow">
+      <w:pPr>
+        <w:spacing w:before="0" w:after="0" w:line="240" w:lineRule="auto"/>
+      </w:pPr>
+      <w:rPr>
+        <w:b/>
+        <w:bCs/>
+      </w:rPr>
+      <w:tblPr/>
+      <w:tcPr>
+        <w:tcBorders>
+          <w:top w:val="single" w:sz="8" w:space="0" w:color="4F81BD" w:themeColor="accent1"/>
+          <w:left w:val="nil"/>
+          <w:bottom w:val="single" w:sz="8" w:space="0" w:color="4F81BD" w:themeColor="accent1"/>
+          <w:right w:val="nil"/>
+          <w:insideH w:val="nil"/>
+          <w:insideV w:val="nil"/>
+        </w:tcBorders>
+      </w:tcPr>
+    </w:tblStylePr>
+    <w:tblStylePr w:type="lastRow">
+      <w:pPr>
+        <w:spacing w:before="0" w:after="0" w:line="240" w:lineRule="auto"/>
+      </w:pPr>
+      <w:rPr>
+        <w:b/>
+        <w:bCs/>
+      </w:rPr>
+      <w:tblPr/>
+      <w:tcPr>
+        <w:tcBorders>
+          <w:top w:val="single" w:sz="8" w:space="0" w:color="4F81BD" w:themeColor="accent1"/>
+          <w:left w:val="nil"/>
+          <w:bottom w:val="single" w:sz="8" w:space="0" w:color="4F81BD" w:themeColor="accent1"/>
+          <w:right w:val="nil"/>
+          <w:insideH w:val="nil"/>
+          <w:insideV w:val="nil"/>
+        </w:tcBorders>
+      </w:tcPr>
+    </w:tblStylePr>
+    <w:tblStylePr w:type="firstCol">
+      <w:rPr>
+        <w:b/>
+        <w:bCs/>
+      </w:rPr>
+    </w:tblStylePr>
+    <w:tblStylePr w:type="lastCol">
+      <w:rPr>
+        <w:b/>
+        <w:bCs/>
+      </w:rPr>
+    </w:tblStylePr>
+    <w:tblStylePr w:type="band1Vert">
+      <w:tblPr/>
+      <w:tcPr>
+        <w:tcBorders>
+          <w:left w:val="nil"/>
+          <w:right w:val="nil"/>
+          <w:insideH w:val="nil"/>
+          <w:insideV w:val="nil"/>
+        </w:tcBorders>
+        <w:shd w:val="clear" w:color="auto" w:fill="D3DFEE" w:themeFill="accent1" w:themeFillTint="3F"/>
+      </w:tcPr>
+    </w:tblStylePr>
+    <w:tblStylePr w:type="band1Horz">
+      <w:tblPr/>
+      <w:tcPr>
+        <w:tcBorders>
+          <w:left w:val="nil"/>
+          <w:right w:val="nil"/>
+          <w:insideH w:val="nil"/>
+          <w:insideV w:val="nil"/>
+        </w:tcBorders>
+        <w:shd w:val="clear" w:color="auto" w:fill="D3DFEE" w:themeFill="accent1" w:themeFillTint="3F"/>
+      </w:tcPr>
+    </w:tblStylePr>
+  </w:style>
+  <w:style w:type="character" w:styleId="Seitenzahl">
+    <w:name w:val="page number"/>
+    <w:basedOn w:val="Absatzstandardschriftart"/>
+    <w:uiPriority w:val="99"/>
+    <w:semiHidden/>
+    <w:unhideWhenUsed/>
+    <w:rsid w:val="00604E75"/>
+  </w:style>
+  <w:style w:type="character" w:customStyle="1" w:styleId="berschrift2Zeichen">
+    <w:name w:val="Überschrift 2 Zeichen"/>
+    <w:basedOn w:val="Absatzstandardschriftart"/>
+    <w:link w:val="berschrift2"/>
+    <w:uiPriority w:val="9"/>
+    <w:rsid w:val="00DD7D53"/>
+    <w:rPr>
+      <w:rFonts w:ascii="Helvetica" w:eastAsiaTheme="majorEastAsia" w:hAnsi="Helvetica" w:cs="Helvetica"/>
+      <w:b/>
+      <w:bCs/>
+      <w:color w:val="365F91" w:themeColor="accent1" w:themeShade="BF"/>
+      <w:sz w:val="38"/>
+      <w:szCs w:val="38"/>
+    </w:rPr>
+  </w:style>
+  <w:style w:type="table" w:styleId="Tabellenraster">
+    <w:name w:val="Table Grid"/>
+    <w:basedOn w:val="NormaleTabelle"/>
+    <w:uiPriority w:val="59"/>
+    <w:rsid w:val="00F32C91"/>
+    <w:tblPr>
+      <w:tblInd w:w="0" w:type="dxa"/>
+      <w:tblBorders>
+        <w:top w:val="single" w:sz="4" w:space="0" w:color="auto"/>
+        <w:left w:val="single" w:sz="4" w:space="0" w:color="auto"/>
+        <w:bottom w:val="single" w:sz="4" w:space="0" w:color="auto"/>
+        <w:right w:val="single" w:sz="4" w:space="0" w:color="auto"/>
+        <w:insideH w:val="single" w:sz="4" w:space="0" w:color="auto"/>
+        <w:insideV w:val="single" w:sz="4" w:space="0" w:color="auto"/>
+      </w:tblBorders>
+      <w:tblCellMar>
+        <w:top w:w="0" w:type="dxa"/>
+        <w:left w:w="108" w:type="dxa"/>
+        <w:bottom w:w="0" w:type="dxa"/>
+        <w:right w:w="108" w:type="dxa"/>
+      </w:tblCellMar>
+    </w:tblPr>
+  </w:style>
+  <w:style w:type="table" w:styleId="HelleSchattierung-Akzent3">
+    <w:name w:val="Light Shading Accent 3"/>
+    <w:basedOn w:val="NormaleTabelle"/>
+    <w:uiPriority w:val="60"/>
+    <w:rsid w:val="00C53A3E"/>
+    <w:rPr>
+      <w:color w:val="76923C" w:themeColor="accent3" w:themeShade="BF"/>
+    </w:rPr>
+    <w:tblPr>
+      <w:tblStyleRowBandSize w:val="1"/>
+      <w:tblStyleColBandSize w:val="1"/>
+      <w:tblInd w:w="0" w:type="dxa"/>
+      <w:tblBorders>
+        <w:top w:val="single" w:sz="8" w:space="0" w:color="9BBB59" w:themeColor="accent3"/>
+        <w:bottom w:val="single" w:sz="8" w:space="0" w:color="9BBB59" w:themeColor="accent3"/>
+      </w:tblBorders>
+      <w:tblCellMar>
+        <w:top w:w="0" w:type="dxa"/>
+        <w:left w:w="108" w:type="dxa"/>
+        <w:bottom w:w="0" w:type="dxa"/>
+        <w:right w:w="108" w:type="dxa"/>
+      </w:tblCellMar>
+    </w:tblPr>
+    <w:tblStylePr w:type="firstRow">
+      <w:pPr>
+        <w:spacing w:before="0" w:after="0" w:line="240" w:lineRule="auto"/>
+      </w:pPr>
+      <w:rPr>
+        <w:b/>
+        <w:bCs/>
+      </w:rPr>
+      <w:tblPr/>
+      <w:tcPr>
+        <w:tcBorders>
+          <w:top w:val="single" w:sz="8" w:space="0" w:color="9BBB59" w:themeColor="accent3"/>
+          <w:left w:val="nil"/>
+          <w:bottom w:val="single" w:sz="8" w:space="0" w:color="9BBB59" w:themeColor="accent3"/>
+          <w:right w:val="nil"/>
+          <w:insideH w:val="nil"/>
+          <w:insideV w:val="nil"/>
+        </w:tcBorders>
+      </w:tcPr>
+    </w:tblStylePr>
+    <w:tblStylePr w:type="lastRow">
+      <w:pPr>
+        <w:spacing w:before="0" w:after="0" w:line="240" w:lineRule="auto"/>
+      </w:pPr>
+      <w:rPr>
+        <w:b/>
+        <w:bCs/>
+      </w:rPr>
+      <w:tblPr/>
+      <w:tcPr>
+        <w:tcBorders>
+          <w:top w:val="single" w:sz="8" w:space="0" w:color="9BBB59" w:themeColor="accent3"/>
+          <w:left w:val="nil"/>
+          <w:bottom w:val="single" w:sz="8" w:space="0" w:color="9BBB59" w:themeColor="accent3"/>
+          <w:right w:val="nil"/>
+          <w:insideH w:val="nil"/>
+          <w:insideV w:val="nil"/>
+        </w:tcBorders>
+      </w:tcPr>
+    </w:tblStylePr>
+    <w:tblStylePr w:type="firstCol">
+      <w:rPr>
+        <w:b/>
+        <w:bCs/>
+      </w:rPr>
+    </w:tblStylePr>
+    <w:tblStylePr w:type="lastCol">
+      <w:rPr>
+        <w:b/>
+        <w:bCs/>
+      </w:rPr>
+    </w:tblStylePr>
+    <w:tblStylePr w:type="band1Vert">
+      <w:tblPr/>
+      <w:tcPr>
+        <w:tcBorders>
+          <w:left w:val="nil"/>
+          <w:right w:val="nil"/>
+          <w:insideH w:val="nil"/>
+          <w:insideV w:val="nil"/>
+        </w:tcBorders>
+        <w:shd w:val="clear" w:color="auto" w:fill="E6EED5" w:themeFill="accent3" w:themeFillTint="3F"/>
+      </w:tcPr>
+    </w:tblStylePr>
+    <w:tblStylePr w:type="band1Horz">
+      <w:tblPr/>
+      <w:tcPr>
+        <w:tcBorders>
+          <w:left w:val="nil"/>
+          <w:right w:val="nil"/>
+          <w:insideH w:val="nil"/>
+          <w:insideV w:val="nil"/>
+        </w:tcBorders>
+        <w:shd w:val="clear" w:color="auto" w:fill="E6EED5" w:themeFill="accent3" w:themeFillTint="3F"/>
+      </w:tcPr>
+    </w:tblStylePr>
+  </w:style>
+  <w:style w:type="character" w:customStyle="1" w:styleId="berschrift3Zeichen">
+    <w:name w:val="Überschrift 3 Zeichen"/>
+    <w:basedOn w:val="Absatzstandardschriftart"/>
+    <w:link w:val="berschrift3"/>
+    <w:uiPriority w:val="9"/>
+    <w:rsid w:val="008800CF"/>
+    <w:rPr>
+      <w:rFonts w:asciiTheme="majorHAnsi" w:eastAsiaTheme="majorEastAsia" w:hAnsiTheme="majorHAnsi" w:cstheme="majorBidi"/>
+      <w:b/>
+      <w:bCs/>
+      <w:color w:val="4F81BD" w:themeColor="accent1"/>
+    </w:rPr>
+  </w:style>
+  <w:style w:type="character" w:customStyle="1" w:styleId="berschrift4Zeichen">
+    <w:name w:val="Überschrift 4 Zeichen"/>
+    <w:basedOn w:val="Absatzstandardschriftart"/>
+    <w:link w:val="berschrift4"/>
+    <w:uiPriority w:val="9"/>
+    <w:rsid w:val="009569CF"/>
+    <w:rPr>
+      <w:rFonts w:asciiTheme="majorHAnsi" w:eastAsiaTheme="majorEastAsia" w:hAnsiTheme="majorHAnsi" w:cstheme="majorBidi"/>
+      <w:b/>
+      <w:bCs/>
+      <w:i/>
+      <w:iCs/>
+      <w:color w:val="4F81BD" w:themeColor="accent1"/>
+    </w:rPr>
+  </w:style>
+  <w:style w:type="character" w:customStyle="1" w:styleId="berschrift5Zeichen">
+    <w:name w:val="Überschrift 5 Zeichen"/>
+    <w:basedOn w:val="Absatzstandardschriftart"/>
+    <w:link w:val="berschrift5"/>
+    <w:uiPriority w:val="9"/>
+    <w:rsid w:val="00762534"/>
+    <w:rPr>
+      <w:rFonts w:asciiTheme="majorHAnsi" w:eastAsiaTheme="majorEastAsia" w:hAnsiTheme="majorHAnsi" w:cstheme="majorBidi"/>
+      <w:color w:val="243F60" w:themeColor="accent1" w:themeShade="7F"/>
+    </w:rPr>
+  </w:style>
+  <w:style w:type="paragraph" w:customStyle="1" w:styleId="Default">
+    <w:name w:val="Default"/>
+    <w:rsid w:val="00E968F4"/>
+    <w:pPr>
+      <w:autoSpaceDE w:val="0"/>
+      <w:autoSpaceDN w:val="0"/>
+      <w:adjustRightInd w:val="0"/>
+    </w:pPr>
+    <w:rPr>
+      <w:rFonts w:ascii="Calibri" w:hAnsi="Calibri" w:cs="Calibri"/>
+      <w:color w:val="000000"/>
+      <w:lang w:val="de-CH"/>
+    </w:rPr>
+  </w:style>
+  <w:style w:type="table" w:styleId="HelleListe">
+    <w:name w:val="Light List"/>
+    <w:basedOn w:val="NormaleTabelle"/>
+    <w:uiPriority w:val="61"/>
+    <w:rsid w:val="009D09C3"/>
+    <w:tblPr>
+      <w:tblStyleRowBandSize w:val="1"/>
+      <w:tblStyleColBandSize w:val="1"/>
+      <w:tblInd w:w="0" w:type="dxa"/>
+      <w:tblBorders>
+        <w:top w:val="single" w:sz="8" w:space="0" w:color="000000" w:themeColor="text1"/>
+        <w:left w:val="single" w:sz="8" w:space="0" w:color="000000" w:themeColor="text1"/>
+        <w:bottom w:val="single" w:sz="8" w:space="0" w:color="000000" w:themeColor="text1"/>
+        <w:right w:val="single" w:sz="8" w:space="0" w:color="000000" w:themeColor="text1"/>
+      </w:tblBorders>
+      <w:tblCellMar>
+        <w:top w:w="0" w:type="dxa"/>
+        <w:left w:w="108" w:type="dxa"/>
+        <w:bottom w:w="0" w:type="dxa"/>
+        <w:right w:w="108" w:type="dxa"/>
+      </w:tblCellMar>
+    </w:tblPr>
+    <w:tblStylePr w:type="firstRow">
+      <w:pPr>
+        <w:spacing w:before="0" w:after="0" w:line="240" w:lineRule="auto"/>
+      </w:pPr>
+      <w:rPr>
+        <w:b/>
+        <w:bCs/>
+        <w:color w:val="FFFFFF" w:themeColor="background1"/>
+      </w:rPr>
+      <w:tblPr/>
+      <w:tcPr>
+        <w:shd w:val="clear" w:color="auto" w:fill="000000" w:themeFill="text1"/>
+      </w:tcPr>
+    </w:tblStylePr>
+    <w:tblStylePr w:type="lastRow">
+      <w:pPr>
+        <w:spacing w:before="0" w:after="0" w:line="240" w:lineRule="auto"/>
+      </w:pPr>
+      <w:rPr>
+        <w:b/>
+        <w:bCs/>
+      </w:rPr>
+      <w:tblPr/>
+      <w:tcPr>
+        <w:tcBorders>
+          <w:top w:val="double" w:sz="6" w:space="0" w:color="000000" w:themeColor="text1"/>
+          <w:left w:val="single" w:sz="8" w:space="0" w:color="000000" w:themeColor="text1"/>
+          <w:bottom w:val="single" w:sz="8" w:space="0" w:color="000000" w:themeColor="text1"/>
+          <w:right w:val="single" w:sz="8" w:space="0" w:color="000000" w:themeColor="text1"/>
+        </w:tcBorders>
+      </w:tcPr>
+    </w:tblStylePr>
+    <w:tblStylePr w:type="firstCol">
+      <w:rPr>
+        <w:b/>
+        <w:bCs/>
+      </w:rPr>
+    </w:tblStylePr>
+    <w:tblStylePr w:type="lastCol">
+      <w:rPr>
+        <w:b/>
+        <w:bCs/>
+      </w:rPr>
+    </w:tblStylePr>
+    <w:tblStylePr w:type="band1Vert">
+      <w:tblPr/>
+      <w:tcPr>
+        <w:tcBorders>
+          <w:top w:val="single" w:sz="8" w:space="0" w:color="000000" w:themeColor="text1"/>
+          <w:left w:val="single" w:sz="8" w:space="0" w:color="000000" w:themeColor="text1"/>
+          <w:bottom w:val="single" w:sz="8" w:space="0" w:color="000000" w:themeColor="text1"/>
+          <w:right w:val="single" w:sz="8" w:space="0" w:color="000000" w:themeColor="text1"/>
+        </w:tcBorders>
+      </w:tcPr>
+    </w:tblStylePr>
+    <w:tblStylePr w:type="band1Horz">
+      <w:tblPr/>
+      <w:tcPr>
+        <w:tcBorders>
+          <w:top w:val="single" w:sz="8" w:space="0" w:color="000000" w:themeColor="text1"/>
+          <w:left w:val="single" w:sz="8" w:space="0" w:color="000000" w:themeColor="text1"/>
+          <w:bottom w:val="single" w:sz="8" w:space="0" w:color="000000" w:themeColor="text1"/>
+          <w:right w:val="single" w:sz="8" w:space="0" w:color="000000" w:themeColor="text1"/>
+        </w:tcBorders>
+      </w:tcPr>
+    </w:tblStylePr>
+  </w:style>
+  <w:style w:type="paragraph" w:styleId="StandardWeb">
+    <w:name w:val="Normal (Web)"/>
+    <w:basedOn w:val="Standard"/>
+    <w:uiPriority w:val="99"/>
+    <w:unhideWhenUsed/>
+    <w:rsid w:val="00967C35"/>
+    <w:pPr>
+      <w:spacing w:before="100" w:beforeAutospacing="1" w:after="100" w:afterAutospacing="1"/>
+    </w:pPr>
+    <w:rPr>
+      <w:rFonts w:ascii="Times" w:hAnsi="Times" w:cs="Times New Roman"/>
+      <w:sz w:val="20"/>
+      <w:szCs w:val="20"/>
+    </w:rPr>
+  </w:style>
+  <w:style w:type="character" w:customStyle="1" w:styleId="apple-converted-space">
+    <w:name w:val="apple-converted-space"/>
+    <w:basedOn w:val="Absatzstandardschriftart"/>
+    <w:rsid w:val="00967C35"/>
+  </w:style>
+  <w:style w:type="character" w:styleId="Link">
+    <w:name w:val="Hyperlink"/>
+    <w:basedOn w:val="Absatzstandardschriftart"/>
+    <w:uiPriority w:val="99"/>
+    <w:unhideWhenUsed/>
+    <w:rsid w:val="00DE3605"/>
+    <w:rPr>
+      <w:color w:val="0000FF" w:themeColor="hyperlink"/>
+      <w:u w:val="single"/>
+    </w:rPr>
+  </w:style>
+  <w:style w:type="paragraph" w:styleId="KeinLeerraum">
     <w:name w:val="No Spacing"/>
     <w:uiPriority w:val="1"/>
     <w:qFormat/>
@@ -13839,7 +15277,7 @@
 </file>
 
 <file path=customXml/itemProps1.xml><?xml version="1.0" encoding="utf-8"?>
-<ds:datastoreItem xmlns:ds="http://schemas.openxmlformats.org/officeDocument/2006/customXml" ds:itemID="{1A823622-5C64-4DB4-8319-E4624764F6AB}">
+<ds:datastoreItem xmlns:ds="http://schemas.openxmlformats.org/officeDocument/2006/customXml" ds:itemID="{0F97E9BF-D546-2E4F-BD6D-B27335BA928E}">
   <ds:schemaRefs>
     <ds:schemaRef ds:uri="http://schemas.openxmlformats.org/officeDocument/2006/bibliography"/>
   </ds:schemaRefs>

--- a/Planung/04_Resultate/Schlussbericht.docx
+++ b/Planung/04_Resultate/Schlussbericht.docx
@@ -315,13 +315,31 @@
                 <w:color w:val="000000"/>
               </w:rPr>
             </w:pPr>
-            <w:r>
-              <w:rPr>
-                <w:rFonts w:ascii="Calibri" w:eastAsia="Times New Roman" w:hAnsi="Calibri" w:cs="Times New Roman"/>
-                <w:color w:val="000000"/>
-              </w:rPr>
-              <w:t>Nadri Mamuti</w:t>
-            </w:r>
+            <w:proofErr w:type="spellStart"/>
+            <w:r>
+              <w:rPr>
+                <w:rFonts w:ascii="Calibri" w:eastAsia="Times New Roman" w:hAnsi="Calibri" w:cs="Times New Roman"/>
+                <w:color w:val="000000"/>
+              </w:rPr>
+              <w:t>Nadri</w:t>
+            </w:r>
+            <w:proofErr w:type="spellEnd"/>
+            <w:r>
+              <w:rPr>
+                <w:rFonts w:ascii="Calibri" w:eastAsia="Times New Roman" w:hAnsi="Calibri" w:cs="Times New Roman"/>
+                <w:color w:val="000000"/>
+              </w:rPr>
+              <w:t xml:space="preserve"> </w:t>
+            </w:r>
+            <w:proofErr w:type="spellStart"/>
+            <w:r>
+              <w:rPr>
+                <w:rFonts w:ascii="Calibri" w:eastAsia="Times New Roman" w:hAnsi="Calibri" w:cs="Times New Roman"/>
+                <w:color w:val="000000"/>
+              </w:rPr>
+              <w:t>Mamuti</w:t>
+            </w:r>
+            <w:proofErr w:type="spellEnd"/>
           </w:p>
         </w:tc>
         <w:tc>
@@ -1305,7 +1323,23 @@
                 <w:rFonts w:ascii="Calibri" w:eastAsia="Times New Roman" w:hAnsi="Calibri" w:cs="Times New Roman"/>
                 <w:color w:val="000000"/>
               </w:rPr>
-              <w:t>UML für Eclipse einrichten</w:t>
+              <w:t xml:space="preserve">UML für </w:t>
+            </w:r>
+            <w:proofErr w:type="spellStart"/>
+            <w:r>
+              <w:rPr>
+                <w:rFonts w:ascii="Calibri" w:eastAsia="Times New Roman" w:hAnsi="Calibri" w:cs="Times New Roman"/>
+                <w:color w:val="000000"/>
+              </w:rPr>
+              <w:t>Eclipse</w:t>
+            </w:r>
+            <w:proofErr w:type="spellEnd"/>
+            <w:r>
+              <w:rPr>
+                <w:rFonts w:ascii="Calibri" w:eastAsia="Times New Roman" w:hAnsi="Calibri" w:cs="Times New Roman"/>
+                <w:color w:val="000000"/>
+              </w:rPr>
+              <w:t xml:space="preserve"> einrichten</w:t>
             </w:r>
           </w:p>
         </w:tc>
@@ -1427,12 +1461,37 @@
                 <w:color w:val="000000"/>
               </w:rPr>
             </w:pPr>
-            <w:r>
-              <w:rPr>
-                <w:rFonts w:ascii="Calibri" w:eastAsia="Times New Roman" w:hAnsi="Calibri" w:cs="Times New Roman"/>
-                <w:color w:val="000000"/>
-              </w:rPr>
-              <w:t>Github für Eclipse einrichten</w:t>
+            <w:proofErr w:type="spellStart"/>
+            <w:r>
+              <w:rPr>
+                <w:rFonts w:ascii="Calibri" w:eastAsia="Times New Roman" w:hAnsi="Calibri" w:cs="Times New Roman"/>
+                <w:color w:val="000000"/>
+              </w:rPr>
+              <w:t>Github</w:t>
+            </w:r>
+            <w:proofErr w:type="spellEnd"/>
+            <w:r>
+              <w:rPr>
+                <w:rFonts w:ascii="Calibri" w:eastAsia="Times New Roman" w:hAnsi="Calibri" w:cs="Times New Roman"/>
+                <w:color w:val="000000"/>
+              </w:rPr>
+              <w:t xml:space="preserve"> für </w:t>
+            </w:r>
+            <w:proofErr w:type="spellStart"/>
+            <w:r>
+              <w:rPr>
+                <w:rFonts w:ascii="Calibri" w:eastAsia="Times New Roman" w:hAnsi="Calibri" w:cs="Times New Roman"/>
+                <w:color w:val="000000"/>
+              </w:rPr>
+              <w:t>Eclipse</w:t>
+            </w:r>
+            <w:proofErr w:type="spellEnd"/>
+            <w:r>
+              <w:rPr>
+                <w:rFonts w:ascii="Calibri" w:eastAsia="Times New Roman" w:hAnsi="Calibri" w:cs="Times New Roman"/>
+                <w:color w:val="000000"/>
+              </w:rPr>
+              <w:t xml:space="preserve"> einrichten</w:t>
             </w:r>
           </w:p>
         </w:tc>
@@ -1554,12 +1613,21 @@
                 <w:color w:val="000000"/>
               </w:rPr>
             </w:pPr>
-            <w:r>
-              <w:rPr>
-                <w:rFonts w:ascii="Calibri" w:eastAsia="Times New Roman" w:hAnsi="Calibri" w:cs="Times New Roman"/>
-                <w:color w:val="000000"/>
-              </w:rPr>
-              <w:t>Eclipse Projekt aufsetzen</w:t>
+            <w:proofErr w:type="spellStart"/>
+            <w:r>
+              <w:rPr>
+                <w:rFonts w:ascii="Calibri" w:eastAsia="Times New Roman" w:hAnsi="Calibri" w:cs="Times New Roman"/>
+                <w:color w:val="000000"/>
+              </w:rPr>
+              <w:t>Eclipse</w:t>
+            </w:r>
+            <w:proofErr w:type="spellEnd"/>
+            <w:r>
+              <w:rPr>
+                <w:rFonts w:ascii="Calibri" w:eastAsia="Times New Roman" w:hAnsi="Calibri" w:cs="Times New Roman"/>
+                <w:color w:val="000000"/>
+              </w:rPr>
+              <w:t xml:space="preserve"> Projekt aufsetzen</w:t>
             </w:r>
           </w:p>
         </w:tc>
@@ -1686,7 +1754,23 @@
                 <w:rFonts w:ascii="Calibri" w:eastAsia="Times New Roman" w:hAnsi="Calibri" w:cs="Times New Roman"/>
                 <w:color w:val="000000"/>
               </w:rPr>
-              <w:t>Java Framework Slik anschauen</w:t>
+              <w:t xml:space="preserve">Java Framework </w:t>
+            </w:r>
+            <w:proofErr w:type="spellStart"/>
+            <w:r>
+              <w:rPr>
+                <w:rFonts w:ascii="Calibri" w:eastAsia="Times New Roman" w:hAnsi="Calibri" w:cs="Times New Roman"/>
+                <w:color w:val="000000"/>
+              </w:rPr>
+              <w:t>Slik</w:t>
+            </w:r>
+            <w:proofErr w:type="spellEnd"/>
+            <w:r>
+              <w:rPr>
+                <w:rFonts w:ascii="Calibri" w:eastAsia="Times New Roman" w:hAnsi="Calibri" w:cs="Times New Roman"/>
+                <w:color w:val="000000"/>
+              </w:rPr>
+              <w:t xml:space="preserve"> anschauen</w:t>
             </w:r>
           </w:p>
         </w:tc>
@@ -2945,6 +3029,7 @@
                 <w:color w:val="000000"/>
               </w:rPr>
             </w:pPr>
+            <w:proofErr w:type="spellStart"/>
             <w:r>
               <w:rPr>
                 <w:rFonts w:ascii="Calibri" w:eastAsia="Times New Roman" w:hAnsi="Calibri" w:cs="Times New Roman"/>
@@ -2952,6 +3037,7 @@
               </w:rPr>
               <w:t>Anwendugsfalldiagramm</w:t>
             </w:r>
+            <w:proofErr w:type="spellEnd"/>
           </w:p>
         </w:tc>
         <w:tc>
@@ -7578,7 +7664,15 @@
       </w:pPr>
       <w:r>
         <w:lastRenderedPageBreak/>
-        <w:t>Figuren (Pieces)</w:t>
+        <w:t>Figuren (</w:t>
+      </w:r>
+      <w:proofErr w:type="spellStart"/>
+      <w:r>
+        <w:t>Pieces</w:t>
+      </w:r>
+      <w:proofErr w:type="spellEnd"/>
+      <w:r>
+        <w:t>)</w:t>
       </w:r>
     </w:p>
     <w:p>
@@ -7755,7 +7849,23 @@
         </w:numPr>
       </w:pPr>
       <w:r>
-        <w:t>Source: Eclipse Projekt ch.zhaw.necarex. Enthält den gesamten Source-Code</w:t>
+        <w:t xml:space="preserve">Source: </w:t>
+      </w:r>
+      <w:proofErr w:type="spellStart"/>
+      <w:r>
+        <w:t>Eclipse</w:t>
+      </w:r>
+      <w:proofErr w:type="spellEnd"/>
+      <w:r>
+        <w:t xml:space="preserve"> Projekt </w:t>
+      </w:r>
+      <w:proofErr w:type="spellStart"/>
+      <w:r>
+        <w:t>ch.zhaw.necarex</w:t>
+      </w:r>
+      <w:proofErr w:type="spellEnd"/>
+      <w:r>
+        <w:t>. Enthält den gesamten Source-Code</w:t>
       </w:r>
     </w:p>
     <w:p>
@@ -7778,8 +7888,21 @@
           <w:numId w:val="20"/>
         </w:numPr>
       </w:pPr>
+      <w:proofErr w:type="spellStart"/>
       <w:r>
-        <w:t xml:space="preserve">JavaDoc liegt unterhalb des Eclipse Projekts. Verweis auf oberster Ebene. </w:t>
+        <w:t>JavaDoc</w:t>
+      </w:r>
+      <w:proofErr w:type="spellEnd"/>
+      <w:r>
+        <w:t xml:space="preserve"> liegt unterhalb des </w:t>
+      </w:r>
+      <w:proofErr w:type="spellStart"/>
+      <w:r>
+        <w:t>Eclipse</w:t>
+      </w:r>
+      <w:proofErr w:type="spellEnd"/>
+      <w:r>
+        <w:t xml:space="preserve"> Projekts. Verweis auf oberster Ebene. </w:t>
       </w:r>
     </w:p>
     <w:p>
@@ -7881,19 +8004,26 @@
         <w:pStyle w:val="berschrift3"/>
       </w:pPr>
       <w:r>
-        <w:t>Test der Figuren mittels JUnit</w:t>
+        <w:t xml:space="preserve">Test der Figuren mittels </w:t>
       </w:r>
+      <w:proofErr w:type="spellStart"/>
+      <w:r>
+        <w:t>JUnit</w:t>
+      </w:r>
+      <w:proofErr w:type="spellEnd"/>
     </w:p>
     <w:p>
       <w:r>
         <w:t xml:space="preserve">Die Gangart Figuren wurden zu einem Zeitpunkt erstellt, an dem noch kein GUI vorhanden war. So wurden zuerst Unit-Tests erstellt und die Funktionalität danach entwickelt. Die Unit-Tests sind in der Klasse </w:t>
       </w:r>
+      <w:proofErr w:type="spellStart"/>
       <w:r>
         <w:rPr>
           <w:i/>
         </w:rPr>
         <w:t>PieceTester</w:t>
       </w:r>
+      <w:proofErr w:type="spellEnd"/>
       <w:r>
         <w:t xml:space="preserve"> abgelegt. </w:t>
       </w:r>
@@ -7968,9 +8098,11 @@
             <w:tcW w:w="4603" w:type="dxa"/>
           </w:tcPr>
           <w:p>
+            <w:proofErr w:type="spellStart"/>
             <w:r>
               <w:t>initGamePawn</w:t>
             </w:r>
+            <w:proofErr w:type="spellEnd"/>
           </w:p>
         </w:tc>
         <w:tc>
@@ -7994,9 +8126,11 @@
             <w:tcW w:w="4603" w:type="dxa"/>
           </w:tcPr>
           <w:p>
+            <w:proofErr w:type="spellStart"/>
             <w:r>
               <w:t>initGameKnight</w:t>
             </w:r>
+            <w:proofErr w:type="spellEnd"/>
           </w:p>
         </w:tc>
         <w:tc>
@@ -8023,9 +8157,11 @@
             <w:tcW w:w="4603" w:type="dxa"/>
           </w:tcPr>
           <w:p>
+            <w:proofErr w:type="spellStart"/>
             <w:r>
               <w:t>initGameRock</w:t>
             </w:r>
+            <w:proofErr w:type="spellEnd"/>
           </w:p>
         </w:tc>
         <w:tc>
@@ -8049,9 +8185,11 @@
             <w:tcW w:w="4603" w:type="dxa"/>
           </w:tcPr>
           <w:p>
+            <w:proofErr w:type="spellStart"/>
             <w:r>
               <w:t>pawnsOnBaseLine</w:t>
             </w:r>
+            <w:proofErr w:type="spellEnd"/>
           </w:p>
         </w:tc>
         <w:tc>
@@ -8081,9 +8219,11 @@
             <w:tcW w:w="4603" w:type="dxa"/>
           </w:tcPr>
           <w:p>
+            <w:proofErr w:type="spellStart"/>
             <w:r>
               <w:t>knightsOnBaseLine</w:t>
             </w:r>
+            <w:proofErr w:type="spellEnd"/>
           </w:p>
         </w:tc>
         <w:tc>
@@ -8107,9 +8247,11 @@
             <w:tcW w:w="4603" w:type="dxa"/>
           </w:tcPr>
           <w:p>
+            <w:proofErr w:type="spellStart"/>
             <w:r>
               <w:t>rooksOnBaseLine</w:t>
             </w:r>
+            <w:proofErr w:type="spellEnd"/>
           </w:p>
         </w:tc>
         <w:tc>
@@ -8136,9 +8278,11 @@
             <w:tcW w:w="4603" w:type="dxa"/>
           </w:tcPr>
           <w:p>
+            <w:proofErr w:type="spellStart"/>
             <w:r>
               <w:t>checkFieldColsAndRows</w:t>
             </w:r>
+            <w:proofErr w:type="spellEnd"/>
           </w:p>
         </w:tc>
         <w:tc>
@@ -8150,7 +8294,31 @@
               <w:cnfStyle w:val="000000100000" w:firstRow="0" w:lastRow="0" w:firstColumn="0" w:lastColumn="0" w:oddVBand="0" w:evenVBand="0" w:oddHBand="1" w:evenHBand="0" w:firstRowFirstColumn="0" w:firstRowLastColumn="0" w:lastRowFirstColumn="0" w:lastRowLastColumn="0"/>
             </w:pPr>
             <w:r>
-              <w:t>Im ChessBoard hat es ein zweidiemensionales Array aller Felder. Zusätzlich weiss jedes Feld, auf welchem Feld es steht. Dies muss übereinstimmen.</w:t>
+              <w:t xml:space="preserve">Im </w:t>
+            </w:r>
+            <w:proofErr w:type="spellStart"/>
+            <w:r>
+              <w:t>ChessBoard</w:t>
+            </w:r>
+            <w:proofErr w:type="spellEnd"/>
+            <w:r>
+              <w:t xml:space="preserve"> hat es ein </w:t>
+            </w:r>
+            <w:proofErr w:type="spellStart"/>
+            <w:r>
+              <w:t>zweidiemensionales</w:t>
+            </w:r>
+            <w:proofErr w:type="spellEnd"/>
+            <w:r>
+              <w:t xml:space="preserve"> Array aller Felder. Zusätzlich </w:t>
+            </w:r>
+            <w:proofErr w:type="spellStart"/>
+            <w:r>
+              <w:t>weiss</w:t>
+            </w:r>
+            <w:proofErr w:type="spellEnd"/>
+            <w:r>
+              <w:t xml:space="preserve"> jedes Feld, auf welchem Feld es steht. Dies muss übereinstimmen.</w:t>
             </w:r>
           </w:p>
         </w:tc>
@@ -8162,9 +8330,11 @@
             <w:tcW w:w="4603" w:type="dxa"/>
           </w:tcPr>
           <w:p>
+            <w:proofErr w:type="spellStart"/>
             <w:r>
               <w:t>movePawns</w:t>
             </w:r>
+            <w:proofErr w:type="spellEnd"/>
           </w:p>
         </w:tc>
         <w:tc>
@@ -8191,9 +8361,11 @@
             <w:tcW w:w="4603" w:type="dxa"/>
           </w:tcPr>
           <w:p>
+            <w:proofErr w:type="spellStart"/>
             <w:r>
               <w:t>moveKnights</w:t>
             </w:r>
+            <w:proofErr w:type="spellEnd"/>
           </w:p>
         </w:tc>
         <w:tc>
@@ -8217,9 +8389,11 @@
             <w:tcW w:w="4603" w:type="dxa"/>
           </w:tcPr>
           <w:p>
+            <w:proofErr w:type="spellStart"/>
             <w:r>
               <w:t>moveRooks</w:t>
             </w:r>
+            <w:proofErr w:type="spellEnd"/>
           </w:p>
         </w:tc>
         <w:tc>
@@ -8239,7 +8413,15 @@
     </w:tbl>
     <w:p>
       <w:r>
-        <w:t xml:space="preserve">In der folgenden Auflistung die Züge und Kontrollen der movePawns. Die </w:t>
+        <w:t xml:space="preserve">In der folgenden Auflistung die Züge und Kontrollen der </w:t>
+      </w:r>
+      <w:proofErr w:type="spellStart"/>
+      <w:r>
+        <w:t>movePawns</w:t>
+      </w:r>
+      <w:proofErr w:type="spellEnd"/>
+      <w:r>
+        <w:t xml:space="preserve">. Die </w:t>
       </w:r>
       <w:r>
         <w:t xml:space="preserve">entsprechenden Methoden der anderen Figuren sind ähnlich aufgebaut. </w:t>
@@ -8263,7 +8445,23 @@
           <w:rFonts w:eastAsia="Times New Roman" w:cs="Times New Roman"/>
           <w:color w:val="000000"/>
         </w:rPr>
-        <w:t>Zug des weissen Bauern B2 nach B4</w:t>
+        <w:t xml:space="preserve">Zug des </w:t>
+      </w:r>
+      <w:proofErr w:type="spellStart"/>
+      <w:r>
+        <w:rPr>
+          <w:rFonts w:eastAsia="Times New Roman" w:cs="Times New Roman"/>
+          <w:color w:val="000000"/>
+        </w:rPr>
+        <w:t>weissen</w:t>
+      </w:r>
+      <w:proofErr w:type="spellEnd"/>
+      <w:r>
+        <w:rPr>
+          <w:rFonts w:eastAsia="Times New Roman" w:cs="Times New Roman"/>
+          <w:color w:val="000000"/>
+        </w:rPr>
+        <w:t xml:space="preserve"> Bauern B2 nach B4</w:t>
       </w:r>
     </w:p>
     <w:p>
@@ -8326,7 +8524,23 @@
           <w:rFonts w:eastAsia="Times New Roman" w:cs="Times New Roman"/>
           <w:color w:val="008000"/>
         </w:rPr>
-        <w:t>Prüfung, ob sich in der Zugliste ein Zug befindet</w:t>
+        <w:t xml:space="preserve">Prüfung, ob sich in der </w:t>
+      </w:r>
+      <w:proofErr w:type="spellStart"/>
+      <w:r>
+        <w:rPr>
+          <w:rFonts w:eastAsia="Times New Roman" w:cs="Times New Roman"/>
+          <w:color w:val="008000"/>
+        </w:rPr>
+        <w:t>Zugliste</w:t>
+      </w:r>
+      <w:proofErr w:type="spellEnd"/>
+      <w:r>
+        <w:rPr>
+          <w:rFonts w:eastAsia="Times New Roman" w:cs="Times New Roman"/>
+          <w:color w:val="008000"/>
+        </w:rPr>
+        <w:t xml:space="preserve"> ein Zug befindet</w:t>
       </w:r>
     </w:p>
     <w:p>
@@ -8431,7 +8645,23 @@
           <w:rFonts w:eastAsia="Times New Roman" w:cs="Times New Roman"/>
           <w:color w:val="000000"/>
         </w:rPr>
-        <w:t>Zug B4 x C5 (Schlagen des schwarzen Bauerns)</w:t>
+        <w:t xml:space="preserve">Zug B4 x C5 (Schlagen des schwarzen </w:t>
+      </w:r>
+      <w:proofErr w:type="spellStart"/>
+      <w:r>
+        <w:rPr>
+          <w:rFonts w:eastAsia="Times New Roman" w:cs="Times New Roman"/>
+          <w:color w:val="000000"/>
+        </w:rPr>
+        <w:t>Bauerns</w:t>
+      </w:r>
+      <w:proofErr w:type="spellEnd"/>
+      <w:r>
+        <w:rPr>
+          <w:rFonts w:eastAsia="Times New Roman" w:cs="Times New Roman"/>
+          <w:color w:val="000000"/>
+        </w:rPr>
+        <w:t>)</w:t>
       </w:r>
     </w:p>
     <w:p>
@@ -8452,7 +8682,23 @@
           <w:rFonts w:eastAsia="Times New Roman" w:cs="Times New Roman"/>
           <w:color w:val="008000"/>
         </w:rPr>
-        <w:t>Prüfung, ob auf C5 ein weisser Bauer steht</w:t>
+        <w:t xml:space="preserve">Prüfung, ob auf C5 ein </w:t>
+      </w:r>
+      <w:proofErr w:type="spellStart"/>
+      <w:r>
+        <w:rPr>
+          <w:rFonts w:eastAsia="Times New Roman" w:cs="Times New Roman"/>
+          <w:color w:val="008000"/>
+        </w:rPr>
+        <w:t>weisser</w:t>
+      </w:r>
+      <w:proofErr w:type="spellEnd"/>
+      <w:r>
+        <w:rPr>
+          <w:rFonts w:eastAsia="Times New Roman" w:cs="Times New Roman"/>
+          <w:color w:val="008000"/>
+        </w:rPr>
+        <w:t xml:space="preserve"> Bauer steht</w:t>
       </w:r>
     </w:p>
     <w:p>
@@ -8473,7 +8719,23 @@
           <w:rFonts w:eastAsia="Times New Roman" w:cs="Times New Roman"/>
           <w:color w:val="008000"/>
         </w:rPr>
-        <w:t>Prüfung, im Turn das Attribut capturedPieces korrekt gesetzt ist.</w:t>
+        <w:t xml:space="preserve">Prüfung, im Turn das Attribut </w:t>
+      </w:r>
+      <w:proofErr w:type="spellStart"/>
+      <w:r>
+        <w:rPr>
+          <w:rFonts w:eastAsia="Times New Roman" w:cs="Times New Roman"/>
+          <w:color w:val="008000"/>
+        </w:rPr>
+        <w:t>capturedPieces</w:t>
+      </w:r>
+      <w:proofErr w:type="spellEnd"/>
+      <w:r>
+        <w:rPr>
+          <w:rFonts w:eastAsia="Times New Roman" w:cs="Times New Roman"/>
+          <w:color w:val="008000"/>
+        </w:rPr>
+        <w:t xml:space="preserve"> korrekt gesetzt ist.</w:t>
       </w:r>
     </w:p>
     <w:p>
@@ -8494,7 +8756,39 @@
           <w:rFonts w:eastAsia="Times New Roman" w:cs="Times New Roman"/>
           <w:color w:val="008000"/>
         </w:rPr>
-        <w:t>In den capturedPieces der Klasse game ist der schwarze Bauer drin</w:t>
+        <w:t xml:space="preserve">In den </w:t>
+      </w:r>
+      <w:proofErr w:type="spellStart"/>
+      <w:r>
+        <w:rPr>
+          <w:rFonts w:eastAsia="Times New Roman" w:cs="Times New Roman"/>
+          <w:color w:val="008000"/>
+        </w:rPr>
+        <w:t>capturedPieces</w:t>
+      </w:r>
+      <w:proofErr w:type="spellEnd"/>
+      <w:r>
+        <w:rPr>
+          <w:rFonts w:eastAsia="Times New Roman" w:cs="Times New Roman"/>
+          <w:color w:val="008000"/>
+        </w:rPr>
+        <w:t xml:space="preserve"> der Klasse </w:t>
+      </w:r>
+      <w:proofErr w:type="spellStart"/>
+      <w:r>
+        <w:rPr>
+          <w:rFonts w:eastAsia="Times New Roman" w:cs="Times New Roman"/>
+          <w:color w:val="008000"/>
+        </w:rPr>
+        <w:t>game</w:t>
+      </w:r>
+      <w:proofErr w:type="spellEnd"/>
+      <w:r>
+        <w:rPr>
+          <w:rFonts w:eastAsia="Times New Roman" w:cs="Times New Roman"/>
+          <w:color w:val="008000"/>
+        </w:rPr>
+        <w:t xml:space="preserve"> ist der schwarze Bauer drin</w:t>
       </w:r>
     </w:p>
     <w:p>
@@ -8520,7 +8814,21 @@
           <w:rFonts w:eastAsia="Times New Roman" w:cs="Times New Roman"/>
         </w:rPr>
         <w:lastRenderedPageBreak/>
-        <w:t xml:space="preserve">Hier die Bestätigung von Eclipse, dass alle Testfälle erfolgreich durchgeführt wurden. </w:t>
+        <w:t xml:space="preserve">Hier die Bestätigung von </w:t>
+      </w:r>
+      <w:proofErr w:type="spellStart"/>
+      <w:r>
+        <w:rPr>
+          <w:rFonts w:eastAsia="Times New Roman" w:cs="Times New Roman"/>
+        </w:rPr>
+        <w:t>Eclipse</w:t>
+      </w:r>
+      <w:proofErr w:type="spellEnd"/>
+      <w:r>
+        <w:rPr>
+          <w:rFonts w:eastAsia="Times New Roman" w:cs="Times New Roman"/>
+        </w:rPr>
+        <w:t xml:space="preserve">, dass alle Testfälle erfolgreich durchgeführt wurden. </w:t>
       </w:r>
     </w:p>
     <w:p>
@@ -8585,7 +8893,15 @@
     </w:p>
     <w:p>
       <w:r>
-        <w:t xml:space="preserve">Wichtig wären Tests betreffend spezifischer Situation  (Schachsituationen, Schach-Matt, Patt), Diese sind relativ aufwändig zu schreiben, weil zuerst eine entsprechende Schachsituation aufgebaut werden muss. Die Klasse ChessBoard ist dafür vorbereitet von einer Testklasse eine vordefinierte Situation zu erhalten.  </w:t>
+        <w:t xml:space="preserve">Wichtig wären Tests betreffend spezifischer Situation  (Schachsituationen, Schach-Matt, Patt), Diese sind relativ aufwändig zu schreiben, weil zuerst eine entsprechende Schachsituation aufgebaut werden muss. Die Klasse </w:t>
+      </w:r>
+      <w:proofErr w:type="spellStart"/>
+      <w:r>
+        <w:t>ChessBoard</w:t>
+      </w:r>
+      <w:proofErr w:type="spellEnd"/>
+      <w:r>
+        <w:t xml:space="preserve"> ist dafür vorbereitet von einer Testklasse eine vordefinierte Situation zu erhalten.  </w:t>
       </w:r>
     </w:p>
     <w:p>
@@ -8609,7 +8925,15 @@
     </w:p>
     <w:p>
       <w:r>
-        <w:t xml:space="preserve">Im folgenden werden einige Integrationstests beschrieben, die das System als ganzes betrachten. </w:t>
+        <w:t>Im folgenden werden einige Integrationstests beschrieben</w:t>
+      </w:r>
+      <w:proofErr w:type="gramStart"/>
+      <w:r>
+        <w:t>, die</w:t>
+      </w:r>
+      <w:proofErr w:type="gramEnd"/>
+      <w:r>
+        <w:t xml:space="preserve"> das System als ganzes betrachten. </w:t>
       </w:r>
     </w:p>
     <w:tbl>
@@ -9579,16 +9903,7 @@
           </w:tcPr>
           <w:p>
             <w:r>
-              <w:t xml:space="preserve">Testfall </w:t>
-            </w:r>
-            <w:r>
-              <w:t>3</w:t>
-            </w:r>
-            <w:r>
-              <w:t xml:space="preserve"> </w:t>
-            </w:r>
-            <w:r>
-              <w:t>Partie Mensch gegen Computer durchspielen</w:t>
+              <w:t>Testfall 3 Partie Mensch gegen Computer durchspielen</w:t>
             </w:r>
           </w:p>
         </w:tc>
@@ -9643,10 +9958,7 @@
               <w:cnfStyle w:val="000000000000" w:firstRow="0" w:lastRow="0" w:firstColumn="0" w:lastColumn="0" w:oddVBand="0" w:evenVBand="0" w:oddHBand="0" w:evenHBand="0" w:firstRowFirstColumn="0" w:firstRowLastColumn="0" w:lastRowFirstColumn="0" w:lastRowLastColumn="0"/>
             </w:pPr>
             <w:r>
-              <w:t xml:space="preserve">Nach dem Start der Applikation wird als Gegenspieler der Computerspieler ausgewählt </w:t>
-            </w:r>
-            <w:r>
-              <w:t xml:space="preserve"> </w:t>
+              <w:t xml:space="preserve">Nach dem Start der Applikation wird als Gegenspieler der Computerspieler ausgewählt  </w:t>
             </w:r>
           </w:p>
         </w:tc>
@@ -9675,10 +9987,15 @@
               <w:cnfStyle w:val="000000100000" w:firstRow="0" w:lastRow="0" w:firstColumn="0" w:lastColumn="0" w:oddVBand="0" w:evenVBand="0" w:oddHBand="1" w:evenHBand="0" w:firstRowFirstColumn="0" w:firstRowLastColumn="0" w:lastRowFirstColumn="0" w:lastRowLastColumn="0"/>
             </w:pPr>
             <w:r>
-              <w:t xml:space="preserve">Nach einem weissen Zug spielt schwarz einen gültigen Zug. </w:t>
-            </w:r>
-            <w:r>
-              <w:t xml:space="preserve"> </w:t>
+              <w:t xml:space="preserve">Nach einem </w:t>
+            </w:r>
+            <w:proofErr w:type="spellStart"/>
+            <w:r>
+              <w:t>weissen</w:t>
+            </w:r>
+            <w:proofErr w:type="spellEnd"/>
+            <w:r>
+              <w:t xml:space="preserve"> Zug spielt schwarz einen gültigen Zug.  </w:t>
             </w:r>
           </w:p>
         </w:tc>
@@ -9704,7 +10021,15 @@
               <w:cnfStyle w:val="000000000000" w:firstRow="0" w:lastRow="0" w:firstColumn="0" w:lastColumn="0" w:oddVBand="0" w:evenVBand="0" w:oddHBand="0" w:evenHBand="0" w:firstRowFirstColumn="0" w:firstRowLastColumn="0" w:lastRowFirstColumn="0" w:lastRowLastColumn="0"/>
             </w:pPr>
             <w:r>
-              <w:t xml:space="preserve">Nach einem weissen Zug spielt schwarz einen gültigen Zug. Er versucht dabei die Situation für sich zu optimieren (Ziele: keine eigenen Figurenverluste, Gegner verliert Figuren, gegnerischen König ins Schach stellen). Dies wird nach jedem Zug durchgeführt. </w:t>
+              <w:t xml:space="preserve">Nach einem </w:t>
+            </w:r>
+            <w:proofErr w:type="spellStart"/>
+            <w:r>
+              <w:t>weissen</w:t>
+            </w:r>
+            <w:proofErr w:type="spellEnd"/>
+            <w:r>
+              <w:t xml:space="preserve"> Zug spielt schwarz einen gültigen Zug. Er versucht dabei die Situation für sich zu optimieren (Ziele: keine eigenen Figurenverluste, Gegner verliert Figuren, gegnerischen König ins Schach stellen). Dies wird nach jedem Zug durchgeführt. </w:t>
             </w:r>
           </w:p>
         </w:tc>
@@ -9763,10 +10088,7 @@
           </w:tcPr>
           <w:p>
             <w:r>
-              <w:t xml:space="preserve">Testfall 3 </w:t>
-            </w:r>
-            <w:r>
-              <w:t>Während der Partie den Gegenspieler wechseln</w:t>
+              <w:t>Testfall 3 Während der Partie den Gegenspieler wechseln</w:t>
             </w:r>
           </w:p>
         </w:tc>
@@ -9820,8 +10142,13 @@
             <w:pPr>
               <w:cnfStyle w:val="000000000000" w:firstRow="0" w:lastRow="0" w:firstColumn="0" w:lastColumn="0" w:oddVBand="0" w:evenVBand="0" w:oddHBand="0" w:evenHBand="0" w:firstRowFirstColumn="0" w:firstRowLastColumn="0" w:lastRowFirstColumn="0" w:lastRowLastColumn="0"/>
             </w:pPr>
-            <w:r>
-              <w:t xml:space="preserve">Weiss zieht e2-e4. Danach wird gewechselt auf den Computerspieler. </w:t>
+            <w:proofErr w:type="spellStart"/>
+            <w:r>
+              <w:t>Weiss</w:t>
+            </w:r>
+            <w:proofErr w:type="spellEnd"/>
+            <w:r>
+              <w:t xml:space="preserve"> zieht e2-e4. Danach wird gewechselt auf den Computerspieler. </w:t>
             </w:r>
           </w:p>
         </w:tc>
@@ -9876,7 +10203,15 @@
               <w:cnfStyle w:val="000000000000" w:firstRow="0" w:lastRow="0" w:firstColumn="0" w:lastColumn="0" w:oddVBand="0" w:evenVBand="0" w:oddHBand="0" w:evenHBand="0" w:firstRowFirstColumn="0" w:firstRowLastColumn="0" w:lastRowFirstColumn="0" w:lastRowLastColumn="0"/>
             </w:pPr>
             <w:r>
-              <w:t xml:space="preserve">Schwarz zieht nicht. Der Auslöser für den Computerspieler ist direkt nach dem weissen Zug angehängt. </w:t>
+              <w:t xml:space="preserve">Schwarz zieht nicht. Der Auslöser für den Computerspieler ist direkt nach dem </w:t>
+            </w:r>
+            <w:proofErr w:type="spellStart"/>
+            <w:r>
+              <w:t>weissen</w:t>
+            </w:r>
+            <w:proofErr w:type="spellEnd"/>
+            <w:r>
+              <w:t xml:space="preserve"> Zug angehängt. </w:t>
             </w:r>
           </w:p>
         </w:tc>
@@ -9957,8 +10292,6 @@
       <w:pPr>
         <w:pStyle w:val="berschrift2"/>
       </w:pPr>
-      <w:bookmarkStart w:id="0" w:name="_GoBack"/>
-      <w:bookmarkEnd w:id="0"/>
       <w:r>
         <w:lastRenderedPageBreak/>
         <w:t>Z</w:t>
@@ -9989,13 +10322,29 @@
         <w:pStyle w:val="KeinLeerraum"/>
       </w:pPr>
       <w:r>
-        <w:t xml:space="preserve">Das Schachspiel „necaREx“ soll </w:t>
+        <w:t>Das Schachspiel „</w:t>
+      </w:r>
+      <w:proofErr w:type="spellStart"/>
+      <w:r>
+        <w:t>necaREx</w:t>
+      </w:r>
+      <w:proofErr w:type="spellEnd"/>
+      <w:r>
+        <w:t xml:space="preserve">“ soll </w:t>
       </w:r>
       <w:r>
         <w:t xml:space="preserve">in Schachvereinen und Schachkursen als effiziente Lernsoftware eingesetzt werden. </w:t>
       </w:r>
       <w:r>
-        <w:t>Dies ist durchaus denkbar, da „necaREx“</w:t>
+        <w:t>Dies ist durchaus denkbar, da „</w:t>
+      </w:r>
+      <w:proofErr w:type="spellStart"/>
+      <w:r>
+        <w:t>necaREx</w:t>
+      </w:r>
+      <w:proofErr w:type="spellEnd"/>
+      <w:r>
+        <w:t>“</w:t>
       </w:r>
       <w:r>
         <w:t xml:space="preserve">, mit Ausnahme von ein </w:t>
@@ -10040,13 +10389,29 @@
         <w:br/>
       </w:r>
       <w:r>
-        <w:t xml:space="preserve">Durch das schlichte und intuitive Design ist „necaREx“ einfach und schnell zu erlernen. </w:t>
+        <w:t>Durch das schlichte und intuitive Design ist „</w:t>
+      </w:r>
+      <w:proofErr w:type="spellStart"/>
+      <w:r>
+        <w:t>necaREx</w:t>
+      </w:r>
+      <w:proofErr w:type="spellEnd"/>
+      <w:r>
+        <w:t xml:space="preserve">“ einfach und schnell zu erlernen. </w:t>
       </w:r>
       <w:r>
         <w:t>Dies war ein</w:t>
       </w:r>
       <w:r>
-        <w:t>er der wichtigsten Aspekte, welchen wir erreichen wollten, denn damit das Spiel Spass macht und man etwas dabei lernen kann darf es nicht zu komplex aufgebaut sein. Wir denken diese Ziel erreicht zu haben.</w:t>
+        <w:t xml:space="preserve">er der wichtigsten Aspekte, welchen wir erreichen wollten, denn damit das Spiel </w:t>
+      </w:r>
+      <w:proofErr w:type="spellStart"/>
+      <w:r>
+        <w:t>Spass</w:t>
+      </w:r>
+      <w:proofErr w:type="spellEnd"/>
+      <w:r>
+        <w:t xml:space="preserve"> macht und man etwas dabei lernen kann darf es nicht zu komplex aufgebaut sein. Wir denken diese Ziel erreicht zu haben.</w:t>
       </w:r>
       <w:r>
         <w:br/>
@@ -10059,7 +10424,13 @@
         <w:t xml:space="preserve">ank unserer übersichtlichen Benutzeroberfläche kann der Spieler zu jeder Zeit wichtige Informationen dem Spiel entnehmen </w:t>
       </w:r>
       <w:r>
-        <w:t>Dies ist vor allem für Übersicht und für den Lernerfolg entscheident.</w:t>
+        <w:t>Dies ist vor allem für Übersicht und für den Lernerfolg entscheiden</w:t>
+      </w:r>
+      <w:r>
+        <w:t>d</w:t>
+      </w:r>
+      <w:r>
+        <w:t>.</w:t>
       </w:r>
     </w:p>
     <w:p>
@@ -10083,7 +10454,43 @@
         <w:pStyle w:val="KeinLeerraum"/>
       </w:pPr>
       <w:r>
-        <w:t>Fehler als solche haben wir nicht gefunden, jedoch haben wir eine weile gebraucht, bis wir uns entscheiden konnten, wie wir das Problem mit der Umstellung zwischen „Mensch“ und „Computer“ lösen wollten, es gab verschiedene Ideen, so wollten wir zuerst bei einem Zustandswechsel des Gegenspielers gleich noch das Spiel neu starten, um Probleme zu vermeiden. Zum Schluss konnten wir eine Lösung finden, dass man den Gegenspieler „on the fly“ wechseln kann, wobei man darauf achten muss wann man den Gegenspieler wechselt.</w:t>
+        <w:t>Fehler als solche haben wir nicht gefunden, jedoch haben wir eine weile gebraucht, bis wir uns entscheiden konnten, wie wir das Problem mit der Umstellung zwischen „Mensch“ und „Computer“ lösen wollten, es gab verschiedene Ideen, so wollten wir zuerst bei einem Zustandswechsel des Gegenspielers gleich noch das Spiel neu starten, um Probleme zu vermeiden. Zum Schluss konnten wir eine Lösung finden</w:t>
+      </w:r>
+      <w:proofErr w:type="gramStart"/>
+      <w:r>
+        <w:t xml:space="preserve">, </w:t>
+      </w:r>
+      <w:r>
+        <w:t>bei</w:t>
+      </w:r>
+      <w:proofErr w:type="gramEnd"/>
+      <w:r>
+        <w:t xml:space="preserve"> der</w:t>
+      </w:r>
+      <w:r>
+        <w:t xml:space="preserve"> man den Gegenspieler „on </w:t>
+      </w:r>
+      <w:proofErr w:type="spellStart"/>
+      <w:r>
+        <w:t>the</w:t>
+      </w:r>
+      <w:proofErr w:type="spellEnd"/>
+      <w:r>
+        <w:t xml:space="preserve"> </w:t>
+      </w:r>
+      <w:proofErr w:type="spellStart"/>
+      <w:r>
+        <w:t>fly</w:t>
+      </w:r>
+      <w:proofErr w:type="spellEnd"/>
+      <w:r>
+        <w:t xml:space="preserve">“ wechseln kann, wobei man darauf achten muss </w:t>
+      </w:r>
+      <w:r>
+        <w:t>zu welchem Zeitpunkt</w:t>
+      </w:r>
+      <w:r>
+        <w:t xml:space="preserve"> man den Gegenspieler wechselt.</w:t>
       </w:r>
     </w:p>
     <w:p>
@@ -10113,6 +10520,9 @@
     <w:p>
       <w:pPr>
         <w:pStyle w:val="KeinLeerraum"/>
+        <w:rPr>
+          <w:rStyle w:val="berschrift4Zeichen"/>
+        </w:rPr>
       </w:pPr>
       <w:r>
         <w:br/>
@@ -10131,11 +10541,8 @@
       </w:r>
     </w:p>
     <w:p>
-      <w:pPr>
-        <w:pStyle w:val="KeinLeerraum"/>
-      </w:pPr>
       <w:r>
-        <w:t>Erreicht ein Bauer das obere Spielfeldende, so wählt der Spieler die eizusetzende Figur aus.</w:t>
+        <w:t xml:space="preserve">Folgende Erweiterungen waren bereits in den Anforderungen als nicht zwingend definiert und konnten mangels Zeit nicht implementiert werden. Sie bieten Ideen für eine Weiterentwicklung der Applikation. </w:t>
       </w:r>
     </w:p>
     <w:p>
@@ -10157,7 +10564,25 @@
           <w:sz w:val="24"/>
           <w:szCs w:val="24"/>
         </w:rPr>
-        <w:t>Rochade</w:t>
+        <w:t xml:space="preserve">Erreicht ein Bauer das obere </w:t>
+      </w:r>
+      <w:proofErr w:type="spellStart"/>
+      <w:r>
+        <w:rPr>
+          <w:rFonts w:asciiTheme="minorHAnsi" w:hAnsiTheme="minorHAnsi" w:cstheme="minorBidi"/>
+          <w:sz w:val="24"/>
+          <w:szCs w:val="24"/>
+        </w:rPr>
+        <w:t>Spielfeldenende</w:t>
+      </w:r>
+      <w:proofErr w:type="spellEnd"/>
+      <w:r>
+        <w:rPr>
+          <w:rFonts w:asciiTheme="minorHAnsi" w:hAnsiTheme="minorHAnsi" w:cstheme="minorBidi"/>
+          <w:sz w:val="24"/>
+          <w:szCs w:val="24"/>
+        </w:rPr>
+        <w:t xml:space="preserve">, so wählt der Spieler die einzusetzende Figur aus. </w:t>
       </w:r>
     </w:p>
     <w:p>
@@ -10179,7 +10604,7 @@
           <w:sz w:val="24"/>
           <w:szCs w:val="24"/>
         </w:rPr>
-        <w:t>Schlagen „en passant“</w:t>
+        <w:t>Rochade</w:t>
       </w:r>
     </w:p>
     <w:p>
@@ -10201,7 +10626,25 @@
           <w:sz w:val="24"/>
           <w:szCs w:val="24"/>
         </w:rPr>
-        <w:t>Verschiedene Computer-Schwierigkeitsstufen</w:t>
+        <w:t xml:space="preserve">Schlagen „en </w:t>
+      </w:r>
+      <w:proofErr w:type="spellStart"/>
+      <w:r>
+        <w:rPr>
+          <w:rFonts w:asciiTheme="minorHAnsi" w:hAnsiTheme="minorHAnsi" w:cstheme="minorBidi"/>
+          <w:sz w:val="24"/>
+          <w:szCs w:val="24"/>
+        </w:rPr>
+        <w:t>passant</w:t>
+      </w:r>
+      <w:proofErr w:type="spellEnd"/>
+      <w:r>
+        <w:rPr>
+          <w:rFonts w:asciiTheme="minorHAnsi" w:hAnsiTheme="minorHAnsi" w:cstheme="minorBidi"/>
+          <w:sz w:val="24"/>
+          <w:szCs w:val="24"/>
+        </w:rPr>
+        <w:t>“</w:t>
       </w:r>
     </w:p>
     <w:p>
@@ -10223,12 +10666,16 @@
           <w:sz w:val="24"/>
           <w:szCs w:val="24"/>
         </w:rPr>
-        <w:t>Spiel zweier Menschen über das Netzwerk</w:t>
+        <w:t>Verschiedene Computer-Schwierigkeitsstufen</w:t>
       </w:r>
     </w:p>
     <w:p>
       <w:pPr>
         <w:pStyle w:val="StandardWeb"/>
+        <w:numPr>
+          <w:ilvl w:val="0"/>
+          <w:numId w:val="19"/>
+        </w:numPr>
         <w:rPr>
           <w:rFonts w:asciiTheme="minorHAnsi" w:hAnsiTheme="minorHAnsi" w:cstheme="minorBidi"/>
           <w:sz w:val="24"/>
@@ -10241,7 +10688,7 @@
           <w:sz w:val="24"/>
           <w:szCs w:val="24"/>
         </w:rPr>
-        <w:t>Das diese Erweiterungen und Ideen nicht realisiert werden konnte ist zwar schade, jedoch nicht weiter schlimm, da sie nicht zu den zwingenden Anforderungen definiert worden waren.</w:t>
+        <w:t>Spiel zweier Menschen über das Netzwerk</w:t>
       </w:r>
     </w:p>
     <w:p>
@@ -10265,7 +10712,15 @@
         <w:pStyle w:val="KeinLeerraum"/>
       </w:pPr>
       <w:r>
-        <w:t>Für jedes Mitglied der Gruppe war es eine sehr lehrreiche und interessante Erfahrung, welche wir in dieser Gruppenarbeit und Konstellation erleben durften. Schlussendlich konnte jedes Teammitglied in allen Teilbereichen, vom Projektablauf bis zur Programmierung etwas zur Gruppenarbeit beitragen.</w:t>
+        <w:t xml:space="preserve">Für jedes Mitglied der Gruppe war es eine sehr lehrreiche und interessante Erfahrung, welche wir in dieser Gruppenarbeit und Konstellation erleben durften. Schlussendlich konnte jedes Teammitglied in allen Teilbereichen, vom Projektablauf bis zur Programmierung </w:t>
+      </w:r>
+      <w:r>
+        <w:t>viel</w:t>
+      </w:r>
+      <w:bookmarkStart w:id="0" w:name="_GoBack"/>
+      <w:bookmarkEnd w:id="0"/>
+      <w:r>
+        <w:t xml:space="preserve"> zur Gruppenarbeit beitragen.</w:t>
       </w:r>
     </w:p>
     <w:p>
@@ -10303,13 +10758,23 @@
         </w:rPr>
         <w:t xml:space="preserve"> nicht viel miteinander zu tun hatten, hat die Arbeit im Team </w:t>
       </w:r>
+      <w:proofErr w:type="spellStart"/>
       <w:r>
         <w:rPr>
           <w:rFonts w:asciiTheme="minorHAnsi" w:hAnsiTheme="minorHAnsi" w:cstheme="minorBidi"/>
           <w:sz w:val="24"/>
           <w:szCs w:val="24"/>
         </w:rPr>
-        <w:t>äusserst gut funktioniert. Man hat sich gegenseitig abgesprochen und respektiert und darauf geachtet, dass kein Mitglied zu kurz kommt oder zu viel machen musste.</w:t>
+        <w:t>äusserst</w:t>
+      </w:r>
+      <w:proofErr w:type="spellEnd"/>
+      <w:r>
+        <w:rPr>
+          <w:rFonts w:asciiTheme="minorHAnsi" w:hAnsiTheme="minorHAnsi" w:cstheme="minorBidi"/>
+          <w:sz w:val="24"/>
+          <w:szCs w:val="24"/>
+        </w:rPr>
+        <w:t xml:space="preserve"> gut funktioniert. Man hat sich gegenseitig abgesprochen und respektiert und darauf geachtet, dass kein Mitglied zu kurz kommt oder zu viel machen musste.</w:t>
       </w:r>
     </w:p>
     <w:p>
@@ -10474,8 +10939,72 @@
         <w:szCs w:val="16"/>
         <w:lang w:val="en-US"/>
       </w:rPr>
-      <w:t>Benjamin Hohl, Florian Bosshard, Nadri Mamuti, Sebastian Sprenger</w:t>
+      <w:t xml:space="preserve">Benjamin </w:t>
     </w:r>
+    <w:proofErr w:type="spellStart"/>
+    <w:r>
+      <w:rPr>
+        <w:sz w:val="16"/>
+        <w:szCs w:val="16"/>
+        <w:lang w:val="en-US"/>
+      </w:rPr>
+      <w:t>Hohl</w:t>
+    </w:r>
+    <w:proofErr w:type="spellEnd"/>
+    <w:r>
+      <w:rPr>
+        <w:sz w:val="16"/>
+        <w:szCs w:val="16"/>
+        <w:lang w:val="en-US"/>
+      </w:rPr>
+      <w:t xml:space="preserve">, Florian Bosshard, </w:t>
+    </w:r>
+    <w:proofErr w:type="spellStart"/>
+    <w:r>
+      <w:rPr>
+        <w:sz w:val="16"/>
+        <w:szCs w:val="16"/>
+        <w:lang w:val="en-US"/>
+      </w:rPr>
+      <w:t>Nadri</w:t>
+    </w:r>
+    <w:proofErr w:type="spellEnd"/>
+    <w:r>
+      <w:rPr>
+        <w:sz w:val="16"/>
+        <w:szCs w:val="16"/>
+        <w:lang w:val="en-US"/>
+      </w:rPr>
+      <w:t xml:space="preserve"> </w:t>
+    </w:r>
+    <w:proofErr w:type="spellStart"/>
+    <w:r>
+      <w:rPr>
+        <w:sz w:val="16"/>
+        <w:szCs w:val="16"/>
+        <w:lang w:val="en-US"/>
+      </w:rPr>
+      <w:t>Mamuti</w:t>
+    </w:r>
+    <w:proofErr w:type="spellEnd"/>
+    <w:r>
+      <w:rPr>
+        <w:sz w:val="16"/>
+        <w:szCs w:val="16"/>
+        <w:lang w:val="en-US"/>
+      </w:rPr>
+      <w:t xml:space="preserve">, Sebastian </w:t>
+    </w:r>
+    <w:proofErr w:type="spellStart"/>
+    <w:r>
+      <w:rPr>
+        <w:sz w:val="16"/>
+        <w:szCs w:val="16"/>
+        <w:lang w:val="en-US"/>
+      </w:rPr>
+      <w:t>Sprenger</w:t>
+    </w:r>
+    <w:proofErr w:type="spellEnd"/>
     <w:r>
       <w:rPr>
         <w:lang w:val="en-US"/>
@@ -10507,7 +11036,7 @@
         <w:noProof/>
         <w:lang w:val="en-US"/>
       </w:rPr>
-      <w:t>10</w:t>
+      <w:t>1</w:t>
     </w:r>
     <w:r>
       <w:rPr>
@@ -15277,7 +15806,7 @@
 </file>
 
 <file path=customXml/itemProps1.xml><?xml version="1.0" encoding="utf-8"?>
-<ds:datastoreItem xmlns:ds="http://schemas.openxmlformats.org/officeDocument/2006/customXml" ds:itemID="{0F97E9BF-D546-2E4F-BD6D-B27335BA928E}">
+<ds:datastoreItem xmlns:ds="http://schemas.openxmlformats.org/officeDocument/2006/customXml" ds:itemID="{F44BC3E2-56A2-1842-B18B-33E43085827F}">
   <ds:schemaRefs>
     <ds:schemaRef ds:uri="http://schemas.openxmlformats.org/officeDocument/2006/bibliography"/>
   </ds:schemaRefs>

--- a/Planung/04_Resultate/Schlussbericht.docx
+++ b/Planung/04_Resultate/Schlussbericht.docx
@@ -315,31 +315,13 @@
                 <w:color w:val="000000"/>
               </w:rPr>
             </w:pPr>
-            <w:proofErr w:type="spellStart"/>
-            <w:r>
-              <w:rPr>
-                <w:rFonts w:ascii="Calibri" w:eastAsia="Times New Roman" w:hAnsi="Calibri" w:cs="Times New Roman"/>
-                <w:color w:val="000000"/>
-              </w:rPr>
-              <w:t>Nadri</w:t>
-            </w:r>
-            <w:proofErr w:type="spellEnd"/>
-            <w:r>
-              <w:rPr>
-                <w:rFonts w:ascii="Calibri" w:eastAsia="Times New Roman" w:hAnsi="Calibri" w:cs="Times New Roman"/>
-                <w:color w:val="000000"/>
-              </w:rPr>
-              <w:t xml:space="preserve"> </w:t>
-            </w:r>
-            <w:proofErr w:type="spellStart"/>
-            <w:r>
-              <w:rPr>
-                <w:rFonts w:ascii="Calibri" w:eastAsia="Times New Roman" w:hAnsi="Calibri" w:cs="Times New Roman"/>
-                <w:color w:val="000000"/>
-              </w:rPr>
-              <w:t>Mamuti</w:t>
-            </w:r>
-            <w:proofErr w:type="spellEnd"/>
+            <w:r>
+              <w:rPr>
+                <w:rFonts w:ascii="Calibri" w:eastAsia="Times New Roman" w:hAnsi="Calibri" w:cs="Times New Roman"/>
+                <w:color w:val="000000"/>
+              </w:rPr>
+              <w:t>Nadri Mamuti</w:t>
+            </w:r>
           </w:p>
         </w:tc>
         <w:tc>
@@ -1323,23 +1305,7 @@
                 <w:rFonts w:ascii="Calibri" w:eastAsia="Times New Roman" w:hAnsi="Calibri" w:cs="Times New Roman"/>
                 <w:color w:val="000000"/>
               </w:rPr>
-              <w:t xml:space="preserve">UML für </w:t>
-            </w:r>
-            <w:proofErr w:type="spellStart"/>
-            <w:r>
-              <w:rPr>
-                <w:rFonts w:ascii="Calibri" w:eastAsia="Times New Roman" w:hAnsi="Calibri" w:cs="Times New Roman"/>
-                <w:color w:val="000000"/>
-              </w:rPr>
-              <w:t>Eclipse</w:t>
-            </w:r>
-            <w:proofErr w:type="spellEnd"/>
-            <w:r>
-              <w:rPr>
-                <w:rFonts w:ascii="Calibri" w:eastAsia="Times New Roman" w:hAnsi="Calibri" w:cs="Times New Roman"/>
-                <w:color w:val="000000"/>
-              </w:rPr>
-              <w:t xml:space="preserve"> einrichten</w:t>
+              <w:t>UML für Eclipse einrichten</w:t>
             </w:r>
           </w:p>
         </w:tc>
@@ -1461,37 +1427,12 @@
                 <w:color w:val="000000"/>
               </w:rPr>
             </w:pPr>
-            <w:proofErr w:type="spellStart"/>
-            <w:r>
-              <w:rPr>
-                <w:rFonts w:ascii="Calibri" w:eastAsia="Times New Roman" w:hAnsi="Calibri" w:cs="Times New Roman"/>
-                <w:color w:val="000000"/>
-              </w:rPr>
-              <w:t>Github</w:t>
-            </w:r>
-            <w:proofErr w:type="spellEnd"/>
-            <w:r>
-              <w:rPr>
-                <w:rFonts w:ascii="Calibri" w:eastAsia="Times New Roman" w:hAnsi="Calibri" w:cs="Times New Roman"/>
-                <w:color w:val="000000"/>
-              </w:rPr>
-              <w:t xml:space="preserve"> für </w:t>
-            </w:r>
-            <w:proofErr w:type="spellStart"/>
-            <w:r>
-              <w:rPr>
-                <w:rFonts w:ascii="Calibri" w:eastAsia="Times New Roman" w:hAnsi="Calibri" w:cs="Times New Roman"/>
-                <w:color w:val="000000"/>
-              </w:rPr>
-              <w:t>Eclipse</w:t>
-            </w:r>
-            <w:proofErr w:type="spellEnd"/>
-            <w:r>
-              <w:rPr>
-                <w:rFonts w:ascii="Calibri" w:eastAsia="Times New Roman" w:hAnsi="Calibri" w:cs="Times New Roman"/>
-                <w:color w:val="000000"/>
-              </w:rPr>
-              <w:t xml:space="preserve"> einrichten</w:t>
+            <w:r>
+              <w:rPr>
+                <w:rFonts w:ascii="Calibri" w:eastAsia="Times New Roman" w:hAnsi="Calibri" w:cs="Times New Roman"/>
+                <w:color w:val="000000"/>
+              </w:rPr>
+              <w:t>Github für Eclipse einrichten</w:t>
             </w:r>
           </w:p>
         </w:tc>
@@ -1613,21 +1554,12 @@
                 <w:color w:val="000000"/>
               </w:rPr>
             </w:pPr>
-            <w:proofErr w:type="spellStart"/>
-            <w:r>
-              <w:rPr>
-                <w:rFonts w:ascii="Calibri" w:eastAsia="Times New Roman" w:hAnsi="Calibri" w:cs="Times New Roman"/>
-                <w:color w:val="000000"/>
-              </w:rPr>
-              <w:t>Eclipse</w:t>
-            </w:r>
-            <w:proofErr w:type="spellEnd"/>
-            <w:r>
-              <w:rPr>
-                <w:rFonts w:ascii="Calibri" w:eastAsia="Times New Roman" w:hAnsi="Calibri" w:cs="Times New Roman"/>
-                <w:color w:val="000000"/>
-              </w:rPr>
-              <w:t xml:space="preserve"> Projekt aufsetzen</w:t>
+            <w:r>
+              <w:rPr>
+                <w:rFonts w:ascii="Calibri" w:eastAsia="Times New Roman" w:hAnsi="Calibri" w:cs="Times New Roman"/>
+                <w:color w:val="000000"/>
+              </w:rPr>
+              <w:t>Eclipse Projekt aufsetzen</w:t>
             </w:r>
           </w:p>
         </w:tc>
@@ -1754,23 +1686,7 @@
                 <w:rFonts w:ascii="Calibri" w:eastAsia="Times New Roman" w:hAnsi="Calibri" w:cs="Times New Roman"/>
                 <w:color w:val="000000"/>
               </w:rPr>
-              <w:t xml:space="preserve">Java Framework </w:t>
-            </w:r>
-            <w:proofErr w:type="spellStart"/>
-            <w:r>
-              <w:rPr>
-                <w:rFonts w:ascii="Calibri" w:eastAsia="Times New Roman" w:hAnsi="Calibri" w:cs="Times New Roman"/>
-                <w:color w:val="000000"/>
-              </w:rPr>
-              <w:t>Slik</w:t>
-            </w:r>
-            <w:proofErr w:type="spellEnd"/>
-            <w:r>
-              <w:rPr>
-                <w:rFonts w:ascii="Calibri" w:eastAsia="Times New Roman" w:hAnsi="Calibri" w:cs="Times New Roman"/>
-                <w:color w:val="000000"/>
-              </w:rPr>
-              <w:t xml:space="preserve"> anschauen</w:t>
+              <w:t>Java Framework Slik anschauen</w:t>
             </w:r>
           </w:p>
         </w:tc>
@@ -3029,7 +2945,6 @@
                 <w:color w:val="000000"/>
               </w:rPr>
             </w:pPr>
-            <w:proofErr w:type="spellStart"/>
             <w:r>
               <w:rPr>
                 <w:rFonts w:ascii="Calibri" w:eastAsia="Times New Roman" w:hAnsi="Calibri" w:cs="Times New Roman"/>
@@ -3037,7 +2952,6 @@
               </w:rPr>
               <w:t>Anwendugsfalldiagramm</w:t>
             </w:r>
-            <w:proofErr w:type="spellEnd"/>
           </w:p>
         </w:tc>
         <w:tc>
@@ -7664,15 +7578,7 @@
       </w:pPr>
       <w:r>
         <w:lastRenderedPageBreak/>
-        <w:t>Figuren (</w:t>
-      </w:r>
-      <w:proofErr w:type="spellStart"/>
-      <w:r>
-        <w:t>Pieces</w:t>
-      </w:r>
-      <w:proofErr w:type="spellEnd"/>
-      <w:r>
-        <w:t>)</w:t>
+        <w:t>Figuren (Pieces)</w:t>
       </w:r>
     </w:p>
     <w:p>
@@ -7849,23 +7755,7 @@
         </w:numPr>
       </w:pPr>
       <w:r>
-        <w:t xml:space="preserve">Source: </w:t>
-      </w:r>
-      <w:proofErr w:type="spellStart"/>
-      <w:r>
-        <w:t>Eclipse</w:t>
-      </w:r>
-      <w:proofErr w:type="spellEnd"/>
-      <w:r>
-        <w:t xml:space="preserve"> Projekt </w:t>
-      </w:r>
-      <w:proofErr w:type="spellStart"/>
-      <w:r>
-        <w:t>ch.zhaw.necarex</w:t>
-      </w:r>
-      <w:proofErr w:type="spellEnd"/>
-      <w:r>
-        <w:t>. Enthält den gesamten Source-Code</w:t>
+        <w:t>Source: Eclipse Projekt ch.zhaw.necarex. Enthält den gesamten Source-Code</w:t>
       </w:r>
     </w:p>
     <w:p>
@@ -7877,7 +7767,15 @@
         </w:numPr>
       </w:pPr>
       <w:r>
-        <w:t>necaREx.jar : Ausführbare Dateien</w:t>
+        <w:t>neca</w:t>
+      </w:r>
+      <w:r>
+        <w:t>re</w:t>
+      </w:r>
+      <w:bookmarkStart w:id="0" w:name="_GoBack"/>
+      <w:bookmarkEnd w:id="0"/>
+      <w:r>
+        <w:t>x.jar : Ausführbare Dateien</w:t>
       </w:r>
     </w:p>
     <w:p>
@@ -7888,21 +7786,8 @@
           <w:numId w:val="20"/>
         </w:numPr>
       </w:pPr>
-      <w:proofErr w:type="spellStart"/>
       <w:r>
-        <w:t>JavaDoc</w:t>
-      </w:r>
-      <w:proofErr w:type="spellEnd"/>
-      <w:r>
-        <w:t xml:space="preserve"> liegt unterhalb des </w:t>
-      </w:r>
-      <w:proofErr w:type="spellStart"/>
-      <w:r>
-        <w:t>Eclipse</w:t>
-      </w:r>
-      <w:proofErr w:type="spellEnd"/>
-      <w:r>
-        <w:t xml:space="preserve"> Projekts. Verweis auf oberster Ebene. </w:t>
+        <w:t xml:space="preserve">JavaDoc liegt unterhalb des Eclipse Projekts. Verweis auf oberster Ebene. </w:t>
       </w:r>
     </w:p>
     <w:p>
@@ -8004,26 +7889,19 @@
         <w:pStyle w:val="berschrift3"/>
       </w:pPr>
       <w:r>
-        <w:t xml:space="preserve">Test der Figuren mittels </w:t>
+        <w:t>Test der Figuren mittels JUnit</w:t>
       </w:r>
-      <w:proofErr w:type="spellStart"/>
-      <w:r>
-        <w:t>JUnit</w:t>
-      </w:r>
-      <w:proofErr w:type="spellEnd"/>
     </w:p>
     <w:p>
       <w:r>
         <w:t xml:space="preserve">Die Gangart Figuren wurden zu einem Zeitpunkt erstellt, an dem noch kein GUI vorhanden war. So wurden zuerst Unit-Tests erstellt und die Funktionalität danach entwickelt. Die Unit-Tests sind in der Klasse </w:t>
       </w:r>
-      <w:proofErr w:type="spellStart"/>
       <w:r>
         <w:rPr>
           <w:i/>
         </w:rPr>
         <w:t>PieceTester</w:t>
       </w:r>
-      <w:proofErr w:type="spellEnd"/>
       <w:r>
         <w:t xml:space="preserve"> abgelegt. </w:t>
       </w:r>
@@ -8098,11 +7976,9 @@
             <w:tcW w:w="4603" w:type="dxa"/>
           </w:tcPr>
           <w:p>
-            <w:proofErr w:type="spellStart"/>
             <w:r>
               <w:t>initGamePawn</w:t>
             </w:r>
-            <w:proofErr w:type="spellEnd"/>
           </w:p>
         </w:tc>
         <w:tc>
@@ -8126,11 +8002,9 @@
             <w:tcW w:w="4603" w:type="dxa"/>
           </w:tcPr>
           <w:p>
-            <w:proofErr w:type="spellStart"/>
             <w:r>
               <w:t>initGameKnight</w:t>
             </w:r>
-            <w:proofErr w:type="spellEnd"/>
           </w:p>
         </w:tc>
         <w:tc>
@@ -8157,11 +8031,9 @@
             <w:tcW w:w="4603" w:type="dxa"/>
           </w:tcPr>
           <w:p>
-            <w:proofErr w:type="spellStart"/>
             <w:r>
               <w:t>initGameRock</w:t>
             </w:r>
-            <w:proofErr w:type="spellEnd"/>
           </w:p>
         </w:tc>
         <w:tc>
@@ -8185,11 +8057,9 @@
             <w:tcW w:w="4603" w:type="dxa"/>
           </w:tcPr>
           <w:p>
-            <w:proofErr w:type="spellStart"/>
             <w:r>
               <w:t>pawnsOnBaseLine</w:t>
             </w:r>
-            <w:proofErr w:type="spellEnd"/>
           </w:p>
         </w:tc>
         <w:tc>
@@ -8219,11 +8089,9 @@
             <w:tcW w:w="4603" w:type="dxa"/>
           </w:tcPr>
           <w:p>
-            <w:proofErr w:type="spellStart"/>
             <w:r>
               <w:t>knightsOnBaseLine</w:t>
             </w:r>
-            <w:proofErr w:type="spellEnd"/>
           </w:p>
         </w:tc>
         <w:tc>
@@ -8247,11 +8115,9 @@
             <w:tcW w:w="4603" w:type="dxa"/>
           </w:tcPr>
           <w:p>
-            <w:proofErr w:type="spellStart"/>
             <w:r>
               <w:t>rooksOnBaseLine</w:t>
             </w:r>
-            <w:proofErr w:type="spellEnd"/>
           </w:p>
         </w:tc>
         <w:tc>
@@ -8278,11 +8144,9 @@
             <w:tcW w:w="4603" w:type="dxa"/>
           </w:tcPr>
           <w:p>
-            <w:proofErr w:type="spellStart"/>
             <w:r>
               <w:t>checkFieldColsAndRows</w:t>
             </w:r>
-            <w:proofErr w:type="spellEnd"/>
           </w:p>
         </w:tc>
         <w:tc>
@@ -8294,31 +8158,7 @@
               <w:cnfStyle w:val="000000100000" w:firstRow="0" w:lastRow="0" w:firstColumn="0" w:lastColumn="0" w:oddVBand="0" w:evenVBand="0" w:oddHBand="1" w:evenHBand="0" w:firstRowFirstColumn="0" w:firstRowLastColumn="0" w:lastRowFirstColumn="0" w:lastRowLastColumn="0"/>
             </w:pPr>
             <w:r>
-              <w:t xml:space="preserve">Im </w:t>
-            </w:r>
-            <w:proofErr w:type="spellStart"/>
-            <w:r>
-              <w:t>ChessBoard</w:t>
-            </w:r>
-            <w:proofErr w:type="spellEnd"/>
-            <w:r>
-              <w:t xml:space="preserve"> hat es ein </w:t>
-            </w:r>
-            <w:proofErr w:type="spellStart"/>
-            <w:r>
-              <w:t>zweidiemensionales</w:t>
-            </w:r>
-            <w:proofErr w:type="spellEnd"/>
-            <w:r>
-              <w:t xml:space="preserve"> Array aller Felder. Zusätzlich </w:t>
-            </w:r>
-            <w:proofErr w:type="spellStart"/>
-            <w:r>
-              <w:t>weiss</w:t>
-            </w:r>
-            <w:proofErr w:type="spellEnd"/>
-            <w:r>
-              <w:t xml:space="preserve"> jedes Feld, auf welchem Feld es steht. Dies muss übereinstimmen.</w:t>
+              <w:t>Im ChessBoard hat es ein zweidiemensionales Array aller Felder. Zusätzlich weiss jedes Feld, auf welchem Feld es steht. Dies muss übereinstimmen.</w:t>
             </w:r>
           </w:p>
         </w:tc>
@@ -8330,11 +8170,9 @@
             <w:tcW w:w="4603" w:type="dxa"/>
           </w:tcPr>
           <w:p>
-            <w:proofErr w:type="spellStart"/>
             <w:r>
               <w:t>movePawns</w:t>
             </w:r>
-            <w:proofErr w:type="spellEnd"/>
           </w:p>
         </w:tc>
         <w:tc>
@@ -8361,11 +8199,9 @@
             <w:tcW w:w="4603" w:type="dxa"/>
           </w:tcPr>
           <w:p>
-            <w:proofErr w:type="spellStart"/>
             <w:r>
               <w:t>moveKnights</w:t>
             </w:r>
-            <w:proofErr w:type="spellEnd"/>
           </w:p>
         </w:tc>
         <w:tc>
@@ -8389,11 +8225,9 @@
             <w:tcW w:w="4603" w:type="dxa"/>
           </w:tcPr>
           <w:p>
-            <w:proofErr w:type="spellStart"/>
             <w:r>
               <w:t>moveRooks</w:t>
             </w:r>
-            <w:proofErr w:type="spellEnd"/>
           </w:p>
         </w:tc>
         <w:tc>
@@ -8413,15 +8247,7 @@
     </w:tbl>
     <w:p>
       <w:r>
-        <w:t xml:space="preserve">In der folgenden Auflistung die Züge und Kontrollen der </w:t>
-      </w:r>
-      <w:proofErr w:type="spellStart"/>
-      <w:r>
-        <w:t>movePawns</w:t>
-      </w:r>
-      <w:proofErr w:type="spellEnd"/>
-      <w:r>
-        <w:t xml:space="preserve">. Die </w:t>
+        <w:t xml:space="preserve">In der folgenden Auflistung die Züge und Kontrollen der movePawns. Die </w:t>
       </w:r>
       <w:r>
         <w:t xml:space="preserve">entsprechenden Methoden der anderen Figuren sind ähnlich aufgebaut. </w:t>
@@ -8445,23 +8271,7 @@
           <w:rFonts w:eastAsia="Times New Roman" w:cs="Times New Roman"/>
           <w:color w:val="000000"/>
         </w:rPr>
-        <w:t xml:space="preserve">Zug des </w:t>
-      </w:r>
-      <w:proofErr w:type="spellStart"/>
-      <w:r>
-        <w:rPr>
-          <w:rFonts w:eastAsia="Times New Roman" w:cs="Times New Roman"/>
-          <w:color w:val="000000"/>
-        </w:rPr>
-        <w:t>weissen</w:t>
-      </w:r>
-      <w:proofErr w:type="spellEnd"/>
-      <w:r>
-        <w:rPr>
-          <w:rFonts w:eastAsia="Times New Roman" w:cs="Times New Roman"/>
-          <w:color w:val="000000"/>
-        </w:rPr>
-        <w:t xml:space="preserve"> Bauern B2 nach B4</w:t>
+        <w:t>Zug des weissen Bauern B2 nach B4</w:t>
       </w:r>
     </w:p>
     <w:p>
@@ -8524,23 +8334,7 @@
           <w:rFonts w:eastAsia="Times New Roman" w:cs="Times New Roman"/>
           <w:color w:val="008000"/>
         </w:rPr>
-        <w:t xml:space="preserve">Prüfung, ob sich in der </w:t>
-      </w:r>
-      <w:proofErr w:type="spellStart"/>
-      <w:r>
-        <w:rPr>
-          <w:rFonts w:eastAsia="Times New Roman" w:cs="Times New Roman"/>
-          <w:color w:val="008000"/>
-        </w:rPr>
-        <w:t>Zugliste</w:t>
-      </w:r>
-      <w:proofErr w:type="spellEnd"/>
-      <w:r>
-        <w:rPr>
-          <w:rFonts w:eastAsia="Times New Roman" w:cs="Times New Roman"/>
-          <w:color w:val="008000"/>
-        </w:rPr>
-        <w:t xml:space="preserve"> ein Zug befindet</w:t>
+        <w:t>Prüfung, ob sich in der Zugliste ein Zug befindet</w:t>
       </w:r>
     </w:p>
     <w:p>
@@ -8645,23 +8439,7 @@
           <w:rFonts w:eastAsia="Times New Roman" w:cs="Times New Roman"/>
           <w:color w:val="000000"/>
         </w:rPr>
-        <w:t xml:space="preserve">Zug B4 x C5 (Schlagen des schwarzen </w:t>
-      </w:r>
-      <w:proofErr w:type="spellStart"/>
-      <w:r>
-        <w:rPr>
-          <w:rFonts w:eastAsia="Times New Roman" w:cs="Times New Roman"/>
-          <w:color w:val="000000"/>
-        </w:rPr>
-        <w:t>Bauerns</w:t>
-      </w:r>
-      <w:proofErr w:type="spellEnd"/>
-      <w:r>
-        <w:rPr>
-          <w:rFonts w:eastAsia="Times New Roman" w:cs="Times New Roman"/>
-          <w:color w:val="000000"/>
-        </w:rPr>
-        <w:t>)</w:t>
+        <w:t>Zug B4 x C5 (Schlagen des schwarzen Bauerns)</w:t>
       </w:r>
     </w:p>
     <w:p>
@@ -8682,23 +8460,7 @@
           <w:rFonts w:eastAsia="Times New Roman" w:cs="Times New Roman"/>
           <w:color w:val="008000"/>
         </w:rPr>
-        <w:t xml:space="preserve">Prüfung, ob auf C5 ein </w:t>
-      </w:r>
-      <w:proofErr w:type="spellStart"/>
-      <w:r>
-        <w:rPr>
-          <w:rFonts w:eastAsia="Times New Roman" w:cs="Times New Roman"/>
-          <w:color w:val="008000"/>
-        </w:rPr>
-        <w:t>weisser</w:t>
-      </w:r>
-      <w:proofErr w:type="spellEnd"/>
-      <w:r>
-        <w:rPr>
-          <w:rFonts w:eastAsia="Times New Roman" w:cs="Times New Roman"/>
-          <w:color w:val="008000"/>
-        </w:rPr>
-        <w:t xml:space="preserve"> Bauer steht</w:t>
+        <w:t>Prüfung, ob auf C5 ein weisser Bauer steht</w:t>
       </w:r>
     </w:p>
     <w:p>
@@ -8719,23 +8481,7 @@
           <w:rFonts w:eastAsia="Times New Roman" w:cs="Times New Roman"/>
           <w:color w:val="008000"/>
         </w:rPr>
-        <w:t xml:space="preserve">Prüfung, im Turn das Attribut </w:t>
-      </w:r>
-      <w:proofErr w:type="spellStart"/>
-      <w:r>
-        <w:rPr>
-          <w:rFonts w:eastAsia="Times New Roman" w:cs="Times New Roman"/>
-          <w:color w:val="008000"/>
-        </w:rPr>
-        <w:t>capturedPieces</w:t>
-      </w:r>
-      <w:proofErr w:type="spellEnd"/>
-      <w:r>
-        <w:rPr>
-          <w:rFonts w:eastAsia="Times New Roman" w:cs="Times New Roman"/>
-          <w:color w:val="008000"/>
-        </w:rPr>
-        <w:t xml:space="preserve"> korrekt gesetzt ist.</w:t>
+        <w:t>Prüfung, im Turn das Attribut capturedPieces korrekt gesetzt ist.</w:t>
       </w:r>
     </w:p>
     <w:p>
@@ -8756,39 +8502,7 @@
           <w:rFonts w:eastAsia="Times New Roman" w:cs="Times New Roman"/>
           <w:color w:val="008000"/>
         </w:rPr>
-        <w:t xml:space="preserve">In den </w:t>
-      </w:r>
-      <w:proofErr w:type="spellStart"/>
-      <w:r>
-        <w:rPr>
-          <w:rFonts w:eastAsia="Times New Roman" w:cs="Times New Roman"/>
-          <w:color w:val="008000"/>
-        </w:rPr>
-        <w:t>capturedPieces</w:t>
-      </w:r>
-      <w:proofErr w:type="spellEnd"/>
-      <w:r>
-        <w:rPr>
-          <w:rFonts w:eastAsia="Times New Roman" w:cs="Times New Roman"/>
-          <w:color w:val="008000"/>
-        </w:rPr>
-        <w:t xml:space="preserve"> der Klasse </w:t>
-      </w:r>
-      <w:proofErr w:type="spellStart"/>
-      <w:r>
-        <w:rPr>
-          <w:rFonts w:eastAsia="Times New Roman" w:cs="Times New Roman"/>
-          <w:color w:val="008000"/>
-        </w:rPr>
-        <w:t>game</w:t>
-      </w:r>
-      <w:proofErr w:type="spellEnd"/>
-      <w:r>
-        <w:rPr>
-          <w:rFonts w:eastAsia="Times New Roman" w:cs="Times New Roman"/>
-          <w:color w:val="008000"/>
-        </w:rPr>
-        <w:t xml:space="preserve"> ist der schwarze Bauer drin</w:t>
+        <w:t>In den capturedPieces der Klasse game ist der schwarze Bauer drin</w:t>
       </w:r>
     </w:p>
     <w:p>
@@ -8814,21 +8528,7 @@
           <w:rFonts w:eastAsia="Times New Roman" w:cs="Times New Roman"/>
         </w:rPr>
         <w:lastRenderedPageBreak/>
-        <w:t xml:space="preserve">Hier die Bestätigung von </w:t>
-      </w:r>
-      <w:proofErr w:type="spellStart"/>
-      <w:r>
-        <w:rPr>
-          <w:rFonts w:eastAsia="Times New Roman" w:cs="Times New Roman"/>
-        </w:rPr>
-        <w:t>Eclipse</w:t>
-      </w:r>
-      <w:proofErr w:type="spellEnd"/>
-      <w:r>
-        <w:rPr>
-          <w:rFonts w:eastAsia="Times New Roman" w:cs="Times New Roman"/>
-        </w:rPr>
-        <w:t xml:space="preserve">, dass alle Testfälle erfolgreich durchgeführt wurden. </w:t>
+        <w:t xml:space="preserve">Hier die Bestätigung von Eclipse, dass alle Testfälle erfolgreich durchgeführt wurden. </w:t>
       </w:r>
     </w:p>
     <w:p>
@@ -8893,15 +8593,7 @@
     </w:p>
     <w:p>
       <w:r>
-        <w:t xml:space="preserve">Wichtig wären Tests betreffend spezifischer Situation  (Schachsituationen, Schach-Matt, Patt), Diese sind relativ aufwändig zu schreiben, weil zuerst eine entsprechende Schachsituation aufgebaut werden muss. Die Klasse </w:t>
-      </w:r>
-      <w:proofErr w:type="spellStart"/>
-      <w:r>
-        <w:t>ChessBoard</w:t>
-      </w:r>
-      <w:proofErr w:type="spellEnd"/>
-      <w:r>
-        <w:t xml:space="preserve"> ist dafür vorbereitet von einer Testklasse eine vordefinierte Situation zu erhalten.  </w:t>
+        <w:t xml:space="preserve">Wichtig wären Tests betreffend spezifischer Situation  (Schachsituationen, Schach-Matt, Patt), Diese sind relativ aufwändig zu schreiben, weil zuerst eine entsprechende Schachsituation aufgebaut werden muss. Die Klasse ChessBoard ist dafür vorbereitet von einer Testklasse eine vordefinierte Situation zu erhalten.  </w:t>
       </w:r>
     </w:p>
     <w:p>
@@ -8925,15 +8617,7 @@
     </w:p>
     <w:p>
       <w:r>
-        <w:t>Im folgenden werden einige Integrationstests beschrieben</w:t>
-      </w:r>
-      <w:proofErr w:type="gramStart"/>
-      <w:r>
-        <w:t>, die</w:t>
-      </w:r>
-      <w:proofErr w:type="gramEnd"/>
-      <w:r>
-        <w:t xml:space="preserve"> das System als ganzes betrachten. </w:t>
+        <w:t xml:space="preserve">Im folgenden werden einige Integrationstests beschrieben, die das System als ganzes betrachten. </w:t>
       </w:r>
     </w:p>
     <w:tbl>
@@ -9987,15 +9671,7 @@
               <w:cnfStyle w:val="000000100000" w:firstRow="0" w:lastRow="0" w:firstColumn="0" w:lastColumn="0" w:oddVBand="0" w:evenVBand="0" w:oddHBand="1" w:evenHBand="0" w:firstRowFirstColumn="0" w:firstRowLastColumn="0" w:lastRowFirstColumn="0" w:lastRowLastColumn="0"/>
             </w:pPr>
             <w:r>
-              <w:t xml:space="preserve">Nach einem </w:t>
-            </w:r>
-            <w:proofErr w:type="spellStart"/>
-            <w:r>
-              <w:t>weissen</w:t>
-            </w:r>
-            <w:proofErr w:type="spellEnd"/>
-            <w:r>
-              <w:t xml:space="preserve"> Zug spielt schwarz einen gültigen Zug.  </w:t>
+              <w:t xml:space="preserve">Nach einem weissen Zug spielt schwarz einen gültigen Zug.  </w:t>
             </w:r>
           </w:p>
         </w:tc>
@@ -10021,15 +9697,7 @@
               <w:cnfStyle w:val="000000000000" w:firstRow="0" w:lastRow="0" w:firstColumn="0" w:lastColumn="0" w:oddVBand="0" w:evenVBand="0" w:oddHBand="0" w:evenHBand="0" w:firstRowFirstColumn="0" w:firstRowLastColumn="0" w:lastRowFirstColumn="0" w:lastRowLastColumn="0"/>
             </w:pPr>
             <w:r>
-              <w:t xml:space="preserve">Nach einem </w:t>
-            </w:r>
-            <w:proofErr w:type="spellStart"/>
-            <w:r>
-              <w:t>weissen</w:t>
-            </w:r>
-            <w:proofErr w:type="spellEnd"/>
-            <w:r>
-              <w:t xml:space="preserve"> Zug spielt schwarz einen gültigen Zug. Er versucht dabei die Situation für sich zu optimieren (Ziele: keine eigenen Figurenverluste, Gegner verliert Figuren, gegnerischen König ins Schach stellen). Dies wird nach jedem Zug durchgeführt. </w:t>
+              <w:t xml:space="preserve">Nach einem weissen Zug spielt schwarz einen gültigen Zug. Er versucht dabei die Situation für sich zu optimieren (Ziele: keine eigenen Figurenverluste, Gegner verliert Figuren, gegnerischen König ins Schach stellen). Dies wird nach jedem Zug durchgeführt. </w:t>
             </w:r>
           </w:p>
         </w:tc>
@@ -10142,13 +9810,8 @@
             <w:pPr>
               <w:cnfStyle w:val="000000000000" w:firstRow="0" w:lastRow="0" w:firstColumn="0" w:lastColumn="0" w:oddVBand="0" w:evenVBand="0" w:oddHBand="0" w:evenHBand="0" w:firstRowFirstColumn="0" w:firstRowLastColumn="0" w:lastRowFirstColumn="0" w:lastRowLastColumn="0"/>
             </w:pPr>
-            <w:proofErr w:type="spellStart"/>
-            <w:r>
-              <w:t>Weiss</w:t>
-            </w:r>
-            <w:proofErr w:type="spellEnd"/>
-            <w:r>
-              <w:t xml:space="preserve"> zieht e2-e4. Danach wird gewechselt auf den Computerspieler. </w:t>
+            <w:r>
+              <w:t xml:space="preserve">Weiss zieht e2-e4. Danach wird gewechselt auf den Computerspieler. </w:t>
             </w:r>
           </w:p>
         </w:tc>
@@ -10203,15 +9866,7 @@
               <w:cnfStyle w:val="000000000000" w:firstRow="0" w:lastRow="0" w:firstColumn="0" w:lastColumn="0" w:oddVBand="0" w:evenVBand="0" w:oddHBand="0" w:evenHBand="0" w:firstRowFirstColumn="0" w:firstRowLastColumn="0" w:lastRowFirstColumn="0" w:lastRowLastColumn="0"/>
             </w:pPr>
             <w:r>
-              <w:t xml:space="preserve">Schwarz zieht nicht. Der Auslöser für den Computerspieler ist direkt nach dem </w:t>
-            </w:r>
-            <w:proofErr w:type="spellStart"/>
-            <w:r>
-              <w:t>weissen</w:t>
-            </w:r>
-            <w:proofErr w:type="spellEnd"/>
-            <w:r>
-              <w:t xml:space="preserve"> Zug angehängt. </w:t>
+              <w:t xml:space="preserve">Schwarz zieht nicht. Der Auslöser für den Computerspieler ist direkt nach dem weissen Zug angehängt. </w:t>
             </w:r>
           </w:p>
         </w:tc>
@@ -10322,29 +9977,13 @@
         <w:pStyle w:val="KeinLeerraum"/>
       </w:pPr>
       <w:r>
-        <w:t>Das Schachspiel „</w:t>
-      </w:r>
-      <w:proofErr w:type="spellStart"/>
-      <w:r>
-        <w:t>necaREx</w:t>
-      </w:r>
-      <w:proofErr w:type="spellEnd"/>
-      <w:r>
-        <w:t xml:space="preserve">“ soll </w:t>
+        <w:t xml:space="preserve">Das Schachspiel „necaREx“ soll </w:t>
       </w:r>
       <w:r>
         <w:t xml:space="preserve">in Schachvereinen und Schachkursen als effiziente Lernsoftware eingesetzt werden. </w:t>
       </w:r>
       <w:r>
-        <w:t>Dies ist durchaus denkbar, da „</w:t>
-      </w:r>
-      <w:proofErr w:type="spellStart"/>
-      <w:r>
-        <w:t>necaREx</w:t>
-      </w:r>
-      <w:proofErr w:type="spellEnd"/>
-      <w:r>
-        <w:t>“</w:t>
+        <w:t>Dies ist durchaus denkbar, da „necaREx“</w:t>
       </w:r>
       <w:r>
         <w:t xml:space="preserve">, mit Ausnahme von ein </w:t>
@@ -10389,29 +10028,13 @@
         <w:br/>
       </w:r>
       <w:r>
-        <w:t>Durch das schlichte und intuitive Design ist „</w:t>
-      </w:r>
-      <w:proofErr w:type="spellStart"/>
-      <w:r>
-        <w:t>necaREx</w:t>
-      </w:r>
-      <w:proofErr w:type="spellEnd"/>
-      <w:r>
-        <w:t xml:space="preserve">“ einfach und schnell zu erlernen. </w:t>
+        <w:t xml:space="preserve">Durch das schlichte und intuitive Design ist „necaREx“ einfach und schnell zu erlernen. </w:t>
       </w:r>
       <w:r>
         <w:t>Dies war ein</w:t>
       </w:r>
       <w:r>
-        <w:t xml:space="preserve">er der wichtigsten Aspekte, welchen wir erreichen wollten, denn damit das Spiel </w:t>
-      </w:r>
-      <w:proofErr w:type="spellStart"/>
-      <w:r>
-        <w:t>Spass</w:t>
-      </w:r>
-      <w:proofErr w:type="spellEnd"/>
-      <w:r>
-        <w:t xml:space="preserve"> macht und man etwas dabei lernen kann darf es nicht zu komplex aufgebaut sein. Wir denken diese Ziel erreicht zu haben.</w:t>
+        <w:t>er der wichtigsten Aspekte, welchen wir erreichen wollten, denn damit das Spiel Spass macht und man etwas dabei lernen kann darf es nicht zu komplex aufgebaut sein. Wir denken diese Ziel erreicht zu haben.</w:t>
       </w:r>
       <w:r>
         <w:br/>
@@ -10454,37 +10077,13 @@
         <w:pStyle w:val="KeinLeerraum"/>
       </w:pPr>
       <w:r>
-        <w:t>Fehler als solche haben wir nicht gefunden, jedoch haben wir eine weile gebraucht, bis wir uns entscheiden konnten, wie wir das Problem mit der Umstellung zwischen „Mensch“ und „Computer“ lösen wollten, es gab verschiedene Ideen, so wollten wir zuerst bei einem Zustandswechsel des Gegenspielers gleich noch das Spiel neu starten, um Probleme zu vermeiden. Zum Schluss konnten wir eine Lösung finden</w:t>
-      </w:r>
-      <w:proofErr w:type="gramStart"/>
-      <w:r>
-        <w:t xml:space="preserve">, </w:t>
+        <w:t xml:space="preserve">Fehler als solche haben wir nicht gefunden, jedoch haben wir eine weile gebraucht, bis wir uns entscheiden konnten, wie wir das Problem mit der Umstellung zwischen „Mensch“ und „Computer“ lösen wollten, es gab verschiedene Ideen, so wollten wir zuerst bei einem Zustandswechsel des Gegenspielers gleich noch das Spiel neu starten, um Probleme zu vermeiden. Zum Schluss konnten wir eine Lösung finden, </w:t>
       </w:r>
       <w:r>
-        <w:t>bei</w:t>
-      </w:r>
-      <w:proofErr w:type="gramEnd"/>
-      <w:r>
-        <w:t xml:space="preserve"> der</w:t>
+        <w:t>bei der</w:t>
       </w:r>
       <w:r>
-        <w:t xml:space="preserve"> man den Gegenspieler „on </w:t>
-      </w:r>
-      <w:proofErr w:type="spellStart"/>
-      <w:r>
-        <w:t>the</w:t>
-      </w:r>
-      <w:proofErr w:type="spellEnd"/>
-      <w:r>
-        <w:t xml:space="preserve"> </w:t>
-      </w:r>
-      <w:proofErr w:type="spellStart"/>
-      <w:r>
-        <w:t>fly</w:t>
-      </w:r>
-      <w:proofErr w:type="spellEnd"/>
-      <w:r>
-        <w:t xml:space="preserve">“ wechseln kann, wobei man darauf achten muss </w:t>
+        <w:t xml:space="preserve"> man den Gegenspieler „on the fly“ wechseln kann, wobei man darauf achten muss </w:t>
       </w:r>
       <w:r>
         <w:t>zu welchem Zeitpunkt</w:t>
@@ -10564,25 +10163,7 @@
           <w:sz w:val="24"/>
           <w:szCs w:val="24"/>
         </w:rPr>
-        <w:t xml:space="preserve">Erreicht ein Bauer das obere </w:t>
-      </w:r>
-      <w:proofErr w:type="spellStart"/>
-      <w:r>
-        <w:rPr>
-          <w:rFonts w:asciiTheme="minorHAnsi" w:hAnsiTheme="minorHAnsi" w:cstheme="minorBidi"/>
-          <w:sz w:val="24"/>
-          <w:szCs w:val="24"/>
-        </w:rPr>
-        <w:t>Spielfeldenende</w:t>
-      </w:r>
-      <w:proofErr w:type="spellEnd"/>
-      <w:r>
-        <w:rPr>
-          <w:rFonts w:asciiTheme="minorHAnsi" w:hAnsiTheme="minorHAnsi" w:cstheme="minorBidi"/>
-          <w:sz w:val="24"/>
-          <w:szCs w:val="24"/>
-        </w:rPr>
-        <w:t xml:space="preserve">, so wählt der Spieler die einzusetzende Figur aus. </w:t>
+        <w:t xml:space="preserve">Erreicht ein Bauer das obere Spielfeldenende, so wählt der Spieler die einzusetzende Figur aus. </w:t>
       </w:r>
     </w:p>
     <w:p>
@@ -10626,25 +10207,7 @@
           <w:sz w:val="24"/>
           <w:szCs w:val="24"/>
         </w:rPr>
-        <w:t xml:space="preserve">Schlagen „en </w:t>
-      </w:r>
-      <w:proofErr w:type="spellStart"/>
-      <w:r>
-        <w:rPr>
-          <w:rFonts w:asciiTheme="minorHAnsi" w:hAnsiTheme="minorHAnsi" w:cstheme="minorBidi"/>
-          <w:sz w:val="24"/>
-          <w:szCs w:val="24"/>
-        </w:rPr>
-        <w:t>passant</w:t>
-      </w:r>
-      <w:proofErr w:type="spellEnd"/>
-      <w:r>
-        <w:rPr>
-          <w:rFonts w:asciiTheme="minorHAnsi" w:hAnsiTheme="minorHAnsi" w:cstheme="minorBidi"/>
-          <w:sz w:val="24"/>
-          <w:szCs w:val="24"/>
-        </w:rPr>
-        <w:t>“</w:t>
+        <w:t>Schlagen „en passant“</w:t>
       </w:r>
     </w:p>
     <w:p>
@@ -10717,8 +10280,6 @@
       <w:r>
         <w:t>viel</w:t>
       </w:r>
-      <w:bookmarkStart w:id="0" w:name="_GoBack"/>
-      <w:bookmarkEnd w:id="0"/>
       <w:r>
         <w:t xml:space="preserve"> zur Gruppenarbeit beitragen.</w:t>
       </w:r>
@@ -10758,23 +10319,13 @@
         </w:rPr>
         <w:t xml:space="preserve"> nicht viel miteinander zu tun hatten, hat die Arbeit im Team </w:t>
       </w:r>
-      <w:proofErr w:type="spellStart"/>
       <w:r>
         <w:rPr>
           <w:rFonts w:asciiTheme="minorHAnsi" w:hAnsiTheme="minorHAnsi" w:cstheme="minorBidi"/>
           <w:sz w:val="24"/>
           <w:szCs w:val="24"/>
         </w:rPr>
-        <w:t>äusserst</w:t>
-      </w:r>
-      <w:proofErr w:type="spellEnd"/>
-      <w:r>
-        <w:rPr>
-          <w:rFonts w:asciiTheme="minorHAnsi" w:hAnsiTheme="minorHAnsi" w:cstheme="minorBidi"/>
-          <w:sz w:val="24"/>
-          <w:szCs w:val="24"/>
-        </w:rPr>
-        <w:t xml:space="preserve"> gut funktioniert. Man hat sich gegenseitig abgesprochen und respektiert und darauf geachtet, dass kein Mitglied zu kurz kommt oder zu viel machen musste.</w:t>
+        <w:t>äusserst gut funktioniert. Man hat sich gegenseitig abgesprochen und respektiert und darauf geachtet, dass kein Mitglied zu kurz kommt oder zu viel machen musste.</w:t>
       </w:r>
     </w:p>
     <w:p>
@@ -10939,72 +10490,8 @@
         <w:szCs w:val="16"/>
         <w:lang w:val="en-US"/>
       </w:rPr>
-      <w:t xml:space="preserve">Benjamin </w:t>
+      <w:t>Benjamin Hohl, Florian Bosshard, Nadri Mamuti, Sebastian Sprenger</w:t>
     </w:r>
-    <w:proofErr w:type="spellStart"/>
-    <w:r>
-      <w:rPr>
-        <w:sz w:val="16"/>
-        <w:szCs w:val="16"/>
-        <w:lang w:val="en-US"/>
-      </w:rPr>
-      <w:t>Hohl</w:t>
-    </w:r>
-    <w:proofErr w:type="spellEnd"/>
-    <w:r>
-      <w:rPr>
-        <w:sz w:val="16"/>
-        <w:szCs w:val="16"/>
-        <w:lang w:val="en-US"/>
-      </w:rPr>
-      <w:t xml:space="preserve">, Florian Bosshard, </w:t>
-    </w:r>
-    <w:proofErr w:type="spellStart"/>
-    <w:r>
-      <w:rPr>
-        <w:sz w:val="16"/>
-        <w:szCs w:val="16"/>
-        <w:lang w:val="en-US"/>
-      </w:rPr>
-      <w:t>Nadri</w:t>
-    </w:r>
-    <w:proofErr w:type="spellEnd"/>
-    <w:r>
-      <w:rPr>
-        <w:sz w:val="16"/>
-        <w:szCs w:val="16"/>
-        <w:lang w:val="en-US"/>
-      </w:rPr>
-      <w:t xml:space="preserve"> </w:t>
-    </w:r>
-    <w:proofErr w:type="spellStart"/>
-    <w:r>
-      <w:rPr>
-        <w:sz w:val="16"/>
-        <w:szCs w:val="16"/>
-        <w:lang w:val="en-US"/>
-      </w:rPr>
-      <w:t>Mamuti</w:t>
-    </w:r>
-    <w:proofErr w:type="spellEnd"/>
-    <w:r>
-      <w:rPr>
-        <w:sz w:val="16"/>
-        <w:szCs w:val="16"/>
-        <w:lang w:val="en-US"/>
-      </w:rPr>
-      <w:t xml:space="preserve">, Sebastian </w:t>
-    </w:r>
-    <w:proofErr w:type="spellStart"/>
-    <w:r>
-      <w:rPr>
-        <w:sz w:val="16"/>
-        <w:szCs w:val="16"/>
-        <w:lang w:val="en-US"/>
-      </w:rPr>
-      <w:t>Sprenger</w:t>
-    </w:r>
-    <w:proofErr w:type="spellEnd"/>
     <w:r>
       <w:rPr>
         <w:lang w:val="en-US"/>
@@ -11036,7 +10523,7 @@
         <w:noProof/>
         <w:lang w:val="en-US"/>
       </w:rPr>
-      <w:t>1</w:t>
+      <w:t>6</w:t>
     </w:r>
     <w:r>
       <w:rPr>
@@ -15806,7 +15293,7 @@
 </file>
 
 <file path=customXml/itemProps1.xml><?xml version="1.0" encoding="utf-8"?>
-<ds:datastoreItem xmlns:ds="http://schemas.openxmlformats.org/officeDocument/2006/customXml" ds:itemID="{F44BC3E2-56A2-1842-B18B-33E43085827F}">
+<ds:datastoreItem xmlns:ds="http://schemas.openxmlformats.org/officeDocument/2006/customXml" ds:itemID="{47A380F7-A815-974B-BCF7-229B5CC42E2F}">
   <ds:schemaRefs>
     <ds:schemaRef ds:uri="http://schemas.openxmlformats.org/officeDocument/2006/bibliography"/>
   </ds:schemaRefs>

--- a/Planung/04_Resultate/Schlussbericht.docx
+++ b/Planung/04_Resultate/Schlussbericht.docx
@@ -1,6 +1,6 @@
 
 <file path=word/document.xml><?xml version="1.0" encoding="utf-8"?>
-<w:document xmlns:wpc="http://schemas.microsoft.com/office/word/2010/wordprocessingCanvas" xmlns:mo="http://schemas.microsoft.com/office/mac/office/2008/main" xmlns:mc="http://schemas.openxmlformats.org/markup-compatibility/2006" xmlns:mv="urn:schemas-microsoft-com:mac:vml" xmlns:o="urn:schemas-microsoft-com:office:office" xmlns:r="http://schemas.openxmlformats.org/officeDocument/2006/relationships" xmlns:m="http://schemas.openxmlformats.org/officeDocument/2006/math" xmlns:v="urn:schemas-microsoft-com:vml" xmlns:wp14="http://schemas.microsoft.com/office/word/2010/wordprocessingDrawing" xmlns:wp="http://schemas.openxmlformats.org/drawingml/2006/wordprocessingDrawing" xmlns:w10="urn:schemas-microsoft-com:office:word" xmlns:w="http://schemas.openxmlformats.org/wordprocessingml/2006/main" xmlns:w14="http://schemas.microsoft.com/office/word/2010/wordml" xmlns:wpg="http://schemas.microsoft.com/office/word/2010/wordprocessingGroup" xmlns:wpi="http://schemas.microsoft.com/office/word/2010/wordprocessingInk" xmlns:wne="http://schemas.microsoft.com/office/word/2006/wordml" xmlns:wps="http://schemas.microsoft.com/office/word/2010/wordprocessingShape" mc:Ignorable="w14 wp14">
+<w:document xmlns:wpc="http://schemas.microsoft.com/office/word/2010/wordprocessingCanvas" xmlns:mc="http://schemas.openxmlformats.org/markup-compatibility/2006" xmlns:o="urn:schemas-microsoft-com:office:office" xmlns:r="http://schemas.openxmlformats.org/officeDocument/2006/relationships" xmlns:m="http://schemas.openxmlformats.org/officeDocument/2006/math" xmlns:v="urn:schemas-microsoft-com:vml" xmlns:wp14="http://schemas.microsoft.com/office/word/2010/wordprocessingDrawing" xmlns:wp="http://schemas.openxmlformats.org/drawingml/2006/wordprocessingDrawing" xmlns:w10="urn:schemas-microsoft-com:office:word" xmlns:w="http://schemas.openxmlformats.org/wordprocessingml/2006/main" xmlns:w14="http://schemas.microsoft.com/office/word/2010/wordml" xmlns:wpg="http://schemas.microsoft.com/office/word/2010/wordprocessingGroup" xmlns:wpi="http://schemas.microsoft.com/office/word/2010/wordprocessingInk" xmlns:wne="http://schemas.microsoft.com/office/word/2006/wordml" xmlns:wps="http://schemas.microsoft.com/office/word/2010/wordprocessingShape" mc:Ignorable="w14 wp14">
   <w:body>
     <w:p>
       <w:pPr>
@@ -209,8 +209,17 @@
                 <w:rFonts w:ascii="Calibri" w:eastAsia="Times New Roman" w:hAnsi="Calibri" w:cs="Times New Roman"/>
                 <w:color w:val="000000"/>
               </w:rPr>
-              <w:t>Florian Bosshard</w:t>
-            </w:r>
+              <w:t xml:space="preserve">Florian </w:t>
+            </w:r>
+            <w:proofErr w:type="spellStart"/>
+            <w:r>
+              <w:rPr>
+                <w:rFonts w:ascii="Calibri" w:eastAsia="Times New Roman" w:hAnsi="Calibri" w:cs="Times New Roman"/>
+                <w:color w:val="000000"/>
+              </w:rPr>
+              <w:t>Bosshard</w:t>
+            </w:r>
+            <w:proofErr w:type="spellEnd"/>
           </w:p>
         </w:tc>
         <w:tc>
@@ -315,13 +324,31 @@
                 <w:color w:val="000000"/>
               </w:rPr>
             </w:pPr>
-            <w:r>
-              <w:rPr>
-                <w:rFonts w:ascii="Calibri" w:eastAsia="Times New Roman" w:hAnsi="Calibri" w:cs="Times New Roman"/>
-                <w:color w:val="000000"/>
-              </w:rPr>
-              <w:t>Nadri Mamuti</w:t>
-            </w:r>
+            <w:proofErr w:type="spellStart"/>
+            <w:r>
+              <w:rPr>
+                <w:rFonts w:ascii="Calibri" w:eastAsia="Times New Roman" w:hAnsi="Calibri" w:cs="Times New Roman"/>
+                <w:color w:val="000000"/>
+              </w:rPr>
+              <w:t>Nadri</w:t>
+            </w:r>
+            <w:proofErr w:type="spellEnd"/>
+            <w:r>
+              <w:rPr>
+                <w:rFonts w:ascii="Calibri" w:eastAsia="Times New Roman" w:hAnsi="Calibri" w:cs="Times New Roman"/>
+                <w:color w:val="000000"/>
+              </w:rPr>
+              <w:t xml:space="preserve"> </w:t>
+            </w:r>
+            <w:proofErr w:type="spellStart"/>
+            <w:r>
+              <w:rPr>
+                <w:rFonts w:ascii="Calibri" w:eastAsia="Times New Roman" w:hAnsi="Calibri" w:cs="Times New Roman"/>
+                <w:color w:val="000000"/>
+              </w:rPr>
+              <w:t>Mamuti</w:t>
+            </w:r>
+            <w:proofErr w:type="spellEnd"/>
           </w:p>
         </w:tc>
         <w:tc>
@@ -1305,7 +1332,23 @@
                 <w:rFonts w:ascii="Calibri" w:eastAsia="Times New Roman" w:hAnsi="Calibri" w:cs="Times New Roman"/>
                 <w:color w:val="000000"/>
               </w:rPr>
-              <w:t>UML für Eclipse einrichten</w:t>
+              <w:t xml:space="preserve">UML für </w:t>
+            </w:r>
+            <w:proofErr w:type="spellStart"/>
+            <w:r>
+              <w:rPr>
+                <w:rFonts w:ascii="Calibri" w:eastAsia="Times New Roman" w:hAnsi="Calibri" w:cs="Times New Roman"/>
+                <w:color w:val="000000"/>
+              </w:rPr>
+              <w:t>Eclipse</w:t>
+            </w:r>
+            <w:proofErr w:type="spellEnd"/>
+            <w:r>
+              <w:rPr>
+                <w:rFonts w:ascii="Calibri" w:eastAsia="Times New Roman" w:hAnsi="Calibri" w:cs="Times New Roman"/>
+                <w:color w:val="000000"/>
+              </w:rPr>
+              <w:t xml:space="preserve"> einrichten</w:t>
             </w:r>
           </w:p>
         </w:tc>
@@ -1427,12 +1470,37 @@
                 <w:color w:val="000000"/>
               </w:rPr>
             </w:pPr>
-            <w:r>
-              <w:rPr>
-                <w:rFonts w:ascii="Calibri" w:eastAsia="Times New Roman" w:hAnsi="Calibri" w:cs="Times New Roman"/>
-                <w:color w:val="000000"/>
-              </w:rPr>
-              <w:t>Github für Eclipse einrichten</w:t>
+            <w:proofErr w:type="spellStart"/>
+            <w:r>
+              <w:rPr>
+                <w:rFonts w:ascii="Calibri" w:eastAsia="Times New Roman" w:hAnsi="Calibri" w:cs="Times New Roman"/>
+                <w:color w:val="000000"/>
+              </w:rPr>
+              <w:t>Github</w:t>
+            </w:r>
+            <w:proofErr w:type="spellEnd"/>
+            <w:r>
+              <w:rPr>
+                <w:rFonts w:ascii="Calibri" w:eastAsia="Times New Roman" w:hAnsi="Calibri" w:cs="Times New Roman"/>
+                <w:color w:val="000000"/>
+              </w:rPr>
+              <w:t xml:space="preserve"> für </w:t>
+            </w:r>
+            <w:proofErr w:type="spellStart"/>
+            <w:r>
+              <w:rPr>
+                <w:rFonts w:ascii="Calibri" w:eastAsia="Times New Roman" w:hAnsi="Calibri" w:cs="Times New Roman"/>
+                <w:color w:val="000000"/>
+              </w:rPr>
+              <w:t>Eclipse</w:t>
+            </w:r>
+            <w:proofErr w:type="spellEnd"/>
+            <w:r>
+              <w:rPr>
+                <w:rFonts w:ascii="Calibri" w:eastAsia="Times New Roman" w:hAnsi="Calibri" w:cs="Times New Roman"/>
+                <w:color w:val="000000"/>
+              </w:rPr>
+              <w:t xml:space="preserve"> einrichten</w:t>
             </w:r>
           </w:p>
         </w:tc>
@@ -1554,12 +1622,21 @@
                 <w:color w:val="000000"/>
               </w:rPr>
             </w:pPr>
-            <w:r>
-              <w:rPr>
-                <w:rFonts w:ascii="Calibri" w:eastAsia="Times New Roman" w:hAnsi="Calibri" w:cs="Times New Roman"/>
-                <w:color w:val="000000"/>
-              </w:rPr>
-              <w:t>Eclipse Projekt aufsetzen</w:t>
+            <w:proofErr w:type="spellStart"/>
+            <w:r>
+              <w:rPr>
+                <w:rFonts w:ascii="Calibri" w:eastAsia="Times New Roman" w:hAnsi="Calibri" w:cs="Times New Roman"/>
+                <w:color w:val="000000"/>
+              </w:rPr>
+              <w:t>Eclipse</w:t>
+            </w:r>
+            <w:proofErr w:type="spellEnd"/>
+            <w:r>
+              <w:rPr>
+                <w:rFonts w:ascii="Calibri" w:eastAsia="Times New Roman" w:hAnsi="Calibri" w:cs="Times New Roman"/>
+                <w:color w:val="000000"/>
+              </w:rPr>
+              <w:t xml:space="preserve"> Projekt aufsetzen</w:t>
             </w:r>
           </w:p>
         </w:tc>
@@ -1686,7 +1763,23 @@
                 <w:rFonts w:ascii="Calibri" w:eastAsia="Times New Roman" w:hAnsi="Calibri" w:cs="Times New Roman"/>
                 <w:color w:val="000000"/>
               </w:rPr>
-              <w:t>Java Framework Slik anschauen</w:t>
+              <w:t xml:space="preserve">Java Framework </w:t>
+            </w:r>
+            <w:proofErr w:type="spellStart"/>
+            <w:r>
+              <w:rPr>
+                <w:rFonts w:ascii="Calibri" w:eastAsia="Times New Roman" w:hAnsi="Calibri" w:cs="Times New Roman"/>
+                <w:color w:val="000000"/>
+              </w:rPr>
+              <w:t>Slik</w:t>
+            </w:r>
+            <w:proofErr w:type="spellEnd"/>
+            <w:r>
+              <w:rPr>
+                <w:rFonts w:ascii="Calibri" w:eastAsia="Times New Roman" w:hAnsi="Calibri" w:cs="Times New Roman"/>
+                <w:color w:val="000000"/>
+              </w:rPr>
+              <w:t xml:space="preserve"> anschauen</w:t>
             </w:r>
           </w:p>
         </w:tc>
@@ -2945,6 +3038,7 @@
                 <w:color w:val="000000"/>
               </w:rPr>
             </w:pPr>
+            <w:proofErr w:type="spellStart"/>
             <w:r>
               <w:rPr>
                 <w:rFonts w:ascii="Calibri" w:eastAsia="Times New Roman" w:hAnsi="Calibri" w:cs="Times New Roman"/>
@@ -2952,6 +3046,7 @@
               </w:rPr>
               <w:t>Anwendugsfalldiagramm</w:t>
             </w:r>
+            <w:proofErr w:type="spellEnd"/>
           </w:p>
         </w:tc>
         <w:tc>
@@ -7521,6 +7616,7 @@
       <w:r>
         <w:rPr>
           <w:noProof/>
+          <w:lang w:val="en-US" w:eastAsia="en-US"/>
         </w:rPr>
         <w:drawing>
           <wp:inline distT="0" distB="0" distL="0" distR="0" wp14:anchorId="2B4CE6EB" wp14:editId="56B87962">
@@ -7578,13 +7674,22 @@
       </w:pPr>
       <w:r>
         <w:lastRenderedPageBreak/>
-        <w:t>Figuren (Pieces)</w:t>
+        <w:t>Figuren (</w:t>
+      </w:r>
+      <w:proofErr w:type="spellStart"/>
+      <w:r>
+        <w:t>Pieces</w:t>
+      </w:r>
+      <w:proofErr w:type="spellEnd"/>
+      <w:r>
+        <w:t>)</w:t>
       </w:r>
     </w:p>
     <w:p>
       <w:r>
         <w:rPr>
           <w:noProof/>
+          <w:lang w:val="en-US" w:eastAsia="en-US"/>
         </w:rPr>
         <w:drawing>
           <wp:inline distT="0" distB="0" distL="0" distR="0" wp14:anchorId="2F44B7ED" wp14:editId="7A50DD21">
@@ -7650,6 +7755,7 @@
       <w:r>
         <w:rPr>
           <w:noProof/>
+          <w:lang w:val="en-US" w:eastAsia="en-US"/>
         </w:rPr>
         <w:drawing>
           <wp:inline distT="0" distB="0" distL="0" distR="0" wp14:anchorId="3C76EF12" wp14:editId="3EC0BAC8">
@@ -7755,7 +7861,23 @@
         </w:numPr>
       </w:pPr>
       <w:r>
-        <w:t>Source: Eclipse Projekt ch.zhaw.necarex. Enthält den gesamten Source-Code</w:t>
+        <w:t xml:space="preserve">Source: </w:t>
+      </w:r>
+      <w:proofErr w:type="spellStart"/>
+      <w:r>
+        <w:t>Eclipse</w:t>
+      </w:r>
+      <w:proofErr w:type="spellEnd"/>
+      <w:r>
+        <w:t xml:space="preserve"> Projekt </w:t>
+      </w:r>
+      <w:proofErr w:type="spellStart"/>
+      <w:r>
+        <w:t>ch.zhaw.necarex</w:t>
+      </w:r>
+      <w:proofErr w:type="spellEnd"/>
+      <w:r>
+        <w:t>. Enthält den gesamten Source-Code</w:t>
       </w:r>
     </w:p>
     <w:p>
@@ -7772,8 +7894,6 @@
       <w:r>
         <w:t>re</w:t>
       </w:r>
-      <w:bookmarkStart w:id="0" w:name="_GoBack"/>
-      <w:bookmarkEnd w:id="0"/>
       <w:r>
         <w:t>x.jar : Ausführbare Dateien</w:t>
       </w:r>
@@ -7786,8 +7906,21 @@
           <w:numId w:val="20"/>
         </w:numPr>
       </w:pPr>
-      <w:r>
-        <w:t xml:space="preserve">JavaDoc liegt unterhalb des Eclipse Projekts. Verweis auf oberster Ebene. </w:t>
+      <w:proofErr w:type="spellStart"/>
+      <w:r>
+        <w:t>JavaDoc</w:t>
+      </w:r>
+      <w:proofErr w:type="spellEnd"/>
+      <w:r>
+        <w:t xml:space="preserve"> liegt unterhalb des </w:t>
+      </w:r>
+      <w:proofErr w:type="spellStart"/>
+      <w:r>
+        <w:t>Eclipse</w:t>
+      </w:r>
+      <w:proofErr w:type="spellEnd"/>
+      <w:r>
+        <w:t xml:space="preserve"> Projekts. Verweis auf oberster Ebene. </w:t>
       </w:r>
     </w:p>
     <w:p>
@@ -7815,6 +7948,7 @@
       <w:r>
         <w:rPr>
           <w:noProof/>
+          <w:lang w:val="en-US" w:eastAsia="en-US"/>
         </w:rPr>
         <w:lastRenderedPageBreak/>
         <w:drawing>
@@ -7889,19 +8023,26 @@
         <w:pStyle w:val="berschrift3"/>
       </w:pPr>
       <w:r>
-        <w:t>Test der Figuren mittels JUnit</w:t>
-      </w:r>
+        <w:t xml:space="preserve">Test der Figuren mittels </w:t>
+      </w:r>
+      <w:proofErr w:type="spellStart"/>
+      <w:r>
+        <w:t>JUnit</w:t>
+      </w:r>
+      <w:proofErr w:type="spellEnd"/>
     </w:p>
     <w:p>
       <w:r>
         <w:t xml:space="preserve">Die Gangart Figuren wurden zu einem Zeitpunkt erstellt, an dem noch kein GUI vorhanden war. So wurden zuerst Unit-Tests erstellt und die Funktionalität danach entwickelt. Die Unit-Tests sind in der Klasse </w:t>
       </w:r>
+      <w:proofErr w:type="spellStart"/>
       <w:r>
         <w:rPr>
           <w:i/>
         </w:rPr>
         <w:t>PieceTester</w:t>
       </w:r>
+      <w:proofErr w:type="spellEnd"/>
       <w:r>
         <w:t xml:space="preserve"> abgelegt. </w:t>
       </w:r>
@@ -7976,9 +8117,11 @@
             <w:tcW w:w="4603" w:type="dxa"/>
           </w:tcPr>
           <w:p>
+            <w:proofErr w:type="spellStart"/>
             <w:r>
               <w:t>initGamePawn</w:t>
             </w:r>
+            <w:proofErr w:type="spellEnd"/>
           </w:p>
         </w:tc>
         <w:tc>
@@ -8002,9 +8145,11 @@
             <w:tcW w:w="4603" w:type="dxa"/>
           </w:tcPr>
           <w:p>
+            <w:proofErr w:type="spellStart"/>
             <w:r>
               <w:t>initGameKnight</w:t>
             </w:r>
+            <w:proofErr w:type="spellEnd"/>
           </w:p>
         </w:tc>
         <w:tc>
@@ -8031,9 +8176,11 @@
             <w:tcW w:w="4603" w:type="dxa"/>
           </w:tcPr>
           <w:p>
+            <w:proofErr w:type="spellStart"/>
             <w:r>
               <w:t>initGameRock</w:t>
             </w:r>
+            <w:proofErr w:type="spellEnd"/>
           </w:p>
         </w:tc>
         <w:tc>
@@ -8057,9 +8204,11 @@
             <w:tcW w:w="4603" w:type="dxa"/>
           </w:tcPr>
           <w:p>
+            <w:proofErr w:type="spellStart"/>
             <w:r>
               <w:t>pawnsOnBaseLine</w:t>
             </w:r>
+            <w:proofErr w:type="spellEnd"/>
           </w:p>
         </w:tc>
         <w:tc>
@@ -8089,9 +8238,11 @@
             <w:tcW w:w="4603" w:type="dxa"/>
           </w:tcPr>
           <w:p>
+            <w:proofErr w:type="spellStart"/>
             <w:r>
               <w:t>knightsOnBaseLine</w:t>
             </w:r>
+            <w:proofErr w:type="spellEnd"/>
           </w:p>
         </w:tc>
         <w:tc>
@@ -8115,9 +8266,11 @@
             <w:tcW w:w="4603" w:type="dxa"/>
           </w:tcPr>
           <w:p>
+            <w:proofErr w:type="spellStart"/>
             <w:r>
               <w:t>rooksOnBaseLine</w:t>
             </w:r>
+            <w:proofErr w:type="spellEnd"/>
           </w:p>
         </w:tc>
         <w:tc>
@@ -8144,9 +8297,11 @@
             <w:tcW w:w="4603" w:type="dxa"/>
           </w:tcPr>
           <w:p>
+            <w:proofErr w:type="spellStart"/>
             <w:r>
               <w:t>checkFieldColsAndRows</w:t>
             </w:r>
+            <w:proofErr w:type="spellEnd"/>
           </w:p>
         </w:tc>
         <w:tc>
@@ -8158,7 +8313,31 @@
               <w:cnfStyle w:val="000000100000" w:firstRow="0" w:lastRow="0" w:firstColumn="0" w:lastColumn="0" w:oddVBand="0" w:evenVBand="0" w:oddHBand="1" w:evenHBand="0" w:firstRowFirstColumn="0" w:firstRowLastColumn="0" w:lastRowFirstColumn="0" w:lastRowLastColumn="0"/>
             </w:pPr>
             <w:r>
-              <w:t>Im ChessBoard hat es ein zweidiemensionales Array aller Felder. Zusätzlich weiss jedes Feld, auf welchem Feld es steht. Dies muss übereinstimmen.</w:t>
+              <w:t xml:space="preserve">Im </w:t>
+            </w:r>
+            <w:proofErr w:type="spellStart"/>
+            <w:r>
+              <w:t>ChessBoard</w:t>
+            </w:r>
+            <w:proofErr w:type="spellEnd"/>
+            <w:r>
+              <w:t xml:space="preserve"> hat es ein </w:t>
+            </w:r>
+            <w:proofErr w:type="spellStart"/>
+            <w:r>
+              <w:t>zweidiemensionales</w:t>
+            </w:r>
+            <w:proofErr w:type="spellEnd"/>
+            <w:r>
+              <w:t xml:space="preserve"> Array aller Felder. Zusätzlich </w:t>
+            </w:r>
+            <w:proofErr w:type="spellStart"/>
+            <w:r>
+              <w:t>weiss</w:t>
+            </w:r>
+            <w:proofErr w:type="spellEnd"/>
+            <w:r>
+              <w:t xml:space="preserve"> jedes Feld, auf welchem Feld es steht. Dies muss übereinstimmen.</w:t>
             </w:r>
           </w:p>
         </w:tc>
@@ -8170,9 +8349,11 @@
             <w:tcW w:w="4603" w:type="dxa"/>
           </w:tcPr>
           <w:p>
+            <w:proofErr w:type="spellStart"/>
             <w:r>
               <w:t>movePawns</w:t>
             </w:r>
+            <w:proofErr w:type="spellEnd"/>
           </w:p>
         </w:tc>
         <w:tc>
@@ -8199,9 +8380,11 @@
             <w:tcW w:w="4603" w:type="dxa"/>
           </w:tcPr>
           <w:p>
+            <w:proofErr w:type="spellStart"/>
             <w:r>
               <w:t>moveKnights</w:t>
             </w:r>
+            <w:proofErr w:type="spellEnd"/>
           </w:p>
         </w:tc>
         <w:tc>
@@ -8225,9 +8408,11 @@
             <w:tcW w:w="4603" w:type="dxa"/>
           </w:tcPr>
           <w:p>
+            <w:proofErr w:type="spellStart"/>
             <w:r>
               <w:t>moveRooks</w:t>
             </w:r>
+            <w:proofErr w:type="spellEnd"/>
           </w:p>
         </w:tc>
         <w:tc>
@@ -8247,7 +8432,15 @@
     </w:tbl>
     <w:p>
       <w:r>
-        <w:t xml:space="preserve">In der folgenden Auflistung die Züge und Kontrollen der movePawns. Die </w:t>
+        <w:t xml:space="preserve">In der folgenden Auflistung die Züge und Kontrollen der </w:t>
+      </w:r>
+      <w:proofErr w:type="spellStart"/>
+      <w:r>
+        <w:t>movePawns</w:t>
+      </w:r>
+      <w:proofErr w:type="spellEnd"/>
+      <w:r>
+        <w:t xml:space="preserve">. Die </w:t>
       </w:r>
       <w:r>
         <w:t xml:space="preserve">entsprechenden Methoden der anderen Figuren sind ähnlich aufgebaut. </w:t>
@@ -8271,7 +8464,23 @@
           <w:rFonts w:eastAsia="Times New Roman" w:cs="Times New Roman"/>
           <w:color w:val="000000"/>
         </w:rPr>
-        <w:t>Zug des weissen Bauern B2 nach B4</w:t>
+        <w:t xml:space="preserve">Zug des </w:t>
+      </w:r>
+      <w:proofErr w:type="spellStart"/>
+      <w:r>
+        <w:rPr>
+          <w:rFonts w:eastAsia="Times New Roman" w:cs="Times New Roman"/>
+          <w:color w:val="000000"/>
+        </w:rPr>
+        <w:t>weissen</w:t>
+      </w:r>
+      <w:proofErr w:type="spellEnd"/>
+      <w:r>
+        <w:rPr>
+          <w:rFonts w:eastAsia="Times New Roman" w:cs="Times New Roman"/>
+          <w:color w:val="000000"/>
+        </w:rPr>
+        <w:t xml:space="preserve"> Bauern B2 nach B4</w:t>
       </w:r>
     </w:p>
     <w:p>
@@ -8334,7 +8543,23 @@
           <w:rFonts w:eastAsia="Times New Roman" w:cs="Times New Roman"/>
           <w:color w:val="008000"/>
         </w:rPr>
-        <w:t>Prüfung, ob sich in der Zugliste ein Zug befindet</w:t>
+        <w:t xml:space="preserve">Prüfung, ob sich in der </w:t>
+      </w:r>
+      <w:proofErr w:type="spellStart"/>
+      <w:r>
+        <w:rPr>
+          <w:rFonts w:eastAsia="Times New Roman" w:cs="Times New Roman"/>
+          <w:color w:val="008000"/>
+        </w:rPr>
+        <w:t>Zugliste</w:t>
+      </w:r>
+      <w:proofErr w:type="spellEnd"/>
+      <w:r>
+        <w:rPr>
+          <w:rFonts w:eastAsia="Times New Roman" w:cs="Times New Roman"/>
+          <w:color w:val="008000"/>
+        </w:rPr>
+        <w:t xml:space="preserve"> ein Zug befindet</w:t>
       </w:r>
     </w:p>
     <w:p>
@@ -8439,7 +8664,23 @@
           <w:rFonts w:eastAsia="Times New Roman" w:cs="Times New Roman"/>
           <w:color w:val="000000"/>
         </w:rPr>
-        <w:t>Zug B4 x C5 (Schlagen des schwarzen Bauerns)</w:t>
+        <w:t xml:space="preserve">Zug B4 x C5 (Schlagen des schwarzen </w:t>
+      </w:r>
+      <w:proofErr w:type="spellStart"/>
+      <w:r>
+        <w:rPr>
+          <w:rFonts w:eastAsia="Times New Roman" w:cs="Times New Roman"/>
+          <w:color w:val="000000"/>
+        </w:rPr>
+        <w:t>Bauerns</w:t>
+      </w:r>
+      <w:proofErr w:type="spellEnd"/>
+      <w:r>
+        <w:rPr>
+          <w:rFonts w:eastAsia="Times New Roman" w:cs="Times New Roman"/>
+          <w:color w:val="000000"/>
+        </w:rPr>
+        <w:t>)</w:t>
       </w:r>
     </w:p>
     <w:p>
@@ -8460,7 +8701,23 @@
           <w:rFonts w:eastAsia="Times New Roman" w:cs="Times New Roman"/>
           <w:color w:val="008000"/>
         </w:rPr>
-        <w:t>Prüfung, ob auf C5 ein weisser Bauer steht</w:t>
+        <w:t xml:space="preserve">Prüfung, ob auf C5 ein </w:t>
+      </w:r>
+      <w:proofErr w:type="spellStart"/>
+      <w:r>
+        <w:rPr>
+          <w:rFonts w:eastAsia="Times New Roman" w:cs="Times New Roman"/>
+          <w:color w:val="008000"/>
+        </w:rPr>
+        <w:t>weisser</w:t>
+      </w:r>
+      <w:proofErr w:type="spellEnd"/>
+      <w:r>
+        <w:rPr>
+          <w:rFonts w:eastAsia="Times New Roman" w:cs="Times New Roman"/>
+          <w:color w:val="008000"/>
+        </w:rPr>
+        <w:t xml:space="preserve"> Bauer steht</w:t>
       </w:r>
     </w:p>
     <w:p>
@@ -8481,7 +8738,23 @@
           <w:rFonts w:eastAsia="Times New Roman" w:cs="Times New Roman"/>
           <w:color w:val="008000"/>
         </w:rPr>
-        <w:t>Prüfung, im Turn das Attribut capturedPieces korrekt gesetzt ist.</w:t>
+        <w:t xml:space="preserve">Prüfung, im Turn das Attribut </w:t>
+      </w:r>
+      <w:proofErr w:type="spellStart"/>
+      <w:r>
+        <w:rPr>
+          <w:rFonts w:eastAsia="Times New Roman" w:cs="Times New Roman"/>
+          <w:color w:val="008000"/>
+        </w:rPr>
+        <w:t>capturedPieces</w:t>
+      </w:r>
+      <w:proofErr w:type="spellEnd"/>
+      <w:r>
+        <w:rPr>
+          <w:rFonts w:eastAsia="Times New Roman" w:cs="Times New Roman"/>
+          <w:color w:val="008000"/>
+        </w:rPr>
+        <w:t xml:space="preserve"> korrekt gesetzt ist.</w:t>
       </w:r>
     </w:p>
     <w:p>
@@ -8502,7 +8775,39 @@
           <w:rFonts w:eastAsia="Times New Roman" w:cs="Times New Roman"/>
           <w:color w:val="008000"/>
         </w:rPr>
-        <w:t>In den capturedPieces der Klasse game ist der schwarze Bauer drin</w:t>
+        <w:t xml:space="preserve">In den </w:t>
+      </w:r>
+      <w:proofErr w:type="spellStart"/>
+      <w:r>
+        <w:rPr>
+          <w:rFonts w:eastAsia="Times New Roman" w:cs="Times New Roman"/>
+          <w:color w:val="008000"/>
+        </w:rPr>
+        <w:t>capturedPieces</w:t>
+      </w:r>
+      <w:proofErr w:type="spellEnd"/>
+      <w:r>
+        <w:rPr>
+          <w:rFonts w:eastAsia="Times New Roman" w:cs="Times New Roman"/>
+          <w:color w:val="008000"/>
+        </w:rPr>
+        <w:t xml:space="preserve"> der Klasse </w:t>
+      </w:r>
+      <w:proofErr w:type="spellStart"/>
+      <w:r>
+        <w:rPr>
+          <w:rFonts w:eastAsia="Times New Roman" w:cs="Times New Roman"/>
+          <w:color w:val="008000"/>
+        </w:rPr>
+        <w:t>game</w:t>
+      </w:r>
+      <w:proofErr w:type="spellEnd"/>
+      <w:r>
+        <w:rPr>
+          <w:rFonts w:eastAsia="Times New Roman" w:cs="Times New Roman"/>
+          <w:color w:val="008000"/>
+        </w:rPr>
+        <w:t xml:space="preserve"> ist der schwarze Bauer drin</w:t>
       </w:r>
     </w:p>
     <w:p>
@@ -8528,13 +8833,28 @@
           <w:rFonts w:eastAsia="Times New Roman" w:cs="Times New Roman"/>
         </w:rPr>
         <w:lastRenderedPageBreak/>
-        <w:t xml:space="preserve">Hier die Bestätigung von Eclipse, dass alle Testfälle erfolgreich durchgeführt wurden. </w:t>
+        <w:t xml:space="preserve">Hier die Bestätigung von </w:t>
+      </w:r>
+      <w:proofErr w:type="spellStart"/>
+      <w:r>
+        <w:rPr>
+          <w:rFonts w:eastAsia="Times New Roman" w:cs="Times New Roman"/>
+        </w:rPr>
+        <w:t>Eclipse</w:t>
+      </w:r>
+      <w:proofErr w:type="spellEnd"/>
+      <w:r>
+        <w:rPr>
+          <w:rFonts w:eastAsia="Times New Roman" w:cs="Times New Roman"/>
+        </w:rPr>
+        <w:t xml:space="preserve">, dass alle Testfälle erfolgreich durchgeführt wurden. </w:t>
       </w:r>
     </w:p>
     <w:p>
       <w:r>
         <w:rPr>
           <w:noProof/>
+          <w:lang w:val="en-US" w:eastAsia="en-US"/>
         </w:rPr>
         <w:drawing>
           <wp:inline distT="0" distB="0" distL="0" distR="0" wp14:anchorId="5B74BD3D" wp14:editId="3BD7EE7E">
@@ -8593,12 +8913,38 @@
     </w:p>
     <w:p>
       <w:r>
-        <w:t xml:space="preserve">Wichtig wären Tests betreffend spezifischer Situation  (Schachsituationen, Schach-Matt, Patt), Diese sind relativ aufwändig zu schreiben, weil zuerst eine entsprechende Schachsituation aufgebaut werden muss. Die Klasse ChessBoard ist dafür vorbereitet von einer Testklasse eine vordefinierte Situation zu erhalten.  </w:t>
+        <w:t>Wichtig wären Tests betreffend spezifischer Situation  (Schachsituationen, Schach-Matt, Patt)</w:t>
+      </w:r>
+      <w:r>
+        <w:t>.</w:t>
+      </w:r>
+      <w:r>
+        <w:t xml:space="preserve"> Diese sind relativ aufwändig zu schreiben, weil zuerst eine entsprechende Schachsituation aufgebaut werden muss. Die Klasse </w:t>
+      </w:r>
+      <w:proofErr w:type="spellStart"/>
+      <w:r>
+        <w:t>ChessBoard</w:t>
+      </w:r>
+      <w:proofErr w:type="spellEnd"/>
+      <w:r>
+        <w:t xml:space="preserve"> ist dafür vorbereitet</w:t>
+      </w:r>
+      <w:r>
+        <w:t>,</w:t>
+      </w:r>
+      <w:r>
+        <w:t xml:space="preserve"> von einer Testklasse eine vordefinierte Situation zu erhalten.  </w:t>
       </w:r>
     </w:p>
     <w:p>
       <w:r>
-        <w:t xml:space="preserve">Bei der künstlichen Intelligenz ist es ebenfalls schwierig aussagekräftige Testfälle zu definieren, da es unterschiedliche Möglichkeiten für einen Spielverlauf gibt. </w:t>
+        <w:t>Bei der künstlichen Intelligenz ist es ebenfalls schwierig</w:t>
+      </w:r>
+      <w:r>
+        <w:t>,</w:t>
+      </w:r>
+      <w:r>
+        <w:t xml:space="preserve"> aussagekräftige Testfälle zu definieren, da es unterschiedliche Möglichkeiten für einen Spielverlauf gibt. </w:t>
       </w:r>
     </w:p>
     <w:p>
@@ -8617,7 +8963,21 @@
     </w:p>
     <w:p>
       <w:r>
-        <w:t xml:space="preserve">Im folgenden werden einige Integrationstests beschrieben, die das System als ganzes betrachten. </w:t>
+        <w:t xml:space="preserve">Im </w:t>
+      </w:r>
+      <w:r>
+        <w:t>Folgenden</w:t>
+      </w:r>
+      <w:r>
+        <w:t xml:space="preserve"> werden einige Integrationstests beschrieben, die das System als </w:t>
+      </w:r>
+      <w:r>
+        <w:t>Ganzes</w:t>
+      </w:r>
+      <w:bookmarkStart w:id="0" w:name="_GoBack"/>
+      <w:bookmarkEnd w:id="0"/>
+      <w:r>
+        <w:t xml:space="preserve"> betrachten. </w:t>
       </w:r>
     </w:p>
     <w:tbl>
@@ -9167,6 +9527,7 @@
             <w:r>
               <w:rPr>
                 <w:noProof/>
+                <w:lang w:val="en-US" w:eastAsia="en-US"/>
               </w:rPr>
               <w:drawing>
                 <wp:inline distT="0" distB="0" distL="0" distR="0" wp14:anchorId="2186A3AD" wp14:editId="374EF124">
@@ -9472,6 +9833,7 @@
             <w:r>
               <w:rPr>
                 <w:noProof/>
+                <w:lang w:val="en-US" w:eastAsia="en-US"/>
               </w:rPr>
               <w:drawing>
                 <wp:inline distT="0" distB="0" distL="0" distR="0" wp14:anchorId="293064C1" wp14:editId="7E0FAA34">
@@ -9671,7 +10033,15 @@
               <w:cnfStyle w:val="000000100000" w:firstRow="0" w:lastRow="0" w:firstColumn="0" w:lastColumn="0" w:oddVBand="0" w:evenVBand="0" w:oddHBand="1" w:evenHBand="0" w:firstRowFirstColumn="0" w:firstRowLastColumn="0" w:lastRowFirstColumn="0" w:lastRowLastColumn="0"/>
             </w:pPr>
             <w:r>
-              <w:t xml:space="preserve">Nach einem weissen Zug spielt schwarz einen gültigen Zug.  </w:t>
+              <w:t xml:space="preserve">Nach einem </w:t>
+            </w:r>
+            <w:proofErr w:type="spellStart"/>
+            <w:r>
+              <w:t>weissen</w:t>
+            </w:r>
+            <w:proofErr w:type="spellEnd"/>
+            <w:r>
+              <w:t xml:space="preserve"> Zug spielt schwarz einen gültigen Zug.  </w:t>
             </w:r>
           </w:p>
         </w:tc>
@@ -9697,7 +10067,15 @@
               <w:cnfStyle w:val="000000000000" w:firstRow="0" w:lastRow="0" w:firstColumn="0" w:lastColumn="0" w:oddVBand="0" w:evenVBand="0" w:oddHBand="0" w:evenHBand="0" w:firstRowFirstColumn="0" w:firstRowLastColumn="0" w:lastRowFirstColumn="0" w:lastRowLastColumn="0"/>
             </w:pPr>
             <w:r>
-              <w:t xml:space="preserve">Nach einem weissen Zug spielt schwarz einen gültigen Zug. Er versucht dabei die Situation für sich zu optimieren (Ziele: keine eigenen Figurenverluste, Gegner verliert Figuren, gegnerischen König ins Schach stellen). Dies wird nach jedem Zug durchgeführt. </w:t>
+              <w:t xml:space="preserve">Nach einem </w:t>
+            </w:r>
+            <w:proofErr w:type="spellStart"/>
+            <w:r>
+              <w:t>weissen</w:t>
+            </w:r>
+            <w:proofErr w:type="spellEnd"/>
+            <w:r>
+              <w:t xml:space="preserve"> Zug spielt schwarz einen gültigen Zug. Er versucht dabei die Situation für sich zu optimieren (Ziele: keine eigenen Figurenverluste, Gegner verliert Figuren, gegnerischen König ins Schach stellen). Dies wird nach jedem Zug durchgeführt. </w:t>
             </w:r>
           </w:p>
         </w:tc>
@@ -9810,8 +10188,13 @@
             <w:pPr>
               <w:cnfStyle w:val="000000000000" w:firstRow="0" w:lastRow="0" w:firstColumn="0" w:lastColumn="0" w:oddVBand="0" w:evenVBand="0" w:oddHBand="0" w:evenHBand="0" w:firstRowFirstColumn="0" w:firstRowLastColumn="0" w:lastRowFirstColumn="0" w:lastRowLastColumn="0"/>
             </w:pPr>
-            <w:r>
-              <w:t xml:space="preserve">Weiss zieht e2-e4. Danach wird gewechselt auf den Computerspieler. </w:t>
+            <w:proofErr w:type="spellStart"/>
+            <w:r>
+              <w:t>Weiss</w:t>
+            </w:r>
+            <w:proofErr w:type="spellEnd"/>
+            <w:r>
+              <w:t xml:space="preserve"> zieht e2-e4. Danach wird gewechselt auf den Computerspieler. </w:t>
             </w:r>
           </w:p>
         </w:tc>
@@ -9866,7 +10249,15 @@
               <w:cnfStyle w:val="000000000000" w:firstRow="0" w:lastRow="0" w:firstColumn="0" w:lastColumn="0" w:oddVBand="0" w:evenVBand="0" w:oddHBand="0" w:evenHBand="0" w:firstRowFirstColumn="0" w:firstRowLastColumn="0" w:lastRowFirstColumn="0" w:lastRowLastColumn="0"/>
             </w:pPr>
             <w:r>
-              <w:t xml:space="preserve">Schwarz zieht nicht. Der Auslöser für den Computerspieler ist direkt nach dem weissen Zug angehängt. </w:t>
+              <w:t xml:space="preserve">Schwarz zieht nicht. Der Auslöser für den Computerspieler ist direkt nach dem </w:t>
+            </w:r>
+            <w:proofErr w:type="spellStart"/>
+            <w:r>
+              <w:t>weissen</w:t>
+            </w:r>
+            <w:proofErr w:type="spellEnd"/>
+            <w:r>
+              <w:t xml:space="preserve"> Zug angehängt. </w:t>
             </w:r>
           </w:p>
         </w:tc>
@@ -9977,13 +10368,29 @@
         <w:pStyle w:val="KeinLeerraum"/>
       </w:pPr>
       <w:r>
-        <w:t xml:space="preserve">Das Schachspiel „necaREx“ soll </w:t>
+        <w:t>Das Schachspiel „</w:t>
+      </w:r>
+      <w:proofErr w:type="spellStart"/>
+      <w:r>
+        <w:t>necaREx</w:t>
+      </w:r>
+      <w:proofErr w:type="spellEnd"/>
+      <w:r>
+        <w:t xml:space="preserve">“ soll </w:t>
       </w:r>
       <w:r>
         <w:t xml:space="preserve">in Schachvereinen und Schachkursen als effiziente Lernsoftware eingesetzt werden. </w:t>
       </w:r>
       <w:r>
-        <w:t>Dies ist durchaus denkbar, da „necaREx“</w:t>
+        <w:t>Dies ist durchaus denkbar, da „</w:t>
+      </w:r>
+      <w:proofErr w:type="spellStart"/>
+      <w:r>
+        <w:t>necaREx</w:t>
+      </w:r>
+      <w:proofErr w:type="spellEnd"/>
+      <w:r>
+        <w:t>“</w:t>
       </w:r>
       <w:r>
         <w:t xml:space="preserve">, mit Ausnahme von ein </w:t>
@@ -10028,13 +10435,35 @@
         <w:br/>
       </w:r>
       <w:r>
-        <w:t xml:space="preserve">Durch das schlichte und intuitive Design ist „necaREx“ einfach und schnell zu erlernen. </w:t>
+        <w:t>Durch das schlichte und intuitive Design ist „</w:t>
+      </w:r>
+      <w:proofErr w:type="spellStart"/>
+      <w:r>
+        <w:t>necaREx</w:t>
+      </w:r>
+      <w:proofErr w:type="spellEnd"/>
+      <w:r>
+        <w:t xml:space="preserve">“ einfach und schnell zu erlernen. </w:t>
       </w:r>
       <w:r>
         <w:t>Dies war ein</w:t>
       </w:r>
       <w:r>
-        <w:t>er der wichtigsten Aspekte, welchen wir erreichen wollten, denn damit das Spiel Spass macht und man etwas dabei lernen kann darf es nicht zu komplex aufgebaut sein. Wir denken diese Ziel erreicht zu haben.</w:t>
+        <w:t xml:space="preserve">er der wichtigsten Aspekte, welchen wir erreichen wollten, denn damit das Spiel </w:t>
+      </w:r>
+      <w:proofErr w:type="spellStart"/>
+      <w:r>
+        <w:t>Spass</w:t>
+      </w:r>
+      <w:proofErr w:type="spellEnd"/>
+      <w:r>
+        <w:t xml:space="preserve"> macht und man etwas dabei lernen kann</w:t>
+      </w:r>
+      <w:r>
+        <w:t>,</w:t>
+      </w:r>
+      <w:r>
+        <w:t xml:space="preserve"> darf es nicht zu komplex aufgebaut sein. Wir denken diese Ziel erreicht zu haben.</w:t>
       </w:r>
       <w:r>
         <w:br/>
@@ -10044,13 +10473,31 @@
         <w:t>D</w:t>
       </w:r>
       <w:r>
-        <w:t xml:space="preserve">ank unserer übersichtlichen Benutzeroberfläche kann der Spieler zu jeder Zeit wichtige Informationen dem Spiel entnehmen </w:t>
-      </w:r>
-      <w:r>
-        <w:t>Dies ist vor allem für Übersicht und für den Lernerfolg entscheiden</w:t>
-      </w:r>
-      <w:r>
-        <w:t>d</w:t>
+        <w:t>ank unserer übersichtlichen Benutzeroberfläche kann der Spieler zu jeder Zeit wichtige Informationen dem Spiel entnehmen</w:t>
+      </w:r>
+      <w:r>
+        <w:t>.</w:t>
+      </w:r>
+      <w:r>
+        <w:t xml:space="preserve"> </w:t>
+      </w:r>
+      <w:r>
+        <w:t>Dies ist vor allem für</w:t>
+      </w:r>
+      <w:r>
+        <w:t xml:space="preserve"> die</w:t>
+      </w:r>
+      <w:r>
+        <w:t xml:space="preserve"> Übersicht</w:t>
+      </w:r>
+      <w:r>
+        <w:t>lichkeit</w:t>
+      </w:r>
+      <w:r>
+        <w:t xml:space="preserve"> und für den Lernerfolg </w:t>
+      </w:r>
+      <w:r>
+        <w:t>wichtig</w:t>
       </w:r>
       <w:r>
         <w:t>.</w:t>
@@ -10077,13 +10524,47 @@
         <w:pStyle w:val="KeinLeerraum"/>
       </w:pPr>
       <w:r>
-        <w:t xml:space="preserve">Fehler als solche haben wir nicht gefunden, jedoch haben wir eine weile gebraucht, bis wir uns entscheiden konnten, wie wir das Problem mit der Umstellung zwischen „Mensch“ und „Computer“ lösen wollten, es gab verschiedene Ideen, so wollten wir zuerst bei einem Zustandswechsel des Gegenspielers gleich noch das Spiel neu starten, um Probleme zu vermeiden. Zum Schluss konnten wir eine Lösung finden, </w:t>
+        <w:t xml:space="preserve">Fehler als solche haben wir nicht gefunden, jedoch haben wir eine </w:t>
+      </w:r>
+      <w:r>
+        <w:t>Weile</w:t>
+      </w:r>
+      <w:r>
+        <w:t xml:space="preserve"> gebraucht, bis wir uns entscheiden konnten, wie wir das Problem mit der Umstellung zwischen „Mensch“ und „Computer“ lösen wollten</w:t>
+      </w:r>
+      <w:r>
+        <w:t>. E</w:t>
+      </w:r>
+      <w:r>
+        <w:t xml:space="preserve">s gab verschiedene Ideen, so wollten wir zuerst bei einem Zustandswechsel des Gegenspielers gleich noch das Spiel neu starten, um Probleme zu vermeiden. Zum Schluss konnten wir eine Lösung finden, </w:t>
       </w:r>
       <w:r>
         <w:t>bei der</w:t>
       </w:r>
       <w:r>
-        <w:t xml:space="preserve"> man den Gegenspieler „on the fly“ wechseln kann, wobei man darauf achten muss </w:t>
+        <w:t xml:space="preserve"> man den Gegenspieler „on </w:t>
+      </w:r>
+      <w:proofErr w:type="spellStart"/>
+      <w:r>
+        <w:t>the</w:t>
+      </w:r>
+      <w:proofErr w:type="spellEnd"/>
+      <w:r>
+        <w:t xml:space="preserve"> </w:t>
+      </w:r>
+      <w:proofErr w:type="spellStart"/>
+      <w:r>
+        <w:t>fly</w:t>
+      </w:r>
+      <w:proofErr w:type="spellEnd"/>
+      <w:r>
+        <w:t>“ wechseln kann, wobei man darauf achten muss</w:t>
+      </w:r>
+      <w:r>
+        <w:t>,</w:t>
+      </w:r>
+      <w:r>
+        <w:t xml:space="preserve"> </w:t>
       </w:r>
       <w:r>
         <w:t>zu welchem Zeitpunkt</w:t>
@@ -10120,7 +10601,7 @@
       <w:pPr>
         <w:pStyle w:val="KeinLeerraum"/>
         <w:rPr>
-          <w:rStyle w:val="berschrift4Zeichen"/>
+          <w:rStyle w:val="berschrift4Zchn"/>
         </w:rPr>
       </w:pPr>
       <w:r>
@@ -10128,15 +10609,27 @@
       </w:r>
       <w:r>
         <w:rPr>
-          <w:rStyle w:val="berschrift4Zeichen"/>
+          <w:rStyle w:val="berschrift4Zchn"/>
         </w:rPr>
         <w:t>Erweiterungen / I</w:t>
       </w:r>
       <w:r>
         <w:rPr>
-          <w:rStyle w:val="berschrift4Zeichen"/>
+          <w:rStyle w:val="berschrift4Zchn"/>
         </w:rPr>
-        <w:t>deen di nicht realisiert werden konnten</w:t>
+        <w:t>deen di</w:t>
+      </w:r>
+      <w:r>
+        <w:rPr>
+          <w:rStyle w:val="berschrift4Zchn"/>
+        </w:rPr>
+        <w:t>e</w:t>
+      </w:r>
+      <w:r>
+        <w:rPr>
+          <w:rStyle w:val="berschrift4Zchn"/>
+        </w:rPr>
+        <w:t xml:space="preserve"> nicht realisiert werden konnten</w:t>
       </w:r>
     </w:p>
     <w:p>
@@ -10163,7 +10656,7 @@
           <w:sz w:val="24"/>
           <w:szCs w:val="24"/>
         </w:rPr>
-        <w:t xml:space="preserve">Erreicht ein Bauer das obere Spielfeldenende, so wählt der Spieler die einzusetzende Figur aus. </w:t>
+        <w:t xml:space="preserve">Erreicht ein Bauer das obere Spielfeldende, so wählt der Spieler die einzusetzende Figur aus. </w:t>
       </w:r>
     </w:p>
     <w:p>
@@ -10207,7 +10700,25 @@
           <w:sz w:val="24"/>
           <w:szCs w:val="24"/>
         </w:rPr>
-        <w:t>Schlagen „en passant“</w:t>
+        <w:t xml:space="preserve">Schlagen „en </w:t>
+      </w:r>
+      <w:proofErr w:type="spellStart"/>
+      <w:r>
+        <w:rPr>
+          <w:rFonts w:asciiTheme="minorHAnsi" w:hAnsiTheme="minorHAnsi" w:cstheme="minorBidi"/>
+          <w:sz w:val="24"/>
+          <w:szCs w:val="24"/>
+        </w:rPr>
+        <w:t>passant</w:t>
+      </w:r>
+      <w:proofErr w:type="spellEnd"/>
+      <w:r>
+        <w:rPr>
+          <w:rFonts w:asciiTheme="minorHAnsi" w:hAnsiTheme="minorHAnsi" w:cstheme="minorBidi"/>
+          <w:sz w:val="24"/>
+          <w:szCs w:val="24"/>
+        </w:rPr>
+        <w:t>“</w:t>
       </w:r>
     </w:p>
     <w:p>
@@ -10319,13 +10830,23 @@
         </w:rPr>
         <w:t xml:space="preserve"> nicht viel miteinander zu tun hatten, hat die Arbeit im Team </w:t>
       </w:r>
+      <w:proofErr w:type="spellStart"/>
       <w:r>
         <w:rPr>
           <w:rFonts w:asciiTheme="minorHAnsi" w:hAnsiTheme="minorHAnsi" w:cstheme="minorBidi"/>
           <w:sz w:val="24"/>
           <w:szCs w:val="24"/>
         </w:rPr>
-        <w:t>äusserst gut funktioniert. Man hat sich gegenseitig abgesprochen und respektiert und darauf geachtet, dass kein Mitglied zu kurz kommt oder zu viel machen musste.</w:t>
+        <w:t>äusserst</w:t>
+      </w:r>
+      <w:proofErr w:type="spellEnd"/>
+      <w:r>
+        <w:rPr>
+          <w:rFonts w:asciiTheme="minorHAnsi" w:hAnsiTheme="minorHAnsi" w:cstheme="minorBidi"/>
+          <w:sz w:val="24"/>
+          <w:szCs w:val="24"/>
+        </w:rPr>
+        <w:t xml:space="preserve"> gut funktioniert. Man hat sich gegenseitig abgesprochen und respektiert und darauf geachtet, dass kein Mitglied zu kurz kommt oder zu viel machen musste.</w:t>
       </w:r>
     </w:p>
     <w:p>
@@ -10404,7 +10925,7 @@
 </file>
 
 <file path=word/endnotes.xml><?xml version="1.0" encoding="utf-8"?>
-<w:endnotes xmlns:wpc="http://schemas.microsoft.com/office/word/2010/wordprocessingCanvas" xmlns:mo="http://schemas.microsoft.com/office/mac/office/2008/main" xmlns:mc="http://schemas.openxmlformats.org/markup-compatibility/2006" xmlns:mv="urn:schemas-microsoft-com:mac:vml" xmlns:o="urn:schemas-microsoft-com:office:office" xmlns:r="http://schemas.openxmlformats.org/officeDocument/2006/relationships" xmlns:m="http://schemas.openxmlformats.org/officeDocument/2006/math" xmlns:v="urn:schemas-microsoft-com:vml" xmlns:wp14="http://schemas.microsoft.com/office/word/2010/wordprocessingDrawing" xmlns:wp="http://schemas.openxmlformats.org/drawingml/2006/wordprocessingDrawing" xmlns:w10="urn:schemas-microsoft-com:office:word" xmlns:w="http://schemas.openxmlformats.org/wordprocessingml/2006/main" xmlns:w14="http://schemas.microsoft.com/office/word/2010/wordml" xmlns:wpg="http://schemas.microsoft.com/office/word/2010/wordprocessingGroup" xmlns:wpi="http://schemas.microsoft.com/office/word/2010/wordprocessingInk" xmlns:wne="http://schemas.microsoft.com/office/word/2006/wordml" xmlns:wps="http://schemas.microsoft.com/office/word/2010/wordprocessingShape" mc:Ignorable="w14 wp14">
+<w:endnotes xmlns:wpc="http://schemas.microsoft.com/office/word/2010/wordprocessingCanvas" xmlns:mc="http://schemas.openxmlformats.org/markup-compatibility/2006" xmlns:o="urn:schemas-microsoft-com:office:office" xmlns:r="http://schemas.openxmlformats.org/officeDocument/2006/relationships" xmlns:m="http://schemas.openxmlformats.org/officeDocument/2006/math" xmlns:v="urn:schemas-microsoft-com:vml" xmlns:wp14="http://schemas.microsoft.com/office/word/2010/wordprocessingDrawing" xmlns:wp="http://schemas.openxmlformats.org/drawingml/2006/wordprocessingDrawing" xmlns:w10="urn:schemas-microsoft-com:office:word" xmlns:w="http://schemas.openxmlformats.org/wordprocessingml/2006/main" xmlns:w14="http://schemas.microsoft.com/office/word/2010/wordml" xmlns:wpg="http://schemas.microsoft.com/office/word/2010/wordprocessingGroup" xmlns:wpi="http://schemas.microsoft.com/office/word/2010/wordprocessingInk" xmlns:wne="http://schemas.microsoft.com/office/word/2006/wordml" xmlns:wps="http://schemas.microsoft.com/office/word/2010/wordprocessingShape" mc:Ignorable="w14 wp14">
   <w:endnote w:type="separator" w:id="-1">
     <w:p>
       <w:r>
@@ -10423,7 +10944,7 @@
 </file>
 
 <file path=word/footer1.xml><?xml version="1.0" encoding="utf-8"?>
-<w:ftr xmlns:wpc="http://schemas.microsoft.com/office/word/2010/wordprocessingCanvas" xmlns:mo="http://schemas.microsoft.com/office/mac/office/2008/main" xmlns:mc="http://schemas.openxmlformats.org/markup-compatibility/2006" xmlns:mv="urn:schemas-microsoft-com:mac:vml" xmlns:o="urn:schemas-microsoft-com:office:office" xmlns:r="http://schemas.openxmlformats.org/officeDocument/2006/relationships" xmlns:m="http://schemas.openxmlformats.org/officeDocument/2006/math" xmlns:v="urn:schemas-microsoft-com:vml" xmlns:wp14="http://schemas.microsoft.com/office/word/2010/wordprocessingDrawing" xmlns:wp="http://schemas.openxmlformats.org/drawingml/2006/wordprocessingDrawing" xmlns:w10="urn:schemas-microsoft-com:office:word" xmlns:w="http://schemas.openxmlformats.org/wordprocessingml/2006/main" xmlns:w14="http://schemas.microsoft.com/office/word/2010/wordml" xmlns:wpg="http://schemas.microsoft.com/office/word/2010/wordprocessingGroup" xmlns:wpi="http://schemas.microsoft.com/office/word/2010/wordprocessingInk" xmlns:wne="http://schemas.microsoft.com/office/word/2006/wordml" xmlns:wps="http://schemas.microsoft.com/office/word/2010/wordprocessingShape" mc:Ignorable="w14 wp14">
+<w:ftr xmlns:wpc="http://schemas.microsoft.com/office/word/2010/wordprocessingCanvas" xmlns:mc="http://schemas.openxmlformats.org/markup-compatibility/2006" xmlns:o="urn:schemas-microsoft-com:office:office" xmlns:r="http://schemas.openxmlformats.org/officeDocument/2006/relationships" xmlns:m="http://schemas.openxmlformats.org/officeDocument/2006/math" xmlns:v="urn:schemas-microsoft-com:vml" xmlns:wp14="http://schemas.microsoft.com/office/word/2010/wordprocessingDrawing" xmlns:wp="http://schemas.openxmlformats.org/drawingml/2006/wordprocessingDrawing" xmlns:w10="urn:schemas-microsoft-com:office:word" xmlns:w="http://schemas.openxmlformats.org/wordprocessingml/2006/main" xmlns:w14="http://schemas.microsoft.com/office/word/2010/wordml" xmlns:wpg="http://schemas.microsoft.com/office/word/2010/wordprocessingGroup" xmlns:wpi="http://schemas.microsoft.com/office/word/2010/wordprocessingInk" xmlns:wne="http://schemas.microsoft.com/office/word/2006/wordml" xmlns:wps="http://schemas.microsoft.com/office/word/2010/wordprocessingShape" mc:Ignorable="w14 wp14">
   <w:tbl>
     <w:tblPr>
       <w:tblStyle w:val="HelleSchattierung-Akzent1"/>
@@ -10476,7 +10997,7 @@
 </file>
 
 <file path=word/footer2.xml><?xml version="1.0" encoding="utf-8"?>
-<w:ftr xmlns:wpc="http://schemas.microsoft.com/office/word/2010/wordprocessingCanvas" xmlns:mo="http://schemas.microsoft.com/office/mac/office/2008/main" xmlns:mc="http://schemas.openxmlformats.org/markup-compatibility/2006" xmlns:mv="urn:schemas-microsoft-com:mac:vml" xmlns:o="urn:schemas-microsoft-com:office:office" xmlns:r="http://schemas.openxmlformats.org/officeDocument/2006/relationships" xmlns:m="http://schemas.openxmlformats.org/officeDocument/2006/math" xmlns:v="urn:schemas-microsoft-com:vml" xmlns:wp14="http://schemas.microsoft.com/office/word/2010/wordprocessingDrawing" xmlns:wp="http://schemas.openxmlformats.org/drawingml/2006/wordprocessingDrawing" xmlns:w10="urn:schemas-microsoft-com:office:word" xmlns:w="http://schemas.openxmlformats.org/wordprocessingml/2006/main" xmlns:w14="http://schemas.microsoft.com/office/word/2010/wordml" xmlns:wpg="http://schemas.microsoft.com/office/word/2010/wordprocessingGroup" xmlns:wpi="http://schemas.microsoft.com/office/word/2010/wordprocessingInk" xmlns:wne="http://schemas.microsoft.com/office/word/2006/wordml" xmlns:wps="http://schemas.microsoft.com/office/word/2010/wordprocessingShape" mc:Ignorable="w14 wp14">
+<w:ftr xmlns:wpc="http://schemas.microsoft.com/office/word/2010/wordprocessingCanvas" xmlns:mc="http://schemas.openxmlformats.org/markup-compatibility/2006" xmlns:o="urn:schemas-microsoft-com:office:office" xmlns:r="http://schemas.openxmlformats.org/officeDocument/2006/relationships" xmlns:m="http://schemas.openxmlformats.org/officeDocument/2006/math" xmlns:v="urn:schemas-microsoft-com:vml" xmlns:wp14="http://schemas.microsoft.com/office/word/2010/wordprocessingDrawing" xmlns:wp="http://schemas.openxmlformats.org/drawingml/2006/wordprocessingDrawing" xmlns:w10="urn:schemas-microsoft-com:office:word" xmlns:w="http://schemas.openxmlformats.org/wordprocessingml/2006/main" xmlns:w14="http://schemas.microsoft.com/office/word/2010/wordml" xmlns:wpg="http://schemas.microsoft.com/office/word/2010/wordprocessingGroup" xmlns:wpi="http://schemas.microsoft.com/office/word/2010/wordprocessingInk" xmlns:wne="http://schemas.microsoft.com/office/word/2006/wordml" xmlns:wps="http://schemas.microsoft.com/office/word/2010/wordprocessingShape" mc:Ignorable="w14 wp14">
   <w:p>
     <w:pPr>
       <w:pStyle w:val="Fuzeile"/>
@@ -10490,8 +11011,90 @@
         <w:szCs w:val="16"/>
         <w:lang w:val="en-US"/>
       </w:rPr>
-      <w:t>Benjamin Hohl, Florian Bosshard, Nadri Mamuti, Sebastian Sprenger</w:t>
+      <w:t xml:space="preserve">Benjamin </w:t>
     </w:r>
+    <w:proofErr w:type="spellStart"/>
+    <w:r>
+      <w:rPr>
+        <w:sz w:val="16"/>
+        <w:szCs w:val="16"/>
+        <w:lang w:val="en-US"/>
+      </w:rPr>
+      <w:t>Hohl</w:t>
+    </w:r>
+    <w:proofErr w:type="spellEnd"/>
+    <w:r>
+      <w:rPr>
+        <w:sz w:val="16"/>
+        <w:szCs w:val="16"/>
+        <w:lang w:val="en-US"/>
+      </w:rPr>
+      <w:t xml:space="preserve">, Florian </w:t>
+    </w:r>
+    <w:proofErr w:type="spellStart"/>
+    <w:r>
+      <w:rPr>
+        <w:sz w:val="16"/>
+        <w:szCs w:val="16"/>
+        <w:lang w:val="en-US"/>
+      </w:rPr>
+      <w:t>Bosshard</w:t>
+    </w:r>
+    <w:proofErr w:type="spellEnd"/>
+    <w:r>
+      <w:rPr>
+        <w:sz w:val="16"/>
+        <w:szCs w:val="16"/>
+        <w:lang w:val="en-US"/>
+      </w:rPr>
+      <w:t xml:space="preserve">, </w:t>
+    </w:r>
+    <w:proofErr w:type="spellStart"/>
+    <w:r>
+      <w:rPr>
+        <w:sz w:val="16"/>
+        <w:szCs w:val="16"/>
+        <w:lang w:val="en-US"/>
+      </w:rPr>
+      <w:t>Nadri</w:t>
+    </w:r>
+    <w:proofErr w:type="spellEnd"/>
+    <w:r>
+      <w:rPr>
+        <w:sz w:val="16"/>
+        <w:szCs w:val="16"/>
+        <w:lang w:val="en-US"/>
+      </w:rPr>
+      <w:t xml:space="preserve"> </w:t>
+    </w:r>
+    <w:proofErr w:type="spellStart"/>
+    <w:r>
+      <w:rPr>
+        <w:sz w:val="16"/>
+        <w:szCs w:val="16"/>
+        <w:lang w:val="en-US"/>
+      </w:rPr>
+      <w:t>Mamuti</w:t>
+    </w:r>
+    <w:proofErr w:type="spellEnd"/>
+    <w:r>
+      <w:rPr>
+        <w:sz w:val="16"/>
+        <w:szCs w:val="16"/>
+        <w:lang w:val="en-US"/>
+      </w:rPr>
+      <w:t xml:space="preserve">, Sebastian </w:t>
+    </w:r>
+    <w:proofErr w:type="spellStart"/>
+    <w:r>
+      <w:rPr>
+        <w:sz w:val="16"/>
+        <w:szCs w:val="16"/>
+        <w:lang w:val="en-US"/>
+      </w:rPr>
+      <w:t>Sprenger</w:t>
+    </w:r>
+    <w:proofErr w:type="spellEnd"/>
     <w:r>
       <w:rPr>
         <w:lang w:val="en-US"/>
@@ -10523,7 +11126,7 @@
         <w:noProof/>
         <w:lang w:val="en-US"/>
       </w:rPr>
-      <w:t>6</w:t>
+      <w:t>11</w:t>
     </w:r>
     <w:r>
       <w:rPr>
@@ -10536,7 +11139,7 @@
 </file>
 
 <file path=word/footnotes.xml><?xml version="1.0" encoding="utf-8"?>
-<w:footnotes xmlns:wpc="http://schemas.microsoft.com/office/word/2010/wordprocessingCanvas" xmlns:mo="http://schemas.microsoft.com/office/mac/office/2008/main" xmlns:mc="http://schemas.openxmlformats.org/markup-compatibility/2006" xmlns:mv="urn:schemas-microsoft-com:mac:vml" xmlns:o="urn:schemas-microsoft-com:office:office" xmlns:r="http://schemas.openxmlformats.org/officeDocument/2006/relationships" xmlns:m="http://schemas.openxmlformats.org/officeDocument/2006/math" xmlns:v="urn:schemas-microsoft-com:vml" xmlns:wp14="http://schemas.microsoft.com/office/word/2010/wordprocessingDrawing" xmlns:wp="http://schemas.openxmlformats.org/drawingml/2006/wordprocessingDrawing" xmlns:w10="urn:schemas-microsoft-com:office:word" xmlns:w="http://schemas.openxmlformats.org/wordprocessingml/2006/main" xmlns:w14="http://schemas.microsoft.com/office/word/2010/wordml" xmlns:wpg="http://schemas.microsoft.com/office/word/2010/wordprocessingGroup" xmlns:wpi="http://schemas.microsoft.com/office/word/2010/wordprocessingInk" xmlns:wne="http://schemas.microsoft.com/office/word/2006/wordml" xmlns:wps="http://schemas.microsoft.com/office/word/2010/wordprocessingShape" mc:Ignorable="w14 wp14">
+<w:footnotes xmlns:wpc="http://schemas.microsoft.com/office/word/2010/wordprocessingCanvas" xmlns:mc="http://schemas.openxmlformats.org/markup-compatibility/2006" xmlns:o="urn:schemas-microsoft-com:office:office" xmlns:r="http://schemas.openxmlformats.org/officeDocument/2006/relationships" xmlns:m="http://schemas.openxmlformats.org/officeDocument/2006/math" xmlns:v="urn:schemas-microsoft-com:vml" xmlns:wp14="http://schemas.microsoft.com/office/word/2010/wordprocessingDrawing" xmlns:wp="http://schemas.openxmlformats.org/drawingml/2006/wordprocessingDrawing" xmlns:w10="urn:schemas-microsoft-com:office:word" xmlns:w="http://schemas.openxmlformats.org/wordprocessingml/2006/main" xmlns:w14="http://schemas.microsoft.com/office/word/2010/wordml" xmlns:wpg="http://schemas.microsoft.com/office/word/2010/wordprocessingGroup" xmlns:wpi="http://schemas.microsoft.com/office/word/2010/wordprocessingInk" xmlns:wne="http://schemas.microsoft.com/office/word/2006/wordml" xmlns:wps="http://schemas.microsoft.com/office/word/2010/wordprocessingShape" mc:Ignorable="w14 wp14">
   <w:footnote w:type="separator" w:id="-1">
     <w:p>
       <w:r>
@@ -10555,7 +11158,7 @@
 </file>
 
 <file path=word/header1.xml><?xml version="1.0" encoding="utf-8"?>
-<w:hdr xmlns:wpc="http://schemas.microsoft.com/office/word/2010/wordprocessingCanvas" xmlns:mo="http://schemas.microsoft.com/office/mac/office/2008/main" xmlns:mc="http://schemas.openxmlformats.org/markup-compatibility/2006" xmlns:mv="urn:schemas-microsoft-com:mac:vml" xmlns:o="urn:schemas-microsoft-com:office:office" xmlns:r="http://schemas.openxmlformats.org/officeDocument/2006/relationships" xmlns:m="http://schemas.openxmlformats.org/officeDocument/2006/math" xmlns:v="urn:schemas-microsoft-com:vml" xmlns:wp14="http://schemas.microsoft.com/office/word/2010/wordprocessingDrawing" xmlns:wp="http://schemas.openxmlformats.org/drawingml/2006/wordprocessingDrawing" xmlns:w10="urn:schemas-microsoft-com:office:word" xmlns:w="http://schemas.openxmlformats.org/wordprocessingml/2006/main" xmlns:w14="http://schemas.microsoft.com/office/word/2010/wordml" xmlns:wpg="http://schemas.microsoft.com/office/word/2010/wordprocessingGroup" xmlns:wpi="http://schemas.microsoft.com/office/word/2010/wordprocessingInk" xmlns:wne="http://schemas.microsoft.com/office/word/2006/wordml" xmlns:wps="http://schemas.microsoft.com/office/word/2010/wordprocessingShape" mc:Ignorable="w14 wp14">
+<w:hdr xmlns:wpc="http://schemas.microsoft.com/office/word/2010/wordprocessingCanvas" xmlns:mc="http://schemas.openxmlformats.org/markup-compatibility/2006" xmlns:o="urn:schemas-microsoft-com:office:office" xmlns:r="http://schemas.openxmlformats.org/officeDocument/2006/relationships" xmlns:m="http://schemas.openxmlformats.org/officeDocument/2006/math" xmlns:v="urn:schemas-microsoft-com:vml" xmlns:wp14="http://schemas.microsoft.com/office/word/2010/wordprocessingDrawing" xmlns:wp="http://schemas.openxmlformats.org/drawingml/2006/wordprocessingDrawing" xmlns:w10="urn:schemas-microsoft-com:office:word" xmlns:w="http://schemas.openxmlformats.org/wordprocessingml/2006/main" xmlns:w14="http://schemas.microsoft.com/office/word/2010/wordml" xmlns:wpg="http://schemas.microsoft.com/office/word/2010/wordprocessingGroup" xmlns:wpi="http://schemas.microsoft.com/office/word/2010/wordprocessingInk" xmlns:wne="http://schemas.microsoft.com/office/word/2006/wordml" xmlns:wps="http://schemas.microsoft.com/office/word/2010/wordprocessingShape" mc:Ignorable="w14 wp14">
   <w:p>
     <w:pPr>
       <w:pStyle w:val="Kopfzeile"/>
@@ -10575,7 +11178,7 @@
 </file>
 
 <file path=word/numbering.xml><?xml version="1.0" encoding="utf-8"?>
-<w:numbering xmlns:wpc="http://schemas.microsoft.com/office/word/2010/wordprocessingCanvas" xmlns:mo="http://schemas.microsoft.com/office/mac/office/2008/main" xmlns:mc="http://schemas.openxmlformats.org/markup-compatibility/2006" xmlns:mv="urn:schemas-microsoft-com:mac:vml" xmlns:o="urn:schemas-microsoft-com:office:office" xmlns:r="http://schemas.openxmlformats.org/officeDocument/2006/relationships" xmlns:m="http://schemas.openxmlformats.org/officeDocument/2006/math" xmlns:v="urn:schemas-microsoft-com:vml" xmlns:wp14="http://schemas.microsoft.com/office/word/2010/wordprocessingDrawing" xmlns:wp="http://schemas.openxmlformats.org/drawingml/2006/wordprocessingDrawing" xmlns:w10="urn:schemas-microsoft-com:office:word" xmlns:w="http://schemas.openxmlformats.org/wordprocessingml/2006/main" xmlns:w14="http://schemas.microsoft.com/office/word/2010/wordml" xmlns:wpg="http://schemas.microsoft.com/office/word/2010/wordprocessingGroup" xmlns:wpi="http://schemas.microsoft.com/office/word/2010/wordprocessingInk" xmlns:wne="http://schemas.microsoft.com/office/word/2006/wordml" xmlns:wps="http://schemas.microsoft.com/office/word/2010/wordprocessingShape" mc:Ignorable="w14 wp14">
+<w:numbering xmlns:wpc="http://schemas.microsoft.com/office/word/2010/wordprocessingCanvas" xmlns:mc="http://schemas.openxmlformats.org/markup-compatibility/2006" xmlns:o="urn:schemas-microsoft-com:office:office" xmlns:r="http://schemas.openxmlformats.org/officeDocument/2006/relationships" xmlns:m="http://schemas.openxmlformats.org/officeDocument/2006/math" xmlns:v="urn:schemas-microsoft-com:vml" xmlns:wp14="http://schemas.microsoft.com/office/word/2010/wordprocessingDrawing" xmlns:wp="http://schemas.openxmlformats.org/drawingml/2006/wordprocessingDrawing" xmlns:w10="urn:schemas-microsoft-com:office:word" xmlns:w="http://schemas.openxmlformats.org/wordprocessingml/2006/main" xmlns:w14="http://schemas.microsoft.com/office/word/2010/wordml" xmlns:wpg="http://schemas.microsoft.com/office/word/2010/wordprocessingGroup" xmlns:wpi="http://schemas.microsoft.com/office/word/2010/wordprocessingInk" xmlns:wne="http://schemas.microsoft.com/office/word/2006/wordml" xmlns:wps="http://schemas.microsoft.com/office/word/2010/wordprocessingShape" mc:Ignorable="w14 wp14">
   <w:abstractNum w:abstractNumId="0">
     <w:nsid w:val="00000001"/>
     <w:multiLevelType w:val="hybridMultilevel"/>
@@ -13243,7 +13846,7 @@
     </w:rPrDefault>
     <w:pPrDefault/>
   </w:docDefaults>
-  <w:latentStyles w:defLockedState="0" w:defUIPriority="99" w:defSemiHidden="1" w:defUnhideWhenUsed="1" w:defQFormat="0" w:count="276">
+  <w:latentStyles w:defLockedState="0" w:defUIPriority="99" w:defSemiHidden="1" w:defUnhideWhenUsed="1" w:defQFormat="0" w:count="267">
     <w:lsdException w:name="Normal" w:semiHidden="0" w:uiPriority="0" w:unhideWhenUsed="0" w:qFormat="1"/>
     <w:lsdException w:name="heading 1" w:semiHidden="0" w:uiPriority="9" w:unhideWhenUsed="0" w:qFormat="1"/>
     <w:lsdException w:name="heading 2" w:uiPriority="9" w:qFormat="1"/>
@@ -13270,15 +13873,6 @@
     <w:lsdException w:name="Strong" w:semiHidden="0" w:uiPriority="22" w:unhideWhenUsed="0" w:qFormat="1"/>
     <w:lsdException w:name="Emphasis" w:semiHidden="0" w:uiPriority="20" w:unhideWhenUsed="0" w:qFormat="1"/>
     <w:lsdException w:name="Table Grid" w:semiHidden="0" w:uiPriority="59" w:unhideWhenUsed="0"/>
-    <w:lsdException w:name="Note Level 1" w:semiHidden="0" w:unhideWhenUsed="0"/>
-    <w:lsdException w:name="Note Level 2" w:semiHidden="0" w:unhideWhenUsed="0"/>
-    <w:lsdException w:name="Note Level 3" w:semiHidden="0" w:unhideWhenUsed="0"/>
-    <w:lsdException w:name="Note Level 4" w:semiHidden="0" w:unhideWhenUsed="0"/>
-    <w:lsdException w:name="Note Level 5" w:semiHidden="0" w:unhideWhenUsed="0"/>
-    <w:lsdException w:name="Note Level 6" w:semiHidden="0" w:unhideWhenUsed="0"/>
-    <w:lsdException w:name="Note Level 7" w:semiHidden="0" w:unhideWhenUsed="0"/>
-    <w:lsdException w:name="Note Level 8" w:semiHidden="0" w:unhideWhenUsed="0"/>
-    <w:lsdException w:name="Note Level 9" w:semiHidden="0" w:unhideWhenUsed="0"/>
     <w:lsdException w:name="Placeholder Text" w:unhideWhenUsed="0"/>
     <w:lsdException w:name="No Spacing" w:semiHidden="0" w:uiPriority="1" w:unhideWhenUsed="0" w:qFormat="1"/>
     <w:lsdException w:name="Light Shading" w:semiHidden="0" w:uiPriority="60" w:unhideWhenUsed="0"/>
@@ -13399,7 +13993,7 @@
     <w:name w:val="heading 1"/>
     <w:basedOn w:val="Standard"/>
     <w:next w:val="Standard"/>
-    <w:link w:val="berschrift1Zeichen"/>
+    <w:link w:val="berschrift1Zchn"/>
     <w:uiPriority w:val="9"/>
     <w:qFormat/>
     <w:rsid w:val="00604E75"/>
@@ -13422,7 +14016,7 @@
     <w:name w:val="heading 2"/>
     <w:basedOn w:val="Standard"/>
     <w:next w:val="Standard"/>
-    <w:link w:val="berschrift2Zeichen"/>
+    <w:link w:val="berschrift2Zchn"/>
     <w:uiPriority w:val="9"/>
     <w:unhideWhenUsed/>
     <w:qFormat/>
@@ -13446,7 +14040,7 @@
     <w:name w:val="heading 3"/>
     <w:basedOn w:val="Standard"/>
     <w:next w:val="Standard"/>
-    <w:link w:val="berschrift3Zeichen"/>
+    <w:link w:val="berschrift3Zchn"/>
     <w:uiPriority w:val="9"/>
     <w:unhideWhenUsed/>
     <w:qFormat/>
@@ -13468,7 +14062,7 @@
     <w:name w:val="heading 4"/>
     <w:basedOn w:val="Standard"/>
     <w:next w:val="Standard"/>
-    <w:link w:val="berschrift4Zeichen"/>
+    <w:link w:val="berschrift4Zchn"/>
     <w:uiPriority w:val="9"/>
     <w:unhideWhenUsed/>
     <w:qFormat/>
@@ -13492,7 +14086,7 @@
     <w:name w:val="heading 5"/>
     <w:basedOn w:val="Standard"/>
     <w:next w:val="Standard"/>
-    <w:link w:val="berschrift5Zeichen"/>
+    <w:link w:val="berschrift5Zchn"/>
     <w:uiPriority w:val="9"/>
     <w:unhideWhenUsed/>
     <w:qFormat/>
@@ -13508,7 +14102,7 @@
       <w:color w:val="243F60" w:themeColor="accent1" w:themeShade="7F"/>
     </w:rPr>
   </w:style>
-  <w:style w:type="character" w:default="1" w:styleId="Absatzstandardschriftart">
+  <w:style w:type="character" w:default="1" w:styleId="Absatz-Standardschriftart">
     <w:name w:val="Default Paragraph Font"/>
     <w:uiPriority w:val="1"/>
     <w:semiHidden/>
@@ -13538,7 +14132,7 @@
   <w:style w:type="paragraph" w:styleId="Sprechblasentext">
     <w:name w:val="Balloon Text"/>
     <w:basedOn w:val="Standard"/>
-    <w:link w:val="SprechblasentextZeichen"/>
+    <w:link w:val="SprechblasentextZchn"/>
     <w:uiPriority w:val="99"/>
     <w:semiHidden/>
     <w:unhideWhenUsed/>
@@ -13549,9 +14143,9 @@
       <w:szCs w:val="18"/>
     </w:rPr>
   </w:style>
-  <w:style w:type="character" w:customStyle="1" w:styleId="SprechblasentextZeichen">
-    <w:name w:val="Sprechblasentext Zeichen"/>
-    <w:basedOn w:val="Absatzstandardschriftart"/>
+  <w:style w:type="character" w:customStyle="1" w:styleId="SprechblasentextZchn">
+    <w:name w:val="Sprechblasentext Zchn"/>
+    <w:basedOn w:val="Absatz-Standardschriftart"/>
     <w:link w:val="Sprechblasentext"/>
     <w:uiPriority w:val="99"/>
     <w:semiHidden/>
@@ -13573,9 +14167,9 @@
       <w:contextualSpacing/>
     </w:pPr>
   </w:style>
-  <w:style w:type="character" w:customStyle="1" w:styleId="berschrift1Zeichen">
-    <w:name w:val="Überschrift 1 Zeichen"/>
-    <w:basedOn w:val="Absatzstandardschriftart"/>
+  <w:style w:type="character" w:customStyle="1" w:styleId="berschrift1Zchn">
+    <w:name w:val="Überschrift 1 Zchn"/>
+    <w:basedOn w:val="Absatz-Standardschriftart"/>
     <w:link w:val="berschrift1"/>
     <w:uiPriority w:val="9"/>
     <w:rsid w:val="00604E75"/>
@@ -13592,7 +14186,7 @@
     <w:name w:val="Title"/>
     <w:basedOn w:val="Standard"/>
     <w:next w:val="Standard"/>
-    <w:link w:val="TitelZeichen"/>
+    <w:link w:val="TitelZchn"/>
     <w:uiPriority w:val="10"/>
     <w:qFormat/>
     <w:rsid w:val="00604E75"/>
@@ -13612,9 +14206,9 @@
       <w:szCs w:val="52"/>
     </w:rPr>
   </w:style>
-  <w:style w:type="character" w:customStyle="1" w:styleId="TitelZeichen">
-    <w:name w:val="Titel Zeichen"/>
-    <w:basedOn w:val="Absatzstandardschriftart"/>
+  <w:style w:type="character" w:customStyle="1" w:styleId="TitelZchn">
+    <w:name w:val="Titel Zchn"/>
+    <w:basedOn w:val="Absatz-Standardschriftart"/>
     <w:link w:val="Titel"/>
     <w:uiPriority w:val="10"/>
     <w:rsid w:val="00604E75"/>
@@ -13630,7 +14224,7 @@
   <w:style w:type="paragraph" w:styleId="Kopfzeile">
     <w:name w:val="header"/>
     <w:basedOn w:val="Standard"/>
-    <w:link w:val="KopfzeileZeichen"/>
+    <w:link w:val="KopfzeileZchn"/>
     <w:uiPriority w:val="99"/>
     <w:unhideWhenUsed/>
     <w:rsid w:val="00604E75"/>
@@ -13641,9 +14235,9 @@
       </w:tabs>
     </w:pPr>
   </w:style>
-  <w:style w:type="character" w:customStyle="1" w:styleId="KopfzeileZeichen">
-    <w:name w:val="Kopfzeile Zeichen"/>
-    <w:basedOn w:val="Absatzstandardschriftart"/>
+  <w:style w:type="character" w:customStyle="1" w:styleId="KopfzeileZchn">
+    <w:name w:val="Kopfzeile Zchn"/>
+    <w:basedOn w:val="Absatz-Standardschriftart"/>
     <w:link w:val="Kopfzeile"/>
     <w:uiPriority w:val="99"/>
     <w:rsid w:val="00604E75"/>
@@ -13651,7 +14245,7 @@
   <w:style w:type="paragraph" w:styleId="Fuzeile">
     <w:name w:val="footer"/>
     <w:basedOn w:val="Standard"/>
-    <w:link w:val="FuzeileZeichen"/>
+    <w:link w:val="FuzeileZchn"/>
     <w:uiPriority w:val="99"/>
     <w:unhideWhenUsed/>
     <w:rsid w:val="00604E75"/>
@@ -13662,9 +14256,9 @@
       </w:tabs>
     </w:pPr>
   </w:style>
-  <w:style w:type="character" w:customStyle="1" w:styleId="FuzeileZeichen">
-    <w:name w:val="Fußzeile Zeichen"/>
-    <w:basedOn w:val="Absatzstandardschriftart"/>
+  <w:style w:type="character" w:customStyle="1" w:styleId="FuzeileZchn">
+    <w:name w:val="Fußzeile Zchn"/>
+    <w:basedOn w:val="Absatz-Standardschriftart"/>
     <w:link w:val="Fuzeile"/>
     <w:uiPriority w:val="99"/>
     <w:rsid w:val="00604E75"/>
@@ -13773,15 +14367,15 @@
   </w:style>
   <w:style w:type="character" w:styleId="Seitenzahl">
     <w:name w:val="page number"/>
-    <w:basedOn w:val="Absatzstandardschriftart"/>
+    <w:basedOn w:val="Absatz-Standardschriftart"/>
     <w:uiPriority w:val="99"/>
     <w:semiHidden/>
     <w:unhideWhenUsed/>
     <w:rsid w:val="00604E75"/>
   </w:style>
-  <w:style w:type="character" w:customStyle="1" w:styleId="berschrift2Zeichen">
-    <w:name w:val="Überschrift 2 Zeichen"/>
-    <w:basedOn w:val="Absatzstandardschriftart"/>
+  <w:style w:type="character" w:customStyle="1" w:styleId="berschrift2Zchn">
+    <w:name w:val="Überschrift 2 Zchn"/>
+    <w:basedOn w:val="Absatz-Standardschriftart"/>
     <w:link w:val="berschrift2"/>
     <w:uiPriority w:val="9"/>
     <w:rsid w:val="00DD7D53"/>
@@ -13917,9 +14511,9 @@
       </w:tcPr>
     </w:tblStylePr>
   </w:style>
-  <w:style w:type="character" w:customStyle="1" w:styleId="berschrift3Zeichen">
-    <w:name w:val="Überschrift 3 Zeichen"/>
-    <w:basedOn w:val="Absatzstandardschriftart"/>
+  <w:style w:type="character" w:customStyle="1" w:styleId="berschrift3Zchn">
+    <w:name w:val="Überschrift 3 Zchn"/>
+    <w:basedOn w:val="Absatz-Standardschriftart"/>
     <w:link w:val="berschrift3"/>
     <w:uiPriority w:val="9"/>
     <w:rsid w:val="008800CF"/>
@@ -13930,9 +14524,9 @@
       <w:color w:val="4F81BD" w:themeColor="accent1"/>
     </w:rPr>
   </w:style>
-  <w:style w:type="character" w:customStyle="1" w:styleId="berschrift4Zeichen">
-    <w:name w:val="Überschrift 4 Zeichen"/>
-    <w:basedOn w:val="Absatzstandardschriftart"/>
+  <w:style w:type="character" w:customStyle="1" w:styleId="berschrift4Zchn">
+    <w:name w:val="Überschrift 4 Zchn"/>
+    <w:basedOn w:val="Absatz-Standardschriftart"/>
     <w:link w:val="berschrift4"/>
     <w:uiPriority w:val="9"/>
     <w:rsid w:val="009569CF"/>
@@ -13945,9 +14539,9 @@
       <w:color w:val="4F81BD" w:themeColor="accent1"/>
     </w:rPr>
   </w:style>
-  <w:style w:type="character" w:customStyle="1" w:styleId="berschrift5Zeichen">
-    <w:name w:val="Überschrift 5 Zeichen"/>
-    <w:basedOn w:val="Absatzstandardschriftart"/>
+  <w:style w:type="character" w:customStyle="1" w:styleId="berschrift5Zchn">
+    <w:name w:val="Überschrift 5 Zchn"/>
+    <w:basedOn w:val="Absatz-Standardschriftart"/>
     <w:link w:val="berschrift5"/>
     <w:uiPriority w:val="9"/>
     <w:rsid w:val="00762534"/>
@@ -14076,12 +14670,12 @@
   </w:style>
   <w:style w:type="character" w:customStyle="1" w:styleId="apple-converted-space">
     <w:name w:val="apple-converted-space"/>
-    <w:basedOn w:val="Absatzstandardschriftart"/>
+    <w:basedOn w:val="Absatz-Standardschriftart"/>
     <w:rsid w:val="00967C35"/>
   </w:style>
-  <w:style w:type="character" w:styleId="Link">
+  <w:style w:type="character" w:styleId="Hyperlink">
     <w:name w:val="Hyperlink"/>
-    <w:basedOn w:val="Absatzstandardschriftart"/>
+    <w:basedOn w:val="Absatz-Standardschriftart"/>
     <w:uiPriority w:val="99"/>
     <w:unhideWhenUsed/>
     <w:rsid w:val="00DE3605"/>
@@ -14100,7 +14694,7 @@
 </file>
 
 <file path=word/stylesWithEffects.xml><?xml version="1.0" encoding="utf-8"?>
-<w:styles xmlns:wpc="http://schemas.microsoft.com/office/word/2010/wordprocessingCanvas" xmlns:mo="http://schemas.microsoft.com/office/mac/office/2008/main" xmlns:mc="http://schemas.openxmlformats.org/markup-compatibility/2006" xmlns:mv="urn:schemas-microsoft-com:mac:vml" xmlns:o="urn:schemas-microsoft-com:office:office" xmlns:r="http://schemas.openxmlformats.org/officeDocument/2006/relationships" xmlns:m="http://schemas.openxmlformats.org/officeDocument/2006/math" xmlns:v="urn:schemas-microsoft-com:vml" xmlns:wp14="http://schemas.microsoft.com/office/word/2010/wordprocessingDrawing" xmlns:wp="http://schemas.openxmlformats.org/drawingml/2006/wordprocessingDrawing" xmlns:w10="urn:schemas-microsoft-com:office:word" xmlns:w="http://schemas.openxmlformats.org/wordprocessingml/2006/main" xmlns:w14="http://schemas.microsoft.com/office/word/2010/wordml" xmlns:wpg="http://schemas.microsoft.com/office/word/2010/wordprocessingGroup" xmlns:wpi="http://schemas.microsoft.com/office/word/2010/wordprocessingInk" xmlns:wne="http://schemas.microsoft.com/office/word/2006/wordml" xmlns:wps="http://schemas.microsoft.com/office/word/2010/wordprocessingShape" mc:Ignorable="w14 wp14">
+<w:styles xmlns:wpc="http://schemas.microsoft.com/office/word/2010/wordprocessingCanvas" xmlns:mc="http://schemas.openxmlformats.org/markup-compatibility/2006" xmlns:o="urn:schemas-microsoft-com:office:office" xmlns:r="http://schemas.openxmlformats.org/officeDocument/2006/relationships" xmlns:m="http://schemas.openxmlformats.org/officeDocument/2006/math" xmlns:v="urn:schemas-microsoft-com:vml" xmlns:wp14="http://schemas.microsoft.com/office/word/2010/wordprocessingDrawing" xmlns:wp="http://schemas.openxmlformats.org/drawingml/2006/wordprocessingDrawing" xmlns:w10="urn:schemas-microsoft-com:office:word" xmlns:w="http://schemas.openxmlformats.org/wordprocessingml/2006/main" xmlns:w14="http://schemas.microsoft.com/office/word/2010/wordml" xmlns:wpg="http://schemas.microsoft.com/office/word/2010/wordprocessingGroup" xmlns:wpi="http://schemas.microsoft.com/office/word/2010/wordprocessingInk" xmlns:wne="http://schemas.microsoft.com/office/word/2006/wordml" xmlns:wps="http://schemas.microsoft.com/office/word/2010/wordprocessingShape" mc:Ignorable="w14 wp14">
   <w:docDefaults>
     <w:rPrDefault>
       <w:rPr>
@@ -14112,7 +14706,7 @@
     </w:rPrDefault>
     <w:pPrDefault/>
   </w:docDefaults>
-  <w:latentStyles w:defLockedState="0" w:defUIPriority="99" w:defSemiHidden="1" w:defUnhideWhenUsed="1" w:defQFormat="0" w:count="276">
+  <w:latentStyles w:defLockedState="0" w:defUIPriority="99" w:defSemiHidden="1" w:defUnhideWhenUsed="1" w:defQFormat="0" w:count="267">
     <w:lsdException w:name="Normal" w:semiHidden="0" w:uiPriority="0" w:unhideWhenUsed="0" w:qFormat="1"/>
     <w:lsdException w:name="heading 1" w:semiHidden="0" w:uiPriority="9" w:unhideWhenUsed="0" w:qFormat="1"/>
     <w:lsdException w:name="heading 2" w:uiPriority="9" w:qFormat="1"/>
@@ -14139,15 +14733,6 @@
     <w:lsdException w:name="Strong" w:semiHidden="0" w:uiPriority="22" w:unhideWhenUsed="0" w:qFormat="1"/>
     <w:lsdException w:name="Emphasis" w:semiHidden="0" w:uiPriority="20" w:unhideWhenUsed="0" w:qFormat="1"/>
     <w:lsdException w:name="Table Grid" w:semiHidden="0" w:uiPriority="59" w:unhideWhenUsed="0"/>
-    <w:lsdException w:name="Note Level 1" w:semiHidden="0" w:unhideWhenUsed="0"/>
-    <w:lsdException w:name="Note Level 2" w:semiHidden="0" w:unhideWhenUsed="0"/>
-    <w:lsdException w:name="Note Level 3" w:semiHidden="0" w:unhideWhenUsed="0"/>
-    <w:lsdException w:name="Note Level 4" w:semiHidden="0" w:unhideWhenUsed="0"/>
-    <w:lsdException w:name="Note Level 5" w:semiHidden="0" w:unhideWhenUsed="0"/>
-    <w:lsdException w:name="Note Level 6" w:semiHidden="0" w:unhideWhenUsed="0"/>
-    <w:lsdException w:name="Note Level 7" w:semiHidden="0" w:unhideWhenUsed="0"/>
-    <w:lsdException w:name="Note Level 8" w:semiHidden="0" w:unhideWhenUsed="0"/>
-    <w:lsdException w:name="Note Level 9" w:semiHidden="0" w:unhideWhenUsed="0"/>
     <w:lsdException w:name="Placeholder Text" w:unhideWhenUsed="0"/>
     <w:lsdException w:name="No Spacing" w:semiHidden="0" w:uiPriority="1" w:unhideWhenUsed="0" w:qFormat="1"/>
     <w:lsdException w:name="Light Shading" w:semiHidden="0" w:uiPriority="60" w:unhideWhenUsed="0"/>
@@ -14268,7 +14853,7 @@
     <w:name w:val="heading 1"/>
     <w:basedOn w:val="Standard"/>
     <w:next w:val="Standard"/>
-    <w:link w:val="berschrift1Zeichen"/>
+    <w:link w:val="berschrift1Zchn"/>
     <w:uiPriority w:val="9"/>
     <w:qFormat/>
     <w:rsid w:val="00604E75"/>
@@ -14291,7 +14876,7 @@
     <w:name w:val="heading 2"/>
     <w:basedOn w:val="Standard"/>
     <w:next w:val="Standard"/>
-    <w:link w:val="berschrift2Zeichen"/>
+    <w:link w:val="berschrift2Zchn"/>
     <w:uiPriority w:val="9"/>
     <w:unhideWhenUsed/>
     <w:qFormat/>
@@ -14315,7 +14900,7 @@
     <w:name w:val="heading 3"/>
     <w:basedOn w:val="Standard"/>
     <w:next w:val="Standard"/>
-    <w:link w:val="berschrift3Zeichen"/>
+    <w:link w:val="berschrift3Zchn"/>
     <w:uiPriority w:val="9"/>
     <w:unhideWhenUsed/>
     <w:qFormat/>
@@ -14337,7 +14922,7 @@
     <w:name w:val="heading 4"/>
     <w:basedOn w:val="Standard"/>
     <w:next w:val="Standard"/>
-    <w:link w:val="berschrift4Zeichen"/>
+    <w:link w:val="berschrift4Zchn"/>
     <w:uiPriority w:val="9"/>
     <w:unhideWhenUsed/>
     <w:qFormat/>
@@ -14361,7 +14946,7 @@
     <w:name w:val="heading 5"/>
     <w:basedOn w:val="Standard"/>
     <w:next w:val="Standard"/>
-    <w:link w:val="berschrift5Zeichen"/>
+    <w:link w:val="berschrift5Zchn"/>
     <w:uiPriority w:val="9"/>
     <w:unhideWhenUsed/>
     <w:qFormat/>
@@ -14377,7 +14962,7 @@
       <w:color w:val="243F60" w:themeColor="accent1" w:themeShade="7F"/>
     </w:rPr>
   </w:style>
-  <w:style w:type="character" w:default="1" w:styleId="Absatzstandardschriftart">
+  <w:style w:type="character" w:default="1" w:styleId="Absatz-Standardschriftart">
     <w:name w:val="Default Paragraph Font"/>
     <w:uiPriority w:val="1"/>
     <w:semiHidden/>
@@ -14407,7 +14992,7 @@
   <w:style w:type="paragraph" w:styleId="Sprechblasentext">
     <w:name w:val="Balloon Text"/>
     <w:basedOn w:val="Standard"/>
-    <w:link w:val="SprechblasentextZeichen"/>
+    <w:link w:val="SprechblasentextZchn"/>
     <w:uiPriority w:val="99"/>
     <w:semiHidden/>
     <w:unhideWhenUsed/>
@@ -14418,9 +15003,9 @@
       <w:szCs w:val="18"/>
     </w:rPr>
   </w:style>
-  <w:style w:type="character" w:customStyle="1" w:styleId="SprechblasentextZeichen">
-    <w:name w:val="Sprechblasentext Zeichen"/>
-    <w:basedOn w:val="Absatzstandardschriftart"/>
+  <w:style w:type="character" w:customStyle="1" w:styleId="SprechblasentextZchn">
+    <w:name w:val="Sprechblasentext Zchn"/>
+    <w:basedOn w:val="Absatz-Standardschriftart"/>
     <w:link w:val="Sprechblasentext"/>
     <w:uiPriority w:val="99"/>
     <w:semiHidden/>
@@ -14442,9 +15027,9 @@
       <w:contextualSpacing/>
     </w:pPr>
   </w:style>
-  <w:style w:type="character" w:customStyle="1" w:styleId="berschrift1Zeichen">
-    <w:name w:val="Überschrift 1 Zeichen"/>
-    <w:basedOn w:val="Absatzstandardschriftart"/>
+  <w:style w:type="character" w:customStyle="1" w:styleId="berschrift1Zchn">
+    <w:name w:val="Überschrift 1 Zchn"/>
+    <w:basedOn w:val="Absatz-Standardschriftart"/>
     <w:link w:val="berschrift1"/>
     <w:uiPriority w:val="9"/>
     <w:rsid w:val="00604E75"/>
@@ -14461,7 +15046,7 @@
     <w:name w:val="Title"/>
     <w:basedOn w:val="Standard"/>
     <w:next w:val="Standard"/>
-    <w:link w:val="TitelZeichen"/>
+    <w:link w:val="TitelZchn"/>
     <w:uiPriority w:val="10"/>
     <w:qFormat/>
     <w:rsid w:val="00604E75"/>
@@ -14481,9 +15066,9 @@
       <w:szCs w:val="52"/>
     </w:rPr>
   </w:style>
-  <w:style w:type="character" w:customStyle="1" w:styleId="TitelZeichen">
-    <w:name w:val="Titel Zeichen"/>
-    <w:basedOn w:val="Absatzstandardschriftart"/>
+  <w:style w:type="character" w:customStyle="1" w:styleId="TitelZchn">
+    <w:name w:val="Titel Zchn"/>
+    <w:basedOn w:val="Absatz-Standardschriftart"/>
     <w:link w:val="Titel"/>
     <w:uiPriority w:val="10"/>
     <w:rsid w:val="00604E75"/>
@@ -14499,7 +15084,7 @@
   <w:style w:type="paragraph" w:styleId="Kopfzeile">
     <w:name w:val="header"/>
     <w:basedOn w:val="Standard"/>
-    <w:link w:val="KopfzeileZeichen"/>
+    <w:link w:val="KopfzeileZchn"/>
     <w:uiPriority w:val="99"/>
     <w:unhideWhenUsed/>
     <w:rsid w:val="00604E75"/>
@@ -14510,9 +15095,9 @@
       </w:tabs>
     </w:pPr>
   </w:style>
-  <w:style w:type="character" w:customStyle="1" w:styleId="KopfzeileZeichen">
-    <w:name w:val="Kopfzeile Zeichen"/>
-    <w:basedOn w:val="Absatzstandardschriftart"/>
+  <w:style w:type="character" w:customStyle="1" w:styleId="KopfzeileZchn">
+    <w:name w:val="Kopfzeile Zchn"/>
+    <w:basedOn w:val="Absatz-Standardschriftart"/>
     <w:link w:val="Kopfzeile"/>
     <w:uiPriority w:val="99"/>
     <w:rsid w:val="00604E75"/>
@@ -14520,7 +15105,7 @@
   <w:style w:type="paragraph" w:styleId="Fuzeile">
     <w:name w:val="footer"/>
     <w:basedOn w:val="Standard"/>
-    <w:link w:val="FuzeileZeichen"/>
+    <w:link w:val="FuzeileZchn"/>
     <w:uiPriority w:val="99"/>
     <w:unhideWhenUsed/>
     <w:rsid w:val="00604E75"/>
@@ -14531,9 +15116,9 @@
       </w:tabs>
     </w:pPr>
   </w:style>
-  <w:style w:type="character" w:customStyle="1" w:styleId="FuzeileZeichen">
-    <w:name w:val="Fußzeile Zeichen"/>
-    <w:basedOn w:val="Absatzstandardschriftart"/>
+  <w:style w:type="character" w:customStyle="1" w:styleId="FuzeileZchn">
+    <w:name w:val="Fußzeile Zchn"/>
+    <w:basedOn w:val="Absatz-Standardschriftart"/>
     <w:link w:val="Fuzeile"/>
     <w:uiPriority w:val="99"/>
     <w:rsid w:val="00604E75"/>
@@ -14642,15 +15227,15 @@
   </w:style>
   <w:style w:type="character" w:styleId="Seitenzahl">
     <w:name w:val="page number"/>
-    <w:basedOn w:val="Absatzstandardschriftart"/>
+    <w:basedOn w:val="Absatz-Standardschriftart"/>
     <w:uiPriority w:val="99"/>
     <w:semiHidden/>
     <w:unhideWhenUsed/>
     <w:rsid w:val="00604E75"/>
   </w:style>
-  <w:style w:type="character" w:customStyle="1" w:styleId="berschrift2Zeichen">
-    <w:name w:val="Überschrift 2 Zeichen"/>
-    <w:basedOn w:val="Absatzstandardschriftart"/>
+  <w:style w:type="character" w:customStyle="1" w:styleId="berschrift2Zchn">
+    <w:name w:val="Überschrift 2 Zchn"/>
+    <w:basedOn w:val="Absatz-Standardschriftart"/>
     <w:link w:val="berschrift2"/>
     <w:uiPriority w:val="9"/>
     <w:rsid w:val="00DD7D53"/>
@@ -14786,9 +15371,9 @@
       </w:tcPr>
     </w:tblStylePr>
   </w:style>
-  <w:style w:type="character" w:customStyle="1" w:styleId="berschrift3Zeichen">
-    <w:name w:val="Überschrift 3 Zeichen"/>
-    <w:basedOn w:val="Absatzstandardschriftart"/>
+  <w:style w:type="character" w:customStyle="1" w:styleId="berschrift3Zchn">
+    <w:name w:val="Überschrift 3 Zchn"/>
+    <w:basedOn w:val="Absatz-Standardschriftart"/>
     <w:link w:val="berschrift3"/>
     <w:uiPriority w:val="9"/>
     <w:rsid w:val="008800CF"/>
@@ -14799,9 +15384,9 @@
       <w:color w:val="4F81BD" w:themeColor="accent1"/>
     </w:rPr>
   </w:style>
-  <w:style w:type="character" w:customStyle="1" w:styleId="berschrift4Zeichen">
-    <w:name w:val="Überschrift 4 Zeichen"/>
-    <w:basedOn w:val="Absatzstandardschriftart"/>
+  <w:style w:type="character" w:customStyle="1" w:styleId="berschrift4Zchn">
+    <w:name w:val="Überschrift 4 Zchn"/>
+    <w:basedOn w:val="Absatz-Standardschriftart"/>
     <w:link w:val="berschrift4"/>
     <w:uiPriority w:val="9"/>
     <w:rsid w:val="009569CF"/>
@@ -14814,9 +15399,9 @@
       <w:color w:val="4F81BD" w:themeColor="accent1"/>
     </w:rPr>
   </w:style>
-  <w:style w:type="character" w:customStyle="1" w:styleId="berschrift5Zeichen">
-    <w:name w:val="Überschrift 5 Zeichen"/>
-    <w:basedOn w:val="Absatzstandardschriftart"/>
+  <w:style w:type="character" w:customStyle="1" w:styleId="berschrift5Zchn">
+    <w:name w:val="Überschrift 5 Zchn"/>
+    <w:basedOn w:val="Absatz-Standardschriftart"/>
     <w:link w:val="berschrift5"/>
     <w:uiPriority w:val="9"/>
     <w:rsid w:val="00762534"/>
@@ -14945,12 +15530,12 @@
   </w:style>
   <w:style w:type="character" w:customStyle="1" w:styleId="apple-converted-space">
     <w:name w:val="apple-converted-space"/>
-    <w:basedOn w:val="Absatzstandardschriftart"/>
+    <w:basedOn w:val="Absatz-Standardschriftart"/>
     <w:rsid w:val="00967C35"/>
   </w:style>
-  <w:style w:type="character" w:styleId="Link">
+  <w:style w:type="character" w:styleId="Hyperlink">
     <w:name w:val="Hyperlink"/>
-    <w:basedOn w:val="Absatzstandardschriftart"/>
+    <w:basedOn w:val="Absatz-Standardschriftart"/>
     <w:uiPriority w:val="99"/>
     <w:unhideWhenUsed/>
     <w:rsid w:val="00DE3605"/>
@@ -15293,7 +15878,7 @@
 </file>
 
 <file path=customXml/itemProps1.xml><?xml version="1.0" encoding="utf-8"?>
-<ds:datastoreItem xmlns:ds="http://schemas.openxmlformats.org/officeDocument/2006/customXml" ds:itemID="{47A380F7-A815-974B-BCF7-229B5CC42E2F}">
+<ds:datastoreItem xmlns:ds="http://schemas.openxmlformats.org/officeDocument/2006/customXml" ds:itemID="{12A61FF8-A20B-4931-AA14-A4A7395DDB90}">
   <ds:schemaRefs>
     <ds:schemaRef ds:uri="http://schemas.openxmlformats.org/officeDocument/2006/bibliography"/>
   </ds:schemaRefs>

--- a/Planung/04_Resultate/Schlussbericht.docx
+++ b/Planung/04_Resultate/Schlussbericht.docx
@@ -1,10 +1,10 @@
 
 <file path=word/document.xml><?xml version="1.0" encoding="utf-8"?>
-<w:document xmlns:wpc="http://schemas.microsoft.com/office/word/2010/wordprocessingCanvas" xmlns:mc="http://schemas.openxmlformats.org/markup-compatibility/2006" xmlns:o="urn:schemas-microsoft-com:office:office" xmlns:r="http://schemas.openxmlformats.org/officeDocument/2006/relationships" xmlns:m="http://schemas.openxmlformats.org/officeDocument/2006/math" xmlns:v="urn:schemas-microsoft-com:vml" xmlns:wp14="http://schemas.microsoft.com/office/word/2010/wordprocessingDrawing" xmlns:wp="http://schemas.openxmlformats.org/drawingml/2006/wordprocessingDrawing" xmlns:w10="urn:schemas-microsoft-com:office:word" xmlns:w="http://schemas.openxmlformats.org/wordprocessingml/2006/main" xmlns:w14="http://schemas.microsoft.com/office/word/2010/wordml" xmlns:wpg="http://schemas.microsoft.com/office/word/2010/wordprocessingGroup" xmlns:wpi="http://schemas.microsoft.com/office/word/2010/wordprocessingInk" xmlns:wne="http://schemas.microsoft.com/office/word/2006/wordml" xmlns:wps="http://schemas.microsoft.com/office/word/2010/wordprocessingShape" mc:Ignorable="w14 wp14">
+<w:document xmlns:wpc="http://schemas.microsoft.com/office/word/2010/wordprocessingCanvas" xmlns:mc="http://schemas.openxmlformats.org/markup-compatibility/2006" xmlns:o="urn:schemas-microsoft-com:office:office" xmlns:r="http://schemas.openxmlformats.org/officeDocument/2006/relationships" xmlns:m="http://schemas.openxmlformats.org/officeDocument/2006/math" xmlns:v="urn:schemas-microsoft-com:vml" xmlns:wp14="http://schemas.microsoft.com/office/word/2010/wordprocessingDrawing" xmlns:wp="http://schemas.openxmlformats.org/drawingml/2006/wordprocessingDrawing" xmlns:w10="urn:schemas-microsoft-com:office:word" xmlns:w="http://schemas.openxmlformats.org/wordprocessingml/2006/main" xmlns:w14="http://schemas.microsoft.com/office/word/2010/wordml" xmlns:w15="http://schemas.microsoft.com/office/word/2012/wordml" xmlns:wpg="http://schemas.microsoft.com/office/word/2010/wordprocessingGroup" xmlns:wpi="http://schemas.microsoft.com/office/word/2010/wordprocessingInk" xmlns:wne="http://schemas.microsoft.com/office/word/2006/wordml" xmlns:wps="http://schemas.microsoft.com/office/word/2010/wordprocessingShape" mc:Ignorable="w14 w15 wp14">
   <w:body>
     <w:p>
       <w:pPr>
-        <w:pStyle w:val="Titel"/>
+        <w:pStyle w:val="Title"/>
       </w:pPr>
       <w:r>
         <w:t>Schlussbericht</w:t>
@@ -12,7 +12,7 @@
     </w:p>
     <w:p>
       <w:pPr>
-        <w:pStyle w:val="berschrift2"/>
+        <w:pStyle w:val="Heading2"/>
       </w:pPr>
       <w:r>
         <w:t xml:space="preserve"> </w:t>
@@ -209,17 +209,8 @@
                 <w:rFonts w:ascii="Calibri" w:eastAsia="Times New Roman" w:hAnsi="Calibri" w:cs="Times New Roman"/>
                 <w:color w:val="000000"/>
               </w:rPr>
-              <w:t xml:space="preserve">Florian </w:t>
-            </w:r>
-            <w:proofErr w:type="spellStart"/>
-            <w:r>
-              <w:rPr>
-                <w:rFonts w:ascii="Calibri" w:eastAsia="Times New Roman" w:hAnsi="Calibri" w:cs="Times New Roman"/>
-                <w:color w:val="000000"/>
-              </w:rPr>
-              <w:t>Bosshard</w:t>
-            </w:r>
-            <w:proofErr w:type="spellEnd"/>
+              <w:t>Florian Bosshard</w:t>
+            </w:r>
           </w:p>
         </w:tc>
         <w:tc>
@@ -324,31 +315,13 @@
                 <w:color w:val="000000"/>
               </w:rPr>
             </w:pPr>
-            <w:proofErr w:type="spellStart"/>
-            <w:r>
-              <w:rPr>
-                <w:rFonts w:ascii="Calibri" w:eastAsia="Times New Roman" w:hAnsi="Calibri" w:cs="Times New Roman"/>
-                <w:color w:val="000000"/>
-              </w:rPr>
-              <w:t>Nadri</w:t>
-            </w:r>
-            <w:proofErr w:type="spellEnd"/>
-            <w:r>
-              <w:rPr>
-                <w:rFonts w:ascii="Calibri" w:eastAsia="Times New Roman" w:hAnsi="Calibri" w:cs="Times New Roman"/>
-                <w:color w:val="000000"/>
-              </w:rPr>
-              <w:t xml:space="preserve"> </w:t>
-            </w:r>
-            <w:proofErr w:type="spellStart"/>
-            <w:r>
-              <w:rPr>
-                <w:rFonts w:ascii="Calibri" w:eastAsia="Times New Roman" w:hAnsi="Calibri" w:cs="Times New Roman"/>
-                <w:color w:val="000000"/>
-              </w:rPr>
-              <w:t>Mamuti</w:t>
-            </w:r>
-            <w:proofErr w:type="spellEnd"/>
+            <w:r>
+              <w:rPr>
+                <w:rFonts w:ascii="Calibri" w:eastAsia="Times New Roman" w:hAnsi="Calibri" w:cs="Times New Roman"/>
+                <w:color w:val="000000"/>
+              </w:rPr>
+              <w:t>Nadri Mamuti</w:t>
+            </w:r>
           </w:p>
         </w:tc>
         <w:tc>
@@ -1332,23 +1305,7 @@
                 <w:rFonts w:ascii="Calibri" w:eastAsia="Times New Roman" w:hAnsi="Calibri" w:cs="Times New Roman"/>
                 <w:color w:val="000000"/>
               </w:rPr>
-              <w:t xml:space="preserve">UML für </w:t>
-            </w:r>
-            <w:proofErr w:type="spellStart"/>
-            <w:r>
-              <w:rPr>
-                <w:rFonts w:ascii="Calibri" w:eastAsia="Times New Roman" w:hAnsi="Calibri" w:cs="Times New Roman"/>
-                <w:color w:val="000000"/>
-              </w:rPr>
-              <w:t>Eclipse</w:t>
-            </w:r>
-            <w:proofErr w:type="spellEnd"/>
-            <w:r>
-              <w:rPr>
-                <w:rFonts w:ascii="Calibri" w:eastAsia="Times New Roman" w:hAnsi="Calibri" w:cs="Times New Roman"/>
-                <w:color w:val="000000"/>
-              </w:rPr>
-              <w:t xml:space="preserve"> einrichten</w:t>
+              <w:t>UML für Eclipse einrichten</w:t>
             </w:r>
           </w:p>
         </w:tc>
@@ -1470,37 +1427,12 @@
                 <w:color w:val="000000"/>
               </w:rPr>
             </w:pPr>
-            <w:proofErr w:type="spellStart"/>
-            <w:r>
-              <w:rPr>
-                <w:rFonts w:ascii="Calibri" w:eastAsia="Times New Roman" w:hAnsi="Calibri" w:cs="Times New Roman"/>
-                <w:color w:val="000000"/>
-              </w:rPr>
-              <w:t>Github</w:t>
-            </w:r>
-            <w:proofErr w:type="spellEnd"/>
-            <w:r>
-              <w:rPr>
-                <w:rFonts w:ascii="Calibri" w:eastAsia="Times New Roman" w:hAnsi="Calibri" w:cs="Times New Roman"/>
-                <w:color w:val="000000"/>
-              </w:rPr>
-              <w:t xml:space="preserve"> für </w:t>
-            </w:r>
-            <w:proofErr w:type="spellStart"/>
-            <w:r>
-              <w:rPr>
-                <w:rFonts w:ascii="Calibri" w:eastAsia="Times New Roman" w:hAnsi="Calibri" w:cs="Times New Roman"/>
-                <w:color w:val="000000"/>
-              </w:rPr>
-              <w:t>Eclipse</w:t>
-            </w:r>
-            <w:proofErr w:type="spellEnd"/>
-            <w:r>
-              <w:rPr>
-                <w:rFonts w:ascii="Calibri" w:eastAsia="Times New Roman" w:hAnsi="Calibri" w:cs="Times New Roman"/>
-                <w:color w:val="000000"/>
-              </w:rPr>
-              <w:t xml:space="preserve"> einrichten</w:t>
+            <w:r>
+              <w:rPr>
+                <w:rFonts w:ascii="Calibri" w:eastAsia="Times New Roman" w:hAnsi="Calibri" w:cs="Times New Roman"/>
+                <w:color w:val="000000"/>
+              </w:rPr>
+              <w:t>Github für Eclipse einrichten</w:t>
             </w:r>
           </w:p>
         </w:tc>
@@ -1622,21 +1554,12 @@
                 <w:color w:val="000000"/>
               </w:rPr>
             </w:pPr>
-            <w:proofErr w:type="spellStart"/>
-            <w:r>
-              <w:rPr>
-                <w:rFonts w:ascii="Calibri" w:eastAsia="Times New Roman" w:hAnsi="Calibri" w:cs="Times New Roman"/>
-                <w:color w:val="000000"/>
-              </w:rPr>
-              <w:t>Eclipse</w:t>
-            </w:r>
-            <w:proofErr w:type="spellEnd"/>
-            <w:r>
-              <w:rPr>
-                <w:rFonts w:ascii="Calibri" w:eastAsia="Times New Roman" w:hAnsi="Calibri" w:cs="Times New Roman"/>
-                <w:color w:val="000000"/>
-              </w:rPr>
-              <w:t xml:space="preserve"> Projekt aufsetzen</w:t>
+            <w:r>
+              <w:rPr>
+                <w:rFonts w:ascii="Calibri" w:eastAsia="Times New Roman" w:hAnsi="Calibri" w:cs="Times New Roman"/>
+                <w:color w:val="000000"/>
+              </w:rPr>
+              <w:t>Eclipse Projekt aufsetzen</w:t>
             </w:r>
           </w:p>
         </w:tc>
@@ -1763,23 +1686,7 @@
                 <w:rFonts w:ascii="Calibri" w:eastAsia="Times New Roman" w:hAnsi="Calibri" w:cs="Times New Roman"/>
                 <w:color w:val="000000"/>
               </w:rPr>
-              <w:t xml:space="preserve">Java Framework </w:t>
-            </w:r>
-            <w:proofErr w:type="spellStart"/>
-            <w:r>
-              <w:rPr>
-                <w:rFonts w:ascii="Calibri" w:eastAsia="Times New Roman" w:hAnsi="Calibri" w:cs="Times New Roman"/>
-                <w:color w:val="000000"/>
-              </w:rPr>
-              <w:t>Slik</w:t>
-            </w:r>
-            <w:proofErr w:type="spellEnd"/>
-            <w:r>
-              <w:rPr>
-                <w:rFonts w:ascii="Calibri" w:eastAsia="Times New Roman" w:hAnsi="Calibri" w:cs="Times New Roman"/>
-                <w:color w:val="000000"/>
-              </w:rPr>
-              <w:t xml:space="preserve"> anschauen</w:t>
+              <w:t>Java Framework Slik anschauen</w:t>
             </w:r>
           </w:p>
         </w:tc>
@@ -3038,7 +2945,6 @@
                 <w:color w:val="000000"/>
               </w:rPr>
             </w:pPr>
-            <w:proofErr w:type="spellStart"/>
             <w:r>
               <w:rPr>
                 <w:rFonts w:ascii="Calibri" w:eastAsia="Times New Roman" w:hAnsi="Calibri" w:cs="Times New Roman"/>
@@ -3046,7 +2952,6 @@
               </w:rPr>
               <w:t>Anwendugsfalldiagramm</w:t>
             </w:r>
-            <w:proofErr w:type="spellEnd"/>
           </w:p>
         </w:tc>
         <w:tc>
@@ -7593,9 +7498,9 @@
           <w:szCs w:val="38"/>
         </w:rPr>
         <w:sectPr>
-          <w:headerReference w:type="default" r:id="rId9"/>
-          <w:footerReference w:type="even" r:id="rId10"/>
-          <w:footerReference w:type="default" r:id="rId11"/>
+          <w:headerReference w:type="default" r:id="rId8"/>
+          <w:footerReference w:type="even" r:id="rId9"/>
+          <w:footerReference w:type="default" r:id="rId10"/>
           <w:pgSz w:w="11900" w:h="16840"/>
           <w:pgMar w:top="1417" w:right="1417" w:bottom="1134" w:left="1417" w:header="708" w:footer="708" w:gutter="0"/>
           <w:cols w:space="708"/>
@@ -7605,7 +7510,7 @@
     </w:p>
     <w:p>
       <w:pPr>
-        <w:pStyle w:val="berschrift2"/>
+        <w:pStyle w:val="Heading2"/>
       </w:pPr>
       <w:r>
         <w:lastRenderedPageBreak/>
@@ -7616,7 +7521,7 @@
       <w:r>
         <w:rPr>
           <w:noProof/>
-          <w:lang w:val="en-US" w:eastAsia="en-US"/>
+          <w:lang w:val="de-CH" w:eastAsia="de-CH"/>
         </w:rPr>
         <w:drawing>
           <wp:inline distT="0" distB="0" distL="0" distR="0" wp14:anchorId="2B4CE6EB" wp14:editId="56B87962">
@@ -7636,7 +7541,7 @@
                     </pic:cNvPicPr>
                   </pic:nvPicPr>
                   <pic:blipFill>
-                    <a:blip r:embed="rId12">
+                    <a:blip r:embed="rId11">
                       <a:extLst>
                         <a:ext uri="{28A0092B-C50C-407E-A947-70E740481C1C}">
                           <a14:useLocalDpi xmlns:a14="http://schemas.microsoft.com/office/drawing/2010/main" val="0"/>
@@ -7670,26 +7575,18 @@
     </w:p>
     <w:p>
       <w:pPr>
-        <w:pStyle w:val="berschrift3"/>
+        <w:pStyle w:val="Heading3"/>
       </w:pPr>
       <w:r>
         <w:lastRenderedPageBreak/>
-        <w:t>Figuren (</w:t>
-      </w:r>
-      <w:proofErr w:type="spellStart"/>
-      <w:r>
-        <w:t>Pieces</w:t>
-      </w:r>
-      <w:proofErr w:type="spellEnd"/>
-      <w:r>
-        <w:t>)</w:t>
+        <w:t>Figuren (Pieces)</w:t>
       </w:r>
     </w:p>
     <w:p>
       <w:r>
         <w:rPr>
           <w:noProof/>
-          <w:lang w:val="en-US" w:eastAsia="en-US"/>
+          <w:lang w:val="de-CH" w:eastAsia="de-CH"/>
         </w:rPr>
         <w:drawing>
           <wp:inline distT="0" distB="0" distL="0" distR="0" wp14:anchorId="2F44B7ED" wp14:editId="7A50DD21">
@@ -7709,7 +7606,7 @@
                     </pic:cNvPicPr>
                   </pic:nvPicPr>
                   <pic:blipFill>
-                    <a:blip r:embed="rId13">
+                    <a:blip r:embed="rId12">
                       <a:extLst>
                         <a:ext uri="{28A0092B-C50C-407E-A947-70E740481C1C}">
                           <a14:useLocalDpi xmlns:a14="http://schemas.microsoft.com/office/drawing/2010/main" val="0"/>
@@ -7744,7 +7641,7 @@
     <w:p/>
     <w:p>
       <w:pPr>
-        <w:pStyle w:val="berschrift3"/>
+        <w:pStyle w:val="Heading3"/>
       </w:pPr>
       <w:r>
         <w:lastRenderedPageBreak/>
@@ -7755,7 +7652,7 @@
       <w:r>
         <w:rPr>
           <w:noProof/>
-          <w:lang w:val="en-US" w:eastAsia="en-US"/>
+          <w:lang w:val="de-CH" w:eastAsia="de-CH"/>
         </w:rPr>
         <w:drawing>
           <wp:inline distT="0" distB="0" distL="0" distR="0" wp14:anchorId="3C76EF12" wp14:editId="3EC0BAC8">
@@ -7775,7 +7672,7 @@
                     </pic:cNvPicPr>
                   </pic:nvPicPr>
                   <pic:blipFill>
-                    <a:blip r:embed="rId14">
+                    <a:blip r:embed="rId13">
                       <a:extLst>
                         <a:ext uri="{28A0092B-C50C-407E-A947-70E740481C1C}">
                           <a14:useLocalDpi xmlns:a14="http://schemas.microsoft.com/office/drawing/2010/main" val="0"/>
@@ -7839,7 +7736,7 @@
     </w:p>
     <w:p>
       <w:pPr>
-        <w:pStyle w:val="berschrift2"/>
+        <w:pStyle w:val="Heading2"/>
       </w:pPr>
       <w:r>
         <w:lastRenderedPageBreak/>
@@ -7848,46 +7745,98 @@
     </w:p>
     <w:p>
       <w:r>
-        <w:t xml:space="preserve">Der Code befindet sich auf der CD: </w:t>
+        <w:rPr>
+          <w:noProof/>
+          <w:lang w:val="de-CH" w:eastAsia="de-CH"/>
+        </w:rPr>
+        <w:drawing>
+          <wp:anchor distT="0" distB="0" distL="114300" distR="114300" simplePos="0" relativeHeight="251662336" behindDoc="0" locked="0" layoutInCell="1" allowOverlap="1" wp14:anchorId="51C27146" wp14:editId="22437003">
+            <wp:simplePos x="0" y="0"/>
+            <wp:positionH relativeFrom="column">
+              <wp:posOffset>330</wp:posOffset>
+            </wp:positionH>
+            <wp:positionV relativeFrom="line">
+              <wp:posOffset>218034</wp:posOffset>
+            </wp:positionV>
+            <wp:extent cx="2200275" cy="800100"/>
+            <wp:effectExtent l="0" t="0" r="9525" b="0"/>
+            <wp:wrapTopAndBottom/>
+            <wp:docPr id="9" name="Picture 9"/>
+            <wp:cNvGraphicFramePr>
+              <a:graphicFrameLocks xmlns:a="http://schemas.openxmlformats.org/drawingml/2006/main" noChangeAspect="1"/>
+            </wp:cNvGraphicFramePr>
+            <a:graphic xmlns:a="http://schemas.openxmlformats.org/drawingml/2006/main">
+              <a:graphicData uri="http://schemas.openxmlformats.org/drawingml/2006/picture">
+                <pic:pic xmlns:pic="http://schemas.openxmlformats.org/drawingml/2006/picture">
+                  <pic:nvPicPr>
+                    <pic:cNvPr id="1" name=""/>
+                    <pic:cNvPicPr/>
+                  </pic:nvPicPr>
+                  <pic:blipFill>
+                    <a:blip r:embed="rId14"/>
+                    <a:stretch>
+                      <a:fillRect/>
+                    </a:stretch>
+                  </pic:blipFill>
+                  <pic:spPr>
+                    <a:xfrm>
+                      <a:off x="0" y="0"/>
+                      <a:ext cx="2200275" cy="800100"/>
+                    </a:xfrm>
+                    <a:prstGeom prst="rect">
+                      <a:avLst/>
+                    </a:prstGeom>
+                  </pic:spPr>
+                </pic:pic>
+              </a:graphicData>
+            </a:graphic>
+          </wp:anchor>
+        </w:drawing>
+      </w:r>
+      <w:r>
+        <w:t xml:space="preserve">Der Code </w:t>
+      </w:r>
+      <w:r>
+        <w:t>und der letzte Build befinden</w:t>
+      </w:r>
+      <w:r>
+        <w:t xml:space="preserve"> sich auf der CD: </w:t>
       </w:r>
     </w:p>
-    <w:p/>
     <w:p>
       <w:pPr>
-        <w:pStyle w:val="Listenabsatz"/>
+        <w:pStyle w:val="ListParagraph"/>
+      </w:pPr>
+    </w:p>
+    <w:p>
+      <w:pPr>
+        <w:pStyle w:val="ListParagraph"/>
         <w:numPr>
           <w:ilvl w:val="0"/>
           <w:numId w:val="20"/>
         </w:numPr>
       </w:pPr>
       <w:r>
-        <w:t xml:space="preserve">Source: </w:t>
+        <w:t xml:space="preserve">Das </w:t>
       </w:r>
-      <w:proofErr w:type="spellStart"/>
       <w:r>
-        <w:t>Eclipse</w:t>
+        <w:t>Eclipse Projekt ch.zhaw.necarex</w:t>
       </w:r>
-      <w:proofErr w:type="spellEnd"/>
       <w:r>
-        <w:t xml:space="preserve"> Projekt </w:t>
-      </w:r>
-      <w:proofErr w:type="spellStart"/>
-      <w:r>
-        <w:t>ch.zhaw.necarex</w:t>
-      </w:r>
-      <w:proofErr w:type="spellEnd"/>
-      <w:r>
-        <w:t>. Enthält den gesamten Source-Code</w:t>
+        <w:t xml:space="preserve"> befindet sich im Ordner Source und enthält den ganzen Code sowie alle benötigten Abhängigkeiten.</w:t>
       </w:r>
     </w:p>
     <w:p>
       <w:pPr>
-        <w:pStyle w:val="Listenabsatz"/>
+        <w:pStyle w:val="ListParagraph"/>
         <w:numPr>
           <w:ilvl w:val="0"/>
           <w:numId w:val="20"/>
         </w:numPr>
       </w:pPr>
+      <w:r>
+        <w:t xml:space="preserve">Die Ausführbare Datei </w:t>
+      </w:r>
       <w:r>
         <w:t>neca</w:t>
       </w:r>
@@ -7895,32 +7844,28 @@
         <w:t>re</w:t>
       </w:r>
       <w:r>
-        <w:t>x.jar : Ausführbare Dateien</w:t>
+        <w:t xml:space="preserve">x.jar </w:t>
+      </w:r>
+      <w:r>
+        <w:t xml:space="preserve">befindet sich im Ordner Build. </w:t>
       </w:r>
     </w:p>
     <w:p>
       <w:pPr>
-        <w:pStyle w:val="Listenabsatz"/>
+        <w:pStyle w:val="ListParagraph"/>
         <w:numPr>
           <w:ilvl w:val="0"/>
           <w:numId w:val="20"/>
         </w:numPr>
       </w:pPr>
-      <w:proofErr w:type="spellStart"/>
       <w:r>
-        <w:t>JavaDoc</w:t>
+        <w:t xml:space="preserve">Das </w:t>
       </w:r>
-      <w:proofErr w:type="spellEnd"/>
       <w:r>
-        <w:t xml:space="preserve"> liegt unterhalb des </w:t>
+        <w:t xml:space="preserve">JavaDoc </w:t>
       </w:r>
-      <w:proofErr w:type="spellStart"/>
       <w:r>
-        <w:t>Eclipse</w:t>
-      </w:r>
-      <w:proofErr w:type="spellEnd"/>
-      <w:r>
-        <w:t xml:space="preserve"> Projekts. Verweis auf oberster Ebene. </w:t>
+        <w:t>kann hier gefunden werden: Source\ch.zhaw.necarex\doc</w:t>
       </w:r>
     </w:p>
     <w:p>
@@ -7940,7 +7885,7 @@
     </w:p>
     <w:p>
       <w:pPr>
-        <w:pStyle w:val="berschrift2"/>
+        <w:pStyle w:val="Heading2"/>
         <w:tabs>
           <w:tab w:val="center" w:pos="4533"/>
         </w:tabs>
@@ -7948,7 +7893,7 @@
       <w:r>
         <w:rPr>
           <w:noProof/>
-          <w:lang w:val="en-US" w:eastAsia="en-US"/>
+          <w:lang w:val="de-CH" w:eastAsia="de-CH"/>
         </w:rPr>
         <w:lastRenderedPageBreak/>
         <w:drawing>
@@ -8020,29 +7965,22 @@
     </w:p>
     <w:p>
       <w:pPr>
-        <w:pStyle w:val="berschrift3"/>
+        <w:pStyle w:val="Heading3"/>
       </w:pPr>
       <w:r>
-        <w:t xml:space="preserve">Test der Figuren mittels </w:t>
+        <w:t>Test der Figuren mittels JUnit</w:t>
       </w:r>
-      <w:proofErr w:type="spellStart"/>
-      <w:r>
-        <w:t>JUnit</w:t>
-      </w:r>
-      <w:proofErr w:type="spellEnd"/>
     </w:p>
     <w:p>
       <w:r>
         <w:t xml:space="preserve">Die Gangart Figuren wurden zu einem Zeitpunkt erstellt, an dem noch kein GUI vorhanden war. So wurden zuerst Unit-Tests erstellt und die Funktionalität danach entwickelt. Die Unit-Tests sind in der Klasse </w:t>
       </w:r>
-      <w:proofErr w:type="spellStart"/>
       <w:r>
         <w:rPr>
           <w:i/>
         </w:rPr>
         <w:t>PieceTester</w:t>
       </w:r>
-      <w:proofErr w:type="spellEnd"/>
       <w:r>
         <w:t xml:space="preserve"> abgelegt. </w:t>
       </w:r>
@@ -8070,7 +8008,7 @@
     <w:p/>
     <w:tbl>
       <w:tblPr>
-        <w:tblStyle w:val="HelleSchattierung-Akzent1"/>
+        <w:tblStyle w:val="LightShading-Accent1"/>
         <w:tblW w:w="0" w:type="auto"/>
         <w:tblLook w:val="04A0" w:firstRow="1" w:lastRow="0" w:firstColumn="1" w:lastColumn="0" w:noHBand="0" w:noVBand="1"/>
       </w:tblPr>
@@ -8117,11 +8055,9 @@
             <w:tcW w:w="4603" w:type="dxa"/>
           </w:tcPr>
           <w:p>
-            <w:proofErr w:type="spellStart"/>
             <w:r>
               <w:t>initGamePawn</w:t>
             </w:r>
-            <w:proofErr w:type="spellEnd"/>
           </w:p>
         </w:tc>
         <w:tc>
@@ -8145,11 +8081,9 @@
             <w:tcW w:w="4603" w:type="dxa"/>
           </w:tcPr>
           <w:p>
-            <w:proofErr w:type="spellStart"/>
             <w:r>
               <w:t>initGameKnight</w:t>
             </w:r>
-            <w:proofErr w:type="spellEnd"/>
           </w:p>
         </w:tc>
         <w:tc>
@@ -8176,11 +8110,9 @@
             <w:tcW w:w="4603" w:type="dxa"/>
           </w:tcPr>
           <w:p>
-            <w:proofErr w:type="spellStart"/>
             <w:r>
               <w:t>initGameRock</w:t>
             </w:r>
-            <w:proofErr w:type="spellEnd"/>
           </w:p>
         </w:tc>
         <w:tc>
@@ -8204,11 +8136,9 @@
             <w:tcW w:w="4603" w:type="dxa"/>
           </w:tcPr>
           <w:p>
-            <w:proofErr w:type="spellStart"/>
             <w:r>
               <w:t>pawnsOnBaseLine</w:t>
             </w:r>
-            <w:proofErr w:type="spellEnd"/>
           </w:p>
         </w:tc>
         <w:tc>
@@ -8238,11 +8168,9 @@
             <w:tcW w:w="4603" w:type="dxa"/>
           </w:tcPr>
           <w:p>
-            <w:proofErr w:type="spellStart"/>
             <w:r>
               <w:t>knightsOnBaseLine</w:t>
             </w:r>
-            <w:proofErr w:type="spellEnd"/>
           </w:p>
         </w:tc>
         <w:tc>
@@ -8266,11 +8194,9 @@
             <w:tcW w:w="4603" w:type="dxa"/>
           </w:tcPr>
           <w:p>
-            <w:proofErr w:type="spellStart"/>
             <w:r>
               <w:t>rooksOnBaseLine</w:t>
             </w:r>
-            <w:proofErr w:type="spellEnd"/>
           </w:p>
         </w:tc>
         <w:tc>
@@ -8297,11 +8223,9 @@
             <w:tcW w:w="4603" w:type="dxa"/>
           </w:tcPr>
           <w:p>
-            <w:proofErr w:type="spellStart"/>
             <w:r>
               <w:t>checkFieldColsAndRows</w:t>
             </w:r>
-            <w:proofErr w:type="spellEnd"/>
           </w:p>
         </w:tc>
         <w:tc>
@@ -8313,31 +8237,7 @@
               <w:cnfStyle w:val="000000100000" w:firstRow="0" w:lastRow="0" w:firstColumn="0" w:lastColumn="0" w:oddVBand="0" w:evenVBand="0" w:oddHBand="1" w:evenHBand="0" w:firstRowFirstColumn="0" w:firstRowLastColumn="0" w:lastRowFirstColumn="0" w:lastRowLastColumn="0"/>
             </w:pPr>
             <w:r>
-              <w:t xml:space="preserve">Im </w:t>
-            </w:r>
-            <w:proofErr w:type="spellStart"/>
-            <w:r>
-              <w:t>ChessBoard</w:t>
-            </w:r>
-            <w:proofErr w:type="spellEnd"/>
-            <w:r>
-              <w:t xml:space="preserve"> hat es ein </w:t>
-            </w:r>
-            <w:proofErr w:type="spellStart"/>
-            <w:r>
-              <w:t>zweidiemensionales</w:t>
-            </w:r>
-            <w:proofErr w:type="spellEnd"/>
-            <w:r>
-              <w:t xml:space="preserve"> Array aller Felder. Zusätzlich </w:t>
-            </w:r>
-            <w:proofErr w:type="spellStart"/>
-            <w:r>
-              <w:t>weiss</w:t>
-            </w:r>
-            <w:proofErr w:type="spellEnd"/>
-            <w:r>
-              <w:t xml:space="preserve"> jedes Feld, auf welchem Feld es steht. Dies muss übereinstimmen.</w:t>
+              <w:t>Im ChessBoard hat es ein zweidiemensionales Array aller Felder. Zusätzlich weiss jedes Feld, auf welchem Feld es steht. Dies muss übereinstimmen.</w:t>
             </w:r>
           </w:p>
         </w:tc>
@@ -8349,11 +8249,9 @@
             <w:tcW w:w="4603" w:type="dxa"/>
           </w:tcPr>
           <w:p>
-            <w:proofErr w:type="spellStart"/>
             <w:r>
               <w:t>movePawns</w:t>
             </w:r>
-            <w:proofErr w:type="spellEnd"/>
           </w:p>
         </w:tc>
         <w:tc>
@@ -8380,11 +8278,9 @@
             <w:tcW w:w="4603" w:type="dxa"/>
           </w:tcPr>
           <w:p>
-            <w:proofErr w:type="spellStart"/>
             <w:r>
               <w:t>moveKnights</w:t>
             </w:r>
-            <w:proofErr w:type="spellEnd"/>
           </w:p>
         </w:tc>
         <w:tc>
@@ -8408,11 +8304,9 @@
             <w:tcW w:w="4603" w:type="dxa"/>
           </w:tcPr>
           <w:p>
-            <w:proofErr w:type="spellStart"/>
             <w:r>
               <w:t>moveRooks</w:t>
             </w:r>
-            <w:proofErr w:type="spellEnd"/>
           </w:p>
         </w:tc>
         <w:tc>
@@ -8432,15 +8326,7 @@
     </w:tbl>
     <w:p>
       <w:r>
-        <w:t xml:space="preserve">In der folgenden Auflistung die Züge und Kontrollen der </w:t>
-      </w:r>
-      <w:proofErr w:type="spellStart"/>
-      <w:r>
-        <w:t>movePawns</w:t>
-      </w:r>
-      <w:proofErr w:type="spellEnd"/>
-      <w:r>
-        <w:t xml:space="preserve">. Die </w:t>
+        <w:t xml:space="preserve">In der folgenden Auflistung die Züge und Kontrollen der movePawns. Die </w:t>
       </w:r>
       <w:r>
         <w:t xml:space="preserve">entsprechenden Methoden der anderen Figuren sind ähnlich aufgebaut. </w:t>
@@ -8464,23 +8350,7 @@
           <w:rFonts w:eastAsia="Times New Roman" w:cs="Times New Roman"/>
           <w:color w:val="000000"/>
         </w:rPr>
-        <w:t xml:space="preserve">Zug des </w:t>
-      </w:r>
-      <w:proofErr w:type="spellStart"/>
-      <w:r>
-        <w:rPr>
-          <w:rFonts w:eastAsia="Times New Roman" w:cs="Times New Roman"/>
-          <w:color w:val="000000"/>
-        </w:rPr>
-        <w:t>weissen</w:t>
-      </w:r>
-      <w:proofErr w:type="spellEnd"/>
-      <w:r>
-        <w:rPr>
-          <w:rFonts w:eastAsia="Times New Roman" w:cs="Times New Roman"/>
-          <w:color w:val="000000"/>
-        </w:rPr>
-        <w:t xml:space="preserve"> Bauern B2 nach B4</w:t>
+        <w:t>Zug des weissen Bauern B2 nach B4</w:t>
       </w:r>
     </w:p>
     <w:p>
@@ -8543,23 +8413,7 @@
           <w:rFonts w:eastAsia="Times New Roman" w:cs="Times New Roman"/>
           <w:color w:val="008000"/>
         </w:rPr>
-        <w:t xml:space="preserve">Prüfung, ob sich in der </w:t>
-      </w:r>
-      <w:proofErr w:type="spellStart"/>
-      <w:r>
-        <w:rPr>
-          <w:rFonts w:eastAsia="Times New Roman" w:cs="Times New Roman"/>
-          <w:color w:val="008000"/>
-        </w:rPr>
-        <w:t>Zugliste</w:t>
-      </w:r>
-      <w:proofErr w:type="spellEnd"/>
-      <w:r>
-        <w:rPr>
-          <w:rFonts w:eastAsia="Times New Roman" w:cs="Times New Roman"/>
-          <w:color w:val="008000"/>
-        </w:rPr>
-        <w:t xml:space="preserve"> ein Zug befindet</w:t>
+        <w:t>Prüfung, ob sich in der Zugliste ein Zug befindet</w:t>
       </w:r>
     </w:p>
     <w:p>
@@ -8664,23 +8518,7 @@
           <w:rFonts w:eastAsia="Times New Roman" w:cs="Times New Roman"/>
           <w:color w:val="000000"/>
         </w:rPr>
-        <w:t xml:space="preserve">Zug B4 x C5 (Schlagen des schwarzen </w:t>
-      </w:r>
-      <w:proofErr w:type="spellStart"/>
-      <w:r>
-        <w:rPr>
-          <w:rFonts w:eastAsia="Times New Roman" w:cs="Times New Roman"/>
-          <w:color w:val="000000"/>
-        </w:rPr>
-        <w:t>Bauerns</w:t>
-      </w:r>
-      <w:proofErr w:type="spellEnd"/>
-      <w:r>
-        <w:rPr>
-          <w:rFonts w:eastAsia="Times New Roman" w:cs="Times New Roman"/>
-          <w:color w:val="000000"/>
-        </w:rPr>
-        <w:t>)</w:t>
+        <w:t>Zug B4 x C5 (Schlagen des schwarzen Bauerns)</w:t>
       </w:r>
     </w:p>
     <w:p>
@@ -8701,23 +8539,7 @@
           <w:rFonts w:eastAsia="Times New Roman" w:cs="Times New Roman"/>
           <w:color w:val="008000"/>
         </w:rPr>
-        <w:t xml:space="preserve">Prüfung, ob auf C5 ein </w:t>
-      </w:r>
-      <w:proofErr w:type="spellStart"/>
-      <w:r>
-        <w:rPr>
-          <w:rFonts w:eastAsia="Times New Roman" w:cs="Times New Roman"/>
-          <w:color w:val="008000"/>
-        </w:rPr>
-        <w:t>weisser</w:t>
-      </w:r>
-      <w:proofErr w:type="spellEnd"/>
-      <w:r>
-        <w:rPr>
-          <w:rFonts w:eastAsia="Times New Roman" w:cs="Times New Roman"/>
-          <w:color w:val="008000"/>
-        </w:rPr>
-        <w:t xml:space="preserve"> Bauer steht</w:t>
+        <w:t>Prüfung, ob auf C5 ein weisser Bauer steht</w:t>
       </w:r>
     </w:p>
     <w:p>
@@ -8738,23 +8560,7 @@
           <w:rFonts w:eastAsia="Times New Roman" w:cs="Times New Roman"/>
           <w:color w:val="008000"/>
         </w:rPr>
-        <w:t xml:space="preserve">Prüfung, im Turn das Attribut </w:t>
-      </w:r>
-      <w:proofErr w:type="spellStart"/>
-      <w:r>
-        <w:rPr>
-          <w:rFonts w:eastAsia="Times New Roman" w:cs="Times New Roman"/>
-          <w:color w:val="008000"/>
-        </w:rPr>
-        <w:t>capturedPieces</w:t>
-      </w:r>
-      <w:proofErr w:type="spellEnd"/>
-      <w:r>
-        <w:rPr>
-          <w:rFonts w:eastAsia="Times New Roman" w:cs="Times New Roman"/>
-          <w:color w:val="008000"/>
-        </w:rPr>
-        <w:t xml:space="preserve"> korrekt gesetzt ist.</w:t>
+        <w:t>Prüfung, im Turn das Attribut capturedPieces korrekt gesetzt ist.</w:t>
       </w:r>
     </w:p>
     <w:p>
@@ -8775,39 +8581,7 @@
           <w:rFonts w:eastAsia="Times New Roman" w:cs="Times New Roman"/>
           <w:color w:val="008000"/>
         </w:rPr>
-        <w:t xml:space="preserve">In den </w:t>
-      </w:r>
-      <w:proofErr w:type="spellStart"/>
-      <w:r>
-        <w:rPr>
-          <w:rFonts w:eastAsia="Times New Roman" w:cs="Times New Roman"/>
-          <w:color w:val="008000"/>
-        </w:rPr>
-        <w:t>capturedPieces</w:t>
-      </w:r>
-      <w:proofErr w:type="spellEnd"/>
-      <w:r>
-        <w:rPr>
-          <w:rFonts w:eastAsia="Times New Roman" w:cs="Times New Roman"/>
-          <w:color w:val="008000"/>
-        </w:rPr>
-        <w:t xml:space="preserve"> der Klasse </w:t>
-      </w:r>
-      <w:proofErr w:type="spellStart"/>
-      <w:r>
-        <w:rPr>
-          <w:rFonts w:eastAsia="Times New Roman" w:cs="Times New Roman"/>
-          <w:color w:val="008000"/>
-        </w:rPr>
-        <w:t>game</w:t>
-      </w:r>
-      <w:proofErr w:type="spellEnd"/>
-      <w:r>
-        <w:rPr>
-          <w:rFonts w:eastAsia="Times New Roman" w:cs="Times New Roman"/>
-          <w:color w:val="008000"/>
-        </w:rPr>
-        <w:t xml:space="preserve"> ist der schwarze Bauer drin</w:t>
+        <w:t>In den capturedPieces der Klasse game ist der schwarze Bauer drin</w:t>
       </w:r>
     </w:p>
     <w:p>
@@ -8833,28 +8607,14 @@
           <w:rFonts w:eastAsia="Times New Roman" w:cs="Times New Roman"/>
         </w:rPr>
         <w:lastRenderedPageBreak/>
-        <w:t xml:space="preserve">Hier die Bestätigung von </w:t>
-      </w:r>
-      <w:proofErr w:type="spellStart"/>
-      <w:r>
-        <w:rPr>
-          <w:rFonts w:eastAsia="Times New Roman" w:cs="Times New Roman"/>
-        </w:rPr>
-        <w:t>Eclipse</w:t>
-      </w:r>
-      <w:proofErr w:type="spellEnd"/>
-      <w:r>
-        <w:rPr>
-          <w:rFonts w:eastAsia="Times New Roman" w:cs="Times New Roman"/>
-        </w:rPr>
-        <w:t xml:space="preserve">, dass alle Testfälle erfolgreich durchgeführt wurden. </w:t>
+        <w:t xml:space="preserve">Hier die Bestätigung von Eclipse, dass alle Testfälle erfolgreich durchgeführt wurden. </w:t>
       </w:r>
     </w:p>
     <w:p>
       <w:r>
         <w:rPr>
           <w:noProof/>
-          <w:lang w:val="en-US" w:eastAsia="en-US"/>
+          <w:lang w:val="de-CH" w:eastAsia="de-CH"/>
         </w:rPr>
         <w:drawing>
           <wp:inline distT="0" distB="0" distL="0" distR="0" wp14:anchorId="5B74BD3D" wp14:editId="3BD7EE7E">
@@ -8919,15 +8679,7 @@
         <w:t>.</w:t>
       </w:r>
       <w:r>
-        <w:t xml:space="preserve"> Diese sind relativ aufwändig zu schreiben, weil zuerst eine entsprechende Schachsituation aufgebaut werden muss. Die Klasse </w:t>
-      </w:r>
-      <w:proofErr w:type="spellStart"/>
-      <w:r>
-        <w:t>ChessBoard</w:t>
-      </w:r>
-      <w:proofErr w:type="spellEnd"/>
-      <w:r>
-        <w:t xml:space="preserve"> ist dafür vorbereitet</w:t>
+        <w:t xml:space="preserve"> Diese sind relativ aufwändig zu schreiben, weil zuerst eine entsprechende Schachsituation aufgebaut werden muss. Die Klasse ChessBoard ist dafür vorbereitet</w:t>
       </w:r>
       <w:r>
         <w:t>,</w:t>
@@ -8955,7 +8707,7 @@
     <w:p/>
     <w:p>
       <w:pPr>
-        <w:pStyle w:val="berschrift3"/>
+        <w:pStyle w:val="Heading3"/>
       </w:pPr>
       <w:r>
         <w:t>Integrationstests</w:t>
@@ -8974,15 +8726,13 @@
       <w:r>
         <w:t>Ganzes</w:t>
       </w:r>
-      <w:bookmarkStart w:id="0" w:name="_GoBack"/>
-      <w:bookmarkEnd w:id="0"/>
       <w:r>
         <w:t xml:space="preserve"> betrachten. </w:t>
       </w:r>
     </w:p>
     <w:tbl>
       <w:tblPr>
-        <w:tblStyle w:val="HelleSchattierung-Akzent1"/>
+        <w:tblStyle w:val="LightShading-Accent1"/>
         <w:tblW w:w="8329" w:type="dxa"/>
         <w:tblLook w:val="04A0" w:firstRow="1" w:lastRow="0" w:firstColumn="1" w:lastColumn="0" w:noHBand="0" w:noVBand="1"/>
       </w:tblPr>
@@ -9157,7 +8907,7 @@
     <w:p/>
     <w:tbl>
       <w:tblPr>
-        <w:tblStyle w:val="HelleSchattierung-Akzent1"/>
+        <w:tblStyle w:val="LightShading-Accent1"/>
         <w:tblW w:w="8329" w:type="dxa"/>
         <w:tblLook w:val="04A0" w:firstRow="1" w:lastRow="0" w:firstColumn="1" w:lastColumn="0" w:noHBand="0" w:noVBand="1"/>
       </w:tblPr>
@@ -9332,7 +9082,7 @@
     <w:p/>
     <w:tbl>
       <w:tblPr>
-        <w:tblStyle w:val="HelleSchattierung-Akzent1"/>
+        <w:tblStyle w:val="LightShading-Accent1"/>
         <w:tblW w:w="8329" w:type="dxa"/>
         <w:tblLook w:val="04A0" w:firstRow="1" w:lastRow="0" w:firstColumn="1" w:lastColumn="0" w:noHBand="0" w:noVBand="1"/>
       </w:tblPr>
@@ -9418,7 +9168,7 @@
           </w:p>
           <w:p>
             <w:pPr>
-              <w:pStyle w:val="Listenabsatz"/>
+              <w:pStyle w:val="ListParagraph"/>
               <w:numPr>
                 <w:ilvl w:val="0"/>
                 <w:numId w:val="23"/>
@@ -9435,7 +9185,7 @@
           </w:p>
           <w:p>
             <w:pPr>
-              <w:pStyle w:val="Listenabsatz"/>
+              <w:pStyle w:val="ListParagraph"/>
               <w:numPr>
                 <w:ilvl w:val="0"/>
                 <w:numId w:val="23"/>
@@ -9527,7 +9277,7 @@
             <w:r>
               <w:rPr>
                 <w:noProof/>
-                <w:lang w:val="en-US" w:eastAsia="en-US"/>
+                <w:lang w:val="de-CH" w:eastAsia="de-CH"/>
               </w:rPr>
               <w:drawing>
                 <wp:inline distT="0" distB="0" distL="0" distR="0" wp14:anchorId="2186A3AD" wp14:editId="374EF124">
@@ -9621,7 +9371,7 @@
     <w:p/>
     <w:tbl>
       <w:tblPr>
-        <w:tblStyle w:val="HelleSchattierung-Akzent1"/>
+        <w:tblStyle w:val="LightShading-Accent1"/>
         <w:tblW w:w="8329" w:type="dxa"/>
         <w:tblLook w:val="04A0" w:firstRow="1" w:lastRow="0" w:firstColumn="1" w:lastColumn="0" w:noHBand="0" w:noVBand="1"/>
       </w:tblPr>
@@ -9701,7 +9451,7 @@
           </w:p>
           <w:p>
             <w:pPr>
-              <w:pStyle w:val="Listenabsatz"/>
+              <w:pStyle w:val="ListParagraph"/>
               <w:numPr>
                 <w:ilvl w:val="0"/>
                 <w:numId w:val="24"/>
@@ -9718,7 +9468,7 @@
           </w:p>
           <w:p>
             <w:pPr>
-              <w:pStyle w:val="Listenabsatz"/>
+              <w:pStyle w:val="ListParagraph"/>
               <w:numPr>
                 <w:ilvl w:val="0"/>
                 <w:numId w:val="24"/>
@@ -9735,7 +9485,7 @@
           </w:p>
           <w:p>
             <w:pPr>
-              <w:pStyle w:val="Listenabsatz"/>
+              <w:pStyle w:val="ListParagraph"/>
               <w:numPr>
                 <w:ilvl w:val="0"/>
                 <w:numId w:val="24"/>
@@ -9752,7 +9502,7 @@
           </w:p>
           <w:p>
             <w:pPr>
-              <w:pStyle w:val="Listenabsatz"/>
+              <w:pStyle w:val="ListParagraph"/>
               <w:numPr>
                 <w:ilvl w:val="0"/>
                 <w:numId w:val="24"/>
@@ -9833,7 +9583,7 @@
             <w:r>
               <w:rPr>
                 <w:noProof/>
-                <w:lang w:val="en-US" w:eastAsia="en-US"/>
+                <w:lang w:val="de-CH" w:eastAsia="de-CH"/>
               </w:rPr>
               <w:drawing>
                 <wp:inline distT="0" distB="0" distL="0" distR="0" wp14:anchorId="293064C1" wp14:editId="7E0FAA34">
@@ -9929,7 +9679,7 @@
     <w:p/>
     <w:tbl>
       <w:tblPr>
-        <w:tblStyle w:val="HelleSchattierung-Akzent1"/>
+        <w:tblStyle w:val="LightShading-Accent1"/>
         <w:tblW w:w="8329" w:type="dxa"/>
         <w:tblLook w:val="04A0" w:firstRow="1" w:lastRow="0" w:firstColumn="1" w:lastColumn="0" w:noHBand="0" w:noVBand="1"/>
       </w:tblPr>
@@ -10033,15 +9783,7 @@
               <w:cnfStyle w:val="000000100000" w:firstRow="0" w:lastRow="0" w:firstColumn="0" w:lastColumn="0" w:oddVBand="0" w:evenVBand="0" w:oddHBand="1" w:evenHBand="0" w:firstRowFirstColumn="0" w:firstRowLastColumn="0" w:lastRowFirstColumn="0" w:lastRowLastColumn="0"/>
             </w:pPr>
             <w:r>
-              <w:t xml:space="preserve">Nach einem </w:t>
-            </w:r>
-            <w:proofErr w:type="spellStart"/>
-            <w:r>
-              <w:t>weissen</w:t>
-            </w:r>
-            <w:proofErr w:type="spellEnd"/>
-            <w:r>
-              <w:t xml:space="preserve"> Zug spielt schwarz einen gültigen Zug.  </w:t>
+              <w:t xml:space="preserve">Nach einem weissen Zug spielt schwarz einen gültigen Zug.  </w:t>
             </w:r>
           </w:p>
         </w:tc>
@@ -10067,15 +9809,7 @@
               <w:cnfStyle w:val="000000000000" w:firstRow="0" w:lastRow="0" w:firstColumn="0" w:lastColumn="0" w:oddVBand="0" w:evenVBand="0" w:oddHBand="0" w:evenHBand="0" w:firstRowFirstColumn="0" w:firstRowLastColumn="0" w:lastRowFirstColumn="0" w:lastRowLastColumn="0"/>
             </w:pPr>
             <w:r>
-              <w:t xml:space="preserve">Nach einem </w:t>
-            </w:r>
-            <w:proofErr w:type="spellStart"/>
-            <w:r>
-              <w:t>weissen</w:t>
-            </w:r>
-            <w:proofErr w:type="spellEnd"/>
-            <w:r>
-              <w:t xml:space="preserve"> Zug spielt schwarz einen gültigen Zug. Er versucht dabei die Situation für sich zu optimieren (Ziele: keine eigenen Figurenverluste, Gegner verliert Figuren, gegnerischen König ins Schach stellen). Dies wird nach jedem Zug durchgeführt. </w:t>
+              <w:t xml:space="preserve">Nach einem weissen Zug spielt schwarz einen gültigen Zug. Er versucht dabei die Situation für sich zu optimieren (Ziele: keine eigenen Figurenverluste, Gegner verliert Figuren, gegnerischen König ins Schach stellen). Dies wird nach jedem Zug durchgeführt. </w:t>
             </w:r>
           </w:p>
         </w:tc>
@@ -10114,7 +9848,7 @@
     <w:p/>
     <w:tbl>
       <w:tblPr>
-        <w:tblStyle w:val="HelleSchattierung-Akzent1"/>
+        <w:tblStyle w:val="LightShading-Accent1"/>
         <w:tblW w:w="8329" w:type="dxa"/>
         <w:tblLook w:val="04A0" w:firstRow="1" w:lastRow="0" w:firstColumn="1" w:lastColumn="0" w:noHBand="0" w:noVBand="1"/>
       </w:tblPr>
@@ -10188,13 +9922,8 @@
             <w:pPr>
               <w:cnfStyle w:val="000000000000" w:firstRow="0" w:lastRow="0" w:firstColumn="0" w:lastColumn="0" w:oddVBand="0" w:evenVBand="0" w:oddHBand="0" w:evenHBand="0" w:firstRowFirstColumn="0" w:firstRowLastColumn="0" w:lastRowFirstColumn="0" w:lastRowLastColumn="0"/>
             </w:pPr>
-            <w:proofErr w:type="spellStart"/>
-            <w:r>
-              <w:t>Weiss</w:t>
-            </w:r>
-            <w:proofErr w:type="spellEnd"/>
-            <w:r>
-              <w:t xml:space="preserve"> zieht e2-e4. Danach wird gewechselt auf den Computerspieler. </w:t>
+            <w:r>
+              <w:t xml:space="preserve">Weiss zieht e2-e4. Danach wird gewechselt auf den Computerspieler. </w:t>
             </w:r>
           </w:p>
         </w:tc>
@@ -10249,15 +9978,7 @@
               <w:cnfStyle w:val="000000000000" w:firstRow="0" w:lastRow="0" w:firstColumn="0" w:lastColumn="0" w:oddVBand="0" w:evenVBand="0" w:oddHBand="0" w:evenHBand="0" w:firstRowFirstColumn="0" w:firstRowLastColumn="0" w:lastRowFirstColumn="0" w:lastRowLastColumn="0"/>
             </w:pPr>
             <w:r>
-              <w:t xml:space="preserve">Schwarz zieht nicht. Der Auslöser für den Computerspieler ist direkt nach dem </w:t>
-            </w:r>
-            <w:proofErr w:type="spellStart"/>
-            <w:r>
-              <w:t>weissen</w:t>
-            </w:r>
-            <w:proofErr w:type="spellEnd"/>
-            <w:r>
-              <w:t xml:space="preserve"> Zug angehängt. </w:t>
+              <w:t xml:space="preserve">Schwarz zieht nicht. Der Auslöser für den Computerspieler ist direkt nach dem weissen Zug angehängt. </w:t>
             </w:r>
           </w:p>
         </w:tc>
@@ -10336,7 +10057,7 @@
     </w:tbl>
     <w:p>
       <w:pPr>
-        <w:pStyle w:val="berschrift2"/>
+        <w:pStyle w:val="Heading2"/>
       </w:pPr>
       <w:r>
         <w:lastRenderedPageBreak/>
@@ -10349,7 +10070,7 @@
     <w:p/>
     <w:p>
       <w:pPr>
-        <w:pStyle w:val="berschrift3"/>
+        <w:pStyle w:val="Heading3"/>
         <w:rPr>
           <w:sz w:val="28"/>
           <w:szCs w:val="28"/>
@@ -10365,32 +10086,16 @@
     </w:p>
     <w:p>
       <w:pPr>
-        <w:pStyle w:val="KeinLeerraum"/>
+        <w:pStyle w:val="NoSpacing"/>
       </w:pPr>
       <w:r>
-        <w:t>Das Schachspiel „</w:t>
-      </w:r>
-      <w:proofErr w:type="spellStart"/>
-      <w:r>
-        <w:t>necaREx</w:t>
-      </w:r>
-      <w:proofErr w:type="spellEnd"/>
-      <w:r>
-        <w:t xml:space="preserve">“ soll </w:t>
+        <w:t xml:space="preserve">Das Schachspiel „necaREx“ soll </w:t>
       </w:r>
       <w:r>
         <w:t xml:space="preserve">in Schachvereinen und Schachkursen als effiziente Lernsoftware eingesetzt werden. </w:t>
       </w:r>
       <w:r>
-        <w:t>Dies ist durchaus denkbar, da „</w:t>
-      </w:r>
-      <w:proofErr w:type="spellStart"/>
-      <w:r>
-        <w:t>necaREx</w:t>
-      </w:r>
-      <w:proofErr w:type="spellEnd"/>
-      <w:r>
-        <w:t>“</w:t>
+        <w:t>Dies ist durchaus denkbar, da „necaREx“</w:t>
       </w:r>
       <w:r>
         <w:t xml:space="preserve">, mit Ausnahme von ein </w:t>
@@ -10435,29 +10140,13 @@
         <w:br/>
       </w:r>
       <w:r>
-        <w:t>Durch das schlichte und intuitive Design ist „</w:t>
-      </w:r>
-      <w:proofErr w:type="spellStart"/>
-      <w:r>
-        <w:t>necaREx</w:t>
-      </w:r>
-      <w:proofErr w:type="spellEnd"/>
-      <w:r>
-        <w:t xml:space="preserve">“ einfach und schnell zu erlernen. </w:t>
+        <w:t xml:space="preserve">Durch das schlichte und intuitive Design ist „necaREx“ einfach und schnell zu erlernen. </w:t>
       </w:r>
       <w:r>
         <w:t>Dies war ein</w:t>
       </w:r>
       <w:r>
-        <w:t xml:space="preserve">er der wichtigsten Aspekte, welchen wir erreichen wollten, denn damit das Spiel </w:t>
-      </w:r>
-      <w:proofErr w:type="spellStart"/>
-      <w:r>
-        <w:t>Spass</w:t>
-      </w:r>
-      <w:proofErr w:type="spellEnd"/>
-      <w:r>
-        <w:t xml:space="preserve"> macht und man etwas dabei lernen kann</w:t>
+        <w:t>er der wichtigsten Aspekte, welchen wir erreichen wollten, denn damit das Spiel Spass macht und man etwas dabei lernen kann</w:t>
       </w:r>
       <w:r>
         <w:t>,</w:t>
@@ -10505,7 +10194,7 @@
     </w:p>
     <w:p>
       <w:pPr>
-        <w:pStyle w:val="berschrift3"/>
+        <w:pStyle w:val="Heading3"/>
         <w:rPr>
           <w:sz w:val="28"/>
           <w:szCs w:val="28"/>
@@ -10521,7 +10210,7 @@
     </w:p>
     <w:p>
       <w:pPr>
-        <w:pStyle w:val="KeinLeerraum"/>
+        <w:pStyle w:val="NoSpacing"/>
       </w:pPr>
       <w:r>
         <w:t xml:space="preserve">Fehler als solche haben wir nicht gefunden, jedoch haben wir eine </w:t>
@@ -10542,23 +10231,7 @@
         <w:t>bei der</w:t>
       </w:r>
       <w:r>
-        <w:t xml:space="preserve"> man den Gegenspieler „on </w:t>
-      </w:r>
-      <w:proofErr w:type="spellStart"/>
-      <w:r>
-        <w:t>the</w:t>
-      </w:r>
-      <w:proofErr w:type="spellEnd"/>
-      <w:r>
-        <w:t xml:space="preserve"> </w:t>
-      </w:r>
-      <w:proofErr w:type="spellStart"/>
-      <w:r>
-        <w:t>fly</w:t>
-      </w:r>
-      <w:proofErr w:type="spellEnd"/>
-      <w:r>
-        <w:t>“ wechseln kann, wobei man darauf achten muss</w:t>
+        <w:t xml:space="preserve"> man den Gegenspieler „on the fly“ wechseln kann, wobei man darauf achten muss</w:t>
       </w:r>
       <w:r>
         <w:t>,</w:t>
@@ -10575,7 +10248,7 @@
     </w:p>
     <w:p>
       <w:pPr>
-        <w:pStyle w:val="berschrift3"/>
+        <w:pStyle w:val="Heading3"/>
         <w:rPr>
           <w:sz w:val="28"/>
           <w:szCs w:val="28"/>
@@ -10591,7 +10264,7 @@
     </w:p>
     <w:p>
       <w:pPr>
-        <w:pStyle w:val="KeinLeerraum"/>
+        <w:pStyle w:val="NoSpacing"/>
       </w:pPr>
       <w:r>
         <w:t xml:space="preserve">Es konnten glücklicherweise alle vorgesehenen Funktionen implementiert werden, jedoch konnte nicht alle möglichen Erweiterungen realisiert werden. </w:t>
@@ -10599,9 +10272,9 @@
     </w:p>
     <w:p>
       <w:pPr>
-        <w:pStyle w:val="KeinLeerraum"/>
+        <w:pStyle w:val="NoSpacing"/>
         <w:rPr>
-          <w:rStyle w:val="berschrift4Zchn"/>
+          <w:rStyle w:val="Heading4Char"/>
         </w:rPr>
       </w:pPr>
       <w:r>
@@ -10609,25 +10282,25 @@
       </w:r>
       <w:r>
         <w:rPr>
-          <w:rStyle w:val="berschrift4Zchn"/>
+          <w:rStyle w:val="Heading4Char"/>
         </w:rPr>
         <w:t>Erweiterungen / I</w:t>
       </w:r>
       <w:r>
         <w:rPr>
-          <w:rStyle w:val="berschrift4Zchn"/>
+          <w:rStyle w:val="Heading4Char"/>
         </w:rPr>
         <w:t>deen di</w:t>
       </w:r>
       <w:r>
         <w:rPr>
-          <w:rStyle w:val="berschrift4Zchn"/>
+          <w:rStyle w:val="Heading4Char"/>
         </w:rPr>
         <w:t>e</w:t>
       </w:r>
       <w:r>
         <w:rPr>
-          <w:rStyle w:val="berschrift4Zchn"/>
+          <w:rStyle w:val="Heading4Char"/>
         </w:rPr>
         <w:t xml:space="preserve"> nicht realisiert werden konnten</w:t>
       </w:r>
@@ -10639,7 +10312,7 @@
     </w:p>
     <w:p>
       <w:pPr>
-        <w:pStyle w:val="StandardWeb"/>
+        <w:pStyle w:val="NormalWeb"/>
         <w:numPr>
           <w:ilvl w:val="0"/>
           <w:numId w:val="19"/>
@@ -10661,7 +10334,7 @@
     </w:p>
     <w:p>
       <w:pPr>
-        <w:pStyle w:val="StandardWeb"/>
+        <w:pStyle w:val="NormalWeb"/>
         <w:numPr>
           <w:ilvl w:val="0"/>
           <w:numId w:val="19"/>
@@ -10683,7 +10356,7 @@
     </w:p>
     <w:p>
       <w:pPr>
-        <w:pStyle w:val="StandardWeb"/>
+        <w:pStyle w:val="NormalWeb"/>
         <w:numPr>
           <w:ilvl w:val="0"/>
           <w:numId w:val="19"/>
@@ -10700,30 +10373,12 @@
           <w:sz w:val="24"/>
           <w:szCs w:val="24"/>
         </w:rPr>
-        <w:t xml:space="preserve">Schlagen „en </w:t>
-      </w:r>
-      <w:proofErr w:type="spellStart"/>
-      <w:r>
-        <w:rPr>
-          <w:rFonts w:asciiTheme="minorHAnsi" w:hAnsiTheme="minorHAnsi" w:cstheme="minorBidi"/>
-          <w:sz w:val="24"/>
-          <w:szCs w:val="24"/>
-        </w:rPr>
-        <w:t>passant</w:t>
-      </w:r>
-      <w:proofErr w:type="spellEnd"/>
-      <w:r>
-        <w:rPr>
-          <w:rFonts w:asciiTheme="minorHAnsi" w:hAnsiTheme="minorHAnsi" w:cstheme="minorBidi"/>
-          <w:sz w:val="24"/>
-          <w:szCs w:val="24"/>
-        </w:rPr>
-        <w:t>“</w:t>
+        <w:t>Schlagen „en passant“</w:t>
       </w:r>
     </w:p>
     <w:p>
       <w:pPr>
-        <w:pStyle w:val="StandardWeb"/>
+        <w:pStyle w:val="NormalWeb"/>
         <w:numPr>
           <w:ilvl w:val="0"/>
           <w:numId w:val="19"/>
@@ -10745,7 +10400,7 @@
     </w:p>
     <w:p>
       <w:pPr>
-        <w:pStyle w:val="StandardWeb"/>
+        <w:pStyle w:val="NormalWeb"/>
         <w:numPr>
           <w:ilvl w:val="0"/>
           <w:numId w:val="19"/>
@@ -10767,7 +10422,7 @@
     </w:p>
     <w:p>
       <w:pPr>
-        <w:pStyle w:val="berschrift3"/>
+        <w:pStyle w:val="Heading3"/>
         <w:rPr>
           <w:sz w:val="28"/>
           <w:szCs w:val="28"/>
@@ -10783,7 +10438,7 @@
     </w:p>
     <w:p>
       <w:pPr>
-        <w:pStyle w:val="KeinLeerraum"/>
+        <w:pStyle w:val="NoSpacing"/>
       </w:pPr>
       <w:r>
         <w:t xml:space="preserve">Für jedes Mitglied der Gruppe war es eine sehr lehrreiche und interessante Erfahrung, welche wir in dieser Gruppenarbeit und Konstellation erleben durften. Schlussendlich konnte jedes Teammitglied in allen Teilbereichen, vom Projektablauf bis zur Programmierung </w:t>
@@ -10797,7 +10452,7 @@
     </w:p>
     <w:p>
       <w:pPr>
-        <w:pStyle w:val="StandardWeb"/>
+        <w:pStyle w:val="NormalWeb"/>
         <w:ind w:left="225"/>
         <w:rPr>
           <w:rFonts w:asciiTheme="minorHAnsi" w:hAnsiTheme="minorHAnsi" w:cstheme="minorBidi"/>
@@ -10830,28 +10485,28 @@
         </w:rPr>
         <w:t xml:space="preserve"> nicht viel miteinander zu tun hatten, hat die Arbeit im Team </w:t>
       </w:r>
-      <w:proofErr w:type="spellStart"/>
       <w:r>
         <w:rPr>
           <w:rFonts w:asciiTheme="minorHAnsi" w:hAnsiTheme="minorHAnsi" w:cstheme="minorBidi"/>
           <w:sz w:val="24"/>
           <w:szCs w:val="24"/>
         </w:rPr>
-        <w:t>äusserst</w:t>
+        <w:t xml:space="preserve">äusserst gut funktioniert. Man hat sich gegenseitig abgesprochen und respektiert und darauf geachtet, dass kein Mitglied zu kurz kommt oder zu viel machen </w:t>
       </w:r>
-      <w:proofErr w:type="spellEnd"/>
+      <w:bookmarkStart w:id="0" w:name="_GoBack"/>
+      <w:bookmarkEnd w:id="0"/>
       <w:r>
         <w:rPr>
           <w:rFonts w:asciiTheme="minorHAnsi" w:hAnsiTheme="minorHAnsi" w:cstheme="minorBidi"/>
           <w:sz w:val="24"/>
           <w:szCs w:val="24"/>
         </w:rPr>
-        <w:t xml:space="preserve"> gut funktioniert. Man hat sich gegenseitig abgesprochen und respektiert und darauf geachtet, dass kein Mitglied zu kurz kommt oder zu viel machen musste.</w:t>
+        <w:t>musste.</w:t>
       </w:r>
     </w:p>
     <w:p>
       <w:pPr>
-        <w:pStyle w:val="StandardWeb"/>
+        <w:pStyle w:val="NormalWeb"/>
         <w:ind w:left="225"/>
         <w:rPr>
           <w:rFonts w:asciiTheme="minorHAnsi" w:hAnsiTheme="minorHAnsi" w:cstheme="minorBidi"/>
@@ -10870,7 +10525,7 @@
     </w:p>
     <w:p>
       <w:pPr>
-        <w:pStyle w:val="StandardWeb"/>
+        <w:pStyle w:val="NormalWeb"/>
         <w:ind w:left="225"/>
         <w:rPr>
           <w:rFonts w:asciiTheme="minorHAnsi" w:hAnsiTheme="minorHAnsi" w:cstheme="minorBidi"/>
@@ -10905,7 +10560,7 @@
     </w:p>
     <w:p>
       <w:pPr>
-        <w:pStyle w:val="StandardWeb"/>
+        <w:pStyle w:val="NormalWeb"/>
         <w:ind w:left="225"/>
         <w:rPr>
           <w:rFonts w:asciiTheme="minorHAnsi" w:hAnsiTheme="minorHAnsi" w:cstheme="minorBidi"/>
@@ -10925,7 +10580,7 @@
 </file>
 
 <file path=word/endnotes.xml><?xml version="1.0" encoding="utf-8"?>
-<w:endnotes xmlns:wpc="http://schemas.microsoft.com/office/word/2010/wordprocessingCanvas" xmlns:mc="http://schemas.openxmlformats.org/markup-compatibility/2006" xmlns:o="urn:schemas-microsoft-com:office:office" xmlns:r="http://schemas.openxmlformats.org/officeDocument/2006/relationships" xmlns:m="http://schemas.openxmlformats.org/officeDocument/2006/math" xmlns:v="urn:schemas-microsoft-com:vml" xmlns:wp14="http://schemas.microsoft.com/office/word/2010/wordprocessingDrawing" xmlns:wp="http://schemas.openxmlformats.org/drawingml/2006/wordprocessingDrawing" xmlns:w10="urn:schemas-microsoft-com:office:word" xmlns:w="http://schemas.openxmlformats.org/wordprocessingml/2006/main" xmlns:w14="http://schemas.microsoft.com/office/word/2010/wordml" xmlns:wpg="http://schemas.microsoft.com/office/word/2010/wordprocessingGroup" xmlns:wpi="http://schemas.microsoft.com/office/word/2010/wordprocessingInk" xmlns:wne="http://schemas.microsoft.com/office/word/2006/wordml" xmlns:wps="http://schemas.microsoft.com/office/word/2010/wordprocessingShape" mc:Ignorable="w14 wp14">
+<w:endnotes xmlns:wpc="http://schemas.microsoft.com/office/word/2010/wordprocessingCanvas" xmlns:mc="http://schemas.openxmlformats.org/markup-compatibility/2006" xmlns:o="urn:schemas-microsoft-com:office:office" xmlns:r="http://schemas.openxmlformats.org/officeDocument/2006/relationships" xmlns:m="http://schemas.openxmlformats.org/officeDocument/2006/math" xmlns:v="urn:schemas-microsoft-com:vml" xmlns:wp14="http://schemas.microsoft.com/office/word/2010/wordprocessingDrawing" xmlns:wp="http://schemas.openxmlformats.org/drawingml/2006/wordprocessingDrawing" xmlns:w10="urn:schemas-microsoft-com:office:word" xmlns:w="http://schemas.openxmlformats.org/wordprocessingml/2006/main" xmlns:w14="http://schemas.microsoft.com/office/word/2010/wordml" xmlns:w15="http://schemas.microsoft.com/office/word/2012/wordml" xmlns:wpg="http://schemas.microsoft.com/office/word/2010/wordprocessingGroup" xmlns:wpi="http://schemas.microsoft.com/office/word/2010/wordprocessingInk" xmlns:wne="http://schemas.microsoft.com/office/word/2006/wordml" xmlns:wps="http://schemas.microsoft.com/office/word/2010/wordprocessingShape" mc:Ignorable="w14 w15 wp14">
   <w:endnote w:type="separator" w:id="-1">
     <w:p>
       <w:r>
@@ -10944,10 +10599,10 @@
 </file>
 
 <file path=word/footer1.xml><?xml version="1.0" encoding="utf-8"?>
-<w:ftr xmlns:wpc="http://schemas.microsoft.com/office/word/2010/wordprocessingCanvas" xmlns:mc="http://schemas.openxmlformats.org/markup-compatibility/2006" xmlns:o="urn:schemas-microsoft-com:office:office" xmlns:r="http://schemas.openxmlformats.org/officeDocument/2006/relationships" xmlns:m="http://schemas.openxmlformats.org/officeDocument/2006/math" xmlns:v="urn:schemas-microsoft-com:vml" xmlns:wp14="http://schemas.microsoft.com/office/word/2010/wordprocessingDrawing" xmlns:wp="http://schemas.openxmlformats.org/drawingml/2006/wordprocessingDrawing" xmlns:w10="urn:schemas-microsoft-com:office:word" xmlns:w="http://schemas.openxmlformats.org/wordprocessingml/2006/main" xmlns:w14="http://schemas.microsoft.com/office/word/2010/wordml" xmlns:wpg="http://schemas.microsoft.com/office/word/2010/wordprocessingGroup" xmlns:wpi="http://schemas.microsoft.com/office/word/2010/wordprocessingInk" xmlns:wne="http://schemas.microsoft.com/office/word/2006/wordml" xmlns:wps="http://schemas.microsoft.com/office/word/2010/wordprocessingShape" mc:Ignorable="w14 wp14">
+<w:ftr xmlns:wpc="http://schemas.microsoft.com/office/word/2010/wordprocessingCanvas" xmlns:mc="http://schemas.openxmlformats.org/markup-compatibility/2006" xmlns:o="urn:schemas-microsoft-com:office:office" xmlns:r="http://schemas.openxmlformats.org/officeDocument/2006/relationships" xmlns:m="http://schemas.openxmlformats.org/officeDocument/2006/math" xmlns:v="urn:schemas-microsoft-com:vml" xmlns:wp14="http://schemas.microsoft.com/office/word/2010/wordprocessingDrawing" xmlns:wp="http://schemas.openxmlformats.org/drawingml/2006/wordprocessingDrawing" xmlns:w10="urn:schemas-microsoft-com:office:word" xmlns:w="http://schemas.openxmlformats.org/wordprocessingml/2006/main" xmlns:w14="http://schemas.microsoft.com/office/word/2010/wordml" xmlns:w15="http://schemas.microsoft.com/office/word/2012/wordml" xmlns:wpg="http://schemas.microsoft.com/office/word/2010/wordprocessingGroup" xmlns:wpi="http://schemas.microsoft.com/office/word/2010/wordprocessingInk" xmlns:wne="http://schemas.microsoft.com/office/word/2006/wordml" xmlns:wps="http://schemas.microsoft.com/office/word/2010/wordprocessingShape" mc:Ignorable="w14 w15 wp14">
   <w:tbl>
     <w:tblPr>
-      <w:tblStyle w:val="HelleSchattierung-Akzent1"/>
+      <w:tblStyle w:val="LightShading-Accent1"/>
       <w:tblW w:w="5000" w:type="pct"/>
       <w:tblBorders>
         <w:left w:val="single" w:sz="8" w:space="0" w:color="DBE5F1" w:themeColor="accent1" w:themeTint="33"/>
@@ -10990,17 +10645,17 @@
   </w:tbl>
   <w:p>
     <w:pPr>
-      <w:pStyle w:val="Fuzeile"/>
+      <w:pStyle w:val="Footer"/>
     </w:pPr>
   </w:p>
 </w:ftr>
 </file>
 
 <file path=word/footer2.xml><?xml version="1.0" encoding="utf-8"?>
-<w:ftr xmlns:wpc="http://schemas.microsoft.com/office/word/2010/wordprocessingCanvas" xmlns:mc="http://schemas.openxmlformats.org/markup-compatibility/2006" xmlns:o="urn:schemas-microsoft-com:office:office" xmlns:r="http://schemas.openxmlformats.org/officeDocument/2006/relationships" xmlns:m="http://schemas.openxmlformats.org/officeDocument/2006/math" xmlns:v="urn:schemas-microsoft-com:vml" xmlns:wp14="http://schemas.microsoft.com/office/word/2010/wordprocessingDrawing" xmlns:wp="http://schemas.openxmlformats.org/drawingml/2006/wordprocessingDrawing" xmlns:w10="urn:schemas-microsoft-com:office:word" xmlns:w="http://schemas.openxmlformats.org/wordprocessingml/2006/main" xmlns:w14="http://schemas.microsoft.com/office/word/2010/wordml" xmlns:wpg="http://schemas.microsoft.com/office/word/2010/wordprocessingGroup" xmlns:wpi="http://schemas.microsoft.com/office/word/2010/wordprocessingInk" xmlns:wne="http://schemas.microsoft.com/office/word/2006/wordml" xmlns:wps="http://schemas.microsoft.com/office/word/2010/wordprocessingShape" mc:Ignorable="w14 wp14">
+<w:ftr xmlns:wpc="http://schemas.microsoft.com/office/word/2010/wordprocessingCanvas" xmlns:mc="http://schemas.openxmlformats.org/markup-compatibility/2006" xmlns:o="urn:schemas-microsoft-com:office:office" xmlns:r="http://schemas.openxmlformats.org/officeDocument/2006/relationships" xmlns:m="http://schemas.openxmlformats.org/officeDocument/2006/math" xmlns:v="urn:schemas-microsoft-com:vml" xmlns:wp14="http://schemas.microsoft.com/office/word/2010/wordprocessingDrawing" xmlns:wp="http://schemas.openxmlformats.org/drawingml/2006/wordprocessingDrawing" xmlns:w10="urn:schemas-microsoft-com:office:word" xmlns:w="http://schemas.openxmlformats.org/wordprocessingml/2006/main" xmlns:w14="http://schemas.microsoft.com/office/word/2010/wordml" xmlns:w15="http://schemas.microsoft.com/office/word/2012/wordml" xmlns:wpg="http://schemas.microsoft.com/office/word/2010/wordprocessingGroup" xmlns:wpi="http://schemas.microsoft.com/office/word/2010/wordprocessingInk" xmlns:wne="http://schemas.microsoft.com/office/word/2006/wordml" xmlns:wps="http://schemas.microsoft.com/office/word/2010/wordprocessingShape" mc:Ignorable="w14 w15 wp14">
   <w:p>
     <w:pPr>
-      <w:pStyle w:val="Fuzeile"/>
+      <w:pStyle w:val="Footer"/>
       <w:rPr>
         <w:lang w:val="en-US"/>
       </w:rPr>
@@ -11011,90 +10666,8 @@
         <w:szCs w:val="16"/>
         <w:lang w:val="en-US"/>
       </w:rPr>
-      <w:t xml:space="preserve">Benjamin </w:t>
+      <w:t>Benjamin Hohl, Florian Bosshard, Nadri Mamuti, Sebastian Sprenger</w:t>
     </w:r>
-    <w:proofErr w:type="spellStart"/>
-    <w:r>
-      <w:rPr>
-        <w:sz w:val="16"/>
-        <w:szCs w:val="16"/>
-        <w:lang w:val="en-US"/>
-      </w:rPr>
-      <w:t>Hohl</w:t>
-    </w:r>
-    <w:proofErr w:type="spellEnd"/>
-    <w:r>
-      <w:rPr>
-        <w:sz w:val="16"/>
-        <w:szCs w:val="16"/>
-        <w:lang w:val="en-US"/>
-      </w:rPr>
-      <w:t xml:space="preserve">, Florian </w:t>
-    </w:r>
-    <w:proofErr w:type="spellStart"/>
-    <w:r>
-      <w:rPr>
-        <w:sz w:val="16"/>
-        <w:szCs w:val="16"/>
-        <w:lang w:val="en-US"/>
-      </w:rPr>
-      <w:t>Bosshard</w:t>
-    </w:r>
-    <w:proofErr w:type="spellEnd"/>
-    <w:r>
-      <w:rPr>
-        <w:sz w:val="16"/>
-        <w:szCs w:val="16"/>
-        <w:lang w:val="en-US"/>
-      </w:rPr>
-      <w:t xml:space="preserve">, </w:t>
-    </w:r>
-    <w:proofErr w:type="spellStart"/>
-    <w:r>
-      <w:rPr>
-        <w:sz w:val="16"/>
-        <w:szCs w:val="16"/>
-        <w:lang w:val="en-US"/>
-      </w:rPr>
-      <w:t>Nadri</w:t>
-    </w:r>
-    <w:proofErr w:type="spellEnd"/>
-    <w:r>
-      <w:rPr>
-        <w:sz w:val="16"/>
-        <w:szCs w:val="16"/>
-        <w:lang w:val="en-US"/>
-      </w:rPr>
-      <w:t xml:space="preserve"> </w:t>
-    </w:r>
-    <w:proofErr w:type="spellStart"/>
-    <w:r>
-      <w:rPr>
-        <w:sz w:val="16"/>
-        <w:szCs w:val="16"/>
-        <w:lang w:val="en-US"/>
-      </w:rPr>
-      <w:t>Mamuti</w:t>
-    </w:r>
-    <w:proofErr w:type="spellEnd"/>
-    <w:r>
-      <w:rPr>
-        <w:sz w:val="16"/>
-        <w:szCs w:val="16"/>
-        <w:lang w:val="en-US"/>
-      </w:rPr>
-      <w:t xml:space="preserve">, Sebastian </w:t>
-    </w:r>
-    <w:proofErr w:type="spellStart"/>
-    <w:r>
-      <w:rPr>
-        <w:sz w:val="16"/>
-        <w:szCs w:val="16"/>
-        <w:lang w:val="en-US"/>
-      </w:rPr>
-      <w:t>Sprenger</w:t>
-    </w:r>
-    <w:proofErr w:type="spellEnd"/>
     <w:r>
       <w:rPr>
         <w:lang w:val="en-US"/>
@@ -11103,26 +10676,26 @@
     </w:r>
     <w:r>
       <w:rPr>
-        <w:rStyle w:val="Seitenzahl"/>
+        <w:rStyle w:val="PageNumber"/>
       </w:rPr>
       <w:fldChar w:fldCharType="begin"/>
     </w:r>
     <w:r>
       <w:rPr>
-        <w:rStyle w:val="Seitenzahl"/>
+        <w:rStyle w:val="PageNumber"/>
         <w:lang w:val="en-US"/>
       </w:rPr>
       <w:instrText xml:space="preserve"> PAGE </w:instrText>
     </w:r>
     <w:r>
       <w:rPr>
-        <w:rStyle w:val="Seitenzahl"/>
+        <w:rStyle w:val="PageNumber"/>
       </w:rPr>
       <w:fldChar w:fldCharType="separate"/>
     </w:r>
     <w:r>
       <w:rPr>
-        <w:rStyle w:val="Seitenzahl"/>
+        <w:rStyle w:val="PageNumber"/>
         <w:noProof/>
         <w:lang w:val="en-US"/>
       </w:rPr>
@@ -11130,7 +10703,7 @@
     </w:r>
     <w:r>
       <w:rPr>
-        <w:rStyle w:val="Seitenzahl"/>
+        <w:rStyle w:val="PageNumber"/>
       </w:rPr>
       <w:fldChar w:fldCharType="end"/>
     </w:r>
@@ -11139,7 +10712,7 @@
 </file>
 
 <file path=word/footnotes.xml><?xml version="1.0" encoding="utf-8"?>
-<w:footnotes xmlns:wpc="http://schemas.microsoft.com/office/word/2010/wordprocessingCanvas" xmlns:mc="http://schemas.openxmlformats.org/markup-compatibility/2006" xmlns:o="urn:schemas-microsoft-com:office:office" xmlns:r="http://schemas.openxmlformats.org/officeDocument/2006/relationships" xmlns:m="http://schemas.openxmlformats.org/officeDocument/2006/math" xmlns:v="urn:schemas-microsoft-com:vml" xmlns:wp14="http://schemas.microsoft.com/office/word/2010/wordprocessingDrawing" xmlns:wp="http://schemas.openxmlformats.org/drawingml/2006/wordprocessingDrawing" xmlns:w10="urn:schemas-microsoft-com:office:word" xmlns:w="http://schemas.openxmlformats.org/wordprocessingml/2006/main" xmlns:w14="http://schemas.microsoft.com/office/word/2010/wordml" xmlns:wpg="http://schemas.microsoft.com/office/word/2010/wordprocessingGroup" xmlns:wpi="http://schemas.microsoft.com/office/word/2010/wordprocessingInk" xmlns:wne="http://schemas.microsoft.com/office/word/2006/wordml" xmlns:wps="http://schemas.microsoft.com/office/word/2010/wordprocessingShape" mc:Ignorable="w14 wp14">
+<w:footnotes xmlns:wpc="http://schemas.microsoft.com/office/word/2010/wordprocessingCanvas" xmlns:mc="http://schemas.openxmlformats.org/markup-compatibility/2006" xmlns:o="urn:schemas-microsoft-com:office:office" xmlns:r="http://schemas.openxmlformats.org/officeDocument/2006/relationships" xmlns:m="http://schemas.openxmlformats.org/officeDocument/2006/math" xmlns:v="urn:schemas-microsoft-com:vml" xmlns:wp14="http://schemas.microsoft.com/office/word/2010/wordprocessingDrawing" xmlns:wp="http://schemas.openxmlformats.org/drawingml/2006/wordprocessingDrawing" xmlns:w10="urn:schemas-microsoft-com:office:word" xmlns:w="http://schemas.openxmlformats.org/wordprocessingml/2006/main" xmlns:w14="http://schemas.microsoft.com/office/word/2010/wordml" xmlns:w15="http://schemas.microsoft.com/office/word/2012/wordml" xmlns:wpg="http://schemas.microsoft.com/office/word/2010/wordprocessingGroup" xmlns:wpi="http://schemas.microsoft.com/office/word/2010/wordprocessingInk" xmlns:wne="http://schemas.microsoft.com/office/word/2006/wordml" xmlns:wps="http://schemas.microsoft.com/office/word/2010/wordprocessingShape" mc:Ignorable="w14 w15 wp14">
   <w:footnote w:type="separator" w:id="-1">
     <w:p>
       <w:r>
@@ -11158,10 +10731,10 @@
 </file>
 
 <file path=word/header1.xml><?xml version="1.0" encoding="utf-8"?>
-<w:hdr xmlns:wpc="http://schemas.microsoft.com/office/word/2010/wordprocessingCanvas" xmlns:mc="http://schemas.openxmlformats.org/markup-compatibility/2006" xmlns:o="urn:schemas-microsoft-com:office:office" xmlns:r="http://schemas.openxmlformats.org/officeDocument/2006/relationships" xmlns:m="http://schemas.openxmlformats.org/officeDocument/2006/math" xmlns:v="urn:schemas-microsoft-com:vml" xmlns:wp14="http://schemas.microsoft.com/office/word/2010/wordprocessingDrawing" xmlns:wp="http://schemas.openxmlformats.org/drawingml/2006/wordprocessingDrawing" xmlns:w10="urn:schemas-microsoft-com:office:word" xmlns:w="http://schemas.openxmlformats.org/wordprocessingml/2006/main" xmlns:w14="http://schemas.microsoft.com/office/word/2010/wordml" xmlns:wpg="http://schemas.microsoft.com/office/word/2010/wordprocessingGroup" xmlns:wpi="http://schemas.microsoft.com/office/word/2010/wordprocessingInk" xmlns:wne="http://schemas.microsoft.com/office/word/2006/wordml" xmlns:wps="http://schemas.microsoft.com/office/word/2010/wordprocessingShape" mc:Ignorable="w14 wp14">
+<w:hdr xmlns:wpc="http://schemas.microsoft.com/office/word/2010/wordprocessingCanvas" xmlns:mc="http://schemas.openxmlformats.org/markup-compatibility/2006" xmlns:o="urn:schemas-microsoft-com:office:office" xmlns:r="http://schemas.openxmlformats.org/officeDocument/2006/relationships" xmlns:m="http://schemas.openxmlformats.org/officeDocument/2006/math" xmlns:v="urn:schemas-microsoft-com:vml" xmlns:wp14="http://schemas.microsoft.com/office/word/2010/wordprocessingDrawing" xmlns:wp="http://schemas.openxmlformats.org/drawingml/2006/wordprocessingDrawing" xmlns:w10="urn:schemas-microsoft-com:office:word" xmlns:w="http://schemas.openxmlformats.org/wordprocessingml/2006/main" xmlns:w14="http://schemas.microsoft.com/office/word/2010/wordml" xmlns:w15="http://schemas.microsoft.com/office/word/2012/wordml" xmlns:wpg="http://schemas.microsoft.com/office/word/2010/wordprocessingGroup" xmlns:wpi="http://schemas.microsoft.com/office/word/2010/wordprocessingInk" xmlns:wne="http://schemas.microsoft.com/office/word/2006/wordml" xmlns:wps="http://schemas.microsoft.com/office/word/2010/wordprocessingShape" mc:Ignorable="w14 w15 wp14">
   <w:p>
     <w:pPr>
-      <w:pStyle w:val="Kopfzeile"/>
+      <w:pStyle w:val="Header"/>
     </w:pPr>
     <w:r>
       <w:t>SEPS 12</w:t>
@@ -11178,7 +10751,7 @@
 </file>
 
 <file path=word/numbering.xml><?xml version="1.0" encoding="utf-8"?>
-<w:numbering xmlns:wpc="http://schemas.microsoft.com/office/word/2010/wordprocessingCanvas" xmlns:mc="http://schemas.openxmlformats.org/markup-compatibility/2006" xmlns:o="urn:schemas-microsoft-com:office:office" xmlns:r="http://schemas.openxmlformats.org/officeDocument/2006/relationships" xmlns:m="http://schemas.openxmlformats.org/officeDocument/2006/math" xmlns:v="urn:schemas-microsoft-com:vml" xmlns:wp14="http://schemas.microsoft.com/office/word/2010/wordprocessingDrawing" xmlns:wp="http://schemas.openxmlformats.org/drawingml/2006/wordprocessingDrawing" xmlns:w10="urn:schemas-microsoft-com:office:word" xmlns:w="http://schemas.openxmlformats.org/wordprocessingml/2006/main" xmlns:w14="http://schemas.microsoft.com/office/word/2010/wordml" xmlns:wpg="http://schemas.microsoft.com/office/word/2010/wordprocessingGroup" xmlns:wpi="http://schemas.microsoft.com/office/word/2010/wordprocessingInk" xmlns:wne="http://schemas.microsoft.com/office/word/2006/wordml" xmlns:wps="http://schemas.microsoft.com/office/word/2010/wordprocessingShape" mc:Ignorable="w14 wp14">
+<w:numbering xmlns:wpc="http://schemas.microsoft.com/office/word/2010/wordprocessingCanvas" xmlns:mc="http://schemas.openxmlformats.org/markup-compatibility/2006" xmlns:o="urn:schemas-microsoft-com:office:office" xmlns:r="http://schemas.openxmlformats.org/officeDocument/2006/relationships" xmlns:m="http://schemas.openxmlformats.org/officeDocument/2006/math" xmlns:v="urn:schemas-microsoft-com:vml" xmlns:wp14="http://schemas.microsoft.com/office/word/2010/wordprocessingDrawing" xmlns:wp="http://schemas.openxmlformats.org/drawingml/2006/wordprocessingDrawing" xmlns:w10="urn:schemas-microsoft-com:office:word" xmlns:w="http://schemas.openxmlformats.org/wordprocessingml/2006/main" xmlns:w14="http://schemas.microsoft.com/office/word/2010/wordml" xmlns:w15="http://schemas.microsoft.com/office/word/2012/wordml" xmlns:wpg="http://schemas.microsoft.com/office/word/2010/wordprocessingGroup" xmlns:wpi="http://schemas.microsoft.com/office/word/2010/wordprocessingInk" xmlns:wne="http://schemas.microsoft.com/office/word/2006/wordml" xmlns:wps="http://schemas.microsoft.com/office/word/2010/wordprocessingShape" mc:Ignorable="w14 w15 wp14">
   <w:abstractNum w:abstractNumId="0">
     <w:nsid w:val="00000001"/>
     <w:multiLevelType w:val="hybridMultilevel"/>
@@ -13834,7 +13407,7 @@
 </file>
 
 <file path=word/styles.xml><?xml version="1.0" encoding="utf-8"?>
-<w:styles xmlns:mc="http://schemas.openxmlformats.org/markup-compatibility/2006" xmlns:r="http://schemas.openxmlformats.org/officeDocument/2006/relationships" xmlns:w="http://schemas.openxmlformats.org/wordprocessingml/2006/main" xmlns:w14="http://schemas.microsoft.com/office/word/2010/wordml" mc:Ignorable="w14">
+<w:styles xmlns:mc="http://schemas.openxmlformats.org/markup-compatibility/2006" xmlns:r="http://schemas.openxmlformats.org/officeDocument/2006/relationships" xmlns:w="http://schemas.openxmlformats.org/wordprocessingml/2006/main" xmlns:w14="http://schemas.microsoft.com/office/word/2010/wordml" xmlns:w15="http://schemas.microsoft.com/office/word/2012/wordml" mc:Ignorable="w14 w15">
   <w:docDefaults>
     <w:rPrDefault>
       <w:rPr>
@@ -13846,154 +13419,388 @@
     </w:rPrDefault>
     <w:pPrDefault/>
   </w:docDefaults>
-  <w:latentStyles w:defLockedState="0" w:defUIPriority="99" w:defSemiHidden="1" w:defUnhideWhenUsed="1" w:defQFormat="0" w:count="267">
-    <w:lsdException w:name="Normal" w:semiHidden="0" w:uiPriority="0" w:unhideWhenUsed="0" w:qFormat="1"/>
-    <w:lsdException w:name="heading 1" w:semiHidden="0" w:uiPriority="9" w:unhideWhenUsed="0" w:qFormat="1"/>
-    <w:lsdException w:name="heading 2" w:uiPriority="9" w:qFormat="1"/>
-    <w:lsdException w:name="heading 3" w:uiPriority="9" w:qFormat="1"/>
-    <w:lsdException w:name="heading 4" w:uiPriority="9" w:qFormat="1"/>
-    <w:lsdException w:name="heading 5" w:uiPriority="9" w:qFormat="1"/>
-    <w:lsdException w:name="heading 6" w:uiPriority="9" w:qFormat="1"/>
-    <w:lsdException w:name="heading 7" w:uiPriority="9" w:qFormat="1"/>
-    <w:lsdException w:name="heading 8" w:uiPriority="9" w:qFormat="1"/>
-    <w:lsdException w:name="heading 9" w:uiPriority="9" w:qFormat="1"/>
-    <w:lsdException w:name="toc 1" w:uiPriority="39"/>
-    <w:lsdException w:name="toc 2" w:uiPriority="39"/>
-    <w:lsdException w:name="toc 3" w:uiPriority="39"/>
-    <w:lsdException w:name="toc 4" w:uiPriority="39"/>
-    <w:lsdException w:name="toc 5" w:uiPriority="39"/>
-    <w:lsdException w:name="toc 6" w:uiPriority="39"/>
-    <w:lsdException w:name="toc 7" w:uiPriority="39"/>
-    <w:lsdException w:name="toc 8" w:uiPriority="39"/>
-    <w:lsdException w:name="toc 9" w:uiPriority="39"/>
-    <w:lsdException w:name="caption" w:uiPriority="35" w:qFormat="1"/>
-    <w:lsdException w:name="Title" w:semiHidden="0" w:uiPriority="10" w:unhideWhenUsed="0" w:qFormat="1"/>
-    <w:lsdException w:name="Default Paragraph Font" w:uiPriority="1"/>
-    <w:lsdException w:name="Subtitle" w:semiHidden="0" w:uiPriority="11" w:unhideWhenUsed="0" w:qFormat="1"/>
-    <w:lsdException w:name="Strong" w:semiHidden="0" w:uiPriority="22" w:unhideWhenUsed="0" w:qFormat="1"/>
-    <w:lsdException w:name="Emphasis" w:semiHidden="0" w:uiPriority="20" w:unhideWhenUsed="0" w:qFormat="1"/>
-    <w:lsdException w:name="Table Grid" w:semiHidden="0" w:uiPriority="59" w:unhideWhenUsed="0"/>
-    <w:lsdException w:name="Placeholder Text" w:unhideWhenUsed="0"/>
-    <w:lsdException w:name="No Spacing" w:semiHidden="0" w:uiPriority="1" w:unhideWhenUsed="0" w:qFormat="1"/>
-    <w:lsdException w:name="Light Shading" w:semiHidden="0" w:uiPriority="60" w:unhideWhenUsed="0"/>
-    <w:lsdException w:name="Light List" w:semiHidden="0" w:uiPriority="61" w:unhideWhenUsed="0"/>
-    <w:lsdException w:name="Light Grid" w:semiHidden="0" w:uiPriority="62" w:unhideWhenUsed="0"/>
-    <w:lsdException w:name="Medium Shading 1" w:semiHidden="0" w:uiPriority="63" w:unhideWhenUsed="0"/>
-    <w:lsdException w:name="Medium Shading 2" w:semiHidden="0" w:uiPriority="64" w:unhideWhenUsed="0"/>
-    <w:lsdException w:name="Medium List 1" w:semiHidden="0" w:uiPriority="65" w:unhideWhenUsed="0"/>
-    <w:lsdException w:name="Medium List 2" w:semiHidden="0" w:uiPriority="66" w:unhideWhenUsed="0"/>
-    <w:lsdException w:name="Medium Grid 1" w:semiHidden="0" w:uiPriority="67" w:unhideWhenUsed="0"/>
-    <w:lsdException w:name="Medium Grid 2" w:semiHidden="0" w:uiPriority="68" w:unhideWhenUsed="0"/>
-    <w:lsdException w:name="Medium Grid 3" w:semiHidden="0" w:uiPriority="69" w:unhideWhenUsed="0"/>
-    <w:lsdException w:name="Dark List" w:semiHidden="0" w:uiPriority="70" w:unhideWhenUsed="0"/>
-    <w:lsdException w:name="Colorful Shading" w:semiHidden="0" w:uiPriority="71" w:unhideWhenUsed="0"/>
-    <w:lsdException w:name="Colorful List" w:semiHidden="0" w:uiPriority="72" w:unhideWhenUsed="0"/>
-    <w:lsdException w:name="Colorful Grid" w:semiHidden="0" w:uiPriority="73" w:unhideWhenUsed="0"/>
-    <w:lsdException w:name="Light Shading Accent 1" w:semiHidden="0" w:uiPriority="60" w:unhideWhenUsed="0"/>
-    <w:lsdException w:name="Light List Accent 1" w:semiHidden="0" w:uiPriority="61" w:unhideWhenUsed="0"/>
-    <w:lsdException w:name="Light Grid Accent 1" w:semiHidden="0" w:uiPriority="62" w:unhideWhenUsed="0"/>
-    <w:lsdException w:name="Medium Shading 1 Accent 1" w:semiHidden="0" w:uiPriority="63" w:unhideWhenUsed="0"/>
-    <w:lsdException w:name="Medium Shading 2 Accent 1" w:semiHidden="0" w:uiPriority="64" w:unhideWhenUsed="0"/>
-    <w:lsdException w:name="Medium List 1 Accent 1" w:semiHidden="0" w:uiPriority="65" w:unhideWhenUsed="0"/>
-    <w:lsdException w:name="Revision" w:unhideWhenUsed="0"/>
-    <w:lsdException w:name="List Paragraph" w:semiHidden="0" w:uiPriority="34" w:unhideWhenUsed="0" w:qFormat="1"/>
-    <w:lsdException w:name="Quote" w:semiHidden="0" w:uiPriority="29" w:unhideWhenUsed="0" w:qFormat="1"/>
-    <w:lsdException w:name="Intense Quote" w:semiHidden="0" w:uiPriority="30" w:unhideWhenUsed="0" w:qFormat="1"/>
-    <w:lsdException w:name="Medium List 2 Accent 1" w:semiHidden="0" w:uiPriority="66" w:unhideWhenUsed="0"/>
-    <w:lsdException w:name="Medium Grid 1 Accent 1" w:semiHidden="0" w:uiPriority="67" w:unhideWhenUsed="0"/>
-    <w:lsdException w:name="Medium Grid 2 Accent 1" w:semiHidden="0" w:uiPriority="68" w:unhideWhenUsed="0"/>
-    <w:lsdException w:name="Medium Grid 3 Accent 1" w:semiHidden="0" w:uiPriority="69" w:unhideWhenUsed="0"/>
-    <w:lsdException w:name="Dark List Accent 1" w:semiHidden="0" w:uiPriority="70" w:unhideWhenUsed="0"/>
-    <w:lsdException w:name="Colorful Shading Accent 1" w:semiHidden="0" w:uiPriority="71" w:unhideWhenUsed="0"/>
-    <w:lsdException w:name="Colorful List Accent 1" w:semiHidden="0" w:uiPriority="72" w:unhideWhenUsed="0"/>
-    <w:lsdException w:name="Colorful Grid Accent 1" w:semiHidden="0" w:uiPriority="73" w:unhideWhenUsed="0"/>
-    <w:lsdException w:name="Light Shading Accent 2" w:semiHidden="0" w:uiPriority="60" w:unhideWhenUsed="0"/>
-    <w:lsdException w:name="Light List Accent 2" w:semiHidden="0" w:uiPriority="61" w:unhideWhenUsed="0"/>
-    <w:lsdException w:name="Light Grid Accent 2" w:semiHidden="0" w:uiPriority="62" w:unhideWhenUsed="0"/>
-    <w:lsdException w:name="Medium Shading 1 Accent 2" w:semiHidden="0" w:uiPriority="63" w:unhideWhenUsed="0"/>
-    <w:lsdException w:name="Medium Shading 2 Accent 2" w:semiHidden="0" w:uiPriority="64" w:unhideWhenUsed="0"/>
-    <w:lsdException w:name="Medium List 1 Accent 2" w:semiHidden="0" w:uiPriority="65" w:unhideWhenUsed="0"/>
-    <w:lsdException w:name="Medium List 2 Accent 2" w:semiHidden="0" w:uiPriority="66" w:unhideWhenUsed="0"/>
-    <w:lsdException w:name="Medium Grid 1 Accent 2" w:semiHidden="0" w:uiPriority="67" w:unhideWhenUsed="0"/>
-    <w:lsdException w:name="Medium Grid 2 Accent 2" w:semiHidden="0" w:uiPriority="68" w:unhideWhenUsed="0"/>
-    <w:lsdException w:name="Medium Grid 3 Accent 2" w:semiHidden="0" w:uiPriority="69" w:unhideWhenUsed="0"/>
-    <w:lsdException w:name="Dark List Accent 2" w:semiHidden="0" w:uiPriority="70" w:unhideWhenUsed="0"/>
-    <w:lsdException w:name="Colorful Shading Accent 2" w:semiHidden="0" w:uiPriority="71" w:unhideWhenUsed="0"/>
-    <w:lsdException w:name="Colorful List Accent 2" w:semiHidden="0" w:uiPriority="72" w:unhideWhenUsed="0"/>
-    <w:lsdException w:name="Colorful Grid Accent 2" w:semiHidden="0" w:uiPriority="73" w:unhideWhenUsed="0"/>
-    <w:lsdException w:name="Light Shading Accent 3" w:semiHidden="0" w:uiPriority="60" w:unhideWhenUsed="0"/>
-    <w:lsdException w:name="Light List Accent 3" w:semiHidden="0" w:uiPriority="61" w:unhideWhenUsed="0"/>
-    <w:lsdException w:name="Light Grid Accent 3" w:semiHidden="0" w:uiPriority="62" w:unhideWhenUsed="0"/>
-    <w:lsdException w:name="Medium Shading 1 Accent 3" w:semiHidden="0" w:uiPriority="63" w:unhideWhenUsed="0"/>
-    <w:lsdException w:name="Medium Shading 2 Accent 3" w:semiHidden="0" w:uiPriority="64" w:unhideWhenUsed="0"/>
-    <w:lsdException w:name="Medium List 1 Accent 3" w:semiHidden="0" w:uiPriority="65" w:unhideWhenUsed="0"/>
-    <w:lsdException w:name="Medium List 2 Accent 3" w:semiHidden="0" w:uiPriority="66" w:unhideWhenUsed="0"/>
-    <w:lsdException w:name="Medium Grid 1 Accent 3" w:semiHidden="0" w:uiPriority="67" w:unhideWhenUsed="0"/>
-    <w:lsdException w:name="Medium Grid 2 Accent 3" w:semiHidden="0" w:uiPriority="68" w:unhideWhenUsed="0"/>
-    <w:lsdException w:name="Medium Grid 3 Accent 3" w:semiHidden="0" w:uiPriority="69" w:unhideWhenUsed="0"/>
-    <w:lsdException w:name="Dark List Accent 3" w:semiHidden="0" w:uiPriority="70" w:unhideWhenUsed="0"/>
-    <w:lsdException w:name="Colorful Shading Accent 3" w:semiHidden="0" w:uiPriority="71" w:unhideWhenUsed="0"/>
-    <w:lsdException w:name="Colorful List Accent 3" w:semiHidden="0" w:uiPriority="72" w:unhideWhenUsed="0"/>
-    <w:lsdException w:name="Colorful Grid Accent 3" w:semiHidden="0" w:uiPriority="73" w:unhideWhenUsed="0"/>
-    <w:lsdException w:name="Light Shading Accent 4" w:semiHidden="0" w:uiPriority="60" w:unhideWhenUsed="0"/>
-    <w:lsdException w:name="Light List Accent 4" w:semiHidden="0" w:uiPriority="61" w:unhideWhenUsed="0"/>
-    <w:lsdException w:name="Light Grid Accent 4" w:semiHidden="0" w:uiPriority="62" w:unhideWhenUsed="0"/>
-    <w:lsdException w:name="Medium Shading 1 Accent 4" w:semiHidden="0" w:uiPriority="63" w:unhideWhenUsed="0"/>
-    <w:lsdException w:name="Medium Shading 2 Accent 4" w:semiHidden="0" w:uiPriority="64" w:unhideWhenUsed="0"/>
-    <w:lsdException w:name="Medium List 1 Accent 4" w:semiHidden="0" w:uiPriority="65" w:unhideWhenUsed="0"/>
-    <w:lsdException w:name="Medium List 2 Accent 4" w:semiHidden="0" w:uiPriority="66" w:unhideWhenUsed="0"/>
-    <w:lsdException w:name="Medium Grid 1 Accent 4" w:semiHidden="0" w:uiPriority="67" w:unhideWhenUsed="0"/>
-    <w:lsdException w:name="Medium Grid 2 Accent 4" w:semiHidden="0" w:uiPriority="68" w:unhideWhenUsed="0"/>
-    <w:lsdException w:name="Medium Grid 3 Accent 4" w:semiHidden="0" w:uiPriority="69" w:unhideWhenUsed="0"/>
-    <w:lsdException w:name="Dark List Accent 4" w:semiHidden="0" w:uiPriority="70" w:unhideWhenUsed="0"/>
-    <w:lsdException w:name="Colorful Shading Accent 4" w:semiHidden="0" w:uiPriority="71" w:unhideWhenUsed="0"/>
-    <w:lsdException w:name="Colorful List Accent 4" w:semiHidden="0" w:uiPriority="72" w:unhideWhenUsed="0"/>
-    <w:lsdException w:name="Colorful Grid Accent 4" w:semiHidden="0" w:uiPriority="73" w:unhideWhenUsed="0"/>
-    <w:lsdException w:name="Light Shading Accent 5" w:semiHidden="0" w:uiPriority="60" w:unhideWhenUsed="0"/>
-    <w:lsdException w:name="Light List Accent 5" w:semiHidden="0" w:uiPriority="61" w:unhideWhenUsed="0"/>
-    <w:lsdException w:name="Light Grid Accent 5" w:semiHidden="0" w:uiPriority="62" w:unhideWhenUsed="0"/>
-    <w:lsdException w:name="Medium Shading 1 Accent 5" w:semiHidden="0" w:uiPriority="63" w:unhideWhenUsed="0"/>
-    <w:lsdException w:name="Medium Shading 2 Accent 5" w:semiHidden="0" w:uiPriority="64" w:unhideWhenUsed="0"/>
-    <w:lsdException w:name="Medium List 1 Accent 5" w:semiHidden="0" w:uiPriority="65" w:unhideWhenUsed="0"/>
-    <w:lsdException w:name="Medium List 2 Accent 5" w:semiHidden="0" w:uiPriority="66" w:unhideWhenUsed="0"/>
-    <w:lsdException w:name="Medium Grid 1 Accent 5" w:semiHidden="0" w:uiPriority="67" w:unhideWhenUsed="0"/>
-    <w:lsdException w:name="Medium Grid 2 Accent 5" w:semiHidden="0" w:uiPriority="68" w:unhideWhenUsed="0"/>
-    <w:lsdException w:name="Medium Grid 3 Accent 5" w:semiHidden="0" w:uiPriority="69" w:unhideWhenUsed="0"/>
-    <w:lsdException w:name="Dark List Accent 5" w:semiHidden="0" w:uiPriority="70" w:unhideWhenUsed="0"/>
-    <w:lsdException w:name="Colorful Shading Accent 5" w:semiHidden="0" w:uiPriority="71" w:unhideWhenUsed="0"/>
-    <w:lsdException w:name="Colorful List Accent 5" w:semiHidden="0" w:uiPriority="72" w:unhideWhenUsed="0"/>
-    <w:lsdException w:name="Colorful Grid Accent 5" w:semiHidden="0" w:uiPriority="73" w:unhideWhenUsed="0"/>
-    <w:lsdException w:name="Light Shading Accent 6" w:semiHidden="0" w:uiPriority="60" w:unhideWhenUsed="0"/>
-    <w:lsdException w:name="Light List Accent 6" w:semiHidden="0" w:uiPriority="61" w:unhideWhenUsed="0"/>
-    <w:lsdException w:name="Light Grid Accent 6" w:semiHidden="0" w:uiPriority="62" w:unhideWhenUsed="0"/>
-    <w:lsdException w:name="Medium Shading 1 Accent 6" w:semiHidden="0" w:uiPriority="63" w:unhideWhenUsed="0"/>
-    <w:lsdException w:name="Medium Shading 2 Accent 6" w:semiHidden="0" w:uiPriority="64" w:unhideWhenUsed="0"/>
-    <w:lsdException w:name="Medium List 1 Accent 6" w:semiHidden="0" w:uiPriority="65" w:unhideWhenUsed="0"/>
-    <w:lsdException w:name="Medium List 2 Accent 6" w:semiHidden="0" w:uiPriority="66" w:unhideWhenUsed="0"/>
-    <w:lsdException w:name="Medium Grid 1 Accent 6" w:semiHidden="0" w:uiPriority="67" w:unhideWhenUsed="0"/>
-    <w:lsdException w:name="Medium Grid 2 Accent 6" w:semiHidden="0" w:uiPriority="68" w:unhideWhenUsed="0"/>
-    <w:lsdException w:name="Medium Grid 3 Accent 6" w:semiHidden="0" w:uiPriority="69" w:unhideWhenUsed="0"/>
-    <w:lsdException w:name="Dark List Accent 6" w:semiHidden="0" w:uiPriority="70" w:unhideWhenUsed="0"/>
-    <w:lsdException w:name="Colorful Shading Accent 6" w:semiHidden="0" w:uiPriority="71" w:unhideWhenUsed="0"/>
-    <w:lsdException w:name="Colorful List Accent 6" w:semiHidden="0" w:uiPriority="72" w:unhideWhenUsed="0"/>
-    <w:lsdException w:name="Colorful Grid Accent 6" w:semiHidden="0" w:uiPriority="73" w:unhideWhenUsed="0"/>
-    <w:lsdException w:name="Subtle Emphasis" w:semiHidden="0" w:uiPriority="19" w:unhideWhenUsed="0" w:qFormat="1"/>
-    <w:lsdException w:name="Intense Emphasis" w:semiHidden="0" w:uiPriority="21" w:unhideWhenUsed="0" w:qFormat="1"/>
-    <w:lsdException w:name="Subtle Reference" w:semiHidden="0" w:uiPriority="31" w:unhideWhenUsed="0" w:qFormat="1"/>
-    <w:lsdException w:name="Intense Reference" w:semiHidden="0" w:uiPriority="32" w:unhideWhenUsed="0" w:qFormat="1"/>
-    <w:lsdException w:name="Book Title" w:semiHidden="0" w:uiPriority="33" w:unhideWhenUsed="0" w:qFormat="1"/>
-    <w:lsdException w:name="Bibliography" w:uiPriority="37"/>
-    <w:lsdException w:name="TOC Heading" w:uiPriority="39" w:qFormat="1"/>
+  <w:latentStyles w:defLockedState="0" w:defUIPriority="99" w:defSemiHidden="0" w:defUnhideWhenUsed="0" w:defQFormat="0" w:count="371">
+    <w:lsdException w:name="Normal" w:uiPriority="0" w:qFormat="1"/>
+    <w:lsdException w:name="heading 1" w:uiPriority="9" w:qFormat="1"/>
+    <w:lsdException w:name="heading 2" w:semiHidden="1" w:uiPriority="9" w:unhideWhenUsed="1" w:qFormat="1"/>
+    <w:lsdException w:name="heading 3" w:semiHidden="1" w:uiPriority="9" w:unhideWhenUsed="1" w:qFormat="1"/>
+    <w:lsdException w:name="heading 4" w:semiHidden="1" w:uiPriority="9" w:unhideWhenUsed="1" w:qFormat="1"/>
+    <w:lsdException w:name="heading 5" w:semiHidden="1" w:uiPriority="9" w:unhideWhenUsed="1" w:qFormat="1"/>
+    <w:lsdException w:name="heading 6" w:semiHidden="1" w:uiPriority="9" w:unhideWhenUsed="1" w:qFormat="1"/>
+    <w:lsdException w:name="heading 7" w:semiHidden="1" w:uiPriority="9" w:unhideWhenUsed="1" w:qFormat="1"/>
+    <w:lsdException w:name="heading 8" w:semiHidden="1" w:uiPriority="9" w:unhideWhenUsed="1" w:qFormat="1"/>
+    <w:lsdException w:name="heading 9" w:semiHidden="1" w:uiPriority="9" w:unhideWhenUsed="1" w:qFormat="1"/>
+    <w:lsdException w:name="index 1" w:semiHidden="1" w:unhideWhenUsed="1"/>
+    <w:lsdException w:name="index 2" w:semiHidden="1" w:unhideWhenUsed="1"/>
+    <w:lsdException w:name="index 3" w:semiHidden="1" w:unhideWhenUsed="1"/>
+    <w:lsdException w:name="index 4" w:semiHidden="1" w:unhideWhenUsed="1"/>
+    <w:lsdException w:name="index 5" w:semiHidden="1" w:unhideWhenUsed="1"/>
+    <w:lsdException w:name="index 6" w:semiHidden="1" w:unhideWhenUsed="1"/>
+    <w:lsdException w:name="index 7" w:semiHidden="1" w:unhideWhenUsed="1"/>
+    <w:lsdException w:name="index 8" w:semiHidden="1" w:unhideWhenUsed="1"/>
+    <w:lsdException w:name="index 9" w:semiHidden="1" w:unhideWhenUsed="1"/>
+    <w:lsdException w:name="toc 1" w:semiHidden="1" w:uiPriority="39" w:unhideWhenUsed="1"/>
+    <w:lsdException w:name="toc 2" w:semiHidden="1" w:uiPriority="39" w:unhideWhenUsed="1"/>
+    <w:lsdException w:name="toc 3" w:semiHidden="1" w:uiPriority="39" w:unhideWhenUsed="1"/>
+    <w:lsdException w:name="toc 4" w:semiHidden="1" w:uiPriority="39" w:unhideWhenUsed="1"/>
+    <w:lsdException w:name="toc 5" w:semiHidden="1" w:uiPriority="39" w:unhideWhenUsed="1"/>
+    <w:lsdException w:name="toc 6" w:semiHidden="1" w:uiPriority="39" w:unhideWhenUsed="1"/>
+    <w:lsdException w:name="toc 7" w:semiHidden="1" w:uiPriority="39" w:unhideWhenUsed="1"/>
+    <w:lsdException w:name="toc 8" w:semiHidden="1" w:uiPriority="39" w:unhideWhenUsed="1"/>
+    <w:lsdException w:name="toc 9" w:semiHidden="1" w:uiPriority="39" w:unhideWhenUsed="1"/>
+    <w:lsdException w:name="Normal Indent" w:semiHidden="1" w:unhideWhenUsed="1"/>
+    <w:lsdException w:name="footnote text" w:semiHidden="1" w:unhideWhenUsed="1"/>
+    <w:lsdException w:name="annotation text" w:semiHidden="1" w:unhideWhenUsed="1"/>
+    <w:lsdException w:name="header" w:semiHidden="1" w:unhideWhenUsed="1"/>
+    <w:lsdException w:name="footer" w:semiHidden="1" w:unhideWhenUsed="1"/>
+    <w:lsdException w:name="index heading" w:semiHidden="1" w:unhideWhenUsed="1"/>
+    <w:lsdException w:name="caption" w:semiHidden="1" w:uiPriority="35" w:unhideWhenUsed="1" w:qFormat="1"/>
+    <w:lsdException w:name="table of figures" w:semiHidden="1" w:unhideWhenUsed="1"/>
+    <w:lsdException w:name="envelope address" w:semiHidden="1" w:unhideWhenUsed="1"/>
+    <w:lsdException w:name="envelope return" w:semiHidden="1" w:unhideWhenUsed="1"/>
+    <w:lsdException w:name="footnote reference" w:semiHidden="1" w:unhideWhenUsed="1"/>
+    <w:lsdException w:name="annotation reference" w:semiHidden="1" w:unhideWhenUsed="1"/>
+    <w:lsdException w:name="line number" w:semiHidden="1" w:unhideWhenUsed="1"/>
+    <w:lsdException w:name="page number" w:semiHidden="1" w:unhideWhenUsed="1"/>
+    <w:lsdException w:name="endnote reference" w:semiHidden="1" w:unhideWhenUsed="1"/>
+    <w:lsdException w:name="endnote text" w:semiHidden="1" w:unhideWhenUsed="1"/>
+    <w:lsdException w:name="table of authorities" w:semiHidden="1" w:unhideWhenUsed="1"/>
+    <w:lsdException w:name="macro" w:semiHidden="1" w:unhideWhenUsed="1"/>
+    <w:lsdException w:name="toa heading" w:semiHidden="1" w:unhideWhenUsed="1"/>
+    <w:lsdException w:name="List" w:semiHidden="1" w:unhideWhenUsed="1"/>
+    <w:lsdException w:name="List Bullet" w:semiHidden="1" w:unhideWhenUsed="1"/>
+    <w:lsdException w:name="List Number" w:semiHidden="1" w:unhideWhenUsed="1"/>
+    <w:lsdException w:name="List 2" w:semiHidden="1" w:unhideWhenUsed="1"/>
+    <w:lsdException w:name="List 3" w:semiHidden="1" w:unhideWhenUsed="1"/>
+    <w:lsdException w:name="List 4" w:semiHidden="1" w:unhideWhenUsed="1"/>
+    <w:lsdException w:name="List 5" w:semiHidden="1" w:unhideWhenUsed="1"/>
+    <w:lsdException w:name="List Bullet 2" w:semiHidden="1" w:unhideWhenUsed="1"/>
+    <w:lsdException w:name="List Bullet 3" w:semiHidden="1" w:unhideWhenUsed="1"/>
+    <w:lsdException w:name="List Bullet 4" w:semiHidden="1" w:unhideWhenUsed="1"/>
+    <w:lsdException w:name="List Bullet 5" w:semiHidden="1" w:unhideWhenUsed="1"/>
+    <w:lsdException w:name="List Number 2" w:semiHidden="1" w:unhideWhenUsed="1"/>
+    <w:lsdException w:name="List Number 3" w:semiHidden="1" w:unhideWhenUsed="1"/>
+    <w:lsdException w:name="List Number 4" w:semiHidden="1" w:unhideWhenUsed="1"/>
+    <w:lsdException w:name="List Number 5" w:semiHidden="1" w:unhideWhenUsed="1"/>
+    <w:lsdException w:name="Title" w:uiPriority="10" w:qFormat="1"/>
+    <w:lsdException w:name="Closing" w:semiHidden="1" w:unhideWhenUsed="1"/>
+    <w:lsdException w:name="Signature" w:semiHidden="1" w:unhideWhenUsed="1"/>
+    <w:lsdException w:name="Default Paragraph Font" w:semiHidden="1" w:uiPriority="1" w:unhideWhenUsed="1"/>
+    <w:lsdException w:name="Body Text" w:semiHidden="1" w:unhideWhenUsed="1"/>
+    <w:lsdException w:name="Body Text Indent" w:semiHidden="1" w:unhideWhenUsed="1"/>
+    <w:lsdException w:name="List Continue" w:semiHidden="1" w:unhideWhenUsed="1"/>
+    <w:lsdException w:name="List Continue 2" w:semiHidden="1" w:unhideWhenUsed="1"/>
+    <w:lsdException w:name="List Continue 3" w:semiHidden="1" w:unhideWhenUsed="1"/>
+    <w:lsdException w:name="List Continue 4" w:semiHidden="1" w:unhideWhenUsed="1"/>
+    <w:lsdException w:name="List Continue 5" w:semiHidden="1" w:unhideWhenUsed="1"/>
+    <w:lsdException w:name="Message Header" w:semiHidden="1" w:unhideWhenUsed="1"/>
+    <w:lsdException w:name="Subtitle" w:uiPriority="11" w:qFormat="1"/>
+    <w:lsdException w:name="Salutation" w:semiHidden="1" w:unhideWhenUsed="1"/>
+    <w:lsdException w:name="Date" w:semiHidden="1" w:unhideWhenUsed="1"/>
+    <w:lsdException w:name="Body Text First Indent" w:semiHidden="1" w:unhideWhenUsed="1"/>
+    <w:lsdException w:name="Body Text First Indent 2" w:semiHidden="1" w:unhideWhenUsed="1"/>
+    <w:lsdException w:name="Note Heading" w:semiHidden="1" w:unhideWhenUsed="1"/>
+    <w:lsdException w:name="Body Text 2" w:semiHidden="1" w:unhideWhenUsed="1"/>
+    <w:lsdException w:name="Body Text 3" w:semiHidden="1" w:unhideWhenUsed="1"/>
+    <w:lsdException w:name="Body Text Indent 2" w:semiHidden="1" w:unhideWhenUsed="1"/>
+    <w:lsdException w:name="Body Text Indent 3" w:semiHidden="1" w:unhideWhenUsed="1"/>
+    <w:lsdException w:name="Block Text" w:semiHidden="1" w:unhideWhenUsed="1"/>
+    <w:lsdException w:name="Hyperlink" w:semiHidden="1" w:unhideWhenUsed="1"/>
+    <w:lsdException w:name="FollowedHyperlink" w:semiHidden="1" w:unhideWhenUsed="1"/>
+    <w:lsdException w:name="Strong" w:uiPriority="22" w:qFormat="1"/>
+    <w:lsdException w:name="Emphasis" w:uiPriority="20" w:qFormat="1"/>
+    <w:lsdException w:name="Document Map" w:semiHidden="1" w:unhideWhenUsed="1"/>
+    <w:lsdException w:name="Plain Text" w:semiHidden="1" w:unhideWhenUsed="1"/>
+    <w:lsdException w:name="E-mail Signature" w:semiHidden="1" w:unhideWhenUsed="1"/>
+    <w:lsdException w:name="HTML Top of Form" w:semiHidden="1" w:unhideWhenUsed="1"/>
+    <w:lsdException w:name="HTML Bottom of Form" w:semiHidden="1" w:unhideWhenUsed="1"/>
+    <w:lsdException w:name="Normal (Web)" w:semiHidden="1" w:unhideWhenUsed="1"/>
+    <w:lsdException w:name="HTML Acronym" w:semiHidden="1" w:unhideWhenUsed="1"/>
+    <w:lsdException w:name="HTML Address" w:semiHidden="1" w:unhideWhenUsed="1"/>
+    <w:lsdException w:name="HTML Cite" w:semiHidden="1" w:unhideWhenUsed="1"/>
+    <w:lsdException w:name="HTML Code" w:semiHidden="1" w:unhideWhenUsed="1"/>
+    <w:lsdException w:name="HTML Definition" w:semiHidden="1" w:unhideWhenUsed="1"/>
+    <w:lsdException w:name="HTML Keyboard" w:semiHidden="1" w:unhideWhenUsed="1"/>
+    <w:lsdException w:name="HTML Preformatted" w:semiHidden="1" w:unhideWhenUsed="1"/>
+    <w:lsdException w:name="HTML Sample" w:semiHidden="1" w:unhideWhenUsed="1"/>
+    <w:lsdException w:name="HTML Typewriter" w:semiHidden="1" w:unhideWhenUsed="1"/>
+    <w:lsdException w:name="HTML Variable" w:semiHidden="1" w:unhideWhenUsed="1"/>
+    <w:lsdException w:name="Normal Table" w:semiHidden="1" w:unhideWhenUsed="1"/>
+    <w:lsdException w:name="annotation subject" w:semiHidden="1" w:unhideWhenUsed="1"/>
+    <w:lsdException w:name="No List" w:semiHidden="1" w:unhideWhenUsed="1"/>
+    <w:lsdException w:name="Outline List 1" w:semiHidden="1" w:unhideWhenUsed="1"/>
+    <w:lsdException w:name="Outline List 2" w:semiHidden="1" w:unhideWhenUsed="1"/>
+    <w:lsdException w:name="Outline List 3" w:semiHidden="1" w:unhideWhenUsed="1"/>
+    <w:lsdException w:name="Table Simple 1" w:semiHidden="1" w:unhideWhenUsed="1"/>
+    <w:lsdException w:name="Table Simple 2" w:semiHidden="1" w:unhideWhenUsed="1"/>
+    <w:lsdException w:name="Table Simple 3" w:semiHidden="1" w:unhideWhenUsed="1"/>
+    <w:lsdException w:name="Table Classic 1" w:semiHidden="1" w:unhideWhenUsed="1"/>
+    <w:lsdException w:name="Table Classic 2" w:semiHidden="1" w:unhideWhenUsed="1"/>
+    <w:lsdException w:name="Table Classic 3" w:semiHidden="1" w:unhideWhenUsed="1"/>
+    <w:lsdException w:name="Table Classic 4" w:semiHidden="1" w:unhideWhenUsed="1"/>
+    <w:lsdException w:name="Table Colorful 1" w:semiHidden="1" w:unhideWhenUsed="1"/>
+    <w:lsdException w:name="Table Colorful 2" w:semiHidden="1" w:unhideWhenUsed="1"/>
+    <w:lsdException w:name="Table Colorful 3" w:semiHidden="1" w:unhideWhenUsed="1"/>
+    <w:lsdException w:name="Table Columns 1" w:semiHidden="1" w:unhideWhenUsed="1"/>
+    <w:lsdException w:name="Table Columns 2" w:semiHidden="1" w:unhideWhenUsed="1"/>
+    <w:lsdException w:name="Table Columns 3" w:semiHidden="1" w:unhideWhenUsed="1"/>
+    <w:lsdException w:name="Table Columns 4" w:semiHidden="1" w:unhideWhenUsed="1"/>
+    <w:lsdException w:name="Table Columns 5" w:semiHidden="1" w:unhideWhenUsed="1"/>
+    <w:lsdException w:name="Table Grid 1" w:semiHidden="1" w:unhideWhenUsed="1"/>
+    <w:lsdException w:name="Table Grid 2" w:semiHidden="1" w:unhideWhenUsed="1"/>
+    <w:lsdException w:name="Table Grid 3" w:semiHidden="1" w:unhideWhenUsed="1"/>
+    <w:lsdException w:name="Table Grid 4" w:semiHidden="1" w:unhideWhenUsed="1"/>
+    <w:lsdException w:name="Table Grid 5" w:semiHidden="1" w:unhideWhenUsed="1"/>
+    <w:lsdException w:name="Table Grid 6" w:semiHidden="1" w:unhideWhenUsed="1"/>
+    <w:lsdException w:name="Table Grid 7" w:semiHidden="1" w:unhideWhenUsed="1"/>
+    <w:lsdException w:name="Table Grid 8" w:semiHidden="1" w:unhideWhenUsed="1"/>
+    <w:lsdException w:name="Table List 1" w:semiHidden="1" w:unhideWhenUsed="1"/>
+    <w:lsdException w:name="Table List 2" w:semiHidden="1" w:unhideWhenUsed="1"/>
+    <w:lsdException w:name="Table List 3" w:semiHidden="1" w:unhideWhenUsed="1"/>
+    <w:lsdException w:name="Table List 4" w:semiHidden="1" w:unhideWhenUsed="1"/>
+    <w:lsdException w:name="Table List 5" w:semiHidden="1" w:unhideWhenUsed="1"/>
+    <w:lsdException w:name="Table List 6" w:semiHidden="1" w:unhideWhenUsed="1"/>
+    <w:lsdException w:name="Table List 7" w:semiHidden="1" w:unhideWhenUsed="1"/>
+    <w:lsdException w:name="Table List 8" w:semiHidden="1" w:unhideWhenUsed="1"/>
+    <w:lsdException w:name="Table 3D effects 1" w:semiHidden="1" w:unhideWhenUsed="1"/>
+    <w:lsdException w:name="Table 3D effects 2" w:semiHidden="1" w:unhideWhenUsed="1"/>
+    <w:lsdException w:name="Table 3D effects 3" w:semiHidden="1" w:unhideWhenUsed="1"/>
+    <w:lsdException w:name="Table Contemporary" w:semiHidden="1" w:unhideWhenUsed="1"/>
+    <w:lsdException w:name="Table Elegant" w:semiHidden="1" w:unhideWhenUsed="1"/>
+    <w:lsdException w:name="Table Professional" w:semiHidden="1" w:unhideWhenUsed="1"/>
+    <w:lsdException w:name="Table Subtle 1" w:semiHidden="1" w:unhideWhenUsed="1"/>
+    <w:lsdException w:name="Table Subtle 2" w:semiHidden="1" w:unhideWhenUsed="1"/>
+    <w:lsdException w:name="Table Web 1" w:semiHidden="1" w:unhideWhenUsed="1"/>
+    <w:lsdException w:name="Table Web 2" w:semiHidden="1" w:unhideWhenUsed="1"/>
+    <w:lsdException w:name="Table Web 3" w:semiHidden="1" w:unhideWhenUsed="1"/>
+    <w:lsdException w:name="Balloon Text" w:semiHidden="1" w:unhideWhenUsed="1"/>
+    <w:lsdException w:name="Table Grid" w:uiPriority="59"/>
+    <w:lsdException w:name="Table Theme" w:semiHidden="1" w:unhideWhenUsed="1"/>
+    <w:lsdException w:name="Placeholder Text" w:semiHidden="1"/>
+    <w:lsdException w:name="No Spacing" w:uiPriority="1" w:qFormat="1"/>
+    <w:lsdException w:name="Light Shading" w:uiPriority="60"/>
+    <w:lsdException w:name="Light List" w:uiPriority="61"/>
+    <w:lsdException w:name="Light Grid" w:uiPriority="62"/>
+    <w:lsdException w:name="Medium Shading 1" w:uiPriority="63"/>
+    <w:lsdException w:name="Medium Shading 2" w:uiPriority="64"/>
+    <w:lsdException w:name="Medium List 1" w:uiPriority="65"/>
+    <w:lsdException w:name="Medium List 2" w:uiPriority="66"/>
+    <w:lsdException w:name="Medium Grid 1" w:uiPriority="67"/>
+    <w:lsdException w:name="Medium Grid 2" w:uiPriority="68"/>
+    <w:lsdException w:name="Medium Grid 3" w:uiPriority="69"/>
+    <w:lsdException w:name="Dark List" w:uiPriority="70"/>
+    <w:lsdException w:name="Colorful Shading" w:uiPriority="71"/>
+    <w:lsdException w:name="Colorful List" w:uiPriority="72"/>
+    <w:lsdException w:name="Colorful Grid" w:uiPriority="73"/>
+    <w:lsdException w:name="Light Shading Accent 1" w:uiPriority="60"/>
+    <w:lsdException w:name="Light List Accent 1" w:uiPriority="61"/>
+    <w:lsdException w:name="Light Grid Accent 1" w:uiPriority="62"/>
+    <w:lsdException w:name="Medium Shading 1 Accent 1" w:uiPriority="63"/>
+    <w:lsdException w:name="Medium Shading 2 Accent 1" w:uiPriority="64"/>
+    <w:lsdException w:name="Medium List 1 Accent 1" w:uiPriority="65"/>
+    <w:lsdException w:name="Revision" w:semiHidden="1"/>
+    <w:lsdException w:name="List Paragraph" w:uiPriority="34" w:qFormat="1"/>
+    <w:lsdException w:name="Quote" w:uiPriority="29" w:qFormat="1"/>
+    <w:lsdException w:name="Intense Quote" w:uiPriority="30" w:qFormat="1"/>
+    <w:lsdException w:name="Medium List 2 Accent 1" w:uiPriority="66"/>
+    <w:lsdException w:name="Medium Grid 1 Accent 1" w:uiPriority="67"/>
+    <w:lsdException w:name="Medium Grid 2 Accent 1" w:uiPriority="68"/>
+    <w:lsdException w:name="Medium Grid 3 Accent 1" w:uiPriority="69"/>
+    <w:lsdException w:name="Dark List Accent 1" w:uiPriority="70"/>
+    <w:lsdException w:name="Colorful Shading Accent 1" w:uiPriority="71"/>
+    <w:lsdException w:name="Colorful List Accent 1" w:uiPriority="72"/>
+    <w:lsdException w:name="Colorful Grid Accent 1" w:uiPriority="73"/>
+    <w:lsdException w:name="Light Shading Accent 2" w:uiPriority="60"/>
+    <w:lsdException w:name="Light List Accent 2" w:uiPriority="61"/>
+    <w:lsdException w:name="Light Grid Accent 2" w:uiPriority="62"/>
+    <w:lsdException w:name="Medium Shading 1 Accent 2" w:uiPriority="63"/>
+    <w:lsdException w:name="Medium Shading 2 Accent 2" w:uiPriority="64"/>
+    <w:lsdException w:name="Medium List 1 Accent 2" w:uiPriority="65"/>
+    <w:lsdException w:name="Medium List 2 Accent 2" w:uiPriority="66"/>
+    <w:lsdException w:name="Medium Grid 1 Accent 2" w:uiPriority="67"/>
+    <w:lsdException w:name="Medium Grid 2 Accent 2" w:uiPriority="68"/>
+    <w:lsdException w:name="Medium Grid 3 Accent 2" w:uiPriority="69"/>
+    <w:lsdException w:name="Dark List Accent 2" w:uiPriority="70"/>
+    <w:lsdException w:name="Colorful Shading Accent 2" w:uiPriority="71"/>
+    <w:lsdException w:name="Colorful List Accent 2" w:uiPriority="72"/>
+    <w:lsdException w:name="Colorful Grid Accent 2" w:uiPriority="73"/>
+    <w:lsdException w:name="Light Shading Accent 3" w:uiPriority="60"/>
+    <w:lsdException w:name="Light List Accent 3" w:uiPriority="61"/>
+    <w:lsdException w:name="Light Grid Accent 3" w:uiPriority="62"/>
+    <w:lsdException w:name="Medium Shading 1 Accent 3" w:uiPriority="63"/>
+    <w:lsdException w:name="Medium Shading 2 Accent 3" w:uiPriority="64"/>
+    <w:lsdException w:name="Medium List 1 Accent 3" w:uiPriority="65"/>
+    <w:lsdException w:name="Medium List 2 Accent 3" w:uiPriority="66"/>
+    <w:lsdException w:name="Medium Grid 1 Accent 3" w:uiPriority="67"/>
+    <w:lsdException w:name="Medium Grid 2 Accent 3" w:uiPriority="68"/>
+    <w:lsdException w:name="Medium Grid 3 Accent 3" w:uiPriority="69"/>
+    <w:lsdException w:name="Dark List Accent 3" w:uiPriority="70"/>
+    <w:lsdException w:name="Colorful Shading Accent 3" w:uiPriority="71"/>
+    <w:lsdException w:name="Colorful List Accent 3" w:uiPriority="72"/>
+    <w:lsdException w:name="Colorful Grid Accent 3" w:uiPriority="73"/>
+    <w:lsdException w:name="Light Shading Accent 4" w:uiPriority="60"/>
+    <w:lsdException w:name="Light List Accent 4" w:uiPriority="61"/>
+    <w:lsdException w:name="Light Grid Accent 4" w:uiPriority="62"/>
+    <w:lsdException w:name="Medium Shading 1 Accent 4" w:uiPriority="63"/>
+    <w:lsdException w:name="Medium Shading 2 Accent 4" w:uiPriority="64"/>
+    <w:lsdException w:name="Medium List 1 Accent 4" w:uiPriority="65"/>
+    <w:lsdException w:name="Medium List 2 Accent 4" w:uiPriority="66"/>
+    <w:lsdException w:name="Medium Grid 1 Accent 4" w:uiPriority="67"/>
+    <w:lsdException w:name="Medium Grid 2 Accent 4" w:uiPriority="68"/>
+    <w:lsdException w:name="Medium Grid 3 Accent 4" w:uiPriority="69"/>
+    <w:lsdException w:name="Dark List Accent 4" w:uiPriority="70"/>
+    <w:lsdException w:name="Colorful Shading Accent 4" w:uiPriority="71"/>
+    <w:lsdException w:name="Colorful List Accent 4" w:uiPriority="72"/>
+    <w:lsdException w:name="Colorful Grid Accent 4" w:uiPriority="73"/>
+    <w:lsdException w:name="Light Shading Accent 5" w:uiPriority="60"/>
+    <w:lsdException w:name="Light List Accent 5" w:uiPriority="61"/>
+    <w:lsdException w:name="Light Grid Accent 5" w:uiPriority="62"/>
+    <w:lsdException w:name="Medium Shading 1 Accent 5" w:uiPriority="63"/>
+    <w:lsdException w:name="Medium Shading 2 Accent 5" w:uiPriority="64"/>
+    <w:lsdException w:name="Medium List 1 Accent 5" w:uiPriority="65"/>
+    <w:lsdException w:name="Medium List 2 Accent 5" w:uiPriority="66"/>
+    <w:lsdException w:name="Medium Grid 1 Accent 5" w:uiPriority="67"/>
+    <w:lsdException w:name="Medium Grid 2 Accent 5" w:uiPriority="68"/>
+    <w:lsdException w:name="Medium Grid 3 Accent 5" w:uiPriority="69"/>
+    <w:lsdException w:name="Dark List Accent 5" w:uiPriority="70"/>
+    <w:lsdException w:name="Colorful Shading Accent 5" w:uiPriority="71"/>
+    <w:lsdException w:name="Colorful List Accent 5" w:uiPriority="72"/>
+    <w:lsdException w:name="Colorful Grid Accent 5" w:uiPriority="73"/>
+    <w:lsdException w:name="Light Shading Accent 6" w:uiPriority="60"/>
+    <w:lsdException w:name="Light List Accent 6" w:uiPriority="61"/>
+    <w:lsdException w:name="Light Grid Accent 6" w:uiPriority="62"/>
+    <w:lsdException w:name="Medium Shading 1 Accent 6" w:uiPriority="63"/>
+    <w:lsdException w:name="Medium Shading 2 Accent 6" w:uiPriority="64"/>
+    <w:lsdException w:name="Medium List 1 Accent 6" w:uiPriority="65"/>
+    <w:lsdException w:name="Medium List 2 Accent 6" w:uiPriority="66"/>
+    <w:lsdException w:name="Medium Grid 1 Accent 6" w:uiPriority="67"/>
+    <w:lsdException w:name="Medium Grid 2 Accent 6" w:uiPriority="68"/>
+    <w:lsdException w:name="Medium Grid 3 Accent 6" w:uiPriority="69"/>
+    <w:lsdException w:name="Dark List Accent 6" w:uiPriority="70"/>
+    <w:lsdException w:name="Colorful Shading Accent 6" w:uiPriority="71"/>
+    <w:lsdException w:name="Colorful List Accent 6" w:uiPriority="72"/>
+    <w:lsdException w:name="Colorful Grid Accent 6" w:uiPriority="73"/>
+    <w:lsdException w:name="Subtle Emphasis" w:uiPriority="19" w:qFormat="1"/>
+    <w:lsdException w:name="Intense Emphasis" w:uiPriority="21" w:qFormat="1"/>
+    <w:lsdException w:name="Subtle Reference" w:uiPriority="31" w:qFormat="1"/>
+    <w:lsdException w:name="Intense Reference" w:uiPriority="32" w:qFormat="1"/>
+    <w:lsdException w:name="Book Title" w:uiPriority="33" w:qFormat="1"/>
+    <w:lsdException w:name="Bibliography" w:semiHidden="1" w:uiPriority="37" w:unhideWhenUsed="1"/>
+    <w:lsdException w:name="TOC Heading" w:semiHidden="1" w:uiPriority="39" w:unhideWhenUsed="1" w:qFormat="1"/>
+    <w:lsdException w:name="Plain Table 1" w:uiPriority="41"/>
+    <w:lsdException w:name="Plain Table 2" w:uiPriority="42"/>
+    <w:lsdException w:name="Plain Table 3" w:uiPriority="43"/>
+    <w:lsdException w:name="Plain Table 4" w:uiPriority="44"/>
+    <w:lsdException w:name="Plain Table 5" w:uiPriority="45"/>
+    <w:lsdException w:name="Grid Table Light" w:uiPriority="40"/>
+    <w:lsdException w:name="Grid Table 1 Light" w:uiPriority="46"/>
+    <w:lsdException w:name="Grid Table 2" w:uiPriority="47"/>
+    <w:lsdException w:name="Grid Table 3" w:uiPriority="48"/>
+    <w:lsdException w:name="Grid Table 4" w:uiPriority="49"/>
+    <w:lsdException w:name="Grid Table 5 Dark" w:uiPriority="50"/>
+    <w:lsdException w:name="Grid Table 6 Colorful" w:uiPriority="51"/>
+    <w:lsdException w:name="Grid Table 7 Colorful" w:uiPriority="52"/>
+    <w:lsdException w:name="Grid Table 1 Light Accent 1" w:uiPriority="46"/>
+    <w:lsdException w:name="Grid Table 2 Accent 1" w:uiPriority="47"/>
+    <w:lsdException w:name="Grid Table 3 Accent 1" w:uiPriority="48"/>
+    <w:lsdException w:name="Grid Table 4 Accent 1" w:uiPriority="49"/>
+    <w:lsdException w:name="Grid Table 5 Dark Accent 1" w:uiPriority="50"/>
+    <w:lsdException w:name="Grid Table 6 Colorful Accent 1" w:uiPriority="51"/>
+    <w:lsdException w:name="Grid Table 7 Colorful Accent 1" w:uiPriority="52"/>
+    <w:lsdException w:name="Grid Table 1 Light Accent 2" w:uiPriority="46"/>
+    <w:lsdException w:name="Grid Table 2 Accent 2" w:uiPriority="47"/>
+    <w:lsdException w:name="Grid Table 3 Accent 2" w:uiPriority="48"/>
+    <w:lsdException w:name="Grid Table 4 Accent 2" w:uiPriority="49"/>
+    <w:lsdException w:name="Grid Table 5 Dark Accent 2" w:uiPriority="50"/>
+    <w:lsdException w:name="Grid Table 6 Colorful Accent 2" w:uiPriority="51"/>
+    <w:lsdException w:name="Grid Table 7 Colorful Accent 2" w:uiPriority="52"/>
+    <w:lsdException w:name="Grid Table 1 Light Accent 3" w:uiPriority="46"/>
+    <w:lsdException w:name="Grid Table 2 Accent 3" w:uiPriority="47"/>
+    <w:lsdException w:name="Grid Table 3 Accent 3" w:uiPriority="48"/>
+    <w:lsdException w:name="Grid Table 4 Accent 3" w:uiPriority="49"/>
+    <w:lsdException w:name="Grid Table 5 Dark Accent 3" w:uiPriority="50"/>
+    <w:lsdException w:name="Grid Table 6 Colorful Accent 3" w:uiPriority="51"/>
+    <w:lsdException w:name="Grid Table 7 Colorful Accent 3" w:uiPriority="52"/>
+    <w:lsdException w:name="Grid Table 1 Light Accent 4" w:uiPriority="46"/>
+    <w:lsdException w:name="Grid Table 2 Accent 4" w:uiPriority="47"/>
+    <w:lsdException w:name="Grid Table 3 Accent 4" w:uiPriority="48"/>
+    <w:lsdException w:name="Grid Table 4 Accent 4" w:uiPriority="49"/>
+    <w:lsdException w:name="Grid Table 5 Dark Accent 4" w:uiPriority="50"/>
+    <w:lsdException w:name="Grid Table 6 Colorful Accent 4" w:uiPriority="51"/>
+    <w:lsdException w:name="Grid Table 7 Colorful Accent 4" w:uiPriority="52"/>
+    <w:lsdException w:name="Grid Table 1 Light Accent 5" w:uiPriority="46"/>
+    <w:lsdException w:name="Grid Table 2 Accent 5" w:uiPriority="47"/>
+    <w:lsdException w:name="Grid Table 3 Accent 5" w:uiPriority="48"/>
+    <w:lsdException w:name="Grid Table 4 Accent 5" w:uiPriority="49"/>
+    <w:lsdException w:name="Grid Table 5 Dark Accent 5" w:uiPriority="50"/>
+    <w:lsdException w:name="Grid Table 6 Colorful Accent 5" w:uiPriority="51"/>
+    <w:lsdException w:name="Grid Table 7 Colorful Accent 5" w:uiPriority="52"/>
+    <w:lsdException w:name="Grid Table 1 Light Accent 6" w:uiPriority="46"/>
+    <w:lsdException w:name="Grid Table 2 Accent 6" w:uiPriority="47"/>
+    <w:lsdException w:name="Grid Table 3 Accent 6" w:uiPriority="48"/>
+    <w:lsdException w:name="Grid Table 4 Accent 6" w:uiPriority="49"/>
+    <w:lsdException w:name="Grid Table 5 Dark Accent 6" w:uiPriority="50"/>
+    <w:lsdException w:name="Grid Table 6 Colorful Accent 6" w:uiPriority="51"/>
+    <w:lsdException w:name="Grid Table 7 Colorful Accent 6" w:uiPriority="52"/>
+    <w:lsdException w:name="List Table 1 Light" w:uiPriority="46"/>
+    <w:lsdException w:name="List Table 2" w:uiPriority="47"/>
+    <w:lsdException w:name="List Table 3" w:uiPriority="48"/>
+    <w:lsdException w:name="List Table 4" w:uiPriority="49"/>
+    <w:lsdException w:name="List Table 5 Dark" w:uiPriority="50"/>
+    <w:lsdException w:name="List Table 6 Colorful" w:uiPriority="51"/>
+    <w:lsdException w:name="List Table 7 Colorful" w:uiPriority="52"/>
+    <w:lsdException w:name="List Table 1 Light Accent 1" w:uiPriority="46"/>
+    <w:lsdException w:name="List Table 2 Accent 1" w:uiPriority="47"/>
+    <w:lsdException w:name="List Table 3 Accent 1" w:uiPriority="48"/>
+    <w:lsdException w:name="List Table 4 Accent 1" w:uiPriority="49"/>
+    <w:lsdException w:name="List Table 5 Dark Accent 1" w:uiPriority="50"/>
+    <w:lsdException w:name="List Table 6 Colorful Accent 1" w:uiPriority="51"/>
+    <w:lsdException w:name="List Table 7 Colorful Accent 1" w:uiPriority="52"/>
+    <w:lsdException w:name="List Table 1 Light Accent 2" w:uiPriority="46"/>
+    <w:lsdException w:name="List Table 2 Accent 2" w:uiPriority="47"/>
+    <w:lsdException w:name="List Table 3 Accent 2" w:uiPriority="48"/>
+    <w:lsdException w:name="List Table 4 Accent 2" w:uiPriority="49"/>
+    <w:lsdException w:name="List Table 5 Dark Accent 2" w:uiPriority="50"/>
+    <w:lsdException w:name="List Table 6 Colorful Accent 2" w:uiPriority="51"/>
+    <w:lsdException w:name="List Table 7 Colorful Accent 2" w:uiPriority="52"/>
+    <w:lsdException w:name="List Table 1 Light Accent 3" w:uiPriority="46"/>
+    <w:lsdException w:name="List Table 2 Accent 3" w:uiPriority="47"/>
+    <w:lsdException w:name="List Table 3 Accent 3" w:uiPriority="48"/>
+    <w:lsdException w:name="List Table 4 Accent 3" w:uiPriority="49"/>
+    <w:lsdException w:name="List Table 5 Dark Accent 3" w:uiPriority="50"/>
+    <w:lsdException w:name="List Table 6 Colorful Accent 3" w:uiPriority="51"/>
+    <w:lsdException w:name="List Table 7 Colorful Accent 3" w:uiPriority="52"/>
+    <w:lsdException w:name="List Table 1 Light Accent 4" w:uiPriority="46"/>
+    <w:lsdException w:name="List Table 2 Accent 4" w:uiPriority="47"/>
+    <w:lsdException w:name="List Table 3 Accent 4" w:uiPriority="48"/>
+    <w:lsdException w:name="List Table 4 Accent 4" w:uiPriority="49"/>
+    <w:lsdException w:name="List Table 5 Dark Accent 4" w:uiPriority="50"/>
+    <w:lsdException w:name="List Table 6 Colorful Accent 4" w:uiPriority="51"/>
+    <w:lsdException w:name="List Table 7 Colorful Accent 4" w:uiPriority="52"/>
+    <w:lsdException w:name="List Table 1 Light Accent 5" w:uiPriority="46"/>
+    <w:lsdException w:name="List Table 2 Accent 5" w:uiPriority="47"/>
+    <w:lsdException w:name="List Table 3 Accent 5" w:uiPriority="48"/>
+    <w:lsdException w:name="List Table 4 Accent 5" w:uiPriority="49"/>
+    <w:lsdException w:name="List Table 5 Dark Accent 5" w:uiPriority="50"/>
+    <w:lsdException w:name="List Table 6 Colorful Accent 5" w:uiPriority="51"/>
+    <w:lsdException w:name="List Table 7 Colorful Accent 5" w:uiPriority="52"/>
+    <w:lsdException w:name="List Table 1 Light Accent 6" w:uiPriority="46"/>
+    <w:lsdException w:name="List Table 2 Accent 6" w:uiPriority="47"/>
+    <w:lsdException w:name="List Table 3 Accent 6" w:uiPriority="48"/>
+    <w:lsdException w:name="List Table 4 Accent 6" w:uiPriority="49"/>
+    <w:lsdException w:name="List Table 5 Dark Accent 6" w:uiPriority="50"/>
+    <w:lsdException w:name="List Table 6 Colorful Accent 6" w:uiPriority="51"/>
+    <w:lsdException w:name="List Table 7 Colorful Accent 6" w:uiPriority="52"/>
   </w:latentStyles>
-  <w:style w:type="paragraph" w:default="1" w:styleId="Standard">
+  <w:style w:type="paragraph" w:default="1" w:styleId="Normal">
     <w:name w:val="Normal"/>
     <w:qFormat/>
   </w:style>
-  <w:style w:type="paragraph" w:styleId="berschrift1">
+  <w:style w:type="paragraph" w:styleId="Heading1">
     <w:name w:val="heading 1"/>
-    <w:basedOn w:val="Standard"/>
-    <w:next w:val="Standard"/>
-    <w:link w:val="berschrift1Zchn"/>
+    <w:basedOn w:val="Normal"/>
+    <w:next w:val="Normal"/>
+    <w:link w:val="Heading1Char"/>
     <w:uiPriority w:val="9"/>
     <w:qFormat/>
     <w:rsid w:val="00604E75"/>
@@ -14012,11 +13819,11 @@
       <w:szCs w:val="32"/>
     </w:rPr>
   </w:style>
-  <w:style w:type="paragraph" w:styleId="berschrift2">
+  <w:style w:type="paragraph" w:styleId="Heading2">
     <w:name w:val="heading 2"/>
-    <w:basedOn w:val="Standard"/>
-    <w:next w:val="Standard"/>
-    <w:link w:val="berschrift2Zchn"/>
+    <w:basedOn w:val="Normal"/>
+    <w:next w:val="Normal"/>
+    <w:link w:val="Heading2Char"/>
     <w:uiPriority w:val="9"/>
     <w:unhideWhenUsed/>
     <w:qFormat/>
@@ -14036,11 +13843,11 @@
       <w:szCs w:val="38"/>
     </w:rPr>
   </w:style>
-  <w:style w:type="paragraph" w:styleId="berschrift3">
+  <w:style w:type="paragraph" w:styleId="Heading3">
     <w:name w:val="heading 3"/>
-    <w:basedOn w:val="Standard"/>
-    <w:next w:val="Standard"/>
-    <w:link w:val="berschrift3Zchn"/>
+    <w:basedOn w:val="Normal"/>
+    <w:next w:val="Normal"/>
+    <w:link w:val="Heading3Char"/>
     <w:uiPriority w:val="9"/>
     <w:unhideWhenUsed/>
     <w:qFormat/>
@@ -14058,11 +13865,11 @@
       <w:color w:val="4F81BD" w:themeColor="accent1"/>
     </w:rPr>
   </w:style>
-  <w:style w:type="paragraph" w:styleId="berschrift4">
+  <w:style w:type="paragraph" w:styleId="Heading4">
     <w:name w:val="heading 4"/>
-    <w:basedOn w:val="Standard"/>
-    <w:next w:val="Standard"/>
-    <w:link w:val="berschrift4Zchn"/>
+    <w:basedOn w:val="Normal"/>
+    <w:next w:val="Normal"/>
+    <w:link w:val="Heading4Char"/>
     <w:uiPriority w:val="9"/>
     <w:unhideWhenUsed/>
     <w:qFormat/>
@@ -14082,11 +13889,11 @@
       <w:color w:val="4F81BD" w:themeColor="accent1"/>
     </w:rPr>
   </w:style>
-  <w:style w:type="paragraph" w:styleId="berschrift5">
+  <w:style w:type="paragraph" w:styleId="Heading5">
     <w:name w:val="heading 5"/>
-    <w:basedOn w:val="Standard"/>
-    <w:next w:val="Standard"/>
-    <w:link w:val="berschrift5Zchn"/>
+    <w:basedOn w:val="Normal"/>
+    <w:next w:val="Normal"/>
+    <w:link w:val="Heading5Char"/>
     <w:uiPriority w:val="9"/>
     <w:unhideWhenUsed/>
     <w:qFormat/>
@@ -14102,13 +13909,13 @@
       <w:color w:val="243F60" w:themeColor="accent1" w:themeShade="7F"/>
     </w:rPr>
   </w:style>
-  <w:style w:type="character" w:default="1" w:styleId="Absatz-Standardschriftart">
+  <w:style w:type="character" w:default="1" w:styleId="DefaultParagraphFont">
     <w:name w:val="Default Paragraph Font"/>
     <w:uiPriority w:val="1"/>
     <w:semiHidden/>
     <w:unhideWhenUsed/>
   </w:style>
-  <w:style w:type="table" w:default="1" w:styleId="NormaleTabelle">
+  <w:style w:type="table" w:default="1" w:styleId="TableNormal">
     <w:name w:val="Normal Table"/>
     <w:uiPriority w:val="99"/>
     <w:semiHidden/>
@@ -14123,16 +13930,16 @@
       </w:tblCellMar>
     </w:tblPr>
   </w:style>
-  <w:style w:type="numbering" w:default="1" w:styleId="KeineListe">
+  <w:style w:type="numbering" w:default="1" w:styleId="NoList">
     <w:name w:val="No List"/>
     <w:uiPriority w:val="99"/>
     <w:semiHidden/>
     <w:unhideWhenUsed/>
   </w:style>
-  <w:style w:type="paragraph" w:styleId="Sprechblasentext">
+  <w:style w:type="paragraph" w:styleId="BalloonText">
     <w:name w:val="Balloon Text"/>
-    <w:basedOn w:val="Standard"/>
-    <w:link w:val="SprechblasentextZchn"/>
+    <w:basedOn w:val="Normal"/>
+    <w:link w:val="BalloonTextChar"/>
     <w:uiPriority w:val="99"/>
     <w:semiHidden/>
     <w:unhideWhenUsed/>
@@ -14143,10 +13950,10 @@
       <w:szCs w:val="18"/>
     </w:rPr>
   </w:style>
-  <w:style w:type="character" w:customStyle="1" w:styleId="SprechblasentextZchn">
-    <w:name w:val="Sprechblasentext Zchn"/>
-    <w:basedOn w:val="Absatz-Standardschriftart"/>
-    <w:link w:val="Sprechblasentext"/>
+  <w:style w:type="character" w:customStyle="1" w:styleId="BalloonTextChar">
+    <w:name w:val="Balloon Text Char"/>
+    <w:basedOn w:val="DefaultParagraphFont"/>
+    <w:link w:val="BalloonText"/>
     <w:uiPriority w:val="99"/>
     <w:semiHidden/>
     <w:rsid w:val="001826A7"/>
@@ -14156,9 +13963,9 @@
       <w:szCs w:val="18"/>
     </w:rPr>
   </w:style>
-  <w:style w:type="paragraph" w:styleId="Listenabsatz">
+  <w:style w:type="paragraph" w:styleId="ListParagraph">
     <w:name w:val="List Paragraph"/>
-    <w:basedOn w:val="Standard"/>
+    <w:basedOn w:val="Normal"/>
     <w:uiPriority w:val="34"/>
     <w:qFormat/>
     <w:rsid w:val="000B24A7"/>
@@ -14167,10 +13974,10 @@
       <w:contextualSpacing/>
     </w:pPr>
   </w:style>
-  <w:style w:type="character" w:customStyle="1" w:styleId="berschrift1Zchn">
-    <w:name w:val="Überschrift 1 Zchn"/>
-    <w:basedOn w:val="Absatz-Standardschriftart"/>
-    <w:link w:val="berschrift1"/>
+  <w:style w:type="character" w:customStyle="1" w:styleId="Heading1Char">
+    <w:name w:val="Heading 1 Char"/>
+    <w:basedOn w:val="DefaultParagraphFont"/>
+    <w:link w:val="Heading1"/>
     <w:uiPriority w:val="9"/>
     <w:rsid w:val="00604E75"/>
     <w:rPr>
@@ -14182,11 +13989,11 @@
       <w:szCs w:val="32"/>
     </w:rPr>
   </w:style>
-  <w:style w:type="paragraph" w:styleId="Titel">
+  <w:style w:type="paragraph" w:styleId="Title">
     <w:name w:val="Title"/>
-    <w:basedOn w:val="Standard"/>
-    <w:next w:val="Standard"/>
-    <w:link w:val="TitelZchn"/>
+    <w:basedOn w:val="Normal"/>
+    <w:next w:val="Normal"/>
+    <w:link w:val="TitleChar"/>
     <w:uiPriority w:val="10"/>
     <w:qFormat/>
     <w:rsid w:val="00604E75"/>
@@ -14206,10 +14013,10 @@
       <w:szCs w:val="52"/>
     </w:rPr>
   </w:style>
-  <w:style w:type="character" w:customStyle="1" w:styleId="TitelZchn">
-    <w:name w:val="Titel Zchn"/>
-    <w:basedOn w:val="Absatz-Standardschriftart"/>
-    <w:link w:val="Titel"/>
+  <w:style w:type="character" w:customStyle="1" w:styleId="TitleChar">
+    <w:name w:val="Title Char"/>
+    <w:basedOn w:val="DefaultParagraphFont"/>
+    <w:link w:val="Title"/>
     <w:uiPriority w:val="10"/>
     <w:rsid w:val="00604E75"/>
     <w:rPr>
@@ -14221,10 +14028,10 @@
       <w:szCs w:val="52"/>
     </w:rPr>
   </w:style>
-  <w:style w:type="paragraph" w:styleId="Kopfzeile">
+  <w:style w:type="paragraph" w:styleId="Header">
     <w:name w:val="header"/>
-    <w:basedOn w:val="Standard"/>
-    <w:link w:val="KopfzeileZchn"/>
+    <w:basedOn w:val="Normal"/>
+    <w:link w:val="HeaderChar"/>
     <w:uiPriority w:val="99"/>
     <w:unhideWhenUsed/>
     <w:rsid w:val="00604E75"/>
@@ -14235,17 +14042,17 @@
       </w:tabs>
     </w:pPr>
   </w:style>
-  <w:style w:type="character" w:customStyle="1" w:styleId="KopfzeileZchn">
-    <w:name w:val="Kopfzeile Zchn"/>
-    <w:basedOn w:val="Absatz-Standardschriftart"/>
-    <w:link w:val="Kopfzeile"/>
+  <w:style w:type="character" w:customStyle="1" w:styleId="HeaderChar">
+    <w:name w:val="Header Char"/>
+    <w:basedOn w:val="DefaultParagraphFont"/>
+    <w:link w:val="Header"/>
     <w:uiPriority w:val="99"/>
     <w:rsid w:val="00604E75"/>
   </w:style>
-  <w:style w:type="paragraph" w:styleId="Fuzeile">
+  <w:style w:type="paragraph" w:styleId="Footer">
     <w:name w:val="footer"/>
-    <w:basedOn w:val="Standard"/>
-    <w:link w:val="FuzeileZchn"/>
+    <w:basedOn w:val="Normal"/>
+    <w:link w:val="FooterChar"/>
     <w:uiPriority w:val="99"/>
     <w:unhideWhenUsed/>
     <w:rsid w:val="00604E75"/>
@@ -14256,16 +14063,16 @@
       </w:tabs>
     </w:pPr>
   </w:style>
-  <w:style w:type="character" w:customStyle="1" w:styleId="FuzeileZchn">
-    <w:name w:val="Fußzeile Zchn"/>
-    <w:basedOn w:val="Absatz-Standardschriftart"/>
-    <w:link w:val="Fuzeile"/>
+  <w:style w:type="character" w:customStyle="1" w:styleId="FooterChar">
+    <w:name w:val="Footer Char"/>
+    <w:basedOn w:val="DefaultParagraphFont"/>
+    <w:link w:val="Footer"/>
     <w:uiPriority w:val="99"/>
     <w:rsid w:val="00604E75"/>
   </w:style>
-  <w:style w:type="table" w:styleId="HelleSchattierung-Akzent1">
+  <w:style w:type="table" w:styleId="LightShading-Accent1">
     <w:name w:val="Light Shading Accent 1"/>
-    <w:basedOn w:val="NormaleTabelle"/>
+    <w:basedOn w:val="TableNormal"/>
     <w:uiPriority w:val="60"/>
     <w:rsid w:val="00604E75"/>
     <w:rPr>
@@ -14365,18 +14172,18 @@
       </w:tcPr>
     </w:tblStylePr>
   </w:style>
-  <w:style w:type="character" w:styleId="Seitenzahl">
+  <w:style w:type="character" w:styleId="PageNumber">
     <w:name w:val="page number"/>
-    <w:basedOn w:val="Absatz-Standardschriftart"/>
+    <w:basedOn w:val="DefaultParagraphFont"/>
     <w:uiPriority w:val="99"/>
     <w:semiHidden/>
     <w:unhideWhenUsed/>
     <w:rsid w:val="00604E75"/>
   </w:style>
-  <w:style w:type="character" w:customStyle="1" w:styleId="berschrift2Zchn">
-    <w:name w:val="Überschrift 2 Zchn"/>
-    <w:basedOn w:val="Absatz-Standardschriftart"/>
-    <w:link w:val="berschrift2"/>
+  <w:style w:type="character" w:customStyle="1" w:styleId="Heading2Char">
+    <w:name w:val="Heading 2 Char"/>
+    <w:basedOn w:val="DefaultParagraphFont"/>
+    <w:link w:val="Heading2"/>
     <w:uiPriority w:val="9"/>
     <w:rsid w:val="00DD7D53"/>
     <w:rPr>
@@ -14388,9 +14195,9 @@
       <w:szCs w:val="38"/>
     </w:rPr>
   </w:style>
-  <w:style w:type="table" w:styleId="Tabellenraster">
+  <w:style w:type="table" w:styleId="TableGrid">
     <w:name w:val="Table Grid"/>
-    <w:basedOn w:val="NormaleTabelle"/>
+    <w:basedOn w:val="TableNormal"/>
     <w:uiPriority w:val="59"/>
     <w:rsid w:val="00F32C91"/>
     <w:tblPr>
@@ -14411,9 +14218,9 @@
       </w:tblCellMar>
     </w:tblPr>
   </w:style>
-  <w:style w:type="table" w:styleId="HelleSchattierung-Akzent3">
+  <w:style w:type="table" w:styleId="LightShading-Accent3">
     <w:name w:val="Light Shading Accent 3"/>
-    <w:basedOn w:val="NormaleTabelle"/>
+    <w:basedOn w:val="TableNormal"/>
     <w:uiPriority w:val="60"/>
     <w:rsid w:val="00C53A3E"/>
     <w:rPr>
@@ -14511,10 +14318,10 @@
       </w:tcPr>
     </w:tblStylePr>
   </w:style>
-  <w:style w:type="character" w:customStyle="1" w:styleId="berschrift3Zchn">
-    <w:name w:val="Überschrift 3 Zchn"/>
-    <w:basedOn w:val="Absatz-Standardschriftart"/>
-    <w:link w:val="berschrift3"/>
+  <w:style w:type="character" w:customStyle="1" w:styleId="Heading3Char">
+    <w:name w:val="Heading 3 Char"/>
+    <w:basedOn w:val="DefaultParagraphFont"/>
+    <w:link w:val="Heading3"/>
     <w:uiPriority w:val="9"/>
     <w:rsid w:val="008800CF"/>
     <w:rPr>
@@ -14524,10 +14331,10 @@
       <w:color w:val="4F81BD" w:themeColor="accent1"/>
     </w:rPr>
   </w:style>
-  <w:style w:type="character" w:customStyle="1" w:styleId="berschrift4Zchn">
-    <w:name w:val="Überschrift 4 Zchn"/>
-    <w:basedOn w:val="Absatz-Standardschriftart"/>
-    <w:link w:val="berschrift4"/>
+  <w:style w:type="character" w:customStyle="1" w:styleId="Heading4Char">
+    <w:name w:val="Heading 4 Char"/>
+    <w:basedOn w:val="DefaultParagraphFont"/>
+    <w:link w:val="Heading4"/>
     <w:uiPriority w:val="9"/>
     <w:rsid w:val="009569CF"/>
     <w:rPr>
@@ -14539,10 +14346,10 @@
       <w:color w:val="4F81BD" w:themeColor="accent1"/>
     </w:rPr>
   </w:style>
-  <w:style w:type="character" w:customStyle="1" w:styleId="berschrift5Zchn">
-    <w:name w:val="Überschrift 5 Zchn"/>
-    <w:basedOn w:val="Absatz-Standardschriftart"/>
-    <w:link w:val="berschrift5"/>
+  <w:style w:type="character" w:customStyle="1" w:styleId="Heading5Char">
+    <w:name w:val="Heading 5 Char"/>
+    <w:basedOn w:val="DefaultParagraphFont"/>
+    <w:link w:val="Heading5"/>
     <w:uiPriority w:val="9"/>
     <w:rsid w:val="00762534"/>
     <w:rPr>
@@ -14564,9 +14371,9 @@
       <w:lang w:val="de-CH"/>
     </w:rPr>
   </w:style>
-  <w:style w:type="table" w:styleId="HelleListe">
+  <w:style w:type="table" w:styleId="LightList">
     <w:name w:val="Light List"/>
-    <w:basedOn w:val="NormaleTabelle"/>
+    <w:basedOn w:val="TableNormal"/>
     <w:uiPriority w:val="61"/>
     <w:rsid w:val="009D09C3"/>
     <w:tblPr>
@@ -14653,9 +14460,9 @@
       </w:tcPr>
     </w:tblStylePr>
   </w:style>
-  <w:style w:type="paragraph" w:styleId="StandardWeb">
+  <w:style w:type="paragraph" w:styleId="NormalWeb">
     <w:name w:val="Normal (Web)"/>
-    <w:basedOn w:val="Standard"/>
+    <w:basedOn w:val="Normal"/>
     <w:uiPriority w:val="99"/>
     <w:unhideWhenUsed/>
     <w:rsid w:val="00967C35"/>
@@ -14670,12 +14477,12 @@
   </w:style>
   <w:style w:type="character" w:customStyle="1" w:styleId="apple-converted-space">
     <w:name w:val="apple-converted-space"/>
-    <w:basedOn w:val="Absatz-Standardschriftart"/>
+    <w:basedOn w:val="DefaultParagraphFont"/>
     <w:rsid w:val="00967C35"/>
   </w:style>
   <w:style w:type="character" w:styleId="Hyperlink">
     <w:name w:val="Hyperlink"/>
-    <w:basedOn w:val="Absatz-Standardschriftart"/>
+    <w:basedOn w:val="DefaultParagraphFont"/>
     <w:uiPriority w:val="99"/>
     <w:unhideWhenUsed/>
     <w:rsid w:val="00DE3605"/>
@@ -14684,867 +14491,7 @@
       <w:u w:val="single"/>
     </w:rPr>
   </w:style>
-  <w:style w:type="paragraph" w:styleId="KeinLeerraum">
-    <w:name w:val="No Spacing"/>
-    <w:uiPriority w:val="1"/>
-    <w:qFormat/>
-    <w:rsid w:val="00F629AF"/>
-  </w:style>
-</w:styles>
-</file>
-
-<file path=word/stylesWithEffects.xml><?xml version="1.0" encoding="utf-8"?>
-<w:styles xmlns:wpc="http://schemas.microsoft.com/office/word/2010/wordprocessingCanvas" xmlns:mc="http://schemas.openxmlformats.org/markup-compatibility/2006" xmlns:o="urn:schemas-microsoft-com:office:office" xmlns:r="http://schemas.openxmlformats.org/officeDocument/2006/relationships" xmlns:m="http://schemas.openxmlformats.org/officeDocument/2006/math" xmlns:v="urn:schemas-microsoft-com:vml" xmlns:wp14="http://schemas.microsoft.com/office/word/2010/wordprocessingDrawing" xmlns:wp="http://schemas.openxmlformats.org/drawingml/2006/wordprocessingDrawing" xmlns:w10="urn:schemas-microsoft-com:office:word" xmlns:w="http://schemas.openxmlformats.org/wordprocessingml/2006/main" xmlns:w14="http://schemas.microsoft.com/office/word/2010/wordml" xmlns:wpg="http://schemas.microsoft.com/office/word/2010/wordprocessingGroup" xmlns:wpi="http://schemas.microsoft.com/office/word/2010/wordprocessingInk" xmlns:wne="http://schemas.microsoft.com/office/word/2006/wordml" xmlns:wps="http://schemas.microsoft.com/office/word/2010/wordprocessingShape" mc:Ignorable="w14 wp14">
-  <w:docDefaults>
-    <w:rPrDefault>
-      <w:rPr>
-        <w:rFonts w:asciiTheme="minorHAnsi" w:eastAsiaTheme="minorEastAsia" w:hAnsiTheme="minorHAnsi" w:cstheme="minorBidi"/>
-        <w:sz w:val="24"/>
-        <w:szCs w:val="24"/>
-        <w:lang w:val="de-DE" w:eastAsia="de-DE" w:bidi="ar-SA"/>
-      </w:rPr>
-    </w:rPrDefault>
-    <w:pPrDefault/>
-  </w:docDefaults>
-  <w:latentStyles w:defLockedState="0" w:defUIPriority="99" w:defSemiHidden="1" w:defUnhideWhenUsed="1" w:defQFormat="0" w:count="267">
-    <w:lsdException w:name="Normal" w:semiHidden="0" w:uiPriority="0" w:unhideWhenUsed="0" w:qFormat="1"/>
-    <w:lsdException w:name="heading 1" w:semiHidden="0" w:uiPriority="9" w:unhideWhenUsed="0" w:qFormat="1"/>
-    <w:lsdException w:name="heading 2" w:uiPriority="9" w:qFormat="1"/>
-    <w:lsdException w:name="heading 3" w:uiPriority="9" w:qFormat="1"/>
-    <w:lsdException w:name="heading 4" w:uiPriority="9" w:qFormat="1"/>
-    <w:lsdException w:name="heading 5" w:uiPriority="9" w:qFormat="1"/>
-    <w:lsdException w:name="heading 6" w:uiPriority="9" w:qFormat="1"/>
-    <w:lsdException w:name="heading 7" w:uiPriority="9" w:qFormat="1"/>
-    <w:lsdException w:name="heading 8" w:uiPriority="9" w:qFormat="1"/>
-    <w:lsdException w:name="heading 9" w:uiPriority="9" w:qFormat="1"/>
-    <w:lsdException w:name="toc 1" w:uiPriority="39"/>
-    <w:lsdException w:name="toc 2" w:uiPriority="39"/>
-    <w:lsdException w:name="toc 3" w:uiPriority="39"/>
-    <w:lsdException w:name="toc 4" w:uiPriority="39"/>
-    <w:lsdException w:name="toc 5" w:uiPriority="39"/>
-    <w:lsdException w:name="toc 6" w:uiPriority="39"/>
-    <w:lsdException w:name="toc 7" w:uiPriority="39"/>
-    <w:lsdException w:name="toc 8" w:uiPriority="39"/>
-    <w:lsdException w:name="toc 9" w:uiPriority="39"/>
-    <w:lsdException w:name="caption" w:uiPriority="35" w:qFormat="1"/>
-    <w:lsdException w:name="Title" w:semiHidden="0" w:uiPriority="10" w:unhideWhenUsed="0" w:qFormat="1"/>
-    <w:lsdException w:name="Default Paragraph Font" w:uiPriority="1"/>
-    <w:lsdException w:name="Subtitle" w:semiHidden="0" w:uiPriority="11" w:unhideWhenUsed="0" w:qFormat="1"/>
-    <w:lsdException w:name="Strong" w:semiHidden="0" w:uiPriority="22" w:unhideWhenUsed="0" w:qFormat="1"/>
-    <w:lsdException w:name="Emphasis" w:semiHidden="0" w:uiPriority="20" w:unhideWhenUsed="0" w:qFormat="1"/>
-    <w:lsdException w:name="Table Grid" w:semiHidden="0" w:uiPriority="59" w:unhideWhenUsed="0"/>
-    <w:lsdException w:name="Placeholder Text" w:unhideWhenUsed="0"/>
-    <w:lsdException w:name="No Spacing" w:semiHidden="0" w:uiPriority="1" w:unhideWhenUsed="0" w:qFormat="1"/>
-    <w:lsdException w:name="Light Shading" w:semiHidden="0" w:uiPriority="60" w:unhideWhenUsed="0"/>
-    <w:lsdException w:name="Light List" w:semiHidden="0" w:uiPriority="61" w:unhideWhenUsed="0"/>
-    <w:lsdException w:name="Light Grid" w:semiHidden="0" w:uiPriority="62" w:unhideWhenUsed="0"/>
-    <w:lsdException w:name="Medium Shading 1" w:semiHidden="0" w:uiPriority="63" w:unhideWhenUsed="0"/>
-    <w:lsdException w:name="Medium Shading 2" w:semiHidden="0" w:uiPriority="64" w:unhideWhenUsed="0"/>
-    <w:lsdException w:name="Medium List 1" w:semiHidden="0" w:uiPriority="65" w:unhideWhenUsed="0"/>
-    <w:lsdException w:name="Medium List 2" w:semiHidden="0" w:uiPriority="66" w:unhideWhenUsed="0"/>
-    <w:lsdException w:name="Medium Grid 1" w:semiHidden="0" w:uiPriority="67" w:unhideWhenUsed="0"/>
-    <w:lsdException w:name="Medium Grid 2" w:semiHidden="0" w:uiPriority="68" w:unhideWhenUsed="0"/>
-    <w:lsdException w:name="Medium Grid 3" w:semiHidden="0" w:uiPriority="69" w:unhideWhenUsed="0"/>
-    <w:lsdException w:name="Dark List" w:semiHidden="0" w:uiPriority="70" w:unhideWhenUsed="0"/>
-    <w:lsdException w:name="Colorful Shading" w:semiHidden="0" w:uiPriority="71" w:unhideWhenUsed="0"/>
-    <w:lsdException w:name="Colorful List" w:semiHidden="0" w:uiPriority="72" w:unhideWhenUsed="0"/>
-    <w:lsdException w:name="Colorful Grid" w:semiHidden="0" w:uiPriority="73" w:unhideWhenUsed="0"/>
-    <w:lsdException w:name="Light Shading Accent 1" w:semiHidden="0" w:uiPriority="60" w:unhideWhenUsed="0"/>
-    <w:lsdException w:name="Light List Accent 1" w:semiHidden="0" w:uiPriority="61" w:unhideWhenUsed="0"/>
-    <w:lsdException w:name="Light Grid Accent 1" w:semiHidden="0" w:uiPriority="62" w:unhideWhenUsed="0"/>
-    <w:lsdException w:name="Medium Shading 1 Accent 1" w:semiHidden="0" w:uiPriority="63" w:unhideWhenUsed="0"/>
-    <w:lsdException w:name="Medium Shading 2 Accent 1" w:semiHidden="0" w:uiPriority="64" w:unhideWhenUsed="0"/>
-    <w:lsdException w:name="Medium List 1 Accent 1" w:semiHidden="0" w:uiPriority="65" w:unhideWhenUsed="0"/>
-    <w:lsdException w:name="Revision" w:unhideWhenUsed="0"/>
-    <w:lsdException w:name="List Paragraph" w:semiHidden="0" w:uiPriority="34" w:unhideWhenUsed="0" w:qFormat="1"/>
-    <w:lsdException w:name="Quote" w:semiHidden="0" w:uiPriority="29" w:unhideWhenUsed="0" w:qFormat="1"/>
-    <w:lsdException w:name="Intense Quote" w:semiHidden="0" w:uiPriority="30" w:unhideWhenUsed="0" w:qFormat="1"/>
-    <w:lsdException w:name="Medium List 2 Accent 1" w:semiHidden="0" w:uiPriority="66" w:unhideWhenUsed="0"/>
-    <w:lsdException w:name="Medium Grid 1 Accent 1" w:semiHidden="0" w:uiPriority="67" w:unhideWhenUsed="0"/>
-    <w:lsdException w:name="Medium Grid 2 Accent 1" w:semiHidden="0" w:uiPriority="68" w:unhideWhenUsed="0"/>
-    <w:lsdException w:name="Medium Grid 3 Accent 1" w:semiHidden="0" w:uiPriority="69" w:unhideWhenUsed="0"/>
-    <w:lsdException w:name="Dark List Accent 1" w:semiHidden="0" w:uiPriority="70" w:unhideWhenUsed="0"/>
-    <w:lsdException w:name="Colorful Shading Accent 1" w:semiHidden="0" w:uiPriority="71" w:unhideWhenUsed="0"/>
-    <w:lsdException w:name="Colorful List Accent 1" w:semiHidden="0" w:uiPriority="72" w:unhideWhenUsed="0"/>
-    <w:lsdException w:name="Colorful Grid Accent 1" w:semiHidden="0" w:uiPriority="73" w:unhideWhenUsed="0"/>
-    <w:lsdException w:name="Light Shading Accent 2" w:semiHidden="0" w:uiPriority="60" w:unhideWhenUsed="0"/>
-    <w:lsdException w:name="Light List Accent 2" w:semiHidden="0" w:uiPriority="61" w:unhideWhenUsed="0"/>
-    <w:lsdException w:name="Light Grid Accent 2" w:semiHidden="0" w:uiPriority="62" w:unhideWhenUsed="0"/>
-    <w:lsdException w:name="Medium Shading 1 Accent 2" w:semiHidden="0" w:uiPriority="63" w:unhideWhenUsed="0"/>
-    <w:lsdException w:name="Medium Shading 2 Accent 2" w:semiHidden="0" w:uiPriority="64" w:unhideWhenUsed="0"/>
-    <w:lsdException w:name="Medium List 1 Accent 2" w:semiHidden="0" w:uiPriority="65" w:unhideWhenUsed="0"/>
-    <w:lsdException w:name="Medium List 2 Accent 2" w:semiHidden="0" w:uiPriority="66" w:unhideWhenUsed="0"/>
-    <w:lsdException w:name="Medium Grid 1 Accent 2" w:semiHidden="0" w:uiPriority="67" w:unhideWhenUsed="0"/>
-    <w:lsdException w:name="Medium Grid 2 Accent 2" w:semiHidden="0" w:uiPriority="68" w:unhideWhenUsed="0"/>
-    <w:lsdException w:name="Medium Grid 3 Accent 2" w:semiHidden="0" w:uiPriority="69" w:unhideWhenUsed="0"/>
-    <w:lsdException w:name="Dark List Accent 2" w:semiHidden="0" w:uiPriority="70" w:unhideWhenUsed="0"/>
-    <w:lsdException w:name="Colorful Shading Accent 2" w:semiHidden="0" w:uiPriority="71" w:unhideWhenUsed="0"/>
-    <w:lsdException w:name="Colorful List Accent 2" w:semiHidden="0" w:uiPriority="72" w:unhideWhenUsed="0"/>
-    <w:lsdException w:name="Colorful Grid Accent 2" w:semiHidden="0" w:uiPriority="73" w:unhideWhenUsed="0"/>
-    <w:lsdException w:name="Light Shading Accent 3" w:semiHidden="0" w:uiPriority="60" w:unhideWhenUsed="0"/>
-    <w:lsdException w:name="Light List Accent 3" w:semiHidden="0" w:uiPriority="61" w:unhideWhenUsed="0"/>
-    <w:lsdException w:name="Light Grid Accent 3" w:semiHidden="0" w:uiPriority="62" w:unhideWhenUsed="0"/>
-    <w:lsdException w:name="Medium Shading 1 Accent 3" w:semiHidden="0" w:uiPriority="63" w:unhideWhenUsed="0"/>
-    <w:lsdException w:name="Medium Shading 2 Accent 3" w:semiHidden="0" w:uiPriority="64" w:unhideWhenUsed="0"/>
-    <w:lsdException w:name="Medium List 1 Accent 3" w:semiHidden="0" w:uiPriority="65" w:unhideWhenUsed="0"/>
-    <w:lsdException w:name="Medium List 2 Accent 3" w:semiHidden="0" w:uiPriority="66" w:unhideWhenUsed="0"/>
-    <w:lsdException w:name="Medium Grid 1 Accent 3" w:semiHidden="0" w:uiPriority="67" w:unhideWhenUsed="0"/>
-    <w:lsdException w:name="Medium Grid 2 Accent 3" w:semiHidden="0" w:uiPriority="68" w:unhideWhenUsed="0"/>
-    <w:lsdException w:name="Medium Grid 3 Accent 3" w:semiHidden="0" w:uiPriority="69" w:unhideWhenUsed="0"/>
-    <w:lsdException w:name="Dark List Accent 3" w:semiHidden="0" w:uiPriority="70" w:unhideWhenUsed="0"/>
-    <w:lsdException w:name="Colorful Shading Accent 3" w:semiHidden="0" w:uiPriority="71" w:unhideWhenUsed="0"/>
-    <w:lsdException w:name="Colorful List Accent 3" w:semiHidden="0" w:uiPriority="72" w:unhideWhenUsed="0"/>
-    <w:lsdException w:name="Colorful Grid Accent 3" w:semiHidden="0" w:uiPriority="73" w:unhideWhenUsed="0"/>
-    <w:lsdException w:name="Light Shading Accent 4" w:semiHidden="0" w:uiPriority="60" w:unhideWhenUsed="0"/>
-    <w:lsdException w:name="Light List Accent 4" w:semiHidden="0" w:uiPriority="61" w:unhideWhenUsed="0"/>
-    <w:lsdException w:name="Light Grid Accent 4" w:semiHidden="0" w:uiPriority="62" w:unhideWhenUsed="0"/>
-    <w:lsdException w:name="Medium Shading 1 Accent 4" w:semiHidden="0" w:uiPriority="63" w:unhideWhenUsed="0"/>
-    <w:lsdException w:name="Medium Shading 2 Accent 4" w:semiHidden="0" w:uiPriority="64" w:unhideWhenUsed="0"/>
-    <w:lsdException w:name="Medium List 1 Accent 4" w:semiHidden="0" w:uiPriority="65" w:unhideWhenUsed="0"/>
-    <w:lsdException w:name="Medium List 2 Accent 4" w:semiHidden="0" w:uiPriority="66" w:unhideWhenUsed="0"/>
-    <w:lsdException w:name="Medium Grid 1 Accent 4" w:semiHidden="0" w:uiPriority="67" w:unhideWhenUsed="0"/>
-    <w:lsdException w:name="Medium Grid 2 Accent 4" w:semiHidden="0" w:uiPriority="68" w:unhideWhenUsed="0"/>
-    <w:lsdException w:name="Medium Grid 3 Accent 4" w:semiHidden="0" w:uiPriority="69" w:unhideWhenUsed="0"/>
-    <w:lsdException w:name="Dark List Accent 4" w:semiHidden="0" w:uiPriority="70" w:unhideWhenUsed="0"/>
-    <w:lsdException w:name="Colorful Shading Accent 4" w:semiHidden="0" w:uiPriority="71" w:unhideWhenUsed="0"/>
-    <w:lsdException w:name="Colorful List Accent 4" w:semiHidden="0" w:uiPriority="72" w:unhideWhenUsed="0"/>
-    <w:lsdException w:name="Colorful Grid Accent 4" w:semiHidden="0" w:uiPriority="73" w:unhideWhenUsed="0"/>
-    <w:lsdException w:name="Light Shading Accent 5" w:semiHidden="0" w:uiPriority="60" w:unhideWhenUsed="0"/>
-    <w:lsdException w:name="Light List Accent 5" w:semiHidden="0" w:uiPriority="61" w:unhideWhenUsed="0"/>
-    <w:lsdException w:name="Light Grid Accent 5" w:semiHidden="0" w:uiPriority="62" w:unhideWhenUsed="0"/>
-    <w:lsdException w:name="Medium Shading 1 Accent 5" w:semiHidden="0" w:uiPriority="63" w:unhideWhenUsed="0"/>
-    <w:lsdException w:name="Medium Shading 2 Accent 5" w:semiHidden="0" w:uiPriority="64" w:unhideWhenUsed="0"/>
-    <w:lsdException w:name="Medium List 1 Accent 5" w:semiHidden="0" w:uiPriority="65" w:unhideWhenUsed="0"/>
-    <w:lsdException w:name="Medium List 2 Accent 5" w:semiHidden="0" w:uiPriority="66" w:unhideWhenUsed="0"/>
-    <w:lsdException w:name="Medium Grid 1 Accent 5" w:semiHidden="0" w:uiPriority="67" w:unhideWhenUsed="0"/>
-    <w:lsdException w:name="Medium Grid 2 Accent 5" w:semiHidden="0" w:uiPriority="68" w:unhideWhenUsed="0"/>
-    <w:lsdException w:name="Medium Grid 3 Accent 5" w:semiHidden="0" w:uiPriority="69" w:unhideWhenUsed="0"/>
-    <w:lsdException w:name="Dark List Accent 5" w:semiHidden="0" w:uiPriority="70" w:unhideWhenUsed="0"/>
-    <w:lsdException w:name="Colorful Shading Accent 5" w:semiHidden="0" w:uiPriority="71" w:unhideWhenUsed="0"/>
-    <w:lsdException w:name="Colorful List Accent 5" w:semiHidden="0" w:uiPriority="72" w:unhideWhenUsed="0"/>
-    <w:lsdException w:name="Colorful Grid Accent 5" w:semiHidden="0" w:uiPriority="73" w:unhideWhenUsed="0"/>
-    <w:lsdException w:name="Light Shading Accent 6" w:semiHidden="0" w:uiPriority="60" w:unhideWhenUsed="0"/>
-    <w:lsdException w:name="Light List Accent 6" w:semiHidden="0" w:uiPriority="61" w:unhideWhenUsed="0"/>
-    <w:lsdException w:name="Light Grid Accent 6" w:semiHidden="0" w:uiPriority="62" w:unhideWhenUsed="0"/>
-    <w:lsdException w:name="Medium Shading 1 Accent 6" w:semiHidden="0" w:uiPriority="63" w:unhideWhenUsed="0"/>
-    <w:lsdException w:name="Medium Shading 2 Accent 6" w:semiHidden="0" w:uiPriority="64" w:unhideWhenUsed="0"/>
-    <w:lsdException w:name="Medium List 1 Accent 6" w:semiHidden="0" w:uiPriority="65" w:unhideWhenUsed="0"/>
-    <w:lsdException w:name="Medium List 2 Accent 6" w:semiHidden="0" w:uiPriority="66" w:unhideWhenUsed="0"/>
-    <w:lsdException w:name="Medium Grid 1 Accent 6" w:semiHidden="0" w:uiPriority="67" w:unhideWhenUsed="0"/>
-    <w:lsdException w:name="Medium Grid 2 Accent 6" w:semiHidden="0" w:uiPriority="68" w:unhideWhenUsed="0"/>
-    <w:lsdException w:name="Medium Grid 3 Accent 6" w:semiHidden="0" w:uiPriority="69" w:unhideWhenUsed="0"/>
-    <w:lsdException w:name="Dark List Accent 6" w:semiHidden="0" w:uiPriority="70" w:unhideWhenUsed="0"/>
-    <w:lsdException w:name="Colorful Shading Accent 6" w:semiHidden="0" w:uiPriority="71" w:unhideWhenUsed="0"/>
-    <w:lsdException w:name="Colorful List Accent 6" w:semiHidden="0" w:uiPriority="72" w:unhideWhenUsed="0"/>
-    <w:lsdException w:name="Colorful Grid Accent 6" w:semiHidden="0" w:uiPriority="73" w:unhideWhenUsed="0"/>
-    <w:lsdException w:name="Subtle Emphasis" w:semiHidden="0" w:uiPriority="19" w:unhideWhenUsed="0" w:qFormat="1"/>
-    <w:lsdException w:name="Intense Emphasis" w:semiHidden="0" w:uiPriority="21" w:unhideWhenUsed="0" w:qFormat="1"/>
-    <w:lsdException w:name="Subtle Reference" w:semiHidden="0" w:uiPriority="31" w:unhideWhenUsed="0" w:qFormat="1"/>
-    <w:lsdException w:name="Intense Reference" w:semiHidden="0" w:uiPriority="32" w:unhideWhenUsed="0" w:qFormat="1"/>
-    <w:lsdException w:name="Book Title" w:semiHidden="0" w:uiPriority="33" w:unhideWhenUsed="0" w:qFormat="1"/>
-    <w:lsdException w:name="Bibliography" w:uiPriority="37"/>
-    <w:lsdException w:name="TOC Heading" w:uiPriority="39" w:qFormat="1"/>
-  </w:latentStyles>
-  <w:style w:type="paragraph" w:default="1" w:styleId="Standard">
-    <w:name w:val="Normal"/>
-    <w:qFormat/>
-  </w:style>
-  <w:style w:type="paragraph" w:styleId="berschrift1">
-    <w:name w:val="heading 1"/>
-    <w:basedOn w:val="Standard"/>
-    <w:next w:val="Standard"/>
-    <w:link w:val="berschrift1Zchn"/>
-    <w:uiPriority w:val="9"/>
-    <w:qFormat/>
-    <w:rsid w:val="00604E75"/>
-    <w:pPr>
-      <w:keepNext/>
-      <w:keepLines/>
-      <w:spacing w:before="480"/>
-      <w:outlineLvl w:val="0"/>
-    </w:pPr>
-    <w:rPr>
-      <w:rFonts w:asciiTheme="majorHAnsi" w:eastAsiaTheme="majorEastAsia" w:hAnsiTheme="majorHAnsi" w:cstheme="majorBidi"/>
-      <w:b/>
-      <w:bCs/>
-      <w:color w:val="345A8A" w:themeColor="accent1" w:themeShade="B5"/>
-      <w:sz w:val="32"/>
-      <w:szCs w:val="32"/>
-    </w:rPr>
-  </w:style>
-  <w:style w:type="paragraph" w:styleId="berschrift2">
-    <w:name w:val="heading 2"/>
-    <w:basedOn w:val="Standard"/>
-    <w:next w:val="Standard"/>
-    <w:link w:val="berschrift2Zchn"/>
-    <w:uiPriority w:val="9"/>
-    <w:unhideWhenUsed/>
-    <w:qFormat/>
-    <w:rsid w:val="00DD7D53"/>
-    <w:pPr>
-      <w:keepNext/>
-      <w:keepLines/>
-      <w:spacing w:before="160"/>
-      <w:outlineLvl w:val="1"/>
-    </w:pPr>
-    <w:rPr>
-      <w:rFonts w:ascii="Helvetica" w:eastAsiaTheme="majorEastAsia" w:hAnsi="Helvetica" w:cs="Helvetica"/>
-      <w:b/>
-      <w:bCs/>
-      <w:color w:val="365F91" w:themeColor="accent1" w:themeShade="BF"/>
-      <w:sz w:val="38"/>
-      <w:szCs w:val="38"/>
-    </w:rPr>
-  </w:style>
-  <w:style w:type="paragraph" w:styleId="berschrift3">
-    <w:name w:val="heading 3"/>
-    <w:basedOn w:val="Standard"/>
-    <w:next w:val="Standard"/>
-    <w:link w:val="berschrift3Zchn"/>
-    <w:uiPriority w:val="9"/>
-    <w:unhideWhenUsed/>
-    <w:qFormat/>
-    <w:rsid w:val="008800CF"/>
-    <w:pPr>
-      <w:keepNext/>
-      <w:keepLines/>
-      <w:spacing w:before="200"/>
-      <w:outlineLvl w:val="2"/>
-    </w:pPr>
-    <w:rPr>
-      <w:rFonts w:asciiTheme="majorHAnsi" w:eastAsiaTheme="majorEastAsia" w:hAnsiTheme="majorHAnsi" w:cstheme="majorBidi"/>
-      <w:b/>
-      <w:bCs/>
-      <w:color w:val="4F81BD" w:themeColor="accent1"/>
-    </w:rPr>
-  </w:style>
-  <w:style w:type="paragraph" w:styleId="berschrift4">
-    <w:name w:val="heading 4"/>
-    <w:basedOn w:val="Standard"/>
-    <w:next w:val="Standard"/>
-    <w:link w:val="berschrift4Zchn"/>
-    <w:uiPriority w:val="9"/>
-    <w:unhideWhenUsed/>
-    <w:qFormat/>
-    <w:rsid w:val="009569CF"/>
-    <w:pPr>
-      <w:keepNext/>
-      <w:keepLines/>
-      <w:spacing w:before="200"/>
-      <w:outlineLvl w:val="3"/>
-    </w:pPr>
-    <w:rPr>
-      <w:rFonts w:asciiTheme="majorHAnsi" w:eastAsiaTheme="majorEastAsia" w:hAnsiTheme="majorHAnsi" w:cstheme="majorBidi"/>
-      <w:b/>
-      <w:bCs/>
-      <w:i/>
-      <w:iCs/>
-      <w:color w:val="4F81BD" w:themeColor="accent1"/>
-    </w:rPr>
-  </w:style>
-  <w:style w:type="paragraph" w:styleId="berschrift5">
-    <w:name w:val="heading 5"/>
-    <w:basedOn w:val="Standard"/>
-    <w:next w:val="Standard"/>
-    <w:link w:val="berschrift5Zchn"/>
-    <w:uiPriority w:val="9"/>
-    <w:unhideWhenUsed/>
-    <w:qFormat/>
-    <w:rsid w:val="00762534"/>
-    <w:pPr>
-      <w:keepNext/>
-      <w:keepLines/>
-      <w:spacing w:before="200"/>
-      <w:outlineLvl w:val="4"/>
-    </w:pPr>
-    <w:rPr>
-      <w:rFonts w:asciiTheme="majorHAnsi" w:eastAsiaTheme="majorEastAsia" w:hAnsiTheme="majorHAnsi" w:cstheme="majorBidi"/>
-      <w:color w:val="243F60" w:themeColor="accent1" w:themeShade="7F"/>
-    </w:rPr>
-  </w:style>
-  <w:style w:type="character" w:default="1" w:styleId="Absatz-Standardschriftart">
-    <w:name w:val="Default Paragraph Font"/>
-    <w:uiPriority w:val="1"/>
-    <w:semiHidden/>
-    <w:unhideWhenUsed/>
-  </w:style>
-  <w:style w:type="table" w:default="1" w:styleId="NormaleTabelle">
-    <w:name w:val="Normal Table"/>
-    <w:uiPriority w:val="99"/>
-    <w:semiHidden/>
-    <w:unhideWhenUsed/>
-    <w:tblPr>
-      <w:tblInd w:w="0" w:type="dxa"/>
-      <w:tblCellMar>
-        <w:top w:w="0" w:type="dxa"/>
-        <w:left w:w="108" w:type="dxa"/>
-        <w:bottom w:w="0" w:type="dxa"/>
-        <w:right w:w="108" w:type="dxa"/>
-      </w:tblCellMar>
-    </w:tblPr>
-  </w:style>
-  <w:style w:type="numbering" w:default="1" w:styleId="KeineListe">
-    <w:name w:val="No List"/>
-    <w:uiPriority w:val="99"/>
-    <w:semiHidden/>
-    <w:unhideWhenUsed/>
-  </w:style>
-  <w:style w:type="paragraph" w:styleId="Sprechblasentext">
-    <w:name w:val="Balloon Text"/>
-    <w:basedOn w:val="Standard"/>
-    <w:link w:val="SprechblasentextZchn"/>
-    <w:uiPriority w:val="99"/>
-    <w:semiHidden/>
-    <w:unhideWhenUsed/>
-    <w:rsid w:val="001826A7"/>
-    <w:rPr>
-      <w:rFonts w:ascii="Lucida Grande" w:hAnsi="Lucida Grande"/>
-      <w:sz w:val="18"/>
-      <w:szCs w:val="18"/>
-    </w:rPr>
-  </w:style>
-  <w:style w:type="character" w:customStyle="1" w:styleId="SprechblasentextZchn">
-    <w:name w:val="Sprechblasentext Zchn"/>
-    <w:basedOn w:val="Absatz-Standardschriftart"/>
-    <w:link w:val="Sprechblasentext"/>
-    <w:uiPriority w:val="99"/>
-    <w:semiHidden/>
-    <w:rsid w:val="001826A7"/>
-    <w:rPr>
-      <w:rFonts w:ascii="Lucida Grande" w:hAnsi="Lucida Grande"/>
-      <w:sz w:val="18"/>
-      <w:szCs w:val="18"/>
-    </w:rPr>
-  </w:style>
-  <w:style w:type="paragraph" w:styleId="Listenabsatz">
-    <w:name w:val="List Paragraph"/>
-    <w:basedOn w:val="Standard"/>
-    <w:uiPriority w:val="34"/>
-    <w:qFormat/>
-    <w:rsid w:val="000B24A7"/>
-    <w:pPr>
-      <w:ind w:left="720"/>
-      <w:contextualSpacing/>
-    </w:pPr>
-  </w:style>
-  <w:style w:type="character" w:customStyle="1" w:styleId="berschrift1Zchn">
-    <w:name w:val="Überschrift 1 Zchn"/>
-    <w:basedOn w:val="Absatz-Standardschriftart"/>
-    <w:link w:val="berschrift1"/>
-    <w:uiPriority w:val="9"/>
-    <w:rsid w:val="00604E75"/>
-    <w:rPr>
-      <w:rFonts w:asciiTheme="majorHAnsi" w:eastAsiaTheme="majorEastAsia" w:hAnsiTheme="majorHAnsi" w:cstheme="majorBidi"/>
-      <w:b/>
-      <w:bCs/>
-      <w:color w:val="345A8A" w:themeColor="accent1" w:themeShade="B5"/>
-      <w:sz w:val="32"/>
-      <w:szCs w:val="32"/>
-    </w:rPr>
-  </w:style>
-  <w:style w:type="paragraph" w:styleId="Titel">
-    <w:name w:val="Title"/>
-    <w:basedOn w:val="Standard"/>
-    <w:next w:val="Standard"/>
-    <w:link w:val="TitelZchn"/>
-    <w:uiPriority w:val="10"/>
-    <w:qFormat/>
-    <w:rsid w:val="00604E75"/>
-    <w:pPr>
-      <w:pBdr>
-        <w:bottom w:val="single" w:sz="8" w:space="4" w:color="4F81BD" w:themeColor="accent1"/>
-      </w:pBdr>
-      <w:spacing w:after="300"/>
-      <w:contextualSpacing/>
-    </w:pPr>
-    <w:rPr>
-      <w:rFonts w:asciiTheme="majorHAnsi" w:eastAsiaTheme="majorEastAsia" w:hAnsiTheme="majorHAnsi" w:cstheme="majorBidi"/>
-      <w:color w:val="17365D" w:themeColor="text2" w:themeShade="BF"/>
-      <w:spacing w:val="5"/>
-      <w:kern w:val="28"/>
-      <w:sz w:val="52"/>
-      <w:szCs w:val="52"/>
-    </w:rPr>
-  </w:style>
-  <w:style w:type="character" w:customStyle="1" w:styleId="TitelZchn">
-    <w:name w:val="Titel Zchn"/>
-    <w:basedOn w:val="Absatz-Standardschriftart"/>
-    <w:link w:val="Titel"/>
-    <w:uiPriority w:val="10"/>
-    <w:rsid w:val="00604E75"/>
-    <w:rPr>
-      <w:rFonts w:asciiTheme="majorHAnsi" w:eastAsiaTheme="majorEastAsia" w:hAnsiTheme="majorHAnsi" w:cstheme="majorBidi"/>
-      <w:color w:val="17365D" w:themeColor="text2" w:themeShade="BF"/>
-      <w:spacing w:val="5"/>
-      <w:kern w:val="28"/>
-      <w:sz w:val="52"/>
-      <w:szCs w:val="52"/>
-    </w:rPr>
-  </w:style>
-  <w:style w:type="paragraph" w:styleId="Kopfzeile">
-    <w:name w:val="header"/>
-    <w:basedOn w:val="Standard"/>
-    <w:link w:val="KopfzeileZchn"/>
-    <w:uiPriority w:val="99"/>
-    <w:unhideWhenUsed/>
-    <w:rsid w:val="00604E75"/>
-    <w:pPr>
-      <w:tabs>
-        <w:tab w:val="center" w:pos="4536"/>
-        <w:tab w:val="right" w:pos="9072"/>
-      </w:tabs>
-    </w:pPr>
-  </w:style>
-  <w:style w:type="character" w:customStyle="1" w:styleId="KopfzeileZchn">
-    <w:name w:val="Kopfzeile Zchn"/>
-    <w:basedOn w:val="Absatz-Standardschriftart"/>
-    <w:link w:val="Kopfzeile"/>
-    <w:uiPriority w:val="99"/>
-    <w:rsid w:val="00604E75"/>
-  </w:style>
-  <w:style w:type="paragraph" w:styleId="Fuzeile">
-    <w:name w:val="footer"/>
-    <w:basedOn w:val="Standard"/>
-    <w:link w:val="FuzeileZchn"/>
-    <w:uiPriority w:val="99"/>
-    <w:unhideWhenUsed/>
-    <w:rsid w:val="00604E75"/>
-    <w:pPr>
-      <w:tabs>
-        <w:tab w:val="center" w:pos="4536"/>
-        <w:tab w:val="right" w:pos="9072"/>
-      </w:tabs>
-    </w:pPr>
-  </w:style>
-  <w:style w:type="character" w:customStyle="1" w:styleId="FuzeileZchn">
-    <w:name w:val="Fußzeile Zchn"/>
-    <w:basedOn w:val="Absatz-Standardschriftart"/>
-    <w:link w:val="Fuzeile"/>
-    <w:uiPriority w:val="99"/>
-    <w:rsid w:val="00604E75"/>
-  </w:style>
-  <w:style w:type="table" w:styleId="HelleSchattierung-Akzent1">
-    <w:name w:val="Light Shading Accent 1"/>
-    <w:basedOn w:val="NormaleTabelle"/>
-    <w:uiPriority w:val="60"/>
-    <w:rsid w:val="00604E75"/>
-    <w:rPr>
-      <w:color w:val="365F91" w:themeColor="accent1" w:themeShade="BF"/>
-      <w:sz w:val="22"/>
-      <w:szCs w:val="22"/>
-    </w:rPr>
-    <w:tblPr>
-      <w:tblStyleRowBandSize w:val="1"/>
-      <w:tblStyleColBandSize w:val="1"/>
-      <w:tblInd w:w="0" w:type="dxa"/>
-      <w:tblBorders>
-        <w:top w:val="single" w:sz="8" w:space="0" w:color="4F81BD" w:themeColor="accent1"/>
-        <w:bottom w:val="single" w:sz="8" w:space="0" w:color="4F81BD" w:themeColor="accent1"/>
-      </w:tblBorders>
-      <w:tblCellMar>
-        <w:top w:w="0" w:type="dxa"/>
-        <w:left w:w="108" w:type="dxa"/>
-        <w:bottom w:w="0" w:type="dxa"/>
-        <w:right w:w="108" w:type="dxa"/>
-      </w:tblCellMar>
-    </w:tblPr>
-    <w:tblStylePr w:type="firstRow">
-      <w:pPr>
-        <w:spacing w:before="0" w:after="0" w:line="240" w:lineRule="auto"/>
-      </w:pPr>
-      <w:rPr>
-        <w:b/>
-        <w:bCs/>
-      </w:rPr>
-      <w:tblPr/>
-      <w:tcPr>
-        <w:tcBorders>
-          <w:top w:val="single" w:sz="8" w:space="0" w:color="4F81BD" w:themeColor="accent1"/>
-          <w:left w:val="nil"/>
-          <w:bottom w:val="single" w:sz="8" w:space="0" w:color="4F81BD" w:themeColor="accent1"/>
-          <w:right w:val="nil"/>
-          <w:insideH w:val="nil"/>
-          <w:insideV w:val="nil"/>
-        </w:tcBorders>
-      </w:tcPr>
-    </w:tblStylePr>
-    <w:tblStylePr w:type="lastRow">
-      <w:pPr>
-        <w:spacing w:before="0" w:after="0" w:line="240" w:lineRule="auto"/>
-      </w:pPr>
-      <w:rPr>
-        <w:b/>
-        <w:bCs/>
-      </w:rPr>
-      <w:tblPr/>
-      <w:tcPr>
-        <w:tcBorders>
-          <w:top w:val="single" w:sz="8" w:space="0" w:color="4F81BD" w:themeColor="accent1"/>
-          <w:left w:val="nil"/>
-          <w:bottom w:val="single" w:sz="8" w:space="0" w:color="4F81BD" w:themeColor="accent1"/>
-          <w:right w:val="nil"/>
-          <w:insideH w:val="nil"/>
-          <w:insideV w:val="nil"/>
-        </w:tcBorders>
-      </w:tcPr>
-    </w:tblStylePr>
-    <w:tblStylePr w:type="firstCol">
-      <w:rPr>
-        <w:b/>
-        <w:bCs/>
-      </w:rPr>
-    </w:tblStylePr>
-    <w:tblStylePr w:type="lastCol">
-      <w:rPr>
-        <w:b/>
-        <w:bCs/>
-      </w:rPr>
-    </w:tblStylePr>
-    <w:tblStylePr w:type="band1Vert">
-      <w:tblPr/>
-      <w:tcPr>
-        <w:tcBorders>
-          <w:left w:val="nil"/>
-          <w:right w:val="nil"/>
-          <w:insideH w:val="nil"/>
-          <w:insideV w:val="nil"/>
-        </w:tcBorders>
-        <w:shd w:val="clear" w:color="auto" w:fill="D3DFEE" w:themeFill="accent1" w:themeFillTint="3F"/>
-      </w:tcPr>
-    </w:tblStylePr>
-    <w:tblStylePr w:type="band1Horz">
-      <w:tblPr/>
-      <w:tcPr>
-        <w:tcBorders>
-          <w:left w:val="nil"/>
-          <w:right w:val="nil"/>
-          <w:insideH w:val="nil"/>
-          <w:insideV w:val="nil"/>
-        </w:tcBorders>
-        <w:shd w:val="clear" w:color="auto" w:fill="D3DFEE" w:themeFill="accent1" w:themeFillTint="3F"/>
-      </w:tcPr>
-    </w:tblStylePr>
-  </w:style>
-  <w:style w:type="character" w:styleId="Seitenzahl">
-    <w:name w:val="page number"/>
-    <w:basedOn w:val="Absatz-Standardschriftart"/>
-    <w:uiPriority w:val="99"/>
-    <w:semiHidden/>
-    <w:unhideWhenUsed/>
-    <w:rsid w:val="00604E75"/>
-  </w:style>
-  <w:style w:type="character" w:customStyle="1" w:styleId="berschrift2Zchn">
-    <w:name w:val="Überschrift 2 Zchn"/>
-    <w:basedOn w:val="Absatz-Standardschriftart"/>
-    <w:link w:val="berschrift2"/>
-    <w:uiPriority w:val="9"/>
-    <w:rsid w:val="00DD7D53"/>
-    <w:rPr>
-      <w:rFonts w:ascii="Helvetica" w:eastAsiaTheme="majorEastAsia" w:hAnsi="Helvetica" w:cs="Helvetica"/>
-      <w:b/>
-      <w:bCs/>
-      <w:color w:val="365F91" w:themeColor="accent1" w:themeShade="BF"/>
-      <w:sz w:val="38"/>
-      <w:szCs w:val="38"/>
-    </w:rPr>
-  </w:style>
-  <w:style w:type="table" w:styleId="Tabellenraster">
-    <w:name w:val="Table Grid"/>
-    <w:basedOn w:val="NormaleTabelle"/>
-    <w:uiPriority w:val="59"/>
-    <w:rsid w:val="00F32C91"/>
-    <w:tblPr>
-      <w:tblInd w:w="0" w:type="dxa"/>
-      <w:tblBorders>
-        <w:top w:val="single" w:sz="4" w:space="0" w:color="auto"/>
-        <w:left w:val="single" w:sz="4" w:space="0" w:color="auto"/>
-        <w:bottom w:val="single" w:sz="4" w:space="0" w:color="auto"/>
-        <w:right w:val="single" w:sz="4" w:space="0" w:color="auto"/>
-        <w:insideH w:val="single" w:sz="4" w:space="0" w:color="auto"/>
-        <w:insideV w:val="single" w:sz="4" w:space="0" w:color="auto"/>
-      </w:tblBorders>
-      <w:tblCellMar>
-        <w:top w:w="0" w:type="dxa"/>
-        <w:left w:w="108" w:type="dxa"/>
-        <w:bottom w:w="0" w:type="dxa"/>
-        <w:right w:w="108" w:type="dxa"/>
-      </w:tblCellMar>
-    </w:tblPr>
-  </w:style>
-  <w:style w:type="table" w:styleId="HelleSchattierung-Akzent3">
-    <w:name w:val="Light Shading Accent 3"/>
-    <w:basedOn w:val="NormaleTabelle"/>
-    <w:uiPriority w:val="60"/>
-    <w:rsid w:val="00C53A3E"/>
-    <w:rPr>
-      <w:color w:val="76923C" w:themeColor="accent3" w:themeShade="BF"/>
-    </w:rPr>
-    <w:tblPr>
-      <w:tblStyleRowBandSize w:val="1"/>
-      <w:tblStyleColBandSize w:val="1"/>
-      <w:tblInd w:w="0" w:type="dxa"/>
-      <w:tblBorders>
-        <w:top w:val="single" w:sz="8" w:space="0" w:color="9BBB59" w:themeColor="accent3"/>
-        <w:bottom w:val="single" w:sz="8" w:space="0" w:color="9BBB59" w:themeColor="accent3"/>
-      </w:tblBorders>
-      <w:tblCellMar>
-        <w:top w:w="0" w:type="dxa"/>
-        <w:left w:w="108" w:type="dxa"/>
-        <w:bottom w:w="0" w:type="dxa"/>
-        <w:right w:w="108" w:type="dxa"/>
-      </w:tblCellMar>
-    </w:tblPr>
-    <w:tblStylePr w:type="firstRow">
-      <w:pPr>
-        <w:spacing w:before="0" w:after="0" w:line="240" w:lineRule="auto"/>
-      </w:pPr>
-      <w:rPr>
-        <w:b/>
-        <w:bCs/>
-      </w:rPr>
-      <w:tblPr/>
-      <w:tcPr>
-        <w:tcBorders>
-          <w:top w:val="single" w:sz="8" w:space="0" w:color="9BBB59" w:themeColor="accent3"/>
-          <w:left w:val="nil"/>
-          <w:bottom w:val="single" w:sz="8" w:space="0" w:color="9BBB59" w:themeColor="accent3"/>
-          <w:right w:val="nil"/>
-          <w:insideH w:val="nil"/>
-          <w:insideV w:val="nil"/>
-        </w:tcBorders>
-      </w:tcPr>
-    </w:tblStylePr>
-    <w:tblStylePr w:type="lastRow">
-      <w:pPr>
-        <w:spacing w:before="0" w:after="0" w:line="240" w:lineRule="auto"/>
-      </w:pPr>
-      <w:rPr>
-        <w:b/>
-        <w:bCs/>
-      </w:rPr>
-      <w:tblPr/>
-      <w:tcPr>
-        <w:tcBorders>
-          <w:top w:val="single" w:sz="8" w:space="0" w:color="9BBB59" w:themeColor="accent3"/>
-          <w:left w:val="nil"/>
-          <w:bottom w:val="single" w:sz="8" w:space="0" w:color="9BBB59" w:themeColor="accent3"/>
-          <w:right w:val="nil"/>
-          <w:insideH w:val="nil"/>
-          <w:insideV w:val="nil"/>
-        </w:tcBorders>
-      </w:tcPr>
-    </w:tblStylePr>
-    <w:tblStylePr w:type="firstCol">
-      <w:rPr>
-        <w:b/>
-        <w:bCs/>
-      </w:rPr>
-    </w:tblStylePr>
-    <w:tblStylePr w:type="lastCol">
-      <w:rPr>
-        <w:b/>
-        <w:bCs/>
-      </w:rPr>
-    </w:tblStylePr>
-    <w:tblStylePr w:type="band1Vert">
-      <w:tblPr/>
-      <w:tcPr>
-        <w:tcBorders>
-          <w:left w:val="nil"/>
-          <w:right w:val="nil"/>
-          <w:insideH w:val="nil"/>
-          <w:insideV w:val="nil"/>
-        </w:tcBorders>
-        <w:shd w:val="clear" w:color="auto" w:fill="E6EED5" w:themeFill="accent3" w:themeFillTint="3F"/>
-      </w:tcPr>
-    </w:tblStylePr>
-    <w:tblStylePr w:type="band1Horz">
-      <w:tblPr/>
-      <w:tcPr>
-        <w:tcBorders>
-          <w:left w:val="nil"/>
-          <w:right w:val="nil"/>
-          <w:insideH w:val="nil"/>
-          <w:insideV w:val="nil"/>
-        </w:tcBorders>
-        <w:shd w:val="clear" w:color="auto" w:fill="E6EED5" w:themeFill="accent3" w:themeFillTint="3F"/>
-      </w:tcPr>
-    </w:tblStylePr>
-  </w:style>
-  <w:style w:type="character" w:customStyle="1" w:styleId="berschrift3Zchn">
-    <w:name w:val="Überschrift 3 Zchn"/>
-    <w:basedOn w:val="Absatz-Standardschriftart"/>
-    <w:link w:val="berschrift3"/>
-    <w:uiPriority w:val="9"/>
-    <w:rsid w:val="008800CF"/>
-    <w:rPr>
-      <w:rFonts w:asciiTheme="majorHAnsi" w:eastAsiaTheme="majorEastAsia" w:hAnsiTheme="majorHAnsi" w:cstheme="majorBidi"/>
-      <w:b/>
-      <w:bCs/>
-      <w:color w:val="4F81BD" w:themeColor="accent1"/>
-    </w:rPr>
-  </w:style>
-  <w:style w:type="character" w:customStyle="1" w:styleId="berschrift4Zchn">
-    <w:name w:val="Überschrift 4 Zchn"/>
-    <w:basedOn w:val="Absatz-Standardschriftart"/>
-    <w:link w:val="berschrift4"/>
-    <w:uiPriority w:val="9"/>
-    <w:rsid w:val="009569CF"/>
-    <w:rPr>
-      <w:rFonts w:asciiTheme="majorHAnsi" w:eastAsiaTheme="majorEastAsia" w:hAnsiTheme="majorHAnsi" w:cstheme="majorBidi"/>
-      <w:b/>
-      <w:bCs/>
-      <w:i/>
-      <w:iCs/>
-      <w:color w:val="4F81BD" w:themeColor="accent1"/>
-    </w:rPr>
-  </w:style>
-  <w:style w:type="character" w:customStyle="1" w:styleId="berschrift5Zchn">
-    <w:name w:val="Überschrift 5 Zchn"/>
-    <w:basedOn w:val="Absatz-Standardschriftart"/>
-    <w:link w:val="berschrift5"/>
-    <w:uiPriority w:val="9"/>
-    <w:rsid w:val="00762534"/>
-    <w:rPr>
-      <w:rFonts w:asciiTheme="majorHAnsi" w:eastAsiaTheme="majorEastAsia" w:hAnsiTheme="majorHAnsi" w:cstheme="majorBidi"/>
-      <w:color w:val="243F60" w:themeColor="accent1" w:themeShade="7F"/>
-    </w:rPr>
-  </w:style>
-  <w:style w:type="paragraph" w:customStyle="1" w:styleId="Default">
-    <w:name w:val="Default"/>
-    <w:rsid w:val="00E968F4"/>
-    <w:pPr>
-      <w:autoSpaceDE w:val="0"/>
-      <w:autoSpaceDN w:val="0"/>
-      <w:adjustRightInd w:val="0"/>
-    </w:pPr>
-    <w:rPr>
-      <w:rFonts w:ascii="Calibri" w:hAnsi="Calibri" w:cs="Calibri"/>
-      <w:color w:val="000000"/>
-      <w:lang w:val="de-CH"/>
-    </w:rPr>
-  </w:style>
-  <w:style w:type="table" w:styleId="HelleListe">
-    <w:name w:val="Light List"/>
-    <w:basedOn w:val="NormaleTabelle"/>
-    <w:uiPriority w:val="61"/>
-    <w:rsid w:val="009D09C3"/>
-    <w:tblPr>
-      <w:tblStyleRowBandSize w:val="1"/>
-      <w:tblStyleColBandSize w:val="1"/>
-      <w:tblInd w:w="0" w:type="dxa"/>
-      <w:tblBorders>
-        <w:top w:val="single" w:sz="8" w:space="0" w:color="000000" w:themeColor="text1"/>
-        <w:left w:val="single" w:sz="8" w:space="0" w:color="000000" w:themeColor="text1"/>
-        <w:bottom w:val="single" w:sz="8" w:space="0" w:color="000000" w:themeColor="text1"/>
-        <w:right w:val="single" w:sz="8" w:space="0" w:color="000000" w:themeColor="text1"/>
-      </w:tblBorders>
-      <w:tblCellMar>
-        <w:top w:w="0" w:type="dxa"/>
-        <w:left w:w="108" w:type="dxa"/>
-        <w:bottom w:w="0" w:type="dxa"/>
-        <w:right w:w="108" w:type="dxa"/>
-      </w:tblCellMar>
-    </w:tblPr>
-    <w:tblStylePr w:type="firstRow">
-      <w:pPr>
-        <w:spacing w:before="0" w:after="0" w:line="240" w:lineRule="auto"/>
-      </w:pPr>
-      <w:rPr>
-        <w:b/>
-        <w:bCs/>
-        <w:color w:val="FFFFFF" w:themeColor="background1"/>
-      </w:rPr>
-      <w:tblPr/>
-      <w:tcPr>
-        <w:shd w:val="clear" w:color="auto" w:fill="000000" w:themeFill="text1"/>
-      </w:tcPr>
-    </w:tblStylePr>
-    <w:tblStylePr w:type="lastRow">
-      <w:pPr>
-        <w:spacing w:before="0" w:after="0" w:line="240" w:lineRule="auto"/>
-      </w:pPr>
-      <w:rPr>
-        <w:b/>
-        <w:bCs/>
-      </w:rPr>
-      <w:tblPr/>
-      <w:tcPr>
-        <w:tcBorders>
-          <w:top w:val="double" w:sz="6" w:space="0" w:color="000000" w:themeColor="text1"/>
-          <w:left w:val="single" w:sz="8" w:space="0" w:color="000000" w:themeColor="text1"/>
-          <w:bottom w:val="single" w:sz="8" w:space="0" w:color="000000" w:themeColor="text1"/>
-          <w:right w:val="single" w:sz="8" w:space="0" w:color="000000" w:themeColor="text1"/>
-        </w:tcBorders>
-      </w:tcPr>
-    </w:tblStylePr>
-    <w:tblStylePr w:type="firstCol">
-      <w:rPr>
-        <w:b/>
-        <w:bCs/>
-      </w:rPr>
-    </w:tblStylePr>
-    <w:tblStylePr w:type="lastCol">
-      <w:rPr>
-        <w:b/>
-        <w:bCs/>
-      </w:rPr>
-    </w:tblStylePr>
-    <w:tblStylePr w:type="band1Vert">
-      <w:tblPr/>
-      <w:tcPr>
-        <w:tcBorders>
-          <w:top w:val="single" w:sz="8" w:space="0" w:color="000000" w:themeColor="text1"/>
-          <w:left w:val="single" w:sz="8" w:space="0" w:color="000000" w:themeColor="text1"/>
-          <w:bottom w:val="single" w:sz="8" w:space="0" w:color="000000" w:themeColor="text1"/>
-          <w:right w:val="single" w:sz="8" w:space="0" w:color="000000" w:themeColor="text1"/>
-        </w:tcBorders>
-      </w:tcPr>
-    </w:tblStylePr>
-    <w:tblStylePr w:type="band1Horz">
-      <w:tblPr/>
-      <w:tcPr>
-        <w:tcBorders>
-          <w:top w:val="single" w:sz="8" w:space="0" w:color="000000" w:themeColor="text1"/>
-          <w:left w:val="single" w:sz="8" w:space="0" w:color="000000" w:themeColor="text1"/>
-          <w:bottom w:val="single" w:sz="8" w:space="0" w:color="000000" w:themeColor="text1"/>
-          <w:right w:val="single" w:sz="8" w:space="0" w:color="000000" w:themeColor="text1"/>
-        </w:tcBorders>
-      </w:tcPr>
-    </w:tblStylePr>
-  </w:style>
-  <w:style w:type="paragraph" w:styleId="StandardWeb">
-    <w:name w:val="Normal (Web)"/>
-    <w:basedOn w:val="Standard"/>
-    <w:uiPriority w:val="99"/>
-    <w:unhideWhenUsed/>
-    <w:rsid w:val="00967C35"/>
-    <w:pPr>
-      <w:spacing w:before="100" w:beforeAutospacing="1" w:after="100" w:afterAutospacing="1"/>
-    </w:pPr>
-    <w:rPr>
-      <w:rFonts w:ascii="Times" w:hAnsi="Times" w:cs="Times New Roman"/>
-      <w:sz w:val="20"/>
-      <w:szCs w:val="20"/>
-    </w:rPr>
-  </w:style>
-  <w:style w:type="character" w:customStyle="1" w:styleId="apple-converted-space">
-    <w:name w:val="apple-converted-space"/>
-    <w:basedOn w:val="Absatz-Standardschriftart"/>
-    <w:rsid w:val="00967C35"/>
-  </w:style>
-  <w:style w:type="character" w:styleId="Hyperlink">
-    <w:name w:val="Hyperlink"/>
-    <w:basedOn w:val="Absatz-Standardschriftart"/>
-    <w:uiPriority w:val="99"/>
-    <w:unhideWhenUsed/>
-    <w:rsid w:val="00DE3605"/>
-    <w:rPr>
-      <w:color w:val="0000FF" w:themeColor="hyperlink"/>
-      <w:u w:val="single"/>
-    </w:rPr>
-  </w:style>
-  <w:style w:type="paragraph" w:styleId="KeinLeerraum">
+  <w:style w:type="paragraph" w:styleId="NoSpacing">
     <w:name w:val="No Spacing"/>
     <w:uiPriority w:val="1"/>
     <w:qFormat/>
@@ -15878,7 +14825,7 @@
 </file>
 
 <file path=customXml/itemProps1.xml><?xml version="1.0" encoding="utf-8"?>
-<ds:datastoreItem xmlns:ds="http://schemas.openxmlformats.org/officeDocument/2006/customXml" ds:itemID="{12A61FF8-A20B-4931-AA14-A4A7395DDB90}">
+<ds:datastoreItem xmlns:ds="http://schemas.openxmlformats.org/officeDocument/2006/customXml" ds:itemID="{D7281512-BFF0-4599-9D9A-23186294DF5E}">
   <ds:schemaRefs>
     <ds:schemaRef ds:uri="http://schemas.openxmlformats.org/officeDocument/2006/bibliography"/>
   </ds:schemaRefs>
